--- a/report/vsly_report.docx
+++ b/report/vsly_report.docx
@@ -36,7 +36,6 @@
         <w:dataBinding w:prefixMappings="xmlns:ns0='http://purl.org/dc/elements/1.1/' xmlns:ns1='http://schemas.openxmlformats.org/package/2006/metadata/core-properties' " w:xpath="/ns1:coreProperties[1]/ns0:title[1]" w:storeItemID="{6C3C8BC8-F283-45AE-878A-BAB7291924A1}"/>
         <w:text/>
       </w:sdtPr>
-      <w:sdtEndPr/>
       <w:sdtContent>
         <w:p>
           <w:pPr>
@@ -5949,788 +5948,7 @@
       <w:pPr>
         <w:spacing w:line="360" w:lineRule="auto"/>
         <w:ind w:firstLine="0"/>
-        <w:jc w:val="center"/>
-        <w:rPr>
-          <w:sz w:val="22"/>
-          <w:szCs w:val="22"/>
-          <w:lang w:val="en-US"/>
-        </w:rPr>
-      </w:pPr>
-      <w:r>
-        <w:rPr>
-          <w:sz w:val="22"/>
-          <w:szCs w:val="22"/>
-          <w:lang w:val="en-US"/>
-        </w:rPr>
-        <w:t>\begin{table}[t]</w:t>
-      </w:r>
-    </w:p>
-    <w:p>
-      <w:pPr>
-        <w:spacing w:line="360" w:lineRule="auto"/>
-        <w:ind w:firstLine="0"/>
-        <w:jc w:val="center"/>
-        <w:rPr>
-          <w:sz w:val="22"/>
-          <w:szCs w:val="22"/>
-          <w:lang w:val="en-US"/>
-        </w:rPr>
-      </w:pPr>
-    </w:p>
-    <w:p>
-      <w:pPr>
-        <w:spacing w:line="360" w:lineRule="auto"/>
-        <w:ind w:firstLine="0"/>
-        <w:jc w:val="center"/>
-        <w:rPr>
-          <w:sz w:val="22"/>
-          <w:szCs w:val="22"/>
-          <w:lang w:val="en-US"/>
-        </w:rPr>
-      </w:pPr>
-      <w:r>
-        <w:rPr>
-          <w:sz w:val="22"/>
-          <w:szCs w:val="22"/>
-          <w:lang w:val="en-US"/>
-        </w:rPr>
-        <w:t>\caption{\label{tab</w:t>
-      </w:r>
-      <w:proofErr w:type="gramStart"/>
-      <w:r>
-        <w:rPr>
-          <w:sz w:val="22"/>
-          <w:szCs w:val="22"/>
-          <w:lang w:val="en-US"/>
-        </w:rPr>
-        <w:t>:}Walking</w:t>
-      </w:r>
-      <w:proofErr w:type="gramEnd"/>
-      <w:r>
-        <w:rPr>
-          <w:sz w:val="22"/>
-          <w:szCs w:val="22"/>
-          <w:lang w:val="en-US"/>
-        </w:rPr>
-        <w:t xml:space="preserve"> age 20-74}</w:t>
-      </w:r>
-    </w:p>
-    <w:p>
-      <w:pPr>
-        <w:spacing w:line="360" w:lineRule="auto"/>
-        <w:ind w:firstLine="0"/>
-        <w:jc w:val="center"/>
-        <w:rPr>
-          <w:sz w:val="22"/>
-          <w:szCs w:val="22"/>
-          <w:lang w:val="en-US"/>
-        </w:rPr>
-      </w:pPr>
-      <w:r>
-        <w:rPr>
-          <w:sz w:val="22"/>
-          <w:szCs w:val="22"/>
-          <w:lang w:val="en-US"/>
-        </w:rPr>
-        <w:t>\centering</w:t>
-      </w:r>
-    </w:p>
-    <w:p>
-      <w:pPr>
-        <w:spacing w:line="360" w:lineRule="auto"/>
-        <w:ind w:firstLine="0"/>
-        <w:jc w:val="center"/>
-        <w:rPr>
-          <w:sz w:val="22"/>
-          <w:szCs w:val="22"/>
-          <w:lang w:val="en-US"/>
-        </w:rPr>
-      </w:pPr>
-      <w:r>
-        <w:rPr>
-          <w:sz w:val="22"/>
-          <w:szCs w:val="22"/>
-          <w:lang w:val="en-US"/>
-        </w:rPr>
-        <w:t>\begin{tabular}{</w:t>
-      </w:r>
-      <w:proofErr w:type="spellStart"/>
-      <w:r>
-        <w:rPr>
-          <w:sz w:val="22"/>
-          <w:szCs w:val="22"/>
-          <w:lang w:val="en-US"/>
-        </w:rPr>
-        <w:t>l|c|c|c|c</w:t>
-      </w:r>
-      <w:proofErr w:type="spellEnd"/>
-      <w:r>
-        <w:rPr>
-          <w:sz w:val="22"/>
-          <w:szCs w:val="22"/>
-          <w:lang w:val="en-US"/>
-        </w:rPr>
-        <w:t>}</w:t>
-      </w:r>
-    </w:p>
-    <w:p>
-      <w:pPr>
-        <w:spacing w:line="360" w:lineRule="auto"/>
-        <w:ind w:firstLine="0"/>
-        <w:jc w:val="center"/>
-        <w:rPr>
-          <w:sz w:val="22"/>
-          <w:szCs w:val="22"/>
-          <w:lang w:val="en-US"/>
-        </w:rPr>
-      </w:pPr>
-      <w:r>
-        <w:rPr>
-          <w:sz w:val="22"/>
-          <w:szCs w:val="22"/>
-          <w:lang w:val="en-US"/>
-        </w:rPr>
-        <w:t>\</w:t>
-      </w:r>
-      <w:proofErr w:type="spellStart"/>
-      <w:r>
-        <w:rPr>
-          <w:sz w:val="22"/>
-          <w:szCs w:val="22"/>
-          <w:lang w:val="en-US"/>
-        </w:rPr>
-        <w:t>hline</w:t>
-      </w:r>
-      <w:proofErr w:type="spellEnd"/>
-    </w:p>
-    <w:p>
-      <w:pPr>
-        <w:spacing w:line="360" w:lineRule="auto"/>
-        <w:ind w:firstLine="0"/>
-        <w:jc w:val="center"/>
-        <w:rPr>
-          <w:sz w:val="22"/>
-          <w:szCs w:val="22"/>
-          <w:lang w:val="en-US"/>
-        </w:rPr>
-      </w:pPr>
-      <w:r>
-        <w:rPr>
-          <w:sz w:val="22"/>
-          <w:szCs w:val="22"/>
-          <w:lang w:val="en-US"/>
-        </w:rPr>
-        <w:t xml:space="preserve">  &amp; VSLY &amp; Heat1 &amp; Heat2 &amp; VSL11\\</w:t>
-      </w:r>
-    </w:p>
-    <w:p>
-      <w:pPr>
-        <w:spacing w:line="360" w:lineRule="auto"/>
-        <w:ind w:firstLine="0"/>
-        <w:jc w:val="center"/>
-        <w:rPr>
-          <w:sz w:val="22"/>
-          <w:szCs w:val="22"/>
-          <w:lang w:val="en-US"/>
-        </w:rPr>
-      </w:pPr>
-      <w:r>
-        <w:rPr>
-          <w:sz w:val="22"/>
-          <w:szCs w:val="22"/>
-          <w:lang w:val="en-US"/>
-        </w:rPr>
-        <w:t>\</w:t>
-      </w:r>
-      <w:proofErr w:type="spellStart"/>
-      <w:r>
-        <w:rPr>
-          <w:sz w:val="22"/>
-          <w:szCs w:val="22"/>
-          <w:lang w:val="en-US"/>
-        </w:rPr>
-        <w:t>hline</w:t>
-      </w:r>
-      <w:proofErr w:type="spellEnd"/>
-    </w:p>
-    <w:p>
-      <w:pPr>
-        <w:spacing w:line="360" w:lineRule="auto"/>
-        <w:ind w:firstLine="0"/>
-        <w:jc w:val="center"/>
-        <w:rPr>
-          <w:sz w:val="22"/>
-          <w:szCs w:val="22"/>
-          <w:lang w:val="en-US"/>
-        </w:rPr>
-      </w:pPr>
-      <w:r>
-        <w:rPr>
-          <w:sz w:val="22"/>
-          <w:szCs w:val="22"/>
-          <w:lang w:val="en-US"/>
-        </w:rPr>
-        <w:t>FRA &amp; 65.75 &amp; 81.55 &amp; 89.87 &amp; 88.65\\</w:t>
-      </w:r>
-    </w:p>
-    <w:p>
-      <w:pPr>
-        <w:spacing w:line="360" w:lineRule="auto"/>
-        <w:ind w:firstLine="0"/>
-        <w:jc w:val="center"/>
-        <w:rPr>
-          <w:sz w:val="22"/>
-          <w:szCs w:val="22"/>
-          <w:lang w:val="en-US"/>
-        </w:rPr>
-      </w:pPr>
-      <w:r>
-        <w:rPr>
-          <w:sz w:val="22"/>
-          <w:szCs w:val="22"/>
-          <w:lang w:val="en-US"/>
-        </w:rPr>
-        <w:t>\</w:t>
-      </w:r>
-      <w:proofErr w:type="spellStart"/>
-      <w:r>
-        <w:rPr>
-          <w:sz w:val="22"/>
-          <w:szCs w:val="22"/>
-          <w:lang w:val="en-US"/>
-        </w:rPr>
-        <w:t>hline</w:t>
-      </w:r>
-      <w:proofErr w:type="spellEnd"/>
-    </w:p>
-    <w:p>
-      <w:pPr>
-        <w:spacing w:line="360" w:lineRule="auto"/>
-        <w:ind w:firstLine="0"/>
-        <w:jc w:val="center"/>
-        <w:rPr>
-          <w:sz w:val="22"/>
-          <w:szCs w:val="22"/>
-          <w:lang w:val="en-US"/>
-        </w:rPr>
-      </w:pPr>
-      <w:r>
-        <w:rPr>
-          <w:sz w:val="22"/>
-          <w:szCs w:val="22"/>
-          <w:lang w:val="en-US"/>
-        </w:rPr>
-        <w:t>DEU &amp; 70.93 &amp; 91.31 &amp; 104.71 &amp; 105.53\\</w:t>
-      </w:r>
-    </w:p>
-    <w:p>
-      <w:pPr>
-        <w:spacing w:line="360" w:lineRule="auto"/>
-        <w:ind w:firstLine="0"/>
-        <w:jc w:val="center"/>
-        <w:rPr>
-          <w:sz w:val="22"/>
-          <w:szCs w:val="22"/>
-          <w:lang w:val="en-US"/>
-        </w:rPr>
-      </w:pPr>
-      <w:r>
-        <w:rPr>
-          <w:sz w:val="22"/>
-          <w:szCs w:val="22"/>
-          <w:lang w:val="en-US"/>
-        </w:rPr>
-        <w:t>\</w:t>
-      </w:r>
-      <w:proofErr w:type="spellStart"/>
-      <w:r>
-        <w:rPr>
-          <w:sz w:val="22"/>
-          <w:szCs w:val="22"/>
-          <w:lang w:val="en-US"/>
-        </w:rPr>
-        <w:t>hline</w:t>
-      </w:r>
-      <w:proofErr w:type="spellEnd"/>
-    </w:p>
-    <w:p>
-      <w:pPr>
-        <w:spacing w:line="360" w:lineRule="auto"/>
-        <w:ind w:firstLine="0"/>
-        <w:jc w:val="center"/>
-        <w:rPr>
-          <w:sz w:val="22"/>
-          <w:szCs w:val="22"/>
-          <w:lang w:val="en-US"/>
-        </w:rPr>
-      </w:pPr>
-      <w:r>
-        <w:rPr>
-          <w:sz w:val="22"/>
-          <w:szCs w:val="22"/>
-          <w:lang w:val="en-US"/>
-        </w:rPr>
-        <w:t>LUX &amp; 106.08 &amp; 157.71 &amp; 160.66 &amp; 152.27\\</w:t>
-      </w:r>
-    </w:p>
-    <w:p>
-      <w:pPr>
-        <w:spacing w:line="360" w:lineRule="auto"/>
-        <w:ind w:firstLine="0"/>
-        <w:jc w:val="center"/>
-        <w:rPr>
-          <w:sz w:val="22"/>
-          <w:szCs w:val="22"/>
-          <w:lang w:val="en-US"/>
-        </w:rPr>
-      </w:pPr>
-      <w:r>
-        <w:rPr>
-          <w:sz w:val="22"/>
-          <w:szCs w:val="22"/>
-          <w:lang w:val="en-US"/>
-        </w:rPr>
-        <w:t>\</w:t>
-      </w:r>
-      <w:proofErr w:type="spellStart"/>
-      <w:r>
-        <w:rPr>
-          <w:sz w:val="22"/>
-          <w:szCs w:val="22"/>
-          <w:lang w:val="en-US"/>
-        </w:rPr>
-        <w:t>hline</w:t>
-      </w:r>
-      <w:proofErr w:type="spellEnd"/>
-    </w:p>
-    <w:p>
-      <w:pPr>
-        <w:spacing w:line="360" w:lineRule="auto"/>
-        <w:ind w:firstLine="0"/>
-        <w:jc w:val="center"/>
-        <w:rPr>
-          <w:sz w:val="22"/>
-          <w:szCs w:val="22"/>
-          <w:lang w:val="en-US"/>
-        </w:rPr>
-      </w:pPr>
-      <w:r>
-        <w:rPr>
-          <w:sz w:val="22"/>
-          <w:szCs w:val="22"/>
-          <w:lang w:val="en-US"/>
-        </w:rPr>
-        <w:t>ROU &amp; 29.03 &amp; 36.12 &amp; 39.73 &amp; 42.00\\</w:t>
-      </w:r>
-    </w:p>
-    <w:p>
-      <w:pPr>
-        <w:spacing w:line="360" w:lineRule="auto"/>
-        <w:ind w:firstLine="0"/>
-        <w:jc w:val="center"/>
-        <w:rPr>
-          <w:sz w:val="22"/>
-          <w:szCs w:val="22"/>
-          <w:lang w:val="en-US"/>
-        </w:rPr>
-      </w:pPr>
-      <w:r>
-        <w:rPr>
-          <w:sz w:val="22"/>
-          <w:szCs w:val="22"/>
-          <w:lang w:val="en-US"/>
-        </w:rPr>
-        <w:t>\</w:t>
-      </w:r>
-      <w:proofErr w:type="spellStart"/>
-      <w:r>
-        <w:rPr>
-          <w:sz w:val="22"/>
-          <w:szCs w:val="22"/>
-          <w:lang w:val="en-US"/>
-        </w:rPr>
-        <w:t>hline</w:t>
-      </w:r>
-      <w:proofErr w:type="spellEnd"/>
-    </w:p>
-    <w:p>
-      <w:pPr>
-        <w:spacing w:line="360" w:lineRule="auto"/>
-        <w:ind w:firstLine="0"/>
-        <w:jc w:val="center"/>
-        <w:rPr>
-          <w:sz w:val="22"/>
-          <w:szCs w:val="22"/>
-          <w:lang w:val="en-US"/>
-        </w:rPr>
-      </w:pPr>
-      <w:r>
-        <w:rPr>
-          <w:sz w:val="22"/>
-          <w:szCs w:val="22"/>
-          <w:lang w:val="en-US"/>
-        </w:rPr>
-        <w:t>LVA &amp; 55.98 &amp; 68.96 &amp; 75.36 &amp; 75.66\\</w:t>
-      </w:r>
-    </w:p>
-    <w:p>
-      <w:pPr>
-        <w:spacing w:line="360" w:lineRule="auto"/>
-        <w:ind w:firstLine="0"/>
-        <w:jc w:val="center"/>
-        <w:rPr>
-          <w:sz w:val="22"/>
-          <w:szCs w:val="22"/>
-          <w:lang w:val="en-US"/>
-        </w:rPr>
-      </w:pPr>
-      <w:r>
-        <w:rPr>
-          <w:sz w:val="22"/>
-          <w:szCs w:val="22"/>
-          <w:lang w:val="en-US"/>
-        </w:rPr>
-        <w:t>\</w:t>
-      </w:r>
-      <w:proofErr w:type="spellStart"/>
-      <w:r>
-        <w:rPr>
-          <w:sz w:val="22"/>
-          <w:szCs w:val="22"/>
-          <w:lang w:val="en-US"/>
-        </w:rPr>
-        <w:t>hline</w:t>
-      </w:r>
-      <w:proofErr w:type="spellEnd"/>
-    </w:p>
-    <w:p>
-      <w:pPr>
-        <w:spacing w:line="360" w:lineRule="auto"/>
-        <w:ind w:firstLine="0"/>
-        <w:jc w:val="center"/>
-        <w:rPr>
-          <w:sz w:val="22"/>
-          <w:szCs w:val="22"/>
-          <w:lang w:val="en-US"/>
-        </w:rPr>
-      </w:pPr>
-      <w:r>
-        <w:rPr>
-          <w:sz w:val="22"/>
-          <w:szCs w:val="22"/>
-          <w:lang w:val="en-US"/>
-        </w:rPr>
-        <w:t>POL &amp; 37.68 &amp; 50.59 &amp; 52.06 &amp; 52.83\\</w:t>
-      </w:r>
-    </w:p>
-    <w:p>
-      <w:pPr>
-        <w:spacing w:line="360" w:lineRule="auto"/>
-        <w:ind w:firstLine="0"/>
-        <w:jc w:val="center"/>
-        <w:rPr>
-          <w:sz w:val="22"/>
-          <w:szCs w:val="22"/>
-          <w:lang w:val="en-US"/>
-        </w:rPr>
-      </w:pPr>
-      <w:r>
-        <w:rPr>
-          <w:sz w:val="22"/>
-          <w:szCs w:val="22"/>
-          <w:lang w:val="en-US"/>
-        </w:rPr>
-        <w:t>\</w:t>
-      </w:r>
-      <w:proofErr w:type="spellStart"/>
-      <w:r>
-        <w:rPr>
-          <w:sz w:val="22"/>
-          <w:szCs w:val="22"/>
-          <w:lang w:val="en-US"/>
-        </w:rPr>
-        <w:t>hline</w:t>
-      </w:r>
-      <w:proofErr w:type="spellEnd"/>
-    </w:p>
-    <w:p>
-      <w:pPr>
-        <w:spacing w:line="360" w:lineRule="auto"/>
-        <w:ind w:firstLine="0"/>
-        <w:jc w:val="center"/>
-        <w:rPr>
-          <w:sz w:val="22"/>
-          <w:szCs w:val="22"/>
-          <w:lang w:val="en-US"/>
-        </w:rPr>
-      </w:pPr>
-      <w:r>
-        <w:rPr>
-          <w:sz w:val="22"/>
-          <w:szCs w:val="22"/>
-          <w:lang w:val="en-US"/>
-        </w:rPr>
-        <w:t>\end{tabular}</w:t>
-      </w:r>
-    </w:p>
-    <w:p>
-      <w:pPr>
-        <w:spacing w:line="360" w:lineRule="auto"/>
-        <w:ind w:firstLine="0"/>
-        <w:jc w:val="center"/>
-        <w:rPr>
-          <w:sz w:val="22"/>
-          <w:szCs w:val="22"/>
-          <w:lang w:val="en-US"/>
-        </w:rPr>
-      </w:pPr>
-      <w:r>
-        <w:rPr>
-          <w:sz w:val="22"/>
-          <w:szCs w:val="22"/>
-          <w:lang w:val="en-US"/>
-        </w:rPr>
-        <w:t>\end{table}</w:t>
-      </w:r>
-    </w:p>
-    <w:p>
-      <w:pPr>
-        <w:spacing w:line="360" w:lineRule="auto"/>
-        <w:ind w:firstLine="0"/>
-        <w:jc w:val="both"/>
-        <w:rPr>
-          <w:sz w:val="22"/>
-          <w:szCs w:val="22"/>
-          <w:lang w:val="en-US"/>
-        </w:rPr>
-      </w:pPr>
-      <w:r>
-        <w:rPr>
-          <w:sz w:val="22"/>
-          <w:szCs w:val="22"/>
-          <w:lang w:val="en-US"/>
-        </w:rPr>
-        <w:t xml:space="preserve">Figure </w:t>
-      </w:r>
-      <w:r>
-        <w:rPr>
-          <w:sz w:val="22"/>
-          <w:szCs w:val="22"/>
-          <w:lang w:val="en-US"/>
-        </w:rPr>
-        <w:t>1</w:t>
-      </w:r>
-      <w:r>
-        <w:rPr>
-          <w:sz w:val="22"/>
-          <w:szCs w:val="22"/>
-          <w:lang w:val="en-US"/>
-        </w:rPr>
-        <w:t xml:space="preserve"> below </w:t>
-      </w:r>
-      <w:r>
-        <w:rPr>
-          <w:sz w:val="22"/>
-          <w:szCs w:val="22"/>
-          <w:lang w:val="en-US"/>
-        </w:rPr>
-        <w:t xml:space="preserve">displays the results from the same scenario graphically. </w:t>
-      </w:r>
-      <w:r>
-        <w:rPr>
-          <w:sz w:val="22"/>
-          <w:szCs w:val="22"/>
-          <w:lang w:val="en-US"/>
-        </w:rPr>
-        <w:t>The current HEAT method</w:t>
-      </w:r>
-      <w:r>
-        <w:rPr>
-          <w:sz w:val="22"/>
-          <w:szCs w:val="22"/>
-          <w:lang w:val="en-US"/>
-        </w:rPr>
-        <w:t xml:space="preserve"> with two age-groups (HEAT2)</w:t>
-      </w:r>
-      <w:r>
-        <w:rPr>
-          <w:sz w:val="22"/>
-          <w:szCs w:val="22"/>
-          <w:lang w:val="en-US"/>
-        </w:rPr>
-        <w:t xml:space="preserve"> is shown on the x axis, and all other methods are depicted in a </w:t>
-      </w:r>
-      <w:r>
-        <w:rPr>
-          <w:sz w:val="22"/>
-          <w:szCs w:val="22"/>
-          <w:lang w:val="en-US"/>
-        </w:rPr>
-        <w:t xml:space="preserve">color-coded </w:t>
-      </w:r>
-      <w:r>
-        <w:rPr>
-          <w:sz w:val="22"/>
-          <w:szCs w:val="22"/>
-          <w:lang w:val="en-US"/>
-        </w:rPr>
-        <w:t xml:space="preserve">scatterplot. A 45-degree line is used to depict </w:t>
-      </w:r>
-      <w:r>
-        <w:rPr>
-          <w:sz w:val="22"/>
-          <w:szCs w:val="22"/>
-          <w:lang w:val="en-US"/>
-        </w:rPr>
-        <w:lastRenderedPageBreak/>
-        <w:t>equity, such that points below (above) the line represents a lower (higher) estimate than that generated by HEAT2</w:t>
-      </w:r>
-      <w:r>
-        <w:rPr>
-          <w:sz w:val="22"/>
-          <w:szCs w:val="22"/>
-          <w:lang w:val="en-US"/>
-        </w:rPr>
-        <w:t>. The monetary benefits estimated by the VSLY (blue) are generally lower than those estimated by the current HEAT-2 model (black line), HEAT-1 (red) and HEAT-11 model (green)</w:t>
-      </w:r>
-      <w:r>
-        <w:rPr>
-          <w:sz w:val="22"/>
-          <w:szCs w:val="22"/>
-          <w:lang w:val="en-US"/>
-        </w:rPr>
-        <w:t>, though the extent differs by country.</w:t>
-      </w:r>
-    </w:p>
-    <w:p>
-      <w:pPr>
-        <w:spacing w:line="360" w:lineRule="auto"/>
-        <w:ind w:firstLine="0"/>
-        <w:jc w:val="both"/>
-        <w:rPr>
-          <w:sz w:val="22"/>
-          <w:szCs w:val="22"/>
-          <w:lang w:val="en-US"/>
-        </w:rPr>
-      </w:pPr>
-    </w:p>
-    <w:p>
-      <w:pPr>
-        <w:spacing w:line="360" w:lineRule="auto"/>
-        <w:ind w:firstLine="0"/>
-        <w:jc w:val="center"/>
-        <w:rPr>
-          <w:sz w:val="22"/>
-          <w:szCs w:val="22"/>
-          <w:lang w:val="en-US"/>
-        </w:rPr>
-      </w:pPr>
-      <w:r>
-        <w:rPr>
-          <w:sz w:val="22"/>
-          <w:szCs w:val="22"/>
-          <w:lang w:val="en-US"/>
-        </w:rPr>
-        <w:t xml:space="preserve">Figure </w:t>
-      </w:r>
-      <w:r>
-        <w:rPr>
-          <w:sz w:val="22"/>
-          <w:szCs w:val="22"/>
-          <w:lang w:val="en-US"/>
-        </w:rPr>
-        <w:t>1</w:t>
-      </w:r>
-      <w:r>
-        <w:rPr>
-          <w:sz w:val="22"/>
-          <w:szCs w:val="22"/>
-          <w:lang w:val="en-US"/>
-        </w:rPr>
-        <w:t xml:space="preserve">. Estimated Annual Monetary Beneﬁt per </w:t>
-      </w:r>
-      <w:r>
-        <w:rPr>
-          <w:sz w:val="22"/>
-          <w:szCs w:val="22"/>
-          <w:lang w:val="en-US"/>
-        </w:rPr>
-        <w:t>C</w:t>
-      </w:r>
-      <w:r>
-        <w:rPr>
-          <w:sz w:val="22"/>
-          <w:szCs w:val="22"/>
-          <w:lang w:val="en-US"/>
-        </w:rPr>
-        <w:t xml:space="preserve">apita (in 2017 Euro) in Scenario 1, </w:t>
-      </w:r>
-      <w:r>
-        <w:rPr>
-          <w:sz w:val="22"/>
-          <w:szCs w:val="22"/>
-          <w:lang w:val="en-US"/>
-        </w:rPr>
-        <w:t>C</w:t>
-      </w:r>
-      <w:r>
-        <w:rPr>
-          <w:sz w:val="22"/>
-          <w:szCs w:val="22"/>
-          <w:lang w:val="en-US"/>
-        </w:rPr>
-        <w:t xml:space="preserve">omparing </w:t>
-      </w:r>
-      <w:r>
-        <w:rPr>
-          <w:sz w:val="22"/>
-          <w:szCs w:val="22"/>
-          <w:lang w:val="en-US"/>
-        </w:rPr>
-        <w:t>A</w:t>
-      </w:r>
-      <w:r>
-        <w:rPr>
-          <w:sz w:val="22"/>
-          <w:szCs w:val="22"/>
-          <w:lang w:val="en-US"/>
-        </w:rPr>
-        <w:t xml:space="preserve">lternative </w:t>
-      </w:r>
-      <w:r>
-        <w:rPr>
-          <w:sz w:val="22"/>
-          <w:szCs w:val="22"/>
-          <w:lang w:val="en-US"/>
-        </w:rPr>
-        <w:t>M</w:t>
-      </w:r>
-      <w:r>
-        <w:rPr>
-          <w:sz w:val="22"/>
-          <w:szCs w:val="22"/>
-          <w:lang w:val="en-US"/>
-        </w:rPr>
-        <w:t>ethods to HEAT-2Grp</w:t>
-      </w:r>
-    </w:p>
-    <w:p>
-      <w:pPr>
-        <w:spacing w:line="360" w:lineRule="auto"/>
-        <w:ind w:firstLine="0"/>
-        <w:jc w:val="both"/>
-        <w:rPr>
-          <w:sz w:val="22"/>
-          <w:szCs w:val="22"/>
-          <w:lang w:val="en-US"/>
-        </w:rPr>
-      </w:pPr>
-    </w:p>
-    <w:p>
-      <w:pPr>
-        <w:spacing w:line="360" w:lineRule="auto"/>
-        <w:ind w:firstLine="0"/>
-        <w:jc w:val="center"/>
+        <w:jc w:val="both"/>
         <w:rPr>
           <w:sz w:val="22"/>
           <w:szCs w:val="22"/>
@@ -6740,13 +5958,12 @@
       <w:r>
         <w:rPr>
           <w:noProof/>
-          <w:lang w:val="en-GB" w:eastAsia="zh-CN"/>
         </w:rPr>
         <w:drawing>
-          <wp:inline distT="0" distB="0" distL="0" distR="0" wp14:anchorId="09A14979" wp14:editId="0B8C58CA">
-            <wp:extent cx="3366932" cy="1998345"/>
-            <wp:effectExtent l="0" t="0" r="5080" b="1905"/>
-            <wp:docPr id="2" name="Picture 2"/>
+          <wp:inline distT="0" distB="0" distL="0" distR="0" wp14:anchorId="4DD03BAC" wp14:editId="3C217F93">
+            <wp:extent cx="4939665" cy="2162175"/>
+            <wp:effectExtent l="0" t="0" r="0" b="9525"/>
+            <wp:docPr id="1" name="Picture 1"/>
             <wp:cNvGraphicFramePr>
               <a:graphicFrameLocks xmlns:a="http://schemas.openxmlformats.org/drawingml/2006/main" noChangeAspect="1"/>
             </wp:cNvGraphicFramePr>
@@ -6757,20 +5974,27 @@
                     <pic:cNvPr id="1" name=""/>
                     <pic:cNvPicPr/>
                   </pic:nvPicPr>
-                  <pic:blipFill>
+                  <pic:blipFill rotWithShape="1">
                     <a:blip r:embed="rId11"/>
-                    <a:stretch>
-                      <a:fillRect/>
-                    </a:stretch>
+                    <a:srcRect b="48252"/>
+                    <a:stretch/>
                   </pic:blipFill>
-                  <pic:spPr>
+                  <pic:spPr bwMode="auto">
                     <a:xfrm>
                       <a:off x="0" y="0"/>
-                      <a:ext cx="3370638" cy="2000545"/>
+                      <a:ext cx="4939665" cy="2162175"/>
                     </a:xfrm>
                     <a:prstGeom prst="rect">
                       <a:avLst/>
                     </a:prstGeom>
+                    <a:ln>
+                      <a:noFill/>
+                    </a:ln>
+                    <a:extLst>
+                      <a:ext uri="{53640926-AAD7-44D8-BBD7-CCE9431645EC}">
+                        <a14:shadowObscured xmlns:a14="http://schemas.microsoft.com/office/drawing/2010/main"/>
+                      </a:ext>
+                    </a:extLst>
                   </pic:spPr>
                 </pic:pic>
               </a:graphicData>
@@ -6783,20 +6007,569 @@
       <w:pPr>
         <w:spacing w:line="360" w:lineRule="auto"/>
         <w:ind w:firstLine="0"/>
-        <w:jc w:val="both"/>
-        <w:rPr>
-          <w:sz w:val="22"/>
-          <w:szCs w:val="22"/>
-          <w:lang w:val="en-US"/>
-        </w:rPr>
-      </w:pPr>
-      <w:r>
-        <w:rPr>
-          <w:sz w:val="22"/>
-          <w:szCs w:val="22"/>
-          <w:lang w:val="en-US"/>
-        </w:rPr>
-        <w:t xml:space="preserve">&lt;insert figure </w:t>
+        <w:jc w:val="center"/>
+        <w:rPr>
+          <w:sz w:val="22"/>
+          <w:szCs w:val="22"/>
+          <w:lang w:val="en-US"/>
+        </w:rPr>
+      </w:pPr>
+      <w:r>
+        <w:rPr>
+          <w:sz w:val="22"/>
+          <w:szCs w:val="22"/>
+          <w:lang w:val="en-US"/>
+        </w:rPr>
+        <w:t>\begin{table}[t]</w:t>
+      </w:r>
+    </w:p>
+    <w:p>
+      <w:pPr>
+        <w:spacing w:line="360" w:lineRule="auto"/>
+        <w:ind w:firstLine="0"/>
+        <w:jc w:val="center"/>
+        <w:rPr>
+          <w:sz w:val="22"/>
+          <w:szCs w:val="22"/>
+          <w:lang w:val="en-US"/>
+        </w:rPr>
+      </w:pPr>
+    </w:p>
+    <w:p>
+      <w:pPr>
+        <w:spacing w:line="360" w:lineRule="auto"/>
+        <w:ind w:firstLine="0"/>
+        <w:jc w:val="center"/>
+        <w:rPr>
+          <w:sz w:val="22"/>
+          <w:szCs w:val="22"/>
+          <w:lang w:val="en-US"/>
+        </w:rPr>
+      </w:pPr>
+      <w:r>
+        <w:rPr>
+          <w:sz w:val="22"/>
+          <w:szCs w:val="22"/>
+          <w:lang w:val="en-US"/>
+        </w:rPr>
+        <w:t>\caption{\label{tab</w:t>
+      </w:r>
+      <w:proofErr w:type="gramStart"/>
+      <w:r>
+        <w:rPr>
+          <w:sz w:val="22"/>
+          <w:szCs w:val="22"/>
+          <w:lang w:val="en-US"/>
+        </w:rPr>
+        <w:t>:}Walking</w:t>
+      </w:r>
+      <w:proofErr w:type="gramEnd"/>
+      <w:r>
+        <w:rPr>
+          <w:sz w:val="22"/>
+          <w:szCs w:val="22"/>
+          <w:lang w:val="en-US"/>
+        </w:rPr>
+        <w:t xml:space="preserve"> age 20-74}</w:t>
+      </w:r>
+    </w:p>
+    <w:p>
+      <w:pPr>
+        <w:spacing w:line="360" w:lineRule="auto"/>
+        <w:ind w:firstLine="0"/>
+        <w:jc w:val="center"/>
+        <w:rPr>
+          <w:sz w:val="22"/>
+          <w:szCs w:val="22"/>
+          <w:lang w:val="en-US"/>
+        </w:rPr>
+      </w:pPr>
+      <w:r>
+        <w:rPr>
+          <w:sz w:val="22"/>
+          <w:szCs w:val="22"/>
+          <w:lang w:val="en-US"/>
+        </w:rPr>
+        <w:t>\centering</w:t>
+      </w:r>
+    </w:p>
+    <w:p>
+      <w:pPr>
+        <w:spacing w:line="360" w:lineRule="auto"/>
+        <w:ind w:firstLine="0"/>
+        <w:jc w:val="center"/>
+        <w:rPr>
+          <w:sz w:val="22"/>
+          <w:szCs w:val="22"/>
+          <w:lang w:val="en-US"/>
+        </w:rPr>
+      </w:pPr>
+      <w:r>
+        <w:rPr>
+          <w:sz w:val="22"/>
+          <w:szCs w:val="22"/>
+          <w:lang w:val="en-US"/>
+        </w:rPr>
+        <w:t>\begin{tabular}{</w:t>
+      </w:r>
+      <w:proofErr w:type="spellStart"/>
+      <w:r>
+        <w:rPr>
+          <w:sz w:val="22"/>
+          <w:szCs w:val="22"/>
+          <w:lang w:val="en-US"/>
+        </w:rPr>
+        <w:t>l|c|c|c|c</w:t>
+      </w:r>
+      <w:proofErr w:type="spellEnd"/>
+      <w:r>
+        <w:rPr>
+          <w:sz w:val="22"/>
+          <w:szCs w:val="22"/>
+          <w:lang w:val="en-US"/>
+        </w:rPr>
+        <w:t>}</w:t>
+      </w:r>
+    </w:p>
+    <w:p>
+      <w:pPr>
+        <w:spacing w:line="360" w:lineRule="auto"/>
+        <w:ind w:firstLine="0"/>
+        <w:jc w:val="center"/>
+        <w:rPr>
+          <w:sz w:val="22"/>
+          <w:szCs w:val="22"/>
+          <w:lang w:val="en-US"/>
+        </w:rPr>
+      </w:pPr>
+      <w:r>
+        <w:rPr>
+          <w:sz w:val="22"/>
+          <w:szCs w:val="22"/>
+          <w:lang w:val="en-US"/>
+        </w:rPr>
+        <w:t>\</w:t>
+      </w:r>
+      <w:proofErr w:type="spellStart"/>
+      <w:r>
+        <w:rPr>
+          <w:sz w:val="22"/>
+          <w:szCs w:val="22"/>
+          <w:lang w:val="en-US"/>
+        </w:rPr>
+        <w:t>hline</w:t>
+      </w:r>
+      <w:proofErr w:type="spellEnd"/>
+    </w:p>
+    <w:p>
+      <w:pPr>
+        <w:spacing w:line="360" w:lineRule="auto"/>
+        <w:ind w:firstLine="0"/>
+        <w:jc w:val="center"/>
+        <w:rPr>
+          <w:sz w:val="22"/>
+          <w:szCs w:val="22"/>
+          <w:lang w:val="en-US"/>
+        </w:rPr>
+      </w:pPr>
+      <w:r>
+        <w:rPr>
+          <w:sz w:val="22"/>
+          <w:szCs w:val="22"/>
+          <w:lang w:val="en-US"/>
+        </w:rPr>
+        <w:t xml:space="preserve">  &amp; VSLY &amp; Heat1 &amp; Heat2 &amp; VSL11\\</w:t>
+      </w:r>
+    </w:p>
+    <w:p>
+      <w:pPr>
+        <w:spacing w:line="360" w:lineRule="auto"/>
+        <w:ind w:firstLine="0"/>
+        <w:jc w:val="center"/>
+        <w:rPr>
+          <w:sz w:val="22"/>
+          <w:szCs w:val="22"/>
+          <w:lang w:val="en-US"/>
+        </w:rPr>
+      </w:pPr>
+      <w:r>
+        <w:rPr>
+          <w:sz w:val="22"/>
+          <w:szCs w:val="22"/>
+          <w:lang w:val="en-US"/>
+        </w:rPr>
+        <w:t>\</w:t>
+      </w:r>
+      <w:proofErr w:type="spellStart"/>
+      <w:r>
+        <w:rPr>
+          <w:sz w:val="22"/>
+          <w:szCs w:val="22"/>
+          <w:lang w:val="en-US"/>
+        </w:rPr>
+        <w:t>hline</w:t>
+      </w:r>
+      <w:proofErr w:type="spellEnd"/>
+    </w:p>
+    <w:p>
+      <w:pPr>
+        <w:spacing w:line="360" w:lineRule="auto"/>
+        <w:ind w:firstLine="0"/>
+        <w:jc w:val="center"/>
+        <w:rPr>
+          <w:sz w:val="22"/>
+          <w:szCs w:val="22"/>
+          <w:lang w:val="en-US"/>
+        </w:rPr>
+      </w:pPr>
+      <w:r>
+        <w:rPr>
+          <w:sz w:val="22"/>
+          <w:szCs w:val="22"/>
+          <w:lang w:val="en-US"/>
+        </w:rPr>
+        <w:t>FRA &amp; 65.75 &amp; 81.55 &amp; 89.87 &amp; 88.65\\</w:t>
+      </w:r>
+    </w:p>
+    <w:p>
+      <w:pPr>
+        <w:spacing w:line="360" w:lineRule="auto"/>
+        <w:ind w:firstLine="0"/>
+        <w:jc w:val="center"/>
+        <w:rPr>
+          <w:sz w:val="22"/>
+          <w:szCs w:val="22"/>
+          <w:lang w:val="en-US"/>
+        </w:rPr>
+      </w:pPr>
+      <w:r>
+        <w:rPr>
+          <w:sz w:val="22"/>
+          <w:szCs w:val="22"/>
+          <w:lang w:val="en-US"/>
+        </w:rPr>
+        <w:t>\</w:t>
+      </w:r>
+      <w:proofErr w:type="spellStart"/>
+      <w:r>
+        <w:rPr>
+          <w:sz w:val="22"/>
+          <w:szCs w:val="22"/>
+          <w:lang w:val="en-US"/>
+        </w:rPr>
+        <w:t>hline</w:t>
+      </w:r>
+      <w:proofErr w:type="spellEnd"/>
+    </w:p>
+    <w:p>
+      <w:pPr>
+        <w:spacing w:line="360" w:lineRule="auto"/>
+        <w:ind w:firstLine="0"/>
+        <w:jc w:val="center"/>
+        <w:rPr>
+          <w:sz w:val="22"/>
+          <w:szCs w:val="22"/>
+          <w:lang w:val="en-US"/>
+        </w:rPr>
+      </w:pPr>
+      <w:r>
+        <w:rPr>
+          <w:sz w:val="22"/>
+          <w:szCs w:val="22"/>
+          <w:lang w:val="en-US"/>
+        </w:rPr>
+        <w:t>DEU &amp; 70.93 &amp; 91.31 &amp; 104.71 &amp; 105.53\\</w:t>
+      </w:r>
+    </w:p>
+    <w:p>
+      <w:pPr>
+        <w:spacing w:line="360" w:lineRule="auto"/>
+        <w:ind w:firstLine="0"/>
+        <w:jc w:val="center"/>
+        <w:rPr>
+          <w:sz w:val="22"/>
+          <w:szCs w:val="22"/>
+          <w:lang w:val="en-US"/>
+        </w:rPr>
+      </w:pPr>
+      <w:r>
+        <w:rPr>
+          <w:sz w:val="22"/>
+          <w:szCs w:val="22"/>
+          <w:lang w:val="en-US"/>
+        </w:rPr>
+        <w:t>\</w:t>
+      </w:r>
+      <w:proofErr w:type="spellStart"/>
+      <w:r>
+        <w:rPr>
+          <w:sz w:val="22"/>
+          <w:szCs w:val="22"/>
+          <w:lang w:val="en-US"/>
+        </w:rPr>
+        <w:t>hline</w:t>
+      </w:r>
+      <w:proofErr w:type="spellEnd"/>
+    </w:p>
+    <w:p>
+      <w:pPr>
+        <w:spacing w:line="360" w:lineRule="auto"/>
+        <w:ind w:firstLine="0"/>
+        <w:jc w:val="center"/>
+        <w:rPr>
+          <w:sz w:val="22"/>
+          <w:szCs w:val="22"/>
+          <w:lang w:val="en-US"/>
+        </w:rPr>
+      </w:pPr>
+      <w:r>
+        <w:rPr>
+          <w:sz w:val="22"/>
+          <w:szCs w:val="22"/>
+          <w:lang w:val="en-US"/>
+        </w:rPr>
+        <w:t>LUX &amp; 106.08 &amp; 157.71 &amp; 160.66 &amp; 152.27\\</w:t>
+      </w:r>
+    </w:p>
+    <w:p>
+      <w:pPr>
+        <w:spacing w:line="360" w:lineRule="auto"/>
+        <w:ind w:firstLine="0"/>
+        <w:jc w:val="center"/>
+        <w:rPr>
+          <w:sz w:val="22"/>
+          <w:szCs w:val="22"/>
+          <w:lang w:val="en-US"/>
+        </w:rPr>
+      </w:pPr>
+      <w:r>
+        <w:rPr>
+          <w:sz w:val="22"/>
+          <w:szCs w:val="22"/>
+          <w:lang w:val="en-US"/>
+        </w:rPr>
+        <w:t>\</w:t>
+      </w:r>
+      <w:proofErr w:type="spellStart"/>
+      <w:r>
+        <w:rPr>
+          <w:sz w:val="22"/>
+          <w:szCs w:val="22"/>
+          <w:lang w:val="en-US"/>
+        </w:rPr>
+        <w:t>hline</w:t>
+      </w:r>
+      <w:proofErr w:type="spellEnd"/>
+    </w:p>
+    <w:p>
+      <w:pPr>
+        <w:spacing w:line="360" w:lineRule="auto"/>
+        <w:ind w:firstLine="0"/>
+        <w:jc w:val="center"/>
+        <w:rPr>
+          <w:sz w:val="22"/>
+          <w:szCs w:val="22"/>
+          <w:lang w:val="en-US"/>
+        </w:rPr>
+      </w:pPr>
+      <w:r>
+        <w:rPr>
+          <w:sz w:val="22"/>
+          <w:szCs w:val="22"/>
+          <w:lang w:val="en-US"/>
+        </w:rPr>
+        <w:t>ROU &amp; 29.03 &amp; 36.12 &amp; 39.73 &amp; 42.00\\</w:t>
+      </w:r>
+    </w:p>
+    <w:p>
+      <w:pPr>
+        <w:spacing w:line="360" w:lineRule="auto"/>
+        <w:ind w:firstLine="0"/>
+        <w:jc w:val="center"/>
+        <w:rPr>
+          <w:sz w:val="22"/>
+          <w:szCs w:val="22"/>
+          <w:lang w:val="en-US"/>
+        </w:rPr>
+      </w:pPr>
+      <w:r>
+        <w:rPr>
+          <w:sz w:val="22"/>
+          <w:szCs w:val="22"/>
+          <w:lang w:val="en-US"/>
+        </w:rPr>
+        <w:t>\</w:t>
+      </w:r>
+      <w:proofErr w:type="spellStart"/>
+      <w:r>
+        <w:rPr>
+          <w:sz w:val="22"/>
+          <w:szCs w:val="22"/>
+          <w:lang w:val="en-US"/>
+        </w:rPr>
+        <w:t>hline</w:t>
+      </w:r>
+      <w:proofErr w:type="spellEnd"/>
+    </w:p>
+    <w:p>
+      <w:pPr>
+        <w:spacing w:line="360" w:lineRule="auto"/>
+        <w:ind w:firstLine="0"/>
+        <w:jc w:val="center"/>
+        <w:rPr>
+          <w:sz w:val="22"/>
+          <w:szCs w:val="22"/>
+          <w:lang w:val="en-US"/>
+        </w:rPr>
+      </w:pPr>
+      <w:r>
+        <w:rPr>
+          <w:sz w:val="22"/>
+          <w:szCs w:val="22"/>
+          <w:lang w:val="en-US"/>
+        </w:rPr>
+        <w:t>LVA &amp; 55.98 &amp; 68.96 &amp; 75.36 &amp; 75.66\\</w:t>
+      </w:r>
+    </w:p>
+    <w:p>
+      <w:pPr>
+        <w:spacing w:line="360" w:lineRule="auto"/>
+        <w:ind w:firstLine="0"/>
+        <w:jc w:val="center"/>
+        <w:rPr>
+          <w:sz w:val="22"/>
+          <w:szCs w:val="22"/>
+          <w:lang w:val="en-US"/>
+        </w:rPr>
+      </w:pPr>
+      <w:r>
+        <w:rPr>
+          <w:sz w:val="22"/>
+          <w:szCs w:val="22"/>
+          <w:lang w:val="en-US"/>
+        </w:rPr>
+        <w:t>\</w:t>
+      </w:r>
+      <w:proofErr w:type="spellStart"/>
+      <w:r>
+        <w:rPr>
+          <w:sz w:val="22"/>
+          <w:szCs w:val="22"/>
+          <w:lang w:val="en-US"/>
+        </w:rPr>
+        <w:t>hline</w:t>
+      </w:r>
+      <w:proofErr w:type="spellEnd"/>
+    </w:p>
+    <w:p>
+      <w:pPr>
+        <w:spacing w:line="360" w:lineRule="auto"/>
+        <w:ind w:firstLine="0"/>
+        <w:jc w:val="center"/>
+        <w:rPr>
+          <w:sz w:val="22"/>
+          <w:szCs w:val="22"/>
+          <w:lang w:val="en-US"/>
+        </w:rPr>
+      </w:pPr>
+      <w:r>
+        <w:rPr>
+          <w:sz w:val="22"/>
+          <w:szCs w:val="22"/>
+          <w:lang w:val="en-US"/>
+        </w:rPr>
+        <w:lastRenderedPageBreak/>
+        <w:t>POL &amp; 37.68 &amp; 50.59 &amp; 52.06 &amp; 52.83\\</w:t>
+      </w:r>
+    </w:p>
+    <w:p>
+      <w:pPr>
+        <w:spacing w:line="360" w:lineRule="auto"/>
+        <w:ind w:firstLine="0"/>
+        <w:jc w:val="center"/>
+        <w:rPr>
+          <w:sz w:val="22"/>
+          <w:szCs w:val="22"/>
+          <w:lang w:val="en-US"/>
+        </w:rPr>
+      </w:pPr>
+      <w:r>
+        <w:rPr>
+          <w:sz w:val="22"/>
+          <w:szCs w:val="22"/>
+          <w:lang w:val="en-US"/>
+        </w:rPr>
+        <w:t>\</w:t>
+      </w:r>
+      <w:proofErr w:type="spellStart"/>
+      <w:r>
+        <w:rPr>
+          <w:sz w:val="22"/>
+          <w:szCs w:val="22"/>
+          <w:lang w:val="en-US"/>
+        </w:rPr>
+        <w:t>hline</w:t>
+      </w:r>
+      <w:proofErr w:type="spellEnd"/>
+    </w:p>
+    <w:p>
+      <w:pPr>
+        <w:spacing w:line="360" w:lineRule="auto"/>
+        <w:ind w:firstLine="0"/>
+        <w:jc w:val="center"/>
+        <w:rPr>
+          <w:sz w:val="22"/>
+          <w:szCs w:val="22"/>
+          <w:lang w:val="en-US"/>
+        </w:rPr>
+      </w:pPr>
+      <w:r>
+        <w:rPr>
+          <w:sz w:val="22"/>
+          <w:szCs w:val="22"/>
+          <w:lang w:val="en-US"/>
+        </w:rPr>
+        <w:t>\end{tabular}</w:t>
+      </w:r>
+    </w:p>
+    <w:p>
+      <w:pPr>
+        <w:spacing w:line="360" w:lineRule="auto"/>
+        <w:ind w:firstLine="0"/>
+        <w:jc w:val="center"/>
+        <w:rPr>
+          <w:sz w:val="22"/>
+          <w:szCs w:val="22"/>
+          <w:lang w:val="en-US"/>
+        </w:rPr>
+      </w:pPr>
+      <w:r>
+        <w:rPr>
+          <w:sz w:val="22"/>
+          <w:szCs w:val="22"/>
+          <w:lang w:val="en-US"/>
+        </w:rPr>
+        <w:t>\end{table}</w:t>
+      </w:r>
+    </w:p>
+    <w:p>
+      <w:pPr>
+        <w:spacing w:line="360" w:lineRule="auto"/>
+        <w:ind w:firstLine="0"/>
+        <w:jc w:val="both"/>
+        <w:rPr>
+          <w:sz w:val="22"/>
+          <w:szCs w:val="22"/>
+          <w:lang w:val="en-US"/>
+        </w:rPr>
+      </w:pPr>
+      <w:r>
+        <w:rPr>
+          <w:sz w:val="22"/>
+          <w:szCs w:val="22"/>
+          <w:lang w:val="en-US"/>
+        </w:rPr>
+        <w:t xml:space="preserve">Figure </w:t>
       </w:r>
       <w:r>
         <w:rPr>
@@ -6812,146 +6585,98 @@
           <w:szCs w:val="22"/>
           <w:lang w:val="en-US"/>
         </w:rPr>
-        <w:t>&gt;</w:t>
-      </w:r>
-    </w:p>
-    <w:p>
-      <w:pPr>
-        <w:spacing w:line="360" w:lineRule="auto"/>
-        <w:ind w:firstLine="0"/>
-        <w:jc w:val="both"/>
-        <w:rPr>
-          <w:sz w:val="22"/>
-          <w:szCs w:val="22"/>
-          <w:lang w:val="en-US"/>
-        </w:rPr>
-      </w:pPr>
-    </w:p>
-    <w:p>
-      <w:pPr>
-        <w:spacing w:line="360" w:lineRule="auto"/>
-        <w:ind w:firstLine="0"/>
-        <w:jc w:val="both"/>
-        <w:rPr>
-          <w:sz w:val="22"/>
-          <w:szCs w:val="22"/>
-          <w:lang w:val="en-US"/>
-        </w:rPr>
-      </w:pPr>
-      <w:r>
-        <w:rPr>
-          <w:sz w:val="22"/>
-          <w:szCs w:val="22"/>
-          <w:lang w:val="en-US"/>
-        </w:rPr>
-        <w:t xml:space="preserve">Figure </w:t>
-      </w:r>
-      <w:r>
-        <w:rPr>
-          <w:sz w:val="22"/>
-          <w:szCs w:val="22"/>
-          <w:lang w:val="en-US"/>
-        </w:rPr>
-        <w:t>1</w:t>
-      </w:r>
-      <w:r>
-        <w:rPr>
-          <w:sz w:val="22"/>
-          <w:szCs w:val="22"/>
-          <w:lang w:val="en-US"/>
-        </w:rPr>
-        <w:t xml:space="preserve"> above showed the estimates generated by increased activity in the population aged 20-74.</w:t>
-      </w:r>
-      <w:r>
-        <w:rPr>
-          <w:sz w:val="22"/>
-          <w:szCs w:val="22"/>
-          <w:lang w:val="en-US"/>
-        </w:rPr>
-        <w:t xml:space="preserve"> However, this masks differences between the approach for the two age-groups (20-44,45-74). F</w:t>
-      </w:r>
-      <w:r>
-        <w:rPr>
-          <w:sz w:val="22"/>
-          <w:szCs w:val="22"/>
-          <w:lang w:val="en-US"/>
-        </w:rPr>
-        <w:t xml:space="preserve">igure </w:t>
-      </w:r>
-      <w:r>
-        <w:rPr>
-          <w:sz w:val="22"/>
-          <w:szCs w:val="22"/>
-          <w:lang w:val="en-US"/>
-        </w:rPr>
-        <w:t>2</w:t>
-      </w:r>
-      <w:r>
-        <w:rPr>
-          <w:sz w:val="22"/>
-          <w:szCs w:val="22"/>
-          <w:lang w:val="en-US"/>
-        </w:rPr>
-        <w:t xml:space="preserve"> depicts the estimates generated by restricting the analysis to the population aged 20-44 (left) and 45-74 (right). In both cases the VSL11 (green) estimates are very similar</w:t>
-      </w:r>
-      <w:r>
-        <w:rPr>
-          <w:sz w:val="22"/>
-          <w:szCs w:val="22"/>
-          <w:lang w:val="en-US"/>
-        </w:rPr>
-        <w:t>. The HEAT-1 (red) method results in higher (lower) values when restricting the analysis to younger (older) people. The</w:t>
-      </w:r>
-      <w:r>
-        <w:rPr>
-          <w:sz w:val="22"/>
-          <w:szCs w:val="22"/>
-          <w:lang w:val="en-US"/>
-        </w:rPr>
-        <w:t xml:space="preserve"> VSLY (blue) estimates </w:t>
-      </w:r>
-      <w:r>
-        <w:rPr>
-          <w:sz w:val="22"/>
-          <w:szCs w:val="22"/>
-          <w:lang w:val="en-US"/>
-        </w:rPr>
-        <w:t>tend to be</w:t>
-      </w:r>
-      <w:r>
-        <w:rPr>
-          <w:sz w:val="22"/>
-          <w:szCs w:val="22"/>
-          <w:lang w:val="en-US"/>
-        </w:rPr>
-        <w:t xml:space="preserve"> higher in younger people and lower in older people</w:t>
-      </w:r>
-      <w:r>
-        <w:rPr>
-          <w:sz w:val="22"/>
-          <w:szCs w:val="22"/>
-          <w:lang w:val="en-US"/>
-        </w:rPr>
-        <w:t>.</w:t>
-      </w:r>
-    </w:p>
-    <w:p>
-      <w:pPr>
-        <w:spacing w:line="360" w:lineRule="auto"/>
-        <w:ind w:firstLine="0"/>
-        <w:jc w:val="both"/>
-        <w:rPr>
-          <w:sz w:val="22"/>
-          <w:szCs w:val="22"/>
-          <w:lang w:val="en-US"/>
-        </w:rPr>
-      </w:pPr>
-    </w:p>
-    <w:p>
-      <w:pPr>
-        <w:spacing w:line="360" w:lineRule="auto"/>
-        <w:ind w:firstLine="0"/>
-        <w:jc w:val="both"/>
+        <w:t xml:space="preserve"> below </w:t>
+      </w:r>
+      <w:r>
+        <w:rPr>
+          <w:sz w:val="22"/>
+          <w:szCs w:val="22"/>
+          <w:lang w:val="en-US"/>
+        </w:rPr>
+        <w:t xml:space="preserve">displays the results from the same scenario graphically. </w:t>
+      </w:r>
+      <w:r>
+        <w:rPr>
+          <w:sz w:val="22"/>
+          <w:szCs w:val="22"/>
+          <w:lang w:val="en-US"/>
+        </w:rPr>
+        <w:t>The current HEAT method</w:t>
+      </w:r>
+      <w:r>
+        <w:rPr>
+          <w:sz w:val="22"/>
+          <w:szCs w:val="22"/>
+          <w:lang w:val="en-US"/>
+        </w:rPr>
+        <w:t xml:space="preserve"> with two age-groups (HEAT2)</w:t>
+      </w:r>
+      <w:r>
+        <w:rPr>
+          <w:sz w:val="22"/>
+          <w:szCs w:val="22"/>
+          <w:lang w:val="en-US"/>
+        </w:rPr>
+        <w:t xml:space="preserve"> is shown on the x axis, and all other methods are depicted in a </w:t>
+      </w:r>
+      <w:r>
+        <w:rPr>
+          <w:sz w:val="22"/>
+          <w:szCs w:val="22"/>
+          <w:lang w:val="en-US"/>
+        </w:rPr>
+        <w:t xml:space="preserve">color-coded </w:t>
+      </w:r>
+      <w:r>
+        <w:rPr>
+          <w:sz w:val="22"/>
+          <w:szCs w:val="22"/>
+          <w:lang w:val="en-US"/>
+        </w:rPr>
+        <w:t xml:space="preserve">scatterplot. A 45-degree line is used to depict </w:t>
+      </w:r>
+      <w:r>
+        <w:rPr>
+          <w:sz w:val="22"/>
+          <w:szCs w:val="22"/>
+          <w:lang w:val="en-US"/>
+        </w:rPr>
+        <w:t>equity, such that points below (above) the line represents a lower (higher) estimate than that generated by HEAT2</w:t>
+      </w:r>
+      <w:r>
+        <w:rPr>
+          <w:sz w:val="22"/>
+          <w:szCs w:val="22"/>
+          <w:lang w:val="en-US"/>
+        </w:rPr>
+        <w:t>. The monetary benefits estimated by the VSLY (blue) are generally lower than those estimated by the current HEAT-2 model (black line), HEAT-1 (red) and HEAT-11 model (green)</w:t>
+      </w:r>
+      <w:r>
+        <w:rPr>
+          <w:sz w:val="22"/>
+          <w:szCs w:val="22"/>
+          <w:lang w:val="en-US"/>
+        </w:rPr>
+        <w:t>, though the extent differs by country.</w:t>
+      </w:r>
+    </w:p>
+    <w:p>
+      <w:pPr>
+        <w:spacing w:line="360" w:lineRule="auto"/>
+        <w:ind w:firstLine="0"/>
+        <w:jc w:val="both"/>
+        <w:rPr>
+          <w:sz w:val="22"/>
+          <w:szCs w:val="22"/>
+          <w:lang w:val="en-US"/>
+        </w:rPr>
+      </w:pPr>
+    </w:p>
+    <w:p>
+      <w:pPr>
+        <w:spacing w:line="360" w:lineRule="auto"/>
+        <w:ind w:firstLine="0"/>
+        <w:jc w:val="center"/>
         <w:rPr>
           <w:sz w:val="22"/>
           <w:szCs w:val="22"/>
@@ -6973,38 +6698,89 @@
           <w:szCs w:val="22"/>
           <w:lang w:val="en-US"/>
         </w:rPr>
-        <w:t>2</w:t>
-      </w:r>
-      <w:r>
-        <w:rPr>
-          <w:sz w:val="22"/>
-          <w:szCs w:val="22"/>
-          <w:lang w:val="en-US"/>
-        </w:rPr>
-        <w:t>. Estimated Annual Monetary Beneﬁt (in 2017 Euro) per capita from 10mins additional weekly walking using country speciﬁc population age distributions from 20-44 (left) and 45-74 (right), VSLY vs current HEAT models.</w:t>
-      </w:r>
-    </w:p>
-    <w:p>
-      <w:pPr>
-        <w:spacing w:line="360" w:lineRule="auto"/>
-        <w:ind w:firstLine="0"/>
-        <w:jc w:val="both"/>
-        <w:rPr>
-          <w:sz w:val="22"/>
-          <w:szCs w:val="22"/>
-          <w:lang w:val="en-US"/>
-        </w:rPr>
-      </w:pPr>
+        <w:t>1</w:t>
+      </w:r>
+      <w:r>
+        <w:rPr>
+          <w:sz w:val="22"/>
+          <w:szCs w:val="22"/>
+          <w:lang w:val="en-US"/>
+        </w:rPr>
+        <w:t xml:space="preserve">. Estimated Annual Monetary Beneﬁt per </w:t>
+      </w:r>
+      <w:r>
+        <w:rPr>
+          <w:sz w:val="22"/>
+          <w:szCs w:val="22"/>
+          <w:lang w:val="en-US"/>
+        </w:rPr>
+        <w:t>C</w:t>
+      </w:r>
+      <w:r>
+        <w:rPr>
+          <w:sz w:val="22"/>
+          <w:szCs w:val="22"/>
+          <w:lang w:val="en-US"/>
+        </w:rPr>
+        <w:t xml:space="preserve">apita (in 2017 Euro) in Scenario 1, </w:t>
+      </w:r>
+      <w:r>
+        <w:rPr>
+          <w:sz w:val="22"/>
+          <w:szCs w:val="22"/>
+          <w:lang w:val="en-US"/>
+        </w:rPr>
+        <w:t>C</w:t>
+      </w:r>
+      <w:r>
+        <w:rPr>
+          <w:sz w:val="22"/>
+          <w:szCs w:val="22"/>
+          <w:lang w:val="en-US"/>
+        </w:rPr>
+        <w:t xml:space="preserve">omparing </w:t>
+      </w:r>
+      <w:r>
+        <w:rPr>
+          <w:sz w:val="22"/>
+          <w:szCs w:val="22"/>
+          <w:lang w:val="en-US"/>
+        </w:rPr>
+        <w:t>A</w:t>
+      </w:r>
+      <w:r>
+        <w:rPr>
+          <w:sz w:val="22"/>
+          <w:szCs w:val="22"/>
+          <w:lang w:val="en-US"/>
+        </w:rPr>
+        <w:t xml:space="preserve">lternative </w:t>
+      </w:r>
+      <w:r>
+        <w:rPr>
+          <w:sz w:val="22"/>
+          <w:szCs w:val="22"/>
+          <w:lang w:val="en-US"/>
+        </w:rPr>
+        <w:t>M</w:t>
+      </w:r>
+      <w:r>
+        <w:rPr>
+          <w:sz w:val="22"/>
+          <w:szCs w:val="22"/>
+          <w:lang w:val="en-US"/>
+        </w:rPr>
+        <w:t>ethods to HEAT-2Grp</w:t>
+      </w:r>
       <w:r>
         <w:rPr>
           <w:noProof/>
-          <w:lang w:val="en-GB" w:eastAsia="zh-CN"/>
         </w:rPr>
         <w:drawing>
-          <wp:inline distT="0" distB="0" distL="0" distR="0" wp14:anchorId="2236E8D8" wp14:editId="2F8F676F">
-            <wp:extent cx="4939665" cy="3538855"/>
-            <wp:effectExtent l="0" t="0" r="0" b="4445"/>
-            <wp:docPr id="3" name="Picture 3"/>
+          <wp:inline distT="0" distB="0" distL="0" distR="0" wp14:anchorId="1832C8E3" wp14:editId="4F79DACC">
+            <wp:extent cx="4939665" cy="4939665"/>
+            <wp:effectExtent l="0" t="0" r="0" b="0"/>
+            <wp:docPr id="6" name="Picture 6"/>
             <wp:cNvGraphicFramePr>
               <a:graphicFrameLocks xmlns:a="http://schemas.openxmlformats.org/drawingml/2006/main" noChangeAspect="1"/>
             </wp:cNvGraphicFramePr>
@@ -7012,23 +6788,36 @@
               <a:graphicData uri="http://schemas.openxmlformats.org/drawingml/2006/picture">
                 <pic:pic xmlns:pic="http://schemas.openxmlformats.org/drawingml/2006/picture">
                   <pic:nvPicPr>
-                    <pic:cNvPr id="1" name=""/>
-                    <pic:cNvPicPr/>
+                    <pic:cNvPr id="0" name="Picture 1"/>
+                    <pic:cNvPicPr>
+                      <a:picLocks noChangeAspect="1" noChangeArrowheads="1"/>
+                    </pic:cNvPicPr>
                   </pic:nvPicPr>
                   <pic:blipFill>
-                    <a:blip r:embed="rId12"/>
+                    <a:blip r:embed="rId12" cstate="print">
+                      <a:extLst>
+                        <a:ext uri="{28A0092B-C50C-407E-A947-70E740481C1C}">
+                          <a14:useLocalDpi xmlns:a14="http://schemas.microsoft.com/office/drawing/2010/main" val="0"/>
+                        </a:ext>
+                      </a:extLst>
+                    </a:blip>
+                    <a:srcRect/>
                     <a:stretch>
                       <a:fillRect/>
                     </a:stretch>
                   </pic:blipFill>
-                  <pic:spPr>
+                  <pic:spPr bwMode="auto">
                     <a:xfrm>
                       <a:off x="0" y="0"/>
-                      <a:ext cx="4939665" cy="3538855"/>
+                      <a:ext cx="4939665" cy="4939665"/>
                     </a:xfrm>
                     <a:prstGeom prst="rect">
                       <a:avLst/>
                     </a:prstGeom>
+                    <a:noFill/>
+                    <a:ln>
+                      <a:noFill/>
+                    </a:ln>
                   </pic:spPr>
                 </pic:pic>
               </a:graphicData>
@@ -7048,25 +6837,45 @@
           <w:lang w:val="en-US"/>
         </w:rPr>
       </w:pPr>
-    </w:p>
-    <w:p>
-      <w:pPr>
-        <w:spacing w:line="360" w:lineRule="auto"/>
-        <w:ind w:firstLine="0"/>
-        <w:jc w:val="both"/>
-        <w:rPr>
-          <w:sz w:val="22"/>
-          <w:szCs w:val="22"/>
-          <w:lang w:val="en-US"/>
-        </w:rPr>
-      </w:pPr>
-      <w:r>
-        <w:rPr>
-          <w:sz w:val="22"/>
-          <w:szCs w:val="22"/>
-          <w:lang w:val="en-US"/>
-        </w:rPr>
-        <w:t xml:space="preserve">&lt;insert figure </w:t>
+      <w:r>
+        <w:rPr>
+          <w:sz w:val="22"/>
+          <w:szCs w:val="22"/>
+          <w:lang w:val="en-US"/>
+        </w:rPr>
+        <w:t xml:space="preserve">Figure </w:t>
+      </w:r>
+      <w:r>
+        <w:rPr>
+          <w:sz w:val="22"/>
+          <w:szCs w:val="22"/>
+          <w:lang w:val="en-US"/>
+        </w:rPr>
+        <w:t>1</w:t>
+      </w:r>
+      <w:r>
+        <w:rPr>
+          <w:sz w:val="22"/>
+          <w:szCs w:val="22"/>
+          <w:lang w:val="en-US"/>
+        </w:rPr>
+        <w:t xml:space="preserve"> above showed the estimates generated by increased activity in the population aged 20-74.</w:t>
+      </w:r>
+      <w:r>
+        <w:rPr>
+          <w:sz w:val="22"/>
+          <w:szCs w:val="22"/>
+          <w:lang w:val="en-US"/>
+        </w:rPr>
+        <w:t xml:space="preserve"> However, this masks differences between the approach for the two age-groups (20-44,45-74). F</w:t>
+      </w:r>
+      <w:r>
+        <w:rPr>
+          <w:sz w:val="22"/>
+          <w:szCs w:val="22"/>
+          <w:lang w:val="en-US"/>
+        </w:rPr>
+        <w:t xml:space="preserve">igure </w:t>
       </w:r>
       <w:r>
         <w:rPr>
@@ -7082,27 +6891,47 @@
           <w:szCs w:val="22"/>
           <w:lang w:val="en-US"/>
         </w:rPr>
-        <w:t>&gt;</w:t>
-      </w:r>
-    </w:p>
-    <w:p>
-      <w:pPr>
-        <w:spacing w:line="360" w:lineRule="auto"/>
-        <w:ind w:firstLine="0"/>
-        <w:jc w:val="both"/>
-        <w:rPr>
-          <w:sz w:val="22"/>
-          <w:szCs w:val="22"/>
-          <w:lang w:val="en-US"/>
-        </w:rPr>
-      </w:pPr>
-      <w:r>
-        <w:rPr>
-          <w:sz w:val="22"/>
-          <w:szCs w:val="22"/>
-          <w:lang w:val="en-US"/>
-        </w:rPr>
-        <w:t>Since there are clear difference in the values generated by different methods, and these differences vary between older and younger populations, it seems relevant to look at how the valuation methods differ over the life course in an exemplar country.</w:t>
+        <w:t xml:space="preserve"> depicts the estimates generated by restricting the analysis to the population aged 20-44 (left) and 45-74 (right). In both cases the VSL11 (green) estimates are very similar</w:t>
+      </w:r>
+      <w:r>
+        <w:rPr>
+          <w:sz w:val="22"/>
+          <w:szCs w:val="22"/>
+          <w:lang w:val="en-US"/>
+        </w:rPr>
+        <w:t>. The HEAT-1 (red) method results in higher (lower) values when restricting the analysis to younger (older) people. The</w:t>
+      </w:r>
+      <w:r>
+        <w:rPr>
+          <w:sz w:val="22"/>
+          <w:szCs w:val="22"/>
+          <w:lang w:val="en-US"/>
+        </w:rPr>
+        <w:t xml:space="preserve"> VSLY (blue) estimates </w:t>
+      </w:r>
+      <w:r>
+        <w:rPr>
+          <w:sz w:val="22"/>
+          <w:szCs w:val="22"/>
+          <w:lang w:val="en-US"/>
+        </w:rPr>
+        <w:t>tend to be</w:t>
+      </w:r>
+      <w:r>
+        <w:rPr>
+          <w:sz w:val="22"/>
+          <w:szCs w:val="22"/>
+          <w:lang w:val="en-US"/>
+        </w:rPr>
+        <w:t xml:space="preserve"> higher in younger people and lower in older people</w:t>
+      </w:r>
+      <w:r>
+        <w:rPr>
+          <w:sz w:val="22"/>
+          <w:szCs w:val="22"/>
+          <w:lang w:val="en-US"/>
+        </w:rPr>
+        <w:t>.</w:t>
       </w:r>
     </w:p>
     <w:p>
@@ -7142,197 +6971,15 @@
           <w:szCs w:val="22"/>
           <w:lang w:val="en-US"/>
         </w:rPr>
-        <w:t>3</w:t>
-      </w:r>
-      <w:r>
-        <w:rPr>
-          <w:sz w:val="22"/>
-          <w:szCs w:val="22"/>
-          <w:lang w:val="en-US"/>
-        </w:rPr>
-        <w:t xml:space="preserve"> below shows a comparison of annual monetary benefits per capita (2017 Euro) associated with 10mins/week of additional walking, for each individual age from 20 to 74 for the Latvian population using </w:t>
-      </w:r>
-      <w:r>
-        <w:rPr>
-          <w:sz w:val="22"/>
-          <w:szCs w:val="22"/>
-          <w:lang w:val="en-US"/>
-        </w:rPr>
-        <w:t xml:space="preserve">the </w:t>
-      </w:r>
-      <w:r>
-        <w:rPr>
-          <w:sz w:val="22"/>
-          <w:szCs w:val="22"/>
-          <w:lang w:val="en-US"/>
-        </w:rPr>
-        <w:t>four different models:</w:t>
-      </w:r>
-      <w:r>
-        <w:rPr>
-          <w:sz w:val="22"/>
-          <w:szCs w:val="22"/>
-          <w:lang w:val="en-US"/>
-        </w:rPr>
-        <w:t xml:space="preserve"> </w:t>
-      </w:r>
-      <w:commentRangeStart w:id="7"/>
-      <w:r>
-        <w:rPr>
-          <w:sz w:val="22"/>
-          <w:szCs w:val="22"/>
-          <w:lang w:val="en-US"/>
-        </w:rPr>
-        <w:t>HEAT-1Grp (</w:t>
-      </w:r>
-      <w:r>
-        <w:rPr>
-          <w:sz w:val="22"/>
-          <w:szCs w:val="22"/>
-          <w:highlight w:val="yellow"/>
-          <w:lang w:val="en-US"/>
-        </w:rPr>
-        <w:t>red</w:t>
-      </w:r>
-      <w:r>
-        <w:rPr>
-          <w:sz w:val="22"/>
-          <w:szCs w:val="22"/>
-          <w:lang w:val="en-US"/>
-        </w:rPr>
-        <w:t>)</w:t>
-      </w:r>
-      <w:r>
-        <w:rPr>
-          <w:sz w:val="22"/>
-          <w:szCs w:val="22"/>
-          <w:lang w:val="en-US"/>
-        </w:rPr>
-        <w:t xml:space="preserve">, </w:t>
-      </w:r>
-      <w:r>
-        <w:rPr>
-          <w:sz w:val="22"/>
-          <w:szCs w:val="22"/>
-          <w:lang w:val="en-US"/>
-        </w:rPr>
-        <w:t>HEAT-2Grp (</w:t>
-      </w:r>
-      <w:r>
-        <w:rPr>
-          <w:sz w:val="22"/>
-          <w:szCs w:val="22"/>
-          <w:lang w:val="en-US"/>
-        </w:rPr>
-        <w:t>black</w:t>
-      </w:r>
-      <w:r>
-        <w:rPr>
-          <w:sz w:val="22"/>
-          <w:szCs w:val="22"/>
-          <w:lang w:val="en-US"/>
-        </w:rPr>
-        <w:t>)</w:t>
-      </w:r>
-      <w:r>
-        <w:rPr>
-          <w:sz w:val="22"/>
-          <w:szCs w:val="22"/>
-          <w:lang w:val="en-US"/>
-        </w:rPr>
-        <w:t>, VSL-11 (green), VSLY (blue).</w:t>
-      </w:r>
-      <w:commentRangeEnd w:id="7"/>
-      <w:r>
-        <w:rPr>
-          <w:rStyle w:val="CommentReference"/>
-        </w:rPr>
-        <w:commentReference w:id="7"/>
-      </w:r>
-    </w:p>
-    <w:p>
-      <w:pPr>
-        <w:spacing w:line="360" w:lineRule="auto"/>
-        <w:ind w:firstLine="0"/>
-        <w:jc w:val="both"/>
-        <w:rPr>
-          <w:sz w:val="22"/>
-          <w:szCs w:val="22"/>
-          <w:lang w:val="en-US"/>
-        </w:rPr>
-      </w:pPr>
-    </w:p>
-    <w:p>
-      <w:pPr>
-        <w:spacing w:line="360" w:lineRule="auto"/>
-        <w:ind w:firstLine="0"/>
-        <w:jc w:val="both"/>
-        <w:rPr>
-          <w:sz w:val="22"/>
-          <w:szCs w:val="22"/>
-          <w:lang w:val="en-US"/>
-        </w:rPr>
-      </w:pPr>
-      <w:r>
-        <w:rPr>
-          <w:sz w:val="22"/>
-          <w:szCs w:val="22"/>
-          <w:lang w:val="en-US"/>
-        </w:rPr>
-        <w:lastRenderedPageBreak/>
-        <w:t xml:space="preserve">Figure </w:t>
-      </w:r>
-      <w:r>
-        <w:rPr>
-          <w:sz w:val="22"/>
-          <w:szCs w:val="22"/>
-          <w:lang w:val="en-US"/>
-        </w:rPr>
-        <w:t>3</w:t>
-      </w:r>
-      <w:r>
-        <w:rPr>
-          <w:sz w:val="22"/>
-          <w:szCs w:val="22"/>
-          <w:lang w:val="en-US"/>
-        </w:rPr>
-        <w:t>. Annual monetary beneﬁt per capita (in 2017 Euro) from 10mins additional weekly walking for each age of Latvian population, using each method.</w:t>
-      </w:r>
-    </w:p>
-    <w:p>
-      <w:pPr>
-        <w:spacing w:line="360" w:lineRule="auto"/>
-        <w:ind w:firstLine="0"/>
-        <w:jc w:val="both"/>
-        <w:rPr>
-          <w:sz w:val="22"/>
-          <w:szCs w:val="22"/>
-          <w:lang w:val="en-US"/>
-        </w:rPr>
-      </w:pPr>
-      <w:r>
-        <w:rPr>
-          <w:sz w:val="22"/>
-          <w:szCs w:val="22"/>
-          <w:lang w:val="en-US"/>
-        </w:rPr>
-        <w:t xml:space="preserve">&lt;insert figure </w:t>
-      </w:r>
-      <w:r>
-        <w:rPr>
-          <w:sz w:val="22"/>
-          <w:szCs w:val="22"/>
-          <w:lang w:val="en-US"/>
-        </w:rPr>
-        <w:t>3</w:t>
-      </w:r>
-      <w:r>
-        <w:rPr>
-          <w:sz w:val="22"/>
-          <w:szCs w:val="22"/>
-          <w:lang w:val="en-US"/>
-        </w:rPr>
-        <w:t>&gt;</w:t>
+        <w:t>2</w:t>
+      </w:r>
+      <w:r>
+        <w:rPr>
+          <w:sz w:val="22"/>
+          <w:szCs w:val="22"/>
+          <w:lang w:val="en-US"/>
+        </w:rPr>
+        <w:t>. Estimated Annual Monetary Beneﬁt (in 2017 Euro) per capita from 10mins additional weekly walking using country speciﬁc population age distributions from 20-44 (left) and 45-74 (right), VSLY vs current HEAT models.</w:t>
       </w:r>
     </w:p>
     <w:p>
@@ -7349,13 +6996,12 @@
       <w:r>
         <w:rPr>
           <w:noProof/>
-          <w:lang w:val="en-GB" w:eastAsia="zh-CN"/>
         </w:rPr>
         <w:drawing>
-          <wp:inline distT="0" distB="0" distL="0" distR="0" wp14:anchorId="2B7FD34F" wp14:editId="61DA4A33">
-            <wp:extent cx="4229100" cy="3126021"/>
-            <wp:effectExtent l="0" t="0" r="0" b="0"/>
-            <wp:docPr id="4" name="Picture 4"/>
+          <wp:inline distT="0" distB="0" distL="0" distR="0" wp14:anchorId="599C4A2F" wp14:editId="092EE1E9">
+            <wp:extent cx="4939665" cy="3362325"/>
+            <wp:effectExtent l="0" t="0" r="0" b="9525"/>
+            <wp:docPr id="7" name="Picture 7"/>
             <wp:cNvGraphicFramePr>
               <a:graphicFrameLocks xmlns:a="http://schemas.openxmlformats.org/drawingml/2006/main" noChangeAspect="1"/>
             </wp:cNvGraphicFramePr>
@@ -7363,23 +7009,36 @@
               <a:graphicData uri="http://schemas.openxmlformats.org/drawingml/2006/picture">
                 <pic:pic xmlns:pic="http://schemas.openxmlformats.org/drawingml/2006/picture">
                   <pic:nvPicPr>
-                    <pic:cNvPr id="1" name=""/>
-                    <pic:cNvPicPr/>
+                    <pic:cNvPr id="0" name="Picture 3"/>
+                    <pic:cNvPicPr>
+                      <a:picLocks noChangeAspect="1" noChangeArrowheads="1"/>
+                    </pic:cNvPicPr>
                   </pic:nvPicPr>
                   <pic:blipFill>
-                    <a:blip r:embed="rId13"/>
+                    <a:blip r:embed="rId13" cstate="print">
+                      <a:extLst>
+                        <a:ext uri="{28A0092B-C50C-407E-A947-70E740481C1C}">
+                          <a14:useLocalDpi xmlns:a14="http://schemas.microsoft.com/office/drawing/2010/main" val="0"/>
+                        </a:ext>
+                      </a:extLst>
+                    </a:blip>
+                    <a:srcRect/>
                     <a:stretch>
                       <a:fillRect/>
                     </a:stretch>
                   </pic:blipFill>
-                  <pic:spPr>
+                  <pic:spPr bwMode="auto">
                     <a:xfrm>
                       <a:off x="0" y="0"/>
-                      <a:ext cx="4251325" cy="3142449"/>
+                      <a:ext cx="4939665" cy="3362325"/>
                     </a:xfrm>
                     <a:prstGeom prst="rect">
                       <a:avLst/>
                     </a:prstGeom>
+                    <a:noFill/>
+                    <a:ln>
+                      <a:noFill/>
+                    </a:ln>
                   </pic:spPr>
                 </pic:pic>
               </a:graphicData>
@@ -7394,223 +7053,200 @@
         <w:ind w:firstLine="0"/>
         <w:jc w:val="both"/>
         <w:rPr>
-          <w:noProof/>
-          <w:sz w:val="22"/>
-          <w:szCs w:val="22"/>
-        </w:rPr>
-      </w:pPr>
-    </w:p>
-    <w:p>
-      <w:pPr>
-        <w:spacing w:line="360" w:lineRule="auto"/>
-        <w:ind w:firstLine="0"/>
-        <w:jc w:val="both"/>
-        <w:rPr>
-          <w:sz w:val="22"/>
-          <w:szCs w:val="22"/>
-          <w:lang w:val="en-US"/>
-        </w:rPr>
-      </w:pPr>
-      <w:r>
-        <w:rPr>
-          <w:sz w:val="22"/>
-          <w:szCs w:val="22"/>
-          <w:lang w:val="en-US"/>
-        </w:rPr>
-        <w:t>The HEAT-1Grp method generates the same results regardless of ag</w:t>
-      </w:r>
-      <w:r>
-        <w:rPr>
-          <w:sz w:val="22"/>
-          <w:szCs w:val="22"/>
-          <w:lang w:val="en-US"/>
-        </w:rPr>
-        <w:t>e, since there is a single mortality risk and VSL applied</w:t>
-      </w:r>
-      <w:r>
-        <w:rPr>
-          <w:sz w:val="22"/>
-          <w:szCs w:val="22"/>
-          <w:lang w:val="en-US"/>
-        </w:rPr>
-        <w:t xml:space="preserve">. The HEAT-2Grp method generates different results for the population aged 20-44 to those aged 45-74, as the populations have different baseline risks and the same </w:t>
-      </w:r>
-      <w:r>
-        <w:rPr>
-          <w:sz w:val="22"/>
-          <w:szCs w:val="22"/>
-          <w:lang w:val="en-US"/>
-        </w:rPr>
-        <w:t>VSL</w:t>
-      </w:r>
-      <w:r>
-        <w:rPr>
-          <w:sz w:val="22"/>
-          <w:szCs w:val="22"/>
-          <w:lang w:val="en-US"/>
-        </w:rPr>
-        <w:t>. The VSLY</w:t>
-      </w:r>
-      <w:r>
-        <w:rPr>
-          <w:sz w:val="22"/>
-          <w:szCs w:val="22"/>
-          <w:lang w:val="en-US"/>
-        </w:rPr>
-        <w:t xml:space="preserve"> (blue)</w:t>
-      </w:r>
-      <w:r>
-        <w:rPr>
-          <w:sz w:val="22"/>
-          <w:szCs w:val="22"/>
-          <w:lang w:val="en-US"/>
-        </w:rPr>
-        <w:t xml:space="preserve"> and VSL-11 </w:t>
-      </w:r>
-      <w:r>
-        <w:rPr>
-          <w:sz w:val="22"/>
-          <w:szCs w:val="22"/>
-          <w:lang w:val="en-US"/>
-        </w:rPr>
-        <w:t>(green) results</w:t>
-      </w:r>
-      <w:r>
-        <w:rPr>
-          <w:sz w:val="22"/>
-          <w:szCs w:val="22"/>
-          <w:lang w:val="en-US"/>
-        </w:rPr>
-        <w:t xml:space="preserve"> are similar, with </w:t>
-      </w:r>
-      <w:r>
-        <w:rPr>
-          <w:sz w:val="22"/>
-          <w:szCs w:val="22"/>
-          <w:lang w:val="en-US"/>
-        </w:rPr>
-        <w:t xml:space="preserve">monetary benefit </w:t>
-      </w:r>
-      <w:r>
-        <w:rPr>
-          <w:sz w:val="22"/>
-          <w:szCs w:val="22"/>
-          <w:lang w:val="en-US"/>
-        </w:rPr>
-        <w:t>increasing as age</w:t>
-      </w:r>
-      <w:r>
-        <w:rPr>
-          <w:sz w:val="22"/>
-          <w:szCs w:val="22"/>
-          <w:lang w:val="en-US"/>
-        </w:rPr>
-        <w:t>, and therefore mortality rates,</w:t>
-      </w:r>
-      <w:r>
-        <w:rPr>
-          <w:sz w:val="22"/>
-          <w:szCs w:val="22"/>
-          <w:lang w:val="en-US"/>
-        </w:rPr>
-        <w:t xml:space="preserve"> increase</w:t>
-      </w:r>
-      <w:r>
-        <w:rPr>
-          <w:sz w:val="22"/>
-          <w:szCs w:val="22"/>
-          <w:lang w:val="en-US"/>
-        </w:rPr>
-        <w:t>. However, the</w:t>
-      </w:r>
-      <w:r>
-        <w:rPr>
-          <w:sz w:val="22"/>
-          <w:szCs w:val="22"/>
-          <w:lang w:val="en-US"/>
-        </w:rPr>
-        <w:t xml:space="preserve"> VSLY model does not increase as quickly with age </w:t>
-      </w:r>
-      <w:r>
-        <w:rPr>
-          <w:sz w:val="22"/>
-          <w:szCs w:val="22"/>
-          <w:lang w:val="en-US"/>
-        </w:rPr>
-        <w:t>due to the process of valuing life years remaining rather than life</w:t>
-      </w:r>
-      <w:r>
-        <w:rPr>
-          <w:sz w:val="22"/>
-          <w:szCs w:val="22"/>
-          <w:lang w:val="en-US"/>
-        </w:rPr>
-        <w:t>.</w:t>
-      </w:r>
-    </w:p>
-    <w:p>
-      <w:pPr>
-        <w:spacing w:line="360" w:lineRule="auto"/>
-        <w:ind w:firstLine="0"/>
-        <w:jc w:val="both"/>
-        <w:rPr>
-          <w:sz w:val="22"/>
-          <w:szCs w:val="22"/>
-          <w:lang w:val="en-US"/>
-        </w:rPr>
-      </w:pPr>
-    </w:p>
-    <w:p>
-      <w:pPr>
-        <w:spacing w:line="360" w:lineRule="auto"/>
-        <w:ind w:firstLine="0"/>
-        <w:jc w:val="both"/>
-        <w:rPr>
-          <w:sz w:val="22"/>
-          <w:szCs w:val="22"/>
-          <w:lang w:val="en-US"/>
-        </w:rPr>
-      </w:pPr>
-      <w:r>
-        <w:rPr>
-          <w:sz w:val="22"/>
-          <w:szCs w:val="22"/>
-          <w:lang w:val="en-US"/>
-        </w:rPr>
-        <w:t xml:space="preserve">Finally, it was interesting to observe the differences in results between countries when using the VSLY methods. Figure </w:t>
-      </w:r>
-      <w:r>
-        <w:rPr>
-          <w:sz w:val="22"/>
-          <w:szCs w:val="22"/>
-          <w:lang w:val="en-US"/>
-        </w:rPr>
-        <w:t>4</w:t>
-      </w:r>
-      <w:r>
-        <w:rPr>
-          <w:sz w:val="22"/>
-          <w:szCs w:val="22"/>
-          <w:lang w:val="en-US"/>
-        </w:rPr>
-        <w:t xml:space="preserve"> shows the </w:t>
-      </w:r>
-      <w:r>
-        <w:rPr>
-          <w:sz w:val="22"/>
-          <w:szCs w:val="22"/>
-          <w:lang w:val="en-US"/>
-        </w:rPr>
-        <w:t>estimated per capita annual monetary benefit of an additional 10 minutes of walking per week per person aged 20-74 for the HEAT countries on a choropleth map</w:t>
-      </w:r>
-      <w:r>
-        <w:rPr>
-          <w:sz w:val="22"/>
-          <w:szCs w:val="22"/>
-          <w:lang w:val="en-US"/>
-        </w:rPr>
-        <w:t xml:space="preserve">. The differences are in the same </w:t>
-      </w:r>
+          <w:sz w:val="22"/>
+          <w:szCs w:val="22"/>
+          <w:lang w:val="en-US"/>
+        </w:rPr>
+      </w:pPr>
+    </w:p>
+    <w:p>
+      <w:pPr>
+        <w:spacing w:line="360" w:lineRule="auto"/>
+        <w:ind w:firstLine="0"/>
+        <w:jc w:val="both"/>
+        <w:rPr>
+          <w:sz w:val="22"/>
+          <w:szCs w:val="22"/>
+          <w:lang w:val="en-US"/>
+        </w:rPr>
+      </w:pPr>
+      <w:r>
+        <w:rPr>
+          <w:sz w:val="22"/>
+          <w:szCs w:val="22"/>
+          <w:lang w:val="en-US"/>
+        </w:rPr>
+        <w:t>Since there are clear difference in the values generated by different methods, and these differences vary between older and younger populations, it seems relevant to look at how the valuation methods differ over the life course in an exemplar country.</w:t>
+      </w:r>
+    </w:p>
+    <w:p>
+      <w:pPr>
+        <w:spacing w:line="360" w:lineRule="auto"/>
+        <w:ind w:firstLine="0"/>
+        <w:jc w:val="both"/>
+        <w:rPr>
+          <w:sz w:val="22"/>
+          <w:szCs w:val="22"/>
+          <w:lang w:val="en-US"/>
+        </w:rPr>
+      </w:pPr>
+    </w:p>
+    <w:p>
+      <w:pPr>
+        <w:spacing w:line="360" w:lineRule="auto"/>
+        <w:ind w:firstLine="0"/>
+        <w:jc w:val="both"/>
+        <w:rPr>
+          <w:sz w:val="22"/>
+          <w:szCs w:val="22"/>
+          <w:lang w:val="en-US"/>
+        </w:rPr>
+      </w:pPr>
+      <w:r>
+        <w:rPr>
+          <w:sz w:val="22"/>
+          <w:szCs w:val="22"/>
+          <w:lang w:val="en-US"/>
+        </w:rPr>
+        <w:t xml:space="preserve">Figure </w:t>
+      </w:r>
+      <w:r>
+        <w:rPr>
+          <w:sz w:val="22"/>
+          <w:szCs w:val="22"/>
+          <w:lang w:val="en-US"/>
+        </w:rPr>
+        <w:t>3</w:t>
+      </w:r>
+      <w:r>
+        <w:rPr>
+          <w:sz w:val="22"/>
+          <w:szCs w:val="22"/>
+          <w:lang w:val="en-US"/>
+        </w:rPr>
+        <w:t xml:space="preserve"> below shows a comparison of annual monetary benefits per capita (2017 Euro) associated with 10mins/week of additional walking, for each individual age from 20 to 74 for the Latvian population using </w:t>
+      </w:r>
+      <w:r>
+        <w:rPr>
+          <w:sz w:val="22"/>
+          <w:szCs w:val="22"/>
+          <w:lang w:val="en-US"/>
+        </w:rPr>
+        <w:t xml:space="preserve">the </w:t>
+      </w:r>
+      <w:r>
+        <w:rPr>
+          <w:sz w:val="22"/>
+          <w:szCs w:val="22"/>
+          <w:lang w:val="en-US"/>
+        </w:rPr>
+        <w:t>four different models:</w:t>
+      </w:r>
+      <w:r>
+        <w:rPr>
+          <w:sz w:val="22"/>
+          <w:szCs w:val="22"/>
+          <w:lang w:val="en-US"/>
+        </w:rPr>
+        <w:t xml:space="preserve"> </w:t>
+      </w:r>
+      <w:commentRangeStart w:id="7"/>
+      <w:r>
+        <w:rPr>
+          <w:sz w:val="22"/>
+          <w:szCs w:val="22"/>
+          <w:lang w:val="en-US"/>
+        </w:rPr>
+        <w:t>HEAT-1Grp (</w:t>
+      </w:r>
+      <w:r>
+        <w:rPr>
+          <w:sz w:val="22"/>
+          <w:szCs w:val="22"/>
+          <w:highlight w:val="yellow"/>
+          <w:lang w:val="en-US"/>
+        </w:rPr>
+        <w:t>red</w:t>
+      </w:r>
+      <w:r>
+        <w:rPr>
+          <w:sz w:val="22"/>
+          <w:szCs w:val="22"/>
+          <w:lang w:val="en-US"/>
+        </w:rPr>
+        <w:t>)</w:t>
+      </w:r>
+      <w:r>
+        <w:rPr>
+          <w:sz w:val="22"/>
+          <w:szCs w:val="22"/>
+          <w:lang w:val="en-US"/>
+        </w:rPr>
+        <w:t xml:space="preserve">, </w:t>
+      </w:r>
+      <w:r>
+        <w:rPr>
+          <w:sz w:val="22"/>
+          <w:szCs w:val="22"/>
+          <w:lang w:val="en-US"/>
+        </w:rPr>
+        <w:t>HEAT-2Grp (</w:t>
+      </w:r>
+      <w:r>
+        <w:rPr>
+          <w:sz w:val="22"/>
+          <w:szCs w:val="22"/>
+          <w:lang w:val="en-US"/>
+        </w:rPr>
+        <w:t>black</w:t>
+      </w:r>
+      <w:r>
+        <w:rPr>
+          <w:sz w:val="22"/>
+          <w:szCs w:val="22"/>
+          <w:lang w:val="en-US"/>
+        </w:rPr>
+        <w:t>)</w:t>
+      </w:r>
+      <w:r>
+        <w:rPr>
+          <w:sz w:val="22"/>
+          <w:szCs w:val="22"/>
+          <w:lang w:val="en-US"/>
+        </w:rPr>
+        <w:t>, VSL-11 (green), VSLY (blue).</w:t>
+      </w:r>
+      <w:commentRangeEnd w:id="7"/>
+      <w:r>
+        <w:rPr>
+          <w:rStyle w:val="CommentReference"/>
+        </w:rPr>
+        <w:commentReference w:id="7"/>
+      </w:r>
+    </w:p>
+    <w:p>
+      <w:pPr>
+        <w:spacing w:line="360" w:lineRule="auto"/>
+        <w:ind w:firstLine="0"/>
+        <w:jc w:val="both"/>
+        <w:rPr>
+          <w:sz w:val="22"/>
+          <w:szCs w:val="22"/>
+          <w:lang w:val="en-US"/>
+        </w:rPr>
+      </w:pPr>
+    </w:p>
+    <w:p>
+      <w:pPr>
+        <w:spacing w:line="360" w:lineRule="auto"/>
+        <w:ind w:firstLine="0"/>
+        <w:jc w:val="both"/>
+        <w:rPr>
+          <w:sz w:val="22"/>
+          <w:szCs w:val="22"/>
+          <w:lang w:val="en-US"/>
+        </w:rPr>
+      </w:pPr>
       <w:r>
         <w:rPr>
           <w:sz w:val="22"/>
@@ -7618,54 +7254,6 @@
           <w:lang w:val="en-US"/>
         </w:rPr>
         <w:lastRenderedPageBreak/>
-        <w:t>order to those observed in the VSLY estimates.</w:t>
-      </w:r>
-      <w:r>
-        <w:rPr>
-          <w:sz w:val="22"/>
-          <w:szCs w:val="22"/>
-          <w:lang w:val="en-US"/>
-        </w:rPr>
-        <w:t xml:space="preserve"> Differenced in VSL and mortality rates mean that there are large differences in estimated monetary benefit per capita</w:t>
-      </w:r>
-      <w:r>
-        <w:rPr>
-          <w:sz w:val="22"/>
-          <w:szCs w:val="22"/>
-          <w:lang w:val="en-US"/>
-        </w:rPr>
-        <w:t>.</w:t>
-      </w:r>
-    </w:p>
-    <w:p>
-      <w:pPr>
-        <w:spacing w:line="360" w:lineRule="auto"/>
-        <w:ind w:firstLine="0"/>
-        <w:jc w:val="both"/>
-        <w:rPr>
-          <w:sz w:val="22"/>
-          <w:szCs w:val="22"/>
-          <w:lang w:val="en-US"/>
-        </w:rPr>
-      </w:pPr>
-    </w:p>
-    <w:p>
-      <w:pPr>
-        <w:spacing w:line="360" w:lineRule="auto"/>
-        <w:ind w:firstLine="0"/>
-        <w:jc w:val="both"/>
-        <w:rPr>
-          <w:sz w:val="22"/>
-          <w:szCs w:val="22"/>
-          <w:lang w:val="en-US"/>
-        </w:rPr>
-      </w:pPr>
-      <w:r>
-        <w:rPr>
-          <w:sz w:val="22"/>
-          <w:szCs w:val="22"/>
-          <w:lang w:val="en-US"/>
-        </w:rPr>
         <w:t xml:space="preserve">Figure </w:t>
       </w:r>
       <w:r>
@@ -7674,15 +7262,15 @@
           <w:szCs w:val="22"/>
           <w:lang w:val="en-US"/>
         </w:rPr>
-        <w:t>4</w:t>
-      </w:r>
-      <w:r>
-        <w:rPr>
-          <w:sz w:val="22"/>
-          <w:szCs w:val="22"/>
-          <w:lang w:val="en-US"/>
-        </w:rPr>
-        <w:t>. Map of estimated per capita annual monetary beneﬁt (2017 Euro) of an additional 10 minutes of walking per week per person aged 20-74.</w:t>
+        <w:t>3</w:t>
+      </w:r>
+      <w:r>
+        <w:rPr>
+          <w:sz w:val="22"/>
+          <w:szCs w:val="22"/>
+          <w:lang w:val="en-US"/>
+        </w:rPr>
+        <w:t>. Annual monetary beneﬁt per capita (in 2017 Euro) from 10mins additional weekly walking for each age of Latvian population, using each method.</w:t>
       </w:r>
     </w:p>
     <w:p>
@@ -7710,7 +7298,7 @@
           <w:szCs w:val="22"/>
           <w:lang w:val="en-US"/>
         </w:rPr>
-        <w:t>4</w:t>
+        <w:t>3</w:t>
       </w:r>
       <w:r>
         <w:rPr>
@@ -7723,9 +7311,12 @@
     </w:p>
     <w:p>
       <w:pPr>
-        <w:ind w:firstLine="0"/>
-        <w:jc w:val="both"/>
-        <w:rPr>
+        <w:spacing w:line="360" w:lineRule="auto"/>
+        <w:ind w:firstLine="0"/>
+        <w:jc w:val="both"/>
+        <w:rPr>
+          <w:sz w:val="22"/>
+          <w:szCs w:val="22"/>
           <w:lang w:val="en-US"/>
         </w:rPr>
       </w:pPr>
@@ -7735,10 +7326,10 @@
           <w:lang w:val="en-GB" w:eastAsia="zh-CN"/>
         </w:rPr>
         <w:drawing>
-          <wp:inline distT="0" distB="0" distL="0" distR="0" wp14:anchorId="0E5D71D4" wp14:editId="31E489B0">
-            <wp:extent cx="4939665" cy="2999740"/>
+          <wp:inline distT="0" distB="0" distL="0" distR="0" wp14:anchorId="2B7FD34F" wp14:editId="61DA4A33">
+            <wp:extent cx="4229100" cy="3126021"/>
             <wp:effectExtent l="0" t="0" r="0" b="0"/>
-            <wp:docPr id="5" name="Picture 5"/>
+            <wp:docPr id="4" name="Picture 4"/>
             <wp:cNvGraphicFramePr>
               <a:graphicFrameLocks xmlns:a="http://schemas.openxmlformats.org/drawingml/2006/main" noChangeAspect="1"/>
             </wp:cNvGraphicFramePr>
@@ -7758,6 +7349,389 @@
                   <pic:spPr>
                     <a:xfrm>
                       <a:off x="0" y="0"/>
+                      <a:ext cx="4251325" cy="3142449"/>
+                    </a:xfrm>
+                    <a:prstGeom prst="rect">
+                      <a:avLst/>
+                    </a:prstGeom>
+                  </pic:spPr>
+                </pic:pic>
+              </a:graphicData>
+            </a:graphic>
+          </wp:inline>
+        </w:drawing>
+      </w:r>
+    </w:p>
+    <w:p>
+      <w:pPr>
+        <w:spacing w:line="360" w:lineRule="auto"/>
+        <w:ind w:firstLine="0"/>
+        <w:jc w:val="both"/>
+        <w:rPr>
+          <w:noProof/>
+          <w:sz w:val="22"/>
+          <w:szCs w:val="22"/>
+        </w:rPr>
+      </w:pPr>
+    </w:p>
+    <w:p>
+      <w:pPr>
+        <w:spacing w:line="360" w:lineRule="auto"/>
+        <w:ind w:firstLine="0"/>
+        <w:jc w:val="both"/>
+        <w:rPr>
+          <w:sz w:val="22"/>
+          <w:szCs w:val="22"/>
+          <w:lang w:val="en-US"/>
+        </w:rPr>
+      </w:pPr>
+      <w:r>
+        <w:rPr>
+          <w:sz w:val="22"/>
+          <w:szCs w:val="22"/>
+          <w:lang w:val="en-US"/>
+        </w:rPr>
+        <w:t>The HEAT-1Grp method generates the same results regardless of ag</w:t>
+      </w:r>
+      <w:r>
+        <w:rPr>
+          <w:sz w:val="22"/>
+          <w:szCs w:val="22"/>
+          <w:lang w:val="en-US"/>
+        </w:rPr>
+        <w:t>e, since there is a single mortality risk and VSL applied</w:t>
+      </w:r>
+      <w:r>
+        <w:rPr>
+          <w:sz w:val="22"/>
+          <w:szCs w:val="22"/>
+          <w:lang w:val="en-US"/>
+        </w:rPr>
+        <w:t xml:space="preserve">. The HEAT-2Grp method generates different results for the population aged 20-44 to those aged 45-74, as the populations have different baseline risks and the same </w:t>
+      </w:r>
+      <w:r>
+        <w:rPr>
+          <w:sz w:val="22"/>
+          <w:szCs w:val="22"/>
+          <w:lang w:val="en-US"/>
+        </w:rPr>
+        <w:t>VSL</w:t>
+      </w:r>
+      <w:r>
+        <w:rPr>
+          <w:sz w:val="22"/>
+          <w:szCs w:val="22"/>
+          <w:lang w:val="en-US"/>
+        </w:rPr>
+        <w:t>. The VSLY</w:t>
+      </w:r>
+      <w:r>
+        <w:rPr>
+          <w:sz w:val="22"/>
+          <w:szCs w:val="22"/>
+          <w:lang w:val="en-US"/>
+        </w:rPr>
+        <w:t xml:space="preserve"> (blue)</w:t>
+      </w:r>
+      <w:r>
+        <w:rPr>
+          <w:sz w:val="22"/>
+          <w:szCs w:val="22"/>
+          <w:lang w:val="en-US"/>
+        </w:rPr>
+        <w:t xml:space="preserve"> and VSL-11 </w:t>
+      </w:r>
+      <w:r>
+        <w:rPr>
+          <w:sz w:val="22"/>
+          <w:szCs w:val="22"/>
+          <w:lang w:val="en-US"/>
+        </w:rPr>
+        <w:t>(green) results</w:t>
+      </w:r>
+      <w:r>
+        <w:rPr>
+          <w:sz w:val="22"/>
+          <w:szCs w:val="22"/>
+          <w:lang w:val="en-US"/>
+        </w:rPr>
+        <w:t xml:space="preserve"> are similar, with </w:t>
+      </w:r>
+      <w:r>
+        <w:rPr>
+          <w:sz w:val="22"/>
+          <w:szCs w:val="22"/>
+          <w:lang w:val="en-US"/>
+        </w:rPr>
+        <w:t xml:space="preserve">monetary benefit </w:t>
+      </w:r>
+      <w:r>
+        <w:rPr>
+          <w:sz w:val="22"/>
+          <w:szCs w:val="22"/>
+          <w:lang w:val="en-US"/>
+        </w:rPr>
+        <w:t>increasing as age</w:t>
+      </w:r>
+      <w:r>
+        <w:rPr>
+          <w:sz w:val="22"/>
+          <w:szCs w:val="22"/>
+          <w:lang w:val="en-US"/>
+        </w:rPr>
+        <w:t>, and therefore mortality rates,</w:t>
+      </w:r>
+      <w:r>
+        <w:rPr>
+          <w:sz w:val="22"/>
+          <w:szCs w:val="22"/>
+          <w:lang w:val="en-US"/>
+        </w:rPr>
+        <w:t xml:space="preserve"> increase</w:t>
+      </w:r>
+      <w:r>
+        <w:rPr>
+          <w:sz w:val="22"/>
+          <w:szCs w:val="22"/>
+          <w:lang w:val="en-US"/>
+        </w:rPr>
+        <w:t>. However, the</w:t>
+      </w:r>
+      <w:r>
+        <w:rPr>
+          <w:sz w:val="22"/>
+          <w:szCs w:val="22"/>
+          <w:lang w:val="en-US"/>
+        </w:rPr>
+        <w:t xml:space="preserve"> VSLY model does not increase as quickly with age </w:t>
+      </w:r>
+      <w:r>
+        <w:rPr>
+          <w:sz w:val="22"/>
+          <w:szCs w:val="22"/>
+          <w:lang w:val="en-US"/>
+        </w:rPr>
+        <w:t>due to the process of valuing life years remaining rather than life</w:t>
+      </w:r>
+      <w:r>
+        <w:rPr>
+          <w:sz w:val="22"/>
+          <w:szCs w:val="22"/>
+          <w:lang w:val="en-US"/>
+        </w:rPr>
+        <w:t>.</w:t>
+      </w:r>
+    </w:p>
+    <w:p>
+      <w:pPr>
+        <w:spacing w:line="360" w:lineRule="auto"/>
+        <w:ind w:firstLine="0"/>
+        <w:jc w:val="both"/>
+        <w:rPr>
+          <w:sz w:val="22"/>
+          <w:szCs w:val="22"/>
+          <w:lang w:val="en-US"/>
+        </w:rPr>
+      </w:pPr>
+    </w:p>
+    <w:p>
+      <w:pPr>
+        <w:spacing w:line="360" w:lineRule="auto"/>
+        <w:ind w:firstLine="0"/>
+        <w:jc w:val="both"/>
+        <w:rPr>
+          <w:sz w:val="22"/>
+          <w:szCs w:val="22"/>
+          <w:lang w:val="en-US"/>
+        </w:rPr>
+      </w:pPr>
+      <w:r>
+        <w:rPr>
+          <w:sz w:val="22"/>
+          <w:szCs w:val="22"/>
+          <w:lang w:val="en-US"/>
+        </w:rPr>
+        <w:t xml:space="preserve">Finally, it was interesting to observe the differences in results between countries when using the VSLY methods. Figure </w:t>
+      </w:r>
+      <w:r>
+        <w:rPr>
+          <w:sz w:val="22"/>
+          <w:szCs w:val="22"/>
+          <w:lang w:val="en-US"/>
+        </w:rPr>
+        <w:t>4</w:t>
+      </w:r>
+      <w:r>
+        <w:rPr>
+          <w:sz w:val="22"/>
+          <w:szCs w:val="22"/>
+          <w:lang w:val="en-US"/>
+        </w:rPr>
+        <w:t xml:space="preserve"> shows the </w:t>
+      </w:r>
+      <w:r>
+        <w:rPr>
+          <w:sz w:val="22"/>
+          <w:szCs w:val="22"/>
+          <w:lang w:val="en-US"/>
+        </w:rPr>
+        <w:t>estimated per capita annual monetary benefit of an additional 10 minutes of walking per week per person aged 20-74 for the HEAT countries on a choropleth map</w:t>
+      </w:r>
+      <w:r>
+        <w:rPr>
+          <w:sz w:val="22"/>
+          <w:szCs w:val="22"/>
+          <w:lang w:val="en-US"/>
+        </w:rPr>
+        <w:t xml:space="preserve">. The differences are in the same </w:t>
+      </w:r>
+      <w:r>
+        <w:rPr>
+          <w:sz w:val="22"/>
+          <w:szCs w:val="22"/>
+          <w:lang w:val="en-US"/>
+        </w:rPr>
+        <w:lastRenderedPageBreak/>
+        <w:t>order to those observed in the VSLY estimates.</w:t>
+      </w:r>
+      <w:r>
+        <w:rPr>
+          <w:sz w:val="22"/>
+          <w:szCs w:val="22"/>
+          <w:lang w:val="en-US"/>
+        </w:rPr>
+        <w:t xml:space="preserve"> Differenced in VSL and mortality rates mean that there are large differences in estimated monetary benefit per capita</w:t>
+      </w:r>
+      <w:r>
+        <w:rPr>
+          <w:sz w:val="22"/>
+          <w:szCs w:val="22"/>
+          <w:lang w:val="en-US"/>
+        </w:rPr>
+        <w:t>.</w:t>
+      </w:r>
+    </w:p>
+    <w:p>
+      <w:pPr>
+        <w:spacing w:line="360" w:lineRule="auto"/>
+        <w:ind w:firstLine="0"/>
+        <w:jc w:val="both"/>
+        <w:rPr>
+          <w:sz w:val="22"/>
+          <w:szCs w:val="22"/>
+          <w:lang w:val="en-US"/>
+        </w:rPr>
+      </w:pPr>
+    </w:p>
+    <w:p>
+      <w:pPr>
+        <w:spacing w:line="360" w:lineRule="auto"/>
+        <w:ind w:firstLine="0"/>
+        <w:jc w:val="both"/>
+        <w:rPr>
+          <w:sz w:val="22"/>
+          <w:szCs w:val="22"/>
+          <w:lang w:val="en-US"/>
+        </w:rPr>
+      </w:pPr>
+      <w:r>
+        <w:rPr>
+          <w:sz w:val="22"/>
+          <w:szCs w:val="22"/>
+          <w:lang w:val="en-US"/>
+        </w:rPr>
+        <w:t xml:space="preserve">Figure </w:t>
+      </w:r>
+      <w:r>
+        <w:rPr>
+          <w:sz w:val="22"/>
+          <w:szCs w:val="22"/>
+          <w:lang w:val="en-US"/>
+        </w:rPr>
+        <w:t>4</w:t>
+      </w:r>
+      <w:r>
+        <w:rPr>
+          <w:sz w:val="22"/>
+          <w:szCs w:val="22"/>
+          <w:lang w:val="en-US"/>
+        </w:rPr>
+        <w:t>. Map of estimated per capita annual monetary beneﬁt (2017 Euro) of an additional 10 minutes of walking per week per person aged 20-74.</w:t>
+      </w:r>
+    </w:p>
+    <w:p>
+      <w:pPr>
+        <w:spacing w:line="360" w:lineRule="auto"/>
+        <w:ind w:firstLine="0"/>
+        <w:jc w:val="both"/>
+        <w:rPr>
+          <w:sz w:val="22"/>
+          <w:szCs w:val="22"/>
+          <w:lang w:val="en-US"/>
+        </w:rPr>
+      </w:pPr>
+      <w:r>
+        <w:rPr>
+          <w:sz w:val="22"/>
+          <w:szCs w:val="22"/>
+          <w:lang w:val="en-US"/>
+        </w:rPr>
+        <w:t xml:space="preserve">&lt;insert figure </w:t>
+      </w:r>
+      <w:r>
+        <w:rPr>
+          <w:sz w:val="22"/>
+          <w:szCs w:val="22"/>
+          <w:lang w:val="en-US"/>
+        </w:rPr>
+        <w:t>4</w:t>
+      </w:r>
+      <w:r>
+        <w:rPr>
+          <w:sz w:val="22"/>
+          <w:szCs w:val="22"/>
+          <w:lang w:val="en-US"/>
+        </w:rPr>
+        <w:t>&gt;</w:t>
+      </w:r>
+    </w:p>
+    <w:p>
+      <w:pPr>
+        <w:ind w:firstLine="0"/>
+        <w:jc w:val="both"/>
+        <w:rPr>
+          <w:lang w:val="en-US"/>
+        </w:rPr>
+      </w:pPr>
+      <w:r>
+        <w:rPr>
+          <w:noProof/>
+          <w:lang w:val="en-GB" w:eastAsia="zh-CN"/>
+        </w:rPr>
+        <w:drawing>
+          <wp:inline distT="0" distB="0" distL="0" distR="0" wp14:anchorId="0E5D71D4" wp14:editId="31E489B0">
+            <wp:extent cx="4939665" cy="2999740"/>
+            <wp:effectExtent l="0" t="0" r="0" b="0"/>
+            <wp:docPr id="5" name="Picture 5"/>
+            <wp:cNvGraphicFramePr>
+              <a:graphicFrameLocks xmlns:a="http://schemas.openxmlformats.org/drawingml/2006/main" noChangeAspect="1"/>
+            </wp:cNvGraphicFramePr>
+            <a:graphic xmlns:a="http://schemas.openxmlformats.org/drawingml/2006/main">
+              <a:graphicData uri="http://schemas.openxmlformats.org/drawingml/2006/picture">
+                <pic:pic xmlns:pic="http://schemas.openxmlformats.org/drawingml/2006/picture">
+                  <pic:nvPicPr>
+                    <pic:cNvPr id="1" name=""/>
+                    <pic:cNvPicPr/>
+                  </pic:nvPicPr>
+                  <pic:blipFill>
+                    <a:blip r:embed="rId15"/>
+                    <a:stretch>
+                      <a:fillRect/>
+                    </a:stretch>
+                  </pic:blipFill>
+                  <pic:spPr>
+                    <a:xfrm>
+                      <a:off x="0" y="0"/>
                       <a:ext cx="4939665" cy="2999740"/>
                     </a:xfrm>
                     <a:prstGeom prst="rect">
@@ -9256,7 +9230,7 @@
         <w:lastRenderedPageBreak/>
         <w:t xml:space="preserve">Office for Europe of the World Health Organization. Accessed: 13/02/2020 </w:t>
       </w:r>
-      <w:hyperlink r:id="rId15" w:history="1">
+      <w:hyperlink r:id="rId16" w:history="1">
         <w:r>
           <w:rPr>
             <w:color w:val="0000FF"/>
@@ -9297,8 +9271,8 @@
     </w:p>
     <w:p/>
     <w:sectPr>
-      <w:headerReference w:type="default" r:id="rId16"/>
-      <w:footerReference w:type="default" r:id="rId17"/>
+      <w:headerReference w:type="default" r:id="rId17"/>
+      <w:footerReference w:type="default" r:id="rId18"/>
       <w:pgSz w:w="11907" w:h="16840" w:code="9"/>
       <w:pgMar w:top="2013" w:right="2064" w:bottom="2013" w:left="2064" w:header="720" w:footer="720" w:gutter="0"/>
       <w:cols w:space="720"/>
@@ -10650,7 +10624,6 @@
     <w:sig w:usb0="E4002EFF" w:usb1="C000247B" w:usb2="00000009" w:usb3="00000000" w:csb0="000001FF" w:csb1="00000000"/>
   </w:font>
   <w:font w:name="LM Roman 12">
-    <w:altName w:val="Courier New"/>
     <w:panose1 w:val="00000500000000000000"/>
     <w:charset w:val="00"/>
     <w:family w:val="modern"/>
@@ -10689,7 +10662,6 @@
     <w:sig w:usb0="E00006FF" w:usb1="420024FF" w:usb2="02000000" w:usb3="00000000" w:csb0="0000019F" w:csb1="00000000"/>
   </w:font>
   <w:font w:name="Latin Modern Math">
-    <w:altName w:val="Cambria Math"/>
     <w:panose1 w:val="02000503000000000000"/>
     <w:charset w:val="00"/>
     <w:family w:val="modern"/>
@@ -10730,8 +10702,8 @@
   </w:compat>
   <w:rsids>
     <w:rsidRoot w:val="00337ECA"/>
+    <w:rsid w:val="00141DCD"/>
     <w:rsid w:val="00337ECA"/>
-    <w:rsid w:val="0056646B"/>
     <w:rsid w:val="00C62855"/>
     <w:rsid w:val="00F5659F"/>
   </w:rsids>

--- a/report/vsly_report.docx
+++ b/report/vsly_report.docx
@@ -8,8 +8,6 @@
           <w:lang w:val="en-US"/>
         </w:rPr>
       </w:pPr>
-      <w:bookmarkStart w:id="0" w:name="_GoBack"/>
-      <w:bookmarkEnd w:id="0"/>
     </w:p>
     <w:p>
       <w:pPr>
@@ -36,6 +34,7 @@
         <w:dataBinding w:prefixMappings="xmlns:ns0='http://purl.org/dc/elements/1.1/' xmlns:ns1='http://schemas.openxmlformats.org/package/2006/metadata/core-properties' " w:xpath="/ns1:coreProperties[1]/ns0:title[1]" w:storeItemID="{6C3C8BC8-F283-45AE-878A-BAB7291924A1}"/>
         <w:text/>
       </w:sdtPr>
+      <w:sdtEndPr/>
       <w:sdtContent>
         <w:p>
           <w:pPr>
@@ -606,14 +605,14 @@
           <w:sz w:val="22"/>
           <w:szCs w:val="22"/>
         </w:rPr>
-        <w:t xml:space="preserve"> life years gained </w:t>
-      </w:r>
-      <w:r>
-        <w:rPr>
-          <w:sz w:val="22"/>
-          <w:szCs w:val="22"/>
-        </w:rPr>
-        <w:t>with</w:t>
+        <w:t xml:space="preserve"> life years gained</w:t>
+      </w:r>
+      <w:r>
+        <w:rPr>
+          <w:sz w:val="22"/>
+          <w:szCs w:val="22"/>
+        </w:rPr>
+        <w:t xml:space="preserve"> as a result of reductions in mortality using</w:t>
       </w:r>
       <w:r>
         <w:rPr>
@@ -669,7 +668,35 @@
           <w:sz w:val="22"/>
           <w:szCs w:val="22"/>
         </w:rPr>
-        <w:t xml:space="preserve">. The method, referred to henceforth as the VSLY method, relies on country specific lifetables, demographic data and VSL estimates to estimate life years gained (lost) and the associated monetary benefit (cost). This paper describes the methodology developed to calculate </w:t>
+        <w:t>. The method, referred to henceforth as the VSLY method, relies on</w:t>
+      </w:r>
+      <w:r>
+        <w:rPr>
+          <w:sz w:val="22"/>
+          <w:szCs w:val="22"/>
+        </w:rPr>
+        <w:t xml:space="preserve"> demographic data,</w:t>
+      </w:r>
+      <w:r>
+        <w:rPr>
+          <w:sz w:val="22"/>
+          <w:szCs w:val="22"/>
+        </w:rPr>
+        <w:t xml:space="preserve"> country specific lifetables</w:t>
+      </w:r>
+      <w:r>
+        <w:rPr>
+          <w:sz w:val="22"/>
+          <w:szCs w:val="22"/>
+        </w:rPr>
+        <w:t xml:space="preserve"> </w:t>
+      </w:r>
+      <w:r>
+        <w:rPr>
+          <w:sz w:val="22"/>
+          <w:szCs w:val="22"/>
+        </w:rPr>
+        <w:t xml:space="preserve">and VSL estimates to estimate life years gained (lost) and the associated monetary benefit (cost). This paper describes the methodology developed to calculate </w:t>
       </w:r>
       <w:r>
         <w:rPr>
@@ -711,29 +738,21 @@
           <w:sz w:val="22"/>
           <w:szCs w:val="22"/>
         </w:rPr>
-        <w:t xml:space="preserve"> for the </w:t>
-      </w:r>
-      <w:r>
-        <w:rPr>
-          <w:sz w:val="22"/>
-          <w:szCs w:val="22"/>
-          <w:highlight w:val="yellow"/>
-        </w:rPr>
-        <w:t>49</w:t>
-      </w:r>
-      <w:r>
-        <w:rPr>
-          <w:sz w:val="22"/>
-          <w:szCs w:val="22"/>
-        </w:rPr>
-        <w:t xml:space="preserve"> countries within the WHO-Europe area. All data and code is provided on </w:t>
-      </w:r>
-      <w:r>
-        <w:rPr>
-          <w:sz w:val="22"/>
-          <w:szCs w:val="22"/>
-        </w:rPr>
-        <w:t xml:space="preserve">an open </w:t>
+        <w:t xml:space="preserve"> for </w:t>
+      </w:r>
+      <w:r>
+        <w:rPr>
+          <w:sz w:val="22"/>
+          <w:szCs w:val="22"/>
+        </w:rPr>
+        <w:t>51</w:t>
+      </w:r>
+      <w:r>
+        <w:rPr>
+          <w:sz w:val="22"/>
+          <w:szCs w:val="22"/>
+        </w:rPr>
+        <w:t xml:space="preserve"> countries within the WHO-Europe area. All </w:t>
       </w:r>
       <w:r>
         <w:rPr>
@@ -741,7 +760,14 @@
           <w:szCs w:val="22"/>
         </w:rPr>
         <w:lastRenderedPageBreak/>
-        <w:t>access online repository</w:t>
+        <w:t xml:space="preserve">data and code is provided on </w:t>
+      </w:r>
+      <w:r>
+        <w:rPr>
+          <w:sz w:val="22"/>
+          <w:szCs w:val="22"/>
+        </w:rPr>
+        <w:t>an open access online repository</w:t>
       </w:r>
       <w:r>
         <w:rPr>
@@ -838,7 +864,21 @@
           <w:sz w:val="22"/>
           <w:szCs w:val="22"/>
         </w:rPr>
-        <w:t xml:space="preserve"> the HEAT model and described in Kahlmeier et al. (2017); </w:t>
+        <w:t xml:space="preserve"> the HEAT model and described in Kahlmeier et al. (2017)</w:t>
+      </w:r>
+      <w:r>
+        <w:rPr>
+          <w:sz w:val="22"/>
+          <w:szCs w:val="22"/>
+        </w:rPr>
+        <w:t>:</w:t>
+      </w:r>
+      <w:r>
+        <w:rPr>
+          <w:sz w:val="22"/>
+          <w:szCs w:val="22"/>
+        </w:rPr>
+        <w:t xml:space="preserve"> </w:t>
       </w:r>
       <w:r>
         <w:rPr>
@@ -866,26 +906,104 @@
           <w:sz w:val="22"/>
           <w:szCs w:val="22"/>
         </w:rPr>
-        <w:t xml:space="preserve">ISO3 codes, VSL estimates from Lindhjem et al. (2011), mortality rates for </w:t>
-      </w:r>
-      <w:r>
-        <w:rPr>
-          <w:sz w:val="22"/>
-          <w:szCs w:val="22"/>
-        </w:rPr>
-        <w:t xml:space="preserve">5 year </w:t>
-      </w:r>
-      <w:r>
-        <w:rPr>
-          <w:sz w:val="22"/>
-          <w:szCs w:val="22"/>
-        </w:rPr>
-        <w:t xml:space="preserve">age-groups </w:t>
-      </w:r>
-      <w:r>
-        <w:rPr>
-          <w:sz w:val="22"/>
-          <w:szCs w:val="22"/>
+        <w:t>ISO3 codes, VSL estimates from Lindhjem et al. (2011)</w:t>
+      </w:r>
+      <w:r>
+        <w:rPr>
+          <w:sz w:val="22"/>
+          <w:szCs w:val="22"/>
+        </w:rPr>
+        <w:t xml:space="preserve">, </w:t>
+      </w:r>
+      <w:r>
+        <w:rPr>
+          <w:sz w:val="22"/>
+          <w:szCs w:val="22"/>
+        </w:rPr>
+        <w:t>mortality rates</w:t>
+      </w:r>
+      <w:r>
+        <w:rPr>
+          <w:sz w:val="22"/>
+          <w:szCs w:val="22"/>
+        </w:rPr>
+        <w:t xml:space="preserve"> for HEAT age-groups (20-74, 20-44 &amp; 45-74)</w:t>
+      </w:r>
+      <w:r>
+        <w:rPr>
+          <w:sz w:val="22"/>
+          <w:szCs w:val="22"/>
+        </w:rPr>
+        <w:t xml:space="preserve"> and a dose response relationship from </w:t>
+      </w:r>
+      <w:r>
+        <w:rPr>
+          <w:sz w:val="22"/>
+          <w:szCs w:val="22"/>
+        </w:rPr>
+        <w:t xml:space="preserve">Kelly et al., (2014). </w:t>
+      </w:r>
+      <w:r>
+        <w:rPr>
+          <w:sz w:val="22"/>
+          <w:szCs w:val="22"/>
+        </w:rPr>
+        <w:t xml:space="preserve">This study </w:t>
+      </w:r>
+      <w:r>
+        <w:rPr>
+          <w:sz w:val="22"/>
+          <w:szCs w:val="22"/>
+        </w:rPr>
+        <w:t>also makes use of seveal additional data-sets:</w:t>
+      </w:r>
+      <w:r>
+        <w:rPr>
+          <w:sz w:val="22"/>
+          <w:szCs w:val="22"/>
+        </w:rPr>
+        <w:t xml:space="preserve"> </w:t>
+      </w:r>
+      <w:r>
+        <w:rPr>
+          <w:sz w:val="22"/>
+          <w:szCs w:val="22"/>
+        </w:rPr>
+        <w:t xml:space="preserve">the Global Burden of Disease Study population estimates described in detail in Murray et al. (2018) and available from the Disease Collaborative Network (DCN, 2018), and the </w:t>
+      </w:r>
+      <w:r>
+        <w:rPr>
+          <w:sz w:val="22"/>
+          <w:szCs w:val="22"/>
+        </w:rPr>
+        <w:t>GBD</w:t>
+      </w:r>
+      <w:r>
+        <w:rPr>
+          <w:sz w:val="22"/>
+          <w:szCs w:val="22"/>
+        </w:rPr>
+        <w:t xml:space="preserve"> life tables</w:t>
+      </w:r>
+      <w:r>
+        <w:rPr>
+          <w:sz w:val="22"/>
+          <w:szCs w:val="22"/>
+        </w:rPr>
+        <w:t xml:space="preserve"> for 2017</w:t>
+      </w:r>
+      <w:r>
+        <w:rPr>
+          <w:sz w:val="22"/>
+          <w:szCs w:val="22"/>
+        </w:rPr>
+        <w:t xml:space="preserve"> </w:t>
+      </w:r>
+      <w:r>
+        <w:rPr>
+          <w:sz w:val="22"/>
+          <w:szCs w:val="22"/>
+          <w:highlight w:val="yellow"/>
         </w:rPr>
         <w:t>(</w:t>
       </w:r>
@@ -893,36 +1011,65 @@
         <w:rPr>
           <w:sz w:val="22"/>
           <w:szCs w:val="22"/>
-        </w:rPr>
-        <w:t>European Mortality Database</w:t>
-      </w:r>
-      <w:r>
-        <w:rPr>
-          <w:sz w:val="22"/>
-          <w:szCs w:val="22"/>
-        </w:rPr>
-        <w:t xml:space="preserve"> (</w:t>
-      </w:r>
-      <w:r>
-        <w:rPr>
-          <w:sz w:val="22"/>
-          <w:szCs w:val="22"/>
-        </w:rPr>
-        <w:t>MDB</w:t>
-      </w:r>
-      <w:r>
-        <w:rPr>
-          <w:sz w:val="22"/>
-          <w:szCs w:val="22"/>
-        </w:rPr>
-        <w:t>)</w:t>
-      </w:r>
-      <w:r>
-        <w:rPr>
-          <w:sz w:val="22"/>
-          <w:szCs w:val="22"/>
-        </w:rPr>
-        <w:t>, 2017), and a linear dose response relationship from Kelly et al., (2014). It also uses two additional sources of data; the Global Burden of Disease Study population estimates described in detail in Murray et al. (2018) and available from the Disease Collaborative Network (DCN, 2018), and the World Health Organization Global Health Observatory life tables (GHO, 2018).</w:t>
+          <w:highlight w:val="yellow"/>
+        </w:rPr>
+        <w:fldChar w:fldCharType="begin"/>
+      </w:r>
+      <w:r>
+        <w:rPr>
+          <w:sz w:val="22"/>
+          <w:szCs w:val="22"/>
+          <w:highlight w:val="yellow"/>
+        </w:rPr>
+        <w:instrText xml:space="preserve"> HYPERLINK "</w:instrText>
+      </w:r>
+      <w:r>
+        <w:rPr>
+          <w:sz w:val="22"/>
+          <w:szCs w:val="22"/>
+          <w:highlight w:val="yellow"/>
+        </w:rPr>
+        <w:instrText>http://www.healthdata.org/research-article/global-regional-and-national-age-sex-specific-mortality-and-life-expectancy-1950</w:instrText>
+      </w:r>
+      <w:r>
+        <w:rPr>
+          <w:sz w:val="22"/>
+          <w:szCs w:val="22"/>
+          <w:highlight w:val="yellow"/>
+        </w:rPr>
+        <w:instrText xml:space="preserve">" </w:instrText>
+      </w:r>
+      <w:r>
+        <w:rPr>
+          <w:sz w:val="22"/>
+          <w:szCs w:val="22"/>
+          <w:highlight w:val="yellow"/>
+        </w:rPr>
+        <w:fldChar w:fldCharType="separate"/>
+      </w:r>
+      <w:r>
+        <w:rPr>
+          <w:rStyle w:val="Hyperlink"/>
+          <w:sz w:val="22"/>
+          <w:szCs w:val="22"/>
+          <w:highlight w:val="yellow"/>
+        </w:rPr>
+        <w:t>http://www.healthdata.org/research-article/global-regional-and-national-age-sex-specific-mortality-and-life-expectancy-1950</w:t>
+      </w:r>
+      <w:r>
+        <w:rPr>
+          <w:sz w:val="22"/>
+          <w:szCs w:val="22"/>
+          <w:highlight w:val="yellow"/>
+        </w:rPr>
+        <w:fldChar w:fldCharType="end"/>
+      </w:r>
+      <w:r>
+        <w:rPr>
+          <w:sz w:val="22"/>
+          <w:szCs w:val="22"/>
+        </w:rPr>
+        <w:t>).</w:t>
       </w:r>
     </w:p>
     <w:p>
@@ -965,12 +1112,13 @@
         <w:tblStyle w:val="TableGrid"/>
         <w:tblW w:w="0" w:type="auto"/>
         <w:jc w:val="center"/>
+        <w:tblLayout w:type="fixed"/>
         <w:tblLook w:val="04A0" w:firstRow="1" w:lastRow="0" w:firstColumn="1" w:lastColumn="0" w:noHBand="0" w:noVBand="1"/>
       </w:tblPr>
       <w:tblGrid>
-        <w:gridCol w:w="2122"/>
-        <w:gridCol w:w="3402"/>
-        <w:gridCol w:w="2245"/>
+        <w:gridCol w:w="1741"/>
+        <w:gridCol w:w="3074"/>
+        <w:gridCol w:w="2954"/>
       </w:tblGrid>
       <w:tr>
         <w:trPr>
@@ -978,7 +1126,7 @@
         </w:trPr>
         <w:tc>
           <w:tcPr>
-            <w:tcW w:w="2122" w:type="dxa"/>
+            <w:tcW w:w="1741" w:type="dxa"/>
           </w:tcPr>
           <w:p>
             <w:pPr>
@@ -999,7 +1147,7 @@
         </w:tc>
         <w:tc>
           <w:tcPr>
-            <w:tcW w:w="3402" w:type="dxa"/>
+            <w:tcW w:w="3074" w:type="dxa"/>
           </w:tcPr>
           <w:p>
             <w:pPr>
@@ -1020,7 +1168,7 @@
         </w:tc>
         <w:tc>
           <w:tcPr>
-            <w:tcW w:w="2245" w:type="dxa"/>
+            <w:tcW w:w="2954" w:type="dxa"/>
           </w:tcPr>
           <w:p>
             <w:pPr>
@@ -1104,7 +1252,7 @@
         </w:trPr>
         <w:tc>
           <w:tcPr>
-            <w:tcW w:w="2122" w:type="dxa"/>
+            <w:tcW w:w="1741" w:type="dxa"/>
           </w:tcPr>
           <w:p>
             <w:pPr>
@@ -1131,11 +1279,27 @@
               </w:rPr>
               <w:t>VSL</w:t>
             </w:r>
+            <w:r>
+              <w:rPr>
+                <w:sz w:val="20"/>
+                <w:vertAlign w:val="subscript"/>
+                <w:lang w:val="en-US"/>
+              </w:rPr>
+              <w:t xml:space="preserve"> (1/2 </w:t>
+            </w:r>
+            <w:r>
+              <w:rPr>
+                <w:sz w:val="20"/>
+                <w:vertAlign w:val="subscript"/>
+                <w:lang w:val="en-US"/>
+              </w:rPr>
+              <w:t>age-groups)</w:t>
+            </w:r>
           </w:p>
         </w:tc>
         <w:tc>
           <w:tcPr>
-            <w:tcW w:w="3402" w:type="dxa"/>
+            <w:tcW w:w="3074" w:type="dxa"/>
           </w:tcPr>
           <w:p>
             <w:pPr>
@@ -1153,11 +1317,18 @@
               </w:rPr>
               <w:t>HEAT age-group mortality rates</w:t>
             </w:r>
+            <w:r>
+              <w:rPr>
+                <w:sz w:val="20"/>
+                <w:lang w:val="en-US"/>
+              </w:rPr>
+              <w:t xml:space="preserve"> (20-44,45-74,20-74)</w:t>
+            </w:r>
           </w:p>
         </w:tc>
         <w:tc>
           <w:tcPr>
-            <w:tcW w:w="2245" w:type="dxa"/>
+            <w:tcW w:w="2954" w:type="dxa"/>
           </w:tcPr>
           <w:p>
             <w:pPr>
@@ -1184,7 +1355,7 @@
         </w:trPr>
         <w:tc>
           <w:tcPr>
-            <w:tcW w:w="2122" w:type="dxa"/>
+            <w:tcW w:w="1741" w:type="dxa"/>
           </w:tcPr>
           <w:p>
             <w:pPr>
@@ -1207,7 +1378,7 @@
         </w:tc>
         <w:tc>
           <w:tcPr>
-            <w:tcW w:w="3402" w:type="dxa"/>
+            <w:tcW w:w="3074" w:type="dxa"/>
           </w:tcPr>
           <w:p>
             <w:pPr>
@@ -1223,13 +1394,41 @@
                 <w:sz w:val="20"/>
                 <w:lang w:val="en-US"/>
               </w:rPr>
-              <w:t>Value of a statistical life at age 50.</w:t>
+              <w:t xml:space="preserve">Value of a statistical life </w:t>
+            </w:r>
+            <w:r>
+              <w:rPr>
+                <w:sz w:val="20"/>
+                <w:lang w:val="en-US"/>
+              </w:rPr>
+              <w:t xml:space="preserve">(mean age of elicitation of </w:t>
+            </w:r>
+            <w:r>
+              <w:rPr>
+                <w:sz w:val="20"/>
+                <w:lang w:val="en-US"/>
+              </w:rPr>
+              <w:t>50</w:t>
+            </w:r>
+            <w:r>
+              <w:rPr>
+                <w:sz w:val="20"/>
+                <w:lang w:val="en-US"/>
+              </w:rPr>
+              <w:t>)</w:t>
+            </w:r>
+            <w:r>
+              <w:rPr>
+                <w:sz w:val="20"/>
+                <w:lang w:val="en-US"/>
+              </w:rPr>
+              <w:t>.</w:t>
             </w:r>
           </w:p>
         </w:tc>
         <w:tc>
           <w:tcPr>
-            <w:tcW w:w="2245" w:type="dxa"/>
+            <w:tcW w:w="2954" w:type="dxa"/>
           </w:tcPr>
           <w:p>
             <w:pPr>
@@ -1265,7 +1464,7 @@
         </w:trPr>
         <w:tc>
           <w:tcPr>
-            <w:tcW w:w="2122" w:type="dxa"/>
+            <w:tcW w:w="1741" w:type="dxa"/>
           </w:tcPr>
           <w:p>
             <w:pPr>
@@ -1289,7 +1488,7 @@
         </w:tc>
         <w:tc>
           <w:tcPr>
-            <w:tcW w:w="3402" w:type="dxa"/>
+            <w:tcW w:w="3074" w:type="dxa"/>
           </w:tcPr>
           <w:p>
             <w:pPr>
@@ -1318,7 +1517,7 @@
         </w:tc>
         <w:tc>
           <w:tcPr>
-            <w:tcW w:w="2245" w:type="dxa"/>
+            <w:tcW w:w="2954" w:type="dxa"/>
           </w:tcPr>
           <w:p>
             <w:pPr>
@@ -1376,7 +1575,7 @@
         </w:trPr>
         <w:tc>
           <w:tcPr>
-            <w:tcW w:w="2122" w:type="dxa"/>
+            <w:tcW w:w="1741" w:type="dxa"/>
           </w:tcPr>
           <w:p>
             <w:pPr>
@@ -1400,7 +1599,7 @@
         </w:tc>
         <w:tc>
           <w:tcPr>
-            <w:tcW w:w="3402" w:type="dxa"/>
+            <w:tcW w:w="3074" w:type="dxa"/>
           </w:tcPr>
           <w:p>
             <w:pPr>
@@ -1416,13 +1615,27 @@
                 <w:sz w:val="20"/>
                 <w:lang w:val="en-US"/>
               </w:rPr>
-              <w:t>Age-group population estimates</w:t>
+              <w:t>P</w:t>
+            </w:r>
+            <w:r>
+              <w:rPr>
+                <w:sz w:val="20"/>
+                <w:lang w:val="en-US"/>
+              </w:rPr>
+              <w:t>opulation estimate</w:t>
+            </w:r>
+            <w:r>
+              <w:rPr>
+                <w:sz w:val="20"/>
+                <w:lang w:val="en-US"/>
+              </w:rPr>
+              <w:t xml:space="preserve"> by individual year</w:t>
             </w:r>
           </w:p>
         </w:tc>
         <w:tc>
           <w:tcPr>
-            <w:tcW w:w="2245" w:type="dxa"/>
+            <w:tcW w:w="2954" w:type="dxa"/>
           </w:tcPr>
           <w:p>
             <w:pPr>
@@ -1438,7 +1651,7 @@
                 <w:sz w:val="20"/>
                 <w:lang w:val="en-US"/>
               </w:rPr>
-              <w:t>DCN, 2018</w:t>
+              <w:t>http://www.healthdata.org/research-article/global-regional-and-national-age-sex-specific-mortality-and-life-expectancy-1950</w:t>
             </w:r>
           </w:p>
         </w:tc>
@@ -1449,7 +1662,7 @@
         </w:trPr>
         <w:tc>
           <w:tcPr>
-            <w:tcW w:w="2122" w:type="dxa"/>
+            <w:tcW w:w="1741" w:type="dxa"/>
           </w:tcPr>
           <w:p>
             <w:pPr>
@@ -1480,13 +1693,27 @@
                 <w:sz w:val="20"/>
                 <w:lang w:val="en-US"/>
               </w:rPr>
-              <w:t xml:space="preserve"> (11 group)</w:t>
+              <w:t xml:space="preserve"> (</w:t>
+            </w:r>
+            <w:r>
+              <w:rPr>
+                <w:sz w:val="20"/>
+                <w:lang w:val="en-US"/>
+              </w:rPr>
+              <w:t>individual ages</w:t>
+            </w:r>
+            <w:r>
+              <w:rPr>
+                <w:sz w:val="20"/>
+                <w:lang w:val="en-US"/>
+              </w:rPr>
+              <w:t>)</w:t>
             </w:r>
           </w:p>
         </w:tc>
         <w:tc>
           <w:tcPr>
-            <w:tcW w:w="3402" w:type="dxa"/>
+            <w:tcW w:w="3074" w:type="dxa"/>
           </w:tcPr>
           <w:p>
             <w:pPr>
@@ -1502,13 +1729,20 @@
                 <w:sz w:val="20"/>
                 <w:lang w:val="en-US"/>
               </w:rPr>
-              <w:t>Mortality rates in five-year age-groups</w:t>
+              <w:t xml:space="preserve">Mortality rates </w:t>
+            </w:r>
+            <w:r>
+              <w:rPr>
+                <w:sz w:val="20"/>
+                <w:lang w:val="en-US"/>
+              </w:rPr>
+              <w:t>by individual year</w:t>
             </w:r>
           </w:p>
         </w:tc>
         <w:tc>
           <w:tcPr>
-            <w:tcW w:w="2245" w:type="dxa"/>
+            <w:tcW w:w="2954" w:type="dxa"/>
           </w:tcPr>
           <w:p>
             <w:pPr>
@@ -1524,7 +1758,15 @@
                 <w:sz w:val="20"/>
                 <w:lang w:val="en-US"/>
               </w:rPr>
-              <w:t>GHO, 2018</w:t>
+              <w:t>http://www.healthdata.org/research-article/global-regional-and-national-age-sex-specific-</w:t>
+            </w:r>
+            <w:r>
+              <w:rPr>
+                <w:sz w:val="20"/>
+                <w:lang w:val="en-US"/>
+              </w:rPr>
+              <w:lastRenderedPageBreak/>
+              <w:t>mortality-and-life-expectancy-1950</w:t>
             </w:r>
           </w:p>
         </w:tc>
@@ -1563,15 +1805,35 @@
           <w:sz w:val="22"/>
           <w:szCs w:val="22"/>
         </w:rPr>
-        <w:t xml:space="preserve">The VSLY method can be described in four steps: Firstly a dataset was created from the sources described above which included, for each country: population in each 5-year age band, percentage female in each five year age band, mortality risk </w:t>
-      </w:r>
-      <w:r>
-        <w:rPr>
-          <w:sz w:val="22"/>
-          <w:szCs w:val="22"/>
-        </w:rPr>
-        <w:lastRenderedPageBreak/>
-        <w:t>for males and females in each 5 year age band, Value of a Statistical Life estimate</w:t>
+        <w:t xml:space="preserve">The VSLY method can be described in four steps: Firstly a dataset was created from the sources described above which included, for each country: </w:t>
+      </w:r>
+      <w:r>
+        <w:rPr>
+          <w:sz w:val="22"/>
+          <w:szCs w:val="22"/>
+        </w:rPr>
+        <w:t>a lifetable of mortality rates for males and females</w:t>
+      </w:r>
+      <w:r>
+        <w:rPr>
+          <w:sz w:val="22"/>
+          <w:szCs w:val="22"/>
+        </w:rPr>
+        <w:t xml:space="preserve">, </w:t>
+      </w:r>
+      <w:r>
+        <w:rPr>
+          <w:sz w:val="22"/>
+          <w:szCs w:val="22"/>
+        </w:rPr>
+        <w:t>population estimates by age for males and females</w:t>
+      </w:r>
+      <w:r>
+        <w:rPr>
+          <w:sz w:val="22"/>
+          <w:szCs w:val="22"/>
+        </w:rPr>
+        <w:t>, Value of a Statistical Life estimate</w:t>
       </w:r>
       <w:r>
         <w:rPr>
@@ -1699,7 +1961,21 @@
           <w:sz w:val="22"/>
           <w:szCs w:val="22"/>
         </w:rPr>
-        <w:t xml:space="preserve"> VSL at age of elicitation is the value derived from future life years until death, we can write this as:</w:t>
+        <w:t xml:space="preserve"> VSL at age of elicitation is the value derived from future life years until death, we </w:t>
+      </w:r>
+      <w:r>
+        <w:rPr>
+          <w:sz w:val="22"/>
+          <w:szCs w:val="22"/>
+        </w:rPr>
+        <w:t>have</w:t>
+      </w:r>
+      <w:r>
+        <w:rPr>
+          <w:sz w:val="22"/>
+          <w:szCs w:val="22"/>
+        </w:rPr>
+        <w:t>:</w:t>
       </w:r>
     </w:p>
     <w:p>
@@ -2008,6 +2284,7 @@
           <w:sz w:val="22"/>
           <w:szCs w:val="22"/>
         </w:rPr>
+        <w:lastRenderedPageBreak/>
         <w:t>We can therefore adapt the equation to state that the VSL is the sum of the expected life years remaining</w:t>
       </w:r>
       <w:r>
@@ -2081,7 +2358,15 @@
                   <w:sz w:val="22"/>
                   <w:szCs w:val="22"/>
                 </w:rPr>
-                <m:t>i=1</m:t>
+                <m:t>i=</m:t>
+              </m:r>
+              <m:r>
+                <w:rPr>
+                  <w:rFonts w:ascii="Latin Modern Math" w:hAnsi="Latin Modern Math"/>
+                  <w:sz w:val="22"/>
+                  <w:szCs w:val="22"/>
+                </w:rPr>
+                <m:t>e</m:t>
               </m:r>
               <m:ctrlPr>
                 <w:rPr>
@@ -2329,7 +2614,6 @@
           <w:sz w:val="22"/>
           <w:szCs w:val="22"/>
         </w:rPr>
-        <w:lastRenderedPageBreak/>
         <w:t xml:space="preserve">However, in an added layer of complexity, we need to discount future benefits accruing to individuals, as is commonly done to future benefits in economic analysis. Therefore we add in discounting into the equation, at a rate of r, using the equation </w:t>
       </w:r>
       <m:oMath>
@@ -2838,7 +3122,30 @@
           <w:sz w:val="22"/>
           <w:szCs w:val="22"/>
         </w:rPr>
-        <w:t>In laymans terms, the Value of a Statistical Life Year is the sum of the discounted value of the expected life years remaining between age 50 and infinity. So</w:t>
+        <w:t>In laymans terms, the Value of a Statistical Life Yea</w:t>
+      </w:r>
+      <w:bookmarkStart w:id="0" w:name="_GoBack"/>
+      <w:bookmarkEnd w:id="0"/>
+      <w:r>
+        <w:rPr>
+          <w:sz w:val="22"/>
+          <w:szCs w:val="22"/>
+        </w:rPr>
+        <w:t xml:space="preserve">r is the sum of the discounted value of the expected life years remaining between age 50 and </w:t>
+      </w:r>
+      <w:r>
+        <w:rPr>
+          <w:sz w:val="22"/>
+          <w:szCs w:val="22"/>
+        </w:rPr>
+        <w:t>infinity (we use 109 as a simplification)</w:t>
+      </w:r>
+      <w:r>
+        <w:rPr>
+          <w:sz w:val="22"/>
+          <w:szCs w:val="22"/>
+        </w:rPr>
+        <w:t>. So</w:t>
       </w:r>
       <w:r>
         <w:rPr>
@@ -2983,7 +3290,7 @@
                       <w:sz w:val="22"/>
                       <w:szCs w:val="22"/>
                     </w:rPr>
-                    <m:t>inf</m:t>
+                    <m:t>109</m:t>
                   </m:r>
                   <m:ctrlPr>
                     <w:rPr>
@@ -3252,7 +3559,63 @@
           <w:sz w:val="22"/>
           <w:szCs w:val="22"/>
         </w:rPr>
-        <w:t>However, data from the WHO data repository only provides mortality rates to 85. Therefore, the periods from 50 to 85, and 85+ are estimated seperately. The period from 50 to 85 is estimated as above, using the equation:</w:t>
+        <w:t>The results of this method are higher than simply dividing the VSL by the life expectancy at age 50</w:t>
+      </w:r>
+      <w:r>
+        <w:rPr>
+          <w:sz w:val="22"/>
+          <w:szCs w:val="22"/>
+        </w:rPr>
+        <w:t xml:space="preserve"> if r (discounting) is greater than 0</w:t>
+      </w:r>
+      <w:r>
+        <w:rPr>
+          <w:sz w:val="22"/>
+          <w:szCs w:val="22"/>
+        </w:rPr>
+        <w:t xml:space="preserve"> because of discounting. There is considerable heterogeneity in VSLY between countrie</w:t>
+      </w:r>
+      <w:r>
+        <w:rPr>
+          <w:sz w:val="22"/>
+          <w:szCs w:val="22"/>
+        </w:rPr>
+        <w:t xml:space="preserve">s with </w:t>
+      </w:r>
+      <w:r>
+        <w:rPr>
+          <w:sz w:val="22"/>
+          <w:szCs w:val="22"/>
+        </w:rPr>
+        <w:t>higher values in western</w:t>
+      </w:r>
+      <w:r>
+        <w:rPr>
+          <w:sz w:val="22"/>
+          <w:szCs w:val="22"/>
+        </w:rPr>
+        <w:t xml:space="preserve"> Europe than in</w:t>
+      </w:r>
+      <w:r>
+        <w:rPr>
+          <w:sz w:val="22"/>
+          <w:szCs w:val="22"/>
+        </w:rPr>
+        <w:t xml:space="preserve"> the east. A full table of the VSLY</w:t>
+      </w:r>
+      <w:r>
+        <w:rPr>
+          <w:sz w:val="22"/>
+          <w:szCs w:val="22"/>
+        </w:rPr>
+        <w:t xml:space="preserve"> estimates is</w:t>
+      </w:r>
+      <w:r>
+        <w:rPr>
+          <w:sz w:val="22"/>
+          <w:szCs w:val="22"/>
+        </w:rPr>
+        <w:t xml:space="preserve"> provided in the appendix.</w:t>
       </w:r>
     </w:p>
     <w:p>
@@ -3265,276 +3628,6 @@
           <w:szCs w:val="22"/>
         </w:rPr>
       </w:pPr>
-      <m:oMathPara>
-        <m:oMath>
-          <m:nary>
-            <m:naryPr>
-              <m:chr m:val="∑"/>
-              <m:ctrlPr>
-                <w:rPr>
-                  <w:rFonts w:ascii="Latin Modern Math" w:hAnsi="Latin Modern Math"/>
-                  <w:sz w:val="22"/>
-                  <w:szCs w:val="22"/>
-                </w:rPr>
-              </m:ctrlPr>
-            </m:naryPr>
-            <m:sub>
-              <m:r>
-                <w:rPr>
-                  <w:rFonts w:ascii="Latin Modern Math" w:hAnsi="Latin Modern Math"/>
-                  <w:sz w:val="22"/>
-                  <w:szCs w:val="22"/>
-                </w:rPr>
-                <m:t>i=50</m:t>
-              </m:r>
-              <m:ctrlPr>
-                <w:rPr>
-                  <w:rFonts w:ascii="Latin Modern Math" w:hAnsi="Latin Modern Math"/>
-                  <w:i/>
-                  <w:sz w:val="22"/>
-                  <w:szCs w:val="22"/>
-                </w:rPr>
-              </m:ctrlPr>
-            </m:sub>
-            <m:sup>
-              <m:r>
-                <w:rPr>
-                  <w:rFonts w:ascii="Latin Modern Math" w:hAnsi="Latin Modern Math"/>
-                  <w:sz w:val="22"/>
-                  <w:szCs w:val="22"/>
-                </w:rPr>
-                <m:t>85</m:t>
-              </m:r>
-              <m:ctrlPr>
-                <w:rPr>
-                  <w:rFonts w:ascii="Latin Modern Math" w:hAnsi="Latin Modern Math"/>
-                  <w:i/>
-                  <w:sz w:val="22"/>
-                  <w:szCs w:val="22"/>
-                </w:rPr>
-              </m:ctrlPr>
-            </m:sup>
-            <m:e>
-              <m:nary>
-                <m:naryPr>
-                  <m:chr m:val="∏"/>
-                  <m:ctrlPr>
-                    <w:rPr>
-                      <w:rFonts w:ascii="Latin Modern Math" w:hAnsi="Latin Modern Math"/>
-                      <w:sz w:val="22"/>
-                      <w:szCs w:val="22"/>
-                    </w:rPr>
-                  </m:ctrlPr>
-                </m:naryPr>
-                <m:sub>
-                  <m:r>
-                    <w:rPr>
-                      <w:rFonts w:ascii="Latin Modern Math" w:hAnsi="Latin Modern Math"/>
-                      <w:sz w:val="22"/>
-                      <w:szCs w:val="22"/>
-                    </w:rPr>
-                    <m:t>a=50</m:t>
-                  </m:r>
-                  <m:ctrlPr>
-                    <w:rPr>
-                      <w:rFonts w:ascii="Latin Modern Math" w:hAnsi="Latin Modern Math"/>
-                      <w:i/>
-                      <w:sz w:val="22"/>
-                      <w:szCs w:val="22"/>
-                    </w:rPr>
-                  </m:ctrlPr>
-                </m:sub>
-                <m:sup>
-                  <m:r>
-                    <w:rPr>
-                      <w:rFonts w:ascii="Latin Modern Math" w:hAnsi="Latin Modern Math"/>
-                      <w:sz w:val="22"/>
-                      <w:szCs w:val="22"/>
-                    </w:rPr>
-                    <m:t>i</m:t>
-                  </m:r>
-                  <m:ctrlPr>
-                    <w:rPr>
-                      <w:rFonts w:ascii="Latin Modern Math" w:hAnsi="Latin Modern Math"/>
-                      <w:i/>
-                      <w:sz w:val="22"/>
-                      <w:szCs w:val="22"/>
-                    </w:rPr>
-                  </m:ctrlPr>
-                </m:sup>
-                <m:e>
-                  <m:r>
-                    <w:rPr>
-                      <w:rFonts w:ascii="Latin Modern Math" w:hAnsi="Latin Modern Math"/>
-                      <w:sz w:val="22"/>
-                      <w:szCs w:val="22"/>
-                    </w:rPr>
-                    <m:t>Pr</m:t>
-                  </m:r>
-                  <m:sSub>
-                    <m:sSubPr>
-                      <m:ctrlPr>
-                        <w:rPr>
-                          <w:rFonts w:ascii="Latin Modern Math" w:hAnsi="Latin Modern Math"/>
-                          <w:i/>
-                          <w:sz w:val="22"/>
-                          <w:szCs w:val="22"/>
-                        </w:rPr>
-                      </m:ctrlPr>
-                    </m:sSubPr>
-                    <m:e>
-                      <m:d>
-                        <m:dPr>
-                          <m:ctrlPr>
-                            <w:rPr>
-                              <w:rFonts w:ascii="Latin Modern Math" w:hAnsi="Latin Modern Math"/>
-                              <w:i/>
-                              <w:sz w:val="22"/>
-                              <w:szCs w:val="22"/>
-                            </w:rPr>
-                          </m:ctrlPr>
-                        </m:dPr>
-                        <m:e>
-                          <m:r>
-                            <w:rPr>
-                              <w:rFonts w:ascii="Latin Modern Math" w:hAnsi="Latin Modern Math"/>
-                              <w:sz w:val="22"/>
-                              <w:szCs w:val="22"/>
-                            </w:rPr>
-                            <m:t>S</m:t>
-                          </m:r>
-                        </m:e>
-                      </m:d>
-                    </m:e>
-                    <m:sub>
-                      <m:r>
-                        <w:rPr>
-                          <w:rFonts w:ascii="Latin Modern Math" w:hAnsi="Latin Modern Math"/>
-                          <w:sz w:val="22"/>
-                          <w:szCs w:val="22"/>
-                        </w:rPr>
-                        <m:t>a</m:t>
-                      </m:r>
-                    </m:sub>
-                  </m:sSub>
-                  <m:ctrlPr>
-                    <w:rPr>
-                      <w:rFonts w:ascii="Latin Modern Math" w:hAnsi="Latin Modern Math"/>
-                      <w:i/>
-                      <w:sz w:val="22"/>
-                      <w:szCs w:val="22"/>
-                    </w:rPr>
-                  </m:ctrlPr>
-                </m:e>
-              </m:nary>
-              <m:ctrlPr>
-                <w:rPr>
-                  <w:rFonts w:ascii="Latin Modern Math" w:hAnsi="Latin Modern Math"/>
-                  <w:i/>
-                  <w:sz w:val="22"/>
-                  <w:szCs w:val="22"/>
-                </w:rPr>
-              </m:ctrlPr>
-            </m:e>
-          </m:nary>
-          <m:r>
-            <m:rPr>
-              <m:sty m:val="p"/>
-            </m:rPr>
-            <w:rPr>
-              <w:rFonts w:ascii="Latin Modern Math" w:hAnsi="Latin Modern Math"/>
-              <w:sz w:val="22"/>
-              <w:szCs w:val="22"/>
-            </w:rPr>
-            <m:t>×</m:t>
-          </m:r>
-          <m:f>
-            <m:fPr>
-              <m:ctrlPr>
-                <w:rPr>
-                  <w:rFonts w:ascii="Cambria Math" w:hAnsi="Cambria Math" w:cs="Cambria Math"/>
-                  <w:sz w:val="22"/>
-                  <w:szCs w:val="22"/>
-                </w:rPr>
-              </m:ctrlPr>
-            </m:fPr>
-            <m:num>
-              <m:r>
-                <w:rPr>
-                  <w:rFonts w:ascii="Latin Modern Math" w:hAnsi="Latin Modern Math"/>
-                  <w:sz w:val="22"/>
-                  <w:szCs w:val="22"/>
-                </w:rPr>
-                <m:t>1</m:t>
-              </m:r>
-              <m:ctrlPr>
-                <w:rPr>
-                  <w:rFonts w:ascii="Latin Modern Math" w:hAnsi="Latin Modern Math"/>
-                  <w:i/>
-                  <w:sz w:val="22"/>
-                  <w:szCs w:val="22"/>
-                </w:rPr>
-              </m:ctrlPr>
-            </m:num>
-            <m:den>
-              <m:sSup>
-                <m:sSupPr>
-                  <m:ctrlPr>
-                    <w:rPr>
-                      <w:rFonts w:ascii="Latin Modern Math" w:hAnsi="Latin Modern Math"/>
-                      <w:i/>
-                      <w:sz w:val="22"/>
-                      <w:szCs w:val="22"/>
-                    </w:rPr>
-                  </m:ctrlPr>
-                </m:sSupPr>
-                <m:e>
-                  <m:d>
-                    <m:dPr>
-                      <m:ctrlPr>
-                        <w:rPr>
-                          <w:rFonts w:ascii="Latin Modern Math" w:hAnsi="Latin Modern Math"/>
-                          <w:i/>
-                          <w:sz w:val="22"/>
-                          <w:szCs w:val="22"/>
-                        </w:rPr>
-                      </m:ctrlPr>
-                    </m:dPr>
-                    <m:e>
-                      <m:r>
-                        <w:rPr>
-                          <w:rFonts w:ascii="Latin Modern Math" w:hAnsi="Latin Modern Math"/>
-                          <w:sz w:val="22"/>
-                          <w:szCs w:val="22"/>
-                        </w:rPr>
-                        <m:t>1.015</m:t>
-                      </m:r>
-                    </m:e>
-                  </m:d>
-                </m:e>
-                <m:sup>
-                  <m:r>
-                    <w:rPr>
-                      <w:rFonts w:ascii="Latin Modern Math" w:hAnsi="Latin Modern Math"/>
-                      <w:sz w:val="22"/>
-                      <w:szCs w:val="22"/>
-                    </w:rPr>
-                    <m:t>a-50</m:t>
-                  </m:r>
-                </m:sup>
-              </m:sSup>
-              <m:ctrlPr>
-                <w:rPr>
-                  <w:rFonts w:ascii="Latin Modern Math" w:hAnsi="Latin Modern Math"/>
-                  <w:i/>
-                  <w:sz w:val="22"/>
-                  <w:szCs w:val="22"/>
-                </w:rPr>
-              </m:ctrlPr>
-            </m:den>
-          </m:f>
-        </m:oMath>
-      </m:oMathPara>
     </w:p>
     <w:p>
       <w:pPr>
@@ -3544,8 +3637,18 @@
         <w:rPr>
           <w:sz w:val="22"/>
           <w:szCs w:val="22"/>
-        </w:rPr>
-      </w:pPr>
+          <w:u w:val="single"/>
+        </w:rPr>
+      </w:pPr>
+      <w:r>
+        <w:rPr>
+          <w:sz w:val="22"/>
+          <w:szCs w:val="22"/>
+          <w:u w:val="single"/>
+        </w:rPr>
+        <w:lastRenderedPageBreak/>
+        <w:t>VSLY Method</w:t>
+      </w:r>
     </w:p>
     <w:p>
       <w:pPr>
@@ -3555,43 +3658,9 @@
         <w:rPr>
           <w:sz w:val="22"/>
           <w:szCs w:val="22"/>
-        </w:rPr>
-      </w:pPr>
-      <w:r>
-        <w:rPr>
-          <w:sz w:val="22"/>
-          <w:szCs w:val="22"/>
-        </w:rPr>
-        <w:t xml:space="preserve">The period from 85 onwards is estimated by assuming every individual lives the exact years provided in the WHO data repository as "expectation of life at age </w:t>
-      </w:r>
-      <w:r>
-        <w:rPr>
-          <w:sz w:val="22"/>
-          <w:szCs w:val="22"/>
-        </w:rPr>
-        <w:t>x</w:t>
-      </w:r>
-      <w:r>
-        <w:rPr>
-          <w:sz w:val="22"/>
-          <w:szCs w:val="22"/>
-        </w:rPr>
-        <w:t>"</w:t>
-      </w:r>
-      <w:r>
-        <w:rPr>
-          <w:sz w:val="22"/>
-          <w:szCs w:val="22"/>
-        </w:rPr>
-        <w:t xml:space="preserve"> where x is 85</w:t>
-      </w:r>
-      <w:r>
-        <w:rPr>
-          <w:sz w:val="22"/>
-          <w:szCs w:val="22"/>
-        </w:rPr>
-        <w:t>, and discounting the period accordingly. This can be written as:</w:t>
-      </w:r>
+          <w:u w:val="single"/>
+        </w:rPr>
+      </w:pPr>
     </w:p>
     <w:p>
       <w:pPr>
@@ -3603,846 +3672,26 @@
           <w:szCs w:val="22"/>
         </w:rPr>
       </w:pPr>
-    </w:p>
-    <w:p>
-      <w:pPr>
-        <w:spacing w:line="360" w:lineRule="auto"/>
-        <w:ind w:firstLine="0"/>
-        <w:jc w:val="both"/>
-        <w:rPr>
-          <w:sz w:val="22"/>
-          <w:szCs w:val="22"/>
-        </w:rPr>
-      </w:pPr>
-      <m:oMathPara>
-        <m:oMath>
-          <m:nary>
-            <m:naryPr>
-              <m:chr m:val="∑"/>
-              <m:ctrlPr>
-                <w:rPr>
-                  <w:rFonts w:ascii="Latin Modern Math" w:hAnsi="Latin Modern Math"/>
-                  <w:sz w:val="22"/>
-                  <w:szCs w:val="22"/>
-                </w:rPr>
-              </m:ctrlPr>
-            </m:naryPr>
-            <m:sub>
-              <m:r>
-                <w:rPr>
-                  <w:rFonts w:ascii="Latin Modern Math" w:hAnsi="Latin Modern Math"/>
-                  <w:sz w:val="22"/>
-                  <w:szCs w:val="22"/>
-                </w:rPr>
-                <m:t>a=85</m:t>
-              </m:r>
-              <m:ctrlPr>
-                <w:rPr>
-                  <w:rFonts w:ascii="Latin Modern Math" w:hAnsi="Latin Modern Math"/>
-                  <w:i/>
-                  <w:sz w:val="22"/>
-                  <w:szCs w:val="22"/>
-                </w:rPr>
-              </m:ctrlPr>
-            </m:sub>
-            <m:sup>
-              <m:r>
-                <w:rPr>
-                  <w:rFonts w:ascii="Latin Modern Math" w:hAnsi="Latin Modern Math"/>
-                  <w:sz w:val="22"/>
-                  <w:szCs w:val="22"/>
-                </w:rPr>
-                <m:t>LE</m:t>
-              </m:r>
-              <m:ctrlPr>
-                <w:rPr>
-                  <w:rFonts w:ascii="Latin Modern Math" w:hAnsi="Latin Modern Math"/>
-                  <w:i/>
-                  <w:sz w:val="22"/>
-                  <w:szCs w:val="22"/>
-                </w:rPr>
-              </m:ctrlPr>
-            </m:sup>
-            <m:e>
-              <m:f>
-                <m:fPr>
-                  <m:ctrlPr>
-                    <w:rPr>
-                      <w:rFonts w:ascii="Cambria Math" w:hAnsi="Cambria Math" w:cs="Cambria Math"/>
-                      <w:sz w:val="22"/>
-                      <w:szCs w:val="22"/>
-                    </w:rPr>
-                  </m:ctrlPr>
-                </m:fPr>
-                <m:num>
-                  <m:r>
-                    <w:rPr>
-                      <w:rFonts w:ascii="Latin Modern Math" w:hAnsi="Latin Modern Math"/>
-                      <w:sz w:val="22"/>
-                      <w:szCs w:val="22"/>
-                    </w:rPr>
-                    <m:t>1</m:t>
-                  </m:r>
-                  <m:ctrlPr>
-                    <w:rPr>
-                      <w:rFonts w:ascii="Latin Modern Math" w:hAnsi="Latin Modern Math"/>
-                      <w:i/>
-                      <w:sz w:val="22"/>
-                      <w:szCs w:val="22"/>
-                    </w:rPr>
-                  </m:ctrlPr>
-                </m:num>
-                <m:den>
-                  <m:sSup>
-                    <m:sSupPr>
-                      <m:ctrlPr>
-                        <w:rPr>
-                          <w:rFonts w:ascii="Latin Modern Math" w:hAnsi="Latin Modern Math"/>
-                          <w:i/>
-                          <w:sz w:val="22"/>
-                          <w:szCs w:val="22"/>
-                        </w:rPr>
-                      </m:ctrlPr>
-                    </m:sSupPr>
-                    <m:e>
-                      <m:d>
-                        <m:dPr>
-                          <m:ctrlPr>
-                            <w:rPr>
-                              <w:rFonts w:ascii="Latin Modern Math" w:hAnsi="Latin Modern Math"/>
-                              <w:i/>
-                              <w:sz w:val="22"/>
-                              <w:szCs w:val="22"/>
-                            </w:rPr>
-                          </m:ctrlPr>
-                        </m:dPr>
-                        <m:e>
-                          <m:r>
-                            <w:rPr>
-                              <w:rFonts w:ascii="Latin Modern Math" w:hAnsi="Latin Modern Math"/>
-                              <w:sz w:val="22"/>
-                              <w:szCs w:val="22"/>
-                            </w:rPr>
-                            <m:t>1.015</m:t>
-                          </m:r>
-                        </m:e>
-                      </m:d>
-                    </m:e>
-                    <m:sup>
-                      <m:r>
-                        <w:rPr>
-                          <w:rFonts w:ascii="Latin Modern Math" w:hAnsi="Latin Modern Math"/>
-                          <w:sz w:val="22"/>
-                          <w:szCs w:val="22"/>
-                        </w:rPr>
-                        <m:t>a-50</m:t>
-                      </m:r>
-                    </m:sup>
-                  </m:sSup>
-                  <m:ctrlPr>
-                    <w:rPr>
-                      <w:rFonts w:ascii="Latin Modern Math" w:hAnsi="Latin Modern Math"/>
-                      <w:i/>
-                      <w:sz w:val="22"/>
-                      <w:szCs w:val="22"/>
-                    </w:rPr>
-                  </m:ctrlPr>
-                </m:den>
-              </m:f>
-              <m:ctrlPr>
-                <w:rPr>
-                  <w:rFonts w:ascii="Cambria Math" w:hAnsi="Cambria Math" w:cs="Cambria Math"/>
-                  <w:sz w:val="22"/>
-                  <w:szCs w:val="22"/>
-                </w:rPr>
-              </m:ctrlPr>
-            </m:e>
-          </m:nary>
-        </m:oMath>
-      </m:oMathPara>
-    </w:p>
-    <w:p>
-      <w:pPr>
-        <w:spacing w:line="360" w:lineRule="auto"/>
-        <w:ind w:firstLine="0"/>
-        <w:jc w:val="both"/>
-        <w:rPr>
-          <w:sz w:val="22"/>
-          <w:szCs w:val="22"/>
-        </w:rPr>
-      </w:pPr>
-    </w:p>
-    <w:p>
-      <w:pPr>
-        <w:spacing w:line="360" w:lineRule="auto"/>
-        <w:ind w:firstLine="0"/>
-        <w:jc w:val="both"/>
-        <w:rPr>
-          <w:sz w:val="22"/>
-          <w:szCs w:val="22"/>
-        </w:rPr>
-      </w:pPr>
-      <w:r>
-        <w:rPr>
-          <w:sz w:val="22"/>
-          <w:szCs w:val="22"/>
-        </w:rPr>
-        <w:t>Therefore, the actual equation utilised to estimate VSLY is:</w:t>
-      </w:r>
-    </w:p>
-    <w:p>
-      <w:pPr>
-        <w:spacing w:line="360" w:lineRule="auto"/>
-        <w:ind w:firstLine="0"/>
-        <w:jc w:val="both"/>
-        <w:rPr>
-          <w:sz w:val="22"/>
-          <w:szCs w:val="22"/>
-        </w:rPr>
-      </w:pPr>
-    </w:p>
-    <w:p>
-      <w:pPr>
-        <w:spacing w:line="360" w:lineRule="auto"/>
-        <w:ind w:firstLine="0"/>
-        <w:jc w:val="both"/>
-        <w:rPr>
-          <w:sz w:val="22"/>
-          <w:szCs w:val="22"/>
-        </w:rPr>
-      </w:pPr>
-      <m:oMathPara>
-        <m:oMath>
-          <m:r>
-            <w:rPr>
-              <w:rFonts w:ascii="Latin Modern Math" w:hAnsi="Latin Modern Math"/>
-              <w:sz w:val="22"/>
-              <w:szCs w:val="22"/>
-            </w:rPr>
-            <w:lastRenderedPageBreak/>
-            <m:t>VSLY=</m:t>
-          </m:r>
-          <m:f>
-            <m:fPr>
-              <m:ctrlPr>
-                <w:rPr>
-                  <w:rFonts w:ascii="Cambria Math" w:hAnsi="Cambria Math" w:cs="Cambria Math"/>
-                  <w:sz w:val="22"/>
-                  <w:szCs w:val="22"/>
-                </w:rPr>
-              </m:ctrlPr>
-            </m:fPr>
-            <m:num>
-              <m:r>
-                <w:rPr>
-                  <w:rFonts w:ascii="Latin Modern Math" w:hAnsi="Latin Modern Math"/>
-                  <w:sz w:val="22"/>
-                  <w:szCs w:val="22"/>
-                </w:rPr>
-                <m:t>VS</m:t>
-              </m:r>
-              <m:sSub>
-                <m:sSubPr>
-                  <m:ctrlPr>
-                    <w:rPr>
-                      <w:rFonts w:ascii="Latin Modern Math" w:hAnsi="Latin Modern Math"/>
-                      <w:i/>
-                      <w:sz w:val="22"/>
-                      <w:szCs w:val="22"/>
-                    </w:rPr>
-                  </m:ctrlPr>
-                </m:sSubPr>
-                <m:e>
-                  <m:r>
-                    <w:rPr>
-                      <w:rFonts w:ascii="Latin Modern Math" w:hAnsi="Latin Modern Math"/>
-                      <w:sz w:val="22"/>
-                      <w:szCs w:val="22"/>
-                    </w:rPr>
-                    <m:t>L</m:t>
-                  </m:r>
-                </m:e>
-                <m:sub>
-                  <m:r>
-                    <w:rPr>
-                      <w:rFonts w:ascii="Latin Modern Math" w:hAnsi="Latin Modern Math"/>
-                      <w:sz w:val="22"/>
-                      <w:szCs w:val="22"/>
-                    </w:rPr>
-                    <m:t>50</m:t>
-                  </m:r>
-                </m:sub>
-              </m:sSub>
-              <m:ctrlPr>
-                <w:rPr>
-                  <w:rFonts w:ascii="Latin Modern Math" w:hAnsi="Latin Modern Math"/>
-                  <w:i/>
-                  <w:sz w:val="22"/>
-                  <w:szCs w:val="22"/>
-                </w:rPr>
-              </m:ctrlPr>
-            </m:num>
-            <m:den>
-              <m:d>
-                <m:dPr>
-                  <m:ctrlPr>
-                    <w:rPr>
-                      <w:rFonts w:ascii="Latin Modern Math" w:hAnsi="Latin Modern Math"/>
-                      <w:i/>
-                      <w:sz w:val="22"/>
-                      <w:szCs w:val="22"/>
-                    </w:rPr>
-                  </m:ctrlPr>
-                </m:dPr>
-                <m:e>
-                  <m:nary>
-                    <m:naryPr>
-                      <m:chr m:val="∑"/>
-                      <m:ctrlPr>
-                        <w:rPr>
-                          <w:rFonts w:ascii="Latin Modern Math" w:hAnsi="Latin Modern Math"/>
-                          <w:sz w:val="22"/>
-                          <w:szCs w:val="22"/>
-                        </w:rPr>
-                      </m:ctrlPr>
-                    </m:naryPr>
-                    <m:sub>
-                      <m:r>
-                        <w:rPr>
-                          <w:rFonts w:ascii="Latin Modern Math" w:hAnsi="Latin Modern Math"/>
-                          <w:sz w:val="22"/>
-                          <w:szCs w:val="22"/>
-                        </w:rPr>
-                        <m:t>i=50</m:t>
-                      </m:r>
-                      <m:ctrlPr>
-                        <w:rPr>
-                          <w:rFonts w:ascii="Latin Modern Math" w:hAnsi="Latin Modern Math"/>
-                          <w:i/>
-                          <w:sz w:val="22"/>
-                          <w:szCs w:val="22"/>
-                        </w:rPr>
-                      </m:ctrlPr>
-                    </m:sub>
-                    <m:sup>
-                      <m:r>
-                        <w:rPr>
-                          <w:rFonts w:ascii="Latin Modern Math" w:hAnsi="Latin Modern Math"/>
-                          <w:sz w:val="22"/>
-                          <w:szCs w:val="22"/>
-                        </w:rPr>
-                        <m:t>85</m:t>
-                      </m:r>
-                      <m:ctrlPr>
-                        <w:rPr>
-                          <w:rFonts w:ascii="Latin Modern Math" w:hAnsi="Latin Modern Math"/>
-                          <w:i/>
-                          <w:sz w:val="22"/>
-                          <w:szCs w:val="22"/>
-                        </w:rPr>
-                      </m:ctrlPr>
-                    </m:sup>
-                    <m:e>
-                      <m:nary>
-                        <m:naryPr>
-                          <m:chr m:val="∏"/>
-                          <m:ctrlPr>
-                            <w:rPr>
-                              <w:rFonts w:ascii="Latin Modern Math" w:hAnsi="Latin Modern Math"/>
-                              <w:sz w:val="22"/>
-                              <w:szCs w:val="22"/>
-                            </w:rPr>
-                          </m:ctrlPr>
-                        </m:naryPr>
-                        <m:sub>
-                          <m:r>
-                            <w:rPr>
-                              <w:rFonts w:ascii="Latin Modern Math" w:hAnsi="Latin Modern Math"/>
-                              <w:sz w:val="22"/>
-                              <w:szCs w:val="22"/>
-                            </w:rPr>
-                            <m:t>a=50</m:t>
-                          </m:r>
-                          <m:ctrlPr>
-                            <w:rPr>
-                              <w:rFonts w:ascii="Latin Modern Math" w:hAnsi="Latin Modern Math"/>
-                              <w:i/>
-                              <w:sz w:val="22"/>
-                              <w:szCs w:val="22"/>
-                            </w:rPr>
-                          </m:ctrlPr>
-                        </m:sub>
-                        <m:sup>
-                          <m:r>
-                            <w:rPr>
-                              <w:rFonts w:ascii="Latin Modern Math" w:hAnsi="Latin Modern Math"/>
-                              <w:sz w:val="22"/>
-                              <w:szCs w:val="22"/>
-                            </w:rPr>
-                            <m:t>i</m:t>
-                          </m:r>
-                          <m:ctrlPr>
-                            <w:rPr>
-                              <w:rFonts w:ascii="Latin Modern Math" w:hAnsi="Latin Modern Math"/>
-                              <w:i/>
-                              <w:sz w:val="22"/>
-                              <w:szCs w:val="22"/>
-                            </w:rPr>
-                          </m:ctrlPr>
-                        </m:sup>
-                        <m:e>
-                          <m:r>
-                            <w:rPr>
-                              <w:rFonts w:ascii="Latin Modern Math" w:hAnsi="Latin Modern Math"/>
-                              <w:sz w:val="22"/>
-                              <w:szCs w:val="22"/>
-                            </w:rPr>
-                            <m:t>Pr</m:t>
-                          </m:r>
-                          <m:sSub>
-                            <m:sSubPr>
-                              <m:ctrlPr>
-                                <w:rPr>
-                                  <w:rFonts w:ascii="Latin Modern Math" w:hAnsi="Latin Modern Math"/>
-                                  <w:i/>
-                                  <w:sz w:val="22"/>
-                                  <w:szCs w:val="22"/>
-                                </w:rPr>
-                              </m:ctrlPr>
-                            </m:sSubPr>
-                            <m:e>
-                              <m:d>
-                                <m:dPr>
-                                  <m:ctrlPr>
-                                    <w:rPr>
-                                      <w:rFonts w:ascii="Latin Modern Math" w:hAnsi="Latin Modern Math"/>
-                                      <w:i/>
-                                      <w:sz w:val="22"/>
-                                      <w:szCs w:val="22"/>
-                                    </w:rPr>
-                                  </m:ctrlPr>
-                                </m:dPr>
-                                <m:e>
-                                  <m:r>
-                                    <w:rPr>
-                                      <w:rFonts w:ascii="Latin Modern Math" w:hAnsi="Latin Modern Math"/>
-                                      <w:sz w:val="22"/>
-                                      <w:szCs w:val="22"/>
-                                    </w:rPr>
-                                    <m:t>S</m:t>
-                                  </m:r>
-                                </m:e>
-                              </m:d>
-                            </m:e>
-                            <m:sub>
-                              <m:r>
-                                <w:rPr>
-                                  <w:rFonts w:ascii="Latin Modern Math" w:hAnsi="Latin Modern Math"/>
-                                  <w:sz w:val="22"/>
-                                  <w:szCs w:val="22"/>
-                                </w:rPr>
-                                <m:t>a</m:t>
-                              </m:r>
-                            </m:sub>
-                          </m:sSub>
-                          <m:ctrlPr>
-                            <w:rPr>
-                              <w:rFonts w:ascii="Latin Modern Math" w:hAnsi="Latin Modern Math"/>
-                              <w:i/>
-                              <w:sz w:val="22"/>
-                              <w:szCs w:val="22"/>
-                            </w:rPr>
-                          </m:ctrlPr>
-                        </m:e>
-                      </m:nary>
-                      <m:ctrlPr>
-                        <w:rPr>
-                          <w:rFonts w:ascii="Latin Modern Math" w:hAnsi="Latin Modern Math"/>
-                          <w:i/>
-                          <w:sz w:val="22"/>
-                          <w:szCs w:val="22"/>
-                        </w:rPr>
-                      </m:ctrlPr>
-                    </m:e>
-                  </m:nary>
-                  <m:r>
-                    <m:rPr>
-                      <m:sty m:val="p"/>
-                    </m:rPr>
-                    <w:rPr>
-                      <w:rFonts w:ascii="Latin Modern Math" w:hAnsi="Latin Modern Math"/>
-                      <w:sz w:val="22"/>
-                      <w:szCs w:val="22"/>
-                    </w:rPr>
-                    <m:t>×</m:t>
-                  </m:r>
-                  <m:f>
-                    <m:fPr>
-                      <m:ctrlPr>
-                        <w:rPr>
-                          <w:rFonts w:ascii="Cambria Math" w:hAnsi="Cambria Math" w:cs="Cambria Math"/>
-                          <w:sz w:val="22"/>
-                          <w:szCs w:val="22"/>
-                        </w:rPr>
-                      </m:ctrlPr>
-                    </m:fPr>
-                    <m:num>
-                      <m:r>
-                        <w:rPr>
-                          <w:rFonts w:ascii="Latin Modern Math" w:hAnsi="Latin Modern Math"/>
-                          <w:sz w:val="22"/>
-                          <w:szCs w:val="22"/>
-                        </w:rPr>
-                        <m:t>1</m:t>
-                      </m:r>
-                      <m:ctrlPr>
-                        <w:rPr>
-                          <w:rFonts w:ascii="Latin Modern Math" w:hAnsi="Latin Modern Math"/>
-                          <w:i/>
-                          <w:sz w:val="22"/>
-                          <w:szCs w:val="22"/>
-                        </w:rPr>
-                      </m:ctrlPr>
-                    </m:num>
-                    <m:den>
-                      <m:sSup>
-                        <m:sSupPr>
-                          <m:ctrlPr>
-                            <w:rPr>
-                              <w:rFonts w:ascii="Latin Modern Math" w:hAnsi="Latin Modern Math"/>
-                              <w:i/>
-                              <w:sz w:val="22"/>
-                              <w:szCs w:val="22"/>
-                            </w:rPr>
-                          </m:ctrlPr>
-                        </m:sSupPr>
-                        <m:e>
-                          <m:d>
-                            <m:dPr>
-                              <m:ctrlPr>
-                                <w:rPr>
-                                  <w:rFonts w:ascii="Latin Modern Math" w:hAnsi="Latin Modern Math"/>
-                                  <w:i/>
-                                  <w:sz w:val="22"/>
-                                  <w:szCs w:val="22"/>
-                                </w:rPr>
-                              </m:ctrlPr>
-                            </m:dPr>
-                            <m:e>
-                              <m:r>
-                                <w:rPr>
-                                  <w:rFonts w:ascii="Latin Modern Math" w:hAnsi="Latin Modern Math"/>
-                                  <w:sz w:val="22"/>
-                                  <w:szCs w:val="22"/>
-                                </w:rPr>
-                                <m:t>1.015</m:t>
-                              </m:r>
-                            </m:e>
-                          </m:d>
-                        </m:e>
-                        <m:sup>
-                          <m:r>
-                            <w:rPr>
-                              <w:rFonts w:ascii="Latin Modern Math" w:hAnsi="Latin Modern Math"/>
-                              <w:sz w:val="22"/>
-                              <w:szCs w:val="22"/>
-                            </w:rPr>
-                            <m:t>a-50</m:t>
-                          </m:r>
-                        </m:sup>
-                      </m:sSup>
-                      <m:ctrlPr>
-                        <w:rPr>
-                          <w:rFonts w:ascii="Latin Modern Math" w:hAnsi="Latin Modern Math"/>
-                          <w:i/>
-                          <w:sz w:val="22"/>
-                          <w:szCs w:val="22"/>
-                        </w:rPr>
-                      </m:ctrlPr>
-                    </m:den>
-                  </m:f>
-                </m:e>
-              </m:d>
-              <m:r>
-                <w:rPr>
-                  <w:rFonts w:ascii="Latin Modern Math" w:hAnsi="Latin Modern Math"/>
-                  <w:sz w:val="22"/>
-                  <w:szCs w:val="22"/>
-                </w:rPr>
-                <m:t>+</m:t>
-              </m:r>
-              <m:d>
-                <m:dPr>
-                  <m:ctrlPr>
-                    <w:rPr>
-                      <w:rFonts w:ascii="Latin Modern Math" w:hAnsi="Latin Modern Math"/>
-                      <w:i/>
-                      <w:sz w:val="22"/>
-                      <w:szCs w:val="22"/>
-                    </w:rPr>
-                  </m:ctrlPr>
-                </m:dPr>
-                <m:e>
-                  <m:nary>
-                    <m:naryPr>
-                      <m:chr m:val="∑"/>
-                      <m:ctrlPr>
-                        <w:rPr>
-                          <w:rFonts w:ascii="Latin Modern Math" w:hAnsi="Latin Modern Math"/>
-                          <w:sz w:val="22"/>
-                          <w:szCs w:val="22"/>
-                        </w:rPr>
-                      </m:ctrlPr>
-                    </m:naryPr>
-                    <m:sub>
-                      <m:r>
-                        <w:rPr>
-                          <w:rFonts w:ascii="Latin Modern Math" w:hAnsi="Latin Modern Math"/>
-                          <w:sz w:val="22"/>
-                          <w:szCs w:val="22"/>
-                        </w:rPr>
-                        <m:t>a=85</m:t>
-                      </m:r>
-                      <m:ctrlPr>
-                        <w:rPr>
-                          <w:rFonts w:ascii="Latin Modern Math" w:hAnsi="Latin Modern Math"/>
-                          <w:i/>
-                          <w:sz w:val="22"/>
-                          <w:szCs w:val="22"/>
-                        </w:rPr>
-                      </m:ctrlPr>
-                    </m:sub>
-                    <m:sup>
-                      <m:r>
-                        <w:rPr>
-                          <w:rFonts w:ascii="Latin Modern Math" w:hAnsi="Latin Modern Math"/>
-                          <w:sz w:val="22"/>
-                          <w:szCs w:val="22"/>
-                        </w:rPr>
-                        <m:t>LE</m:t>
-                      </m:r>
-                      <m:ctrlPr>
-                        <w:rPr>
-                          <w:rFonts w:ascii="Latin Modern Math" w:hAnsi="Latin Modern Math"/>
-                          <w:i/>
-                          <w:sz w:val="22"/>
-                          <w:szCs w:val="22"/>
-                        </w:rPr>
-                      </m:ctrlPr>
-                    </m:sup>
-                    <m:e>
-                      <m:f>
-                        <m:fPr>
-                          <m:ctrlPr>
-                            <w:rPr>
-                              <w:rFonts w:ascii="Cambria Math" w:hAnsi="Cambria Math" w:cs="Cambria Math"/>
-                              <w:sz w:val="22"/>
-                              <w:szCs w:val="22"/>
-                            </w:rPr>
-                          </m:ctrlPr>
-                        </m:fPr>
-                        <m:num>
-                          <m:r>
-                            <w:rPr>
-                              <w:rFonts w:ascii="Latin Modern Math" w:hAnsi="Latin Modern Math"/>
-                              <w:sz w:val="22"/>
-                              <w:szCs w:val="22"/>
-                            </w:rPr>
-                            <m:t>1</m:t>
-                          </m:r>
-                          <m:ctrlPr>
-                            <w:rPr>
-                              <w:rFonts w:ascii="Latin Modern Math" w:hAnsi="Latin Modern Math"/>
-                              <w:i/>
-                              <w:sz w:val="22"/>
-                              <w:szCs w:val="22"/>
-                            </w:rPr>
-                          </m:ctrlPr>
-                        </m:num>
-                        <m:den>
-                          <m:sSup>
-                            <m:sSupPr>
-                              <m:ctrlPr>
-                                <w:rPr>
-                                  <w:rFonts w:ascii="Latin Modern Math" w:hAnsi="Latin Modern Math"/>
-                                  <w:i/>
-                                  <w:sz w:val="22"/>
-                                  <w:szCs w:val="22"/>
-                                </w:rPr>
-                              </m:ctrlPr>
-                            </m:sSupPr>
-                            <m:e>
-                              <m:d>
-                                <m:dPr>
-                                  <m:ctrlPr>
-                                    <w:rPr>
-                                      <w:rFonts w:ascii="Latin Modern Math" w:hAnsi="Latin Modern Math"/>
-                                      <w:i/>
-                                      <w:sz w:val="22"/>
-                                      <w:szCs w:val="22"/>
-                                    </w:rPr>
-                                  </m:ctrlPr>
-                                </m:dPr>
-                                <m:e>
-                                  <m:r>
-                                    <w:rPr>
-                                      <w:rFonts w:ascii="Latin Modern Math" w:hAnsi="Latin Modern Math"/>
-                                      <w:sz w:val="22"/>
-                                      <w:szCs w:val="22"/>
-                                    </w:rPr>
-                                    <m:t>1.015</m:t>
-                                  </m:r>
-                                </m:e>
-                              </m:d>
-                            </m:e>
-                            <m:sup>
-                              <m:r>
-                                <w:rPr>
-                                  <w:rFonts w:ascii="Latin Modern Math" w:hAnsi="Latin Modern Math"/>
-                                  <w:sz w:val="22"/>
-                                  <w:szCs w:val="22"/>
-                                </w:rPr>
-                                <m:t>a-50</m:t>
-                              </m:r>
-                            </m:sup>
-                          </m:sSup>
-                          <m:ctrlPr>
-                            <w:rPr>
-                              <w:rFonts w:ascii="Latin Modern Math" w:hAnsi="Latin Modern Math"/>
-                              <w:i/>
-                              <w:sz w:val="22"/>
-                              <w:szCs w:val="22"/>
-                            </w:rPr>
-                          </m:ctrlPr>
-                        </m:den>
-                      </m:f>
-                      <m:ctrlPr>
-                        <w:rPr>
-                          <w:rFonts w:ascii="Latin Modern Math" w:hAnsi="Latin Modern Math"/>
-                          <w:i/>
-                          <w:sz w:val="22"/>
-                          <w:szCs w:val="22"/>
-                        </w:rPr>
-                      </m:ctrlPr>
-                    </m:e>
-                  </m:nary>
-                </m:e>
-              </m:d>
-              <m:ctrlPr>
-                <w:rPr>
-                  <w:rFonts w:ascii="Latin Modern Math" w:hAnsi="Latin Modern Math"/>
-                  <w:i/>
-                  <w:sz w:val="22"/>
-                  <w:szCs w:val="22"/>
-                </w:rPr>
-              </m:ctrlPr>
-            </m:den>
-          </m:f>
-        </m:oMath>
-      </m:oMathPara>
-    </w:p>
-    <w:p>
-      <w:pPr>
-        <w:spacing w:line="360" w:lineRule="auto"/>
-        <w:ind w:firstLine="0"/>
-        <w:jc w:val="both"/>
-        <w:rPr>
-          <w:sz w:val="22"/>
-          <w:szCs w:val="22"/>
-        </w:rPr>
-      </w:pPr>
-    </w:p>
-    <w:p>
-      <w:pPr>
-        <w:spacing w:line="360" w:lineRule="auto"/>
-        <w:ind w:firstLine="0"/>
-        <w:jc w:val="both"/>
-        <w:rPr>
-          <w:sz w:val="22"/>
-          <w:szCs w:val="22"/>
-        </w:rPr>
-      </w:pPr>
-      <w:r>
-        <w:rPr>
-          <w:sz w:val="22"/>
-          <w:szCs w:val="22"/>
-        </w:rPr>
-        <w:t>The results of this method are higher than simply dividing the VSL by the life expectancy at age 50</w:t>
-      </w:r>
-      <w:r>
-        <w:rPr>
-          <w:sz w:val="22"/>
-          <w:szCs w:val="22"/>
-        </w:rPr>
-        <w:t xml:space="preserve"> if r (discounting) is greater than 0</w:t>
-      </w:r>
-      <w:r>
-        <w:rPr>
-          <w:sz w:val="22"/>
-          <w:szCs w:val="22"/>
-        </w:rPr>
-        <w:t xml:space="preserve"> primarily because of discounting. There is considerable heterogeneity in VSLY between countries, as shown in figure 4 below which depicts the VSLY estimates for the 49 countries. There is a clear tendency for higher values in the western countries than in the east. A full table of the VSLY are provided in the appendix.</w:t>
-      </w:r>
-    </w:p>
-    <w:p>
-      <w:pPr>
-        <w:spacing w:line="360" w:lineRule="auto"/>
-        <w:ind w:firstLine="0"/>
-        <w:jc w:val="both"/>
-        <w:rPr>
-          <w:sz w:val="22"/>
-          <w:szCs w:val="22"/>
-        </w:rPr>
-      </w:pPr>
-    </w:p>
-    <w:p>
-      <w:pPr>
-        <w:spacing w:line="360" w:lineRule="auto"/>
-        <w:ind w:firstLine="0"/>
-        <w:jc w:val="both"/>
-        <w:rPr>
-          <w:sz w:val="22"/>
-          <w:szCs w:val="22"/>
-          <w:u w:val="single"/>
-        </w:rPr>
-      </w:pPr>
-      <w:r>
-        <w:rPr>
-          <w:sz w:val="22"/>
-          <w:szCs w:val="22"/>
-          <w:u w:val="single"/>
-        </w:rPr>
-        <w:t>VSLY Method</w:t>
-      </w:r>
-    </w:p>
-    <w:p>
-      <w:pPr>
-        <w:spacing w:line="360" w:lineRule="auto"/>
-        <w:ind w:firstLine="0"/>
-        <w:jc w:val="both"/>
-        <w:rPr>
-          <w:sz w:val="22"/>
-          <w:szCs w:val="22"/>
-          <w:u w:val="single"/>
-        </w:rPr>
-      </w:pPr>
-    </w:p>
-    <w:p>
-      <w:pPr>
-        <w:spacing w:line="360" w:lineRule="auto"/>
-        <w:ind w:firstLine="0"/>
-        <w:jc w:val="both"/>
-        <w:rPr>
-          <w:sz w:val="22"/>
-          <w:szCs w:val="22"/>
-        </w:rPr>
-      </w:pPr>
-      <w:r>
-        <w:rPr>
-          <w:sz w:val="22"/>
-          <w:szCs w:val="22"/>
-        </w:rPr>
-        <w:t>The VSLY approach estimates monetary benefit of an intervention in a specific country using the equation below which estimates monetary benefit as discounted life years saved by an intervention multiplied by the value of a statistical life year.</w:t>
+      <w:r>
+        <w:rPr>
+          <w:sz w:val="22"/>
+          <w:szCs w:val="22"/>
+        </w:rPr>
+        <w:t xml:space="preserve">The VSLY approach estimates monetary benefit of an intervention in a specific country </w:t>
+      </w:r>
+      <w:r>
+        <w:rPr>
+          <w:sz w:val="22"/>
+          <w:szCs w:val="22"/>
+        </w:rPr>
+        <w:t>for a specific age population using</w:t>
+      </w:r>
+      <w:r>
+        <w:rPr>
+          <w:sz w:val="22"/>
+          <w:szCs w:val="22"/>
+        </w:rPr>
+        <w:t xml:space="preserve"> the equation below which estimates monetary benefit as discounted life years saved by an intervention multiplied by the value of a statistical life year.</w:t>
       </w:r>
     </w:p>
     <w:p>
@@ -4532,28 +3781,56 @@
           <w:sz w:val="22"/>
           <w:szCs w:val="22"/>
         </w:rPr>
-        <w:t xml:space="preserve">of death </w:t>
-      </w:r>
-      <w:r>
-        <w:rPr>
-          <w:sz w:val="22"/>
-          <w:szCs w:val="22"/>
-        </w:rPr>
-        <w:t xml:space="preserve">by the age specific mortality rate to estimate changes in mortality for each </w:t>
-      </w:r>
-      <w:r>
-        <w:rPr>
-          <w:sz w:val="22"/>
-          <w:szCs w:val="22"/>
-        </w:rPr>
-        <w:t>5 year age-</w:t>
-      </w:r>
-      <w:r>
-        <w:rPr>
-          <w:sz w:val="22"/>
-          <w:szCs w:val="22"/>
-        </w:rPr>
-        <w:t xml:space="preserve">group, and multiplying this by discounted </w:t>
+        <w:t>of death</w:t>
+      </w:r>
+      <w:r>
+        <w:rPr>
+          <w:sz w:val="22"/>
+          <w:szCs w:val="22"/>
+        </w:rPr>
+        <w:t>, estimated using a relative risk function from Kelly et al. (2014),</w:t>
+      </w:r>
+      <w:r>
+        <w:rPr>
+          <w:sz w:val="22"/>
+          <w:szCs w:val="22"/>
+        </w:rPr>
+        <w:t xml:space="preserve"> </w:t>
+      </w:r>
+      <w:r>
+        <w:rPr>
+          <w:sz w:val="22"/>
+          <w:szCs w:val="22"/>
+        </w:rPr>
+        <w:t>by the age specific mortality rate</w:t>
+      </w:r>
+      <w:r>
+        <w:rPr>
+          <w:sz w:val="22"/>
+          <w:szCs w:val="22"/>
+        </w:rPr>
+        <w:t xml:space="preserve">s </w:t>
+      </w:r>
+      <w:r>
+        <w:rPr>
+          <w:sz w:val="22"/>
+          <w:szCs w:val="22"/>
+        </w:rPr>
+        <w:t xml:space="preserve">to estimate changes in mortality for </w:t>
+      </w:r>
+      <w:r>
+        <w:rPr>
+          <w:sz w:val="22"/>
+          <w:szCs w:val="22"/>
+        </w:rPr>
+        <w:t>the population in each age-group</w:t>
+      </w:r>
+      <w:r>
+        <w:rPr>
+          <w:sz w:val="22"/>
+          <w:szCs w:val="22"/>
+        </w:rPr>
+        <w:t xml:space="preserve">, and multiplying this by discounted </w:t>
       </w:r>
       <w:r>
         <w:rPr>
@@ -4567,21 +3844,71 @@
           <w:sz w:val="22"/>
           <w:szCs w:val="22"/>
         </w:rPr>
-        <w:t xml:space="preserve">life years remaining for the group and the population </w:t>
-      </w:r>
-      <w:r>
-        <w:rPr>
-          <w:sz w:val="22"/>
-          <w:szCs w:val="22"/>
-        </w:rPr>
-        <w:t>of</w:t>
-      </w:r>
-      <w:r>
-        <w:rPr>
-          <w:sz w:val="22"/>
-          <w:szCs w:val="22"/>
-        </w:rPr>
-        <w:t xml:space="preserve"> the group. Since the absolute difference in relative risk is constant between age groups this can be factorised, giving the below</w:t>
+        <w:t>life years remaining</w:t>
+      </w:r>
+      <w:r>
+        <w:rPr>
+          <w:sz w:val="22"/>
+          <w:szCs w:val="22"/>
+        </w:rPr>
+        <w:t xml:space="preserve"> (itself estimated from GBD life-tables)</w:t>
+      </w:r>
+      <w:r>
+        <w:rPr>
+          <w:sz w:val="22"/>
+          <w:szCs w:val="22"/>
+        </w:rPr>
+        <w:t xml:space="preserve"> </w:t>
+      </w:r>
+      <w:r>
+        <w:rPr>
+          <w:sz w:val="22"/>
+          <w:szCs w:val="22"/>
+        </w:rPr>
+        <w:t>for each</w:t>
+      </w:r>
+      <w:r>
+        <w:rPr>
+          <w:sz w:val="22"/>
+          <w:szCs w:val="22"/>
+        </w:rPr>
+        <w:t xml:space="preserve"> group. </w:t>
+      </w:r>
+    </w:p>
+    <w:p>
+      <w:pPr>
+        <w:spacing w:line="360" w:lineRule="auto"/>
+        <w:ind w:firstLine="0"/>
+        <w:jc w:val="both"/>
+        <w:rPr>
+          <w:sz w:val="22"/>
+          <w:szCs w:val="22"/>
+        </w:rPr>
+      </w:pPr>
+    </w:p>
+    <w:p>
+      <w:pPr>
+        <w:spacing w:line="360" w:lineRule="auto"/>
+        <w:ind w:firstLine="0"/>
+        <w:jc w:val="both"/>
+        <w:rPr>
+          <w:sz w:val="22"/>
+          <w:szCs w:val="22"/>
+        </w:rPr>
+      </w:pPr>
+      <w:r>
+        <w:rPr>
+          <w:sz w:val="22"/>
+          <w:szCs w:val="22"/>
+        </w:rPr>
+        <w:t>Since the absolute difference in relative risk is constant between age groups this can be factorised, giving the below</w:t>
+      </w:r>
+      <w:r>
+        <w:rPr>
+          <w:sz w:val="22"/>
+          <w:szCs w:val="22"/>
+        </w:rPr>
+        <w:t xml:space="preserve"> equation in the case of an intervention affecting 20-74 year olds.</w:t>
       </w:r>
     </w:p>
     <w:p>
@@ -4644,7 +3971,15 @@
                   <w:sz w:val="22"/>
                   <w:szCs w:val="22"/>
                 </w:rPr>
-                <m:t>i=1</m:t>
+                <m:t>i=</m:t>
+              </m:r>
+              <m:r>
+                <w:rPr>
+                  <w:rFonts w:ascii="Latin Modern Math" w:hAnsi="Latin Modern Math"/>
+                  <w:sz w:val="22"/>
+                  <w:szCs w:val="22"/>
+                </w:rPr>
+                <m:t>20</m:t>
               </m:r>
               <m:ctrlPr>
                 <w:rPr>
@@ -4662,7 +3997,7 @@
                   <w:sz w:val="22"/>
                   <w:szCs w:val="22"/>
                 </w:rPr>
-                <m:t>11</m:t>
+                <m:t>74</m:t>
               </m:r>
               <m:ctrlPr>
                 <w:rPr>
@@ -4855,7 +4190,6 @@
           <w:sz w:val="22"/>
           <w:szCs w:val="22"/>
         </w:rPr>
-        <w:lastRenderedPageBreak/>
         <w:t>Inputting this back into our original equation gives:</w:t>
       </w:r>
     </w:p>
@@ -4938,7 +4272,15 @@
                   <w:sz w:val="22"/>
                   <w:szCs w:val="22"/>
                 </w:rPr>
-                <m:t>i=1</m:t>
+                <m:t>i=</m:t>
+              </m:r>
+              <m:r>
+                <w:rPr>
+                  <w:rFonts w:ascii="Latin Modern Math" w:hAnsi="Latin Modern Math"/>
+                  <w:sz w:val="22"/>
+                  <w:szCs w:val="22"/>
+                </w:rPr>
+                <m:t>20</m:t>
               </m:r>
               <m:ctrlPr>
                 <w:rPr>
@@ -4956,7 +4298,7 @@
                   <w:sz w:val="22"/>
                   <w:szCs w:val="22"/>
                 </w:rPr>
-                <m:t>11</m:t>
+                <m:t>74</m:t>
               </m:r>
               <m:ctrlPr>
                 <w:rPr>
@@ -5160,14 +4502,24 @@
         <w:rPr>
           <w:sz w:val="22"/>
           <w:szCs w:val="22"/>
-        </w:rPr>
-      </w:pPr>
-      <w:r>
-        <w:rPr>
-          <w:sz w:val="22"/>
-          <w:szCs w:val="22"/>
-        </w:rPr>
-        <w:t>The variables have all been derived as follows:</w:t>
+          <w:u w:val="single"/>
+        </w:rPr>
+      </w:pPr>
+      <w:r>
+        <w:rPr>
+          <w:sz w:val="22"/>
+          <w:szCs w:val="22"/>
+          <w:u w:val="single"/>
+        </w:rPr>
+        <w:t xml:space="preserve">Models </w:t>
+      </w:r>
+      <w:r>
+        <w:rPr>
+          <w:sz w:val="22"/>
+          <w:szCs w:val="22"/>
+          <w:u w:val="single"/>
+        </w:rPr>
+        <w:t>compared:</w:t>
       </w:r>
     </w:p>
     <w:p>
@@ -5180,23 +4532,84 @@
           <w:szCs w:val="22"/>
         </w:rPr>
       </w:pPr>
-      <w:commentRangeStart w:id="1"/>
-      <m:oMath>
-        <m:r>
-          <w:rPr>
-            <w:rFonts w:ascii="Latin Modern Math" w:hAnsi="Latin Modern Math"/>
-            <w:sz w:val="22"/>
-            <w:szCs w:val="22"/>
-          </w:rPr>
-          <m:t xml:space="preserve">VSLY - </m:t>
-        </m:r>
-      </m:oMath>
-      <w:r>
-        <w:rPr>
-          <w:sz w:val="22"/>
-          <w:szCs w:val="22"/>
-        </w:rPr>
-        <w:t xml:space="preserve">was previously estimated for each country in the step above.    </w:t>
+      <w:r>
+        <w:rPr>
+          <w:sz w:val="22"/>
+          <w:szCs w:val="22"/>
+        </w:rPr>
+        <w:lastRenderedPageBreak/>
+        <w:t>In order to compare the proposed VSLY model with the current HEAT models, we estimate the annual, per capita monetary benefit using four different methods</w:t>
+      </w:r>
+      <w:r>
+        <w:rPr>
+          <w:sz w:val="22"/>
+          <w:szCs w:val="22"/>
+        </w:rPr>
+        <w:t xml:space="preserve">: 1) </w:t>
+      </w:r>
+      <w:r>
+        <w:rPr>
+          <w:b/>
+          <w:bCs/>
+          <w:sz w:val="22"/>
+          <w:szCs w:val="22"/>
+        </w:rPr>
+        <w:t>HEAT-1</w:t>
+      </w:r>
+      <w:r>
+        <w:rPr>
+          <w:sz w:val="22"/>
+          <w:szCs w:val="22"/>
+        </w:rPr>
+        <w:t xml:space="preserve">group uses the current HEAT model with a single age-group (20-74), 2) </w:t>
+      </w:r>
+      <w:r>
+        <w:rPr>
+          <w:b/>
+          <w:bCs/>
+          <w:sz w:val="22"/>
+          <w:szCs w:val="22"/>
+        </w:rPr>
+        <w:t>HEAT-2</w:t>
+      </w:r>
+      <w:r>
+        <w:rPr>
+          <w:sz w:val="22"/>
+          <w:szCs w:val="22"/>
+        </w:rPr>
+        <w:t xml:space="preserve">groups uses the current HEAT model with two age groups (Walking: 20-44, 45-74; Cycling: 20-44, 45-64). 3) </w:t>
+      </w:r>
+      <w:r>
+        <w:rPr>
+          <w:b/>
+          <w:bCs/>
+          <w:sz w:val="22"/>
+          <w:szCs w:val="22"/>
+        </w:rPr>
+        <w:t>VSL-11</w:t>
+      </w:r>
+      <w:r>
+        <w:rPr>
+          <w:sz w:val="22"/>
+          <w:szCs w:val="22"/>
+        </w:rPr>
+        <w:t xml:space="preserve"> groups adapts the existing HEAT model methodology to include mortality risk for 11 age-groups (20-24, ... , 70-74) seperately and finally, 4) the </w:t>
+      </w:r>
+      <w:r>
+        <w:rPr>
+          <w:b/>
+          <w:bCs/>
+          <w:sz w:val="22"/>
+          <w:szCs w:val="22"/>
+        </w:rPr>
+        <w:t>VSLY</w:t>
+      </w:r>
+      <w:r>
+        <w:rPr>
+          <w:sz w:val="22"/>
+          <w:szCs w:val="22"/>
+        </w:rPr>
+        <w:t xml:space="preserve"> model described above with the same 11 age-groups as in (3).</w:t>
       </w:r>
     </w:p>
     <w:p>
@@ -5209,36 +4622,19 @@
           <w:szCs w:val="22"/>
         </w:rPr>
       </w:pPr>
-      <m:oMath>
-        <m:r>
-          <w:rPr>
-            <w:rFonts w:ascii="Latin Modern Math" w:hAnsi="Latin Modern Math"/>
-            <w:sz w:val="22"/>
-            <w:szCs w:val="22"/>
-          </w:rPr>
-          <m:t>ADRR</m:t>
-        </m:r>
-      </m:oMath>
-      <w:r>
-        <w:rPr>
-          <w:sz w:val="22"/>
-          <w:szCs w:val="22"/>
-        </w:rPr>
-        <w:t xml:space="preserve"> - absolute difference in relative risk, is calculated using the same equation as the current heat tool</w:t>
-      </w:r>
-      <w:r>
-        <w:rPr>
-          <w:sz w:val="22"/>
-          <w:szCs w:val="22"/>
-        </w:rPr>
-        <w:t>, using a linear dose response relationship described in Kahlmeier et al., 2017.</w:t>
-      </w:r>
-      <w:r>
-        <w:rPr>
-          <w:sz w:val="22"/>
-          <w:szCs w:val="22"/>
-        </w:rPr>
-        <w:t xml:space="preserve">  </w:t>
+      <w:r>
+        <w:rPr>
+          <w:sz w:val="22"/>
+          <w:szCs w:val="22"/>
+        </w:rPr>
+        <w:t>In all cases the discount rate was set to zero</w:t>
+      </w:r>
+      <w:r>
+        <w:rPr>
+          <w:sz w:val="22"/>
+          <w:szCs w:val="22"/>
+        </w:rPr>
+        <w:t xml:space="preserve"> in this comparison.</w:t>
       </w:r>
     </w:p>
     <w:p>
@@ -5251,23 +4647,6 @@
           <w:szCs w:val="22"/>
         </w:rPr>
       </w:pPr>
-      <m:oMath>
-        <m:r>
-          <w:rPr>
-            <w:rFonts w:ascii="Latin Modern Math" w:hAnsi="Latin Modern Math"/>
-            <w:sz w:val="22"/>
-            <w:szCs w:val="22"/>
-          </w:rPr>
-          <m:t xml:space="preserve">MR - </m:t>
-        </m:r>
-      </m:oMath>
-      <w:r>
-        <w:rPr>
-          <w:sz w:val="22"/>
-          <w:szCs w:val="22"/>
-        </w:rPr>
-        <w:t xml:space="preserve"> mortality risk for specific age band from GBD. </w:t>
-      </w:r>
     </w:p>
     <w:p>
       <w:pPr>
@@ -5277,38 +4656,16 @@
         <w:rPr>
           <w:sz w:val="22"/>
           <w:szCs w:val="22"/>
-        </w:rPr>
-      </w:pPr>
-      <m:oMath>
-        <m:r>
-          <w:rPr>
-            <w:rFonts w:ascii="Latin Modern Math" w:hAnsi="Latin Modern Math"/>
-            <w:sz w:val="22"/>
-            <w:szCs w:val="22"/>
-          </w:rPr>
-          <m:t>dLYR</m:t>
-        </m:r>
-      </m:oMath>
-      <w:r>
-        <w:rPr>
-          <w:sz w:val="22"/>
-          <w:szCs w:val="22"/>
-        </w:rPr>
-        <w:t>, was calculated from WHO lifetables</w:t>
-      </w:r>
-      <w:r>
-        <w:rPr>
-          <w:sz w:val="22"/>
-          <w:szCs w:val="22"/>
-        </w:rPr>
-        <w:t>.</w:t>
-      </w:r>
-      <w:r>
-        <w:rPr>
-          <w:sz w:val="22"/>
-          <w:szCs w:val="22"/>
-        </w:rPr>
-        <w:t xml:space="preserve">   </w:t>
+          <w:u w:val="single"/>
+        </w:rPr>
+      </w:pPr>
+      <w:r>
+        <w:rPr>
+          <w:sz w:val="22"/>
+          <w:szCs w:val="22"/>
+          <w:u w:val="single"/>
+        </w:rPr>
+        <w:t>Scenarios compared</w:t>
       </w:r>
     </w:p>
     <w:p>
@@ -5321,29 +4678,152 @@
           <w:szCs w:val="22"/>
         </w:rPr>
       </w:pPr>
-      <m:oMath>
-        <m:r>
-          <w:rPr>
-            <w:rFonts w:ascii="Latin Modern Math" w:hAnsi="Latin Modern Math"/>
-            <w:sz w:val="22"/>
-            <w:szCs w:val="22"/>
-          </w:rPr>
-          <m:t>Pop</m:t>
-        </m:r>
-      </m:oMath>
-      <w:r>
-        <w:rPr>
-          <w:sz w:val="22"/>
-          <w:szCs w:val="22"/>
-        </w:rPr>
-        <w:t xml:space="preserve"> figures are calculated using user input and the GBD study data.</w:t>
-      </w:r>
-      <w:commentRangeEnd w:id="1"/>
-      <w:r>
-        <w:rPr>
-          <w:rStyle w:val="CommentReference"/>
-        </w:rPr>
-        <w:commentReference w:id="1"/>
+      <w:r>
+        <w:rPr>
+          <w:sz w:val="22"/>
+          <w:szCs w:val="22"/>
+        </w:rPr>
+        <w:t>The valuations, and the differences between them, will vary depending on the user input. Therefore, we test six scenarios using a representative sample of the</w:t>
+      </w:r>
+      <w:r>
+        <w:rPr>
+          <w:sz w:val="22"/>
+          <w:szCs w:val="22"/>
+        </w:rPr>
+        <w:t xml:space="preserve"> country specific</w:t>
+      </w:r>
+      <w:r>
+        <w:rPr>
+          <w:sz w:val="22"/>
+          <w:szCs w:val="22"/>
+        </w:rPr>
+        <w:t xml:space="preserve"> population</w:t>
+      </w:r>
+      <w:r>
+        <w:rPr>
+          <w:sz w:val="22"/>
+          <w:szCs w:val="22"/>
+        </w:rPr>
+        <w:t>s</w:t>
+      </w:r>
+      <w:r>
+        <w:rPr>
+          <w:sz w:val="22"/>
+          <w:szCs w:val="22"/>
+        </w:rPr>
+        <w:t>:</w:t>
+      </w:r>
+      <w:r>
+        <w:rPr>
+          <w:sz w:val="22"/>
+          <w:szCs w:val="22"/>
+        </w:rPr>
+        <w:t xml:space="preserve"> 1) Population a</w:t>
+      </w:r>
+      <w:r>
+        <w:rPr>
+          <w:sz w:val="22"/>
+          <w:szCs w:val="22"/>
+        </w:rPr>
+        <w:t>ged between 20 and 74 doing an additional 10 minutes of walking  per week</w:t>
+      </w:r>
+      <w:r>
+        <w:rPr>
+          <w:sz w:val="22"/>
+          <w:szCs w:val="22"/>
+        </w:rPr>
+        <w:t>, 2) Population a</w:t>
+      </w:r>
+      <w:r>
+        <w:rPr>
+          <w:sz w:val="22"/>
+          <w:szCs w:val="22"/>
+        </w:rPr>
+        <w:t>ged between 20 and 6</w:t>
+      </w:r>
+      <w:r>
+        <w:rPr>
+          <w:sz w:val="22"/>
+          <w:szCs w:val="22"/>
+        </w:rPr>
+        <w:t>4</w:t>
+      </w:r>
+      <w:r>
+        <w:rPr>
+          <w:sz w:val="22"/>
+          <w:szCs w:val="22"/>
+        </w:rPr>
+        <w:t xml:space="preserve"> doing an additional 10 minutes of cycling per week.</w:t>
+      </w:r>
+      <w:r>
+        <w:rPr>
+          <w:sz w:val="22"/>
+          <w:szCs w:val="22"/>
+        </w:rPr>
+        <w:t xml:space="preserve"> 3) Population aged</w:t>
+      </w:r>
+      <w:r>
+        <w:rPr>
+          <w:sz w:val="22"/>
+          <w:szCs w:val="22"/>
+        </w:rPr>
+        <w:t xml:space="preserve"> between 20 and 44</w:t>
+      </w:r>
+      <w:r>
+        <w:rPr>
+          <w:sz w:val="22"/>
+          <w:szCs w:val="22"/>
+        </w:rPr>
+        <w:t xml:space="preserve"> </w:t>
+      </w:r>
+      <w:r>
+        <w:rPr>
+          <w:sz w:val="22"/>
+          <w:szCs w:val="22"/>
+        </w:rPr>
+        <w:t>doing an additional 10 minutes of walking per week.</w:t>
+      </w:r>
+      <w:r>
+        <w:rPr>
+          <w:sz w:val="22"/>
+          <w:szCs w:val="22"/>
+        </w:rPr>
+        <w:t xml:space="preserve"> 4) Population ag</w:t>
+      </w:r>
+      <w:r>
+        <w:rPr>
+          <w:sz w:val="22"/>
+          <w:szCs w:val="22"/>
+        </w:rPr>
+        <w:t>ed between 20 and 44 doing an additional 10 minutes of cycling per week.</w:t>
+      </w:r>
+      <w:r>
+        <w:rPr>
+          <w:sz w:val="22"/>
+          <w:szCs w:val="22"/>
+        </w:rPr>
+        <w:t xml:space="preserve"> 5) Population a</w:t>
+      </w:r>
+      <w:r>
+        <w:rPr>
+          <w:sz w:val="22"/>
+          <w:szCs w:val="22"/>
+        </w:rPr>
+        <w:t>ged between 45 and 74 doing an additional 10 minutes of walking per week.</w:t>
+      </w:r>
+      <w:r>
+        <w:rPr>
+          <w:sz w:val="22"/>
+          <w:szCs w:val="22"/>
+        </w:rPr>
+        <w:t xml:space="preserve"> 6) Population a</w:t>
+      </w:r>
+      <w:r>
+        <w:rPr>
+          <w:sz w:val="22"/>
+          <w:szCs w:val="22"/>
+        </w:rPr>
+        <w:t>ged between 45 and 64 doing an additional 10 minutes of cycling per week.</w:t>
       </w:r>
     </w:p>
     <w:p>
@@ -5351,11 +4831,43 @@
         <w:spacing w:line="360" w:lineRule="auto"/>
         <w:ind w:firstLine="0"/>
         <w:jc w:val="both"/>
-        <w:rPr>
-          <w:sz w:val="22"/>
-          <w:szCs w:val="22"/>
-        </w:rPr>
-      </w:pPr>
+      </w:pPr>
+      <w:r>
+        <w:rPr>
+          <w:sz w:val="22"/>
+          <w:szCs w:val="22"/>
+        </w:rPr>
+        <w:t xml:space="preserve">The results from scenarios 1, 3 and 5 (walking for different ages) are described in the results section below. The results from the cycling scenarios (2,4 &amp; 6) were similar to that of the walking ones (1,3 &amp; 5) and can be found in </w:t>
+      </w:r>
+      <w:r>
+        <w:rPr>
+          <w:sz w:val="22"/>
+          <w:szCs w:val="22"/>
+        </w:rPr>
+        <w:t>the supplementary material</w:t>
+      </w:r>
+      <w:r>
+        <w:rPr>
+          <w:sz w:val="22"/>
+          <w:szCs w:val="22"/>
+        </w:rPr>
+        <w:t xml:space="preserve">. </w:t>
+      </w:r>
+    </w:p>
+    <w:p>
+      <w:pPr>
+        <w:pStyle w:val="Heading1"/>
+        <w:jc w:val="both"/>
+        <w:rPr>
+          <w:lang w:val="en-US"/>
+        </w:rPr>
+      </w:pPr>
+      <w:r>
+        <w:rPr>
+          <w:lang w:val="en-US"/>
+        </w:rPr>
+        <w:t>Results</w:t>
+      </w:r>
     </w:p>
     <w:p>
       <w:pPr>
@@ -5365,24 +4877,152 @@
         <w:rPr>
           <w:sz w:val="22"/>
           <w:szCs w:val="22"/>
-          <w:u w:val="single"/>
-        </w:rPr>
-      </w:pPr>
-      <w:r>
-        <w:rPr>
-          <w:sz w:val="22"/>
-          <w:szCs w:val="22"/>
-          <w:u w:val="single"/>
-        </w:rPr>
-        <w:t xml:space="preserve">Models </w:t>
-      </w:r>
-      <w:r>
-        <w:rPr>
-          <w:sz w:val="22"/>
-          <w:szCs w:val="22"/>
-          <w:u w:val="single"/>
-        </w:rPr>
-        <w:t>compared:</w:t>
+          <w:lang w:val="en-US"/>
+        </w:rPr>
+      </w:pPr>
+      <w:r>
+        <w:rPr>
+          <w:sz w:val="22"/>
+          <w:szCs w:val="22"/>
+          <w:lang w:val="en-US"/>
+        </w:rPr>
+        <w:lastRenderedPageBreak/>
+        <w:t>In the first simple scenario, an extra 10 minutes walking per week for every person aged 20-74</w:t>
+      </w:r>
+      <w:r>
+        <w:rPr>
+          <w:sz w:val="22"/>
+          <w:szCs w:val="22"/>
+        </w:rPr>
+        <w:t>, the</w:t>
+      </w:r>
+      <w:r>
+        <w:rPr>
+          <w:sz w:val="22"/>
+          <w:szCs w:val="22"/>
+          <w:lang w:val="en-US"/>
+        </w:rPr>
+        <w:t xml:space="preserve"> VSLY</w:t>
+      </w:r>
+      <w:r>
+        <w:rPr>
+          <w:sz w:val="22"/>
+          <w:szCs w:val="22"/>
+          <w:lang w:val="en-US"/>
+        </w:rPr>
+        <w:t xml:space="preserve"> method results in approximately 20-30% lower </w:t>
+      </w:r>
+      <w:r>
+        <w:rPr>
+          <w:sz w:val="22"/>
+          <w:szCs w:val="22"/>
+          <w:lang w:val="en-US"/>
+        </w:rPr>
+        <w:t xml:space="preserve">estimated beneﬁts than </w:t>
+      </w:r>
+      <w:r>
+        <w:rPr>
+          <w:sz w:val="22"/>
+          <w:szCs w:val="22"/>
+          <w:lang w:val="en-US"/>
+        </w:rPr>
+        <w:t xml:space="preserve">using </w:t>
+      </w:r>
+      <w:r>
+        <w:rPr>
+          <w:sz w:val="22"/>
+          <w:szCs w:val="22"/>
+          <w:lang w:val="en-US"/>
+        </w:rPr>
+        <w:t xml:space="preserve">the current HEAT </w:t>
+      </w:r>
+      <w:r>
+        <w:rPr>
+          <w:sz w:val="22"/>
+          <w:szCs w:val="22"/>
+          <w:lang w:val="en-US"/>
+        </w:rPr>
+        <w:t xml:space="preserve">method with either one or two age-groups. The effect is not simply due to more precise mortality rate estimates, the HEAT method applied to a population categorized in 5-year age bands </w:t>
+      </w:r>
+      <w:commentRangeStart w:id="1"/>
+      <w:commentRangeStart w:id="2"/>
+      <w:r>
+        <w:rPr>
+          <w:sz w:val="22"/>
+          <w:szCs w:val="22"/>
+          <w:lang w:val="en-US"/>
+        </w:rPr>
+        <w:t xml:space="preserve">(VSL11) </w:t>
+      </w:r>
+      <w:commentRangeEnd w:id="1"/>
+      <w:r>
+        <w:rPr>
+          <w:rStyle w:val="CommentReference"/>
+        </w:rPr>
+        <w:commentReference w:id="1"/>
+      </w:r>
+      <w:commentRangeEnd w:id="2"/>
+      <w:r>
+        <w:rPr>
+          <w:rStyle w:val="CommentReference"/>
+        </w:rPr>
+        <w:commentReference w:id="2"/>
+      </w:r>
+      <w:r>
+        <w:rPr>
+          <w:sz w:val="22"/>
+          <w:szCs w:val="22"/>
+          <w:lang w:val="en-US"/>
+        </w:rPr>
+        <w:t xml:space="preserve">results in similar estimates to the HEAT model with one and two groups. Table 2 below shows these results for </w:t>
+      </w:r>
+      <w:commentRangeStart w:id="3"/>
+      <w:commentRangeStart w:id="4"/>
+      <w:r>
+        <w:rPr>
+          <w:sz w:val="22"/>
+          <w:szCs w:val="22"/>
+          <w:lang w:val="en-US"/>
+        </w:rPr>
+        <w:t xml:space="preserve">France, Germany, </w:t>
+      </w:r>
+      <w:commentRangeStart w:id="5"/>
+      <w:r>
+        <w:rPr>
+          <w:sz w:val="22"/>
+          <w:szCs w:val="22"/>
+          <w:lang w:val="en-US"/>
+        </w:rPr>
+        <w:t>Luxembourg, Romania, Latvia and Poland.</w:t>
+      </w:r>
+      <w:commentRangeEnd w:id="5"/>
+      <w:r>
+        <w:rPr>
+          <w:rStyle w:val="CommentReference"/>
+        </w:rPr>
+        <w:commentReference w:id="5"/>
+      </w:r>
+      <w:commentRangeEnd w:id="3"/>
+      <w:commentRangeEnd w:id="4"/>
+      <w:r>
+        <w:rPr>
+          <w:sz w:val="22"/>
+          <w:szCs w:val="22"/>
+          <w:lang w:val="en-US"/>
+        </w:rPr>
+        <w:t xml:space="preserve"> These countries are selected as a mix of eastern and western European countries.</w:t>
+      </w:r>
+      <w:r>
+        <w:rPr>
+          <w:rStyle w:val="CommentReference"/>
+        </w:rPr>
+        <w:commentReference w:id="3"/>
+      </w:r>
+      <w:r>
+        <w:rPr>
+          <w:rStyle w:val="CommentReference"/>
+        </w:rPr>
+        <w:commentReference w:id="4"/>
       </w:r>
     </w:p>
     <w:p>
@@ -5393,86 +5033,9 @@
         <w:rPr>
           <w:sz w:val="22"/>
           <w:szCs w:val="22"/>
-        </w:rPr>
-      </w:pPr>
-      <w:r>
-        <w:rPr>
-          <w:sz w:val="22"/>
-          <w:szCs w:val="22"/>
-        </w:rPr>
-        <w:t>In order to compare the proposed VSLY model with the current HEAT models, we estimate the annual, per capita monetary benefit using four different methods</w:t>
-      </w:r>
-      <w:r>
-        <w:rPr>
-          <w:sz w:val="22"/>
-          <w:szCs w:val="22"/>
-        </w:rPr>
-        <w:t xml:space="preserve">: 1) </w:t>
-      </w:r>
-      <w:r>
-        <w:rPr>
-          <w:b/>
-          <w:bCs/>
-          <w:sz w:val="22"/>
-          <w:szCs w:val="22"/>
-        </w:rPr>
-        <w:t>HEAT-1</w:t>
-      </w:r>
-      <w:r>
-        <w:rPr>
-          <w:sz w:val="22"/>
-          <w:szCs w:val="22"/>
-        </w:rPr>
-        <w:t xml:space="preserve">group uses the current HEAT model with a single age-group (20-74), 2) </w:t>
-      </w:r>
-      <w:r>
-        <w:rPr>
-          <w:b/>
-          <w:bCs/>
-          <w:sz w:val="22"/>
-          <w:szCs w:val="22"/>
-        </w:rPr>
-        <w:t>HEAT-2</w:t>
-      </w:r>
-      <w:r>
-        <w:rPr>
-          <w:sz w:val="22"/>
-          <w:szCs w:val="22"/>
-        </w:rPr>
-        <w:t xml:space="preserve">groups uses the current HEAT model with two age groups (Walking: 20-44, 45-74; Cycling: 20-44, 45-64). 3) </w:t>
-      </w:r>
-      <w:r>
-        <w:rPr>
-          <w:b/>
-          <w:bCs/>
-          <w:sz w:val="22"/>
-          <w:szCs w:val="22"/>
-        </w:rPr>
-        <w:t>VSL-11</w:t>
-      </w:r>
-      <w:r>
-        <w:rPr>
-          <w:sz w:val="22"/>
-          <w:szCs w:val="22"/>
-        </w:rPr>
-        <w:t xml:space="preserve"> groups adapts the existing HEAT model methodology to include mortality risk for 11 age-groups (20-24, ... , 70-74) seperately and finally, 4) the </w:t>
-      </w:r>
-      <w:r>
-        <w:rPr>
-          <w:b/>
-          <w:bCs/>
-          <w:sz w:val="22"/>
-          <w:szCs w:val="22"/>
-        </w:rPr>
-        <w:t>VSLY</w:t>
-      </w:r>
-      <w:r>
-        <w:rPr>
-          <w:sz w:val="22"/>
-          <w:szCs w:val="22"/>
-        </w:rPr>
-        <w:t xml:space="preserve"> model described above with the same 11 age-groups as in (3).</w:t>
-      </w:r>
+          <w:lang w:val="en-US"/>
+        </w:rPr>
+      </w:pPr>
     </w:p>
     <w:p>
       <w:pPr>
@@ -5482,441 +5045,15 @@
         <w:rPr>
           <w:sz w:val="22"/>
           <w:szCs w:val="22"/>
-        </w:rPr>
-      </w:pPr>
-      <w:r>
-        <w:rPr>
-          <w:sz w:val="22"/>
-          <w:szCs w:val="22"/>
-        </w:rPr>
-        <w:t>In all cases the discount rate was set to zero</w:t>
-      </w:r>
-      <w:r>
-        <w:rPr>
-          <w:sz w:val="22"/>
-          <w:szCs w:val="22"/>
-        </w:rPr>
-        <w:t xml:space="preserve"> in this comparison.</w:t>
-      </w:r>
-    </w:p>
-    <w:p>
-      <w:pPr>
-        <w:spacing w:line="360" w:lineRule="auto"/>
-        <w:ind w:firstLine="0"/>
-        <w:jc w:val="both"/>
-        <w:rPr>
-          <w:sz w:val="22"/>
-          <w:szCs w:val="22"/>
-        </w:rPr>
-      </w:pPr>
-    </w:p>
-    <w:p>
-      <w:pPr>
-        <w:spacing w:line="360" w:lineRule="auto"/>
-        <w:ind w:firstLine="0"/>
-        <w:jc w:val="both"/>
-        <w:rPr>
-          <w:sz w:val="22"/>
-          <w:szCs w:val="22"/>
-          <w:u w:val="single"/>
-        </w:rPr>
-      </w:pPr>
-      <w:r>
-        <w:rPr>
-          <w:sz w:val="22"/>
-          <w:szCs w:val="22"/>
-          <w:u w:val="single"/>
-        </w:rPr>
-        <w:t>Scenarios compared</w:t>
-      </w:r>
-    </w:p>
-    <w:p>
-      <w:pPr>
-        <w:spacing w:line="360" w:lineRule="auto"/>
-        <w:ind w:firstLine="0"/>
-        <w:jc w:val="both"/>
-        <w:rPr>
-          <w:sz w:val="22"/>
-          <w:szCs w:val="22"/>
-        </w:rPr>
-      </w:pPr>
-      <w:r>
-        <w:rPr>
-          <w:sz w:val="22"/>
-          <w:szCs w:val="22"/>
-        </w:rPr>
-        <w:lastRenderedPageBreak/>
-        <w:t>The valuations, and the differences between them, will vary depending on the user input. Therefore, we test six scenarios using a representative sample of the</w:t>
-      </w:r>
-      <w:r>
-        <w:rPr>
-          <w:sz w:val="22"/>
-          <w:szCs w:val="22"/>
-        </w:rPr>
-        <w:t xml:space="preserve"> country specific</w:t>
-      </w:r>
-      <w:r>
-        <w:rPr>
-          <w:sz w:val="22"/>
-          <w:szCs w:val="22"/>
-        </w:rPr>
-        <w:t xml:space="preserve"> population</w:t>
-      </w:r>
-      <w:r>
-        <w:rPr>
-          <w:sz w:val="22"/>
-          <w:szCs w:val="22"/>
-        </w:rPr>
-        <w:t>s</w:t>
-      </w:r>
-      <w:r>
-        <w:rPr>
-          <w:sz w:val="22"/>
-          <w:szCs w:val="22"/>
-        </w:rPr>
-        <w:t>:</w:t>
-      </w:r>
-      <w:r>
-        <w:rPr>
-          <w:sz w:val="22"/>
-          <w:szCs w:val="22"/>
-        </w:rPr>
-        <w:t xml:space="preserve"> 1) Population a</w:t>
-      </w:r>
-      <w:r>
-        <w:rPr>
-          <w:sz w:val="22"/>
-          <w:szCs w:val="22"/>
-        </w:rPr>
-        <w:t>ged between 20 and 74 doing an additional 10 minutes of walking  per week</w:t>
-      </w:r>
-      <w:r>
-        <w:rPr>
-          <w:sz w:val="22"/>
-          <w:szCs w:val="22"/>
-        </w:rPr>
-        <w:t>, 2) Population a</w:t>
-      </w:r>
-      <w:r>
-        <w:rPr>
-          <w:sz w:val="22"/>
-          <w:szCs w:val="22"/>
-        </w:rPr>
-        <w:t>ged between 20 and 6</w:t>
-      </w:r>
-      <w:r>
-        <w:rPr>
-          <w:sz w:val="22"/>
-          <w:szCs w:val="22"/>
-        </w:rPr>
-        <w:t>4</w:t>
-      </w:r>
-      <w:r>
-        <w:rPr>
-          <w:sz w:val="22"/>
-          <w:szCs w:val="22"/>
-        </w:rPr>
-        <w:t xml:space="preserve"> doing an additional 10 minutes of cycling per week.</w:t>
-      </w:r>
-      <w:r>
-        <w:rPr>
-          <w:sz w:val="22"/>
-          <w:szCs w:val="22"/>
-        </w:rPr>
-        <w:t xml:space="preserve"> 3) Population aged</w:t>
-      </w:r>
-      <w:r>
-        <w:rPr>
-          <w:sz w:val="22"/>
-          <w:szCs w:val="22"/>
-        </w:rPr>
-        <w:t xml:space="preserve"> between 20 and 44</w:t>
-      </w:r>
-      <w:r>
-        <w:rPr>
-          <w:sz w:val="22"/>
-          <w:szCs w:val="22"/>
-        </w:rPr>
-        <w:t xml:space="preserve"> </w:t>
-      </w:r>
-      <w:r>
-        <w:rPr>
-          <w:sz w:val="22"/>
-          <w:szCs w:val="22"/>
-        </w:rPr>
-        <w:t>doing an additional 10 minutes of walking per week.</w:t>
-      </w:r>
-      <w:r>
-        <w:rPr>
-          <w:sz w:val="22"/>
-          <w:szCs w:val="22"/>
-        </w:rPr>
-        <w:t xml:space="preserve"> 4) Population ag</w:t>
-      </w:r>
-      <w:r>
-        <w:rPr>
-          <w:sz w:val="22"/>
-          <w:szCs w:val="22"/>
-        </w:rPr>
-        <w:t>ed between 20 and 44 doing an additional 10 minutes of cycling per week.</w:t>
-      </w:r>
-      <w:r>
-        <w:rPr>
-          <w:sz w:val="22"/>
-          <w:szCs w:val="22"/>
-        </w:rPr>
-        <w:t xml:space="preserve"> 5) Population a</w:t>
-      </w:r>
-      <w:r>
-        <w:rPr>
-          <w:sz w:val="22"/>
-          <w:szCs w:val="22"/>
-        </w:rPr>
-        <w:t>ged between 45 and 74 doing an additional 10 minutes of walking per week.</w:t>
-      </w:r>
-      <w:r>
-        <w:rPr>
-          <w:sz w:val="22"/>
-          <w:szCs w:val="22"/>
-        </w:rPr>
-        <w:t xml:space="preserve"> 6) Population a</w:t>
-      </w:r>
-      <w:r>
-        <w:rPr>
-          <w:sz w:val="22"/>
-          <w:szCs w:val="22"/>
-        </w:rPr>
-        <w:t>ged between 45 and 64 doing an additional 10 minutes of cycling per week.</w:t>
-      </w:r>
-    </w:p>
-    <w:p>
-      <w:pPr>
-        <w:spacing w:line="360" w:lineRule="auto"/>
-        <w:ind w:firstLine="0"/>
-        <w:jc w:val="both"/>
-      </w:pPr>
-      <w:r>
-        <w:rPr>
-          <w:sz w:val="22"/>
-          <w:szCs w:val="22"/>
-        </w:rPr>
-        <w:t xml:space="preserve">The results from scenarios 1, 3 and 5 (walking for different ages) are described in the results section below. The results from the cycling scenarios (2,4 &amp; 6) were similar to that of the walking ones (1,3 &amp; 5) and can be found in </w:t>
-      </w:r>
-      <w:r>
-        <w:rPr>
-          <w:sz w:val="22"/>
-          <w:szCs w:val="22"/>
-        </w:rPr>
-        <w:t>the supplementary material</w:t>
-      </w:r>
-      <w:r>
-        <w:rPr>
-          <w:sz w:val="22"/>
-          <w:szCs w:val="22"/>
-        </w:rPr>
-        <w:t xml:space="preserve">. </w:t>
-      </w:r>
-    </w:p>
-    <w:p>
-      <w:pPr>
-        <w:pStyle w:val="Heading1"/>
-        <w:jc w:val="both"/>
-        <w:rPr>
-          <w:lang w:val="en-US"/>
-        </w:rPr>
-      </w:pPr>
-      <w:r>
-        <w:rPr>
-          <w:lang w:val="en-US"/>
-        </w:rPr>
-        <w:t>Results</w:t>
-      </w:r>
-    </w:p>
-    <w:p>
-      <w:pPr>
-        <w:spacing w:line="360" w:lineRule="auto"/>
-        <w:ind w:firstLine="0"/>
-        <w:jc w:val="both"/>
-        <w:rPr>
-          <w:sz w:val="22"/>
-          <w:szCs w:val="22"/>
-          <w:lang w:val="en-US"/>
-        </w:rPr>
-      </w:pPr>
-      <w:r>
-        <w:rPr>
-          <w:sz w:val="22"/>
-          <w:szCs w:val="22"/>
-          <w:lang w:val="en-US"/>
-        </w:rPr>
-        <w:t>In the first simple scenario, an extra 10 minutes walking per week for every person aged 20-74</w:t>
-      </w:r>
-      <w:r>
-        <w:rPr>
-          <w:sz w:val="22"/>
-          <w:szCs w:val="22"/>
-        </w:rPr>
-        <w:t>, the</w:t>
-      </w:r>
-      <w:r>
-        <w:rPr>
-          <w:sz w:val="22"/>
-          <w:szCs w:val="22"/>
-          <w:lang w:val="en-US"/>
-        </w:rPr>
-        <w:t xml:space="preserve"> VSLY</w:t>
-      </w:r>
-      <w:r>
-        <w:rPr>
-          <w:sz w:val="22"/>
-          <w:szCs w:val="22"/>
-          <w:lang w:val="en-US"/>
-        </w:rPr>
-        <w:t xml:space="preserve"> method results in approximately 20-30% lower </w:t>
-      </w:r>
-      <w:r>
-        <w:rPr>
-          <w:sz w:val="22"/>
-          <w:szCs w:val="22"/>
-          <w:lang w:val="en-US"/>
-        </w:rPr>
-        <w:t xml:space="preserve">estimated beneﬁts than </w:t>
-      </w:r>
-      <w:r>
-        <w:rPr>
-          <w:sz w:val="22"/>
-          <w:szCs w:val="22"/>
-          <w:lang w:val="en-US"/>
-        </w:rPr>
-        <w:t xml:space="preserve">using </w:t>
-      </w:r>
-      <w:r>
-        <w:rPr>
-          <w:sz w:val="22"/>
-          <w:szCs w:val="22"/>
-          <w:lang w:val="en-US"/>
-        </w:rPr>
-        <w:t xml:space="preserve">the current HEAT </w:t>
-      </w:r>
-      <w:r>
-        <w:rPr>
-          <w:sz w:val="22"/>
-          <w:szCs w:val="22"/>
-          <w:lang w:val="en-US"/>
-        </w:rPr>
-        <w:t xml:space="preserve">method with either one or two age-groups. The effect is not simply due to more precise mortality rate estimates, the HEAT method applied to a population categorized in 5-year age bands </w:t>
-      </w:r>
-      <w:commentRangeStart w:id="2"/>
-      <w:commentRangeStart w:id="3"/>
-      <w:r>
-        <w:rPr>
-          <w:sz w:val="22"/>
-          <w:szCs w:val="22"/>
-          <w:lang w:val="en-US"/>
-        </w:rPr>
-        <w:t xml:space="preserve">(VSL11) </w:t>
-      </w:r>
-      <w:commentRangeEnd w:id="2"/>
-      <w:r>
-        <w:rPr>
-          <w:rStyle w:val="CommentReference"/>
-        </w:rPr>
-        <w:commentReference w:id="2"/>
-      </w:r>
-      <w:commentRangeEnd w:id="3"/>
-      <w:r>
-        <w:rPr>
-          <w:rStyle w:val="CommentReference"/>
-        </w:rPr>
-        <w:commentReference w:id="3"/>
-      </w:r>
-      <w:r>
-        <w:rPr>
-          <w:sz w:val="22"/>
-          <w:szCs w:val="22"/>
-          <w:lang w:val="en-US"/>
-        </w:rPr>
-        <w:t xml:space="preserve">results in similar estimates to the HEAT model with one and two groups. Table 2 below shows these results for </w:t>
-      </w:r>
-      <w:commentRangeStart w:id="4"/>
-      <w:commentRangeStart w:id="5"/>
-      <w:r>
-        <w:rPr>
-          <w:sz w:val="22"/>
-          <w:szCs w:val="22"/>
-          <w:lang w:val="en-US"/>
-        </w:rPr>
-        <w:t xml:space="preserve">France, Germany, </w:t>
-      </w:r>
-      <w:commentRangeStart w:id="6"/>
-      <w:r>
-        <w:rPr>
-          <w:sz w:val="22"/>
-          <w:szCs w:val="22"/>
-          <w:lang w:val="en-US"/>
-        </w:rPr>
-        <w:t>Luxembourg, Romania, Latvia and Poland.</w:t>
-      </w:r>
-      <w:commentRangeEnd w:id="6"/>
-      <w:r>
-        <w:rPr>
-          <w:rStyle w:val="CommentReference"/>
-        </w:rPr>
-        <w:commentReference w:id="6"/>
-      </w:r>
-      <w:commentRangeEnd w:id="4"/>
-      <w:commentRangeEnd w:id="5"/>
-      <w:r>
-        <w:rPr>
-          <w:sz w:val="22"/>
-          <w:szCs w:val="22"/>
-          <w:lang w:val="en-US"/>
-        </w:rPr>
-        <w:t xml:space="preserve"> These countries are selected as a mix of eastern and western European countries.</w:t>
-      </w:r>
-      <w:r>
-        <w:rPr>
-          <w:rStyle w:val="CommentReference"/>
-        </w:rPr>
-        <w:commentReference w:id="4"/>
-      </w:r>
-      <w:r>
-        <w:rPr>
-          <w:rStyle w:val="CommentReference"/>
-        </w:rPr>
-        <w:commentReference w:id="5"/>
-      </w:r>
-    </w:p>
-    <w:p>
-      <w:pPr>
-        <w:spacing w:line="360" w:lineRule="auto"/>
-        <w:ind w:firstLine="0"/>
-        <w:jc w:val="both"/>
-        <w:rPr>
-          <w:sz w:val="22"/>
-          <w:szCs w:val="22"/>
-          <w:lang w:val="en-US"/>
-        </w:rPr>
-      </w:pPr>
-    </w:p>
-    <w:p>
-      <w:pPr>
-        <w:spacing w:line="360" w:lineRule="auto"/>
-        <w:ind w:firstLine="0"/>
-        <w:jc w:val="both"/>
-        <w:rPr>
-          <w:sz w:val="22"/>
-          <w:szCs w:val="22"/>
-          <w:lang w:val="en-US"/>
-        </w:rPr>
-      </w:pPr>
-      <w:r>
-        <w:rPr>
-          <w:sz w:val="22"/>
-          <w:szCs w:val="22"/>
-          <w:lang w:val="en-US"/>
-        </w:rPr>
-        <w:lastRenderedPageBreak/>
+          <w:lang w:val="en-US"/>
+        </w:rPr>
+      </w:pPr>
+      <w:r>
+        <w:rPr>
+          <w:sz w:val="22"/>
+          <w:szCs w:val="22"/>
+          <w:lang w:val="en-US"/>
+        </w:rPr>
         <w:t xml:space="preserve">Table </w:t>
       </w:r>
       <w:r>
@@ -6228,6 +5365,7 @@
           <w:szCs w:val="22"/>
           <w:lang w:val="en-US"/>
         </w:rPr>
+        <w:lastRenderedPageBreak/>
         <w:t>FRA &amp; 65.75 &amp; 81.55 &amp; 89.87 &amp; 88.65\\</w:t>
       </w:r>
     </w:p>
@@ -6478,7 +5616,6 @@
           <w:szCs w:val="22"/>
           <w:lang w:val="en-US"/>
         </w:rPr>
-        <w:lastRenderedPageBreak/>
         <w:t>POL &amp; 37.68 &amp; 50.59 &amp; 52.06 &amp; 52.83\\</w:t>
       </w:r>
     </w:p>
@@ -7150,7 +6287,7 @@
         </w:rPr>
         <w:t xml:space="preserve"> </w:t>
       </w:r>
-      <w:commentRangeStart w:id="7"/>
+      <w:commentRangeStart w:id="6"/>
       <w:r>
         <w:rPr>
           <w:sz w:val="22"/>
@@ -7216,12 +6353,12 @@
         </w:rPr>
         <w:t>, VSL-11 (green), VSLY (blue).</w:t>
       </w:r>
-      <w:commentRangeEnd w:id="7"/>
+      <w:commentRangeEnd w:id="6"/>
       <w:r>
         <w:rPr>
           <w:rStyle w:val="CommentReference"/>
         </w:rPr>
-        <w:commentReference w:id="7"/>
+        <w:commentReference w:id="6"/>
       </w:r>
     </w:p>
     <w:p>
@@ -8084,8 +7221,8 @@
           <w:lang w:val="en-US"/>
         </w:rPr>
       </w:pPr>
+      <w:commentRangeStart w:id="7"/>
       <w:commentRangeStart w:id="8"/>
-      <w:commentRangeStart w:id="9"/>
       <w:r>
         <w:rPr>
           <w:sz w:val="22"/>
@@ -8094,19 +7231,19 @@
         </w:rPr>
         <w:t xml:space="preserve">An </w:t>
       </w:r>
+      <w:commentRangeEnd w:id="7"/>
+      <w:r>
+        <w:rPr>
+          <w:rStyle w:val="CommentReference"/>
+        </w:rPr>
+        <w:commentReference w:id="7"/>
+      </w:r>
       <w:commentRangeEnd w:id="8"/>
       <w:r>
         <w:rPr>
           <w:rStyle w:val="CommentReference"/>
         </w:rPr>
         <w:commentReference w:id="8"/>
-      </w:r>
-      <w:commentRangeEnd w:id="9"/>
-      <w:r>
-        <w:rPr>
-          <w:rStyle w:val="CommentReference"/>
-        </w:rPr>
-        <w:commentReference w:id="9"/>
       </w:r>
       <w:r>
         <w:rPr>
@@ -8345,8 +7482,8 @@
         </w:rPr>
         <w:t xml:space="preserve"> approach which can be used </w:t>
       </w:r>
+      <w:commentRangeStart w:id="9"/>
       <w:commentRangeStart w:id="10"/>
-      <w:commentRangeStart w:id="11"/>
       <w:r>
         <w:rPr>
           <w:sz w:val="22"/>
@@ -8355,19 +7492,19 @@
         </w:rPr>
         <w:t>to</w:t>
       </w:r>
+      <w:commentRangeEnd w:id="9"/>
+      <w:r>
+        <w:rPr>
+          <w:rStyle w:val="CommentReference"/>
+        </w:rPr>
+        <w:commentReference w:id="9"/>
+      </w:r>
       <w:commentRangeEnd w:id="10"/>
       <w:r>
         <w:rPr>
           <w:rStyle w:val="CommentReference"/>
         </w:rPr>
         <w:commentReference w:id="10"/>
-      </w:r>
-      <w:commentRangeEnd w:id="11"/>
-      <w:r>
-        <w:rPr>
-          <w:rStyle w:val="CommentReference"/>
-        </w:rPr>
-        <w:commentReference w:id="11"/>
       </w:r>
       <w:r>
         <w:rPr>
@@ -9284,7 +8421,7 @@
 
 <file path=word/comments.xml><?xml version="1.0" encoding="utf-8"?>
 <w:comments xmlns:wpc="http://schemas.microsoft.com/office/word/2010/wordprocessingCanvas" xmlns:cx="http://schemas.microsoft.com/office/drawing/2014/chartex" xmlns:cx1="http://schemas.microsoft.com/office/drawing/2015/9/8/chartex" xmlns:cx2="http://schemas.microsoft.com/office/drawing/2015/10/21/chartex" xmlns:cx3="http://schemas.microsoft.com/office/drawing/2016/5/9/chartex" xmlns:cx4="http://schemas.microsoft.com/office/drawing/2016/5/10/chartex" xmlns:cx5="http://schemas.microsoft.com/office/drawing/2016/5/11/chartex" xmlns:cx6="http://schemas.microsoft.com/office/drawing/2016/5/12/chartex" xmlns:cx7="http://schemas.microsoft.com/office/drawing/2016/5/13/chartex" xmlns:cx8="http://schemas.microsoft.com/office/drawing/2016/5/14/chartex" xmlns:mc="http://schemas.openxmlformats.org/markup-compatibility/2006" xmlns:aink="http://schemas.microsoft.com/office/drawing/2016/ink" xmlns:am3d="http://schemas.microsoft.com/office/drawing/2017/model3d" xmlns:o="urn:schemas-microsoft-com:office:office" xmlns:r="http://schemas.openxmlformats.org/officeDocument/2006/relationships" xmlns:m="http://schemas.openxmlformats.org/officeDocument/2006/math" xmlns:v="urn:schemas-microsoft-com:vml" xmlns:wp14="http://schemas.microsoft.com/office/word/2010/wordprocessingDrawing" xmlns:wp="http://schemas.openxmlformats.org/drawingml/2006/wordprocessingDrawing" xmlns:w10="urn:schemas-microsoft-com:office:word" xmlns:w="http://schemas.openxmlformats.org/wordprocessingml/2006/main" xmlns:w14="http://schemas.microsoft.com/office/word/2010/wordml" xmlns:w15="http://schemas.microsoft.com/office/word/2012/wordml" xmlns:w16cid="http://schemas.microsoft.com/office/word/2016/wordml/cid" xmlns:w16se="http://schemas.microsoft.com/office/word/2015/wordml/symex" xmlns:wpg="http://schemas.microsoft.com/office/word/2010/wordprocessingGroup" xmlns:wpi="http://schemas.microsoft.com/office/word/2010/wordprocessingInk" xmlns:wne="http://schemas.microsoft.com/office/word/2006/wordml" xmlns:wps="http://schemas.microsoft.com/office/word/2010/wordprocessingShape" mc:Ignorable="w14 w15 w16se w16cid wp14">
-  <w:comment w:id="1" w:author="Robert Smith" w:date="2020-02-07T15:22:00Z" w:initials="RS">
+  <w:comment w:id="1" w:author="Elizabeth Goyder" w:date="2020-02-12T15:17:00Z" w:initials="EG">
     <w:p>
       <w:pPr>
         <w:pStyle w:val="CommentText"/>
@@ -9296,11 +8433,11 @@
         <w:annotationRef/>
       </w:r>
       <w:r>
-        <w:t>Does this need more description?</w:t>
+        <w:t xml:space="preserve">I’m not sure why a ”VSL” model that isn’t ”HEAT3” given method more similar to HAET but I may not be understanding </w:t>
       </w:r>
     </w:p>
   </w:comment>
-  <w:comment w:id="2" w:author="Elizabeth Goyder" w:date="2020-02-12T15:17:00Z" w:initials="EG">
+  <w:comment w:id="2" w:author="Robert Smith" w:date="2020-02-13T12:54:00Z" w:initials="RS">
     <w:p>
       <w:pPr>
         <w:pStyle w:val="CommentText"/>
@@ -9312,11 +8449,11 @@
         <w:annotationRef/>
       </w:r>
       <w:r>
-        <w:t xml:space="preserve">I’m not sure why a ”VSL” model that isn’t ”HEAT3” given method more similar to HAET but I may not be understanding </w:t>
+        <w:t xml:space="preserve">So would you recommend comparing against 3 HEAT models (HEAT-1grp, HEAT-2grp &amp; HEAT11grp) in order to make it easier to interpret? </w:t>
       </w:r>
     </w:p>
   </w:comment>
-  <w:comment w:id="3" w:author="Robert Smith" w:date="2020-02-13T12:54:00Z" w:initials="RS">
+  <w:comment w:id="5" w:author="Robert Smith" w:date="2020-02-06T10:01:00Z" w:initials="RS">
     <w:p>
       <w:pPr>
         <w:pStyle w:val="CommentText"/>
@@ -9328,11 +8465,11 @@
         <w:annotationRef/>
       </w:r>
       <w:r>
-        <w:t xml:space="preserve">So would you recommend comparing against 3 HEAT models (HEAT-1grp, HEAT-2grp &amp; HEAT11grp) in order to make it easier to interpret? </w:t>
+        <w:t>Change table to include country names rather than ISO3</w:t>
       </w:r>
     </w:p>
   </w:comment>
-  <w:comment w:id="6" w:author="Robert Smith" w:date="2020-02-06T10:01:00Z" w:initials="RS">
+  <w:comment w:id="3" w:author="Elizabeth Goyder" w:date="2020-02-12T15:18:00Z" w:initials="EG">
     <w:p>
       <w:pPr>
         <w:pStyle w:val="CommentText"/>
@@ -9344,11 +8481,11 @@
         <w:annotationRef/>
       </w:r>
       <w:r>
-        <w:t>Change table to include country names rather than ISO3</w:t>
+        <w:t>May have missed explicit rationale for including these 6 countries (rather than any others) as representative/examplars for presenting findings here.</w:t>
       </w:r>
     </w:p>
   </w:comment>
-  <w:comment w:id="4" w:author="Elizabeth Goyder" w:date="2020-02-12T15:18:00Z" w:initials="EG">
+  <w:comment w:id="4" w:author="Robert Smith" w:date="2020-02-13T13:00:00Z" w:initials="RS">
     <w:p>
       <w:pPr>
         <w:pStyle w:val="CommentText"/>
@@ -9360,11 +8497,11 @@
         <w:annotationRef/>
       </w:r>
       <w:r>
-        <w:t>May have missed explicit rationale for including these 6 countries (rather than any others) as representative/examplars for presenting findings here.</w:t>
+        <w:t>Have added that these are selected as a mix of eastern/western european countries</w:t>
       </w:r>
     </w:p>
   </w:comment>
-  <w:comment w:id="5" w:author="Robert Smith" w:date="2020-02-13T13:00:00Z" w:initials="RS">
+  <w:comment w:id="6" w:author="Robert Smith" w:date="2020-02-07T15:23:00Z" w:initials="RS">
     <w:p>
       <w:pPr>
         <w:pStyle w:val="CommentText"/>
@@ -9376,11 +8513,11 @@
         <w:annotationRef/>
       </w:r>
       <w:r>
-        <w:t>Have added that these are selected as a mix of eastern/western european countries</w:t>
+        <w:t>These colours will be changed to match colours above.</w:t>
       </w:r>
     </w:p>
   </w:comment>
-  <w:comment w:id="7" w:author="Robert Smith" w:date="2020-02-07T15:23:00Z" w:initials="RS">
+  <w:comment w:id="7" w:author="Elizabeth Goyder" w:date="2020-02-12T15:31:00Z" w:initials="EG">
     <w:p>
       <w:pPr>
         <w:pStyle w:val="CommentText"/>
@@ -9392,11 +8529,11 @@
         <w:annotationRef/>
       </w:r>
       <w:r>
-        <w:t>These colours will be changed to match colours above.</w:t>
+        <w:t>I think this is more than authors’ concern as should be concern of anyone using HEAT surely?</w:t>
       </w:r>
     </w:p>
   </w:comment>
-  <w:comment w:id="8" w:author="Elizabeth Goyder" w:date="2020-02-12T15:31:00Z" w:initials="EG">
+  <w:comment w:id="8" w:author="Robert Smith" w:date="2020-02-13T13:32:00Z" w:initials="RS">
     <w:p>
       <w:pPr>
         <w:pStyle w:val="CommentText"/>
@@ -9408,11 +8545,11 @@
         <w:annotationRef/>
       </w:r>
       <w:r>
-        <w:t>I think this is more than authors’ concern as should be concern of anyone using HEAT surely?</w:t>
+        <w:t>Agreed.</w:t>
       </w:r>
     </w:p>
   </w:comment>
-  <w:comment w:id="9" w:author="Robert Smith" w:date="2020-02-13T13:32:00Z" w:initials="RS">
+  <w:comment w:id="9" w:author="Elizabeth Goyder" w:date="2020-02-12T15:33:00Z" w:initials="EG">
     <w:p>
       <w:pPr>
         <w:pStyle w:val="CommentText"/>
@@ -9424,27 +8561,11 @@
         <w:annotationRef/>
       </w:r>
       <w:r>
-        <w:t>Agreed.</w:t>
+        <w:t>If incorporated in HEAT they you don’t need to be a health economist and it is a development in its own right (as well as a step towards a framework which seems to downplay the value)</w:t>
       </w:r>
     </w:p>
   </w:comment>
-  <w:comment w:id="10" w:author="Elizabeth Goyder" w:date="2020-02-12T15:33:00Z" w:initials="EG">
-    <w:p>
-      <w:pPr>
-        <w:pStyle w:val="CommentText"/>
-      </w:pPr>
-      <w:r>
-        <w:rPr>
-          <w:rStyle w:val="CommentReference"/>
-        </w:rPr>
-        <w:annotationRef/>
-      </w:r>
-      <w:r>
-        <w:t>If incorporated in HEAT they you don’t need to be a health economist and it is a development in its own right (as well as a step towards a framework which seems to downplay the value)</w:t>
-      </w:r>
-    </w:p>
-  </w:comment>
-  <w:comment w:id="11" w:author="Robert Smith" w:date="2020-02-13T13:32:00Z" w:initials="RS">
+  <w:comment w:id="10" w:author="Robert Smith" w:date="2020-02-13T13:32:00Z" w:initials="RS">
     <w:p>
       <w:pPr>
         <w:pStyle w:val="CommentText"/>
@@ -9465,7 +8586,6 @@
 
 <file path=word/commentsExtended.xml><?xml version="1.0" encoding="utf-8"?>
 <w15:commentsEx xmlns:wpc="http://schemas.microsoft.com/office/word/2010/wordprocessingCanvas" xmlns:cx="http://schemas.microsoft.com/office/drawing/2014/chartex" xmlns:cx1="http://schemas.microsoft.com/office/drawing/2015/9/8/chartex" xmlns:cx2="http://schemas.microsoft.com/office/drawing/2015/10/21/chartex" xmlns:cx3="http://schemas.microsoft.com/office/drawing/2016/5/9/chartex" xmlns:cx4="http://schemas.microsoft.com/office/drawing/2016/5/10/chartex" xmlns:cx5="http://schemas.microsoft.com/office/drawing/2016/5/11/chartex" xmlns:cx6="http://schemas.microsoft.com/office/drawing/2016/5/12/chartex" xmlns:cx7="http://schemas.microsoft.com/office/drawing/2016/5/13/chartex" xmlns:cx8="http://schemas.microsoft.com/office/drawing/2016/5/14/chartex" xmlns:mc="http://schemas.openxmlformats.org/markup-compatibility/2006" xmlns:aink="http://schemas.microsoft.com/office/drawing/2016/ink" xmlns:am3d="http://schemas.microsoft.com/office/drawing/2017/model3d" xmlns:o="urn:schemas-microsoft-com:office:office" xmlns:r="http://schemas.openxmlformats.org/officeDocument/2006/relationships" xmlns:m="http://schemas.openxmlformats.org/officeDocument/2006/math" xmlns:v="urn:schemas-microsoft-com:vml" xmlns:wp14="http://schemas.microsoft.com/office/word/2010/wordprocessingDrawing" xmlns:wp="http://schemas.openxmlformats.org/drawingml/2006/wordprocessingDrawing" xmlns:w10="urn:schemas-microsoft-com:office:word" xmlns:w="http://schemas.openxmlformats.org/wordprocessingml/2006/main" xmlns:w14="http://schemas.microsoft.com/office/word/2010/wordml" xmlns:w15="http://schemas.microsoft.com/office/word/2012/wordml" xmlns:w16cid="http://schemas.microsoft.com/office/word/2016/wordml/cid" xmlns:w16se="http://schemas.microsoft.com/office/word/2015/wordml/symex" xmlns:wpg="http://schemas.microsoft.com/office/word/2010/wordprocessingGroup" xmlns:wpi="http://schemas.microsoft.com/office/word/2010/wordprocessingInk" xmlns:wne="http://schemas.microsoft.com/office/word/2006/wordml" xmlns:wps="http://schemas.microsoft.com/office/word/2010/wordprocessingShape" mc:Ignorable="w14 w15 w16se w16cid wp14">
-  <w15:commentEx w15:paraId="2782FD34" w15:done="0"/>
   <w15:commentEx w15:paraId="67388CAE" w15:done="0"/>
   <w15:commentEx w15:paraId="7F79D26A" w15:paraIdParent="67388CAE" w15:done="0"/>
   <w15:commentEx w15:paraId="7F8A193A" w15:done="0"/>
@@ -9481,7 +8601,6 @@
 
 <file path=word/commentsIds.xml><?xml version="1.0" encoding="utf-8"?>
 <w16cid:commentsIds xmlns:wpc="http://schemas.microsoft.com/office/word/2010/wordprocessingCanvas" xmlns:cx="http://schemas.microsoft.com/office/drawing/2014/chartex" xmlns:cx1="http://schemas.microsoft.com/office/drawing/2015/9/8/chartex" xmlns:cx2="http://schemas.microsoft.com/office/drawing/2015/10/21/chartex" xmlns:cx3="http://schemas.microsoft.com/office/drawing/2016/5/9/chartex" xmlns:cx4="http://schemas.microsoft.com/office/drawing/2016/5/10/chartex" xmlns:cx5="http://schemas.microsoft.com/office/drawing/2016/5/11/chartex" xmlns:cx6="http://schemas.microsoft.com/office/drawing/2016/5/12/chartex" xmlns:cx7="http://schemas.microsoft.com/office/drawing/2016/5/13/chartex" xmlns:cx8="http://schemas.microsoft.com/office/drawing/2016/5/14/chartex" xmlns:mc="http://schemas.openxmlformats.org/markup-compatibility/2006" xmlns:aink="http://schemas.microsoft.com/office/drawing/2016/ink" xmlns:am3d="http://schemas.microsoft.com/office/drawing/2017/model3d" xmlns:o="urn:schemas-microsoft-com:office:office" xmlns:r="http://schemas.openxmlformats.org/officeDocument/2006/relationships" xmlns:m="http://schemas.openxmlformats.org/officeDocument/2006/math" xmlns:v="urn:schemas-microsoft-com:vml" xmlns:wp14="http://schemas.microsoft.com/office/word/2010/wordprocessingDrawing" xmlns:wp="http://schemas.openxmlformats.org/drawingml/2006/wordprocessingDrawing" xmlns:w10="urn:schemas-microsoft-com:office:word" xmlns:w="http://schemas.openxmlformats.org/wordprocessingml/2006/main" xmlns:w14="http://schemas.microsoft.com/office/word/2010/wordml" xmlns:w15="http://schemas.microsoft.com/office/word/2012/wordml" xmlns:w16cid="http://schemas.microsoft.com/office/word/2016/wordml/cid" xmlns:w16se="http://schemas.microsoft.com/office/word/2015/wordml/symex" xmlns:wpg="http://schemas.microsoft.com/office/word/2010/wordprocessingGroup" xmlns:wpi="http://schemas.microsoft.com/office/word/2010/wordprocessingInk" xmlns:wne="http://schemas.microsoft.com/office/word/2006/wordml" xmlns:wps="http://schemas.microsoft.com/office/word/2010/wordprocessingShape" mc:Ignorable="w14 w15 w16se w16cid wp14">
-  <w16cid:commentId w16cid:paraId="2782FD34" w16cid:durableId="21E7FF40"/>
   <w16cid:commentId w16cid:paraId="67388CAE" w16cid:durableId="21EFA465"/>
   <w16cid:commentId w16cid:paraId="7F79D26A" w16cid:durableId="21EFC56C"/>
   <w16cid:commentId w16cid:paraId="7F8A193A" w16cid:durableId="21E6627D"/>
@@ -9823,11 +8942,11 @@
 
 <file path=word/people.xml><?xml version="1.0" encoding="utf-8"?>
 <w15:people xmlns:wpc="http://schemas.microsoft.com/office/word/2010/wordprocessingCanvas" xmlns:cx="http://schemas.microsoft.com/office/drawing/2014/chartex" xmlns:cx1="http://schemas.microsoft.com/office/drawing/2015/9/8/chartex" xmlns:cx2="http://schemas.microsoft.com/office/drawing/2015/10/21/chartex" xmlns:cx3="http://schemas.microsoft.com/office/drawing/2016/5/9/chartex" xmlns:cx4="http://schemas.microsoft.com/office/drawing/2016/5/10/chartex" xmlns:cx5="http://schemas.microsoft.com/office/drawing/2016/5/11/chartex" xmlns:cx6="http://schemas.microsoft.com/office/drawing/2016/5/12/chartex" xmlns:cx7="http://schemas.microsoft.com/office/drawing/2016/5/13/chartex" xmlns:cx8="http://schemas.microsoft.com/office/drawing/2016/5/14/chartex" xmlns:mc="http://schemas.openxmlformats.org/markup-compatibility/2006" xmlns:aink="http://schemas.microsoft.com/office/drawing/2016/ink" xmlns:am3d="http://schemas.microsoft.com/office/drawing/2017/model3d" xmlns:o="urn:schemas-microsoft-com:office:office" xmlns:r="http://schemas.openxmlformats.org/officeDocument/2006/relationships" xmlns:m="http://schemas.openxmlformats.org/officeDocument/2006/math" xmlns:v="urn:schemas-microsoft-com:vml" xmlns:wp14="http://schemas.microsoft.com/office/word/2010/wordprocessingDrawing" xmlns:wp="http://schemas.openxmlformats.org/drawingml/2006/wordprocessingDrawing" xmlns:w10="urn:schemas-microsoft-com:office:word" xmlns:w="http://schemas.openxmlformats.org/wordprocessingml/2006/main" xmlns:w14="http://schemas.microsoft.com/office/word/2010/wordml" xmlns:w15="http://schemas.microsoft.com/office/word/2012/wordml" xmlns:w16cid="http://schemas.microsoft.com/office/word/2016/wordml/cid" xmlns:w16se="http://schemas.microsoft.com/office/word/2015/wordml/symex" xmlns:wpg="http://schemas.microsoft.com/office/word/2010/wordprocessingGroup" xmlns:wpi="http://schemas.microsoft.com/office/word/2010/wordprocessingInk" xmlns:wne="http://schemas.microsoft.com/office/word/2006/wordml" xmlns:wps="http://schemas.microsoft.com/office/word/2010/wordprocessingShape" mc:Ignorable="w14 w15 w16se w16cid wp14">
+  <w15:person w15:author="Elizabeth Goyder">
+    <w15:presenceInfo w15:providerId="None" w15:userId="Elizabeth Goyder"/>
+  </w15:person>
   <w15:person w15:author="Robert Smith">
     <w15:presenceInfo w15:providerId="Windows Live" w15:userId="370e74ecac8c3e53"/>
-  </w15:person>
-  <w15:person w15:author="Elizabeth Goyder">
-    <w15:presenceInfo w15:providerId="None" w15:userId="Elizabeth Goyder"/>
   </w15:person>
 </w15:people>
 </file>
@@ -10568,6 +9687,29 @@
       <w:lang w:val="da-DK" w:eastAsia="zh-TW"/>
     </w:rPr>
   </w:style>
+  <w:style w:type="character" w:styleId="Hyperlink">
+    <w:name w:val="Hyperlink"/>
+    <w:basedOn w:val="DefaultParagraphFont"/>
+    <w:uiPriority w:val="99"/>
+    <w:unhideWhenUsed/>
+    <w:rsid w:val="00143ADE"/>
+    <w:rPr>
+      <w:color w:val="0563C1" w:themeColor="hyperlink"/>
+      <w:u w:val="single"/>
+    </w:rPr>
+  </w:style>
+  <w:style w:type="character" w:styleId="UnresolvedMention">
+    <w:name w:val="Unresolved Mention"/>
+    <w:basedOn w:val="DefaultParagraphFont"/>
+    <w:uiPriority w:val="99"/>
+    <w:semiHidden/>
+    <w:unhideWhenUsed/>
+    <w:rsid w:val="00143ADE"/>
+    <w:rPr>
+      <w:color w:val="605E5C"/>
+      <w:shd w:val="clear" w:color="auto" w:fill="E1DFDD"/>
+    </w:rPr>
+  </w:style>
 </w:styles>
 </file>
 
@@ -10704,6 +9846,7 @@
     <w:rsidRoot w:val="00337ECA"/>
     <w:rsid w:val="00141DCD"/>
     <w:rsid w:val="00337ECA"/>
+    <w:rsid w:val="007D19D7"/>
     <w:rsid w:val="00C62855"/>
     <w:rsid w:val="00F5659F"/>
   </w:rsids>

--- a/report/vsly_report.docx
+++ b/report/vsly_report.docx
@@ -107,19 +107,11 @@
         </w:rPr>
         <w:t xml:space="preserve"> </w:t>
       </w:r>
-      <w:proofErr w:type="spellStart"/>
-      <w:r>
-        <w:rPr>
-          <w:lang w:val="en-US"/>
-        </w:rPr>
-        <w:t>Gotschi</w:t>
-      </w:r>
-      <w:proofErr w:type="spellEnd"/>
-      <w:r>
-        <w:rPr>
-          <w:lang w:val="en-US"/>
-        </w:rPr>
-        <w:t xml:space="preserve"> T</w:t>
+      <w:r>
+        <w:rPr>
+          <w:lang w:val="en-US"/>
+        </w:rPr>
+        <w:t>Gotschi T</w:t>
       </w:r>
       <w:r>
         <w:rPr>
@@ -140,19 +132,11 @@
         </w:rPr>
         <w:t xml:space="preserve"> </w:t>
       </w:r>
-      <w:proofErr w:type="spellStart"/>
-      <w:r>
-        <w:rPr>
-          <w:lang w:val="en-US"/>
-        </w:rPr>
-        <w:t>Kahlmeier</w:t>
-      </w:r>
-      <w:proofErr w:type="spellEnd"/>
-      <w:r>
-        <w:rPr>
-          <w:lang w:val="en-US"/>
-        </w:rPr>
-        <w:t xml:space="preserve"> S</w:t>
+      <w:r>
+        <w:rPr>
+          <w:lang w:val="en-US"/>
+        </w:rPr>
+        <w:t>Kahlmeier S</w:t>
       </w:r>
       <w:r>
         <w:rPr>
@@ -354,6 +338,13 @@
           <w:sz w:val="22"/>
           <w:szCs w:val="22"/>
         </w:rPr>
+        <w:t xml:space="preserve"> (HiAP)</w:t>
+      </w:r>
+      <w:r>
+        <w:rPr>
+          <w:sz w:val="22"/>
+          <w:szCs w:val="22"/>
+        </w:rPr>
         <w:t xml:space="preserve"> to ensure that </w:t>
       </w:r>
       <w:r>
@@ -752,15 +743,7 @@
           <w:sz w:val="22"/>
           <w:szCs w:val="22"/>
         </w:rPr>
-        <w:t xml:space="preserve"> countries within the WHO-Europe area. All </w:t>
-      </w:r>
-      <w:r>
-        <w:rPr>
-          <w:sz w:val="22"/>
-          <w:szCs w:val="22"/>
-        </w:rPr>
-        <w:lastRenderedPageBreak/>
-        <w:t xml:space="preserve">data and code is provided on </w:t>
+        <w:t xml:space="preserve"> countries within the WHO-Europe area. All data and code is provided on </w:t>
       </w:r>
       <w:r>
         <w:rPr>
@@ -824,258 +807,6 @@
     <w:p>
       <w:pPr>
         <w:spacing w:line="360" w:lineRule="auto"/>
-        <w:ind w:firstLine="0"/>
-        <w:jc w:val="both"/>
-        <w:rPr>
-          <w:sz w:val="22"/>
-          <w:szCs w:val="22"/>
-        </w:rPr>
-      </w:pPr>
-      <w:r>
-        <w:rPr>
-          <w:sz w:val="22"/>
-          <w:szCs w:val="22"/>
-        </w:rPr>
-        <w:t xml:space="preserve">This study </w:t>
-      </w:r>
-      <w:r>
-        <w:rPr>
-          <w:sz w:val="22"/>
-          <w:szCs w:val="22"/>
-        </w:rPr>
-        <w:t>relies on</w:t>
-      </w:r>
-      <w:r>
-        <w:rPr>
-          <w:sz w:val="22"/>
-          <w:szCs w:val="22"/>
-        </w:rPr>
-        <w:t xml:space="preserve"> data currently used </w:t>
-      </w:r>
-      <w:r>
-        <w:rPr>
-          <w:sz w:val="22"/>
-          <w:szCs w:val="22"/>
-        </w:rPr>
-        <w:t>in</w:t>
-      </w:r>
-      <w:r>
-        <w:rPr>
-          <w:sz w:val="22"/>
-          <w:szCs w:val="22"/>
-        </w:rPr>
-        <w:t xml:space="preserve"> the HEAT model and described in Kahlmeier et al. (2017)</w:t>
-      </w:r>
-      <w:r>
-        <w:rPr>
-          <w:sz w:val="22"/>
-          <w:szCs w:val="22"/>
-        </w:rPr>
-        <w:t>:</w:t>
-      </w:r>
-      <w:r>
-        <w:rPr>
-          <w:sz w:val="22"/>
-          <w:szCs w:val="22"/>
-        </w:rPr>
-        <w:t xml:space="preserve"> </w:t>
-      </w:r>
-      <w:r>
-        <w:rPr>
-          <w:sz w:val="22"/>
-          <w:szCs w:val="22"/>
-        </w:rPr>
-        <w:t xml:space="preserve">WHO </w:t>
-      </w:r>
-      <w:r>
-        <w:rPr>
-          <w:sz w:val="22"/>
-          <w:szCs w:val="22"/>
-        </w:rPr>
-        <w:t xml:space="preserve">country names, </w:t>
-      </w:r>
-      <w:r>
-        <w:rPr>
-          <w:sz w:val="22"/>
-          <w:szCs w:val="22"/>
-        </w:rPr>
-        <w:t xml:space="preserve">country </w:t>
-      </w:r>
-      <w:r>
-        <w:rPr>
-          <w:sz w:val="22"/>
-          <w:szCs w:val="22"/>
-        </w:rPr>
-        <w:t>ISO3 codes, VSL estimates from Lindhjem et al. (2011)</w:t>
-      </w:r>
-      <w:r>
-        <w:rPr>
-          <w:sz w:val="22"/>
-          <w:szCs w:val="22"/>
-        </w:rPr>
-        <w:t xml:space="preserve">, </w:t>
-      </w:r>
-      <w:r>
-        <w:rPr>
-          <w:sz w:val="22"/>
-          <w:szCs w:val="22"/>
-        </w:rPr>
-        <w:t>mortality rates</w:t>
-      </w:r>
-      <w:r>
-        <w:rPr>
-          <w:sz w:val="22"/>
-          <w:szCs w:val="22"/>
-        </w:rPr>
-        <w:t xml:space="preserve"> for HEAT age-groups (20-74, 20-44 &amp; 45-74)</w:t>
-      </w:r>
-      <w:r>
-        <w:rPr>
-          <w:sz w:val="22"/>
-          <w:szCs w:val="22"/>
-        </w:rPr>
-        <w:t xml:space="preserve"> and a dose response relationship from </w:t>
-      </w:r>
-      <w:r>
-        <w:rPr>
-          <w:sz w:val="22"/>
-          <w:szCs w:val="22"/>
-        </w:rPr>
-        <w:t xml:space="preserve">Kelly et al., (2014). </w:t>
-      </w:r>
-      <w:r>
-        <w:rPr>
-          <w:sz w:val="22"/>
-          <w:szCs w:val="22"/>
-        </w:rPr>
-        <w:t xml:space="preserve">This study </w:t>
-      </w:r>
-      <w:r>
-        <w:rPr>
-          <w:sz w:val="22"/>
-          <w:szCs w:val="22"/>
-        </w:rPr>
-        <w:t>also makes use of seveal additional data-sets:</w:t>
-      </w:r>
-      <w:r>
-        <w:rPr>
-          <w:sz w:val="22"/>
-          <w:szCs w:val="22"/>
-        </w:rPr>
-        <w:t xml:space="preserve"> </w:t>
-      </w:r>
-      <w:r>
-        <w:rPr>
-          <w:sz w:val="22"/>
-          <w:szCs w:val="22"/>
-        </w:rPr>
-        <w:t xml:space="preserve">the Global Burden of Disease Study population estimates described in detail in Murray et al. (2018) and available from the Disease Collaborative Network (DCN, 2018), and the </w:t>
-      </w:r>
-      <w:r>
-        <w:rPr>
-          <w:sz w:val="22"/>
-          <w:szCs w:val="22"/>
-        </w:rPr>
-        <w:t>GBD</w:t>
-      </w:r>
-      <w:r>
-        <w:rPr>
-          <w:sz w:val="22"/>
-          <w:szCs w:val="22"/>
-        </w:rPr>
-        <w:t xml:space="preserve"> life tables</w:t>
-      </w:r>
-      <w:r>
-        <w:rPr>
-          <w:sz w:val="22"/>
-          <w:szCs w:val="22"/>
-        </w:rPr>
-        <w:t xml:space="preserve"> for 2017</w:t>
-      </w:r>
-      <w:r>
-        <w:rPr>
-          <w:sz w:val="22"/>
-          <w:szCs w:val="22"/>
-        </w:rPr>
-        <w:t xml:space="preserve"> </w:t>
-      </w:r>
-      <w:r>
-        <w:rPr>
-          <w:sz w:val="22"/>
-          <w:szCs w:val="22"/>
-          <w:highlight w:val="yellow"/>
-        </w:rPr>
-        <w:t>(</w:t>
-      </w:r>
-      <w:r>
-        <w:rPr>
-          <w:sz w:val="22"/>
-          <w:szCs w:val="22"/>
-          <w:highlight w:val="yellow"/>
-        </w:rPr>
-        <w:fldChar w:fldCharType="begin"/>
-      </w:r>
-      <w:r>
-        <w:rPr>
-          <w:sz w:val="22"/>
-          <w:szCs w:val="22"/>
-          <w:highlight w:val="yellow"/>
-        </w:rPr>
-        <w:instrText xml:space="preserve"> HYPERLINK "</w:instrText>
-      </w:r>
-      <w:r>
-        <w:rPr>
-          <w:sz w:val="22"/>
-          <w:szCs w:val="22"/>
-          <w:highlight w:val="yellow"/>
-        </w:rPr>
-        <w:instrText>http://www.healthdata.org/research-article/global-regional-and-national-age-sex-specific-mortality-and-life-expectancy-1950</w:instrText>
-      </w:r>
-      <w:r>
-        <w:rPr>
-          <w:sz w:val="22"/>
-          <w:szCs w:val="22"/>
-          <w:highlight w:val="yellow"/>
-        </w:rPr>
-        <w:instrText xml:space="preserve">" </w:instrText>
-      </w:r>
-      <w:r>
-        <w:rPr>
-          <w:sz w:val="22"/>
-          <w:szCs w:val="22"/>
-          <w:highlight w:val="yellow"/>
-        </w:rPr>
-        <w:fldChar w:fldCharType="separate"/>
-      </w:r>
-      <w:r>
-        <w:rPr>
-          <w:rStyle w:val="Hyperlink"/>
-          <w:sz w:val="22"/>
-          <w:szCs w:val="22"/>
-          <w:highlight w:val="yellow"/>
-        </w:rPr>
-        <w:t>http://www.healthdata.org/research-article/global-regional-and-national-age-sex-specific-mortality-and-life-expectancy-1950</w:t>
-      </w:r>
-      <w:r>
-        <w:rPr>
-          <w:sz w:val="22"/>
-          <w:szCs w:val="22"/>
-          <w:highlight w:val="yellow"/>
-        </w:rPr>
-        <w:fldChar w:fldCharType="end"/>
-      </w:r>
-      <w:r>
-        <w:rPr>
-          <w:sz w:val="22"/>
-          <w:szCs w:val="22"/>
-        </w:rPr>
-        <w:t>).</w:t>
-      </w:r>
-    </w:p>
-    <w:p>
-      <w:pPr>
-        <w:spacing w:line="360" w:lineRule="auto"/>
-        <w:ind w:firstLine="0"/>
         <w:jc w:val="both"/>
         <w:rPr>
           <w:b/>
@@ -1084,11 +815,248 @@
           <w:szCs w:val="22"/>
         </w:rPr>
       </w:pPr>
+      <w:r>
+        <w:rPr>
+          <w:sz w:val="22"/>
+          <w:szCs w:val="22"/>
+        </w:rPr>
+        <w:t xml:space="preserve">This study </w:t>
+      </w:r>
+      <w:r>
+        <w:rPr>
+          <w:sz w:val="22"/>
+          <w:szCs w:val="22"/>
+        </w:rPr>
+        <w:t>relies on</w:t>
+      </w:r>
+      <w:r>
+        <w:rPr>
+          <w:sz w:val="22"/>
+          <w:szCs w:val="22"/>
+        </w:rPr>
+        <w:t xml:space="preserve"> data currently used </w:t>
+      </w:r>
+      <w:r>
+        <w:rPr>
+          <w:sz w:val="22"/>
+          <w:szCs w:val="22"/>
+        </w:rPr>
+        <w:t>in</w:t>
+      </w:r>
+      <w:r>
+        <w:rPr>
+          <w:sz w:val="22"/>
+          <w:szCs w:val="22"/>
+        </w:rPr>
+        <w:t xml:space="preserve"> the HEAT model and described in Kahlmeier et al. (2017)</w:t>
+      </w:r>
+      <w:r>
+        <w:rPr>
+          <w:sz w:val="22"/>
+          <w:szCs w:val="22"/>
+        </w:rPr>
+        <w:t>:</w:t>
+      </w:r>
+      <w:r>
+        <w:rPr>
+          <w:sz w:val="22"/>
+          <w:szCs w:val="22"/>
+        </w:rPr>
+        <w:t xml:space="preserve"> </w:t>
+      </w:r>
+      <w:r>
+        <w:rPr>
+          <w:sz w:val="22"/>
+          <w:szCs w:val="22"/>
+        </w:rPr>
+        <w:t xml:space="preserve">WHO </w:t>
+      </w:r>
+      <w:r>
+        <w:rPr>
+          <w:sz w:val="22"/>
+          <w:szCs w:val="22"/>
+        </w:rPr>
+        <w:t xml:space="preserve">country names, </w:t>
+      </w:r>
+      <w:r>
+        <w:rPr>
+          <w:sz w:val="22"/>
+          <w:szCs w:val="22"/>
+        </w:rPr>
+        <w:t xml:space="preserve">country </w:t>
+      </w:r>
+      <w:r>
+        <w:rPr>
+          <w:sz w:val="22"/>
+          <w:szCs w:val="22"/>
+        </w:rPr>
+        <w:t>ISO3 codes, VSL estimates from Lindhjem et al. (2011)</w:t>
+      </w:r>
+      <w:r>
+        <w:rPr>
+          <w:sz w:val="22"/>
+          <w:szCs w:val="22"/>
+        </w:rPr>
+        <w:t xml:space="preserve">, </w:t>
+      </w:r>
+      <w:r>
+        <w:rPr>
+          <w:sz w:val="22"/>
+          <w:szCs w:val="22"/>
+        </w:rPr>
+        <w:t>mortality rates</w:t>
+      </w:r>
+      <w:r>
+        <w:rPr>
+          <w:sz w:val="22"/>
+          <w:szCs w:val="22"/>
+        </w:rPr>
+        <w:t xml:space="preserve"> for HEAT age-groups (20-74, 20-44 &amp; 45-74)</w:t>
+      </w:r>
+      <w:r>
+        <w:rPr>
+          <w:sz w:val="22"/>
+          <w:szCs w:val="22"/>
+        </w:rPr>
+        <w:t xml:space="preserve"> and a dose </w:t>
+      </w:r>
+      <w:r>
+        <w:rPr>
+          <w:sz w:val="22"/>
+          <w:szCs w:val="22"/>
+        </w:rPr>
+        <w:lastRenderedPageBreak/>
+        <w:t xml:space="preserve">response relationship from </w:t>
+      </w:r>
+      <w:r>
+        <w:rPr>
+          <w:sz w:val="22"/>
+          <w:szCs w:val="22"/>
+        </w:rPr>
+        <w:t xml:space="preserve">Kelly et al., (2014). </w:t>
+      </w:r>
+      <w:r>
+        <w:rPr>
+          <w:sz w:val="22"/>
+          <w:szCs w:val="22"/>
+        </w:rPr>
+        <w:t xml:space="preserve">This study </w:t>
+      </w:r>
+      <w:r>
+        <w:rPr>
+          <w:sz w:val="22"/>
+          <w:szCs w:val="22"/>
+        </w:rPr>
+        <w:t>also makes use of seveal additional data-sets:</w:t>
+      </w:r>
+      <w:r>
+        <w:rPr>
+          <w:sz w:val="22"/>
+          <w:szCs w:val="22"/>
+        </w:rPr>
+        <w:t xml:space="preserve"> </w:t>
+      </w:r>
+      <w:r>
+        <w:rPr>
+          <w:sz w:val="22"/>
+          <w:szCs w:val="22"/>
+        </w:rPr>
+        <w:t xml:space="preserve">the Global Burden of Disease Study population estimates described in detail in Murray et al. (2018) and available from the Disease Collaborative Network (DCN, 2018), and the </w:t>
+      </w:r>
+      <w:r>
+        <w:rPr>
+          <w:sz w:val="22"/>
+          <w:szCs w:val="22"/>
+        </w:rPr>
+        <w:t>GBD</w:t>
+      </w:r>
+      <w:r>
+        <w:rPr>
+          <w:sz w:val="22"/>
+          <w:szCs w:val="22"/>
+        </w:rPr>
+        <w:t xml:space="preserve"> life tables</w:t>
+      </w:r>
+      <w:r>
+        <w:rPr>
+          <w:sz w:val="22"/>
+          <w:szCs w:val="22"/>
+        </w:rPr>
+        <w:t xml:space="preserve"> for 2017</w:t>
+      </w:r>
+      <w:r>
+        <w:rPr>
+          <w:sz w:val="22"/>
+          <w:szCs w:val="22"/>
+        </w:rPr>
+        <w:t xml:space="preserve"> (</w:t>
+      </w:r>
+      <w:r>
+        <w:rPr>
+          <w:rFonts w:ascii="Arial" w:hAnsi="Arial" w:cs="Arial"/>
+          <w:color w:val="222222"/>
+          <w:sz w:val="20"/>
+          <w:szCs w:val="20"/>
+          <w:shd w:val="clear" w:color="auto" w:fill="FFFFFF"/>
+        </w:rPr>
+        <w:t>Dicker</w:t>
+      </w:r>
+      <w:r>
+        <w:rPr>
+          <w:rFonts w:ascii="Arial" w:hAnsi="Arial" w:cs="Arial"/>
+          <w:color w:val="222222"/>
+          <w:sz w:val="20"/>
+          <w:szCs w:val="20"/>
+          <w:shd w:val="clear" w:color="auto" w:fill="FFFFFF"/>
+        </w:rPr>
+        <w:t xml:space="preserve"> et al. </w:t>
+      </w:r>
+      <w:r>
+        <w:rPr>
+          <w:rFonts w:ascii="Arial" w:hAnsi="Arial" w:cs="Arial"/>
+          <w:color w:val="222222"/>
+          <w:sz w:val="20"/>
+          <w:szCs w:val="20"/>
+          <w:shd w:val="clear" w:color="auto" w:fill="FFFFFF"/>
+        </w:rPr>
+        <w:t>2017</w:t>
+      </w:r>
+      <w:r>
+        <w:rPr>
+          <w:rFonts w:ascii="Arial" w:hAnsi="Arial" w:cs="Arial"/>
+          <w:color w:val="222222"/>
+          <w:sz w:val="20"/>
+          <w:szCs w:val="20"/>
+          <w:shd w:val="clear" w:color="auto" w:fill="FFFFFF"/>
+        </w:rPr>
+        <w:t>)</w:t>
+      </w:r>
+      <w:r>
+        <w:rPr>
+          <w:rFonts w:ascii="Arial" w:hAnsi="Arial" w:cs="Arial"/>
+          <w:color w:val="222222"/>
+          <w:sz w:val="20"/>
+          <w:szCs w:val="20"/>
+          <w:shd w:val="clear" w:color="auto" w:fill="FFFFFF"/>
+        </w:rPr>
+        <w:t>.</w:t>
+      </w:r>
     </w:p>
     <w:p>
       <w:pPr>
         <w:spacing w:line="360" w:lineRule="auto"/>
-        <w:ind w:firstLine="0"/>
+        <w:jc w:val="both"/>
+        <w:rPr>
+          <w:b/>
+          <w:bCs/>
+          <w:sz w:val="22"/>
+          <w:szCs w:val="22"/>
+        </w:rPr>
+      </w:pPr>
+    </w:p>
+    <w:p>
+      <w:pPr>
+        <w:spacing w:line="360" w:lineRule="auto"/>
         <w:jc w:val="both"/>
         <w:rPr>
           <w:b/>
@@ -1133,13 +1101,11 @@
               <w:jc w:val="both"/>
               <w:rPr>
                 <w:sz w:val="20"/>
-                <w:lang w:val="en-US"/>
               </w:rPr>
             </w:pPr>
             <w:r>
               <w:rPr>
                 <w:sz w:val="20"/>
-                <w:lang w:val="en-US"/>
               </w:rPr>
               <w:t>Variable</w:t>
             </w:r>
@@ -1154,13 +1120,11 @@
               <w:jc w:val="both"/>
               <w:rPr>
                 <w:sz w:val="20"/>
-                <w:lang w:val="en-US"/>
               </w:rPr>
             </w:pPr>
             <w:r>
               <w:rPr>
                 <w:sz w:val="20"/>
-                <w:lang w:val="en-US"/>
               </w:rPr>
               <w:t>Description</w:t>
             </w:r>
@@ -1175,13 +1139,11 @@
               <w:jc w:val="both"/>
               <w:rPr>
                 <w:sz w:val="20"/>
-                <w:lang w:val="en-US"/>
               </w:rPr>
             </w:pPr>
             <w:r>
               <w:rPr>
                 <w:sz w:val="20"/>
-                <w:lang w:val="en-US"/>
               </w:rPr>
               <w:t>Source</w:t>
             </w:r>
@@ -1210,36 +1172,14 @@
                 <w:b/>
                 <w:bCs/>
                 <w:sz w:val="20"/>
-                <w:lang w:val="en-US"/>
-              </w:rPr>
-              <w:t xml:space="preserve">Currently used in the HEAT model and described in </w:t>
+              </w:rPr>
+              <w:t>Currently used in the HEAT model and described in Kahlmeier et al. (2017)</w:t>
             </w:r>
-            <w:proofErr w:type="spellStart"/>
             <w:r>
               <w:rPr>
                 <w:b/>
                 <w:bCs/>
                 <w:sz w:val="20"/>
-                <w:lang w:val="en-US"/>
-              </w:rPr>
-              <w:t>Kahlmeier</w:t>
-            </w:r>
-            <w:proofErr w:type="spellEnd"/>
-            <w:r>
-              <w:rPr>
-                <w:b/>
-                <w:bCs/>
-                <w:sz w:val="20"/>
-                <w:lang w:val="en-US"/>
-              </w:rPr>
-              <w:t xml:space="preserve"> et al. (2017)</w:t>
-            </w:r>
-            <w:r>
-              <w:rPr>
-                <w:b/>
-                <w:bCs/>
-                <w:sz w:val="20"/>
-                <w:lang w:val="en-US"/>
               </w:rPr>
               <w:t>:</w:t>
             </w:r>
@@ -1256,18 +1196,15 @@
           </w:tcPr>
           <w:p>
             <w:pPr>
-              <w:ind w:firstLine="0"/>
               <w:jc w:val="both"/>
               <w:rPr>
                 <w:sz w:val="20"/>
                 <w:highlight w:val="yellow"/>
-                <w:lang w:val="en-US"/>
               </w:rPr>
             </w:pPr>
             <w:r>
               <w:rPr>
                 <w:sz w:val="20"/>
-                <w:lang w:val="en-US"/>
               </w:rPr>
               <w:t>MR</w:t>
             </w:r>
@@ -1275,7 +1212,6 @@
               <w:rPr>
                 <w:sz w:val="20"/>
                 <w:vertAlign w:val="subscript"/>
-                <w:lang w:val="en-US"/>
               </w:rPr>
               <w:t>VSL</w:t>
             </w:r>
@@ -1283,7 +1219,6 @@
               <w:rPr>
                 <w:sz w:val="20"/>
                 <w:vertAlign w:val="subscript"/>
-                <w:lang w:val="en-US"/>
               </w:rPr>
               <w:t xml:space="preserve"> (1/2 </w:t>
             </w:r>
@@ -1291,7 +1226,6 @@
               <w:rPr>
                 <w:sz w:val="20"/>
                 <w:vertAlign w:val="subscript"/>
-                <w:lang w:val="en-US"/>
               </w:rPr>
               <w:t>age-groups)</w:t>
             </w:r>
@@ -1303,24 +1237,20 @@
           </w:tcPr>
           <w:p>
             <w:pPr>
-              <w:ind w:firstLine="0"/>
               <w:jc w:val="both"/>
               <w:rPr>
                 <w:sz w:val="20"/>
-                <w:lang w:val="en-US"/>
               </w:rPr>
             </w:pPr>
             <w:r>
               <w:rPr>
                 <w:sz w:val="20"/>
-                <w:lang w:val="en-US"/>
               </w:rPr>
               <w:t>HEAT age-group mortality rates</w:t>
             </w:r>
             <w:r>
               <w:rPr>
                 <w:sz w:val="20"/>
-                <w:lang w:val="en-US"/>
               </w:rPr>
               <w:t xml:space="preserve"> (20-44,45-74,20-74)</w:t>
             </w:r>
@@ -1332,17 +1262,14 @@
           </w:tcPr>
           <w:p>
             <w:pPr>
-              <w:ind w:firstLine="0"/>
               <w:jc w:val="both"/>
               <w:rPr>
                 <w:sz w:val="20"/>
-                <w:lang w:val="en-US"/>
               </w:rPr>
             </w:pPr>
             <w:r>
               <w:rPr>
                 <w:sz w:val="20"/>
-                <w:lang w:val="en-US"/>
               </w:rPr>
               <w:t>European Mortality Database 2017</w:t>
             </w:r>
@@ -1359,18 +1286,15 @@
           </w:tcPr>
           <w:p>
             <w:pPr>
-              <w:ind w:firstLine="0"/>
               <w:jc w:val="both"/>
               <w:rPr>
                 <w:sz w:val="20"/>
                 <w:highlight w:val="yellow"/>
-                <w:lang w:val="en-US"/>
               </w:rPr>
             </w:pPr>
             <w:r>
               <w:rPr>
                 <w:sz w:val="20"/>
-                <w:lang w:val="en-US"/>
               </w:rPr>
               <w:t>VSL</w:t>
             </w:r>
@@ -1382,45 +1306,38 @@
           </w:tcPr>
           <w:p>
             <w:pPr>
-              <w:ind w:firstLine="0"/>
               <w:jc w:val="both"/>
               <w:rPr>
                 <w:sz w:val="20"/>
-                <w:lang w:val="en-US"/>
               </w:rPr>
             </w:pPr>
             <w:r>
               <w:rPr>
                 <w:sz w:val="20"/>
-                <w:lang w:val="en-US"/>
               </w:rPr>
               <w:t xml:space="preserve">Value of a statistical life </w:t>
             </w:r>
             <w:r>
               <w:rPr>
                 <w:sz w:val="20"/>
-                <w:lang w:val="en-US"/>
               </w:rPr>
               <w:t xml:space="preserve">(mean age of elicitation of </w:t>
             </w:r>
             <w:r>
               <w:rPr>
                 <w:sz w:val="20"/>
-                <w:lang w:val="en-US"/>
               </w:rPr>
               <w:t>50</w:t>
             </w:r>
             <w:r>
               <w:rPr>
                 <w:sz w:val="20"/>
-                <w:lang w:val="en-US"/>
               </w:rPr>
               <w:t>)</w:t>
             </w:r>
             <w:r>
               <w:rPr>
                 <w:sz w:val="20"/>
-                <w:lang w:val="en-US"/>
               </w:rPr>
               <w:t>.</w:t>
             </w:r>
@@ -1432,28 +1349,16 @@
           </w:tcPr>
           <w:p>
             <w:pPr>
-              <w:ind w:firstLine="0"/>
               <w:jc w:val="both"/>
               <w:rPr>
                 <w:sz w:val="20"/>
-                <w:lang w:val="en-US"/>
               </w:rPr>
             </w:pPr>
-            <w:proofErr w:type="spellStart"/>
             <w:r>
               <w:rPr>
                 <w:sz w:val="20"/>
-                <w:lang w:val="en-US"/>
-              </w:rPr>
-              <w:t>Lindhjem</w:t>
-            </w:r>
-            <w:proofErr w:type="spellEnd"/>
-            <w:r>
-              <w:rPr>
-                <w:sz w:val="20"/>
-                <w:lang w:val="en-US"/>
-              </w:rPr>
-              <w:t xml:space="preserve"> et al. 2011</w:t>
+              </w:rPr>
+              <w:t>Lindhjem et al. 2011</w:t>
             </w:r>
           </w:p>
         </w:tc>
@@ -1468,19 +1373,15 @@
           </w:tcPr>
           <w:p>
             <w:pPr>
-              <w:ind w:firstLine="0"/>
               <w:jc w:val="both"/>
               <w:rPr>
                 <w:sz w:val="20"/>
                 <w:highlight w:val="yellow"/>
-                <w:lang w:val="en-US"/>
               </w:rPr>
             </w:pPr>
             <w:r>
               <w:rPr>
                 <w:sz w:val="20"/>
-                <w:highlight w:val="yellow"/>
-                <w:lang w:val="en-US"/>
               </w:rPr>
               <w:t>RR</w:t>
             </w:r>
@@ -1492,24 +1393,20 @@
           </w:tcPr>
           <w:p>
             <w:pPr>
-              <w:ind w:firstLine="0"/>
               <w:jc w:val="both"/>
               <w:rPr>
                 <w:sz w:val="20"/>
-                <w:lang w:val="en-US"/>
               </w:rPr>
             </w:pPr>
             <w:r>
               <w:rPr>
                 <w:sz w:val="20"/>
-                <w:lang w:val="en-US"/>
               </w:rPr>
               <w:t>Relative Risk of mortality</w:t>
             </w:r>
             <w:r>
               <w:rPr>
                 <w:sz w:val="20"/>
-                <w:lang w:val="en-US"/>
               </w:rPr>
               <w:t xml:space="preserve"> assuming linear dose response function.</w:t>
             </w:r>
@@ -1521,17 +1418,14 @@
           </w:tcPr>
           <w:p>
             <w:pPr>
-              <w:ind w:firstLine="0"/>
               <w:jc w:val="both"/>
               <w:rPr>
                 <w:sz w:val="20"/>
-                <w:lang w:val="en-US"/>
               </w:rPr>
             </w:pPr>
             <w:r>
               <w:rPr>
                 <w:sz w:val="20"/>
-                <w:lang w:val="en-US"/>
               </w:rPr>
               <w:t>Kelly et al., 2014</w:t>
             </w:r>
@@ -1554,7 +1448,6 @@
                 <w:b/>
                 <w:bCs/>
                 <w:sz w:val="20"/>
-                <w:lang w:val="en-US"/>
               </w:rPr>
             </w:pPr>
             <w:r>
@@ -1562,7 +1455,6 @@
                 <w:b/>
                 <w:bCs/>
                 <w:sz w:val="20"/>
-                <w:lang w:val="en-US"/>
               </w:rPr>
               <w:t>Additional data sources for this study:</w:t>
             </w:r>
@@ -1579,19 +1471,15 @@
           </w:tcPr>
           <w:p>
             <w:pPr>
-              <w:ind w:firstLine="0"/>
               <w:jc w:val="both"/>
               <w:rPr>
                 <w:sz w:val="20"/>
                 <w:highlight w:val="yellow"/>
-                <w:lang w:val="en-US"/>
               </w:rPr>
             </w:pPr>
             <w:r>
               <w:rPr>
                 <w:sz w:val="20"/>
-                <w:highlight w:val="yellow"/>
-                <w:lang w:val="en-US"/>
               </w:rPr>
               <w:t>pop</w:t>
             </w:r>
@@ -1603,31 +1491,26 @@
           </w:tcPr>
           <w:p>
             <w:pPr>
-              <w:ind w:firstLine="0"/>
               <w:jc w:val="both"/>
               <w:rPr>
                 <w:sz w:val="20"/>
-                <w:lang w:val="en-US"/>
               </w:rPr>
             </w:pPr>
             <w:r>
               <w:rPr>
                 <w:sz w:val="20"/>
-                <w:lang w:val="en-US"/>
               </w:rPr>
               <w:t>P</w:t>
             </w:r>
             <w:r>
               <w:rPr>
                 <w:sz w:val="20"/>
-                <w:lang w:val="en-US"/>
               </w:rPr>
               <w:t>opulation estimate</w:t>
             </w:r>
             <w:r>
               <w:rPr>
                 <w:sz w:val="20"/>
-                <w:lang w:val="en-US"/>
               </w:rPr>
               <w:t xml:space="preserve"> by individual year</w:t>
             </w:r>
@@ -1639,17 +1522,14 @@
           </w:tcPr>
           <w:p>
             <w:pPr>
-              <w:ind w:firstLine="0"/>
               <w:jc w:val="both"/>
               <w:rPr>
                 <w:sz w:val="20"/>
-                <w:lang w:val="en-US"/>
               </w:rPr>
             </w:pPr>
             <w:r>
               <w:rPr>
                 <w:sz w:val="20"/>
-                <w:lang w:val="en-US"/>
               </w:rPr>
               <w:t>http://www.healthdata.org/research-article/global-regional-and-national-age-sex-specific-mortality-and-life-expectancy-1950</w:t>
             </w:r>
@@ -1666,17 +1546,14 @@
           </w:tcPr>
           <w:p>
             <w:pPr>
-              <w:ind w:firstLine="0"/>
               <w:jc w:val="both"/>
               <w:rPr>
                 <w:sz w:val="20"/>
-                <w:lang w:val="en-US"/>
               </w:rPr>
             </w:pPr>
             <w:r>
               <w:rPr>
                 <w:sz w:val="20"/>
-                <w:lang w:val="en-US"/>
               </w:rPr>
               <w:t>MR</w:t>
             </w:r>
@@ -1684,28 +1561,24 @@
               <w:rPr>
                 <w:sz w:val="20"/>
                 <w:vertAlign w:val="subscript"/>
-                <w:lang w:val="en-US"/>
               </w:rPr>
               <w:t>VSLY</w:t>
             </w:r>
             <w:r>
               <w:rPr>
                 <w:sz w:val="20"/>
-                <w:lang w:val="en-US"/>
               </w:rPr>
               <w:t xml:space="preserve"> (</w:t>
             </w:r>
             <w:r>
               <w:rPr>
                 <w:sz w:val="20"/>
-                <w:lang w:val="en-US"/>
               </w:rPr>
               <w:t>individual ages</w:t>
             </w:r>
             <w:r>
               <w:rPr>
                 <w:sz w:val="20"/>
-                <w:lang w:val="en-US"/>
               </w:rPr>
               <w:t>)</w:t>
             </w:r>
@@ -1717,24 +1590,20 @@
           </w:tcPr>
           <w:p>
             <w:pPr>
-              <w:ind w:firstLine="0"/>
               <w:jc w:val="both"/>
               <w:rPr>
                 <w:sz w:val="20"/>
-                <w:lang w:val="en-US"/>
               </w:rPr>
             </w:pPr>
             <w:r>
               <w:rPr>
                 <w:sz w:val="20"/>
-                <w:lang w:val="en-US"/>
               </w:rPr>
               <w:t xml:space="preserve">Mortality rates </w:t>
             </w:r>
             <w:r>
               <w:rPr>
                 <w:sz w:val="20"/>
-                <w:lang w:val="en-US"/>
               </w:rPr>
               <w:t>by individual year</w:t>
             </w:r>
@@ -1746,37 +1615,22 @@
           </w:tcPr>
           <w:p>
             <w:pPr>
-              <w:ind w:firstLine="0"/>
               <w:jc w:val="both"/>
               <w:rPr>
                 <w:sz w:val="20"/>
-                <w:lang w:val="en-US"/>
               </w:rPr>
             </w:pPr>
             <w:r>
               <w:rPr>
                 <w:sz w:val="20"/>
-                <w:lang w:val="en-US"/>
-              </w:rPr>
-              <w:t>http://www.healthdata.org/research-article/global-regional-and-national-age-sex-specific-</w:t>
-            </w:r>
-            <w:r>
-              <w:rPr>
-                <w:sz w:val="20"/>
-                <w:lang w:val="en-US"/>
-              </w:rPr>
-              <w:lastRenderedPageBreak/>
-              <w:t>mortality-and-life-expectancy-1950</w:t>
+              </w:rPr>
+              <w:t>http://www.healthdata.org/research-article/global-regional-and-national-age-sex-specific-mortality-and-life-expectancy-1950</w:t>
             </w:r>
           </w:p>
         </w:tc>
       </w:tr>
     </w:tbl>
-    <w:p>
-      <w:pPr>
-        <w:ind w:firstLine="0"/>
-      </w:pPr>
-    </w:p>
+    <w:p/>
     <w:p>
       <w:pPr>
         <w:pStyle w:val="Heading2"/>
@@ -1805,94 +1659,14 @@
           <w:sz w:val="22"/>
           <w:szCs w:val="22"/>
         </w:rPr>
-        <w:t xml:space="preserve">The VSLY method can be described in four steps: Firstly a dataset was created from the sources described above which included, for each country: </w:t>
-      </w:r>
-      <w:r>
-        <w:rPr>
-          <w:sz w:val="22"/>
-          <w:szCs w:val="22"/>
-        </w:rPr>
-        <w:t>a lifetable of mortality rates for males and females</w:t>
-      </w:r>
-      <w:r>
-        <w:rPr>
-          <w:sz w:val="22"/>
-          <w:szCs w:val="22"/>
-        </w:rPr>
-        <w:t xml:space="preserve">, </w:t>
-      </w:r>
-      <w:r>
-        <w:rPr>
-          <w:sz w:val="22"/>
-          <w:szCs w:val="22"/>
-        </w:rPr>
-        <w:t>population estimates by age for males and females</w:t>
-      </w:r>
-      <w:r>
-        <w:rPr>
-          <w:sz w:val="22"/>
-          <w:szCs w:val="22"/>
-        </w:rPr>
-        <w:t>, Value of a Statistical Life estimate</w:t>
-      </w:r>
-      <w:r>
-        <w:rPr>
-          <w:sz w:val="22"/>
-          <w:szCs w:val="22"/>
-        </w:rPr>
-        <w:t xml:space="preserve"> </w:t>
-      </w:r>
-      <w:r>
-        <w:rPr>
-          <w:sz w:val="22"/>
-          <w:szCs w:val="22"/>
-        </w:rPr>
-        <w:t>used in HEAT.</w:t>
-      </w:r>
-      <w:r>
-        <w:rPr>
-          <w:sz w:val="22"/>
-          <w:szCs w:val="22"/>
-        </w:rPr>
-        <w:t xml:space="preserve"> </w:t>
-      </w:r>
-      <w:r>
-        <w:rPr>
-          <w:sz w:val="22"/>
-          <w:szCs w:val="22"/>
-        </w:rPr>
-        <w:t>The dataset created was then used to estimate the Value of a Statistical Life Year (VSLY) for each country using the method described below:</w:t>
-      </w:r>
-    </w:p>
-    <w:p>
-      <w:pPr>
-        <w:spacing w:line="360" w:lineRule="auto"/>
-        <w:ind w:firstLine="0"/>
-        <w:jc w:val="both"/>
-        <w:rPr>
-          <w:sz w:val="22"/>
-          <w:szCs w:val="22"/>
-        </w:rPr>
-      </w:pPr>
-    </w:p>
-    <w:p>
-      <w:pPr>
-        <w:spacing w:line="360" w:lineRule="auto"/>
-        <w:ind w:firstLine="0"/>
-        <w:jc w:val="both"/>
-        <w:rPr>
-          <w:sz w:val="22"/>
-          <w:szCs w:val="22"/>
-          <w:u w:val="single"/>
-        </w:rPr>
-      </w:pPr>
-      <w:r>
-        <w:rPr>
-          <w:sz w:val="22"/>
-          <w:szCs w:val="22"/>
-          <w:u w:val="single"/>
-        </w:rPr>
-        <w:t>Estimating the Value of a Statistical Life Year</w:t>
+        <w:t>The analysis begins by estimating, for each country, the Value of a Statistical Life Year. It then goes on to compare the results of</w:t>
+      </w:r>
+      <w:r>
+        <w:rPr>
+          <w:sz w:val="22"/>
+          <w:szCs w:val="22"/>
+        </w:rPr>
+        <w:t xml:space="preserve"> the VSLY method with the VSL method currently used by the HEAT. </w:t>
       </w:r>
     </w:p>
     <w:p>
@@ -1912,6 +1686,35 @@
         <w:rPr>
           <w:sz w:val="22"/>
           <w:szCs w:val="22"/>
+          <w:u w:val="single"/>
+        </w:rPr>
+      </w:pPr>
+      <w:r>
+        <w:rPr>
+          <w:sz w:val="22"/>
+          <w:szCs w:val="22"/>
+          <w:u w:val="single"/>
+        </w:rPr>
+        <w:t>Estimating the Value of a Statistical Life Year</w:t>
+      </w:r>
+    </w:p>
+    <w:p>
+      <w:pPr>
+        <w:spacing w:line="360" w:lineRule="auto"/>
+        <w:jc w:val="both"/>
+        <w:rPr>
+          <w:sz w:val="22"/>
+          <w:szCs w:val="22"/>
+        </w:rPr>
+      </w:pPr>
+    </w:p>
+    <w:p>
+      <w:pPr>
+        <w:spacing w:line="360" w:lineRule="auto"/>
+        <w:jc w:val="both"/>
+        <w:rPr>
+          <w:sz w:val="22"/>
+          <w:szCs w:val="22"/>
         </w:rPr>
       </w:pPr>
       <w:r>
@@ -1926,21 +1729,35 @@
           <w:sz w:val="22"/>
           <w:szCs w:val="22"/>
         </w:rPr>
-        <w:t>. The study had (XXX) participants</w:t>
-      </w:r>
-      <w:r>
-        <w:rPr>
-          <w:sz w:val="22"/>
-          <w:szCs w:val="22"/>
-        </w:rPr>
-        <w:t xml:space="preserve"> with </w:t>
-      </w:r>
-      <w:r>
-        <w:rPr>
-          <w:sz w:val="22"/>
-          <w:szCs w:val="22"/>
-        </w:rPr>
-        <w:t>a mean age of</w:t>
+        <w:t>. Th</w:t>
+      </w:r>
+      <w:r>
+        <w:rPr>
+          <w:sz w:val="22"/>
+          <w:szCs w:val="22"/>
+        </w:rPr>
+        <w:t xml:space="preserve">e mean age of </w:t>
+      </w:r>
+      <w:r>
+        <w:rPr>
+          <w:sz w:val="22"/>
+          <w:szCs w:val="22"/>
+        </w:rPr>
+        <w:t>participants</w:t>
+      </w:r>
+      <w:r>
+        <w:rPr>
+          <w:sz w:val="22"/>
+          <w:szCs w:val="22"/>
+        </w:rPr>
+        <w:t xml:space="preserve"> </w:t>
+      </w:r>
+      <w:r>
+        <w:rPr>
+          <w:sz w:val="22"/>
+          <w:szCs w:val="22"/>
+        </w:rPr>
+        <w:t>within the studies in HEAT countries was</w:t>
       </w:r>
       <w:r>
         <w:rPr>
@@ -2127,13 +1944,13 @@
           <w:sz w:val="16"/>
           <w:szCs w:val="16"/>
         </w:rPr>
+        <w:lastRenderedPageBreak/>
         <w:t>Note: All life years are assumed to be valued equally - there is one single VSLY figure.</w:t>
       </w:r>
     </w:p>
     <w:p>
       <w:pPr>
         <w:spacing w:line="360" w:lineRule="auto"/>
-        <w:ind w:firstLine="0"/>
         <w:jc w:val="both"/>
         <w:rPr>
           <w:sz w:val="22"/>
@@ -2261,7 +2078,6 @@
     <w:p>
       <w:pPr>
         <w:spacing w:line="360" w:lineRule="auto"/>
-        <w:ind w:firstLine="0"/>
         <w:jc w:val="both"/>
         <w:rPr>
           <w:sz w:val="22"/>
@@ -2272,7 +2088,6 @@
     <w:p>
       <w:pPr>
         <w:spacing w:line="360" w:lineRule="auto"/>
-        <w:ind w:firstLine="0"/>
         <w:jc w:val="both"/>
         <w:rPr>
           <w:sz w:val="22"/>
@@ -2284,7 +2099,6 @@
           <w:sz w:val="22"/>
           <w:szCs w:val="22"/>
         </w:rPr>
-        <w:lastRenderedPageBreak/>
         <w:t>We can therefore adapt the equation to state that the VSL is the sum of the expected life years remaining</w:t>
       </w:r>
       <w:r>
@@ -2312,7 +2126,6 @@
     <w:p>
       <w:pPr>
         <w:spacing w:line="360" w:lineRule="auto"/>
-        <w:ind w:firstLine="0"/>
         <w:jc w:val="both"/>
         <w:rPr>
           <w:sz w:val="22"/>
@@ -2323,7 +2136,6 @@
     <w:p>
       <w:pPr>
         <w:spacing w:line="360" w:lineRule="auto"/>
-        <w:ind w:firstLine="0"/>
         <w:jc w:val="both"/>
         <w:rPr>
           <w:sz w:val="22"/>
@@ -2358,15 +2170,7 @@
                   <w:sz w:val="22"/>
                   <w:szCs w:val="22"/>
                 </w:rPr>
-                <m:t>i=</m:t>
-              </m:r>
-              <m:r>
-                <w:rPr>
-                  <w:rFonts w:ascii="Latin Modern Math" w:hAnsi="Latin Modern Math"/>
-                  <w:sz w:val="22"/>
-                  <w:szCs w:val="22"/>
-                </w:rPr>
-                <m:t>e</m:t>
+                <m:t>i=e</m:t>
               </m:r>
               <m:ctrlPr>
                 <w:rPr>
@@ -2591,7 +2395,6 @@
     <w:p>
       <w:pPr>
         <w:spacing w:line="360" w:lineRule="auto"/>
-        <w:ind w:firstLine="0"/>
         <w:jc w:val="both"/>
         <w:rPr>
           <w:sz w:val="22"/>
@@ -2602,7 +2405,6 @@
     <w:p>
       <w:pPr>
         <w:spacing w:line="360" w:lineRule="auto"/>
-        <w:ind w:firstLine="0"/>
         <w:jc w:val="both"/>
         <w:rPr>
           <w:sz w:val="22"/>
@@ -2719,7 +2521,6 @@
     <w:p>
       <w:pPr>
         <w:spacing w:line="360" w:lineRule="auto"/>
-        <w:ind w:firstLine="0"/>
         <w:jc w:val="both"/>
         <w:rPr>
           <w:sz w:val="22"/>
@@ -3099,7 +2900,6 @@
     <w:p>
       <w:pPr>
         <w:spacing w:line="360" w:lineRule="auto"/>
-        <w:ind w:firstLine="0"/>
         <w:jc w:val="both"/>
         <w:rPr>
           <w:sz w:val="22"/>
@@ -3110,7 +2910,6 @@
     <w:p>
       <w:pPr>
         <w:spacing w:line="360" w:lineRule="auto"/>
-        <w:ind w:firstLine="0"/>
         <w:jc w:val="both"/>
         <w:rPr>
           <w:sz w:val="22"/>
@@ -3122,16 +2921,7 @@
           <w:sz w:val="22"/>
           <w:szCs w:val="22"/>
         </w:rPr>
-        <w:t>In laymans terms, the Value of a Statistical Life Yea</w:t>
-      </w:r>
-      <w:bookmarkStart w:id="0" w:name="_GoBack"/>
-      <w:bookmarkEnd w:id="0"/>
-      <w:r>
-        <w:rPr>
-          <w:sz w:val="22"/>
-          <w:szCs w:val="22"/>
-        </w:rPr>
-        <w:t xml:space="preserve">r is the sum of the discounted value of the expected life years remaining between age 50 and </w:t>
+        <w:t xml:space="preserve">In laymans terms, the Value of a Statistical Life Year is the sum of the discounted value of the expected life years remaining between age 50 and </w:t>
       </w:r>
       <w:r>
         <w:rPr>
@@ -3165,7 +2955,6 @@
     <w:p>
       <w:pPr>
         <w:spacing w:line="360" w:lineRule="auto"/>
-        <w:ind w:firstLine="0"/>
         <w:jc w:val="both"/>
         <w:rPr>
           <w:sz w:val="22"/>
@@ -3176,7 +2965,6 @@
     <w:p>
       <w:pPr>
         <w:spacing w:line="360" w:lineRule="auto"/>
-        <w:ind w:firstLine="0"/>
         <w:jc w:val="both"/>
         <w:rPr>
           <w:sz w:val="22"/>
@@ -3536,7 +3324,6 @@
     <w:p>
       <w:pPr>
         <w:spacing w:line="360" w:lineRule="auto"/>
-        <w:ind w:firstLine="0"/>
         <w:jc w:val="both"/>
         <w:rPr>
           <w:sz w:val="22"/>
@@ -3547,7 +3334,6 @@
     <w:p>
       <w:pPr>
         <w:spacing w:line="360" w:lineRule="auto"/>
-        <w:ind w:firstLine="0"/>
         <w:jc w:val="both"/>
         <w:rPr>
           <w:sz w:val="22"/>
@@ -3559,7 +3345,7 @@
           <w:sz w:val="22"/>
           <w:szCs w:val="22"/>
         </w:rPr>
-        <w:t>The results of this method are higher than simply dividing the VSL by the life expectancy at age 50</w:t>
+        <w:t>The results of this method are higher than simply dividing the VSL by life expectancy at age 50</w:t>
       </w:r>
       <w:r>
         <w:rPr>
@@ -3621,7 +3407,6 @@
     <w:p>
       <w:pPr>
         <w:spacing w:line="360" w:lineRule="auto"/>
-        <w:ind w:firstLine="0"/>
         <w:jc w:val="both"/>
         <w:rPr>
           <w:sz w:val="22"/>
@@ -3632,7 +3417,6 @@
     <w:p>
       <w:pPr>
         <w:spacing w:line="360" w:lineRule="auto"/>
-        <w:ind w:firstLine="0"/>
         <w:jc w:val="both"/>
         <w:rPr>
           <w:sz w:val="22"/>
@@ -3646,69 +3430,102 @@
           <w:szCs w:val="22"/>
           <w:u w:val="single"/>
         </w:rPr>
-        <w:lastRenderedPageBreak/>
         <w:t>VSLY Method</w:t>
       </w:r>
     </w:p>
     <w:p>
       <w:pPr>
         <w:spacing w:line="360" w:lineRule="auto"/>
-        <w:ind w:firstLine="0"/>
         <w:jc w:val="both"/>
         <w:rPr>
           <w:sz w:val="22"/>
           <w:szCs w:val="22"/>
-          <w:u w:val="single"/>
-        </w:rPr>
-      </w:pPr>
+        </w:rPr>
+      </w:pPr>
+      <w:r>
+        <w:rPr>
+          <w:sz w:val="22"/>
+          <w:szCs w:val="22"/>
+        </w:rPr>
+        <w:t xml:space="preserve">With a estimated VSLY for each country, it is now possible to estimate the net monetary benefit associated with a change in physical activity using a new approach ’The VSLY method’. </w:t>
+      </w:r>
+      <w:r>
+        <w:rPr>
+          <w:sz w:val="22"/>
+          <w:szCs w:val="22"/>
+        </w:rPr>
+        <w:t xml:space="preserve">The VSLY </w:t>
+      </w:r>
+      <w:r>
+        <w:rPr>
+          <w:sz w:val="22"/>
+          <w:szCs w:val="22"/>
+        </w:rPr>
+        <w:t>method</w:t>
+      </w:r>
+      <w:r>
+        <w:rPr>
+          <w:sz w:val="22"/>
+          <w:szCs w:val="22"/>
+        </w:rPr>
+        <w:t xml:space="preserve"> estimates</w:t>
+      </w:r>
+      <w:r>
+        <w:rPr>
+          <w:sz w:val="22"/>
+          <w:szCs w:val="22"/>
+        </w:rPr>
+        <w:t xml:space="preserve"> the</w:t>
+      </w:r>
+      <w:r>
+        <w:rPr>
+          <w:sz w:val="22"/>
+          <w:szCs w:val="22"/>
+        </w:rPr>
+        <w:t xml:space="preserve"> monetary benefit of an intervention in a specific country </w:t>
+      </w:r>
+      <w:r>
+        <w:rPr>
+          <w:sz w:val="22"/>
+          <w:szCs w:val="22"/>
+        </w:rPr>
+        <w:t>for a specific age population using</w:t>
+      </w:r>
+      <w:r>
+        <w:rPr>
+          <w:sz w:val="22"/>
+          <w:szCs w:val="22"/>
+        </w:rPr>
+        <w:t xml:space="preserve"> the equation below</w:t>
+      </w:r>
+      <w:r>
+        <w:rPr>
+          <w:sz w:val="22"/>
+          <w:szCs w:val="22"/>
+        </w:rPr>
+        <w:t>,</w:t>
+      </w:r>
+      <w:r>
+        <w:rPr>
+          <w:sz w:val="22"/>
+          <w:szCs w:val="22"/>
+        </w:rPr>
+        <w:t xml:space="preserve"> which estimates monetary benefit as discounted life years saved by an intervention multiplied by the value of a statistical life year.</w:t>
+      </w:r>
     </w:p>
     <w:p>
       <w:pPr>
         <w:spacing w:line="360" w:lineRule="auto"/>
-        <w:ind w:firstLine="0"/>
         <w:jc w:val="both"/>
         <w:rPr>
           <w:sz w:val="22"/>
           <w:szCs w:val="22"/>
         </w:rPr>
       </w:pPr>
-      <w:r>
-        <w:rPr>
-          <w:sz w:val="22"/>
-          <w:szCs w:val="22"/>
-        </w:rPr>
-        <w:t xml:space="preserve">The VSLY approach estimates monetary benefit of an intervention in a specific country </w:t>
-      </w:r>
-      <w:r>
-        <w:rPr>
-          <w:sz w:val="22"/>
-          <w:szCs w:val="22"/>
-        </w:rPr>
-        <w:t>for a specific age population using</w:t>
-      </w:r>
-      <w:r>
-        <w:rPr>
-          <w:sz w:val="22"/>
-          <w:szCs w:val="22"/>
-        </w:rPr>
-        <w:t xml:space="preserve"> the equation below which estimates monetary benefit as discounted life years saved by an intervention multiplied by the value of a statistical life year.</w:t>
-      </w:r>
     </w:p>
     <w:p>
       <w:pPr>
         <w:spacing w:line="360" w:lineRule="auto"/>
-        <w:ind w:firstLine="0"/>
-        <w:jc w:val="both"/>
-        <w:rPr>
-          <w:sz w:val="22"/>
-          <w:szCs w:val="22"/>
-        </w:rPr>
-      </w:pPr>
-    </w:p>
-    <w:p>
-      <w:pPr>
-        <w:spacing w:line="360" w:lineRule="auto"/>
-        <w:ind w:firstLine="0"/>
         <w:jc w:val="both"/>
         <w:rPr>
           <w:sz w:val="22"/>
@@ -3734,7 +3551,6 @@
     <w:p>
       <w:pPr>
         <w:spacing w:line="360" w:lineRule="auto"/>
-        <w:ind w:firstLine="0"/>
         <w:jc w:val="both"/>
         <w:rPr>
           <w:sz w:val="22"/>
@@ -3745,7 +3561,6 @@
     <w:p>
       <w:pPr>
         <w:spacing w:line="360" w:lineRule="auto"/>
-        <w:ind w:firstLine="0"/>
         <w:jc w:val="both"/>
         <w:rPr>
           <w:sz w:val="22"/>
@@ -3788,6 +3603,13 @@
           <w:sz w:val="22"/>
           <w:szCs w:val="22"/>
         </w:rPr>
+        <w:t xml:space="preserve"> (ADRR)</w:t>
+      </w:r>
+      <w:r>
+        <w:rPr>
+          <w:sz w:val="22"/>
+          <w:szCs w:val="22"/>
+        </w:rPr>
         <w:t>, estimated using a relative risk function from Kelly et al. (2014),</w:t>
       </w:r>
       <w:r>
@@ -3809,7 +3631,63 @@
           <w:sz w:val="22"/>
           <w:szCs w:val="22"/>
         </w:rPr>
-        <w:t xml:space="preserve">s </w:t>
+        <w:t>s</w:t>
+      </w:r>
+      <w:r>
+        <w:rPr>
+          <w:sz w:val="22"/>
+          <w:szCs w:val="22"/>
+        </w:rPr>
+        <w:t xml:space="preserve"> </w:t>
+      </w:r>
+      <m:oMath>
+        <m:r>
+          <w:rPr>
+            <w:rFonts w:ascii="Latin Modern Math" w:hAnsi="Latin Modern Math"/>
+            <w:sz w:val="22"/>
+            <w:szCs w:val="22"/>
+          </w:rPr>
+          <m:t>M</m:t>
+        </m:r>
+        <m:sSub>
+          <m:sSubPr>
+            <m:ctrlPr>
+              <w:rPr>
+                <w:rFonts w:ascii="Latin Modern Math" w:hAnsi="Latin Modern Math"/>
+                <w:i/>
+                <w:sz w:val="22"/>
+                <w:szCs w:val="22"/>
+              </w:rPr>
+            </m:ctrlPr>
+          </m:sSubPr>
+          <m:e>
+            <m:r>
+              <w:rPr>
+                <w:rFonts w:ascii="Latin Modern Math" w:hAnsi="Latin Modern Math"/>
+                <w:sz w:val="22"/>
+                <w:szCs w:val="22"/>
+              </w:rPr>
+              <m:t>R</m:t>
+            </m:r>
+          </m:e>
+          <m:sub>
+            <m:r>
+              <w:rPr>
+                <w:rFonts w:ascii="Latin Modern Math" w:hAnsi="Latin Modern Math"/>
+                <w:sz w:val="22"/>
+                <w:szCs w:val="22"/>
+              </w:rPr>
+              <m:t>i</m:t>
+            </m:r>
+          </m:sub>
+        </m:sSub>
+      </m:oMath>
+      <w:r>
+        <w:rPr>
+          <w:sz w:val="22"/>
+          <w:szCs w:val="22"/>
+        </w:rPr>
+        <w:t xml:space="preserve"> </w:t>
       </w:r>
       <w:r>
         <w:rPr>
@@ -3823,14 +3701,84 @@
           <w:sz w:val="22"/>
           <w:szCs w:val="22"/>
         </w:rPr>
-        <w:t>the population in each age-group</w:t>
-      </w:r>
-      <w:r>
-        <w:rPr>
-          <w:sz w:val="22"/>
-          <w:szCs w:val="22"/>
-        </w:rPr>
-        <w:t xml:space="preserve">, and multiplying this by discounted </w:t>
+        <w:t>the populatio</w:t>
+      </w:r>
+      <w:r>
+        <w:rPr>
+          <w:sz w:val="22"/>
+          <w:szCs w:val="22"/>
+        </w:rPr>
+        <w:t>n</w:t>
+      </w:r>
+      <w:r>
+        <w:rPr>
+          <w:sz w:val="22"/>
+          <w:szCs w:val="22"/>
+        </w:rPr>
+        <w:t xml:space="preserve"> in each age-group</w:t>
+      </w:r>
+      <w:r>
+        <w:rPr>
+          <w:sz w:val="22"/>
+          <w:szCs w:val="22"/>
+        </w:rPr>
+        <w:t xml:space="preserve"> </w:t>
+      </w:r>
+      <m:oMath>
+        <m:r>
+          <w:rPr>
+            <w:rFonts w:ascii="Latin Modern Math" w:hAnsi="Latin Modern Math"/>
+            <w:sz w:val="22"/>
+            <w:szCs w:val="22"/>
+          </w:rPr>
+          <m:t>Po</m:t>
+        </m:r>
+        <m:sSub>
+          <m:sSubPr>
+            <m:ctrlPr>
+              <w:rPr>
+                <w:rFonts w:ascii="Latin Modern Math" w:hAnsi="Latin Modern Math"/>
+                <w:i/>
+                <w:sz w:val="22"/>
+                <w:szCs w:val="22"/>
+              </w:rPr>
+            </m:ctrlPr>
+          </m:sSubPr>
+          <m:e>
+            <m:r>
+              <w:rPr>
+                <w:rFonts w:ascii="Latin Modern Math" w:hAnsi="Latin Modern Math"/>
+                <w:sz w:val="22"/>
+                <w:szCs w:val="22"/>
+              </w:rPr>
+              <m:t>p</m:t>
+            </m:r>
+          </m:e>
+          <m:sub>
+            <m:r>
+              <w:rPr>
+                <w:rFonts w:ascii="Latin Modern Math" w:hAnsi="Latin Modern Math"/>
+                <w:sz w:val="22"/>
+                <w:szCs w:val="22"/>
+              </w:rPr>
+              <m:t>i</m:t>
+            </m:r>
+          </m:sub>
+        </m:sSub>
+      </m:oMath>
+      <w:r>
+        <w:rPr>
+          <w:sz w:val="22"/>
+          <w:szCs w:val="22"/>
+        </w:rPr>
+        <w:t>. These changes are then m</w:t>
+      </w:r>
+      <w:r>
+        <w:rPr>
+          <w:sz w:val="22"/>
+          <w:szCs w:val="22"/>
+        </w:rPr>
+        <w:t xml:space="preserve">ultiplying by discounted </w:t>
       </w:r>
       <w:r>
         <w:rPr>
@@ -3851,6 +3799,55 @@
           <w:sz w:val="22"/>
           <w:szCs w:val="22"/>
         </w:rPr>
+        <w:t xml:space="preserve"> </w:t>
+      </w:r>
+      <m:oMath>
+        <m:r>
+          <w:rPr>
+            <w:rFonts w:ascii="Latin Modern Math" w:hAnsi="Latin Modern Math"/>
+            <w:sz w:val="22"/>
+            <w:szCs w:val="22"/>
+          </w:rPr>
+          <m:t>dLY</m:t>
+        </m:r>
+        <m:sSub>
+          <m:sSubPr>
+            <m:ctrlPr>
+              <w:rPr>
+                <w:rFonts w:ascii="Latin Modern Math" w:hAnsi="Latin Modern Math"/>
+                <w:i/>
+                <w:sz w:val="22"/>
+                <w:szCs w:val="22"/>
+              </w:rPr>
+            </m:ctrlPr>
+          </m:sSubPr>
+          <m:e>
+            <m:r>
+              <w:rPr>
+                <w:rFonts w:ascii="Latin Modern Math" w:hAnsi="Latin Modern Math"/>
+                <w:sz w:val="22"/>
+                <w:szCs w:val="22"/>
+              </w:rPr>
+              <m:t>R</m:t>
+            </m:r>
+          </m:e>
+          <m:sub>
+            <m:r>
+              <w:rPr>
+                <w:rFonts w:ascii="Latin Modern Math" w:hAnsi="Latin Modern Math"/>
+                <w:sz w:val="22"/>
+                <w:szCs w:val="22"/>
+              </w:rPr>
+              <m:t>i</m:t>
+            </m:r>
+          </m:sub>
+        </m:sSub>
+      </m:oMath>
+      <w:r>
+        <w:rPr>
+          <w:sz w:val="22"/>
+          <w:szCs w:val="22"/>
+        </w:rPr>
         <w:t xml:space="preserve"> (itself estimated from GBD life-tables)</w:t>
       </w:r>
       <w:r>
@@ -3878,7 +3875,6 @@
     <w:p>
       <w:pPr>
         <w:spacing w:line="360" w:lineRule="auto"/>
-        <w:ind w:firstLine="0"/>
         <w:jc w:val="both"/>
         <w:rPr>
           <w:sz w:val="22"/>
@@ -3889,7 +3885,6 @@
     <w:p>
       <w:pPr>
         <w:spacing w:line="360" w:lineRule="auto"/>
-        <w:ind w:firstLine="0"/>
         <w:jc w:val="both"/>
         <w:rPr>
           <w:sz w:val="22"/>
@@ -3914,7 +3909,6 @@
     <w:p>
       <w:pPr>
         <w:spacing w:line="360" w:lineRule="auto"/>
-        <w:ind w:firstLine="0"/>
         <w:jc w:val="both"/>
         <w:rPr>
           <w:sz w:val="22"/>
@@ -3925,7 +3919,6 @@
     <w:p>
       <w:pPr>
         <w:spacing w:line="360" w:lineRule="auto"/>
-        <w:ind w:firstLine="0"/>
         <w:jc w:val="both"/>
         <w:rPr>
           <w:sz w:val="22"/>
@@ -3971,15 +3964,7 @@
                   <w:sz w:val="22"/>
                   <w:szCs w:val="22"/>
                 </w:rPr>
-                <m:t>i=</m:t>
-              </m:r>
-              <m:r>
-                <w:rPr>
-                  <w:rFonts w:ascii="Latin Modern Math" w:hAnsi="Latin Modern Math"/>
-                  <w:sz w:val="22"/>
-                  <w:szCs w:val="22"/>
-                </w:rPr>
-                <m:t>20</m:t>
+                <m:t>i=20</m:t>
               </m:r>
               <m:ctrlPr>
                 <w:rPr>
@@ -4167,7 +4152,6 @@
     <w:p>
       <w:pPr>
         <w:spacing w:line="360" w:lineRule="auto"/>
-        <w:ind w:firstLine="0"/>
         <w:jc w:val="both"/>
         <w:rPr>
           <w:sz w:val="22"/>
@@ -4178,7 +4162,6 @@
     <w:p>
       <w:pPr>
         <w:spacing w:line="360" w:lineRule="auto"/>
-        <w:ind w:firstLine="0"/>
         <w:jc w:val="both"/>
         <w:rPr>
           <w:sz w:val="22"/>
@@ -4196,7 +4179,6 @@
     <w:p>
       <w:pPr>
         <w:spacing w:line="360" w:lineRule="auto"/>
-        <w:ind w:firstLine="0"/>
         <w:jc w:val="both"/>
         <w:rPr>
           <w:sz w:val="22"/>
@@ -4207,7 +4189,6 @@
     <w:p>
       <w:pPr>
         <w:spacing w:line="360" w:lineRule="auto"/>
-        <w:ind w:firstLine="0"/>
         <w:jc w:val="both"/>
         <w:rPr>
           <w:sz w:val="22"/>
@@ -4272,15 +4253,7 @@
                   <w:sz w:val="22"/>
                   <w:szCs w:val="22"/>
                 </w:rPr>
-                <m:t>i=</m:t>
-              </m:r>
-              <m:r>
-                <w:rPr>
-                  <w:rFonts w:ascii="Latin Modern Math" w:hAnsi="Latin Modern Math"/>
-                  <w:sz w:val="22"/>
-                  <w:szCs w:val="22"/>
-                </w:rPr>
-                <m:t>20</m:t>
+                <m:t>i=20</m:t>
               </m:r>
               <m:ctrlPr>
                 <w:rPr>
@@ -4468,7 +4441,6 @@
     <w:p>
       <w:pPr>
         <w:spacing w:line="360" w:lineRule="auto"/>
-        <w:ind w:firstLine="0"/>
         <w:jc w:val="center"/>
         <w:rPr>
           <w:sz w:val="16"/>
@@ -4480,13 +4452,40 @@
           <w:sz w:val="16"/>
           <w:szCs w:val="16"/>
         </w:rPr>
-        <w:t>Where i has 11 values representing the 5 year age bands from 20-74</w:t>
+        <w:t xml:space="preserve">Where i has </w:t>
+      </w:r>
+      <w:r>
+        <w:rPr>
+          <w:sz w:val="16"/>
+          <w:szCs w:val="16"/>
+        </w:rPr>
+        <w:t>55</w:t>
+      </w:r>
+      <w:r>
+        <w:rPr>
+          <w:sz w:val="16"/>
+          <w:szCs w:val="16"/>
+        </w:rPr>
+        <w:t xml:space="preserve"> values representing </w:t>
+      </w:r>
+      <w:r>
+        <w:rPr>
+          <w:sz w:val="16"/>
+          <w:szCs w:val="16"/>
+        </w:rPr>
+        <w:t>each age from</w:t>
+      </w:r>
+      <w:r>
+        <w:rPr>
+          <w:sz w:val="16"/>
+          <w:szCs w:val="16"/>
+        </w:rPr>
+        <w:t xml:space="preserve"> 20-74</w:t>
       </w:r>
     </w:p>
     <w:p>
       <w:pPr>
         <w:spacing w:line="360" w:lineRule="auto"/>
-        <w:ind w:firstLine="0"/>
         <w:jc w:val="both"/>
         <w:rPr>
           <w:sz w:val="22"/>
@@ -4497,7 +4496,6 @@
     <w:p>
       <w:pPr>
         <w:spacing w:line="360" w:lineRule="auto"/>
-        <w:ind w:firstLine="0"/>
         <w:jc w:val="both"/>
         <w:rPr>
           <w:sz w:val="22"/>
@@ -4525,7 +4523,6 @@
     <w:p>
       <w:pPr>
         <w:spacing w:line="360" w:lineRule="auto"/>
-        <w:ind w:firstLine="0"/>
         <w:jc w:val="both"/>
         <w:rPr>
           <w:sz w:val="22"/>
@@ -4537,7 +4534,6 @@
           <w:sz w:val="22"/>
           <w:szCs w:val="22"/>
         </w:rPr>
-        <w:lastRenderedPageBreak/>
         <w:t>In order to compare the proposed VSLY model with the current HEAT models, we estimate the annual, per capita monetary benefit using four different methods</w:t>
       </w:r>
       <w:r>
@@ -4554,14 +4550,7 @@
           <w:sz w:val="22"/>
           <w:szCs w:val="22"/>
         </w:rPr>
-        <w:t>HEAT-1</w:t>
-      </w:r>
-      <w:r>
-        <w:rPr>
-          <w:sz w:val="22"/>
-          <w:szCs w:val="22"/>
-        </w:rPr>
-        <w:t xml:space="preserve">group uses the current HEAT model with a single age-group (20-74), 2) </w:t>
+        <w:t>HEAT-</w:t>
       </w:r>
       <w:r>
         <w:rPr>
@@ -4570,14 +4559,43 @@
           <w:sz w:val="22"/>
           <w:szCs w:val="22"/>
         </w:rPr>
-        <w:t>HEAT-2</w:t>
-      </w:r>
-      <w:r>
-        <w:rPr>
-          <w:sz w:val="22"/>
-          <w:szCs w:val="22"/>
-        </w:rPr>
-        <w:t xml:space="preserve">groups uses the current HEAT model with two age groups (Walking: 20-44, 45-74; Cycling: 20-44, 45-64). 3) </w:t>
+        <w:lastRenderedPageBreak/>
+        <w:t>1</w:t>
+      </w:r>
+      <w:r>
+        <w:rPr>
+          <w:sz w:val="22"/>
+          <w:szCs w:val="22"/>
+        </w:rPr>
+        <w:t xml:space="preserve">group uses the current HEAT model with a </w:t>
+      </w:r>
+      <w:r>
+        <w:rPr>
+          <w:sz w:val="22"/>
+          <w:szCs w:val="22"/>
+        </w:rPr>
+        <w:t xml:space="preserve">single mortality rate (the population weighted mean) for all </w:t>
+      </w:r>
+      <w:r>
+        <w:rPr>
+          <w:sz w:val="22"/>
+          <w:szCs w:val="22"/>
+        </w:rPr>
+        <w:t>age-group</w:t>
+      </w:r>
+      <w:r>
+        <w:rPr>
+          <w:sz w:val="22"/>
+          <w:szCs w:val="22"/>
+        </w:rPr>
+        <w:t>s</w:t>
+      </w:r>
+      <w:r>
+        <w:rPr>
+          <w:sz w:val="22"/>
+          <w:szCs w:val="22"/>
+        </w:rPr>
+        <w:t xml:space="preserve"> (20-74), 2) </w:t>
       </w:r>
       <w:r>
         <w:rPr>
@@ -4586,14 +4604,28 @@
           <w:sz w:val="22"/>
           <w:szCs w:val="22"/>
         </w:rPr>
-        <w:t>VSL-11</w:t>
-      </w:r>
-      <w:r>
-        <w:rPr>
-          <w:sz w:val="22"/>
-          <w:szCs w:val="22"/>
-        </w:rPr>
-        <w:t xml:space="preserve"> groups adapts the existing HEAT model methodology to include mortality risk for 11 age-groups (20-24, ... , 70-74) seperately and finally, 4) the </w:t>
+        <w:t>HEAT-2</w:t>
+      </w:r>
+      <w:r>
+        <w:rPr>
+          <w:sz w:val="22"/>
+          <w:szCs w:val="22"/>
+        </w:rPr>
+        <w:t xml:space="preserve"> uses the current HEAT model with two </w:t>
+      </w:r>
+      <w:r>
+        <w:rPr>
+          <w:sz w:val="22"/>
+          <w:szCs w:val="22"/>
+        </w:rPr>
+        <w:t>mortality rates based on weighted population means</w:t>
+      </w:r>
+      <w:r>
+        <w:rPr>
+          <w:sz w:val="22"/>
+          <w:szCs w:val="22"/>
+        </w:rPr>
+        <w:t xml:space="preserve"> (Walking: 20-44, 45-74; Cycling: 20-44, 45-64). 3) </w:t>
       </w:r>
       <w:r>
         <w:rPr>
@@ -4602,6 +4634,87 @@
           <w:sz w:val="22"/>
           <w:szCs w:val="22"/>
         </w:rPr>
+        <w:t>VSL-</w:t>
+      </w:r>
+      <w:r>
+        <w:rPr>
+          <w:b/>
+          <w:bCs/>
+          <w:sz w:val="22"/>
+          <w:szCs w:val="22"/>
+        </w:rPr>
+        <w:t>55</w:t>
+      </w:r>
+      <w:r>
+        <w:rPr>
+          <w:sz w:val="22"/>
+          <w:szCs w:val="22"/>
+        </w:rPr>
+        <w:t xml:space="preserve"> groups adapts the existing HEAT model methodology to include mortality risk for </w:t>
+      </w:r>
+      <w:r>
+        <w:rPr>
+          <w:sz w:val="22"/>
+          <w:szCs w:val="22"/>
+        </w:rPr>
+        <w:t>55</w:t>
+      </w:r>
+      <w:r>
+        <w:rPr>
+          <w:sz w:val="22"/>
+          <w:szCs w:val="22"/>
+        </w:rPr>
+        <w:t xml:space="preserve"> age-groups (</w:t>
+      </w:r>
+      <w:r>
+        <w:rPr>
+          <w:sz w:val="22"/>
+          <w:szCs w:val="22"/>
+        </w:rPr>
+        <w:t xml:space="preserve">each age from </w:t>
+      </w:r>
+      <w:r>
+        <w:rPr>
+          <w:sz w:val="22"/>
+          <w:szCs w:val="22"/>
+        </w:rPr>
+        <w:t xml:space="preserve">20-74) seperately </w:t>
+      </w:r>
+      <w:r>
+        <w:rPr>
+          <w:sz w:val="22"/>
+          <w:szCs w:val="22"/>
+        </w:rPr>
+        <w:t>but still values deaths averted using the VSL</w:t>
+      </w:r>
+      <w:r>
+        <w:rPr>
+          <w:sz w:val="22"/>
+          <w:szCs w:val="22"/>
+        </w:rPr>
+        <w:t>,</w:t>
+      </w:r>
+      <w:r>
+        <w:rPr>
+          <w:sz w:val="22"/>
+          <w:szCs w:val="22"/>
+        </w:rPr>
+        <w:t xml:space="preserve"> and finally,</w:t>
+      </w:r>
+      <w:r>
+        <w:rPr>
+          <w:sz w:val="22"/>
+          <w:szCs w:val="22"/>
+        </w:rPr>
+        <w:t xml:space="preserve"> 4) the </w:t>
+      </w:r>
+      <w:r>
+        <w:rPr>
+          <w:b/>
+          <w:bCs/>
+          <w:sz w:val="22"/>
+          <w:szCs w:val="22"/>
+        </w:rPr>
         <w:t>VSLY</w:t>
       </w:r>
       <w:r>
@@ -4609,13 +4722,40 @@
           <w:sz w:val="22"/>
           <w:szCs w:val="22"/>
         </w:rPr>
-        <w:t xml:space="preserve"> model described above with the same 11 age-groups as in (3).</w:t>
+        <w:t xml:space="preserve"> model described above with the same </w:t>
+      </w:r>
+      <w:r>
+        <w:rPr>
+          <w:sz w:val="22"/>
+          <w:szCs w:val="22"/>
+        </w:rPr>
+        <w:t>55</w:t>
+      </w:r>
+      <w:r>
+        <w:rPr>
+          <w:sz w:val="22"/>
+          <w:szCs w:val="22"/>
+        </w:rPr>
+        <w:t xml:space="preserve"> age-groups as in (3)</w:t>
+      </w:r>
+      <w:r>
+        <w:rPr>
+          <w:sz w:val="22"/>
+          <w:szCs w:val="22"/>
+        </w:rPr>
+        <w:t xml:space="preserve"> but valuing life years lost using the VSLY estimates derived above</w:t>
+      </w:r>
+      <w:r>
+        <w:rPr>
+          <w:sz w:val="22"/>
+          <w:szCs w:val="22"/>
+        </w:rPr>
+        <w:t>.</w:t>
       </w:r>
     </w:p>
     <w:p>
       <w:pPr>
         <w:spacing w:line="360" w:lineRule="auto"/>
-        <w:ind w:firstLine="0"/>
         <w:jc w:val="both"/>
         <w:rPr>
           <w:sz w:val="22"/>
@@ -4636,11 +4776,17 @@
         </w:rPr>
         <w:t xml:space="preserve"> in this comparison.</w:t>
       </w:r>
+      <w:r>
+        <w:rPr>
+          <w:sz w:val="22"/>
+          <w:szCs w:val="22"/>
+        </w:rPr>
+        <w:t xml:space="preserve"> </w:t>
+      </w:r>
     </w:p>
     <w:p>
       <w:pPr>
         <w:spacing w:line="360" w:lineRule="auto"/>
-        <w:ind w:firstLine="0"/>
         <w:jc w:val="both"/>
         <w:rPr>
           <w:sz w:val="22"/>
@@ -4651,7 +4797,6 @@
     <w:p>
       <w:pPr>
         <w:spacing w:line="360" w:lineRule="auto"/>
-        <w:ind w:firstLine="0"/>
         <w:jc w:val="both"/>
         <w:rPr>
           <w:sz w:val="22"/>
@@ -4671,7 +4816,6 @@
     <w:p>
       <w:pPr>
         <w:spacing w:line="360" w:lineRule="auto"/>
-        <w:ind w:firstLine="0"/>
         <w:jc w:val="both"/>
         <w:rPr>
           <w:sz w:val="22"/>
@@ -4829,7 +4973,6 @@
     <w:p>
       <w:pPr>
         <w:spacing w:line="360" w:lineRule="auto"/>
-        <w:ind w:firstLine="0"/>
         <w:jc w:val="both"/>
       </w:pPr>
       <w:r>
@@ -4872,7 +5015,6 @@
     <w:p>
       <w:pPr>
         <w:spacing w:line="360" w:lineRule="auto"/>
-        <w:ind w:firstLine="0"/>
         <w:jc w:val="both"/>
         <w:rPr>
           <w:sz w:val="22"/>
@@ -4886,7 +5028,6 @@
           <w:szCs w:val="22"/>
           <w:lang w:val="en-US"/>
         </w:rPr>
-        <w:lastRenderedPageBreak/>
         <w:t>In the first simple scenario, an extra 10 minutes walking per week for every person aged 20-74</w:t>
       </w:r>
       <w:r>
@@ -4910,7 +5051,7 @@
           <w:szCs w:val="22"/>
           <w:lang w:val="en-US"/>
         </w:rPr>
-        <w:t xml:space="preserve"> method results in approximately 20-30% lower </w:t>
+        <w:t xml:space="preserve"> method results in lower </w:t>
       </w:r>
       <w:r>
         <w:rPr>
@@ -4942,26 +5083,108 @@
           <w:szCs w:val="22"/>
           <w:lang w:val="en-US"/>
         </w:rPr>
-        <w:t xml:space="preserve">method with either one or two age-groups. The effect is not simply due to more precise mortality rate estimates, the HEAT method applied to a population categorized in 5-year age bands </w:t>
-      </w:r>
+        <w:t xml:space="preserve">method with either one or two age-groups. The effect is not simply due to more precise mortality rate estimates, the HEAT method applied to a population categorized in </w:t>
+      </w:r>
+      <w:r>
+        <w:rPr>
+          <w:sz w:val="22"/>
+          <w:szCs w:val="22"/>
+          <w:lang w:val="en-US"/>
+        </w:rPr>
+        <w:t>one</w:t>
+      </w:r>
+      <w:r>
+        <w:rPr>
+          <w:sz w:val="22"/>
+          <w:szCs w:val="22"/>
+          <w:lang w:val="en-US"/>
+        </w:rPr>
+        <w:t xml:space="preserve">-year age bands </w:t>
+      </w:r>
+      <w:commentRangeStart w:id="0"/>
       <w:commentRangeStart w:id="1"/>
+      <w:r>
+        <w:rPr>
+          <w:sz w:val="22"/>
+          <w:szCs w:val="22"/>
+          <w:lang w:val="en-US"/>
+        </w:rPr>
+        <w:t>(VSL</w:t>
+      </w:r>
+      <w:r>
+        <w:rPr>
+          <w:sz w:val="22"/>
+          <w:szCs w:val="22"/>
+          <w:lang w:val="en-US"/>
+        </w:rPr>
+        <w:t>55</w:t>
+      </w:r>
+      <w:r>
+        <w:rPr>
+          <w:sz w:val="22"/>
+          <w:szCs w:val="22"/>
+          <w:lang w:val="en-US"/>
+        </w:rPr>
+        <w:t xml:space="preserve">) </w:t>
+      </w:r>
+      <w:commentRangeEnd w:id="0"/>
+      <w:r>
+        <w:rPr>
+          <w:rStyle w:val="CommentReference"/>
+        </w:rPr>
+        <w:commentReference w:id="0"/>
+      </w:r>
+      <w:commentRangeEnd w:id="1"/>
+      <w:r>
+        <w:rPr>
+          <w:rStyle w:val="CommentReference"/>
+        </w:rPr>
+        <w:commentReference w:id="1"/>
+      </w:r>
+      <w:r>
+        <w:rPr>
+          <w:sz w:val="22"/>
+          <w:szCs w:val="22"/>
+          <w:lang w:val="en-US"/>
+        </w:rPr>
+        <w:t xml:space="preserve">results in similar estimates to the HEAT model with one and two groups. Table 2 below shows these results for </w:t>
+      </w:r>
       <w:commentRangeStart w:id="2"/>
-      <w:r>
-        <w:rPr>
-          <w:sz w:val="22"/>
-          <w:szCs w:val="22"/>
-          <w:lang w:val="en-US"/>
-        </w:rPr>
-        <w:t xml:space="preserve">(VSL11) </w:t>
-      </w:r>
-      <w:commentRangeEnd w:id="1"/>
+      <w:commentRangeStart w:id="3"/>
+      <w:r>
+        <w:rPr>
+          <w:sz w:val="22"/>
+          <w:szCs w:val="22"/>
+          <w:lang w:val="en-US"/>
+        </w:rPr>
+        <w:t xml:space="preserve">France, Germany, </w:t>
+      </w:r>
+      <w:commentRangeStart w:id="4"/>
+      <w:r>
+        <w:rPr>
+          <w:sz w:val="22"/>
+          <w:szCs w:val="22"/>
+          <w:lang w:val="en-US"/>
+        </w:rPr>
+        <w:t>Luxembourg, Romania, Latvia and Poland.</w:t>
+      </w:r>
+      <w:commentRangeEnd w:id="4"/>
       <w:r>
         <w:rPr>
           <w:rStyle w:val="CommentReference"/>
         </w:rPr>
-        <w:commentReference w:id="1"/>
+        <w:commentReference w:id="4"/>
       </w:r>
       <w:commentRangeEnd w:id="2"/>
+      <w:commentRangeEnd w:id="3"/>
+      <w:r>
+        <w:rPr>
+          <w:sz w:val="22"/>
+          <w:szCs w:val="22"/>
+          <w:lang w:val="en-US"/>
+        </w:rPr>
+        <w:t xml:space="preserve"> These countries are selected as a mix of eastern and western European countries.</w:t>
+      </w:r>
       <w:r>
         <w:rPr>
           <w:rStyle w:val="CommentReference"/>
@@ -4970,65 +5193,14 @@
       </w:r>
       <w:r>
         <w:rPr>
-          <w:sz w:val="22"/>
-          <w:szCs w:val="22"/>
-          <w:lang w:val="en-US"/>
-        </w:rPr>
-        <w:t xml:space="preserve">results in similar estimates to the HEAT model with one and two groups. Table 2 below shows these results for </w:t>
-      </w:r>
-      <w:commentRangeStart w:id="3"/>
-      <w:commentRangeStart w:id="4"/>
-      <w:r>
-        <w:rPr>
-          <w:sz w:val="22"/>
-          <w:szCs w:val="22"/>
-          <w:lang w:val="en-US"/>
-        </w:rPr>
-        <w:t xml:space="preserve">France, Germany, </w:t>
-      </w:r>
-      <w:commentRangeStart w:id="5"/>
-      <w:r>
-        <w:rPr>
-          <w:sz w:val="22"/>
-          <w:szCs w:val="22"/>
-          <w:lang w:val="en-US"/>
-        </w:rPr>
-        <w:t>Luxembourg, Romania, Latvia and Poland.</w:t>
-      </w:r>
-      <w:commentRangeEnd w:id="5"/>
-      <w:r>
-        <w:rPr>
           <w:rStyle w:val="CommentReference"/>
         </w:rPr>
-        <w:commentReference w:id="5"/>
-      </w:r>
-      <w:commentRangeEnd w:id="3"/>
-      <w:commentRangeEnd w:id="4"/>
-      <w:r>
-        <w:rPr>
-          <w:sz w:val="22"/>
-          <w:szCs w:val="22"/>
-          <w:lang w:val="en-US"/>
-        </w:rPr>
-        <w:t xml:space="preserve"> These countries are selected as a mix of eastern and western European countries.</w:t>
-      </w:r>
-      <w:r>
-        <w:rPr>
-          <w:rStyle w:val="CommentReference"/>
-        </w:rPr>
         <w:commentReference w:id="3"/>
       </w:r>
-      <w:r>
-        <w:rPr>
-          <w:rStyle w:val="CommentReference"/>
-        </w:rPr>
-        <w:commentReference w:id="4"/>
-      </w:r>
     </w:p>
     <w:p>
       <w:pPr>
         <w:spacing w:line="360" w:lineRule="auto"/>
-        <w:ind w:firstLine="0"/>
         <w:jc w:val="both"/>
         <w:rPr>
           <w:sz w:val="22"/>
@@ -5040,7 +5212,6 @@
     <w:p>
       <w:pPr>
         <w:spacing w:line="360" w:lineRule="auto"/>
-        <w:ind w:firstLine="0"/>
         <w:jc w:val="both"/>
         <w:rPr>
           <w:sz w:val="22"/>
@@ -5081,10 +5252,1190 @@
         <w:t xml:space="preserve"> </w:t>
       </w:r>
     </w:p>
+    <w:tbl>
+      <w:tblPr>
+        <w:tblW w:w="7300" w:type="dxa"/>
+        <w:tblLook w:val="04A0" w:firstRow="1" w:lastRow="0" w:firstColumn="1" w:lastColumn="0" w:noHBand="0" w:noVBand="1"/>
+      </w:tblPr>
+      <w:tblGrid>
+        <w:gridCol w:w="1460"/>
+        <w:gridCol w:w="1460"/>
+        <w:gridCol w:w="1460"/>
+        <w:gridCol w:w="1460"/>
+        <w:gridCol w:w="1460"/>
+      </w:tblGrid>
+      <w:tr>
+        <w:trPr>
+          <w:trHeight w:val="315"/>
+        </w:trPr>
+        <w:tc>
+          <w:tcPr>
+            <w:tcW w:w="1460" w:type="dxa"/>
+            <w:tcBorders>
+              <w:top w:val="nil"/>
+              <w:left w:val="nil"/>
+              <w:bottom w:val="single" w:sz="8" w:space="0" w:color="111111"/>
+              <w:right w:val="nil"/>
+            </w:tcBorders>
+            <w:shd w:val="clear" w:color="auto" w:fill="auto"/>
+            <w:vAlign w:val="center"/>
+            <w:hideMark/>
+          </w:tcPr>
+          <w:p>
+            <w:pPr>
+              <w:rPr>
+                <w:b/>
+                <w:bCs/>
+                <w:color w:val="000000"/>
+                <w:sz w:val="22"/>
+                <w:szCs w:val="22"/>
+              </w:rPr>
+            </w:pPr>
+            <w:r>
+              <w:rPr>
+                <w:b/>
+                <w:bCs/>
+                <w:color w:val="000000"/>
+                <w:sz w:val="22"/>
+                <w:szCs w:val="22"/>
+              </w:rPr>
+              <w:t>Country</w:t>
+            </w:r>
+          </w:p>
+        </w:tc>
+        <w:tc>
+          <w:tcPr>
+            <w:tcW w:w="1460" w:type="dxa"/>
+            <w:tcBorders>
+              <w:top w:val="nil"/>
+              <w:left w:val="nil"/>
+              <w:bottom w:val="single" w:sz="8" w:space="0" w:color="111111"/>
+              <w:right w:val="nil"/>
+            </w:tcBorders>
+            <w:shd w:val="clear" w:color="auto" w:fill="auto"/>
+            <w:vAlign w:val="center"/>
+            <w:hideMark/>
+          </w:tcPr>
+          <w:p>
+            <w:pPr>
+              <w:jc w:val="center"/>
+              <w:rPr>
+                <w:b/>
+                <w:bCs/>
+                <w:color w:val="000000"/>
+                <w:sz w:val="22"/>
+                <w:szCs w:val="22"/>
+              </w:rPr>
+            </w:pPr>
+            <w:r>
+              <w:rPr>
+                <w:b/>
+                <w:bCs/>
+                <w:color w:val="000000"/>
+                <w:sz w:val="22"/>
+                <w:szCs w:val="22"/>
+              </w:rPr>
+              <w:t>VSLY</w:t>
+            </w:r>
+          </w:p>
+        </w:tc>
+        <w:tc>
+          <w:tcPr>
+            <w:tcW w:w="1460" w:type="dxa"/>
+            <w:tcBorders>
+              <w:top w:val="nil"/>
+              <w:left w:val="nil"/>
+              <w:bottom w:val="single" w:sz="8" w:space="0" w:color="111111"/>
+              <w:right w:val="nil"/>
+            </w:tcBorders>
+            <w:shd w:val="clear" w:color="auto" w:fill="auto"/>
+            <w:vAlign w:val="center"/>
+            <w:hideMark/>
+          </w:tcPr>
+          <w:p>
+            <w:pPr>
+              <w:jc w:val="center"/>
+              <w:rPr>
+                <w:b/>
+                <w:bCs/>
+                <w:color w:val="000000"/>
+                <w:sz w:val="22"/>
+                <w:szCs w:val="22"/>
+              </w:rPr>
+            </w:pPr>
+            <w:r>
+              <w:rPr>
+                <w:b/>
+                <w:bCs/>
+                <w:color w:val="000000"/>
+                <w:sz w:val="22"/>
+                <w:szCs w:val="22"/>
+              </w:rPr>
+              <w:t>Heat1</w:t>
+            </w:r>
+          </w:p>
+        </w:tc>
+        <w:tc>
+          <w:tcPr>
+            <w:tcW w:w="1460" w:type="dxa"/>
+            <w:tcBorders>
+              <w:top w:val="nil"/>
+              <w:left w:val="nil"/>
+              <w:bottom w:val="single" w:sz="8" w:space="0" w:color="111111"/>
+              <w:right w:val="nil"/>
+            </w:tcBorders>
+            <w:shd w:val="clear" w:color="auto" w:fill="auto"/>
+            <w:vAlign w:val="center"/>
+            <w:hideMark/>
+          </w:tcPr>
+          <w:p>
+            <w:pPr>
+              <w:jc w:val="center"/>
+              <w:rPr>
+                <w:b/>
+                <w:bCs/>
+                <w:color w:val="000000"/>
+                <w:sz w:val="22"/>
+                <w:szCs w:val="22"/>
+              </w:rPr>
+            </w:pPr>
+            <w:r>
+              <w:rPr>
+                <w:b/>
+                <w:bCs/>
+                <w:color w:val="000000"/>
+                <w:sz w:val="22"/>
+                <w:szCs w:val="22"/>
+              </w:rPr>
+              <w:t>Heat2</w:t>
+            </w:r>
+          </w:p>
+        </w:tc>
+        <w:tc>
+          <w:tcPr>
+            <w:tcW w:w="1460" w:type="dxa"/>
+            <w:tcBorders>
+              <w:top w:val="nil"/>
+              <w:left w:val="nil"/>
+              <w:bottom w:val="single" w:sz="8" w:space="0" w:color="111111"/>
+              <w:right w:val="nil"/>
+            </w:tcBorders>
+            <w:shd w:val="clear" w:color="auto" w:fill="auto"/>
+            <w:vAlign w:val="center"/>
+            <w:hideMark/>
+          </w:tcPr>
+          <w:p>
+            <w:pPr>
+              <w:jc w:val="center"/>
+              <w:rPr>
+                <w:b/>
+                <w:bCs/>
+                <w:color w:val="000000"/>
+                <w:sz w:val="22"/>
+                <w:szCs w:val="22"/>
+              </w:rPr>
+            </w:pPr>
+            <w:r>
+              <w:rPr>
+                <w:b/>
+                <w:bCs/>
+                <w:color w:val="000000"/>
+                <w:sz w:val="22"/>
+                <w:szCs w:val="22"/>
+              </w:rPr>
+              <w:t>VSL55</w:t>
+            </w:r>
+          </w:p>
+        </w:tc>
+      </w:tr>
+      <w:tr>
+        <w:trPr>
+          <w:trHeight w:val="315"/>
+        </w:trPr>
+        <w:tc>
+          <w:tcPr>
+            <w:tcW w:w="1460" w:type="dxa"/>
+            <w:tcBorders>
+              <w:top w:val="nil"/>
+              <w:left w:val="nil"/>
+              <w:bottom w:val="nil"/>
+              <w:right w:val="nil"/>
+            </w:tcBorders>
+            <w:shd w:val="clear" w:color="000000" w:fill="F9F9F9"/>
+            <w:vAlign w:val="center"/>
+            <w:hideMark/>
+          </w:tcPr>
+          <w:p>
+            <w:pPr>
+              <w:rPr>
+                <w:color w:val="000000"/>
+                <w:sz w:val="22"/>
+                <w:szCs w:val="22"/>
+              </w:rPr>
+            </w:pPr>
+            <w:r>
+              <w:rPr>
+                <w:color w:val="000000"/>
+                <w:sz w:val="22"/>
+                <w:szCs w:val="22"/>
+              </w:rPr>
+              <w:t>France</w:t>
+            </w:r>
+          </w:p>
+        </w:tc>
+        <w:tc>
+          <w:tcPr>
+            <w:tcW w:w="1460" w:type="dxa"/>
+            <w:tcBorders>
+              <w:top w:val="nil"/>
+              <w:left w:val="nil"/>
+              <w:bottom w:val="nil"/>
+              <w:right w:val="nil"/>
+            </w:tcBorders>
+            <w:shd w:val="clear" w:color="000000" w:fill="F9F9F9"/>
+            <w:vAlign w:val="center"/>
+            <w:hideMark/>
+          </w:tcPr>
+          <w:p>
+            <w:pPr>
+              <w:jc w:val="center"/>
+              <w:rPr>
+                <w:color w:val="000000"/>
+                <w:sz w:val="22"/>
+                <w:szCs w:val="22"/>
+              </w:rPr>
+            </w:pPr>
+            <w:r>
+              <w:rPr>
+                <w:color w:val="000000"/>
+                <w:sz w:val="22"/>
+                <w:szCs w:val="22"/>
+              </w:rPr>
+              <w:t>124.88</w:t>
+            </w:r>
+          </w:p>
+        </w:tc>
+        <w:tc>
+          <w:tcPr>
+            <w:tcW w:w="1460" w:type="dxa"/>
+            <w:tcBorders>
+              <w:top w:val="nil"/>
+              <w:left w:val="nil"/>
+              <w:bottom w:val="nil"/>
+              <w:right w:val="nil"/>
+            </w:tcBorders>
+            <w:shd w:val="clear" w:color="000000" w:fill="F9F9F9"/>
+            <w:vAlign w:val="center"/>
+            <w:hideMark/>
+          </w:tcPr>
+          <w:p>
+            <w:pPr>
+              <w:jc w:val="center"/>
+              <w:rPr>
+                <w:color w:val="000000"/>
+                <w:sz w:val="22"/>
+                <w:szCs w:val="22"/>
+              </w:rPr>
+            </w:pPr>
+            <w:r>
+              <w:rPr>
+                <w:color w:val="000000"/>
+                <w:sz w:val="22"/>
+                <w:szCs w:val="22"/>
+              </w:rPr>
+              <w:t>81.55</w:t>
+            </w:r>
+          </w:p>
+        </w:tc>
+        <w:tc>
+          <w:tcPr>
+            <w:tcW w:w="1460" w:type="dxa"/>
+            <w:tcBorders>
+              <w:top w:val="nil"/>
+              <w:left w:val="nil"/>
+              <w:bottom w:val="nil"/>
+              <w:right w:val="nil"/>
+            </w:tcBorders>
+            <w:shd w:val="clear" w:color="000000" w:fill="F9F9F9"/>
+            <w:vAlign w:val="center"/>
+            <w:hideMark/>
+          </w:tcPr>
+          <w:p>
+            <w:pPr>
+              <w:jc w:val="center"/>
+              <w:rPr>
+                <w:color w:val="000000"/>
+                <w:sz w:val="22"/>
+                <w:szCs w:val="22"/>
+              </w:rPr>
+            </w:pPr>
+            <w:r>
+              <w:rPr>
+                <w:color w:val="000000"/>
+                <w:sz w:val="22"/>
+                <w:szCs w:val="22"/>
+              </w:rPr>
+              <w:t>89.87</w:t>
+            </w:r>
+          </w:p>
+        </w:tc>
+        <w:tc>
+          <w:tcPr>
+            <w:tcW w:w="1460" w:type="dxa"/>
+            <w:tcBorders>
+              <w:top w:val="nil"/>
+              <w:left w:val="nil"/>
+              <w:bottom w:val="nil"/>
+              <w:right w:val="nil"/>
+            </w:tcBorders>
+            <w:shd w:val="clear" w:color="000000" w:fill="F9F9F9"/>
+            <w:vAlign w:val="center"/>
+            <w:hideMark/>
+          </w:tcPr>
+          <w:p>
+            <w:pPr>
+              <w:jc w:val="center"/>
+              <w:rPr>
+                <w:color w:val="000000"/>
+                <w:sz w:val="22"/>
+                <w:szCs w:val="22"/>
+              </w:rPr>
+            </w:pPr>
+            <w:r>
+              <w:rPr>
+                <w:color w:val="000000"/>
+                <w:sz w:val="22"/>
+                <w:szCs w:val="22"/>
+              </w:rPr>
+              <w:t>175.83</w:t>
+            </w:r>
+          </w:p>
+        </w:tc>
+      </w:tr>
+      <w:tr>
+        <w:trPr>
+          <w:trHeight w:val="315"/>
+        </w:trPr>
+        <w:tc>
+          <w:tcPr>
+            <w:tcW w:w="1460" w:type="dxa"/>
+            <w:tcBorders>
+              <w:top w:val="single" w:sz="8" w:space="0" w:color="DDDDDD"/>
+              <w:left w:val="nil"/>
+              <w:bottom w:val="nil"/>
+              <w:right w:val="nil"/>
+            </w:tcBorders>
+            <w:shd w:val="clear" w:color="000000" w:fill="FFFFFF"/>
+            <w:vAlign w:val="center"/>
+            <w:hideMark/>
+          </w:tcPr>
+          <w:p>
+            <w:pPr>
+              <w:rPr>
+                <w:color w:val="000000"/>
+                <w:sz w:val="22"/>
+                <w:szCs w:val="22"/>
+              </w:rPr>
+            </w:pPr>
+            <w:r>
+              <w:rPr>
+                <w:color w:val="000000"/>
+                <w:sz w:val="22"/>
+                <w:szCs w:val="22"/>
+              </w:rPr>
+              <w:t>Germany</w:t>
+            </w:r>
+          </w:p>
+        </w:tc>
+        <w:tc>
+          <w:tcPr>
+            <w:tcW w:w="1460" w:type="dxa"/>
+            <w:tcBorders>
+              <w:top w:val="single" w:sz="8" w:space="0" w:color="DDDDDD"/>
+              <w:left w:val="nil"/>
+              <w:bottom w:val="nil"/>
+              <w:right w:val="nil"/>
+            </w:tcBorders>
+            <w:shd w:val="clear" w:color="000000" w:fill="FFFFFF"/>
+            <w:vAlign w:val="center"/>
+            <w:hideMark/>
+          </w:tcPr>
+          <w:p>
+            <w:pPr>
+              <w:jc w:val="center"/>
+              <w:rPr>
+                <w:color w:val="000000"/>
+                <w:sz w:val="22"/>
+                <w:szCs w:val="22"/>
+              </w:rPr>
+            </w:pPr>
+            <w:r>
+              <w:rPr>
+                <w:color w:val="000000"/>
+                <w:sz w:val="22"/>
+                <w:szCs w:val="22"/>
+              </w:rPr>
+              <w:t>153.79</w:t>
+            </w:r>
+          </w:p>
+        </w:tc>
+        <w:tc>
+          <w:tcPr>
+            <w:tcW w:w="1460" w:type="dxa"/>
+            <w:tcBorders>
+              <w:top w:val="single" w:sz="8" w:space="0" w:color="DDDDDD"/>
+              <w:left w:val="nil"/>
+              <w:bottom w:val="nil"/>
+              <w:right w:val="nil"/>
+            </w:tcBorders>
+            <w:shd w:val="clear" w:color="000000" w:fill="FFFFFF"/>
+            <w:vAlign w:val="center"/>
+            <w:hideMark/>
+          </w:tcPr>
+          <w:p>
+            <w:pPr>
+              <w:jc w:val="center"/>
+              <w:rPr>
+                <w:color w:val="000000"/>
+                <w:sz w:val="22"/>
+                <w:szCs w:val="22"/>
+              </w:rPr>
+            </w:pPr>
+            <w:r>
+              <w:rPr>
+                <w:color w:val="000000"/>
+                <w:sz w:val="22"/>
+                <w:szCs w:val="22"/>
+              </w:rPr>
+              <w:t>91.31</w:t>
+            </w:r>
+          </w:p>
+        </w:tc>
+        <w:tc>
+          <w:tcPr>
+            <w:tcW w:w="1460" w:type="dxa"/>
+            <w:tcBorders>
+              <w:top w:val="single" w:sz="8" w:space="0" w:color="DDDDDD"/>
+              <w:left w:val="nil"/>
+              <w:bottom w:val="nil"/>
+              <w:right w:val="nil"/>
+            </w:tcBorders>
+            <w:shd w:val="clear" w:color="000000" w:fill="FFFFFF"/>
+            <w:vAlign w:val="center"/>
+            <w:hideMark/>
+          </w:tcPr>
+          <w:p>
+            <w:pPr>
+              <w:jc w:val="center"/>
+              <w:rPr>
+                <w:color w:val="000000"/>
+                <w:sz w:val="22"/>
+                <w:szCs w:val="22"/>
+              </w:rPr>
+            </w:pPr>
+            <w:r>
+              <w:rPr>
+                <w:color w:val="000000"/>
+                <w:sz w:val="22"/>
+                <w:szCs w:val="22"/>
+              </w:rPr>
+              <w:t>104.71</w:t>
+            </w:r>
+          </w:p>
+        </w:tc>
+        <w:tc>
+          <w:tcPr>
+            <w:tcW w:w="1460" w:type="dxa"/>
+            <w:tcBorders>
+              <w:top w:val="single" w:sz="8" w:space="0" w:color="DDDDDD"/>
+              <w:left w:val="nil"/>
+              <w:bottom w:val="nil"/>
+              <w:right w:val="nil"/>
+            </w:tcBorders>
+            <w:shd w:val="clear" w:color="000000" w:fill="FFFFFF"/>
+            <w:vAlign w:val="center"/>
+            <w:hideMark/>
+          </w:tcPr>
+          <w:p>
+            <w:pPr>
+              <w:jc w:val="center"/>
+              <w:rPr>
+                <w:color w:val="000000"/>
+                <w:sz w:val="22"/>
+                <w:szCs w:val="22"/>
+              </w:rPr>
+            </w:pPr>
+            <w:r>
+              <w:rPr>
+                <w:color w:val="000000"/>
+                <w:sz w:val="22"/>
+                <w:szCs w:val="22"/>
+              </w:rPr>
+              <w:t>228.08</w:t>
+            </w:r>
+          </w:p>
+        </w:tc>
+      </w:tr>
+      <w:tr>
+        <w:trPr>
+          <w:trHeight w:val="315"/>
+        </w:trPr>
+        <w:tc>
+          <w:tcPr>
+            <w:tcW w:w="1460" w:type="dxa"/>
+            <w:tcBorders>
+              <w:top w:val="single" w:sz="8" w:space="0" w:color="DDDDDD"/>
+              <w:left w:val="nil"/>
+              <w:bottom w:val="nil"/>
+              <w:right w:val="nil"/>
+            </w:tcBorders>
+            <w:shd w:val="clear" w:color="000000" w:fill="F9F9F9"/>
+            <w:vAlign w:val="center"/>
+            <w:hideMark/>
+          </w:tcPr>
+          <w:p>
+            <w:pPr>
+              <w:rPr>
+                <w:color w:val="000000"/>
+                <w:sz w:val="22"/>
+                <w:szCs w:val="22"/>
+              </w:rPr>
+            </w:pPr>
+            <w:r>
+              <w:rPr>
+                <w:color w:val="000000"/>
+                <w:sz w:val="22"/>
+                <w:szCs w:val="22"/>
+              </w:rPr>
+              <w:t>Luxumberg</w:t>
+            </w:r>
+          </w:p>
+        </w:tc>
+        <w:tc>
+          <w:tcPr>
+            <w:tcW w:w="1460" w:type="dxa"/>
+            <w:tcBorders>
+              <w:top w:val="single" w:sz="8" w:space="0" w:color="DDDDDD"/>
+              <w:left w:val="nil"/>
+              <w:bottom w:val="nil"/>
+              <w:right w:val="nil"/>
+            </w:tcBorders>
+            <w:shd w:val="clear" w:color="000000" w:fill="F9F9F9"/>
+            <w:vAlign w:val="center"/>
+            <w:hideMark/>
+          </w:tcPr>
+          <w:p>
+            <w:pPr>
+              <w:jc w:val="center"/>
+              <w:rPr>
+                <w:color w:val="000000"/>
+                <w:sz w:val="22"/>
+                <w:szCs w:val="22"/>
+              </w:rPr>
+            </w:pPr>
+            <w:r>
+              <w:rPr>
+                <w:color w:val="000000"/>
+                <w:sz w:val="22"/>
+                <w:szCs w:val="22"/>
+              </w:rPr>
+              <w:t>231.39</w:t>
+            </w:r>
+          </w:p>
+        </w:tc>
+        <w:tc>
+          <w:tcPr>
+            <w:tcW w:w="1460" w:type="dxa"/>
+            <w:tcBorders>
+              <w:top w:val="single" w:sz="8" w:space="0" w:color="DDDDDD"/>
+              <w:left w:val="nil"/>
+              <w:bottom w:val="nil"/>
+              <w:right w:val="nil"/>
+            </w:tcBorders>
+            <w:shd w:val="clear" w:color="000000" w:fill="F9F9F9"/>
+            <w:vAlign w:val="center"/>
+            <w:hideMark/>
+          </w:tcPr>
+          <w:p>
+            <w:pPr>
+              <w:jc w:val="center"/>
+              <w:rPr>
+                <w:color w:val="000000"/>
+                <w:sz w:val="22"/>
+                <w:szCs w:val="22"/>
+              </w:rPr>
+            </w:pPr>
+            <w:r>
+              <w:rPr>
+                <w:color w:val="000000"/>
+                <w:sz w:val="22"/>
+                <w:szCs w:val="22"/>
+              </w:rPr>
+              <w:t>157.71</w:t>
+            </w:r>
+          </w:p>
+        </w:tc>
+        <w:tc>
+          <w:tcPr>
+            <w:tcW w:w="1460" w:type="dxa"/>
+            <w:tcBorders>
+              <w:top w:val="single" w:sz="8" w:space="0" w:color="DDDDDD"/>
+              <w:left w:val="nil"/>
+              <w:bottom w:val="nil"/>
+              <w:right w:val="nil"/>
+            </w:tcBorders>
+            <w:shd w:val="clear" w:color="000000" w:fill="F9F9F9"/>
+            <w:vAlign w:val="center"/>
+            <w:hideMark/>
+          </w:tcPr>
+          <w:p>
+            <w:pPr>
+              <w:jc w:val="center"/>
+              <w:rPr>
+                <w:color w:val="000000"/>
+                <w:sz w:val="22"/>
+                <w:szCs w:val="22"/>
+              </w:rPr>
+            </w:pPr>
+            <w:r>
+              <w:rPr>
+                <w:color w:val="000000"/>
+                <w:sz w:val="22"/>
+                <w:szCs w:val="22"/>
+              </w:rPr>
+              <w:t>160.66</w:t>
+            </w:r>
+          </w:p>
+        </w:tc>
+        <w:tc>
+          <w:tcPr>
+            <w:tcW w:w="1460" w:type="dxa"/>
+            <w:tcBorders>
+              <w:top w:val="single" w:sz="8" w:space="0" w:color="DDDDDD"/>
+              <w:left w:val="nil"/>
+              <w:bottom w:val="nil"/>
+              <w:right w:val="nil"/>
+            </w:tcBorders>
+            <w:shd w:val="clear" w:color="000000" w:fill="F9F9F9"/>
+            <w:vAlign w:val="center"/>
+            <w:hideMark/>
+          </w:tcPr>
+          <w:p>
+            <w:pPr>
+              <w:jc w:val="center"/>
+              <w:rPr>
+                <w:color w:val="000000"/>
+                <w:sz w:val="22"/>
+                <w:szCs w:val="22"/>
+              </w:rPr>
+            </w:pPr>
+            <w:r>
+              <w:rPr>
+                <w:color w:val="000000"/>
+                <w:sz w:val="22"/>
+                <w:szCs w:val="22"/>
+              </w:rPr>
+              <w:t>322.64</w:t>
+            </w:r>
+          </w:p>
+        </w:tc>
+      </w:tr>
+      <w:tr>
+        <w:trPr>
+          <w:trHeight w:val="315"/>
+        </w:trPr>
+        <w:tc>
+          <w:tcPr>
+            <w:tcW w:w="1460" w:type="dxa"/>
+            <w:tcBorders>
+              <w:top w:val="single" w:sz="8" w:space="0" w:color="DDDDDD"/>
+              <w:left w:val="nil"/>
+              <w:bottom w:val="nil"/>
+              <w:right w:val="nil"/>
+            </w:tcBorders>
+            <w:shd w:val="clear" w:color="000000" w:fill="FFFFFF"/>
+            <w:vAlign w:val="center"/>
+            <w:hideMark/>
+          </w:tcPr>
+          <w:p>
+            <w:pPr>
+              <w:rPr>
+                <w:color w:val="000000"/>
+                <w:sz w:val="22"/>
+                <w:szCs w:val="22"/>
+              </w:rPr>
+            </w:pPr>
+            <w:r>
+              <w:rPr>
+                <w:color w:val="000000"/>
+                <w:sz w:val="22"/>
+                <w:szCs w:val="22"/>
+              </w:rPr>
+              <w:t>Romania</w:t>
+            </w:r>
+          </w:p>
+        </w:tc>
+        <w:tc>
+          <w:tcPr>
+            <w:tcW w:w="1460" w:type="dxa"/>
+            <w:tcBorders>
+              <w:top w:val="single" w:sz="8" w:space="0" w:color="DDDDDD"/>
+              <w:left w:val="nil"/>
+              <w:bottom w:val="nil"/>
+              <w:right w:val="nil"/>
+            </w:tcBorders>
+            <w:shd w:val="clear" w:color="000000" w:fill="FFFFFF"/>
+            <w:vAlign w:val="center"/>
+            <w:hideMark/>
+          </w:tcPr>
+          <w:p>
+            <w:pPr>
+              <w:jc w:val="center"/>
+              <w:rPr>
+                <w:color w:val="000000"/>
+                <w:sz w:val="22"/>
+                <w:szCs w:val="22"/>
+              </w:rPr>
+            </w:pPr>
+            <w:r>
+              <w:rPr>
+                <w:color w:val="000000"/>
+                <w:sz w:val="22"/>
+                <w:szCs w:val="22"/>
+              </w:rPr>
+              <w:t>59.3</w:t>
+            </w:r>
+          </w:p>
+        </w:tc>
+        <w:tc>
+          <w:tcPr>
+            <w:tcW w:w="1460" w:type="dxa"/>
+            <w:tcBorders>
+              <w:top w:val="single" w:sz="8" w:space="0" w:color="DDDDDD"/>
+              <w:left w:val="nil"/>
+              <w:bottom w:val="nil"/>
+              <w:right w:val="nil"/>
+            </w:tcBorders>
+            <w:shd w:val="clear" w:color="000000" w:fill="FFFFFF"/>
+            <w:vAlign w:val="center"/>
+            <w:hideMark/>
+          </w:tcPr>
+          <w:p>
+            <w:pPr>
+              <w:jc w:val="center"/>
+              <w:rPr>
+                <w:color w:val="000000"/>
+                <w:sz w:val="22"/>
+                <w:szCs w:val="22"/>
+              </w:rPr>
+            </w:pPr>
+            <w:r>
+              <w:rPr>
+                <w:color w:val="000000"/>
+                <w:sz w:val="22"/>
+                <w:szCs w:val="22"/>
+              </w:rPr>
+              <w:t>36.12</w:t>
+            </w:r>
+          </w:p>
+        </w:tc>
+        <w:tc>
+          <w:tcPr>
+            <w:tcW w:w="1460" w:type="dxa"/>
+            <w:tcBorders>
+              <w:top w:val="single" w:sz="8" w:space="0" w:color="DDDDDD"/>
+              <w:left w:val="nil"/>
+              <w:bottom w:val="nil"/>
+              <w:right w:val="nil"/>
+            </w:tcBorders>
+            <w:shd w:val="clear" w:color="000000" w:fill="FFFFFF"/>
+            <w:vAlign w:val="center"/>
+            <w:hideMark/>
+          </w:tcPr>
+          <w:p>
+            <w:pPr>
+              <w:jc w:val="center"/>
+              <w:rPr>
+                <w:color w:val="000000"/>
+                <w:sz w:val="22"/>
+                <w:szCs w:val="22"/>
+              </w:rPr>
+            </w:pPr>
+            <w:r>
+              <w:rPr>
+                <w:color w:val="000000"/>
+                <w:sz w:val="22"/>
+                <w:szCs w:val="22"/>
+              </w:rPr>
+              <w:t>39.73</w:t>
+            </w:r>
+          </w:p>
+        </w:tc>
+        <w:tc>
+          <w:tcPr>
+            <w:tcW w:w="1460" w:type="dxa"/>
+            <w:tcBorders>
+              <w:top w:val="single" w:sz="8" w:space="0" w:color="DDDDDD"/>
+              <w:left w:val="nil"/>
+              <w:bottom w:val="nil"/>
+              <w:right w:val="nil"/>
+            </w:tcBorders>
+            <w:shd w:val="clear" w:color="000000" w:fill="FFFFFF"/>
+            <w:vAlign w:val="center"/>
+            <w:hideMark/>
+          </w:tcPr>
+          <w:p>
+            <w:pPr>
+              <w:jc w:val="center"/>
+              <w:rPr>
+                <w:color w:val="000000"/>
+                <w:sz w:val="22"/>
+                <w:szCs w:val="22"/>
+              </w:rPr>
+            </w:pPr>
+            <w:r>
+              <w:rPr>
+                <w:color w:val="000000"/>
+                <w:sz w:val="22"/>
+                <w:szCs w:val="22"/>
+              </w:rPr>
+              <w:t>85.33</w:t>
+            </w:r>
+          </w:p>
+        </w:tc>
+      </w:tr>
+      <w:tr>
+        <w:trPr>
+          <w:trHeight w:val="315"/>
+        </w:trPr>
+        <w:tc>
+          <w:tcPr>
+            <w:tcW w:w="1460" w:type="dxa"/>
+            <w:tcBorders>
+              <w:top w:val="single" w:sz="8" w:space="0" w:color="DDDDDD"/>
+              <w:left w:val="nil"/>
+              <w:bottom w:val="nil"/>
+              <w:right w:val="nil"/>
+            </w:tcBorders>
+            <w:shd w:val="clear" w:color="000000" w:fill="F9F9F9"/>
+            <w:vAlign w:val="center"/>
+            <w:hideMark/>
+          </w:tcPr>
+          <w:p>
+            <w:pPr>
+              <w:rPr>
+                <w:color w:val="000000"/>
+                <w:sz w:val="22"/>
+                <w:szCs w:val="22"/>
+              </w:rPr>
+            </w:pPr>
+            <w:r>
+              <w:rPr>
+                <w:color w:val="000000"/>
+                <w:sz w:val="22"/>
+                <w:szCs w:val="22"/>
+              </w:rPr>
+              <w:t>Latvia</w:t>
+            </w:r>
+          </w:p>
+        </w:tc>
+        <w:tc>
+          <w:tcPr>
+            <w:tcW w:w="1460" w:type="dxa"/>
+            <w:tcBorders>
+              <w:top w:val="single" w:sz="8" w:space="0" w:color="DDDDDD"/>
+              <w:left w:val="nil"/>
+              <w:bottom w:val="nil"/>
+              <w:right w:val="nil"/>
+            </w:tcBorders>
+            <w:shd w:val="clear" w:color="000000" w:fill="F9F9F9"/>
+            <w:vAlign w:val="center"/>
+            <w:hideMark/>
+          </w:tcPr>
+          <w:p>
+            <w:pPr>
+              <w:jc w:val="center"/>
+              <w:rPr>
+                <w:color w:val="000000"/>
+                <w:sz w:val="22"/>
+                <w:szCs w:val="22"/>
+              </w:rPr>
+            </w:pPr>
+            <w:r>
+              <w:rPr>
+                <w:color w:val="000000"/>
+                <w:sz w:val="22"/>
+                <w:szCs w:val="22"/>
+              </w:rPr>
+              <w:t>115.29</w:t>
+            </w:r>
+          </w:p>
+        </w:tc>
+        <w:tc>
+          <w:tcPr>
+            <w:tcW w:w="1460" w:type="dxa"/>
+            <w:tcBorders>
+              <w:top w:val="single" w:sz="8" w:space="0" w:color="DDDDDD"/>
+              <w:left w:val="nil"/>
+              <w:bottom w:val="nil"/>
+              <w:right w:val="nil"/>
+            </w:tcBorders>
+            <w:shd w:val="clear" w:color="000000" w:fill="F9F9F9"/>
+            <w:vAlign w:val="center"/>
+            <w:hideMark/>
+          </w:tcPr>
+          <w:p>
+            <w:pPr>
+              <w:jc w:val="center"/>
+              <w:rPr>
+                <w:color w:val="000000"/>
+                <w:sz w:val="22"/>
+                <w:szCs w:val="22"/>
+              </w:rPr>
+            </w:pPr>
+            <w:r>
+              <w:rPr>
+                <w:color w:val="000000"/>
+                <w:sz w:val="22"/>
+                <w:szCs w:val="22"/>
+              </w:rPr>
+              <w:t>68.96</w:t>
+            </w:r>
+          </w:p>
+        </w:tc>
+        <w:tc>
+          <w:tcPr>
+            <w:tcW w:w="1460" w:type="dxa"/>
+            <w:tcBorders>
+              <w:top w:val="single" w:sz="8" w:space="0" w:color="DDDDDD"/>
+              <w:left w:val="nil"/>
+              <w:bottom w:val="nil"/>
+              <w:right w:val="nil"/>
+            </w:tcBorders>
+            <w:shd w:val="clear" w:color="000000" w:fill="F9F9F9"/>
+            <w:vAlign w:val="center"/>
+            <w:hideMark/>
+          </w:tcPr>
+          <w:p>
+            <w:pPr>
+              <w:jc w:val="center"/>
+              <w:rPr>
+                <w:color w:val="000000"/>
+                <w:sz w:val="22"/>
+                <w:szCs w:val="22"/>
+              </w:rPr>
+            </w:pPr>
+            <w:r>
+              <w:rPr>
+                <w:color w:val="000000"/>
+                <w:sz w:val="22"/>
+                <w:szCs w:val="22"/>
+              </w:rPr>
+              <w:t>75.36</w:t>
+            </w:r>
+          </w:p>
+        </w:tc>
+        <w:tc>
+          <w:tcPr>
+            <w:tcW w:w="1460" w:type="dxa"/>
+            <w:tcBorders>
+              <w:top w:val="single" w:sz="8" w:space="0" w:color="DDDDDD"/>
+              <w:left w:val="nil"/>
+              <w:bottom w:val="nil"/>
+              <w:right w:val="nil"/>
+            </w:tcBorders>
+            <w:shd w:val="clear" w:color="000000" w:fill="F9F9F9"/>
+            <w:vAlign w:val="center"/>
+            <w:hideMark/>
+          </w:tcPr>
+          <w:p>
+            <w:pPr>
+              <w:jc w:val="center"/>
+              <w:rPr>
+                <w:color w:val="000000"/>
+                <w:sz w:val="22"/>
+                <w:szCs w:val="22"/>
+              </w:rPr>
+            </w:pPr>
+            <w:r>
+              <w:rPr>
+                <w:color w:val="000000"/>
+                <w:sz w:val="22"/>
+                <w:szCs w:val="22"/>
+              </w:rPr>
+              <w:t>159.12</w:t>
+            </w:r>
+          </w:p>
+        </w:tc>
+      </w:tr>
+      <w:tr>
+        <w:trPr>
+          <w:trHeight w:val="300"/>
+        </w:trPr>
+        <w:tc>
+          <w:tcPr>
+            <w:tcW w:w="1460" w:type="dxa"/>
+            <w:tcBorders>
+              <w:top w:val="single" w:sz="8" w:space="0" w:color="DDDDDD"/>
+              <w:left w:val="nil"/>
+              <w:bottom w:val="nil"/>
+              <w:right w:val="nil"/>
+            </w:tcBorders>
+            <w:shd w:val="clear" w:color="000000" w:fill="FFFFFF"/>
+            <w:vAlign w:val="center"/>
+            <w:hideMark/>
+          </w:tcPr>
+          <w:p>
+            <w:pPr>
+              <w:rPr>
+                <w:color w:val="000000"/>
+                <w:sz w:val="22"/>
+                <w:szCs w:val="22"/>
+              </w:rPr>
+            </w:pPr>
+            <w:r>
+              <w:rPr>
+                <w:color w:val="000000"/>
+                <w:sz w:val="22"/>
+                <w:szCs w:val="22"/>
+              </w:rPr>
+              <w:t>Poland</w:t>
+            </w:r>
+          </w:p>
+        </w:tc>
+        <w:tc>
+          <w:tcPr>
+            <w:tcW w:w="1460" w:type="dxa"/>
+            <w:tcBorders>
+              <w:top w:val="single" w:sz="8" w:space="0" w:color="DDDDDD"/>
+              <w:left w:val="nil"/>
+              <w:bottom w:val="nil"/>
+              <w:right w:val="nil"/>
+            </w:tcBorders>
+            <w:shd w:val="clear" w:color="000000" w:fill="FFFFFF"/>
+            <w:vAlign w:val="center"/>
+            <w:hideMark/>
+          </w:tcPr>
+          <w:p>
+            <w:pPr>
+              <w:jc w:val="center"/>
+              <w:rPr>
+                <w:color w:val="000000"/>
+                <w:sz w:val="22"/>
+                <w:szCs w:val="22"/>
+              </w:rPr>
+            </w:pPr>
+            <w:r>
+              <w:rPr>
+                <w:color w:val="000000"/>
+                <w:sz w:val="22"/>
+                <w:szCs w:val="22"/>
+              </w:rPr>
+              <w:t>74.33</w:t>
+            </w:r>
+          </w:p>
+        </w:tc>
+        <w:tc>
+          <w:tcPr>
+            <w:tcW w:w="1460" w:type="dxa"/>
+            <w:tcBorders>
+              <w:top w:val="single" w:sz="8" w:space="0" w:color="DDDDDD"/>
+              <w:left w:val="nil"/>
+              <w:bottom w:val="nil"/>
+              <w:right w:val="nil"/>
+            </w:tcBorders>
+            <w:shd w:val="clear" w:color="000000" w:fill="FFFFFF"/>
+            <w:vAlign w:val="center"/>
+            <w:hideMark/>
+          </w:tcPr>
+          <w:p>
+            <w:pPr>
+              <w:jc w:val="center"/>
+              <w:rPr>
+                <w:color w:val="000000"/>
+                <w:sz w:val="22"/>
+                <w:szCs w:val="22"/>
+              </w:rPr>
+            </w:pPr>
+            <w:r>
+              <w:rPr>
+                <w:color w:val="000000"/>
+                <w:sz w:val="22"/>
+                <w:szCs w:val="22"/>
+              </w:rPr>
+              <w:t>50.59</w:t>
+            </w:r>
+          </w:p>
+        </w:tc>
+        <w:tc>
+          <w:tcPr>
+            <w:tcW w:w="1460" w:type="dxa"/>
+            <w:tcBorders>
+              <w:top w:val="single" w:sz="8" w:space="0" w:color="DDDDDD"/>
+              <w:left w:val="nil"/>
+              <w:bottom w:val="nil"/>
+              <w:right w:val="nil"/>
+            </w:tcBorders>
+            <w:shd w:val="clear" w:color="000000" w:fill="FFFFFF"/>
+            <w:vAlign w:val="center"/>
+            <w:hideMark/>
+          </w:tcPr>
+          <w:p>
+            <w:pPr>
+              <w:jc w:val="center"/>
+              <w:rPr>
+                <w:color w:val="000000"/>
+                <w:sz w:val="22"/>
+                <w:szCs w:val="22"/>
+              </w:rPr>
+            </w:pPr>
+            <w:r>
+              <w:rPr>
+                <w:color w:val="000000"/>
+                <w:sz w:val="22"/>
+                <w:szCs w:val="22"/>
+              </w:rPr>
+              <w:t>52.06</w:t>
+            </w:r>
+          </w:p>
+        </w:tc>
+        <w:tc>
+          <w:tcPr>
+            <w:tcW w:w="1460" w:type="dxa"/>
+            <w:tcBorders>
+              <w:top w:val="single" w:sz="8" w:space="0" w:color="DDDDDD"/>
+              <w:left w:val="nil"/>
+              <w:bottom w:val="nil"/>
+              <w:right w:val="nil"/>
+            </w:tcBorders>
+            <w:shd w:val="clear" w:color="000000" w:fill="FFFFFF"/>
+            <w:vAlign w:val="center"/>
+            <w:hideMark/>
+          </w:tcPr>
+          <w:p>
+            <w:pPr>
+              <w:jc w:val="center"/>
+              <w:rPr>
+                <w:color w:val="000000"/>
+                <w:sz w:val="22"/>
+                <w:szCs w:val="22"/>
+              </w:rPr>
+            </w:pPr>
+            <w:r>
+              <w:rPr>
+                <w:color w:val="000000"/>
+                <w:sz w:val="22"/>
+                <w:szCs w:val="22"/>
+              </w:rPr>
+              <w:t>105.27</w:t>
+            </w:r>
+          </w:p>
+        </w:tc>
+      </w:tr>
+    </w:tbl>
     <w:p>
       <w:pPr>
         <w:spacing w:line="360" w:lineRule="auto"/>
-        <w:ind w:firstLine="0"/>
         <w:jc w:val="both"/>
         <w:rPr>
           <w:sz w:val="22"/>
@@ -5092,79 +6443,134 @@
           <w:lang w:val="en-US"/>
         </w:rPr>
       </w:pPr>
-      <w:r>
-        <w:rPr>
-          <w:noProof/>
-        </w:rPr>
-        <w:drawing>
-          <wp:inline distT="0" distB="0" distL="0" distR="0" wp14:anchorId="4DD03BAC" wp14:editId="3C217F93">
-            <wp:extent cx="4939665" cy="2162175"/>
-            <wp:effectExtent l="0" t="0" r="0" b="9525"/>
-            <wp:docPr id="1" name="Picture 1"/>
-            <wp:cNvGraphicFramePr>
-              <a:graphicFrameLocks xmlns:a="http://schemas.openxmlformats.org/drawingml/2006/main" noChangeAspect="1"/>
-            </wp:cNvGraphicFramePr>
-            <a:graphic xmlns:a="http://schemas.openxmlformats.org/drawingml/2006/main">
-              <a:graphicData uri="http://schemas.openxmlformats.org/drawingml/2006/picture">
-                <pic:pic xmlns:pic="http://schemas.openxmlformats.org/drawingml/2006/picture">
-                  <pic:nvPicPr>
-                    <pic:cNvPr id="1" name=""/>
-                    <pic:cNvPicPr/>
-                  </pic:nvPicPr>
-                  <pic:blipFill rotWithShape="1">
-                    <a:blip r:embed="rId11"/>
-                    <a:srcRect b="48252"/>
-                    <a:stretch/>
-                  </pic:blipFill>
-                  <pic:spPr bwMode="auto">
-                    <a:xfrm>
-                      <a:off x="0" y="0"/>
-                      <a:ext cx="4939665" cy="2162175"/>
-                    </a:xfrm>
-                    <a:prstGeom prst="rect">
-                      <a:avLst/>
-                    </a:prstGeom>
-                    <a:ln>
-                      <a:noFill/>
-                    </a:ln>
-                    <a:extLst>
-                      <a:ext uri="{53640926-AAD7-44D8-BBD7-CCE9431645EC}">
-                        <a14:shadowObscured xmlns:a14="http://schemas.microsoft.com/office/drawing/2010/main"/>
-                      </a:ext>
-                    </a:extLst>
-                  </pic:spPr>
-                </pic:pic>
-              </a:graphicData>
-            </a:graphic>
-          </wp:inline>
-        </w:drawing>
-      </w:r>
     </w:p>
     <w:p>
       <w:pPr>
         <w:spacing w:line="360" w:lineRule="auto"/>
-        <w:ind w:firstLine="0"/>
-        <w:jc w:val="center"/>
-        <w:rPr>
-          <w:sz w:val="22"/>
-          <w:szCs w:val="22"/>
-          <w:lang w:val="en-US"/>
-        </w:rPr>
-      </w:pPr>
-      <w:r>
-        <w:rPr>
-          <w:sz w:val="22"/>
-          <w:szCs w:val="22"/>
-          <w:lang w:val="en-US"/>
-        </w:rPr>
-        <w:t>\begin{table}[t]</w:t>
+        <w:jc w:val="both"/>
+        <w:rPr>
+          <w:sz w:val="22"/>
+          <w:szCs w:val="22"/>
+          <w:lang w:val="en-US"/>
+        </w:rPr>
+      </w:pPr>
+      <w:r>
+        <w:rPr>
+          <w:sz w:val="22"/>
+          <w:szCs w:val="22"/>
+          <w:lang w:val="en-US"/>
+        </w:rPr>
+        <w:t xml:space="preserve">Figure </w:t>
+      </w:r>
+      <w:r>
+        <w:rPr>
+          <w:sz w:val="22"/>
+          <w:szCs w:val="22"/>
+          <w:lang w:val="en-US"/>
+        </w:rPr>
+        <w:t>1</w:t>
+      </w:r>
+      <w:r>
+        <w:rPr>
+          <w:sz w:val="22"/>
+          <w:szCs w:val="22"/>
+          <w:lang w:val="en-US"/>
+        </w:rPr>
+        <w:t xml:space="preserve"> below </w:t>
+      </w:r>
+      <w:r>
+        <w:rPr>
+          <w:sz w:val="22"/>
+          <w:szCs w:val="22"/>
+          <w:lang w:val="en-US"/>
+        </w:rPr>
+        <w:t xml:space="preserve">displays the results from the same scenario graphically. </w:t>
+      </w:r>
+      <w:r>
+        <w:rPr>
+          <w:sz w:val="22"/>
+          <w:szCs w:val="22"/>
+          <w:lang w:val="en-US"/>
+        </w:rPr>
+        <w:t>The current HEAT method</w:t>
+      </w:r>
+      <w:r>
+        <w:rPr>
+          <w:sz w:val="22"/>
+          <w:szCs w:val="22"/>
+          <w:lang w:val="en-US"/>
+        </w:rPr>
+        <w:t xml:space="preserve"> with two age-groups (HEAT2)</w:t>
+      </w:r>
+      <w:r>
+        <w:rPr>
+          <w:sz w:val="22"/>
+          <w:szCs w:val="22"/>
+          <w:lang w:val="en-US"/>
+        </w:rPr>
+        <w:t xml:space="preserve"> is shown on the x axis, and all other methods are depicted in a </w:t>
+      </w:r>
+      <w:r>
+        <w:rPr>
+          <w:sz w:val="22"/>
+          <w:szCs w:val="22"/>
+          <w:lang w:val="en-US"/>
+        </w:rPr>
+        <w:t xml:space="preserve">color-coded </w:t>
+      </w:r>
+      <w:r>
+        <w:rPr>
+          <w:sz w:val="22"/>
+          <w:szCs w:val="22"/>
+          <w:lang w:val="en-US"/>
+        </w:rPr>
+        <w:t xml:space="preserve">scatterplot. A 45-degree line is used to depict </w:t>
+      </w:r>
+      <w:r>
+        <w:rPr>
+          <w:sz w:val="22"/>
+          <w:szCs w:val="22"/>
+          <w:lang w:val="en-US"/>
+        </w:rPr>
+        <w:t>equity, such that points below (above) the line represents a lower (higher) estimate than that generated by HEAT2</w:t>
+      </w:r>
+      <w:r>
+        <w:rPr>
+          <w:sz w:val="22"/>
+          <w:szCs w:val="22"/>
+          <w:lang w:val="en-US"/>
+        </w:rPr>
+        <w:t>. The monetary benefits estimated by the VSLY (blue) are generally lower than those estimated by the current HEAT-2 model (black line), HEAT-1 (red) and HEAT-</w:t>
+      </w:r>
+      <w:r>
+        <w:rPr>
+          <w:sz w:val="22"/>
+          <w:szCs w:val="22"/>
+          <w:lang w:val="en-US"/>
+        </w:rPr>
+        <w:t>55</w:t>
+      </w:r>
+      <w:r>
+        <w:rPr>
+          <w:sz w:val="22"/>
+          <w:szCs w:val="22"/>
+          <w:lang w:val="en-US"/>
+        </w:rPr>
+        <w:t xml:space="preserve"> model (green)</w:t>
+      </w:r>
+      <w:r>
+        <w:rPr>
+          <w:sz w:val="22"/>
+          <w:szCs w:val="22"/>
+          <w:lang w:val="en-US"/>
+        </w:rPr>
+        <w:t>, though the extent differs by country.</w:t>
       </w:r>
     </w:p>
     <w:p>
       <w:pPr>
         <w:spacing w:line="360" w:lineRule="auto"/>
-        <w:ind w:firstLine="0"/>
-        <w:jc w:val="center"/>
+        <w:jc w:val="both"/>
         <w:rPr>
           <w:sz w:val="22"/>
           <w:szCs w:val="22"/>
@@ -5175,644 +6581,6 @@
     <w:p>
       <w:pPr>
         <w:spacing w:line="360" w:lineRule="auto"/>
-        <w:ind w:firstLine="0"/>
-        <w:jc w:val="center"/>
-        <w:rPr>
-          <w:sz w:val="22"/>
-          <w:szCs w:val="22"/>
-          <w:lang w:val="en-US"/>
-        </w:rPr>
-      </w:pPr>
-      <w:r>
-        <w:rPr>
-          <w:sz w:val="22"/>
-          <w:szCs w:val="22"/>
-          <w:lang w:val="en-US"/>
-        </w:rPr>
-        <w:t>\caption{\label{tab</w:t>
-      </w:r>
-      <w:proofErr w:type="gramStart"/>
-      <w:r>
-        <w:rPr>
-          <w:sz w:val="22"/>
-          <w:szCs w:val="22"/>
-          <w:lang w:val="en-US"/>
-        </w:rPr>
-        <w:t>:}Walking</w:t>
-      </w:r>
-      <w:proofErr w:type="gramEnd"/>
-      <w:r>
-        <w:rPr>
-          <w:sz w:val="22"/>
-          <w:szCs w:val="22"/>
-          <w:lang w:val="en-US"/>
-        </w:rPr>
-        <w:t xml:space="preserve"> age 20-74}</w:t>
-      </w:r>
-    </w:p>
-    <w:p>
-      <w:pPr>
-        <w:spacing w:line="360" w:lineRule="auto"/>
-        <w:ind w:firstLine="0"/>
-        <w:jc w:val="center"/>
-        <w:rPr>
-          <w:sz w:val="22"/>
-          <w:szCs w:val="22"/>
-          <w:lang w:val="en-US"/>
-        </w:rPr>
-      </w:pPr>
-      <w:r>
-        <w:rPr>
-          <w:sz w:val="22"/>
-          <w:szCs w:val="22"/>
-          <w:lang w:val="en-US"/>
-        </w:rPr>
-        <w:t>\centering</w:t>
-      </w:r>
-    </w:p>
-    <w:p>
-      <w:pPr>
-        <w:spacing w:line="360" w:lineRule="auto"/>
-        <w:ind w:firstLine="0"/>
-        <w:jc w:val="center"/>
-        <w:rPr>
-          <w:sz w:val="22"/>
-          <w:szCs w:val="22"/>
-          <w:lang w:val="en-US"/>
-        </w:rPr>
-      </w:pPr>
-      <w:r>
-        <w:rPr>
-          <w:sz w:val="22"/>
-          <w:szCs w:val="22"/>
-          <w:lang w:val="en-US"/>
-        </w:rPr>
-        <w:t>\begin{tabular}{</w:t>
-      </w:r>
-      <w:proofErr w:type="spellStart"/>
-      <w:r>
-        <w:rPr>
-          <w:sz w:val="22"/>
-          <w:szCs w:val="22"/>
-          <w:lang w:val="en-US"/>
-        </w:rPr>
-        <w:t>l|c|c|c|c</w:t>
-      </w:r>
-      <w:proofErr w:type="spellEnd"/>
-      <w:r>
-        <w:rPr>
-          <w:sz w:val="22"/>
-          <w:szCs w:val="22"/>
-          <w:lang w:val="en-US"/>
-        </w:rPr>
-        <w:t>}</w:t>
-      </w:r>
-    </w:p>
-    <w:p>
-      <w:pPr>
-        <w:spacing w:line="360" w:lineRule="auto"/>
-        <w:ind w:firstLine="0"/>
-        <w:jc w:val="center"/>
-        <w:rPr>
-          <w:sz w:val="22"/>
-          <w:szCs w:val="22"/>
-          <w:lang w:val="en-US"/>
-        </w:rPr>
-      </w:pPr>
-      <w:r>
-        <w:rPr>
-          <w:sz w:val="22"/>
-          <w:szCs w:val="22"/>
-          <w:lang w:val="en-US"/>
-        </w:rPr>
-        <w:t>\</w:t>
-      </w:r>
-      <w:proofErr w:type="spellStart"/>
-      <w:r>
-        <w:rPr>
-          <w:sz w:val="22"/>
-          <w:szCs w:val="22"/>
-          <w:lang w:val="en-US"/>
-        </w:rPr>
-        <w:t>hline</w:t>
-      </w:r>
-      <w:proofErr w:type="spellEnd"/>
-    </w:p>
-    <w:p>
-      <w:pPr>
-        <w:spacing w:line="360" w:lineRule="auto"/>
-        <w:ind w:firstLine="0"/>
-        <w:jc w:val="center"/>
-        <w:rPr>
-          <w:sz w:val="22"/>
-          <w:szCs w:val="22"/>
-          <w:lang w:val="en-US"/>
-        </w:rPr>
-      </w:pPr>
-      <w:r>
-        <w:rPr>
-          <w:sz w:val="22"/>
-          <w:szCs w:val="22"/>
-          <w:lang w:val="en-US"/>
-        </w:rPr>
-        <w:t xml:space="preserve">  &amp; VSLY &amp; Heat1 &amp; Heat2 &amp; VSL11\\</w:t>
-      </w:r>
-    </w:p>
-    <w:p>
-      <w:pPr>
-        <w:spacing w:line="360" w:lineRule="auto"/>
-        <w:ind w:firstLine="0"/>
-        <w:jc w:val="center"/>
-        <w:rPr>
-          <w:sz w:val="22"/>
-          <w:szCs w:val="22"/>
-          <w:lang w:val="en-US"/>
-        </w:rPr>
-      </w:pPr>
-      <w:r>
-        <w:rPr>
-          <w:sz w:val="22"/>
-          <w:szCs w:val="22"/>
-          <w:lang w:val="en-US"/>
-        </w:rPr>
-        <w:t>\</w:t>
-      </w:r>
-      <w:proofErr w:type="spellStart"/>
-      <w:r>
-        <w:rPr>
-          <w:sz w:val="22"/>
-          <w:szCs w:val="22"/>
-          <w:lang w:val="en-US"/>
-        </w:rPr>
-        <w:t>hline</w:t>
-      </w:r>
-      <w:proofErr w:type="spellEnd"/>
-    </w:p>
-    <w:p>
-      <w:pPr>
-        <w:spacing w:line="360" w:lineRule="auto"/>
-        <w:ind w:firstLine="0"/>
-        <w:jc w:val="center"/>
-        <w:rPr>
-          <w:sz w:val="22"/>
-          <w:szCs w:val="22"/>
-          <w:lang w:val="en-US"/>
-        </w:rPr>
-      </w:pPr>
-      <w:r>
-        <w:rPr>
-          <w:sz w:val="22"/>
-          <w:szCs w:val="22"/>
-          <w:lang w:val="en-US"/>
-        </w:rPr>
-        <w:lastRenderedPageBreak/>
-        <w:t>FRA &amp; 65.75 &amp; 81.55 &amp; 89.87 &amp; 88.65\\</w:t>
-      </w:r>
-    </w:p>
-    <w:p>
-      <w:pPr>
-        <w:spacing w:line="360" w:lineRule="auto"/>
-        <w:ind w:firstLine="0"/>
-        <w:jc w:val="center"/>
-        <w:rPr>
-          <w:sz w:val="22"/>
-          <w:szCs w:val="22"/>
-          <w:lang w:val="en-US"/>
-        </w:rPr>
-      </w:pPr>
-      <w:r>
-        <w:rPr>
-          <w:sz w:val="22"/>
-          <w:szCs w:val="22"/>
-          <w:lang w:val="en-US"/>
-        </w:rPr>
-        <w:t>\</w:t>
-      </w:r>
-      <w:proofErr w:type="spellStart"/>
-      <w:r>
-        <w:rPr>
-          <w:sz w:val="22"/>
-          <w:szCs w:val="22"/>
-          <w:lang w:val="en-US"/>
-        </w:rPr>
-        <w:t>hline</w:t>
-      </w:r>
-      <w:proofErr w:type="spellEnd"/>
-    </w:p>
-    <w:p>
-      <w:pPr>
-        <w:spacing w:line="360" w:lineRule="auto"/>
-        <w:ind w:firstLine="0"/>
-        <w:jc w:val="center"/>
-        <w:rPr>
-          <w:sz w:val="22"/>
-          <w:szCs w:val="22"/>
-          <w:lang w:val="en-US"/>
-        </w:rPr>
-      </w:pPr>
-      <w:r>
-        <w:rPr>
-          <w:sz w:val="22"/>
-          <w:szCs w:val="22"/>
-          <w:lang w:val="en-US"/>
-        </w:rPr>
-        <w:t>DEU &amp; 70.93 &amp; 91.31 &amp; 104.71 &amp; 105.53\\</w:t>
-      </w:r>
-    </w:p>
-    <w:p>
-      <w:pPr>
-        <w:spacing w:line="360" w:lineRule="auto"/>
-        <w:ind w:firstLine="0"/>
-        <w:jc w:val="center"/>
-        <w:rPr>
-          <w:sz w:val="22"/>
-          <w:szCs w:val="22"/>
-          <w:lang w:val="en-US"/>
-        </w:rPr>
-      </w:pPr>
-      <w:r>
-        <w:rPr>
-          <w:sz w:val="22"/>
-          <w:szCs w:val="22"/>
-          <w:lang w:val="en-US"/>
-        </w:rPr>
-        <w:t>\</w:t>
-      </w:r>
-      <w:proofErr w:type="spellStart"/>
-      <w:r>
-        <w:rPr>
-          <w:sz w:val="22"/>
-          <w:szCs w:val="22"/>
-          <w:lang w:val="en-US"/>
-        </w:rPr>
-        <w:t>hline</w:t>
-      </w:r>
-      <w:proofErr w:type="spellEnd"/>
-    </w:p>
-    <w:p>
-      <w:pPr>
-        <w:spacing w:line="360" w:lineRule="auto"/>
-        <w:ind w:firstLine="0"/>
-        <w:jc w:val="center"/>
-        <w:rPr>
-          <w:sz w:val="22"/>
-          <w:szCs w:val="22"/>
-          <w:lang w:val="en-US"/>
-        </w:rPr>
-      </w:pPr>
-      <w:r>
-        <w:rPr>
-          <w:sz w:val="22"/>
-          <w:szCs w:val="22"/>
-          <w:lang w:val="en-US"/>
-        </w:rPr>
-        <w:t>LUX &amp; 106.08 &amp; 157.71 &amp; 160.66 &amp; 152.27\\</w:t>
-      </w:r>
-    </w:p>
-    <w:p>
-      <w:pPr>
-        <w:spacing w:line="360" w:lineRule="auto"/>
-        <w:ind w:firstLine="0"/>
-        <w:jc w:val="center"/>
-        <w:rPr>
-          <w:sz w:val="22"/>
-          <w:szCs w:val="22"/>
-          <w:lang w:val="en-US"/>
-        </w:rPr>
-      </w:pPr>
-      <w:r>
-        <w:rPr>
-          <w:sz w:val="22"/>
-          <w:szCs w:val="22"/>
-          <w:lang w:val="en-US"/>
-        </w:rPr>
-        <w:t>\</w:t>
-      </w:r>
-      <w:proofErr w:type="spellStart"/>
-      <w:r>
-        <w:rPr>
-          <w:sz w:val="22"/>
-          <w:szCs w:val="22"/>
-          <w:lang w:val="en-US"/>
-        </w:rPr>
-        <w:t>hline</w:t>
-      </w:r>
-      <w:proofErr w:type="spellEnd"/>
-    </w:p>
-    <w:p>
-      <w:pPr>
-        <w:spacing w:line="360" w:lineRule="auto"/>
-        <w:ind w:firstLine="0"/>
-        <w:jc w:val="center"/>
-        <w:rPr>
-          <w:sz w:val="22"/>
-          <w:szCs w:val="22"/>
-          <w:lang w:val="en-US"/>
-        </w:rPr>
-      </w:pPr>
-      <w:r>
-        <w:rPr>
-          <w:sz w:val="22"/>
-          <w:szCs w:val="22"/>
-          <w:lang w:val="en-US"/>
-        </w:rPr>
-        <w:t>ROU &amp; 29.03 &amp; 36.12 &amp; 39.73 &amp; 42.00\\</w:t>
-      </w:r>
-    </w:p>
-    <w:p>
-      <w:pPr>
-        <w:spacing w:line="360" w:lineRule="auto"/>
-        <w:ind w:firstLine="0"/>
-        <w:jc w:val="center"/>
-        <w:rPr>
-          <w:sz w:val="22"/>
-          <w:szCs w:val="22"/>
-          <w:lang w:val="en-US"/>
-        </w:rPr>
-      </w:pPr>
-      <w:r>
-        <w:rPr>
-          <w:sz w:val="22"/>
-          <w:szCs w:val="22"/>
-          <w:lang w:val="en-US"/>
-        </w:rPr>
-        <w:t>\</w:t>
-      </w:r>
-      <w:proofErr w:type="spellStart"/>
-      <w:r>
-        <w:rPr>
-          <w:sz w:val="22"/>
-          <w:szCs w:val="22"/>
-          <w:lang w:val="en-US"/>
-        </w:rPr>
-        <w:t>hline</w:t>
-      </w:r>
-      <w:proofErr w:type="spellEnd"/>
-    </w:p>
-    <w:p>
-      <w:pPr>
-        <w:spacing w:line="360" w:lineRule="auto"/>
-        <w:ind w:firstLine="0"/>
-        <w:jc w:val="center"/>
-        <w:rPr>
-          <w:sz w:val="22"/>
-          <w:szCs w:val="22"/>
-          <w:lang w:val="en-US"/>
-        </w:rPr>
-      </w:pPr>
-      <w:r>
-        <w:rPr>
-          <w:sz w:val="22"/>
-          <w:szCs w:val="22"/>
-          <w:lang w:val="en-US"/>
-        </w:rPr>
-        <w:t>LVA &amp; 55.98 &amp; 68.96 &amp; 75.36 &amp; 75.66\\</w:t>
-      </w:r>
-    </w:p>
-    <w:p>
-      <w:pPr>
-        <w:spacing w:line="360" w:lineRule="auto"/>
-        <w:ind w:firstLine="0"/>
-        <w:jc w:val="center"/>
-        <w:rPr>
-          <w:sz w:val="22"/>
-          <w:szCs w:val="22"/>
-          <w:lang w:val="en-US"/>
-        </w:rPr>
-      </w:pPr>
-      <w:r>
-        <w:rPr>
-          <w:sz w:val="22"/>
-          <w:szCs w:val="22"/>
-          <w:lang w:val="en-US"/>
-        </w:rPr>
-        <w:t>\</w:t>
-      </w:r>
-      <w:proofErr w:type="spellStart"/>
-      <w:r>
-        <w:rPr>
-          <w:sz w:val="22"/>
-          <w:szCs w:val="22"/>
-          <w:lang w:val="en-US"/>
-        </w:rPr>
-        <w:t>hline</w:t>
-      </w:r>
-      <w:proofErr w:type="spellEnd"/>
-    </w:p>
-    <w:p>
-      <w:pPr>
-        <w:spacing w:line="360" w:lineRule="auto"/>
-        <w:ind w:firstLine="0"/>
-        <w:jc w:val="center"/>
-        <w:rPr>
-          <w:sz w:val="22"/>
-          <w:szCs w:val="22"/>
-          <w:lang w:val="en-US"/>
-        </w:rPr>
-      </w:pPr>
-      <w:r>
-        <w:rPr>
-          <w:sz w:val="22"/>
-          <w:szCs w:val="22"/>
-          <w:lang w:val="en-US"/>
-        </w:rPr>
-        <w:t>POL &amp; 37.68 &amp; 50.59 &amp; 52.06 &amp; 52.83\\</w:t>
-      </w:r>
-    </w:p>
-    <w:p>
-      <w:pPr>
-        <w:spacing w:line="360" w:lineRule="auto"/>
-        <w:ind w:firstLine="0"/>
-        <w:jc w:val="center"/>
-        <w:rPr>
-          <w:sz w:val="22"/>
-          <w:szCs w:val="22"/>
-          <w:lang w:val="en-US"/>
-        </w:rPr>
-      </w:pPr>
-      <w:r>
-        <w:rPr>
-          <w:sz w:val="22"/>
-          <w:szCs w:val="22"/>
-          <w:lang w:val="en-US"/>
-        </w:rPr>
-        <w:t>\</w:t>
-      </w:r>
-      <w:proofErr w:type="spellStart"/>
-      <w:r>
-        <w:rPr>
-          <w:sz w:val="22"/>
-          <w:szCs w:val="22"/>
-          <w:lang w:val="en-US"/>
-        </w:rPr>
-        <w:t>hline</w:t>
-      </w:r>
-      <w:proofErr w:type="spellEnd"/>
-    </w:p>
-    <w:p>
-      <w:pPr>
-        <w:spacing w:line="360" w:lineRule="auto"/>
-        <w:ind w:firstLine="0"/>
-        <w:jc w:val="center"/>
-        <w:rPr>
-          <w:sz w:val="22"/>
-          <w:szCs w:val="22"/>
-          <w:lang w:val="en-US"/>
-        </w:rPr>
-      </w:pPr>
-      <w:r>
-        <w:rPr>
-          <w:sz w:val="22"/>
-          <w:szCs w:val="22"/>
-          <w:lang w:val="en-US"/>
-        </w:rPr>
-        <w:t>\end{tabular}</w:t>
-      </w:r>
-    </w:p>
-    <w:p>
-      <w:pPr>
-        <w:spacing w:line="360" w:lineRule="auto"/>
-        <w:ind w:firstLine="0"/>
-        <w:jc w:val="center"/>
-        <w:rPr>
-          <w:sz w:val="22"/>
-          <w:szCs w:val="22"/>
-          <w:lang w:val="en-US"/>
-        </w:rPr>
-      </w:pPr>
-      <w:r>
-        <w:rPr>
-          <w:sz w:val="22"/>
-          <w:szCs w:val="22"/>
-          <w:lang w:val="en-US"/>
-        </w:rPr>
-        <w:t>\end{table}</w:t>
-      </w:r>
-    </w:p>
-    <w:p>
-      <w:pPr>
-        <w:spacing w:line="360" w:lineRule="auto"/>
-        <w:ind w:firstLine="0"/>
-        <w:jc w:val="both"/>
-        <w:rPr>
-          <w:sz w:val="22"/>
-          <w:szCs w:val="22"/>
-          <w:lang w:val="en-US"/>
-        </w:rPr>
-      </w:pPr>
-      <w:r>
-        <w:rPr>
-          <w:sz w:val="22"/>
-          <w:szCs w:val="22"/>
-          <w:lang w:val="en-US"/>
-        </w:rPr>
-        <w:t xml:space="preserve">Figure </w:t>
-      </w:r>
-      <w:r>
-        <w:rPr>
-          <w:sz w:val="22"/>
-          <w:szCs w:val="22"/>
-          <w:lang w:val="en-US"/>
-        </w:rPr>
-        <w:t>1</w:t>
-      </w:r>
-      <w:r>
-        <w:rPr>
-          <w:sz w:val="22"/>
-          <w:szCs w:val="22"/>
-          <w:lang w:val="en-US"/>
-        </w:rPr>
-        <w:t xml:space="preserve"> below </w:t>
-      </w:r>
-      <w:r>
-        <w:rPr>
-          <w:sz w:val="22"/>
-          <w:szCs w:val="22"/>
-          <w:lang w:val="en-US"/>
-        </w:rPr>
-        <w:t xml:space="preserve">displays the results from the same scenario graphically. </w:t>
-      </w:r>
-      <w:r>
-        <w:rPr>
-          <w:sz w:val="22"/>
-          <w:szCs w:val="22"/>
-          <w:lang w:val="en-US"/>
-        </w:rPr>
-        <w:t>The current HEAT method</w:t>
-      </w:r>
-      <w:r>
-        <w:rPr>
-          <w:sz w:val="22"/>
-          <w:szCs w:val="22"/>
-          <w:lang w:val="en-US"/>
-        </w:rPr>
-        <w:t xml:space="preserve"> with two age-groups (HEAT2)</w:t>
-      </w:r>
-      <w:r>
-        <w:rPr>
-          <w:sz w:val="22"/>
-          <w:szCs w:val="22"/>
-          <w:lang w:val="en-US"/>
-        </w:rPr>
-        <w:t xml:space="preserve"> is shown on the x axis, and all other methods are depicted in a </w:t>
-      </w:r>
-      <w:r>
-        <w:rPr>
-          <w:sz w:val="22"/>
-          <w:szCs w:val="22"/>
-          <w:lang w:val="en-US"/>
-        </w:rPr>
-        <w:t xml:space="preserve">color-coded </w:t>
-      </w:r>
-      <w:r>
-        <w:rPr>
-          <w:sz w:val="22"/>
-          <w:szCs w:val="22"/>
-          <w:lang w:val="en-US"/>
-        </w:rPr>
-        <w:t xml:space="preserve">scatterplot. A 45-degree line is used to depict </w:t>
-      </w:r>
-      <w:r>
-        <w:rPr>
-          <w:sz w:val="22"/>
-          <w:szCs w:val="22"/>
-          <w:lang w:val="en-US"/>
-        </w:rPr>
-        <w:t>equity, such that points below (above) the line represents a lower (higher) estimate than that generated by HEAT2</w:t>
-      </w:r>
-      <w:r>
-        <w:rPr>
-          <w:sz w:val="22"/>
-          <w:szCs w:val="22"/>
-          <w:lang w:val="en-US"/>
-        </w:rPr>
-        <w:t>. The monetary benefits estimated by the VSLY (blue) are generally lower than those estimated by the current HEAT-2 model (black line), HEAT-1 (red) and HEAT-11 model (green)</w:t>
-      </w:r>
-      <w:r>
-        <w:rPr>
-          <w:sz w:val="22"/>
-          <w:szCs w:val="22"/>
-          <w:lang w:val="en-US"/>
-        </w:rPr>
-        <w:t>, though the extent differs by country.</w:t>
-      </w:r>
-    </w:p>
-    <w:p>
-      <w:pPr>
-        <w:spacing w:line="360" w:lineRule="auto"/>
-        <w:ind w:firstLine="0"/>
-        <w:jc w:val="both"/>
-        <w:rPr>
-          <w:sz w:val="22"/>
-          <w:szCs w:val="22"/>
-          <w:lang w:val="en-US"/>
-        </w:rPr>
-      </w:pPr>
-    </w:p>
-    <w:p>
-      <w:pPr>
-        <w:spacing w:line="360" w:lineRule="auto"/>
-        <w:ind w:firstLine="0"/>
         <w:jc w:val="center"/>
         <w:rPr>
           <w:sz w:val="22"/>
@@ -5931,7 +6699,7 @@
                     </pic:cNvPicPr>
                   </pic:nvPicPr>
                   <pic:blipFill>
-                    <a:blip r:embed="rId12" cstate="print">
+                    <a:blip r:embed="rId11" cstate="print">
                       <a:extLst>
                         <a:ext uri="{28A0092B-C50C-407E-A947-70E740481C1C}">
                           <a14:useLocalDpi xmlns:a14="http://schemas.microsoft.com/office/drawing/2010/main" val="0"/>
@@ -5966,7 +6734,6 @@
     <w:p>
       <w:pPr>
         <w:spacing w:line="360" w:lineRule="auto"/>
-        <w:ind w:firstLine="0"/>
         <w:jc w:val="both"/>
         <w:rPr>
           <w:sz w:val="22"/>
@@ -6028,7 +6795,23 @@
           <w:szCs w:val="22"/>
           <w:lang w:val="en-US"/>
         </w:rPr>
-        <w:t xml:space="preserve"> depicts the estimates generated by restricting the analysis to the population aged 20-44 (left) and 45-74 (right). In both cases the VSL11 (green) estimates are very similar</w:t>
+        <w:t xml:space="preserve"> depicts the estimates generated by restricting the analysis to the population aged 20-44 (left) and 45-74 (right). In both cases the VSL</w:t>
+      </w:r>
+      <w:r>
+        <w:rPr>
+          <w:sz w:val="22"/>
+          <w:szCs w:val="22"/>
+          <w:lang w:val="en-US"/>
+        </w:rPr>
+        <w:t>55</w:t>
+      </w:r>
+      <w:r>
+        <w:rPr>
+          <w:sz w:val="22"/>
+          <w:szCs w:val="22"/>
+          <w:lang w:val="en-US"/>
+        </w:rPr>
+        <w:t xml:space="preserve"> (green) estimates are very similar</w:t>
       </w:r>
       <w:r>
         <w:rPr>
@@ -6074,7 +6857,6 @@
     <w:p>
       <w:pPr>
         <w:spacing w:line="360" w:lineRule="auto"/>
-        <w:ind w:firstLine="0"/>
         <w:jc w:val="both"/>
         <w:rPr>
           <w:sz w:val="22"/>
@@ -6086,7 +6868,6 @@
     <w:p>
       <w:pPr>
         <w:spacing w:line="360" w:lineRule="auto"/>
-        <w:ind w:firstLine="0"/>
         <w:jc w:val="both"/>
         <w:rPr>
           <w:sz w:val="22"/>
@@ -6122,7 +6903,6 @@
     <w:p>
       <w:pPr>
         <w:spacing w:line="360" w:lineRule="auto"/>
-        <w:ind w:firstLine="0"/>
         <w:jc w:val="both"/>
         <w:rPr>
           <w:sz w:val="22"/>
@@ -6134,6 +6914,7 @@
         <w:rPr>
           <w:noProof/>
         </w:rPr>
+        <w:lastRenderedPageBreak/>
         <w:drawing>
           <wp:inline distT="0" distB="0" distL="0" distR="0" wp14:anchorId="599C4A2F" wp14:editId="092EE1E9">
             <wp:extent cx="4939665" cy="3362325"/>
@@ -6152,7 +6933,7 @@
                     </pic:cNvPicPr>
                   </pic:nvPicPr>
                   <pic:blipFill>
-                    <a:blip r:embed="rId13" cstate="print">
+                    <a:blip r:embed="rId12" cstate="print">
                       <a:extLst>
                         <a:ext uri="{28A0092B-C50C-407E-A947-70E740481C1C}">
                           <a14:useLocalDpi xmlns:a14="http://schemas.microsoft.com/office/drawing/2010/main" val="0"/>
@@ -6187,7 +6968,6 @@
     <w:p>
       <w:pPr>
         <w:spacing w:line="360" w:lineRule="auto"/>
-        <w:ind w:firstLine="0"/>
         <w:jc w:val="both"/>
         <w:rPr>
           <w:sz w:val="22"/>
@@ -6199,7 +6979,6 @@
     <w:p>
       <w:pPr>
         <w:spacing w:line="360" w:lineRule="auto"/>
-        <w:ind w:firstLine="0"/>
         <w:jc w:val="both"/>
         <w:rPr>
           <w:sz w:val="22"/>
@@ -6219,7 +6998,6 @@
     <w:p>
       <w:pPr>
         <w:spacing w:line="360" w:lineRule="auto"/>
-        <w:ind w:firstLine="0"/>
         <w:jc w:val="both"/>
         <w:rPr>
           <w:sz w:val="22"/>
@@ -6231,7 +7009,6 @@
     <w:p>
       <w:pPr>
         <w:spacing w:line="360" w:lineRule="auto"/>
-        <w:ind w:firstLine="0"/>
         <w:jc w:val="both"/>
         <w:rPr>
           <w:sz w:val="22"/>
@@ -6287,7 +7064,7 @@
         </w:rPr>
         <w:t xml:space="preserve"> </w:t>
       </w:r>
-      <w:commentRangeStart w:id="6"/>
+      <w:commentRangeStart w:id="5"/>
       <w:r>
         <w:rPr>
           <w:sz w:val="22"/>
@@ -6351,20 +7128,35 @@
           <w:szCs w:val="22"/>
           <w:lang w:val="en-US"/>
         </w:rPr>
-        <w:t>, VSL-11 (green), VSLY (blue).</w:t>
-      </w:r>
-      <w:commentRangeEnd w:id="6"/>
+        <w:t>, VSL-</w:t>
+      </w:r>
+      <w:r>
+        <w:rPr>
+          <w:sz w:val="22"/>
+          <w:szCs w:val="22"/>
+          <w:lang w:val="en-US"/>
+        </w:rPr>
+        <w:t>55</w:t>
+      </w:r>
+      <w:r>
+        <w:rPr>
+          <w:sz w:val="22"/>
+          <w:szCs w:val="22"/>
+          <w:lang w:val="en-US"/>
+        </w:rPr>
+        <w:t xml:space="preserve"> (green), VSLY (blue).</w:t>
+      </w:r>
+      <w:commentRangeEnd w:id="5"/>
       <w:r>
         <w:rPr>
           <w:rStyle w:val="CommentReference"/>
         </w:rPr>
-        <w:commentReference w:id="6"/>
+        <w:commentReference w:id="5"/>
       </w:r>
     </w:p>
     <w:p>
       <w:pPr>
         <w:spacing w:line="360" w:lineRule="auto"/>
-        <w:ind w:firstLine="0"/>
         <w:jc w:val="both"/>
         <w:rPr>
           <w:sz w:val="22"/>
@@ -6376,7 +7168,6 @@
     <w:p>
       <w:pPr>
         <w:spacing w:line="360" w:lineRule="auto"/>
-        <w:ind w:firstLine="0"/>
         <w:jc w:val="both"/>
         <w:rPr>
           <w:sz w:val="22"/>
@@ -6390,7 +7181,410 @@
           <w:szCs w:val="22"/>
           <w:lang w:val="en-US"/>
         </w:rPr>
+        <w:t xml:space="preserve">Figure </w:t>
+      </w:r>
+      <w:r>
+        <w:rPr>
+          <w:sz w:val="22"/>
+          <w:szCs w:val="22"/>
+          <w:lang w:val="en-US"/>
+        </w:rPr>
+        <w:t>3</w:t>
+      </w:r>
+      <w:r>
+        <w:rPr>
+          <w:sz w:val="22"/>
+          <w:szCs w:val="22"/>
+          <w:lang w:val="en-US"/>
+        </w:rPr>
+        <w:t>. Annual monetary beneﬁt per capita (in 2017 Euro) from 10mins additional weekly walking for each age of Latvian population, using each method.</w:t>
+      </w:r>
+    </w:p>
+    <w:p>
+      <w:pPr>
+        <w:spacing w:line="360" w:lineRule="auto"/>
+        <w:jc w:val="both"/>
+        <w:rPr>
+          <w:sz w:val="22"/>
+          <w:szCs w:val="22"/>
+          <w:lang w:val="en-US"/>
+        </w:rPr>
+      </w:pPr>
+      <w:r>
+        <w:rPr>
+          <w:noProof/>
+        </w:rPr>
         <w:lastRenderedPageBreak/>
+        <w:drawing>
+          <wp:inline distT="0" distB="0" distL="0" distR="0" wp14:anchorId="0054C08D" wp14:editId="08471980">
+            <wp:extent cx="4939665" cy="4533900"/>
+            <wp:effectExtent l="0" t="0" r="0" b="0"/>
+            <wp:docPr id="3" name="Picture 3"/>
+            <wp:cNvGraphicFramePr>
+              <a:graphicFrameLocks xmlns:a="http://schemas.openxmlformats.org/drawingml/2006/main" noChangeAspect="1"/>
+            </wp:cNvGraphicFramePr>
+            <a:graphic xmlns:a="http://schemas.openxmlformats.org/drawingml/2006/main">
+              <a:graphicData uri="http://schemas.openxmlformats.org/drawingml/2006/picture">
+                <pic:pic xmlns:pic="http://schemas.openxmlformats.org/drawingml/2006/picture">
+                  <pic:nvPicPr>
+                    <pic:cNvPr id="0" name="Picture 1"/>
+                    <pic:cNvPicPr>
+                      <a:picLocks noChangeAspect="1" noChangeArrowheads="1"/>
+                    </pic:cNvPicPr>
+                  </pic:nvPicPr>
+                  <pic:blipFill>
+                    <a:blip r:embed="rId13" cstate="print">
+                      <a:extLst>
+                        <a:ext uri="{28A0092B-C50C-407E-A947-70E740481C1C}">
+                          <a14:useLocalDpi xmlns:a14="http://schemas.microsoft.com/office/drawing/2010/main" val="0"/>
+                        </a:ext>
+                      </a:extLst>
+                    </a:blip>
+                    <a:srcRect/>
+                    <a:stretch>
+                      <a:fillRect/>
+                    </a:stretch>
+                  </pic:blipFill>
+                  <pic:spPr bwMode="auto">
+                    <a:xfrm>
+                      <a:off x="0" y="0"/>
+                      <a:ext cx="4939665" cy="4533900"/>
+                    </a:xfrm>
+                    <a:prstGeom prst="rect">
+                      <a:avLst/>
+                    </a:prstGeom>
+                    <a:noFill/>
+                    <a:ln>
+                      <a:noFill/>
+                    </a:ln>
+                  </pic:spPr>
+                </pic:pic>
+              </a:graphicData>
+            </a:graphic>
+          </wp:inline>
+        </w:drawing>
+      </w:r>
+    </w:p>
+    <w:p>
+      <w:pPr>
+        <w:spacing w:line="360" w:lineRule="auto"/>
+        <w:jc w:val="both"/>
+        <w:rPr>
+          <w:noProof/>
+          <w:sz w:val="22"/>
+          <w:szCs w:val="22"/>
+        </w:rPr>
+      </w:pPr>
+    </w:p>
+    <w:p>
+      <w:pPr>
+        <w:spacing w:line="360" w:lineRule="auto"/>
+        <w:jc w:val="both"/>
+        <w:rPr>
+          <w:sz w:val="22"/>
+          <w:szCs w:val="22"/>
+          <w:lang w:val="en-US"/>
+        </w:rPr>
+      </w:pPr>
+      <w:r>
+        <w:rPr>
+          <w:sz w:val="22"/>
+          <w:szCs w:val="22"/>
+          <w:lang w:val="en-US"/>
+        </w:rPr>
+        <w:t>The HEAT-1Grp method generates the same results regardless of ag</w:t>
+      </w:r>
+      <w:r>
+        <w:rPr>
+          <w:sz w:val="22"/>
+          <w:szCs w:val="22"/>
+          <w:lang w:val="en-US"/>
+        </w:rPr>
+        <w:t>e, since there is a single mortality risk and VSL applied</w:t>
+      </w:r>
+      <w:r>
+        <w:rPr>
+          <w:sz w:val="22"/>
+          <w:szCs w:val="22"/>
+          <w:lang w:val="en-US"/>
+        </w:rPr>
+        <w:t xml:space="preserve">. The HEAT-2Grp method generates different results for the population aged 20-44 to those aged 45-74, as the populations have different baseline risks and the same </w:t>
+      </w:r>
+      <w:r>
+        <w:rPr>
+          <w:sz w:val="22"/>
+          <w:szCs w:val="22"/>
+          <w:lang w:val="en-US"/>
+        </w:rPr>
+        <w:t>VSL</w:t>
+      </w:r>
+      <w:r>
+        <w:rPr>
+          <w:sz w:val="22"/>
+          <w:szCs w:val="22"/>
+          <w:lang w:val="en-US"/>
+        </w:rPr>
+        <w:t>. The VSLY</w:t>
+      </w:r>
+      <w:r>
+        <w:rPr>
+          <w:sz w:val="22"/>
+          <w:szCs w:val="22"/>
+          <w:lang w:val="en-US"/>
+        </w:rPr>
+        <w:t xml:space="preserve"> (blue)</w:t>
+      </w:r>
+      <w:r>
+        <w:rPr>
+          <w:sz w:val="22"/>
+          <w:szCs w:val="22"/>
+          <w:lang w:val="en-US"/>
+        </w:rPr>
+        <w:t xml:space="preserve"> and VSL</w:t>
+      </w:r>
+      <w:r>
+        <w:rPr>
+          <w:sz w:val="22"/>
+          <w:szCs w:val="22"/>
+          <w:lang w:val="en-US"/>
+        </w:rPr>
+        <w:t>-55</w:t>
+      </w:r>
+      <w:r>
+        <w:rPr>
+          <w:sz w:val="22"/>
+          <w:szCs w:val="22"/>
+          <w:lang w:val="en-US"/>
+        </w:rPr>
+        <w:t xml:space="preserve"> </w:t>
+      </w:r>
+      <w:r>
+        <w:rPr>
+          <w:sz w:val="22"/>
+          <w:szCs w:val="22"/>
+          <w:lang w:val="en-US"/>
+        </w:rPr>
+        <w:t>(green) results</w:t>
+      </w:r>
+      <w:r>
+        <w:rPr>
+          <w:sz w:val="22"/>
+          <w:szCs w:val="22"/>
+          <w:lang w:val="en-US"/>
+        </w:rPr>
+        <w:t xml:space="preserve"> are similar, with </w:t>
+      </w:r>
+      <w:r>
+        <w:rPr>
+          <w:sz w:val="22"/>
+          <w:szCs w:val="22"/>
+          <w:lang w:val="en-US"/>
+        </w:rPr>
+        <w:t xml:space="preserve">monetary benefit </w:t>
+      </w:r>
+      <w:r>
+        <w:rPr>
+          <w:sz w:val="22"/>
+          <w:szCs w:val="22"/>
+          <w:lang w:val="en-US"/>
+        </w:rPr>
+        <w:t>increasing as age</w:t>
+      </w:r>
+      <w:r>
+        <w:rPr>
+          <w:sz w:val="22"/>
+          <w:szCs w:val="22"/>
+          <w:lang w:val="en-US"/>
+        </w:rPr>
+        <w:t>, and therefore mortality rates,</w:t>
+      </w:r>
+      <w:r>
+        <w:rPr>
+          <w:sz w:val="22"/>
+          <w:szCs w:val="22"/>
+          <w:lang w:val="en-US"/>
+        </w:rPr>
+        <w:t xml:space="preserve"> increase</w:t>
+      </w:r>
+      <w:r>
+        <w:rPr>
+          <w:sz w:val="22"/>
+          <w:szCs w:val="22"/>
+          <w:lang w:val="en-US"/>
+        </w:rPr>
+        <w:t>. However, the</w:t>
+      </w:r>
+      <w:r>
+        <w:rPr>
+          <w:sz w:val="22"/>
+          <w:szCs w:val="22"/>
+          <w:lang w:val="en-US"/>
+        </w:rPr>
+        <w:t xml:space="preserve"> VSLY model does not increase as quickly with age </w:t>
+      </w:r>
+      <w:r>
+        <w:rPr>
+          <w:sz w:val="22"/>
+          <w:szCs w:val="22"/>
+          <w:lang w:val="en-US"/>
+        </w:rPr>
+        <w:t>since life years remaining are falling with age also - this is particularly stark from age 60.</w:t>
+      </w:r>
+    </w:p>
+    <w:p>
+      <w:pPr>
+        <w:spacing w:line="360" w:lineRule="auto"/>
+        <w:jc w:val="both"/>
+        <w:rPr>
+          <w:sz w:val="22"/>
+          <w:szCs w:val="22"/>
+          <w:lang w:val="en-US"/>
+        </w:rPr>
+      </w:pPr>
+    </w:p>
+    <w:p>
+      <w:pPr>
+        <w:spacing w:line="360" w:lineRule="auto"/>
+        <w:jc w:val="both"/>
+        <w:rPr>
+          <w:sz w:val="22"/>
+          <w:szCs w:val="22"/>
+          <w:lang w:val="en-US"/>
+        </w:rPr>
+      </w:pPr>
+      <w:r>
+        <w:rPr>
+          <w:sz w:val="22"/>
+          <w:szCs w:val="22"/>
+          <w:lang w:val="en-US"/>
+        </w:rPr>
+        <w:t xml:space="preserve">Finally, it was interesting to observe the differences in results between countries when using the VSLY methods. Figure </w:t>
+      </w:r>
+      <w:r>
+        <w:rPr>
+          <w:sz w:val="22"/>
+          <w:szCs w:val="22"/>
+          <w:lang w:val="en-US"/>
+        </w:rPr>
+        <w:t>4</w:t>
+      </w:r>
+      <w:r>
+        <w:rPr>
+          <w:sz w:val="22"/>
+          <w:szCs w:val="22"/>
+          <w:lang w:val="en-US"/>
+        </w:rPr>
+        <w:t xml:space="preserve"> shows the </w:t>
+      </w:r>
+      <w:r>
+        <w:rPr>
+          <w:sz w:val="22"/>
+          <w:szCs w:val="22"/>
+          <w:lang w:val="en-US"/>
+        </w:rPr>
+        <w:t>estimated per capita annual monetary benefit of an additional 10 minutes of walking per week per person aged 20-74 for the HEAT countries on a choropleth map</w:t>
+      </w:r>
+      <w:r>
+        <w:rPr>
+          <w:sz w:val="22"/>
+          <w:szCs w:val="22"/>
+          <w:lang w:val="en-US"/>
+        </w:rPr>
+        <w:t>. The differences are in the same order to those observed in the VSLY estimates.</w:t>
+      </w:r>
+      <w:r>
+        <w:rPr>
+          <w:sz w:val="22"/>
+          <w:szCs w:val="22"/>
+          <w:lang w:val="en-US"/>
+        </w:rPr>
+        <w:t xml:space="preserve"> Difference</w:t>
+      </w:r>
+      <w:r>
+        <w:rPr>
+          <w:sz w:val="22"/>
+          <w:szCs w:val="22"/>
+          <w:lang w:val="en-US"/>
+        </w:rPr>
+        <w:t>s</w:t>
+      </w:r>
+      <w:r>
+        <w:rPr>
+          <w:sz w:val="22"/>
+          <w:szCs w:val="22"/>
+          <w:lang w:val="en-US"/>
+        </w:rPr>
+        <w:t xml:space="preserve"> in VSL and mortality rates</w:t>
+      </w:r>
+      <w:r>
+        <w:rPr>
+          <w:sz w:val="22"/>
+          <w:szCs w:val="22"/>
+          <w:lang w:val="en-US"/>
+        </w:rPr>
+        <w:t xml:space="preserve"> between </w:t>
+      </w:r>
+      <w:r>
+        <w:rPr>
+          <w:sz w:val="22"/>
+          <w:szCs w:val="22"/>
+          <w:lang w:val="en-US"/>
+        </w:rPr>
+        <w:lastRenderedPageBreak/>
+        <w:t>countries</w:t>
+      </w:r>
+      <w:r>
+        <w:rPr>
+          <w:sz w:val="22"/>
+          <w:szCs w:val="22"/>
+          <w:lang w:val="en-US"/>
+        </w:rPr>
+        <w:t xml:space="preserve"> mean that there are large differences in estimated monetary benefit per capita</w:t>
+      </w:r>
+      <w:r>
+        <w:rPr>
+          <w:sz w:val="22"/>
+          <w:szCs w:val="22"/>
+          <w:lang w:val="en-US"/>
+        </w:rPr>
+        <w:t xml:space="preserve"> within HEAT countries</w:t>
+      </w:r>
+      <w:r>
+        <w:rPr>
+          <w:sz w:val="22"/>
+          <w:szCs w:val="22"/>
+          <w:lang w:val="en-US"/>
+        </w:rPr>
+        <w:t>.</w:t>
+      </w:r>
+    </w:p>
+    <w:p>
+      <w:pPr>
+        <w:spacing w:line="360" w:lineRule="auto"/>
+        <w:jc w:val="both"/>
+        <w:rPr>
+          <w:sz w:val="22"/>
+          <w:szCs w:val="22"/>
+          <w:lang w:val="en-US"/>
+        </w:rPr>
+      </w:pPr>
+    </w:p>
+    <w:p>
+      <w:pPr>
+        <w:spacing w:line="360" w:lineRule="auto"/>
+        <w:jc w:val="both"/>
+        <w:rPr>
+          <w:sz w:val="22"/>
+          <w:szCs w:val="22"/>
+          <w:lang w:val="en-US"/>
+        </w:rPr>
+      </w:pPr>
+      <w:r>
+        <w:rPr>
+          <w:sz w:val="22"/>
+          <w:szCs w:val="22"/>
+          <w:lang w:val="en-US"/>
+        </w:rPr>
         <w:t xml:space="preserve">Figure </w:t>
       </w:r>
       <w:r>
@@ -6399,74 +7593,34 @@
           <w:szCs w:val="22"/>
           <w:lang w:val="en-US"/>
         </w:rPr>
-        <w:t>3</w:t>
-      </w:r>
-      <w:r>
-        <w:rPr>
-          <w:sz w:val="22"/>
-          <w:szCs w:val="22"/>
-          <w:lang w:val="en-US"/>
-        </w:rPr>
-        <w:t>. Annual monetary beneﬁt per capita (in 2017 Euro) from 10mins additional weekly walking for each age of Latvian population, using each method.</w:t>
-      </w:r>
-    </w:p>
-    <w:p>
-      <w:pPr>
-        <w:spacing w:line="360" w:lineRule="auto"/>
-        <w:ind w:firstLine="0"/>
+        <w:t>4</w:t>
+      </w:r>
+      <w:r>
+        <w:rPr>
+          <w:sz w:val="22"/>
+          <w:szCs w:val="22"/>
+          <w:lang w:val="en-US"/>
+        </w:rPr>
+        <w:t>. Map of estimated per capita annual monetary beneﬁt (2017 Euro) of an additional 10 minutes of walking per week per person aged 20-74.</w:t>
+      </w:r>
+    </w:p>
+    <w:p>
+      <w:pPr>
         <w:jc w:val="both"/>
         <w:rPr>
-          <w:sz w:val="22"/>
-          <w:szCs w:val="22"/>
-          <w:lang w:val="en-US"/>
-        </w:rPr>
-      </w:pPr>
-      <w:r>
-        <w:rPr>
-          <w:sz w:val="22"/>
-          <w:szCs w:val="22"/>
-          <w:lang w:val="en-US"/>
-        </w:rPr>
-        <w:t xml:space="preserve">&lt;insert figure </w:t>
-      </w:r>
-      <w:r>
-        <w:rPr>
-          <w:sz w:val="22"/>
-          <w:szCs w:val="22"/>
-          <w:lang w:val="en-US"/>
-        </w:rPr>
-        <w:t>3</w:t>
-      </w:r>
-      <w:r>
-        <w:rPr>
-          <w:sz w:val="22"/>
-          <w:szCs w:val="22"/>
-          <w:lang w:val="en-US"/>
-        </w:rPr>
-        <w:t>&gt;</w:t>
-      </w:r>
-    </w:p>
-    <w:p>
-      <w:pPr>
-        <w:spacing w:line="360" w:lineRule="auto"/>
-        <w:ind w:firstLine="0"/>
-        <w:jc w:val="both"/>
-        <w:rPr>
-          <w:sz w:val="22"/>
-          <w:szCs w:val="22"/>
           <w:lang w:val="en-US"/>
         </w:rPr>
       </w:pPr>
       <w:r>
         <w:rPr>
           <w:noProof/>
-          <w:lang w:val="en-GB" w:eastAsia="zh-CN"/>
+          <w:lang w:eastAsia="zh-CN"/>
         </w:rPr>
         <w:drawing>
-          <wp:inline distT="0" distB="0" distL="0" distR="0" wp14:anchorId="2B7FD34F" wp14:editId="61DA4A33">
-            <wp:extent cx="4229100" cy="3126021"/>
+          <wp:inline distT="0" distB="0" distL="0" distR="0" wp14:anchorId="0E5D71D4" wp14:editId="31E489B0">
+            <wp:extent cx="4939665" cy="2999740"/>
             <wp:effectExtent l="0" t="0" r="0" b="0"/>
-            <wp:docPr id="4" name="Picture 4"/>
+            <wp:docPr id="5" name="Picture 5"/>
             <wp:cNvGraphicFramePr>
               <a:graphicFrameLocks xmlns:a="http://schemas.openxmlformats.org/drawingml/2006/main" noChangeAspect="1"/>
             </wp:cNvGraphicFramePr>
@@ -6486,389 +7640,6 @@
                   <pic:spPr>
                     <a:xfrm>
                       <a:off x="0" y="0"/>
-                      <a:ext cx="4251325" cy="3142449"/>
-                    </a:xfrm>
-                    <a:prstGeom prst="rect">
-                      <a:avLst/>
-                    </a:prstGeom>
-                  </pic:spPr>
-                </pic:pic>
-              </a:graphicData>
-            </a:graphic>
-          </wp:inline>
-        </w:drawing>
-      </w:r>
-    </w:p>
-    <w:p>
-      <w:pPr>
-        <w:spacing w:line="360" w:lineRule="auto"/>
-        <w:ind w:firstLine="0"/>
-        <w:jc w:val="both"/>
-        <w:rPr>
-          <w:noProof/>
-          <w:sz w:val="22"/>
-          <w:szCs w:val="22"/>
-        </w:rPr>
-      </w:pPr>
-    </w:p>
-    <w:p>
-      <w:pPr>
-        <w:spacing w:line="360" w:lineRule="auto"/>
-        <w:ind w:firstLine="0"/>
-        <w:jc w:val="both"/>
-        <w:rPr>
-          <w:sz w:val="22"/>
-          <w:szCs w:val="22"/>
-          <w:lang w:val="en-US"/>
-        </w:rPr>
-      </w:pPr>
-      <w:r>
-        <w:rPr>
-          <w:sz w:val="22"/>
-          <w:szCs w:val="22"/>
-          <w:lang w:val="en-US"/>
-        </w:rPr>
-        <w:t>The HEAT-1Grp method generates the same results regardless of ag</w:t>
-      </w:r>
-      <w:r>
-        <w:rPr>
-          <w:sz w:val="22"/>
-          <w:szCs w:val="22"/>
-          <w:lang w:val="en-US"/>
-        </w:rPr>
-        <w:t>e, since there is a single mortality risk and VSL applied</w:t>
-      </w:r>
-      <w:r>
-        <w:rPr>
-          <w:sz w:val="22"/>
-          <w:szCs w:val="22"/>
-          <w:lang w:val="en-US"/>
-        </w:rPr>
-        <w:t xml:space="preserve">. The HEAT-2Grp method generates different results for the population aged 20-44 to those aged 45-74, as the populations have different baseline risks and the same </w:t>
-      </w:r>
-      <w:r>
-        <w:rPr>
-          <w:sz w:val="22"/>
-          <w:szCs w:val="22"/>
-          <w:lang w:val="en-US"/>
-        </w:rPr>
-        <w:t>VSL</w:t>
-      </w:r>
-      <w:r>
-        <w:rPr>
-          <w:sz w:val="22"/>
-          <w:szCs w:val="22"/>
-          <w:lang w:val="en-US"/>
-        </w:rPr>
-        <w:t>. The VSLY</w:t>
-      </w:r>
-      <w:r>
-        <w:rPr>
-          <w:sz w:val="22"/>
-          <w:szCs w:val="22"/>
-          <w:lang w:val="en-US"/>
-        </w:rPr>
-        <w:t xml:space="preserve"> (blue)</w:t>
-      </w:r>
-      <w:r>
-        <w:rPr>
-          <w:sz w:val="22"/>
-          <w:szCs w:val="22"/>
-          <w:lang w:val="en-US"/>
-        </w:rPr>
-        <w:t xml:space="preserve"> and VSL-11 </w:t>
-      </w:r>
-      <w:r>
-        <w:rPr>
-          <w:sz w:val="22"/>
-          <w:szCs w:val="22"/>
-          <w:lang w:val="en-US"/>
-        </w:rPr>
-        <w:t>(green) results</w:t>
-      </w:r>
-      <w:r>
-        <w:rPr>
-          <w:sz w:val="22"/>
-          <w:szCs w:val="22"/>
-          <w:lang w:val="en-US"/>
-        </w:rPr>
-        <w:t xml:space="preserve"> are similar, with </w:t>
-      </w:r>
-      <w:r>
-        <w:rPr>
-          <w:sz w:val="22"/>
-          <w:szCs w:val="22"/>
-          <w:lang w:val="en-US"/>
-        </w:rPr>
-        <w:t xml:space="preserve">monetary benefit </w:t>
-      </w:r>
-      <w:r>
-        <w:rPr>
-          <w:sz w:val="22"/>
-          <w:szCs w:val="22"/>
-          <w:lang w:val="en-US"/>
-        </w:rPr>
-        <w:t>increasing as age</w:t>
-      </w:r>
-      <w:r>
-        <w:rPr>
-          <w:sz w:val="22"/>
-          <w:szCs w:val="22"/>
-          <w:lang w:val="en-US"/>
-        </w:rPr>
-        <w:t>, and therefore mortality rates,</w:t>
-      </w:r>
-      <w:r>
-        <w:rPr>
-          <w:sz w:val="22"/>
-          <w:szCs w:val="22"/>
-          <w:lang w:val="en-US"/>
-        </w:rPr>
-        <w:t xml:space="preserve"> increase</w:t>
-      </w:r>
-      <w:r>
-        <w:rPr>
-          <w:sz w:val="22"/>
-          <w:szCs w:val="22"/>
-          <w:lang w:val="en-US"/>
-        </w:rPr>
-        <w:t>. However, the</w:t>
-      </w:r>
-      <w:r>
-        <w:rPr>
-          <w:sz w:val="22"/>
-          <w:szCs w:val="22"/>
-          <w:lang w:val="en-US"/>
-        </w:rPr>
-        <w:t xml:space="preserve"> VSLY model does not increase as quickly with age </w:t>
-      </w:r>
-      <w:r>
-        <w:rPr>
-          <w:sz w:val="22"/>
-          <w:szCs w:val="22"/>
-          <w:lang w:val="en-US"/>
-        </w:rPr>
-        <w:t>due to the process of valuing life years remaining rather than life</w:t>
-      </w:r>
-      <w:r>
-        <w:rPr>
-          <w:sz w:val="22"/>
-          <w:szCs w:val="22"/>
-          <w:lang w:val="en-US"/>
-        </w:rPr>
-        <w:t>.</w:t>
-      </w:r>
-    </w:p>
-    <w:p>
-      <w:pPr>
-        <w:spacing w:line="360" w:lineRule="auto"/>
-        <w:ind w:firstLine="0"/>
-        <w:jc w:val="both"/>
-        <w:rPr>
-          <w:sz w:val="22"/>
-          <w:szCs w:val="22"/>
-          <w:lang w:val="en-US"/>
-        </w:rPr>
-      </w:pPr>
-    </w:p>
-    <w:p>
-      <w:pPr>
-        <w:spacing w:line="360" w:lineRule="auto"/>
-        <w:ind w:firstLine="0"/>
-        <w:jc w:val="both"/>
-        <w:rPr>
-          <w:sz w:val="22"/>
-          <w:szCs w:val="22"/>
-          <w:lang w:val="en-US"/>
-        </w:rPr>
-      </w:pPr>
-      <w:r>
-        <w:rPr>
-          <w:sz w:val="22"/>
-          <w:szCs w:val="22"/>
-          <w:lang w:val="en-US"/>
-        </w:rPr>
-        <w:t xml:space="preserve">Finally, it was interesting to observe the differences in results between countries when using the VSLY methods. Figure </w:t>
-      </w:r>
-      <w:r>
-        <w:rPr>
-          <w:sz w:val="22"/>
-          <w:szCs w:val="22"/>
-          <w:lang w:val="en-US"/>
-        </w:rPr>
-        <w:t>4</w:t>
-      </w:r>
-      <w:r>
-        <w:rPr>
-          <w:sz w:val="22"/>
-          <w:szCs w:val="22"/>
-          <w:lang w:val="en-US"/>
-        </w:rPr>
-        <w:t xml:space="preserve"> shows the </w:t>
-      </w:r>
-      <w:r>
-        <w:rPr>
-          <w:sz w:val="22"/>
-          <w:szCs w:val="22"/>
-          <w:lang w:val="en-US"/>
-        </w:rPr>
-        <w:t>estimated per capita annual monetary benefit of an additional 10 minutes of walking per week per person aged 20-74 for the HEAT countries on a choropleth map</w:t>
-      </w:r>
-      <w:r>
-        <w:rPr>
-          <w:sz w:val="22"/>
-          <w:szCs w:val="22"/>
-          <w:lang w:val="en-US"/>
-        </w:rPr>
-        <w:t xml:space="preserve">. The differences are in the same </w:t>
-      </w:r>
-      <w:r>
-        <w:rPr>
-          <w:sz w:val="22"/>
-          <w:szCs w:val="22"/>
-          <w:lang w:val="en-US"/>
-        </w:rPr>
-        <w:lastRenderedPageBreak/>
-        <w:t>order to those observed in the VSLY estimates.</w:t>
-      </w:r>
-      <w:r>
-        <w:rPr>
-          <w:sz w:val="22"/>
-          <w:szCs w:val="22"/>
-          <w:lang w:val="en-US"/>
-        </w:rPr>
-        <w:t xml:space="preserve"> Differenced in VSL and mortality rates mean that there are large differences in estimated monetary benefit per capita</w:t>
-      </w:r>
-      <w:r>
-        <w:rPr>
-          <w:sz w:val="22"/>
-          <w:szCs w:val="22"/>
-          <w:lang w:val="en-US"/>
-        </w:rPr>
-        <w:t>.</w:t>
-      </w:r>
-    </w:p>
-    <w:p>
-      <w:pPr>
-        <w:spacing w:line="360" w:lineRule="auto"/>
-        <w:ind w:firstLine="0"/>
-        <w:jc w:val="both"/>
-        <w:rPr>
-          <w:sz w:val="22"/>
-          <w:szCs w:val="22"/>
-          <w:lang w:val="en-US"/>
-        </w:rPr>
-      </w:pPr>
-    </w:p>
-    <w:p>
-      <w:pPr>
-        <w:spacing w:line="360" w:lineRule="auto"/>
-        <w:ind w:firstLine="0"/>
-        <w:jc w:val="both"/>
-        <w:rPr>
-          <w:sz w:val="22"/>
-          <w:szCs w:val="22"/>
-          <w:lang w:val="en-US"/>
-        </w:rPr>
-      </w:pPr>
-      <w:r>
-        <w:rPr>
-          <w:sz w:val="22"/>
-          <w:szCs w:val="22"/>
-          <w:lang w:val="en-US"/>
-        </w:rPr>
-        <w:t xml:space="preserve">Figure </w:t>
-      </w:r>
-      <w:r>
-        <w:rPr>
-          <w:sz w:val="22"/>
-          <w:szCs w:val="22"/>
-          <w:lang w:val="en-US"/>
-        </w:rPr>
-        <w:t>4</w:t>
-      </w:r>
-      <w:r>
-        <w:rPr>
-          <w:sz w:val="22"/>
-          <w:szCs w:val="22"/>
-          <w:lang w:val="en-US"/>
-        </w:rPr>
-        <w:t>. Map of estimated per capita annual monetary beneﬁt (2017 Euro) of an additional 10 minutes of walking per week per person aged 20-74.</w:t>
-      </w:r>
-    </w:p>
-    <w:p>
-      <w:pPr>
-        <w:spacing w:line="360" w:lineRule="auto"/>
-        <w:ind w:firstLine="0"/>
-        <w:jc w:val="both"/>
-        <w:rPr>
-          <w:sz w:val="22"/>
-          <w:szCs w:val="22"/>
-          <w:lang w:val="en-US"/>
-        </w:rPr>
-      </w:pPr>
-      <w:r>
-        <w:rPr>
-          <w:sz w:val="22"/>
-          <w:szCs w:val="22"/>
-          <w:lang w:val="en-US"/>
-        </w:rPr>
-        <w:t xml:space="preserve">&lt;insert figure </w:t>
-      </w:r>
-      <w:r>
-        <w:rPr>
-          <w:sz w:val="22"/>
-          <w:szCs w:val="22"/>
-          <w:lang w:val="en-US"/>
-        </w:rPr>
-        <w:t>4</w:t>
-      </w:r>
-      <w:r>
-        <w:rPr>
-          <w:sz w:val="22"/>
-          <w:szCs w:val="22"/>
-          <w:lang w:val="en-US"/>
-        </w:rPr>
-        <w:t>&gt;</w:t>
-      </w:r>
-    </w:p>
-    <w:p>
-      <w:pPr>
-        <w:ind w:firstLine="0"/>
-        <w:jc w:val="both"/>
-        <w:rPr>
-          <w:lang w:val="en-US"/>
-        </w:rPr>
-      </w:pPr>
-      <w:r>
-        <w:rPr>
-          <w:noProof/>
-          <w:lang w:val="en-GB" w:eastAsia="zh-CN"/>
-        </w:rPr>
-        <w:drawing>
-          <wp:inline distT="0" distB="0" distL="0" distR="0" wp14:anchorId="0E5D71D4" wp14:editId="31E489B0">
-            <wp:extent cx="4939665" cy="2999740"/>
-            <wp:effectExtent l="0" t="0" r="0" b="0"/>
-            <wp:docPr id="5" name="Picture 5"/>
-            <wp:cNvGraphicFramePr>
-              <a:graphicFrameLocks xmlns:a="http://schemas.openxmlformats.org/drawingml/2006/main" noChangeAspect="1"/>
-            </wp:cNvGraphicFramePr>
-            <a:graphic xmlns:a="http://schemas.openxmlformats.org/drawingml/2006/main">
-              <a:graphicData uri="http://schemas.openxmlformats.org/drawingml/2006/picture">
-                <pic:pic xmlns:pic="http://schemas.openxmlformats.org/drawingml/2006/picture">
-                  <pic:nvPicPr>
-                    <pic:cNvPr id="1" name=""/>
-                    <pic:cNvPicPr/>
-                  </pic:nvPicPr>
-                  <pic:blipFill>
-                    <a:blip r:embed="rId15"/>
-                    <a:stretch>
-                      <a:fillRect/>
-                    </a:stretch>
-                  </pic:blipFill>
-                  <pic:spPr>
-                    <a:xfrm>
-                      <a:off x="0" y="0"/>
                       <a:ext cx="4939665" cy="2999740"/>
                     </a:xfrm>
                     <a:prstGeom prst="rect">
@@ -6884,13 +7655,8 @@
     </w:p>
     <w:p>
       <w:pPr>
-        <w:autoSpaceDE/>
-        <w:autoSpaceDN/>
-        <w:adjustRightInd/>
         <w:spacing w:after="200" w:line="276" w:lineRule="auto"/>
-        <w:ind w:firstLine="0"/>
-        <w:rPr>
-          <w:rFonts w:cs="Times New Roman"/>
+        <w:rPr>
           <w:b/>
           <w:sz w:val="34"/>
           <w:szCs w:val="34"/>
@@ -6936,25 +7702,7 @@
           <w:szCs w:val="22"/>
           <w:lang w:val="en-US"/>
         </w:rPr>
-        <w:t xml:space="preserve">In order to incorporate the benefits of physical activity into the decision-making process for other sectors, it is useful to have a common metric. By monetizing the mortality reductions associated with increased physical activity the HEAT allows transport planners to incorporate health considerations into their decision-making process. It is a good example of a health impact assessment tool used to encourage Health in All Policies and has been used widely, including in Kuopio (Finland), </w:t>
-      </w:r>
-      <w:proofErr w:type="spellStart"/>
-      <w:r>
-        <w:rPr>
-          <w:sz w:val="22"/>
-          <w:szCs w:val="22"/>
-          <w:lang w:val="en-US"/>
-        </w:rPr>
-        <w:t>Parnu</w:t>
-      </w:r>
-      <w:proofErr w:type="spellEnd"/>
-      <w:r>
-        <w:rPr>
-          <w:sz w:val="22"/>
-          <w:szCs w:val="22"/>
-          <w:lang w:val="en-US"/>
-        </w:rPr>
-        <w:t xml:space="preserve"> (Estonia), Brighton &amp; Hove (UK), Modena (Italy) and Viana do Castelo (Portugal) all of which were included in a review of the early applications of HEAT (WHO, 2013).</w:t>
+        <w:t>In order to incorporate the benefits of physical activity into the decision-making process for other sectors, it is useful to have a common metric. By monetizing the mortality reductions associated with increased physical activity the HEAT allows transport planners to incorporate health considerations into their decision-making process. It is a good example of a health impact assessment tool used to encourage Health in All Policies and has been used widely, including in Kuopio (Finland), Parnu (Estonia), Brighton &amp; Hove (UK), Modena (Italy) and Viana do Castelo (Portugal) all of which were included in a review of the early applications of HEAT (WHO, 2013).</w:t>
       </w:r>
     </w:p>
     <w:p>
@@ -6967,31 +7715,6 @@
           <w:lang w:val="en-US"/>
         </w:rPr>
       </w:pPr>
-      <w:r>
-        <w:rPr>
-          <w:sz w:val="22"/>
-          <w:szCs w:val="22"/>
-          <w:lang w:val="en-US"/>
-        </w:rPr>
-        <w:t>However, the current HEAT model values reductions in mortality equally regardless of the age of the individual. Taken at its extreme this means that the monetary benefit associated with increasing physical activity for those aged 20-44 is less than 1/6</w:t>
-      </w:r>
-      <w:r>
-        <w:rPr>
-          <w:sz w:val="22"/>
-          <w:szCs w:val="22"/>
-          <w:vertAlign w:val="superscript"/>
-          <w:lang w:val="en-US"/>
-        </w:rPr>
-        <w:t>th</w:t>
-      </w:r>
-      <w:r>
-        <w:rPr>
-          <w:sz w:val="22"/>
-          <w:szCs w:val="22"/>
-          <w:lang w:val="en-US"/>
-        </w:rPr>
-        <w:t xml:space="preserve"> that of a person aged 45-74.</w:t>
-      </w:r>
     </w:p>
     <w:p>
       <w:pPr>
@@ -7009,25 +7732,24 @@
           <w:szCs w:val="22"/>
           <w:lang w:val="en-US"/>
         </w:rPr>
-        <w:t xml:space="preserve">The VSLY method attempts to bring the HEAT model toward the methods used by health economists which incorporate not only the number of deaths averted but the estimated additional life years lived as a result of the intervention (Drummond et al., 2015). It falls short of considering quality of life, although it could be adapted to incorporate quality adjusted life years by estimating expected quality adjusted life years remaining at each age based on mortality rates and mean population quality of life estimates for each age-group (Janssen &amp; </w:t>
-      </w:r>
-      <w:proofErr w:type="spellStart"/>
-      <w:r>
-        <w:rPr>
-          <w:sz w:val="22"/>
-          <w:szCs w:val="22"/>
-          <w:lang w:val="en-US"/>
-        </w:rPr>
-        <w:t>Szende</w:t>
-      </w:r>
-      <w:proofErr w:type="spellEnd"/>
-      <w:r>
-        <w:rPr>
-          <w:sz w:val="22"/>
-          <w:szCs w:val="22"/>
-          <w:lang w:val="en-US"/>
-        </w:rPr>
-        <w:t>, 2014).</w:t>
+        <w:t>However, the current HEAT model values reductions in mortality equally regardless of the age of the individual. Taken at its extreme this means that the monetary benefit associated with increasing physical activity for those aged 20-44 is less than 1/6</w:t>
+      </w:r>
+      <w:r>
+        <w:rPr>
+          <w:sz w:val="22"/>
+          <w:szCs w:val="22"/>
+          <w:vertAlign w:val="superscript"/>
+          <w:lang w:val="en-US"/>
+        </w:rPr>
+        <w:t>th</w:t>
+      </w:r>
+      <w:r>
+        <w:rPr>
+          <w:sz w:val="22"/>
+          <w:szCs w:val="22"/>
+          <w:lang w:val="en-US"/>
+        </w:rPr>
+        <w:t xml:space="preserve"> that of a person aged 45-74.</w:t>
       </w:r>
     </w:p>
     <w:p>
@@ -7057,72 +7779,7 @@
           <w:szCs w:val="22"/>
           <w:lang w:val="en-US"/>
         </w:rPr>
-        <w:t xml:space="preserve">The VSLY method differs from the current HEAT method in two fundamental ways. Firstly, the </w:t>
-      </w:r>
-      <w:r>
-        <w:rPr>
-          <w:sz w:val="22"/>
-          <w:szCs w:val="22"/>
-          <w:lang w:val="en-US"/>
-        </w:rPr>
-        <w:t>current HEAT model has at most two age groups (20-44, 45-74)</w:t>
-      </w:r>
-      <w:r>
-        <w:rPr>
-          <w:sz w:val="22"/>
-          <w:szCs w:val="22"/>
-          <w:lang w:val="en-US"/>
-        </w:rPr>
-        <w:t xml:space="preserve"> while t</w:t>
-      </w:r>
-      <w:r>
-        <w:rPr>
-          <w:sz w:val="22"/>
-          <w:szCs w:val="22"/>
-          <w:lang w:val="en-US"/>
-        </w:rPr>
-        <w:t>he VSLY model has 11 age groups, in 5-year age bands from 20-74.</w:t>
-      </w:r>
-      <w:r>
-        <w:rPr>
-          <w:sz w:val="22"/>
-          <w:szCs w:val="22"/>
-          <w:lang w:val="en-US"/>
-        </w:rPr>
-        <w:t xml:space="preserve"> Secondly, the </w:t>
-      </w:r>
-      <w:r>
-        <w:rPr>
-          <w:sz w:val="22"/>
-          <w:szCs w:val="22"/>
-          <w:lang w:val="en-US"/>
-        </w:rPr>
-        <w:t xml:space="preserve">HEAT model applies the country specific Value of a Statistical Life regardless </w:t>
-      </w:r>
-      <w:r>
-        <w:rPr>
-          <w:sz w:val="22"/>
-          <w:szCs w:val="22"/>
-          <w:lang w:val="en-US"/>
-        </w:rPr>
-        <w:lastRenderedPageBreak/>
-        <w:t>of age. This model calculates life years saved due to an intervention and applies the country specific</w:t>
-      </w:r>
-      <w:r>
-        <w:rPr>
-          <w:sz w:val="22"/>
-          <w:szCs w:val="22"/>
-          <w:lang w:val="en-US"/>
-        </w:rPr>
-        <w:t xml:space="preserve"> </w:t>
-      </w:r>
-      <w:r>
-        <w:rPr>
-          <w:sz w:val="22"/>
-          <w:szCs w:val="22"/>
-          <w:lang w:val="en-US"/>
-        </w:rPr>
-        <w:t>Value of a Statistical Life Year.</w:t>
+        <w:t>The VSLY method attempts to bring the HEAT model toward the methods used by health economists which incorporate not only the number of deaths averted but the estimated additional life years lived as a result of the intervention (Drummond et al., 2015). It falls short of considering quality of life, although it could be adapted to incorporate quality adjusted life years by estimating expected quality adjusted life years remaining at each age (Janssen &amp; Szende, 2014).</w:t>
       </w:r>
     </w:p>
     <w:p>
@@ -7135,46 +7792,6 @@
           <w:lang w:val="en-US"/>
         </w:rPr>
       </w:pPr>
-      <w:r>
-        <w:rPr>
-          <w:sz w:val="22"/>
-          <w:szCs w:val="22"/>
-          <w:lang w:val="en-US"/>
-        </w:rPr>
-        <w:t xml:space="preserve">The result of these two differences is that the VSLY model is </w:t>
-      </w:r>
-      <w:r>
-        <w:rPr>
-          <w:sz w:val="22"/>
-          <w:szCs w:val="22"/>
-          <w:lang w:val="en-US"/>
-        </w:rPr>
-        <w:t xml:space="preserve">more </w:t>
-      </w:r>
-      <w:r>
-        <w:rPr>
-          <w:sz w:val="22"/>
-          <w:szCs w:val="22"/>
-          <w:lang w:val="en-US"/>
-        </w:rPr>
-        <w:t xml:space="preserve">sensitive to the age </w:t>
-      </w:r>
-      <w:r>
-        <w:rPr>
-          <w:sz w:val="22"/>
-          <w:szCs w:val="22"/>
-          <w:lang w:val="en-US"/>
-        </w:rPr>
-        <w:t>of those affected by an intervention</w:t>
-      </w:r>
-      <w:r>
-        <w:rPr>
-          <w:sz w:val="22"/>
-          <w:szCs w:val="22"/>
-          <w:lang w:val="en-US"/>
-        </w:rPr>
-        <w:t>. Interventions which affect young (old) people will have small (large) mortality rate reductions but lives saved will be long (short). This helps to mitigate the extreme differences between the estimated benefit of increasing activity levels in young and old people in the current HEAT model.</w:t>
-      </w:r>
     </w:p>
     <w:p>
       <w:pPr>
@@ -7192,23 +7809,159 @@
           <w:szCs w:val="22"/>
           <w:lang w:val="en-US"/>
         </w:rPr>
-        <w:t xml:space="preserve">The main limitation of the method is that it can require an additional user input. In the current </w:t>
-      </w:r>
-      <w:r>
-        <w:rPr>
-          <w:sz w:val="22"/>
-          <w:szCs w:val="22"/>
-          <w:lang w:val="en-US"/>
-        </w:rPr>
-        <w:t>HEAT the user specifies how many people are in the two age groups (20-44, 45-74 for walking; 20-44, 45-64 for cycling). The VSLY approach could use the distribution of age in the general population as a default, requiring no user input… but if the user wanted to change this they would be required to either enter the numbers in each 5 year band (11 groups) or, if the intervention is targeted at a specific age group the user could simply state the minimum, maximum and median age which could be used to create a triangular distribution. The</w:t>
-      </w:r>
-      <w:r>
-        <w:rPr>
-          <w:sz w:val="22"/>
-          <w:szCs w:val="22"/>
-          <w:lang w:val="en-US"/>
-        </w:rPr>
-        <w:t xml:space="preserve"> latter may be an additional burden on the user, and therefore provides a trade-off between accuracy and ease of use.</w:t>
+        <w:t xml:space="preserve">The VSLY method differs from the current HEAT method in two fundamental ways. Firstly, the </w:t>
+      </w:r>
+      <w:r>
+        <w:rPr>
+          <w:sz w:val="22"/>
+          <w:szCs w:val="22"/>
+          <w:lang w:val="en-US"/>
+        </w:rPr>
+        <w:t>current HEAT model has at most two age groups (20-44, 45-74)</w:t>
+      </w:r>
+      <w:r>
+        <w:rPr>
+          <w:sz w:val="22"/>
+          <w:szCs w:val="22"/>
+          <w:lang w:val="en-US"/>
+        </w:rPr>
+        <w:t xml:space="preserve"> while t</w:t>
+      </w:r>
+      <w:r>
+        <w:rPr>
+          <w:sz w:val="22"/>
+          <w:szCs w:val="22"/>
+          <w:lang w:val="en-US"/>
+        </w:rPr>
+        <w:t xml:space="preserve">he VSLY model has </w:t>
+      </w:r>
+      <w:r>
+        <w:rPr>
+          <w:sz w:val="22"/>
+          <w:szCs w:val="22"/>
+          <w:lang w:val="en-US"/>
+        </w:rPr>
+        <w:t>55</w:t>
+      </w:r>
+      <w:r>
+        <w:rPr>
+          <w:sz w:val="22"/>
+          <w:szCs w:val="22"/>
+          <w:lang w:val="en-US"/>
+        </w:rPr>
+        <w:t xml:space="preserve"> age groups, </w:t>
+      </w:r>
+      <w:r>
+        <w:rPr>
+          <w:sz w:val="22"/>
+          <w:szCs w:val="22"/>
+          <w:lang w:val="en-US"/>
+        </w:rPr>
+        <w:t>individual</w:t>
+      </w:r>
+      <w:r>
+        <w:rPr>
+          <w:sz w:val="22"/>
+          <w:szCs w:val="22"/>
+          <w:lang w:val="en-US"/>
+        </w:rPr>
+        <w:t xml:space="preserve"> age bands from 20-74.</w:t>
+      </w:r>
+      <w:r>
+        <w:rPr>
+          <w:sz w:val="22"/>
+          <w:szCs w:val="22"/>
+          <w:lang w:val="en-US"/>
+        </w:rPr>
+        <w:t xml:space="preserve"> Secondly, the </w:t>
+      </w:r>
+      <w:r>
+        <w:rPr>
+          <w:sz w:val="22"/>
+          <w:szCs w:val="22"/>
+          <w:lang w:val="en-US"/>
+        </w:rPr>
+        <w:t>HEAT model applies the country specific Value of a Statistical Life regardless of age. This model calculates life years saved due to an intervention and applies the country specific</w:t>
+      </w:r>
+      <w:r>
+        <w:rPr>
+          <w:sz w:val="22"/>
+          <w:szCs w:val="22"/>
+          <w:lang w:val="en-US"/>
+        </w:rPr>
+        <w:t xml:space="preserve"> </w:t>
+      </w:r>
+      <w:r>
+        <w:rPr>
+          <w:sz w:val="22"/>
+          <w:szCs w:val="22"/>
+          <w:lang w:val="en-US"/>
+        </w:rPr>
+        <w:t>Value of a Statistical Life Year.</w:t>
+      </w:r>
+      <w:r>
+        <w:rPr>
+          <w:sz w:val="22"/>
+          <w:szCs w:val="22"/>
+          <w:lang w:val="en-US"/>
+        </w:rPr>
+        <w:t xml:space="preserve"> </w:t>
+      </w:r>
+      <w:r>
+        <w:rPr>
+          <w:sz w:val="22"/>
+          <w:szCs w:val="22"/>
+          <w:lang w:val="en-US"/>
+        </w:rPr>
+        <w:t xml:space="preserve">The result of these two differences is that the VSLY model is </w:t>
+      </w:r>
+      <w:r>
+        <w:rPr>
+          <w:sz w:val="22"/>
+          <w:szCs w:val="22"/>
+          <w:lang w:val="en-US"/>
+        </w:rPr>
+        <w:t xml:space="preserve">more </w:t>
+      </w:r>
+      <w:r>
+        <w:rPr>
+          <w:sz w:val="22"/>
+          <w:szCs w:val="22"/>
+          <w:lang w:val="en-US"/>
+        </w:rPr>
+        <w:t xml:space="preserve">sensitive to the age </w:t>
+      </w:r>
+      <w:r>
+        <w:rPr>
+          <w:sz w:val="22"/>
+          <w:szCs w:val="22"/>
+          <w:lang w:val="en-US"/>
+        </w:rPr>
+        <w:t>of those affected by an intervention</w:t>
+      </w:r>
+      <w:r>
+        <w:rPr>
+          <w:sz w:val="22"/>
+          <w:szCs w:val="22"/>
+          <w:lang w:val="en-US"/>
+        </w:rPr>
+        <w:t>. Interventions which affect young (old) people will have small (large) mortality rate reductions but lives saved will be long (short). This helps to mitigate the extreme differences between the estimated benefit of increasing activity levels in young and old</w:t>
+      </w:r>
+      <w:r>
+        <w:rPr>
+          <w:sz w:val="22"/>
+          <w:szCs w:val="22"/>
+          <w:lang w:val="en-US"/>
+        </w:rPr>
+        <w:t>er</w:t>
+      </w:r>
+      <w:r>
+        <w:rPr>
+          <w:sz w:val="22"/>
+          <w:szCs w:val="22"/>
+          <w:lang w:val="en-US"/>
+        </w:rPr>
+        <w:t xml:space="preserve"> people in the current HEAT model.</w:t>
       </w:r>
     </w:p>
     <w:p>
@@ -7221,338 +7974,62 @@
           <w:lang w:val="en-US"/>
         </w:rPr>
       </w:pPr>
-      <w:commentRangeStart w:id="7"/>
-      <w:commentRangeStart w:id="8"/>
-      <w:r>
-        <w:rPr>
-          <w:sz w:val="22"/>
-          <w:szCs w:val="22"/>
-          <w:lang w:val="en-US"/>
-        </w:rPr>
-        <w:t xml:space="preserve">An </w:t>
-      </w:r>
-      <w:commentRangeEnd w:id="7"/>
-      <w:r>
-        <w:rPr>
-          <w:rStyle w:val="CommentReference"/>
-        </w:rPr>
-        <w:commentReference w:id="7"/>
-      </w:r>
-      <w:commentRangeEnd w:id="8"/>
-      <w:r>
-        <w:rPr>
-          <w:rStyle w:val="CommentReference"/>
-        </w:rPr>
-        <w:commentReference w:id="8"/>
-      </w:r>
-      <w:r>
-        <w:rPr>
-          <w:sz w:val="22"/>
-          <w:szCs w:val="22"/>
-          <w:lang w:val="en-US"/>
-        </w:rPr>
-        <w:t>additional issue for accurate estimation of benefit, unrelated to the use of the HEAT-2 or VSLY methods,</w:t>
-      </w:r>
-      <w:r>
-        <w:rPr>
-          <w:sz w:val="22"/>
-          <w:szCs w:val="22"/>
-          <w:lang w:val="en-US"/>
-        </w:rPr>
-        <w:t xml:space="preserve"> remains that the VSL estimates</w:t>
-      </w:r>
-      <w:r>
-        <w:rPr>
-          <w:sz w:val="22"/>
-          <w:szCs w:val="22"/>
-          <w:lang w:val="en-US"/>
-        </w:rPr>
-        <w:t xml:space="preserve"> used</w:t>
-      </w:r>
-      <w:r>
-        <w:rPr>
-          <w:sz w:val="22"/>
-          <w:szCs w:val="22"/>
-          <w:lang w:val="en-US"/>
-        </w:rPr>
-        <w:t xml:space="preserve"> are derived from </w:t>
-      </w:r>
-      <w:r>
-        <w:rPr>
-          <w:sz w:val="22"/>
-          <w:szCs w:val="22"/>
-          <w:lang w:val="en-US"/>
-        </w:rPr>
-        <w:t xml:space="preserve">a </w:t>
-      </w:r>
-      <w:r>
-        <w:rPr>
-          <w:sz w:val="22"/>
-          <w:szCs w:val="22"/>
-          <w:lang w:val="en-US"/>
-        </w:rPr>
-        <w:t xml:space="preserve">stated preference study </w:t>
-      </w:r>
-      <w:r>
-        <w:rPr>
-          <w:sz w:val="22"/>
-          <w:szCs w:val="22"/>
-          <w:lang w:val="en-US"/>
-        </w:rPr>
-        <w:t>with a</w:t>
-      </w:r>
-      <w:r>
-        <w:rPr>
-          <w:sz w:val="22"/>
-          <w:szCs w:val="22"/>
-          <w:lang w:val="en-US"/>
-        </w:rPr>
-        <w:t xml:space="preserve"> median age of 50. There are numerous limitations </w:t>
-      </w:r>
-      <w:r>
-        <w:rPr>
-          <w:sz w:val="22"/>
-          <w:szCs w:val="22"/>
-          <w:lang w:val="en-US"/>
-        </w:rPr>
-        <w:t>of stated preference studies when estimating the VSL (REF)</w:t>
-      </w:r>
-      <w:r>
-        <w:rPr>
-          <w:sz w:val="22"/>
-          <w:szCs w:val="22"/>
-          <w:lang w:val="en-US"/>
-        </w:rPr>
-        <w:t>,</w:t>
-      </w:r>
-      <w:r>
-        <w:rPr>
-          <w:sz w:val="22"/>
-          <w:szCs w:val="22"/>
-          <w:lang w:val="en-US"/>
-        </w:rPr>
-        <w:t xml:space="preserve"> but</w:t>
-      </w:r>
-      <w:r>
-        <w:rPr>
-          <w:sz w:val="22"/>
-          <w:szCs w:val="22"/>
-          <w:lang w:val="en-US"/>
-        </w:rPr>
-        <w:t xml:space="preserve"> </w:t>
-      </w:r>
-      <w:r>
-        <w:rPr>
-          <w:sz w:val="22"/>
-          <w:szCs w:val="22"/>
-          <w:lang w:val="en-US"/>
-        </w:rPr>
-        <w:t xml:space="preserve">particular to this case is the limitation that </w:t>
-      </w:r>
-      <w:r>
-        <w:rPr>
-          <w:sz w:val="22"/>
-          <w:szCs w:val="22"/>
-          <w:lang w:val="en-US"/>
-        </w:rPr>
-        <w:t xml:space="preserve">VSL has been shown to peak </w:t>
-      </w:r>
-      <w:r>
-        <w:rPr>
-          <w:sz w:val="22"/>
-          <w:szCs w:val="22"/>
-          <w:lang w:val="en-US"/>
-        </w:rPr>
-        <w:t>in middle age (approx. 40-50)</w:t>
-      </w:r>
-      <w:r>
-        <w:rPr>
-          <w:sz w:val="22"/>
-          <w:szCs w:val="22"/>
-          <w:lang w:val="en-US"/>
-        </w:rPr>
-        <w:t>, and therefore calculating the value of a life year from this figure may lead to overestimates</w:t>
-      </w:r>
-      <w:r>
-        <w:rPr>
-          <w:sz w:val="22"/>
-          <w:szCs w:val="22"/>
-          <w:lang w:val="en-US"/>
-        </w:rPr>
-        <w:t xml:space="preserve">. </w:t>
-      </w:r>
-    </w:p>
-    <w:p>
-      <w:pPr>
-        <w:pStyle w:val="Heading1"/>
-        <w:jc w:val="both"/>
-        <w:rPr>
-          <w:lang w:val="en-US"/>
-        </w:rPr>
-      </w:pPr>
-      <w:r>
-        <w:rPr>
-          <w:lang w:val="en-US"/>
-        </w:rPr>
-        <w:t>Conclusion</w:t>
-      </w:r>
-    </w:p>
-    <w:p>
-      <w:pPr>
-        <w:ind w:firstLine="0"/>
-        <w:rPr>
-          <w:lang w:val="en-US"/>
-        </w:rPr>
-      </w:pPr>
-    </w:p>
-    <w:p>
-      <w:pPr>
-        <w:spacing w:line="360" w:lineRule="auto"/>
-        <w:ind w:firstLine="0"/>
-        <w:jc w:val="both"/>
-        <w:rPr>
-          <w:sz w:val="22"/>
-          <w:szCs w:val="22"/>
-          <w:lang w:val="en-US"/>
-        </w:rPr>
-      </w:pPr>
-      <w:r>
-        <w:rPr>
-          <w:sz w:val="22"/>
-          <w:szCs w:val="22"/>
-          <w:lang w:val="en-US"/>
-        </w:rPr>
-        <w:t>Th</w:t>
-      </w:r>
-      <w:r>
-        <w:rPr>
-          <w:sz w:val="22"/>
-          <w:szCs w:val="22"/>
-          <w:lang w:val="en-US"/>
-        </w:rPr>
-        <w:t>is study comparing the use of the existing HEAT methodology and an adapted method, referred to as the ‘</w:t>
-      </w:r>
-      <w:r>
-        <w:rPr>
-          <w:sz w:val="22"/>
-          <w:szCs w:val="22"/>
-          <w:lang w:val="en-US"/>
-        </w:rPr>
-        <w:t>VSLY method</w:t>
-      </w:r>
-      <w:r>
-        <w:rPr>
-          <w:sz w:val="22"/>
-          <w:szCs w:val="22"/>
-          <w:lang w:val="en-US"/>
-        </w:rPr>
-        <w:t xml:space="preserve">’ has shown that the VSLY method </w:t>
-      </w:r>
-      <w:r>
-        <w:rPr>
-          <w:sz w:val="22"/>
-          <w:szCs w:val="22"/>
-          <w:lang w:val="en-US"/>
-        </w:rPr>
-        <w:t>is more sensitive to age than the current HEAT</w:t>
-      </w:r>
-      <w:r>
-        <w:rPr>
-          <w:sz w:val="22"/>
-          <w:szCs w:val="22"/>
-          <w:lang w:val="en-US"/>
-        </w:rPr>
-        <w:t xml:space="preserve"> model, incorporates a consideration of length of life lost, and allows users to use the default country age distributions. The VSLY method is </w:t>
-      </w:r>
-      <w:proofErr w:type="gramStart"/>
-      <w:r>
-        <w:rPr>
-          <w:sz w:val="22"/>
-          <w:szCs w:val="22"/>
-          <w:lang w:val="en-US"/>
-        </w:rPr>
-        <w:t>a</w:t>
-      </w:r>
-      <w:proofErr w:type="gramEnd"/>
-      <w:r>
-        <w:rPr>
-          <w:sz w:val="22"/>
-          <w:szCs w:val="22"/>
-          <w:lang w:val="en-US"/>
-        </w:rPr>
-        <w:t xml:space="preserve"> approach which can be used </w:t>
-      </w:r>
-      <w:commentRangeStart w:id="9"/>
-      <w:commentRangeStart w:id="10"/>
-      <w:r>
-        <w:rPr>
-          <w:sz w:val="22"/>
-          <w:szCs w:val="22"/>
-          <w:lang w:val="en-US"/>
-        </w:rPr>
-        <w:t>to</w:t>
-      </w:r>
-      <w:commentRangeEnd w:id="9"/>
-      <w:r>
-        <w:rPr>
-          <w:rStyle w:val="CommentReference"/>
-        </w:rPr>
-        <w:commentReference w:id="9"/>
-      </w:r>
-      <w:commentRangeEnd w:id="10"/>
-      <w:r>
-        <w:rPr>
-          <w:rStyle w:val="CommentReference"/>
-        </w:rPr>
-        <w:commentReference w:id="10"/>
-      </w:r>
-      <w:r>
-        <w:rPr>
-          <w:sz w:val="22"/>
-          <w:szCs w:val="22"/>
-          <w:lang w:val="en-US"/>
-        </w:rPr>
-        <w:t xml:space="preserve"> value mortality reductions, with limited additional user inputs.  The differences in model results may be particularly important for </w:t>
-      </w:r>
-      <w:r>
-        <w:rPr>
-          <w:sz w:val="22"/>
-          <w:szCs w:val="22"/>
-          <w:lang w:val="en-US"/>
-        </w:rPr>
-        <w:t xml:space="preserve">programs targeted at </w:t>
-      </w:r>
-      <w:r>
-        <w:rPr>
-          <w:sz w:val="22"/>
-          <w:szCs w:val="22"/>
-          <w:lang w:val="en-US"/>
-        </w:rPr>
-        <w:t xml:space="preserve">specific age-groups, such as </w:t>
-      </w:r>
-      <w:r>
-        <w:rPr>
-          <w:sz w:val="22"/>
-          <w:szCs w:val="22"/>
-          <w:lang w:val="en-US"/>
-        </w:rPr>
-        <w:t>middle-aged commuters or investments around schools (young people) or improving ease of access (elderly people).</w:t>
-      </w:r>
-      <w:r>
-        <w:rPr>
-          <w:sz w:val="22"/>
-          <w:szCs w:val="22"/>
-          <w:lang w:val="en-US"/>
-        </w:rPr>
-        <w:t xml:space="preserve"> Prior to implementing the change, it is recommended that tests are undertaken to ensure users can deal with the additional, albeit minimal, inputs required. </w:t>
-      </w:r>
-      <w:r>
-        <w:rPr>
-          <w:sz w:val="22"/>
-          <w:szCs w:val="22"/>
-          <w:lang w:val="en-US"/>
-        </w:rPr>
-        <w:t xml:space="preserve"> </w:t>
+      <w:r>
+        <w:rPr>
+          <w:sz w:val="22"/>
+          <w:szCs w:val="22"/>
+          <w:lang w:val="en-US"/>
+        </w:rPr>
+        <w:lastRenderedPageBreak/>
+        <w:t xml:space="preserve">The main limitation of the method is that it can require an additional user input. In the current </w:t>
+      </w:r>
+      <w:r>
+        <w:rPr>
+          <w:sz w:val="22"/>
+          <w:szCs w:val="22"/>
+          <w:lang w:val="en-US"/>
+        </w:rPr>
+        <w:t xml:space="preserve">HEAT the user specifies how many people are in the two age groups (20-44, 45-74 for walking; 20-44, 45-64 for cycling). The VSLY approach could use the distribution of age in the general population as a default, requiring no user input… but if the user wanted to change </w:t>
+      </w:r>
+      <w:r>
+        <w:rPr>
+          <w:sz w:val="22"/>
+          <w:szCs w:val="22"/>
+          <w:lang w:val="en-US"/>
+        </w:rPr>
+        <w:t>this,</w:t>
+      </w:r>
+      <w:r>
+        <w:rPr>
+          <w:sz w:val="22"/>
+          <w:szCs w:val="22"/>
+          <w:lang w:val="en-US"/>
+        </w:rPr>
+        <w:t xml:space="preserve"> they would be required to </w:t>
+      </w:r>
+      <w:r>
+        <w:rPr>
+          <w:sz w:val="22"/>
+          <w:szCs w:val="22"/>
+          <w:lang w:val="en-US"/>
+        </w:rPr>
+        <w:t>inter some values to change the distribution. I</w:t>
+      </w:r>
+      <w:r>
+        <w:rPr>
+          <w:sz w:val="22"/>
+          <w:szCs w:val="22"/>
+          <w:lang w:val="en-US"/>
+        </w:rPr>
+        <w:t>f the intervention is targeted at a specific age group the user could simply state the minimum, maximum and median age which could be used to create a triangular distribution. The</w:t>
+      </w:r>
+      <w:r>
+        <w:rPr>
+          <w:sz w:val="22"/>
+          <w:szCs w:val="22"/>
+          <w:lang w:val="en-US"/>
+        </w:rPr>
+        <w:t xml:space="preserve"> latter may be an additional burden on the user, and therefore provides a trade-off between accuracy and ease of use.</w:t>
       </w:r>
     </w:p>
     <w:p>
@@ -7569,7 +8046,6 @@
     <w:p>
       <w:pPr>
         <w:spacing w:line="360" w:lineRule="auto"/>
-        <w:ind w:firstLine="0"/>
         <w:jc w:val="both"/>
         <w:rPr>
           <w:sz w:val="22"/>
@@ -7577,53 +8053,103 @@
           <w:lang w:val="en-US"/>
         </w:rPr>
       </w:pPr>
-    </w:p>
-    <w:p>
-      <w:pPr>
-        <w:pStyle w:val="Heading1"/>
-        <w:jc w:val="both"/>
-        <w:rPr>
-          <w:lang w:val="en-US"/>
-        </w:rPr>
-      </w:pPr>
-      <w:r>
-        <w:rPr>
-          <w:lang w:val="en-US"/>
-        </w:rPr>
-        <w:t>Bibliography</w:t>
-      </w:r>
-    </w:p>
-    <w:p>
-      <w:pPr>
-        <w:jc w:val="both"/>
-        <w:rPr>
-          <w:lang w:val="en-US"/>
-        </w:rPr>
-      </w:pPr>
-    </w:p>
-    <w:p>
-      <w:pPr>
-        <w:spacing w:line="360" w:lineRule="auto"/>
-        <w:jc w:val="both"/>
-        <w:rPr>
-          <w:sz w:val="22"/>
-          <w:szCs w:val="22"/>
-          <w:lang w:val="en-US"/>
-        </w:rPr>
-      </w:pPr>
-      <w:r>
-        <w:rPr>
-          <w:sz w:val="22"/>
-          <w:szCs w:val="22"/>
-          <w:lang w:val="en-US"/>
-        </w:rPr>
-        <w:t xml:space="preserve">Disease Collaborative Network, Global Burden of. 2018. “Population Estimates 1950-2017.” </w:t>
-      </w:r>
-    </w:p>
-    <w:p>
-      <w:pPr>
-        <w:spacing w:line="360" w:lineRule="auto"/>
-        <w:jc w:val="both"/>
+      <w:commentRangeStart w:id="6"/>
+      <w:commentRangeStart w:id="7"/>
+      <w:r>
+        <w:rPr>
+          <w:sz w:val="22"/>
+          <w:szCs w:val="22"/>
+          <w:lang w:val="en-US"/>
+        </w:rPr>
+        <w:t xml:space="preserve">An </w:t>
+      </w:r>
+      <w:commentRangeEnd w:id="6"/>
+      <w:r>
+        <w:rPr>
+          <w:rStyle w:val="CommentReference"/>
+        </w:rPr>
+        <w:commentReference w:id="6"/>
+      </w:r>
+      <w:commentRangeEnd w:id="7"/>
+      <w:r>
+        <w:rPr>
+          <w:rStyle w:val="CommentReference"/>
+        </w:rPr>
+        <w:commentReference w:id="7"/>
+      </w:r>
+      <w:r>
+        <w:rPr>
+          <w:sz w:val="22"/>
+          <w:szCs w:val="22"/>
+          <w:lang w:val="en-US"/>
+        </w:rPr>
+        <w:t>additional issue for accurate estimation of benefit, unrelated to the use of the HEAT-2 or VSLY methods,</w:t>
+      </w:r>
+      <w:r>
+        <w:rPr>
+          <w:sz w:val="22"/>
+          <w:szCs w:val="22"/>
+          <w:lang w:val="en-US"/>
+        </w:rPr>
+        <w:t xml:space="preserve"> remains that the VSL estimates</w:t>
+      </w:r>
+      <w:r>
+        <w:rPr>
+          <w:sz w:val="22"/>
+          <w:szCs w:val="22"/>
+          <w:lang w:val="en-US"/>
+        </w:rPr>
+        <w:t xml:space="preserve"> used</w:t>
+      </w:r>
+      <w:r>
+        <w:rPr>
+          <w:sz w:val="22"/>
+          <w:szCs w:val="22"/>
+          <w:lang w:val="en-US"/>
+        </w:rPr>
+        <w:t xml:space="preserve"> are derived from </w:t>
+      </w:r>
+      <w:r>
+        <w:rPr>
+          <w:sz w:val="22"/>
+          <w:szCs w:val="22"/>
+          <w:lang w:val="en-US"/>
+        </w:rPr>
+        <w:t xml:space="preserve">a </w:t>
+      </w:r>
+      <w:r>
+        <w:rPr>
+          <w:sz w:val="22"/>
+          <w:szCs w:val="22"/>
+          <w:lang w:val="en-US"/>
+        </w:rPr>
+        <w:t xml:space="preserve">stated preference study </w:t>
+      </w:r>
+      <w:r>
+        <w:rPr>
+          <w:sz w:val="22"/>
+          <w:szCs w:val="22"/>
+          <w:lang w:val="en-US"/>
+        </w:rPr>
+        <w:t>with a</w:t>
+      </w:r>
+      <w:r>
+        <w:rPr>
+          <w:sz w:val="22"/>
+          <w:szCs w:val="22"/>
+          <w:lang w:val="en-US"/>
+        </w:rPr>
+        <w:t xml:space="preserve"> median age of 50. There are numerous limitations </w:t>
+      </w:r>
+      <w:r>
+        <w:rPr>
+          <w:sz w:val="22"/>
+          <w:szCs w:val="22"/>
+          <w:lang w:val="en-US"/>
+        </w:rPr>
+        <w:t>of stated preference studies when estimating the VSL (</w:t>
+      </w:r>
+      <w:r>
         <w:rPr>
           <w:rFonts w:ascii="Arial" w:hAnsi="Arial" w:cs="Arial"/>
           <w:color w:val="222222"/>
@@ -7631,7 +8157,8 @@
           <w:szCs w:val="20"/>
           <w:shd w:val="clear" w:color="auto" w:fill="FFFFFF"/>
         </w:rPr>
-      </w:pPr>
+        <w:t>Doucouliagos</w:t>
+      </w:r>
       <w:r>
         <w:rPr>
           <w:rFonts w:ascii="Arial" w:hAnsi="Arial" w:cs="Arial"/>
@@ -7640,7 +8167,389 @@
           <w:szCs w:val="20"/>
           <w:shd w:val="clear" w:color="auto" w:fill="FFFFFF"/>
         </w:rPr>
-        <w:t>Drummond, M.F., Sculpher, M.J., Claxton, K., Stoddart, G.L. and Torrance, G.W., 2015. </w:t>
+        <w:t xml:space="preserve"> et al., </w:t>
+      </w:r>
+      <w:r>
+        <w:rPr>
+          <w:rFonts w:ascii="Arial" w:hAnsi="Arial" w:cs="Arial"/>
+          <w:color w:val="222222"/>
+          <w:sz w:val="20"/>
+          <w:szCs w:val="20"/>
+          <w:shd w:val="clear" w:color="auto" w:fill="FFFFFF"/>
+        </w:rPr>
+        <w:t>2012</w:t>
+      </w:r>
+      <w:r>
+        <w:rPr>
+          <w:rFonts w:ascii="Arial" w:hAnsi="Arial" w:cs="Arial"/>
+          <w:color w:val="222222"/>
+          <w:sz w:val="20"/>
+          <w:szCs w:val="20"/>
+          <w:shd w:val="clear" w:color="auto" w:fill="FFFFFF"/>
+        </w:rPr>
+        <w:t>)</w:t>
+      </w:r>
+      <w:r>
+        <w:rPr>
+          <w:sz w:val="22"/>
+          <w:szCs w:val="22"/>
+          <w:lang w:val="en-US"/>
+        </w:rPr>
+        <w:t>,</w:t>
+      </w:r>
+      <w:r>
+        <w:rPr>
+          <w:sz w:val="22"/>
+          <w:szCs w:val="22"/>
+          <w:lang w:val="en-US"/>
+        </w:rPr>
+        <w:t xml:space="preserve"> but</w:t>
+      </w:r>
+      <w:r>
+        <w:rPr>
+          <w:sz w:val="22"/>
+          <w:szCs w:val="22"/>
+          <w:lang w:val="en-US"/>
+        </w:rPr>
+        <w:t xml:space="preserve"> </w:t>
+      </w:r>
+      <w:r>
+        <w:rPr>
+          <w:sz w:val="22"/>
+          <w:szCs w:val="22"/>
+          <w:lang w:val="en-US"/>
+        </w:rPr>
+        <w:t xml:space="preserve">particular to this case is the limitation that </w:t>
+      </w:r>
+      <w:r>
+        <w:rPr>
+          <w:sz w:val="22"/>
+          <w:szCs w:val="22"/>
+          <w:lang w:val="en-US"/>
+        </w:rPr>
+        <w:t>VSL has been shown to peak</w:t>
+      </w:r>
+      <w:r>
+        <w:rPr>
+          <w:sz w:val="22"/>
+          <w:szCs w:val="22"/>
+          <w:lang w:val="en-US"/>
+        </w:rPr>
+        <w:t xml:space="preserve"> around age 50 (</w:t>
+      </w:r>
+      <w:r>
+        <w:rPr>
+          <w:rFonts w:ascii="Arial" w:hAnsi="Arial" w:cs="Arial"/>
+          <w:color w:val="222222"/>
+          <w:sz w:val="20"/>
+          <w:szCs w:val="20"/>
+          <w:shd w:val="clear" w:color="auto" w:fill="FFFFFF"/>
+        </w:rPr>
+        <w:t>Aldy</w:t>
+      </w:r>
+      <w:r>
+        <w:rPr>
+          <w:rFonts w:ascii="Arial" w:hAnsi="Arial" w:cs="Arial"/>
+          <w:color w:val="222222"/>
+          <w:sz w:val="20"/>
+          <w:szCs w:val="20"/>
+          <w:shd w:val="clear" w:color="auto" w:fill="FFFFFF"/>
+        </w:rPr>
+        <w:t xml:space="preserve"> &amp; </w:t>
+      </w:r>
+      <w:r>
+        <w:rPr>
+          <w:rFonts w:ascii="Arial" w:hAnsi="Arial" w:cs="Arial"/>
+          <w:color w:val="222222"/>
+          <w:sz w:val="20"/>
+          <w:szCs w:val="20"/>
+          <w:shd w:val="clear" w:color="auto" w:fill="FFFFFF"/>
+        </w:rPr>
+        <w:t>Viscusi,</w:t>
+      </w:r>
+      <w:r>
+        <w:rPr>
+          <w:rFonts w:ascii="Arial" w:hAnsi="Arial" w:cs="Arial"/>
+          <w:color w:val="222222"/>
+          <w:sz w:val="20"/>
+          <w:szCs w:val="20"/>
+          <w:shd w:val="clear" w:color="auto" w:fill="FFFFFF"/>
+        </w:rPr>
+        <w:t xml:space="preserve"> </w:t>
+      </w:r>
+      <w:r>
+        <w:rPr>
+          <w:rFonts w:ascii="Arial" w:hAnsi="Arial" w:cs="Arial"/>
+          <w:color w:val="222222"/>
+          <w:sz w:val="20"/>
+          <w:szCs w:val="20"/>
+          <w:shd w:val="clear" w:color="auto" w:fill="FFFFFF"/>
+        </w:rPr>
+        <w:t>2008</w:t>
+      </w:r>
+      <w:r>
+        <w:rPr>
+          <w:rFonts w:ascii="Arial" w:hAnsi="Arial" w:cs="Arial"/>
+          <w:color w:val="222222"/>
+          <w:sz w:val="20"/>
+          <w:szCs w:val="20"/>
+          <w:shd w:val="clear" w:color="auto" w:fill="FFFFFF"/>
+        </w:rPr>
+        <w:t xml:space="preserve">) </w:t>
+      </w:r>
+      <w:r>
+        <w:rPr>
+          <w:sz w:val="22"/>
+          <w:szCs w:val="22"/>
+          <w:lang w:val="en-US"/>
+        </w:rPr>
+        <w:t>and therefore calculating the value of a life year from this figure may lead to overestimates</w:t>
+      </w:r>
+      <w:r>
+        <w:rPr>
+          <w:sz w:val="22"/>
+          <w:szCs w:val="22"/>
+          <w:lang w:val="en-US"/>
+        </w:rPr>
+        <w:t xml:space="preserve">. </w:t>
+      </w:r>
+    </w:p>
+    <w:p>
+      <w:pPr>
+        <w:pStyle w:val="Heading1"/>
+        <w:jc w:val="both"/>
+        <w:rPr>
+          <w:lang w:val="en-US"/>
+        </w:rPr>
+      </w:pPr>
+      <w:r>
+        <w:rPr>
+          <w:lang w:val="en-US"/>
+        </w:rPr>
+        <w:t>Conclusion</w:t>
+      </w:r>
+    </w:p>
+    <w:p>
+      <w:pPr>
+        <w:rPr>
+          <w:lang w:val="en-US"/>
+        </w:rPr>
+      </w:pPr>
+    </w:p>
+    <w:p>
+      <w:pPr>
+        <w:spacing w:line="360" w:lineRule="auto"/>
+        <w:jc w:val="both"/>
+        <w:rPr>
+          <w:sz w:val="22"/>
+          <w:szCs w:val="22"/>
+          <w:lang w:val="en-US"/>
+        </w:rPr>
+      </w:pPr>
+      <w:r>
+        <w:rPr>
+          <w:sz w:val="22"/>
+          <w:szCs w:val="22"/>
+          <w:lang w:val="en-US"/>
+        </w:rPr>
+        <w:t>Th</w:t>
+      </w:r>
+      <w:r>
+        <w:rPr>
+          <w:sz w:val="22"/>
+          <w:szCs w:val="22"/>
+          <w:lang w:val="en-US"/>
+        </w:rPr>
+        <w:t>is study comparing the use of the existing HEAT methodology and an adapted method, referred to as the ‘</w:t>
+      </w:r>
+      <w:r>
+        <w:rPr>
+          <w:sz w:val="22"/>
+          <w:szCs w:val="22"/>
+          <w:lang w:val="en-US"/>
+        </w:rPr>
+        <w:t>VSLY method</w:t>
+      </w:r>
+      <w:r>
+        <w:rPr>
+          <w:sz w:val="22"/>
+          <w:szCs w:val="22"/>
+          <w:lang w:val="en-US"/>
+        </w:rPr>
+        <w:t xml:space="preserve">’ has shown that the VSLY method </w:t>
+      </w:r>
+      <w:r>
+        <w:rPr>
+          <w:sz w:val="22"/>
+          <w:szCs w:val="22"/>
+          <w:lang w:val="en-US"/>
+        </w:rPr>
+        <w:t>is more sensitive to age than the current HEAT</w:t>
+      </w:r>
+      <w:r>
+        <w:rPr>
+          <w:sz w:val="22"/>
+          <w:szCs w:val="22"/>
+          <w:lang w:val="en-US"/>
+        </w:rPr>
+        <w:t xml:space="preserve"> model, incorporates a consideration of length of life lost, and allows users to use the default country age distributions. The VSLY method is a</w:t>
+      </w:r>
+      <w:r>
+        <w:rPr>
+          <w:sz w:val="22"/>
+          <w:szCs w:val="22"/>
+          <w:lang w:val="en-US"/>
+        </w:rPr>
+        <w:t>n</w:t>
+      </w:r>
+      <w:bookmarkStart w:id="8" w:name="_GoBack"/>
+      <w:bookmarkEnd w:id="8"/>
+      <w:r>
+        <w:rPr>
+          <w:sz w:val="22"/>
+          <w:szCs w:val="22"/>
+          <w:lang w:val="en-US"/>
+        </w:rPr>
+        <w:t xml:space="preserve"> approach which can be used </w:t>
+      </w:r>
+      <w:commentRangeStart w:id="9"/>
+      <w:commentRangeStart w:id="10"/>
+      <w:r>
+        <w:rPr>
+          <w:sz w:val="22"/>
+          <w:szCs w:val="22"/>
+          <w:lang w:val="en-US"/>
+        </w:rPr>
+        <w:t>to</w:t>
+      </w:r>
+      <w:commentRangeEnd w:id="9"/>
+      <w:r>
+        <w:rPr>
+          <w:rStyle w:val="CommentReference"/>
+        </w:rPr>
+        <w:commentReference w:id="9"/>
+      </w:r>
+      <w:commentRangeEnd w:id="10"/>
+      <w:r>
+        <w:rPr>
+          <w:rStyle w:val="CommentReference"/>
+        </w:rPr>
+        <w:commentReference w:id="10"/>
+      </w:r>
+      <w:r>
+        <w:rPr>
+          <w:sz w:val="22"/>
+          <w:szCs w:val="22"/>
+          <w:lang w:val="en-US"/>
+        </w:rPr>
+        <w:t xml:space="preserve"> value mortality reductions, with limited additional user inputs.  The differences in model results may be particularly important for </w:t>
+      </w:r>
+      <w:r>
+        <w:rPr>
+          <w:sz w:val="22"/>
+          <w:szCs w:val="22"/>
+          <w:lang w:val="en-US"/>
+        </w:rPr>
+        <w:t xml:space="preserve">programs targeted at </w:t>
+      </w:r>
+      <w:r>
+        <w:rPr>
+          <w:sz w:val="22"/>
+          <w:szCs w:val="22"/>
+          <w:lang w:val="en-US"/>
+        </w:rPr>
+        <w:t xml:space="preserve">specific age-groups, such as </w:t>
+      </w:r>
+      <w:r>
+        <w:rPr>
+          <w:sz w:val="22"/>
+          <w:szCs w:val="22"/>
+          <w:lang w:val="en-US"/>
+        </w:rPr>
+        <w:t>middle-aged commuters or investments around schools (young people) or improving ease of access (elderly people).</w:t>
+      </w:r>
+      <w:r>
+        <w:rPr>
+          <w:sz w:val="22"/>
+          <w:szCs w:val="22"/>
+          <w:lang w:val="en-US"/>
+        </w:rPr>
+        <w:t xml:space="preserve"> Prior to implementing the change, it is recommended that tests are undertaken to ensure users can deal with the additional, albeit minimal, inputs required. </w:t>
+      </w:r>
+      <w:r>
+        <w:rPr>
+          <w:sz w:val="22"/>
+          <w:szCs w:val="22"/>
+          <w:lang w:val="en-US"/>
+        </w:rPr>
+        <w:t xml:space="preserve"> </w:t>
+      </w:r>
+    </w:p>
+    <w:p>
+      <w:pPr>
+        <w:spacing w:line="360" w:lineRule="auto"/>
+        <w:jc w:val="both"/>
+        <w:rPr>
+          <w:sz w:val="22"/>
+          <w:szCs w:val="22"/>
+          <w:lang w:val="en-US"/>
+        </w:rPr>
+      </w:pPr>
+    </w:p>
+    <w:p>
+      <w:pPr>
+        <w:spacing w:line="360" w:lineRule="auto"/>
+        <w:jc w:val="both"/>
+        <w:rPr>
+          <w:sz w:val="22"/>
+          <w:szCs w:val="22"/>
+          <w:lang w:val="en-US"/>
+        </w:rPr>
+      </w:pPr>
+    </w:p>
+    <w:p>
+      <w:pPr>
+        <w:pStyle w:val="Heading1"/>
+        <w:jc w:val="both"/>
+        <w:rPr>
+          <w:lang w:val="en-US"/>
+        </w:rPr>
+      </w:pPr>
+      <w:r>
+        <w:rPr>
+          <w:lang w:val="en-US"/>
+        </w:rPr>
+        <w:lastRenderedPageBreak/>
+        <w:t>Bibliography</w:t>
+      </w:r>
+    </w:p>
+    <w:p>
+      <w:pPr>
+        <w:jc w:val="both"/>
+        <w:rPr>
+          <w:lang w:val="en-US"/>
+        </w:rPr>
+      </w:pPr>
+    </w:p>
+    <w:p>
+      <w:pPr>
+        <w:spacing w:line="360" w:lineRule="auto"/>
+        <w:jc w:val="both"/>
+        <w:rPr>
+          <w:sz w:val="22"/>
+          <w:szCs w:val="22"/>
+          <w:lang w:val="en-US"/>
+        </w:rPr>
+      </w:pPr>
+      <w:r>
+        <w:rPr>
+          <w:rFonts w:ascii="Arial" w:hAnsi="Arial" w:cs="Arial"/>
+          <w:color w:val="222222"/>
+          <w:sz w:val="20"/>
+          <w:szCs w:val="20"/>
+          <w:shd w:val="clear" w:color="auto" w:fill="FFFFFF"/>
+        </w:rPr>
+        <w:t>Aldy, J.E. and Viscusi, W.K., 2008. Adjusting the value of a statistical life for age and cohort effects. </w:t>
       </w:r>
       <w:r>
         <w:rPr>
@@ -7652,7 +8561,7 @@
           <w:szCs w:val="20"/>
           <w:shd w:val="clear" w:color="auto" w:fill="FFFFFF"/>
         </w:rPr>
-        <w:t>Methods for the economic evaluation of health care programmes</w:t>
+        <w:t>The Review of Economics and Statistics</w:t>
       </w:r>
       <w:r>
         <w:rPr>
@@ -7662,27 +8571,7 @@
           <w:szCs w:val="20"/>
           <w:shd w:val="clear" w:color="auto" w:fill="FFFFFF"/>
         </w:rPr>
-        <w:t>. Oxford university press.</w:t>
-      </w:r>
-    </w:p>
-    <w:p>
-      <w:pPr>
-        <w:spacing w:line="360" w:lineRule="auto"/>
-        <w:jc w:val="both"/>
-        <w:rPr>
-          <w:sz w:val="22"/>
-          <w:szCs w:val="22"/>
-        </w:rPr>
-      </w:pPr>
-      <w:r>
-        <w:rPr>
-          <w:rFonts w:ascii="Arial" w:hAnsi="Arial" w:cs="Arial"/>
-          <w:color w:val="222222"/>
-          <w:sz w:val="20"/>
-          <w:szCs w:val="20"/>
-          <w:shd w:val="clear" w:color="auto" w:fill="FFFFFF"/>
-        </w:rPr>
-        <w:t>Janssen, B. and Szende, A., 2014. Population norms for the EQ-5D. In </w:t>
+        <w:t>, </w:t>
       </w:r>
       <w:r>
         <w:rPr>
@@ -7694,7 +8583,7 @@
           <w:szCs w:val="20"/>
           <w:shd w:val="clear" w:color="auto" w:fill="FFFFFF"/>
         </w:rPr>
-        <w:t>Self-reported population health: an international perspective based on EQ-5D</w:t>
+        <w:t>90</w:t>
       </w:r>
       <w:r>
         <w:rPr>
@@ -7704,7 +8593,7 @@
           <w:szCs w:val="20"/>
           <w:shd w:val="clear" w:color="auto" w:fill="FFFFFF"/>
         </w:rPr>
-        <w:t> (pp. 19-30). Springer, Dordrecht.</w:t>
+        <w:t>(3), pp.573-581.</w:t>
       </w:r>
     </w:p>
     <w:p>
@@ -7721,609 +8610,9 @@
         <w:rPr>
           <w:sz w:val="22"/>
           <w:szCs w:val="22"/>
-        </w:rPr>
-        <w:t xml:space="preserve">Kahlmeier, Sonja, Thomas Götschi, Nick Cavill, Alberto Castro Fernandez, Christian Brand, David Rojas Rueda,JamesWoodcock,etal. </w:t>
-      </w:r>
-      <w:r>
-        <w:rPr>
-          <w:sz w:val="22"/>
-          <w:szCs w:val="22"/>
-          <w:lang w:val="en-US"/>
-        </w:rPr>
-        <w:t>2017. “Health</w:t>
-      </w:r>
-      <w:r>
-        <w:rPr>
-          <w:sz w:val="22"/>
-          <w:szCs w:val="22"/>
-          <w:lang w:val="en-US"/>
-        </w:rPr>
-        <w:t xml:space="preserve"> </w:t>
-      </w:r>
-      <w:r>
-        <w:rPr>
-          <w:sz w:val="22"/>
-          <w:szCs w:val="22"/>
-          <w:lang w:val="en-US"/>
-        </w:rPr>
-        <w:t>Economic</w:t>
-      </w:r>
-      <w:r>
-        <w:rPr>
-          <w:sz w:val="22"/>
-          <w:szCs w:val="22"/>
-          <w:lang w:val="en-US"/>
-        </w:rPr>
-        <w:t xml:space="preserve"> </w:t>
-      </w:r>
-      <w:r>
-        <w:rPr>
-          <w:sz w:val="22"/>
-          <w:szCs w:val="22"/>
-          <w:lang w:val="en-US"/>
-        </w:rPr>
-        <w:t>Assessment</w:t>
-      </w:r>
-      <w:r>
-        <w:rPr>
-          <w:sz w:val="22"/>
-          <w:szCs w:val="22"/>
-          <w:lang w:val="en-US"/>
-        </w:rPr>
-        <w:t xml:space="preserve"> </w:t>
-      </w:r>
-      <w:r>
-        <w:rPr>
-          <w:sz w:val="22"/>
-          <w:szCs w:val="22"/>
-          <w:lang w:val="en-US"/>
-        </w:rPr>
-        <w:t>Tool</w:t>
-      </w:r>
-      <w:r>
-        <w:rPr>
-          <w:sz w:val="22"/>
-          <w:szCs w:val="22"/>
-          <w:lang w:val="en-US"/>
-        </w:rPr>
-        <w:t xml:space="preserve"> </w:t>
-      </w:r>
-      <w:r>
-        <w:rPr>
-          <w:sz w:val="22"/>
-          <w:szCs w:val="22"/>
-          <w:lang w:val="en-US"/>
-        </w:rPr>
-        <w:t>(Heat)</w:t>
-      </w:r>
-      <w:r>
-        <w:rPr>
-          <w:sz w:val="22"/>
-          <w:szCs w:val="22"/>
-          <w:lang w:val="en-US"/>
-        </w:rPr>
-        <w:t xml:space="preserve"> </w:t>
-      </w:r>
-      <w:r>
-        <w:rPr>
-          <w:sz w:val="22"/>
-          <w:szCs w:val="22"/>
-          <w:lang w:val="en-US"/>
-        </w:rPr>
-        <w:t>for</w:t>
-      </w:r>
-      <w:r>
-        <w:rPr>
-          <w:sz w:val="22"/>
-          <w:szCs w:val="22"/>
-          <w:lang w:val="en-US"/>
-        </w:rPr>
-        <w:t xml:space="preserve"> </w:t>
-      </w:r>
-      <w:r>
-        <w:rPr>
-          <w:sz w:val="22"/>
-          <w:szCs w:val="22"/>
-          <w:lang w:val="en-US"/>
-        </w:rPr>
-        <w:t>Walking</w:t>
-      </w:r>
-      <w:r>
-        <w:rPr>
-          <w:sz w:val="22"/>
-          <w:szCs w:val="22"/>
-          <w:lang w:val="en-US"/>
-        </w:rPr>
-        <w:t xml:space="preserve"> </w:t>
-      </w:r>
-      <w:r>
-        <w:rPr>
-          <w:sz w:val="22"/>
-          <w:szCs w:val="22"/>
-          <w:lang w:val="en-US"/>
-        </w:rPr>
-        <w:t>and</w:t>
-      </w:r>
-      <w:r>
-        <w:rPr>
-          <w:sz w:val="22"/>
-          <w:szCs w:val="22"/>
-          <w:lang w:val="en-US"/>
-        </w:rPr>
-        <w:t xml:space="preserve"> </w:t>
-      </w:r>
-      <w:r>
-        <w:rPr>
-          <w:sz w:val="22"/>
-          <w:szCs w:val="22"/>
-          <w:lang w:val="en-US"/>
-        </w:rPr>
-        <w:t>for</w:t>
-      </w:r>
-      <w:r>
-        <w:rPr>
-          <w:sz w:val="22"/>
-          <w:szCs w:val="22"/>
-          <w:lang w:val="en-US"/>
-        </w:rPr>
-        <w:t xml:space="preserve"> </w:t>
-      </w:r>
-      <w:r>
-        <w:rPr>
-          <w:sz w:val="22"/>
-          <w:szCs w:val="22"/>
-          <w:lang w:val="en-US"/>
-        </w:rPr>
-        <w:t xml:space="preserve">Cycling. Methods and User Guide on Physical Activity, Air Pollution, Injuries and Carbon Impact Assessments.” </w:t>
-      </w:r>
-    </w:p>
-    <w:p>
-      <w:pPr>
-        <w:spacing w:line="360" w:lineRule="auto"/>
-        <w:jc w:val="both"/>
-        <w:rPr>
-          <w:sz w:val="22"/>
-          <w:szCs w:val="22"/>
-          <w:lang w:val="en-US"/>
-        </w:rPr>
-      </w:pPr>
-      <w:r>
-        <w:rPr>
-          <w:sz w:val="22"/>
-          <w:szCs w:val="22"/>
-          <w:lang w:val="en-US"/>
-        </w:rPr>
-        <w:lastRenderedPageBreak/>
-        <w:t xml:space="preserve">Kelly, P., </w:t>
-      </w:r>
-      <w:proofErr w:type="spellStart"/>
-      <w:r>
-        <w:rPr>
-          <w:sz w:val="22"/>
-          <w:szCs w:val="22"/>
-          <w:lang w:val="en-US"/>
-        </w:rPr>
-        <w:t>Kahlmeier</w:t>
-      </w:r>
-      <w:proofErr w:type="spellEnd"/>
-      <w:r>
-        <w:rPr>
-          <w:sz w:val="22"/>
-          <w:szCs w:val="22"/>
-          <w:lang w:val="en-US"/>
-        </w:rPr>
-        <w:t xml:space="preserve">, S., </w:t>
-      </w:r>
-      <w:proofErr w:type="spellStart"/>
-      <w:r>
-        <w:rPr>
-          <w:sz w:val="22"/>
-          <w:szCs w:val="22"/>
-          <w:lang w:val="en-US"/>
-        </w:rPr>
-        <w:t>Götschi</w:t>
-      </w:r>
-      <w:proofErr w:type="spellEnd"/>
-      <w:r>
-        <w:rPr>
-          <w:sz w:val="22"/>
-          <w:szCs w:val="22"/>
-          <w:lang w:val="en-US"/>
-        </w:rPr>
-        <w:t>, T., Orsini, N., Richards, J., Roberts, N., Scarborough, P. and Foster, C., 2014. Systematic review and meta-analysis of reduction in all-cause mortality from walking and cycling and shape of dose response relationship. International journal of behavioral nutrition and physical activity, 11(1), p.132.</w:t>
-      </w:r>
-    </w:p>
-    <w:p>
-      <w:pPr>
-        <w:spacing w:line="360" w:lineRule="auto"/>
-        <w:jc w:val="both"/>
-        <w:rPr>
-          <w:sz w:val="22"/>
-          <w:szCs w:val="22"/>
-          <w:lang w:val="en-US"/>
-        </w:rPr>
-      </w:pPr>
-      <w:proofErr w:type="spellStart"/>
-      <w:r>
-        <w:rPr>
-          <w:sz w:val="22"/>
-          <w:szCs w:val="22"/>
-          <w:lang w:val="en-US"/>
-        </w:rPr>
-        <w:t>Lindhjem</w:t>
-      </w:r>
-      <w:proofErr w:type="spellEnd"/>
-      <w:r>
-        <w:rPr>
-          <w:sz w:val="22"/>
-          <w:szCs w:val="22"/>
-          <w:lang w:val="en-US"/>
-        </w:rPr>
-        <w:t xml:space="preserve">, Henrik, </w:t>
-      </w:r>
-      <w:proofErr w:type="spellStart"/>
-      <w:r>
-        <w:rPr>
-          <w:sz w:val="22"/>
-          <w:szCs w:val="22"/>
-          <w:lang w:val="en-US"/>
-        </w:rPr>
-        <w:t>Ståle</w:t>
-      </w:r>
-      <w:proofErr w:type="spellEnd"/>
-      <w:r>
-        <w:rPr>
-          <w:sz w:val="22"/>
-          <w:szCs w:val="22"/>
-          <w:lang w:val="en-US"/>
-        </w:rPr>
-        <w:t xml:space="preserve"> </w:t>
-      </w:r>
-      <w:proofErr w:type="spellStart"/>
-      <w:r>
-        <w:rPr>
-          <w:sz w:val="22"/>
-          <w:szCs w:val="22"/>
-          <w:lang w:val="en-US"/>
-        </w:rPr>
-        <w:t>Navrud</w:t>
-      </w:r>
-      <w:proofErr w:type="spellEnd"/>
-      <w:r>
-        <w:rPr>
-          <w:sz w:val="22"/>
-          <w:szCs w:val="22"/>
-          <w:lang w:val="en-US"/>
-        </w:rPr>
-        <w:t xml:space="preserve">, Nils Axel Braathen, and Vincent </w:t>
-      </w:r>
-      <w:proofErr w:type="spellStart"/>
-      <w:r>
-        <w:rPr>
-          <w:sz w:val="22"/>
-          <w:szCs w:val="22"/>
-          <w:lang w:val="en-US"/>
-        </w:rPr>
-        <w:t>Biausque</w:t>
-      </w:r>
-      <w:proofErr w:type="spellEnd"/>
-      <w:r>
-        <w:rPr>
-          <w:sz w:val="22"/>
-          <w:szCs w:val="22"/>
-          <w:lang w:val="en-US"/>
-        </w:rPr>
-        <w:t xml:space="preserve">. 2011. “Valuing Mortality Risk Reductions from Environmental, Transport, and Health Policies: A Global Meta-Analysis of Stated Preference Studies.” Risk Analysis: An International Journal 31 (9): 1381–1407. </w:t>
-      </w:r>
-    </w:p>
-    <w:p>
-      <w:pPr>
-        <w:spacing w:line="360" w:lineRule="auto"/>
-        <w:jc w:val="both"/>
-        <w:rPr>
-          <w:sz w:val="22"/>
-          <w:szCs w:val="22"/>
-          <w:lang w:val="en-US"/>
-        </w:rPr>
-      </w:pPr>
-      <w:r>
-        <w:rPr>
-          <w:sz w:val="22"/>
-          <w:szCs w:val="22"/>
-          <w:lang w:val="en-US"/>
-        </w:rPr>
-        <w:t>MDB (European detailed mortality database) [online database]. Copenhagen: WHO Regional Office for Europe; 2017 (http:// data.euro.who.int/</w:t>
-      </w:r>
-      <w:proofErr w:type="spellStart"/>
-      <w:r>
-        <w:rPr>
-          <w:sz w:val="22"/>
-          <w:szCs w:val="22"/>
-          <w:lang w:val="en-US"/>
-        </w:rPr>
-        <w:t>dmdb</w:t>
-      </w:r>
-      <w:proofErr w:type="spellEnd"/>
-      <w:r>
-        <w:rPr>
-          <w:sz w:val="22"/>
-          <w:szCs w:val="22"/>
-          <w:lang w:val="en-US"/>
-        </w:rPr>
-        <w:t>, accessed 18 October 2017).</w:t>
-      </w:r>
-    </w:p>
-    <w:p>
-      <w:pPr>
-        <w:spacing w:line="360" w:lineRule="auto"/>
-        <w:jc w:val="both"/>
-        <w:rPr>
-          <w:sz w:val="22"/>
-          <w:szCs w:val="22"/>
-          <w:lang w:val="en-US"/>
-        </w:rPr>
-      </w:pPr>
-      <w:r>
-        <w:rPr>
-          <w:sz w:val="22"/>
-          <w:szCs w:val="22"/>
-          <w:lang w:val="en-US"/>
-        </w:rPr>
-        <w:t xml:space="preserve">Mueller, Natalie, David Rojas-Rueda, Tom Cole-Hunter, Audrey de </w:t>
-      </w:r>
-      <w:proofErr w:type="spellStart"/>
-      <w:r>
-        <w:rPr>
-          <w:sz w:val="22"/>
-          <w:szCs w:val="22"/>
-          <w:lang w:val="en-US"/>
-        </w:rPr>
-        <w:t>Nazelle</w:t>
-      </w:r>
-      <w:proofErr w:type="spellEnd"/>
-      <w:r>
-        <w:rPr>
-          <w:sz w:val="22"/>
-          <w:szCs w:val="22"/>
-          <w:lang w:val="en-US"/>
-        </w:rPr>
-        <w:t xml:space="preserve">, </w:t>
-      </w:r>
-      <w:proofErr w:type="spellStart"/>
-      <w:r>
-        <w:rPr>
-          <w:sz w:val="22"/>
-          <w:szCs w:val="22"/>
-          <w:lang w:val="en-US"/>
-        </w:rPr>
-        <w:t>Evi</w:t>
-      </w:r>
-      <w:proofErr w:type="spellEnd"/>
-      <w:r>
-        <w:rPr>
-          <w:sz w:val="22"/>
-          <w:szCs w:val="22"/>
-          <w:lang w:val="en-US"/>
-        </w:rPr>
-        <w:t xml:space="preserve"> Dons, Regine </w:t>
-      </w:r>
-      <w:proofErr w:type="spellStart"/>
-      <w:r>
-        <w:rPr>
-          <w:sz w:val="22"/>
-          <w:szCs w:val="22"/>
-          <w:lang w:val="en-US"/>
-        </w:rPr>
-        <w:t>Gerike</w:t>
-      </w:r>
-      <w:proofErr w:type="spellEnd"/>
-      <w:r>
-        <w:rPr>
-          <w:sz w:val="22"/>
-          <w:szCs w:val="22"/>
-          <w:lang w:val="en-US"/>
-        </w:rPr>
-        <w:t xml:space="preserve">, Thomas </w:t>
-      </w:r>
-      <w:proofErr w:type="spellStart"/>
-      <w:r>
-        <w:rPr>
-          <w:sz w:val="22"/>
-          <w:szCs w:val="22"/>
-          <w:lang w:val="en-US"/>
-        </w:rPr>
-        <w:t>Goetschi</w:t>
-      </w:r>
-      <w:proofErr w:type="spellEnd"/>
-      <w:r>
-        <w:rPr>
-          <w:sz w:val="22"/>
-          <w:szCs w:val="22"/>
-          <w:lang w:val="en-US"/>
-        </w:rPr>
-        <w:t xml:space="preserve">, Luc Int Panis, Sonja </w:t>
-      </w:r>
-      <w:proofErr w:type="spellStart"/>
-      <w:r>
-        <w:rPr>
-          <w:sz w:val="22"/>
-          <w:szCs w:val="22"/>
-          <w:lang w:val="en-US"/>
-        </w:rPr>
-        <w:t>Kahlmeier</w:t>
-      </w:r>
-      <w:proofErr w:type="spellEnd"/>
-      <w:r>
-        <w:rPr>
-          <w:sz w:val="22"/>
-          <w:szCs w:val="22"/>
-          <w:lang w:val="en-US"/>
-        </w:rPr>
-        <w:t xml:space="preserve">, and Mark </w:t>
-      </w:r>
-      <w:proofErr w:type="spellStart"/>
-      <w:r>
-        <w:rPr>
-          <w:sz w:val="22"/>
-          <w:szCs w:val="22"/>
-          <w:lang w:val="en-US"/>
-        </w:rPr>
-        <w:t>Nieuwenhuijsen</w:t>
-      </w:r>
-      <w:proofErr w:type="spellEnd"/>
-      <w:r>
-        <w:rPr>
-          <w:sz w:val="22"/>
-          <w:szCs w:val="22"/>
-          <w:lang w:val="en-US"/>
-        </w:rPr>
-        <w:t xml:space="preserve">. 2015. “Health Impact Assessment of Active Transportation: A Systematic Review.” Preventive Medicine 76: 103–14. </w:t>
-      </w:r>
-    </w:p>
-    <w:p>
-      <w:pPr>
-        <w:spacing w:line="360" w:lineRule="auto"/>
-        <w:jc w:val="both"/>
-        <w:rPr>
-          <w:sz w:val="22"/>
-          <w:szCs w:val="22"/>
-          <w:lang w:val="en-US"/>
-        </w:rPr>
-      </w:pPr>
-      <w:r>
-        <w:rPr>
-          <w:sz w:val="22"/>
-          <w:szCs w:val="22"/>
-          <w:lang w:val="en-US"/>
-        </w:rPr>
-        <w:t xml:space="preserve">Murray, Christopher JL, Charlton SKH </w:t>
-      </w:r>
-      <w:proofErr w:type="spellStart"/>
-      <w:r>
-        <w:rPr>
-          <w:sz w:val="22"/>
-          <w:szCs w:val="22"/>
-          <w:lang w:val="en-US"/>
-        </w:rPr>
-        <w:t>Callender</w:t>
-      </w:r>
-      <w:proofErr w:type="spellEnd"/>
-      <w:r>
-        <w:rPr>
-          <w:sz w:val="22"/>
-          <w:szCs w:val="22"/>
-          <w:lang w:val="en-US"/>
-        </w:rPr>
-        <w:t xml:space="preserve">, </w:t>
-      </w:r>
-      <w:proofErr w:type="spellStart"/>
-      <w:r>
-        <w:rPr>
-          <w:sz w:val="22"/>
-          <w:szCs w:val="22"/>
-          <w:lang w:val="en-US"/>
-        </w:rPr>
-        <w:t>Xie</w:t>
-      </w:r>
-      <w:proofErr w:type="spellEnd"/>
-      <w:r>
-        <w:rPr>
-          <w:sz w:val="22"/>
-          <w:szCs w:val="22"/>
-          <w:lang w:val="en-US"/>
-        </w:rPr>
-        <w:t xml:space="preserve"> Rachel </w:t>
-      </w:r>
-      <w:proofErr w:type="spellStart"/>
-      <w:r>
-        <w:rPr>
-          <w:sz w:val="22"/>
-          <w:szCs w:val="22"/>
-          <w:lang w:val="en-US"/>
-        </w:rPr>
-        <w:t>Kulikoﬀ</w:t>
-      </w:r>
-      <w:proofErr w:type="spellEnd"/>
-      <w:r>
-        <w:rPr>
-          <w:sz w:val="22"/>
-          <w:szCs w:val="22"/>
-          <w:lang w:val="en-US"/>
-        </w:rPr>
-        <w:t xml:space="preserve">, Vinay Srinivasan, Degu Abate, </w:t>
-      </w:r>
-      <w:proofErr w:type="spellStart"/>
-      <w:r>
-        <w:rPr>
-          <w:sz w:val="22"/>
-          <w:szCs w:val="22"/>
-          <w:lang w:val="en-US"/>
-        </w:rPr>
-        <w:t>Kalkidan</w:t>
-      </w:r>
-      <w:proofErr w:type="spellEnd"/>
-      <w:r>
-        <w:rPr>
-          <w:sz w:val="22"/>
-          <w:szCs w:val="22"/>
-          <w:lang w:val="en-US"/>
-        </w:rPr>
-        <w:t xml:space="preserve"> Hassen Abate, Solomon M </w:t>
-      </w:r>
-      <w:proofErr w:type="spellStart"/>
-      <w:r>
-        <w:rPr>
-          <w:sz w:val="22"/>
-          <w:szCs w:val="22"/>
-          <w:lang w:val="en-US"/>
-        </w:rPr>
-        <w:t>Abay</w:t>
-      </w:r>
-      <w:proofErr w:type="spellEnd"/>
-      <w:r>
-        <w:rPr>
-          <w:sz w:val="22"/>
-          <w:szCs w:val="22"/>
-          <w:lang w:val="en-US"/>
-        </w:rPr>
-        <w:t>, et al. 2018. “Population and Fertility by Age and Sex for 195 Countries and Territories, 1950–2017: A Systematic Analysis for the Global Burden of Disease Study 2017.” The Lancet 392 (10159): 1995–2051.</w:t>
-      </w:r>
-    </w:p>
-    <w:p>
-      <w:pPr>
-        <w:spacing w:line="360" w:lineRule="auto"/>
-        <w:jc w:val="both"/>
-        <w:rPr>
-          <w:sz w:val="22"/>
-          <w:szCs w:val="22"/>
-          <w:lang w:val="en-US"/>
-        </w:rPr>
-      </w:pPr>
-      <w:r>
-        <w:rPr>
-          <w:sz w:val="22"/>
-          <w:szCs w:val="22"/>
-          <w:lang w:val="en-US"/>
-        </w:rPr>
-        <w:t xml:space="preserve">WHO and the Government of South Australia, </w:t>
-      </w:r>
-      <w:proofErr w:type="gramStart"/>
-      <w:r>
-        <w:rPr>
-          <w:sz w:val="22"/>
-          <w:szCs w:val="22"/>
-          <w:lang w:val="en-US"/>
-        </w:rPr>
-        <w:t>2010.</w:t>
-      </w:r>
-      <w:proofErr w:type="gramEnd"/>
-      <w:r>
-        <w:rPr>
-          <w:sz w:val="22"/>
-          <w:szCs w:val="22"/>
-          <w:lang w:val="en-US"/>
-        </w:rPr>
-        <w:t xml:space="preserve"> The Adelaide Statement on Health in All Policies: moving towards a shared governance for health and well-being.</w:t>
+          <w:lang w:val="en-US"/>
+        </w:rPr>
+        <w:t xml:space="preserve">Disease Collaborative Network, Global Burden of. 2018. “Population Estimates 1950-2017.” </w:t>
       </w:r>
     </w:p>
     <w:p>
@@ -8344,13 +8633,557 @@
           <w:szCs w:val="20"/>
           <w:shd w:val="clear" w:color="auto" w:fill="FFFFFF"/>
         </w:rPr>
-        <w:t>World Health Organization, 2000. Health impact assessment: main concepts and suggested aproach-Gothenburg consensus paper.</w:t>
+        <w:t>Dicker, D., Nguyen, G., Abate, D., Abate, K.H., Abay, S.M., Abbafati, C., Abbasi, N., Abbastabar, H., Abd-Allah, F., Abdela, J. and Abdelalim, A., 2018. Global, regional, and national age-sex-specific mortality and life expectancy, 1950–2017: a systematic analysis for the Global Burden of Disease Study 2017. </w:t>
+      </w:r>
+      <w:r>
+        <w:rPr>
+          <w:rFonts w:ascii="Arial" w:hAnsi="Arial" w:cs="Arial"/>
+          <w:i/>
+          <w:iCs/>
+          <w:color w:val="222222"/>
+          <w:sz w:val="20"/>
+          <w:szCs w:val="20"/>
+          <w:shd w:val="clear" w:color="auto" w:fill="FFFFFF"/>
+        </w:rPr>
+        <w:t>The lancet</w:t>
+      </w:r>
+      <w:r>
+        <w:rPr>
+          <w:rFonts w:ascii="Arial" w:hAnsi="Arial" w:cs="Arial"/>
+          <w:color w:val="222222"/>
+          <w:sz w:val="20"/>
+          <w:szCs w:val="20"/>
+          <w:shd w:val="clear" w:color="auto" w:fill="FFFFFF"/>
+        </w:rPr>
+        <w:t>, </w:t>
+      </w:r>
+      <w:r>
+        <w:rPr>
+          <w:rFonts w:ascii="Arial" w:hAnsi="Arial" w:cs="Arial"/>
+          <w:i/>
+          <w:iCs/>
+          <w:color w:val="222222"/>
+          <w:sz w:val="20"/>
+          <w:szCs w:val="20"/>
+          <w:shd w:val="clear" w:color="auto" w:fill="FFFFFF"/>
+        </w:rPr>
+        <w:t>392</w:t>
+      </w:r>
+      <w:r>
+        <w:rPr>
+          <w:rFonts w:ascii="Arial" w:hAnsi="Arial" w:cs="Arial"/>
+          <w:color w:val="222222"/>
+          <w:sz w:val="20"/>
+          <w:szCs w:val="20"/>
+          <w:shd w:val="clear" w:color="auto" w:fill="FFFFFF"/>
+        </w:rPr>
+        <w:t>(10159), pp.1684-1735.</w:t>
       </w:r>
     </w:p>
     <w:p>
       <w:pPr>
         <w:spacing w:line="360" w:lineRule="auto"/>
         <w:jc w:val="both"/>
+        <w:rPr>
+          <w:rFonts w:ascii="Arial" w:hAnsi="Arial" w:cs="Arial"/>
+          <w:color w:val="222222"/>
+          <w:sz w:val="20"/>
+          <w:szCs w:val="20"/>
+          <w:shd w:val="clear" w:color="auto" w:fill="FFFFFF"/>
+        </w:rPr>
+      </w:pPr>
+      <w:r>
+        <w:rPr>
+          <w:rFonts w:ascii="Arial" w:hAnsi="Arial" w:cs="Arial"/>
+          <w:color w:val="222222"/>
+          <w:sz w:val="20"/>
+          <w:szCs w:val="20"/>
+          <w:shd w:val="clear" w:color="auto" w:fill="FFFFFF"/>
+        </w:rPr>
+        <w:t>Drummond, M.F., Sculpher, M.J., Claxton, K., Stoddart, G.L. and Torrance, G.W., 2015. </w:t>
+      </w:r>
+      <w:r>
+        <w:rPr>
+          <w:rFonts w:ascii="Arial" w:hAnsi="Arial" w:cs="Arial"/>
+          <w:i/>
+          <w:iCs/>
+          <w:color w:val="222222"/>
+          <w:sz w:val="20"/>
+          <w:szCs w:val="20"/>
+          <w:shd w:val="clear" w:color="auto" w:fill="FFFFFF"/>
+        </w:rPr>
+        <w:t>Methods for the economic evaluation of health care programmes</w:t>
+      </w:r>
+      <w:r>
+        <w:rPr>
+          <w:rFonts w:ascii="Arial" w:hAnsi="Arial" w:cs="Arial"/>
+          <w:color w:val="222222"/>
+          <w:sz w:val="20"/>
+          <w:szCs w:val="20"/>
+          <w:shd w:val="clear" w:color="auto" w:fill="FFFFFF"/>
+        </w:rPr>
+        <w:t>. Oxford university press.</w:t>
+      </w:r>
+    </w:p>
+    <w:p>
+      <w:pPr>
+        <w:spacing w:line="360" w:lineRule="auto"/>
+        <w:jc w:val="both"/>
+        <w:rPr>
+          <w:rFonts w:ascii="Arial" w:hAnsi="Arial" w:cs="Arial"/>
+          <w:color w:val="222222"/>
+          <w:sz w:val="20"/>
+          <w:szCs w:val="20"/>
+          <w:shd w:val="clear" w:color="auto" w:fill="FFFFFF"/>
+        </w:rPr>
+      </w:pPr>
+      <w:r>
+        <w:rPr>
+          <w:rFonts w:ascii="Arial" w:hAnsi="Arial" w:cs="Arial"/>
+          <w:color w:val="222222"/>
+          <w:sz w:val="20"/>
+          <w:szCs w:val="20"/>
+          <w:shd w:val="clear" w:color="auto" w:fill="FFFFFF"/>
+        </w:rPr>
+        <w:t xml:space="preserve">Doucouliagos, C., Stanley, T.D. and Giles, M., 2012. Are estimates of the value of a statistical life </w:t>
+      </w:r>
+      <w:proofErr w:type="gramStart"/>
+      <w:r>
+        <w:rPr>
+          <w:rFonts w:ascii="Arial" w:hAnsi="Arial" w:cs="Arial"/>
+          <w:color w:val="222222"/>
+          <w:sz w:val="20"/>
+          <w:szCs w:val="20"/>
+          <w:shd w:val="clear" w:color="auto" w:fill="FFFFFF"/>
+        </w:rPr>
+        <w:t>exaggerated?.</w:t>
+      </w:r>
+      <w:proofErr w:type="gramEnd"/>
+      <w:r>
+        <w:rPr>
+          <w:rFonts w:ascii="Arial" w:hAnsi="Arial" w:cs="Arial"/>
+          <w:color w:val="222222"/>
+          <w:sz w:val="20"/>
+          <w:szCs w:val="20"/>
+          <w:shd w:val="clear" w:color="auto" w:fill="FFFFFF"/>
+        </w:rPr>
+        <w:t> </w:t>
+      </w:r>
+      <w:r>
+        <w:rPr>
+          <w:rFonts w:ascii="Arial" w:hAnsi="Arial" w:cs="Arial"/>
+          <w:i/>
+          <w:iCs/>
+          <w:color w:val="222222"/>
+          <w:sz w:val="20"/>
+          <w:szCs w:val="20"/>
+          <w:shd w:val="clear" w:color="auto" w:fill="FFFFFF"/>
+        </w:rPr>
+        <w:t>Journal of health economics</w:t>
+      </w:r>
+      <w:r>
+        <w:rPr>
+          <w:rFonts w:ascii="Arial" w:hAnsi="Arial" w:cs="Arial"/>
+          <w:color w:val="222222"/>
+          <w:sz w:val="20"/>
+          <w:szCs w:val="20"/>
+          <w:shd w:val="clear" w:color="auto" w:fill="FFFFFF"/>
+        </w:rPr>
+        <w:t>, </w:t>
+      </w:r>
+      <w:r>
+        <w:rPr>
+          <w:rFonts w:ascii="Arial" w:hAnsi="Arial" w:cs="Arial"/>
+          <w:i/>
+          <w:iCs/>
+          <w:color w:val="222222"/>
+          <w:sz w:val="20"/>
+          <w:szCs w:val="20"/>
+          <w:shd w:val="clear" w:color="auto" w:fill="FFFFFF"/>
+        </w:rPr>
+        <w:t>31</w:t>
+      </w:r>
+      <w:r>
+        <w:rPr>
+          <w:rFonts w:ascii="Arial" w:hAnsi="Arial" w:cs="Arial"/>
+          <w:color w:val="222222"/>
+          <w:sz w:val="20"/>
+          <w:szCs w:val="20"/>
+          <w:shd w:val="clear" w:color="auto" w:fill="FFFFFF"/>
+        </w:rPr>
+        <w:t>(1), pp.197-206.</w:t>
+      </w:r>
+    </w:p>
+    <w:p>
+      <w:pPr>
+        <w:spacing w:line="360" w:lineRule="auto"/>
+        <w:jc w:val="both"/>
+        <w:rPr>
+          <w:sz w:val="22"/>
+          <w:szCs w:val="22"/>
+        </w:rPr>
+      </w:pPr>
+      <w:r>
+        <w:rPr>
+          <w:rFonts w:ascii="Arial" w:hAnsi="Arial" w:cs="Arial"/>
+          <w:color w:val="222222"/>
+          <w:sz w:val="20"/>
+          <w:szCs w:val="20"/>
+          <w:shd w:val="clear" w:color="auto" w:fill="FFFFFF"/>
+        </w:rPr>
+        <w:t>Janssen, B. and Szende, A., 2014. Population norms for the EQ-5D. In </w:t>
+      </w:r>
+      <w:r>
+        <w:rPr>
+          <w:rFonts w:ascii="Arial" w:hAnsi="Arial" w:cs="Arial"/>
+          <w:i/>
+          <w:iCs/>
+          <w:color w:val="222222"/>
+          <w:sz w:val="20"/>
+          <w:szCs w:val="20"/>
+          <w:shd w:val="clear" w:color="auto" w:fill="FFFFFF"/>
+        </w:rPr>
+        <w:t>Self-reported population health: an international perspective based on EQ-5D</w:t>
+      </w:r>
+      <w:r>
+        <w:rPr>
+          <w:rFonts w:ascii="Arial" w:hAnsi="Arial" w:cs="Arial"/>
+          <w:color w:val="222222"/>
+          <w:sz w:val="20"/>
+          <w:szCs w:val="20"/>
+          <w:shd w:val="clear" w:color="auto" w:fill="FFFFFF"/>
+        </w:rPr>
+        <w:t> (pp. 19-30). Springer, Dordrecht.</w:t>
+      </w:r>
+    </w:p>
+    <w:p>
+      <w:pPr>
+        <w:spacing w:line="360" w:lineRule="auto"/>
+        <w:jc w:val="both"/>
+        <w:rPr>
+          <w:sz w:val="22"/>
+          <w:szCs w:val="22"/>
+          <w:lang w:val="en-US"/>
+        </w:rPr>
+      </w:pPr>
+      <w:r>
+        <w:rPr>
+          <w:sz w:val="22"/>
+          <w:szCs w:val="22"/>
+        </w:rPr>
+        <w:t xml:space="preserve">Kahlmeier, Sonja, Thomas Götschi, Nick Cavill, Alberto Castro Fernandez, Christian Brand, David Rojas Rueda,JamesWoodcock,etal. </w:t>
+      </w:r>
+      <w:r>
+        <w:rPr>
+          <w:sz w:val="22"/>
+          <w:szCs w:val="22"/>
+          <w:lang w:val="en-US"/>
+        </w:rPr>
+        <w:t>2017. “Health</w:t>
+      </w:r>
+      <w:r>
+        <w:rPr>
+          <w:sz w:val="22"/>
+          <w:szCs w:val="22"/>
+          <w:lang w:val="en-US"/>
+        </w:rPr>
+        <w:t xml:space="preserve"> </w:t>
+      </w:r>
+      <w:r>
+        <w:rPr>
+          <w:sz w:val="22"/>
+          <w:szCs w:val="22"/>
+          <w:lang w:val="en-US"/>
+        </w:rPr>
+        <w:t>Economic</w:t>
+      </w:r>
+      <w:r>
+        <w:rPr>
+          <w:sz w:val="22"/>
+          <w:szCs w:val="22"/>
+          <w:lang w:val="en-US"/>
+        </w:rPr>
+        <w:t xml:space="preserve"> </w:t>
+      </w:r>
+      <w:r>
+        <w:rPr>
+          <w:sz w:val="22"/>
+          <w:szCs w:val="22"/>
+          <w:lang w:val="en-US"/>
+        </w:rPr>
+        <w:t>Assessment</w:t>
+      </w:r>
+      <w:r>
+        <w:rPr>
+          <w:sz w:val="22"/>
+          <w:szCs w:val="22"/>
+          <w:lang w:val="en-US"/>
+        </w:rPr>
+        <w:t xml:space="preserve"> </w:t>
+      </w:r>
+      <w:r>
+        <w:rPr>
+          <w:sz w:val="22"/>
+          <w:szCs w:val="22"/>
+          <w:lang w:val="en-US"/>
+        </w:rPr>
+        <w:t>Tool</w:t>
+      </w:r>
+      <w:r>
+        <w:rPr>
+          <w:sz w:val="22"/>
+          <w:szCs w:val="22"/>
+          <w:lang w:val="en-US"/>
+        </w:rPr>
+        <w:t xml:space="preserve"> </w:t>
+      </w:r>
+      <w:r>
+        <w:rPr>
+          <w:sz w:val="22"/>
+          <w:szCs w:val="22"/>
+          <w:lang w:val="en-US"/>
+        </w:rPr>
+        <w:t>(Heat)</w:t>
+      </w:r>
+      <w:r>
+        <w:rPr>
+          <w:sz w:val="22"/>
+          <w:szCs w:val="22"/>
+          <w:lang w:val="en-US"/>
+        </w:rPr>
+        <w:t xml:space="preserve"> </w:t>
+      </w:r>
+      <w:r>
+        <w:rPr>
+          <w:sz w:val="22"/>
+          <w:szCs w:val="22"/>
+          <w:lang w:val="en-US"/>
+        </w:rPr>
+        <w:t>for</w:t>
+      </w:r>
+      <w:r>
+        <w:rPr>
+          <w:sz w:val="22"/>
+          <w:szCs w:val="22"/>
+          <w:lang w:val="en-US"/>
+        </w:rPr>
+        <w:t xml:space="preserve"> </w:t>
+      </w:r>
+      <w:r>
+        <w:rPr>
+          <w:sz w:val="22"/>
+          <w:szCs w:val="22"/>
+          <w:lang w:val="en-US"/>
+        </w:rPr>
+        <w:t>Walking</w:t>
+      </w:r>
+      <w:r>
+        <w:rPr>
+          <w:sz w:val="22"/>
+          <w:szCs w:val="22"/>
+          <w:lang w:val="en-US"/>
+        </w:rPr>
+        <w:t xml:space="preserve"> </w:t>
+      </w:r>
+      <w:r>
+        <w:rPr>
+          <w:sz w:val="22"/>
+          <w:szCs w:val="22"/>
+          <w:lang w:val="en-US"/>
+        </w:rPr>
+        <w:t>and</w:t>
+      </w:r>
+      <w:r>
+        <w:rPr>
+          <w:sz w:val="22"/>
+          <w:szCs w:val="22"/>
+          <w:lang w:val="en-US"/>
+        </w:rPr>
+        <w:t xml:space="preserve"> </w:t>
+      </w:r>
+      <w:r>
+        <w:rPr>
+          <w:sz w:val="22"/>
+          <w:szCs w:val="22"/>
+          <w:lang w:val="en-US"/>
+        </w:rPr>
+        <w:t>for</w:t>
+      </w:r>
+      <w:r>
+        <w:rPr>
+          <w:sz w:val="22"/>
+          <w:szCs w:val="22"/>
+          <w:lang w:val="en-US"/>
+        </w:rPr>
+        <w:t xml:space="preserve"> </w:t>
+      </w:r>
+      <w:r>
+        <w:rPr>
+          <w:sz w:val="22"/>
+          <w:szCs w:val="22"/>
+          <w:lang w:val="en-US"/>
+        </w:rPr>
+        <w:t xml:space="preserve">Cycling. Methods and User Guide on Physical Activity, Air Pollution, Injuries and Carbon Impact Assessments.” </w:t>
+      </w:r>
+    </w:p>
+    <w:p>
+      <w:pPr>
+        <w:spacing w:line="360" w:lineRule="auto"/>
+        <w:jc w:val="both"/>
+        <w:rPr>
+          <w:sz w:val="22"/>
+          <w:szCs w:val="22"/>
+          <w:lang w:val="en-US"/>
+        </w:rPr>
+      </w:pPr>
+      <w:r>
+        <w:rPr>
+          <w:sz w:val="22"/>
+          <w:szCs w:val="22"/>
+          <w:lang w:val="en-US"/>
+        </w:rPr>
+        <w:t>Kelly, P., Kahlmeier, S., Götschi, T., Orsini, N., Richards, J., Roberts, N., Scarborough, P. and Foster, C., 2014. Systematic review and meta-analysis of reduction in all-cause mortality from walking and cycling and shape of dose response relationship. International journal of behavioral nutrition and physical activity, 11(1), p.132.</w:t>
+      </w:r>
+    </w:p>
+    <w:p>
+      <w:pPr>
+        <w:spacing w:line="360" w:lineRule="auto"/>
+        <w:jc w:val="both"/>
+        <w:rPr>
+          <w:sz w:val="22"/>
+          <w:szCs w:val="22"/>
+          <w:lang w:val="en-US"/>
+        </w:rPr>
+      </w:pPr>
+      <w:r>
+        <w:rPr>
+          <w:sz w:val="22"/>
+          <w:szCs w:val="22"/>
+          <w:lang w:val="en-US"/>
+        </w:rPr>
+        <w:t xml:space="preserve">Lindhjem, Henrik, Ståle Navrud, Nils Axel Braathen, and Vincent Biausque. 2011. “Valuing Mortality Risk Reductions from Environmental, Transport, and Health Policies: A Global Meta-Analysis of Stated Preference Studies.” Risk Analysis: An International Journal 31 (9): 1381–1407. </w:t>
+      </w:r>
+    </w:p>
+    <w:p>
+      <w:pPr>
+        <w:spacing w:line="360" w:lineRule="auto"/>
+        <w:jc w:val="both"/>
+        <w:rPr>
+          <w:sz w:val="22"/>
+          <w:szCs w:val="22"/>
+          <w:lang w:val="en-US"/>
+        </w:rPr>
+      </w:pPr>
+      <w:r>
+        <w:rPr>
+          <w:sz w:val="22"/>
+          <w:szCs w:val="22"/>
+          <w:lang w:val="en-US"/>
+        </w:rPr>
+        <w:t>MDB (European detailed mortality database) [online database]. Copenhagen: WHO Regional Office for Europe; 2017 (http:// data.euro.who.int/dmdb, accessed 18 October 2017).</w:t>
+      </w:r>
+    </w:p>
+    <w:p>
+      <w:pPr>
+        <w:spacing w:line="360" w:lineRule="auto"/>
+        <w:jc w:val="both"/>
+        <w:rPr>
+          <w:sz w:val="22"/>
+          <w:szCs w:val="22"/>
+          <w:lang w:val="en-US"/>
+        </w:rPr>
+      </w:pPr>
+      <w:r>
+        <w:rPr>
+          <w:sz w:val="22"/>
+          <w:szCs w:val="22"/>
+          <w:lang w:val="en-US"/>
+        </w:rPr>
+        <w:lastRenderedPageBreak/>
+        <w:t xml:space="preserve">Mueller, Natalie, David Rojas-Rueda, Tom Cole-Hunter, Audrey de Nazelle, Evi Dons, Regine Gerike, Thomas Goetschi, Luc Int Panis, Sonja Kahlmeier, and Mark Nieuwenhuijsen. 2015. “Health Impact Assessment of Active Transportation: A Systematic Review.” Preventive Medicine 76: 103–14. </w:t>
+      </w:r>
+    </w:p>
+    <w:p>
+      <w:pPr>
+        <w:spacing w:line="360" w:lineRule="auto"/>
+        <w:jc w:val="both"/>
+        <w:rPr>
+          <w:sz w:val="22"/>
+          <w:szCs w:val="22"/>
+          <w:lang w:val="en-US"/>
+        </w:rPr>
+      </w:pPr>
+      <w:r>
+        <w:rPr>
+          <w:sz w:val="22"/>
+          <w:szCs w:val="22"/>
+          <w:lang w:val="en-US"/>
+        </w:rPr>
+        <w:t>Murray, Christopher JL, Charlton SKH Callender, Xie Rachel Kulikoﬀ, Vinay Srinivasan, Degu Abate, Kalkidan Hassen Abate, Solomon M Abay, et al. 2018. “Population and Fertility by Age and Sex for 195 Countries and Territories, 1950–2017: A Systematic Analysis for the Global Burden of Disease Study 2017.” The Lancet 392 (10159): 1995–2051.</w:t>
+      </w:r>
+    </w:p>
+    <w:p>
+      <w:pPr>
+        <w:spacing w:line="360" w:lineRule="auto"/>
+        <w:jc w:val="both"/>
+        <w:rPr>
+          <w:sz w:val="22"/>
+          <w:szCs w:val="22"/>
+          <w:lang w:val="en-US"/>
+        </w:rPr>
+      </w:pPr>
+      <w:r>
+        <w:rPr>
+          <w:sz w:val="22"/>
+          <w:szCs w:val="22"/>
+          <w:lang w:val="en-US"/>
+        </w:rPr>
+        <w:t xml:space="preserve">WHO and the Government of South Australia, </w:t>
+      </w:r>
+      <w:proofErr w:type="gramStart"/>
+      <w:r>
+        <w:rPr>
+          <w:sz w:val="22"/>
+          <w:szCs w:val="22"/>
+          <w:lang w:val="en-US"/>
+        </w:rPr>
+        <w:t>2010.</w:t>
+      </w:r>
+      <w:proofErr w:type="gramEnd"/>
+      <w:r>
+        <w:rPr>
+          <w:sz w:val="22"/>
+          <w:szCs w:val="22"/>
+          <w:lang w:val="en-US"/>
+        </w:rPr>
+        <w:t xml:space="preserve"> The Adelaide Statement on Health in All Policies: moving towards a shared governance for health and well-being.</w:t>
+      </w:r>
+    </w:p>
+    <w:p>
+      <w:pPr>
+        <w:spacing w:line="360" w:lineRule="auto"/>
+        <w:jc w:val="both"/>
+        <w:rPr>
+          <w:sz w:val="22"/>
+          <w:szCs w:val="22"/>
+          <w:lang w:val="en-US"/>
+        </w:rPr>
+      </w:pPr>
+      <w:r>
+        <w:rPr>
+          <w:rFonts w:ascii="Arial" w:hAnsi="Arial" w:cs="Arial"/>
+          <w:color w:val="222222"/>
+          <w:sz w:val="20"/>
+          <w:szCs w:val="20"/>
+          <w:shd w:val="clear" w:color="auto" w:fill="FFFFFF"/>
+        </w:rPr>
+        <w:t>World Health Organization, 2000. Health impact assessment: main concepts and suggested aproach-Gothenburg consensus paper.</w:t>
+      </w:r>
+    </w:p>
+    <w:p>
+      <w:pPr>
+        <w:spacing w:line="360" w:lineRule="auto"/>
+        <w:jc w:val="both"/>
       </w:pPr>
       <w:r>
         <w:rPr>
@@ -8361,13 +9194,9 @@
         <w:t xml:space="preserve">World Health Organization. 2013. Using the Health Economic Assessment Tools (HEAT) for walking and cycling: lessons learnt. Final Report, Jan 2013. </w:t>
       </w:r>
       <w:r>
-        <w:t xml:space="preserve">Regional </w:t>
-      </w:r>
-      <w:r>
-        <w:lastRenderedPageBreak/>
-        <w:t xml:space="preserve">Office for Europe of the World Health Organization. Accessed: 13/02/2020 </w:t>
-      </w:r>
-      <w:hyperlink r:id="rId16" w:history="1">
+        <w:t xml:space="preserve">Regional Office for Europe of the World Health Organization. Accessed: 13/02/2020 </w:t>
+      </w:r>
+      <w:hyperlink r:id="rId15" w:history="1">
         <w:r>
           <w:rPr>
             <w:color w:val="0000FF"/>
@@ -8380,7 +9209,6 @@
     <w:p>
       <w:pPr>
         <w:spacing w:line="360" w:lineRule="auto"/>
-        <w:ind w:firstLine="0"/>
         <w:jc w:val="both"/>
         <w:rPr>
           <w:sz w:val="22"/>
@@ -8399,7 +9227,6 @@
     </w:p>
     <w:p>
       <w:pPr>
-        <w:ind w:firstLine="0"/>
         <w:jc w:val="both"/>
         <w:rPr>
           <w:lang w:val="en-US"/>
@@ -8408,8 +9235,8 @@
     </w:p>
     <w:p/>
     <w:sectPr>
-      <w:headerReference w:type="default" r:id="rId17"/>
-      <w:footerReference w:type="default" r:id="rId18"/>
+      <w:headerReference w:type="default" r:id="rId16"/>
+      <w:footerReference w:type="default" r:id="rId17"/>
       <w:pgSz w:w="11907" w:h="16840" w:code="9"/>
       <w:pgMar w:top="2013" w:right="2064" w:bottom="2013" w:left="2064" w:header="720" w:footer="720" w:gutter="0"/>
       <w:cols w:space="720"/>
@@ -8421,7 +9248,7 @@
 
 <file path=word/comments.xml><?xml version="1.0" encoding="utf-8"?>
 <w:comments xmlns:wpc="http://schemas.microsoft.com/office/word/2010/wordprocessingCanvas" xmlns:cx="http://schemas.microsoft.com/office/drawing/2014/chartex" xmlns:cx1="http://schemas.microsoft.com/office/drawing/2015/9/8/chartex" xmlns:cx2="http://schemas.microsoft.com/office/drawing/2015/10/21/chartex" xmlns:cx3="http://schemas.microsoft.com/office/drawing/2016/5/9/chartex" xmlns:cx4="http://schemas.microsoft.com/office/drawing/2016/5/10/chartex" xmlns:cx5="http://schemas.microsoft.com/office/drawing/2016/5/11/chartex" xmlns:cx6="http://schemas.microsoft.com/office/drawing/2016/5/12/chartex" xmlns:cx7="http://schemas.microsoft.com/office/drawing/2016/5/13/chartex" xmlns:cx8="http://schemas.microsoft.com/office/drawing/2016/5/14/chartex" xmlns:mc="http://schemas.openxmlformats.org/markup-compatibility/2006" xmlns:aink="http://schemas.microsoft.com/office/drawing/2016/ink" xmlns:am3d="http://schemas.microsoft.com/office/drawing/2017/model3d" xmlns:o="urn:schemas-microsoft-com:office:office" xmlns:r="http://schemas.openxmlformats.org/officeDocument/2006/relationships" xmlns:m="http://schemas.openxmlformats.org/officeDocument/2006/math" xmlns:v="urn:schemas-microsoft-com:vml" xmlns:wp14="http://schemas.microsoft.com/office/word/2010/wordprocessingDrawing" xmlns:wp="http://schemas.openxmlformats.org/drawingml/2006/wordprocessingDrawing" xmlns:w10="urn:schemas-microsoft-com:office:word" xmlns:w="http://schemas.openxmlformats.org/wordprocessingml/2006/main" xmlns:w14="http://schemas.microsoft.com/office/word/2010/wordml" xmlns:w15="http://schemas.microsoft.com/office/word/2012/wordml" xmlns:w16cid="http://schemas.microsoft.com/office/word/2016/wordml/cid" xmlns:w16se="http://schemas.microsoft.com/office/word/2015/wordml/symex" xmlns:wpg="http://schemas.microsoft.com/office/word/2010/wordprocessingGroup" xmlns:wpi="http://schemas.microsoft.com/office/word/2010/wordprocessingInk" xmlns:wne="http://schemas.microsoft.com/office/word/2006/wordml" xmlns:wps="http://schemas.microsoft.com/office/word/2010/wordprocessingShape" mc:Ignorable="w14 w15 w16se w16cid wp14">
-  <w:comment w:id="1" w:author="Elizabeth Goyder" w:date="2020-02-12T15:17:00Z" w:initials="EG">
+  <w:comment w:id="0" w:author="Elizabeth Goyder" w:date="2020-02-12T15:17:00Z" w:initials="EG">
     <w:p>
       <w:pPr>
         <w:pStyle w:val="CommentText"/>
@@ -8437,7 +9264,7 @@
       </w:r>
     </w:p>
   </w:comment>
-  <w:comment w:id="2" w:author="Robert Smith" w:date="2020-02-13T12:54:00Z" w:initials="RS">
+  <w:comment w:id="1" w:author="Robert Smith" w:date="2020-02-13T12:54:00Z" w:initials="RS">
     <w:p>
       <w:pPr>
         <w:pStyle w:val="CommentText"/>
@@ -8453,7 +9280,7 @@
       </w:r>
     </w:p>
   </w:comment>
-  <w:comment w:id="5" w:author="Robert Smith" w:date="2020-02-06T10:01:00Z" w:initials="RS">
+  <w:comment w:id="4" w:author="Robert Smith" w:date="2020-02-06T10:01:00Z" w:initials="RS">
     <w:p>
       <w:pPr>
         <w:pStyle w:val="CommentText"/>
@@ -8469,7 +9296,7 @@
       </w:r>
     </w:p>
   </w:comment>
-  <w:comment w:id="3" w:author="Elizabeth Goyder" w:date="2020-02-12T15:18:00Z" w:initials="EG">
+  <w:comment w:id="2" w:author="Elizabeth Goyder" w:date="2020-02-12T15:18:00Z" w:initials="EG">
     <w:p>
       <w:pPr>
         <w:pStyle w:val="CommentText"/>
@@ -8485,7 +9312,7 @@
       </w:r>
     </w:p>
   </w:comment>
-  <w:comment w:id="4" w:author="Robert Smith" w:date="2020-02-13T13:00:00Z" w:initials="RS">
+  <w:comment w:id="3" w:author="Robert Smith" w:date="2020-02-13T13:00:00Z" w:initials="RS">
     <w:p>
       <w:pPr>
         <w:pStyle w:val="CommentText"/>
@@ -8501,7 +9328,7 @@
       </w:r>
     </w:p>
   </w:comment>
-  <w:comment w:id="6" w:author="Robert Smith" w:date="2020-02-07T15:23:00Z" w:initials="RS">
+  <w:comment w:id="5" w:author="Robert Smith" w:date="2020-02-07T15:23:00Z" w:initials="RS">
     <w:p>
       <w:pPr>
         <w:pStyle w:val="CommentText"/>
@@ -8517,7 +9344,7 @@
       </w:r>
     </w:p>
   </w:comment>
-  <w:comment w:id="7" w:author="Elizabeth Goyder" w:date="2020-02-12T15:31:00Z" w:initials="EG">
+  <w:comment w:id="6" w:author="Elizabeth Goyder" w:date="2020-02-12T15:31:00Z" w:initials="EG">
     <w:p>
       <w:pPr>
         <w:pStyle w:val="CommentText"/>
@@ -8533,7 +9360,7 @@
       </w:r>
     </w:p>
   </w:comment>
-  <w:comment w:id="8" w:author="Robert Smith" w:date="2020-02-13T13:32:00Z" w:initials="RS">
+  <w:comment w:id="7" w:author="Robert Smith" w:date="2020-02-13T13:32:00Z" w:initials="RS">
     <w:p>
       <w:pPr>
         <w:pStyle w:val="CommentText"/>
@@ -8931,11 +9758,103 @@
       </w:rPr>
     </w:lvl>
   </w:abstractNum>
+  <w:abstractNum w:abstractNumId="2" w15:restartNumberingAfterBreak="0">
+    <w:nsid w:val="50BA2362"/>
+    <w:multiLevelType w:val="hybridMultilevel"/>
+    <w:tmpl w:val="D0EEDD36"/>
+    <w:lvl w:ilvl="0" w:tplc="08090011">
+      <w:start w:val="1"/>
+      <w:numFmt w:val="decimal"/>
+      <w:lvlText w:val="%1)"/>
+      <w:lvlJc w:val="left"/>
+      <w:pPr>
+        <w:ind w:left="720" w:hanging="360"/>
+      </w:pPr>
+      <w:rPr>
+        <w:rFonts w:hint="default"/>
+      </w:rPr>
+    </w:lvl>
+    <w:lvl w:ilvl="1" w:tplc="08090019" w:tentative="1">
+      <w:start w:val="1"/>
+      <w:numFmt w:val="lowerLetter"/>
+      <w:lvlText w:val="%2."/>
+      <w:lvlJc w:val="left"/>
+      <w:pPr>
+        <w:ind w:left="1440" w:hanging="360"/>
+      </w:pPr>
+    </w:lvl>
+    <w:lvl w:ilvl="2" w:tplc="0809001B" w:tentative="1">
+      <w:start w:val="1"/>
+      <w:numFmt w:val="lowerRoman"/>
+      <w:lvlText w:val="%3."/>
+      <w:lvlJc w:val="right"/>
+      <w:pPr>
+        <w:ind w:left="2160" w:hanging="180"/>
+      </w:pPr>
+    </w:lvl>
+    <w:lvl w:ilvl="3" w:tplc="0809000F" w:tentative="1">
+      <w:start w:val="1"/>
+      <w:numFmt w:val="decimal"/>
+      <w:lvlText w:val="%4."/>
+      <w:lvlJc w:val="left"/>
+      <w:pPr>
+        <w:ind w:left="2880" w:hanging="360"/>
+      </w:pPr>
+    </w:lvl>
+    <w:lvl w:ilvl="4" w:tplc="08090019" w:tentative="1">
+      <w:start w:val="1"/>
+      <w:numFmt w:val="lowerLetter"/>
+      <w:lvlText w:val="%5."/>
+      <w:lvlJc w:val="left"/>
+      <w:pPr>
+        <w:ind w:left="3600" w:hanging="360"/>
+      </w:pPr>
+    </w:lvl>
+    <w:lvl w:ilvl="5" w:tplc="0809001B" w:tentative="1">
+      <w:start w:val="1"/>
+      <w:numFmt w:val="lowerRoman"/>
+      <w:lvlText w:val="%6."/>
+      <w:lvlJc w:val="right"/>
+      <w:pPr>
+        <w:ind w:left="4320" w:hanging="180"/>
+      </w:pPr>
+    </w:lvl>
+    <w:lvl w:ilvl="6" w:tplc="0809000F" w:tentative="1">
+      <w:start w:val="1"/>
+      <w:numFmt w:val="decimal"/>
+      <w:lvlText w:val="%7."/>
+      <w:lvlJc w:val="left"/>
+      <w:pPr>
+        <w:ind w:left="5040" w:hanging="360"/>
+      </w:pPr>
+    </w:lvl>
+    <w:lvl w:ilvl="7" w:tplc="08090019" w:tentative="1">
+      <w:start w:val="1"/>
+      <w:numFmt w:val="lowerLetter"/>
+      <w:lvlText w:val="%8."/>
+      <w:lvlJc w:val="left"/>
+      <w:pPr>
+        <w:ind w:left="5760" w:hanging="360"/>
+      </w:pPr>
+    </w:lvl>
+    <w:lvl w:ilvl="8" w:tplc="0809001B" w:tentative="1">
+      <w:start w:val="1"/>
+      <w:numFmt w:val="lowerRoman"/>
+      <w:lvlText w:val="%9."/>
+      <w:lvlJc w:val="right"/>
+      <w:pPr>
+        <w:ind w:left="6480" w:hanging="180"/>
+      </w:pPr>
+    </w:lvl>
+  </w:abstractNum>
   <w:num w:numId="1">
     <w:abstractNumId w:val="1"/>
   </w:num>
   <w:num w:numId="2">
     <w:abstractNumId w:val="0"/>
+  </w:num>
+  <w:num w:numId="3">
+    <w:abstractNumId w:val="2"/>
   </w:num>
 </w:numbering>
 </file>
@@ -9350,19 +10269,15 @@
   <w:style w:type="paragraph" w:default="1" w:styleId="Normal">
     <w:name w:val="Normal"/>
     <w:qFormat/>
-    <w:rsid w:val="00F30EC8"/>
+    <w:rsid w:val="003057B6"/>
     <w:pPr>
-      <w:autoSpaceDE w:val="0"/>
-      <w:autoSpaceDN w:val="0"/>
-      <w:adjustRightInd w:val="0"/>
       <w:spacing w:after="0" w:line="240" w:lineRule="auto"/>
-      <w:ind w:firstLine="227"/>
     </w:pPr>
     <w:rPr>
-      <w:rFonts w:ascii="LM Roman 12" w:eastAsiaTheme="minorEastAsia" w:hAnsi="LM Roman 12" w:cs="cmr12"/>
+      <w:rFonts w:ascii="Times New Roman" w:eastAsia="Times New Roman" w:hAnsi="Times New Roman" w:cs="Times New Roman"/>
       <w:sz w:val="24"/>
       <w:szCs w:val="24"/>
-      <w:lang w:val="da-DK" w:eastAsia="zh-TW"/>
+      <w:lang w:eastAsia="en-GB"/>
     </w:rPr>
   </w:style>
   <w:style w:type="paragraph" w:styleId="Heading1">
@@ -9448,10 +10363,17 @@
     <w:semiHidden/>
     <w:unhideWhenUsed/>
     <w:rsid w:val="00F30EC8"/>
+    <w:pPr>
+      <w:autoSpaceDE w:val="0"/>
+      <w:autoSpaceDN w:val="0"/>
+      <w:adjustRightInd w:val="0"/>
+      <w:ind w:firstLine="227"/>
+    </w:pPr>
     <w:rPr>
-      <w:rFonts w:ascii="Segoe UI" w:hAnsi="Segoe UI" w:cs="Segoe UI"/>
+      <w:rFonts w:ascii="Segoe UI" w:eastAsiaTheme="minorEastAsia" w:hAnsi="Segoe UI" w:cs="Segoe UI"/>
       <w:sz w:val="18"/>
       <w:szCs w:val="18"/>
+      <w:lang w:val="da-DK" w:eastAsia="zh-TW"/>
     </w:rPr>
   </w:style>
   <w:style w:type="character" w:customStyle="1" w:styleId="BalloonTextChar">
@@ -9527,12 +10449,17 @@
     <w:qFormat/>
     <w:rsid w:val="00F30EC8"/>
     <w:pPr>
+      <w:autoSpaceDE w:val="0"/>
+      <w:autoSpaceDN w:val="0"/>
+      <w:adjustRightInd w:val="0"/>
+      <w:ind w:firstLine="227"/>
       <w:jc w:val="center"/>
     </w:pPr>
     <w:rPr>
-      <w:rFonts w:ascii="LM Roman 17" w:hAnsi="LM Roman 17" w:cs="Times New Roman"/>
+      <w:rFonts w:ascii="LM Roman 17" w:eastAsiaTheme="minorEastAsia" w:hAnsi="LM Roman 17"/>
       <w:sz w:val="34"/>
       <w:szCs w:val="34"/>
+      <w:lang w:val="da-DK" w:eastAsia="zh-TW"/>
     </w:rPr>
   </w:style>
   <w:style w:type="character" w:customStyle="1" w:styleId="TitleChar">
@@ -9557,8 +10484,16 @@
     <w:qFormat/>
     <w:rsid w:val="00F30EC8"/>
     <w:pPr>
+      <w:autoSpaceDE w:val="0"/>
+      <w:autoSpaceDN w:val="0"/>
+      <w:adjustRightInd w:val="0"/>
+      <w:ind w:firstLine="227"/>
       <w:jc w:val="center"/>
     </w:pPr>
+    <w:rPr>
+      <w:rFonts w:ascii="LM Roman 12" w:eastAsiaTheme="minorEastAsia" w:hAnsi="LM Roman 12" w:cs="cmr12"/>
+      <w:lang w:val="da-DK" w:eastAsia="zh-TW"/>
+    </w:rPr>
   </w:style>
   <w:style w:type="character" w:customStyle="1" w:styleId="SubtitleChar">
     <w:name w:val="Subtitle Char"/>
@@ -9593,9 +10528,17 @@
     <w:semiHidden/>
     <w:unhideWhenUsed/>
     <w:rsid w:val="00F30EC8"/>
+    <w:pPr>
+      <w:autoSpaceDE w:val="0"/>
+      <w:autoSpaceDN w:val="0"/>
+      <w:adjustRightInd w:val="0"/>
+      <w:ind w:firstLine="227"/>
+    </w:pPr>
     <w:rPr>
+      <w:rFonts w:ascii="LM Roman 12" w:eastAsiaTheme="minorEastAsia" w:hAnsi="LM Roman 12" w:cs="cmr12"/>
       <w:sz w:val="20"/>
       <w:szCs w:val="20"/>
+      <w:lang w:val="da-DK" w:eastAsia="zh-TW"/>
     </w:rPr>
   </w:style>
   <w:style w:type="character" w:customStyle="1" w:styleId="CommentTextChar">
@@ -9619,9 +10562,16 @@
     <w:qFormat/>
     <w:rsid w:val="00F30EC8"/>
     <w:pPr>
-      <w:ind w:left="720"/>
+      <w:autoSpaceDE w:val="0"/>
+      <w:autoSpaceDN w:val="0"/>
+      <w:adjustRightInd w:val="0"/>
+      <w:ind w:left="720" w:firstLine="227"/>
       <w:contextualSpacing/>
     </w:pPr>
+    <w:rPr>
+      <w:rFonts w:ascii="LM Roman 12" w:eastAsiaTheme="minorEastAsia" w:hAnsi="LM Roman 12" w:cs="cmr12"/>
+      <w:lang w:val="da-DK" w:eastAsia="zh-TW"/>
+    </w:rPr>
   </w:style>
   <w:style w:type="character" w:styleId="PlaceholderText">
     <w:name w:val="Placeholder Text"/>
@@ -9645,7 +10595,15 @@
         <w:tab w:val="center" w:pos="4513"/>
         <w:tab w:val="right" w:pos="9026"/>
       </w:tabs>
+      <w:autoSpaceDE w:val="0"/>
+      <w:autoSpaceDN w:val="0"/>
+      <w:adjustRightInd w:val="0"/>
+      <w:ind w:firstLine="227"/>
     </w:pPr>
+    <w:rPr>
+      <w:rFonts w:ascii="LM Roman 12" w:eastAsiaTheme="minorEastAsia" w:hAnsi="LM Roman 12" w:cs="cmr12"/>
+      <w:lang w:val="da-DK" w:eastAsia="zh-TW"/>
+    </w:rPr>
   </w:style>
   <w:style w:type="character" w:customStyle="1" w:styleId="HeaderChar">
     <w:name w:val="Header Char"/>
@@ -9672,7 +10630,15 @@
         <w:tab w:val="center" w:pos="4513"/>
         <w:tab w:val="right" w:pos="9026"/>
       </w:tabs>
+      <w:autoSpaceDE w:val="0"/>
+      <w:autoSpaceDN w:val="0"/>
+      <w:adjustRightInd w:val="0"/>
+      <w:ind w:firstLine="227"/>
     </w:pPr>
+    <w:rPr>
+      <w:rFonts w:ascii="LM Roman 12" w:eastAsiaTheme="minorEastAsia" w:hAnsi="LM Roman 12" w:cs="cmr12"/>
+      <w:lang w:val="da-DK" w:eastAsia="zh-TW"/>
+    </w:rPr>
   </w:style>
   <w:style w:type="character" w:customStyle="1" w:styleId="FooterChar">
     <w:name w:val="Footer Char"/>
@@ -9708,6 +10674,18 @@
     <w:rPr>
       <w:color w:val="605E5C"/>
       <w:shd w:val="clear" w:color="auto" w:fill="E1DFDD"/>
+    </w:rPr>
+  </w:style>
+  <w:style w:type="character" w:styleId="FollowedHyperlink">
+    <w:name w:val="FollowedHyperlink"/>
+    <w:basedOn w:val="DefaultParagraphFont"/>
+    <w:uiPriority w:val="99"/>
+    <w:semiHidden/>
+    <w:unhideWhenUsed/>
+    <w:rsid w:val="00887ED6"/>
+    <w:rPr>
+      <w:color w:val="954F72" w:themeColor="followedHyperlink"/>
+      <w:u w:val="single"/>
     </w:rPr>
   </w:style>
 </w:styles>
@@ -9773,14 +10751,8 @@
     <w:pitch w:val="variable"/>
     <w:sig w:usb0="20000007" w:usb1="00000000" w:usb2="00000000" w:usb3="00000000" w:csb0="00000193" w:csb1="00000000"/>
   </w:font>
-  <w:font w:name="cmr12">
+  <w:font w:name="Segoe UI">
     <w:altName w:val="Calibri"/>
-    <w:charset w:val="00"/>
-    <w:family w:val="swiss"/>
-    <w:pitch w:val="variable"/>
-    <w:sig w:usb0="00000003" w:usb1="00000000" w:usb2="00000000" w:usb3="00000000" w:csb0="00000001" w:csb1="00000000"/>
-  </w:font>
-  <w:font w:name="Segoe UI">
     <w:panose1 w:val="020B0502040204020203"/>
     <w:charset w:val="00"/>
     <w:family w:val="swiss"/>
@@ -9796,6 +10768,20 @@
     <w:pitch w:val="variable"/>
     <w:sig w:usb0="00000001" w:usb1="00000000" w:usb2="00000000" w:usb3="00000000" w:csb0="00000193" w:csb1="00000000"/>
   </w:font>
+  <w:font w:name="cmr12">
+    <w:altName w:val="Calibri"/>
+    <w:charset w:val="00"/>
+    <w:family w:val="swiss"/>
+    <w:pitch w:val="variable"/>
+    <w:sig w:usb0="00000003" w:usb1="00000000" w:usb2="00000000" w:usb3="00000000" w:csb0="00000001" w:csb1="00000000"/>
+  </w:font>
+  <w:font w:name="Arial">
+    <w:panose1 w:val="020B0604020202020204"/>
+    <w:charset w:val="00"/>
+    <w:family w:val="swiss"/>
+    <w:pitch w:val="variable"/>
+    <w:sig w:usb0="E0002EFF" w:usb1="C000785B" w:usb2="00000009" w:usb3="00000000" w:csb0="000001FF" w:csb1="00000000"/>
+  </w:font>
   <w:font w:name="Cambria Math">
     <w:panose1 w:val="02040503050406030204"/>
     <w:charset w:val="00"/>
@@ -9810,13 +10796,6 @@
     <w:notTrueType/>
     <w:pitch w:val="variable"/>
     <w:sig w:usb0="A00000EF" w:usb1="4201F9EE" w:usb2="02000000" w:usb3="00000000" w:csb0="00000093" w:csb1="00000000"/>
-  </w:font>
-  <w:font w:name="Arial">
-    <w:panose1 w:val="020B0604020202020204"/>
-    <w:charset w:val="00"/>
-    <w:family w:val="swiss"/>
-    <w:pitch w:val="variable"/>
-    <w:sig w:usb0="E0002EFF" w:usb1="C000785B" w:usb2="00000009" w:usb3="00000000" w:csb0="000001FF" w:csb1="00000000"/>
   </w:font>
   <w:font w:name="Calibri Light">
     <w:panose1 w:val="020F0302020204030204"/>
@@ -9847,6 +10826,7 @@
     <w:rsid w:val="00141DCD"/>
     <w:rsid w:val="00337ECA"/>
     <w:rsid w:val="007D19D7"/>
+    <w:rsid w:val="00B522CF"/>
     <w:rsid w:val="00C62855"/>
     <w:rsid w:val="00F5659F"/>
   </w:rsids>

--- a/report/vsly_report.docx
+++ b/report/vsly_report.docx
@@ -225,67 +225,86 @@
     </w:p>
     <w:p>
       <w:pPr>
-        <w:rPr>
-          <w:lang w:val="en-US"/>
-        </w:rPr>
-      </w:pPr>
-      <w:r>
-        <w:rPr>
-          <w:vertAlign w:val="superscript"/>
-          <w:lang w:val="en-US"/>
-        </w:rPr>
-        <w:t>1</w:t>
-      </w:r>
-      <w:r>
-        <w:rPr>
-          <w:lang w:val="en-US"/>
-        </w:rPr>
-        <w:t xml:space="preserve"> University of Sheﬃeld, School of Health and Related Research </w:t>
-      </w:r>
-    </w:p>
-    <w:p>
-      <w:pPr>
-        <w:rPr>
-          <w:lang w:val="en-US"/>
-        </w:rPr>
-      </w:pPr>
-      <w:r>
-        <w:rPr>
-          <w:vertAlign w:val="superscript"/>
-          <w:lang w:val="en-US"/>
-        </w:rPr>
-        <w:t>2</w:t>
-      </w:r>
-      <w:r>
-        <w:rPr>
-          <w:lang w:val="en-US"/>
-        </w:rPr>
-        <w:t xml:space="preserve"> University of Zurich, Physical Activity and Health Unit </w:t>
-      </w:r>
-    </w:p>
-    <w:p>
-      <w:pPr>
-        <w:rPr>
-          <w:lang w:val="en-US"/>
-        </w:rPr>
-      </w:pPr>
-      <w:r>
-        <w:rPr>
-          <w:vertAlign w:val="superscript"/>
-          <w:lang w:val="en-US"/>
-        </w:rPr>
-        <w:t>3</w:t>
-      </w:r>
-      <w:r>
-        <w:rPr>
-          <w:lang w:val="en-US"/>
-        </w:rPr>
-        <w:t xml:space="preserve"> Swiss Distance University of Applied Science, Department of Health</w:t>
-      </w:r>
+        <w:pStyle w:val="ListParagraph"/>
+        <w:numPr>
+          <w:ilvl w:val="0"/>
+          <w:numId w:val="10"/>
+        </w:numPr>
+        <w:rPr>
+          <w:lang w:val="en-US"/>
+        </w:rPr>
+      </w:pPr>
+      <w:r>
+        <w:rPr>
+          <w:lang w:val="en-US"/>
+        </w:rPr>
+        <w:t>University of Sheﬃeld, School of Health and Related Research</w:t>
+      </w:r>
+    </w:p>
+    <w:p>
+      <w:pPr>
+        <w:pStyle w:val="ListParagraph"/>
+        <w:numPr>
+          <w:ilvl w:val="0"/>
+          <w:numId w:val="10"/>
+        </w:numPr>
+        <w:rPr>
+          <w:lang w:val="en-US"/>
+        </w:rPr>
+      </w:pPr>
+      <w:r>
+        <w:rPr>
+          <w:lang w:val="en-US"/>
+        </w:rPr>
+        <w:t>University of Zurich, Physical Activity and Health Unit</w:t>
+      </w:r>
+    </w:p>
+    <w:p>
+      <w:pPr>
+        <w:pStyle w:val="ListParagraph"/>
+        <w:numPr>
+          <w:ilvl w:val="0"/>
+          <w:numId w:val="10"/>
+        </w:numPr>
+        <w:rPr>
+          <w:lang w:val="en-US"/>
+        </w:rPr>
+      </w:pPr>
+      <w:r>
+        <w:rPr>
+          <w:lang w:val="en-US"/>
+        </w:rPr>
+        <w:t>S</w:t>
+      </w:r>
+      <w:r>
+        <w:rPr>
+          <w:lang w:val="en-US"/>
+        </w:rPr>
+        <w:t>wiss Distance University of Applied Science, Department of Health</w:t>
+      </w:r>
+    </w:p>
+    <w:p>
+      <w:pPr>
+        <w:rPr>
+          <w:lang w:val="en-US" w:eastAsia="zh-TW"/>
+        </w:rPr>
+      </w:pPr>
+    </w:p>
+    <w:p>
+      <w:pPr>
+        <w:rPr>
+          <w:lang w:val="en-US" w:eastAsia="zh-TW"/>
+        </w:rPr>
+      </w:pPr>
     </w:p>
     <w:p>
       <w:pPr>
         <w:pStyle w:val="Heading1"/>
+        <w:numPr>
+          <w:ilvl w:val="0"/>
+          <w:numId w:val="0"/>
+        </w:numPr>
+        <w:ind w:left="544" w:hanging="544"/>
         <w:rPr>
           <w:lang w:val="en-US"/>
         </w:rPr>
@@ -296,18 +315,25 @@
         </w:rPr>
         <w:br w:type="page"/>
       </w:r>
+    </w:p>
+    <w:p>
+      <w:pPr>
+        <w:pStyle w:val="Heading1"/>
+        <w:numPr>
+          <w:ilvl w:val="0"/>
+          <w:numId w:val="0"/>
+        </w:numPr>
+        <w:ind w:left="360" w:hanging="360"/>
+        <w:rPr>
+          <w:lang w:val="en-US"/>
+        </w:rPr>
+      </w:pPr>
       <w:r>
         <w:rPr>
           <w:lang w:val="en-US"/>
         </w:rPr>
         <w:lastRenderedPageBreak/>
-        <w:t>Intro</w:t>
-      </w:r>
-      <w:r>
-        <w:rPr>
-          <w:lang w:val="en-US"/>
-        </w:rPr>
-        <w:t>duction</w:t>
+        <w:t>Abstract</w:t>
       </w:r>
     </w:p>
     <w:p>
@@ -324,35 +350,7 @@
           <w:sz w:val="22"/>
           <w:szCs w:val="22"/>
         </w:rPr>
-        <w:t>There has been an increasing awareness of the need to incorporate</w:t>
-      </w:r>
-      <w:r>
-        <w:rPr>
-          <w:sz w:val="22"/>
-          <w:szCs w:val="22"/>
-        </w:rPr>
-        <w:t xml:space="preserve"> Health in All Policies</w:t>
-      </w:r>
-      <w:r>
-        <w:rPr>
-          <w:sz w:val="22"/>
-          <w:szCs w:val="22"/>
-        </w:rPr>
-        <w:t xml:space="preserve"> (HiAP)</w:t>
-      </w:r>
-      <w:r>
-        <w:rPr>
-          <w:sz w:val="22"/>
-          <w:szCs w:val="22"/>
-        </w:rPr>
-        <w:t xml:space="preserve"> to ensure that </w:t>
-      </w:r>
-      <w:r>
-        <w:rPr>
-          <w:sz w:val="22"/>
-          <w:szCs w:val="22"/>
-        </w:rPr>
-        <w:t>non-health government agencies work in partnership to incorporate considerations of health and wellbeing when developing policy</w:t>
+        <w:t>There is a growing recognition of the importance of considering the health impact of decisions made in all sectors. The World Health Organization’s Health Economic Assessment Tool allows</w:t>
       </w:r>
       <w:r>
         <w:rPr>
@@ -366,35 +364,136 @@
           <w:sz w:val="22"/>
           <w:szCs w:val="22"/>
         </w:rPr>
-        <w:t xml:space="preserve">(WHO and the Government of South Australia, 2010). One simple way in which HiAP is often </w:t>
-      </w:r>
-      <w:r>
-        <w:rPr>
-          <w:sz w:val="22"/>
-          <w:szCs w:val="22"/>
-        </w:rPr>
-        <w:t>facilitated</w:t>
-      </w:r>
-      <w:r>
-        <w:rPr>
-          <w:sz w:val="22"/>
-          <w:szCs w:val="22"/>
-        </w:rPr>
-        <w:t xml:space="preserve"> is through Health Impact Assessments (HIA)</w:t>
-      </w:r>
-      <w:r>
-        <w:rPr>
-          <w:sz w:val="22"/>
-          <w:szCs w:val="22"/>
-        </w:rPr>
-        <w:t xml:space="preserve"> (WHO, 2000).</w:t>
-      </w:r>
-      <w:r>
-        <w:rPr>
-          <w:sz w:val="22"/>
-          <w:szCs w:val="22"/>
-        </w:rPr>
-        <w:t xml:space="preserve"> </w:t>
+        <w:t>those from other sectors to easily incorporate</w:t>
+      </w:r>
+      <w:r>
+        <w:rPr>
+          <w:sz w:val="22"/>
+          <w:szCs w:val="22"/>
+        </w:rPr>
+        <w:t xml:space="preserve">, among other things, </w:t>
+      </w:r>
+      <w:r>
+        <w:rPr>
+          <w:sz w:val="22"/>
+          <w:szCs w:val="22"/>
+        </w:rPr>
+        <w:t xml:space="preserve">the benefits of increased physical activity on </w:t>
+      </w:r>
+      <w:r>
+        <w:rPr>
+          <w:sz w:val="22"/>
+          <w:szCs w:val="22"/>
+        </w:rPr>
+        <w:t xml:space="preserve">health. The current tool does this by assigning a monetary value to deaths averted. However, this approach is </w:t>
+      </w:r>
+      <w:r>
+        <w:rPr>
+          <w:sz w:val="22"/>
+          <w:szCs w:val="22"/>
+        </w:rPr>
+        <w:t>generally not</w:t>
+      </w:r>
+      <w:r>
+        <w:rPr>
+          <w:sz w:val="22"/>
+          <w:szCs w:val="22"/>
+        </w:rPr>
+        <w:t xml:space="preserve"> used </w:t>
+      </w:r>
+      <w:r>
+        <w:rPr>
+          <w:sz w:val="22"/>
+          <w:szCs w:val="22"/>
+        </w:rPr>
+        <w:t>in health economic evaluation</w:t>
+      </w:r>
+      <w:r>
+        <w:rPr>
+          <w:sz w:val="22"/>
+          <w:szCs w:val="22"/>
+        </w:rPr>
+        <w:t xml:space="preserve"> because it does not account for </w:t>
+      </w:r>
+      <w:r>
+        <w:rPr>
+          <w:sz w:val="22"/>
+          <w:szCs w:val="22"/>
+        </w:rPr>
+        <w:t>duration of</w:t>
+      </w:r>
+      <w:r>
+        <w:rPr>
+          <w:sz w:val="22"/>
+          <w:szCs w:val="22"/>
+        </w:rPr>
+        <w:t xml:space="preserve"> life lost. We </w:t>
+      </w:r>
+      <w:r>
+        <w:rPr>
+          <w:sz w:val="22"/>
+          <w:szCs w:val="22"/>
+        </w:rPr>
+        <w:t xml:space="preserve">show that a new method, </w:t>
+      </w:r>
+      <w:r>
+        <w:rPr>
+          <w:sz w:val="22"/>
+          <w:szCs w:val="22"/>
+        </w:rPr>
+        <w:t xml:space="preserve">which we call </w:t>
+      </w:r>
+      <w:r>
+        <w:rPr>
+          <w:sz w:val="22"/>
+          <w:szCs w:val="22"/>
+        </w:rPr>
+        <w:t xml:space="preserve">the Value of a Statistical Life Year method, </w:t>
+      </w:r>
+      <w:r>
+        <w:rPr>
+          <w:sz w:val="22"/>
+          <w:szCs w:val="22"/>
+        </w:rPr>
+        <w:t xml:space="preserve">requires minimal additional user input and </w:t>
+      </w:r>
+      <w:r>
+        <w:rPr>
+          <w:sz w:val="22"/>
+          <w:szCs w:val="22"/>
+        </w:rPr>
+        <w:t>generates similar results</w:t>
+      </w:r>
+      <w:r>
+        <w:rPr>
+          <w:sz w:val="22"/>
+          <w:szCs w:val="22"/>
+        </w:rPr>
+        <w:t xml:space="preserve">, but is </w:t>
+      </w:r>
+      <w:r>
+        <w:rPr>
+          <w:sz w:val="22"/>
+          <w:szCs w:val="22"/>
+        </w:rPr>
+        <w:t>more sensitive to age.</w:t>
+      </w:r>
+    </w:p>
+    <w:p>
+      <w:pPr>
+        <w:pStyle w:val="Heading1"/>
+        <w:numPr>
+          <w:ilvl w:val="0"/>
+          <w:numId w:val="0"/>
+        </w:numPr>
+        <w:ind w:left="544" w:hanging="544"/>
+        <w:rPr>
+          <w:lang w:val="en-US"/>
+        </w:rPr>
+      </w:pPr>
+      <w:bookmarkStart w:id="0" w:name="_Hlk35866221"/>
+      <w:r>
+        <w:t>Introduction</w:t>
       </w:r>
     </w:p>
     <w:p>
@@ -411,7 +510,35 @@
           <w:sz w:val="22"/>
           <w:szCs w:val="22"/>
         </w:rPr>
-        <w:t>The WHO-Europe’s Health Economic Assessment Tool (HEAT) is an example of a Health Impact Assessments (HIA)</w:t>
+        <w:t>There has been an increasing awareness of the need to incorporate</w:t>
+      </w:r>
+      <w:r>
+        <w:rPr>
+          <w:sz w:val="22"/>
+          <w:szCs w:val="22"/>
+        </w:rPr>
+        <w:t xml:space="preserve"> Health in All Policies</w:t>
+      </w:r>
+      <w:r>
+        <w:rPr>
+          <w:sz w:val="22"/>
+          <w:szCs w:val="22"/>
+        </w:rPr>
+        <w:t xml:space="preserve"> (HiAP)</w:t>
+      </w:r>
+      <w:r>
+        <w:rPr>
+          <w:sz w:val="22"/>
+          <w:szCs w:val="22"/>
+        </w:rPr>
+        <w:t xml:space="preserve"> to ensure that </w:t>
+      </w:r>
+      <w:r>
+        <w:rPr>
+          <w:sz w:val="22"/>
+          <w:szCs w:val="22"/>
+        </w:rPr>
+        <w:t>non-health government agencies work in partnership to incorporate considerations of health and wellbeing when developing policy</w:t>
       </w:r>
       <w:r>
         <w:rPr>
@@ -425,133 +552,28 @@
           <w:sz w:val="22"/>
           <w:szCs w:val="22"/>
         </w:rPr>
-        <w:t xml:space="preserve">method which has been designed specifically for a HiAP purpose, allowing transport planners to incorporate the health </w:t>
-      </w:r>
-      <w:r>
-        <w:rPr>
-          <w:sz w:val="22"/>
-          <w:szCs w:val="22"/>
-        </w:rPr>
-        <w:t>implications</w:t>
-      </w:r>
-      <w:r>
-        <w:rPr>
-          <w:sz w:val="22"/>
-          <w:szCs w:val="22"/>
-        </w:rPr>
-        <w:t xml:space="preserve"> of walking and cycling into economic appraisals. The HEAT has four modules: physical activity, air pollution, crash risk and carbon emissions.</w:t>
-      </w:r>
-      <w:r>
-        <w:rPr>
-          <w:sz w:val="22"/>
-          <w:szCs w:val="22"/>
-        </w:rPr>
-        <w:t xml:space="preserve"> </w:t>
-      </w:r>
-      <w:r>
-        <w:rPr>
-          <w:sz w:val="22"/>
-          <w:szCs w:val="22"/>
-        </w:rPr>
-        <w:t xml:space="preserve">The </w:t>
-      </w:r>
-      <w:r>
-        <w:rPr>
-          <w:sz w:val="22"/>
-          <w:szCs w:val="22"/>
-        </w:rPr>
-        <w:t xml:space="preserve">benefits of </w:t>
-      </w:r>
-      <w:r>
-        <w:rPr>
-          <w:sz w:val="22"/>
-          <w:szCs w:val="22"/>
-        </w:rPr>
-        <w:t>reduction</w:t>
-      </w:r>
-      <w:r>
-        <w:rPr>
-          <w:sz w:val="22"/>
-          <w:szCs w:val="22"/>
-        </w:rPr>
-        <w:t>s</w:t>
-      </w:r>
-      <w:r>
-        <w:rPr>
-          <w:sz w:val="22"/>
-          <w:szCs w:val="22"/>
-        </w:rPr>
-        <w:t xml:space="preserve"> in mortality risk associated with increases in physical activity generally dwarf the </w:t>
-      </w:r>
-      <w:r>
-        <w:rPr>
-          <w:sz w:val="22"/>
-          <w:szCs w:val="22"/>
-        </w:rPr>
-        <w:t>other three modules</w:t>
-      </w:r>
-      <w:r>
-        <w:rPr>
-          <w:sz w:val="22"/>
-          <w:szCs w:val="22"/>
-        </w:rPr>
-        <w:t xml:space="preserve"> (Mueller et al., 2015).</w:t>
-      </w:r>
-      <w:r>
-        <w:rPr>
-          <w:sz w:val="22"/>
-          <w:szCs w:val="22"/>
-        </w:rPr>
-        <w:t xml:space="preserve"> Within the physical activity module t</w:t>
-      </w:r>
-      <w:r>
-        <w:rPr>
-          <w:sz w:val="22"/>
-          <w:szCs w:val="22"/>
-        </w:rPr>
-        <w:t xml:space="preserve">he estimated net mortality risk change is monetised using the Value of a Statistical Life (VSL), </w:t>
-      </w:r>
-      <w:r>
-        <w:rPr>
-          <w:sz w:val="22"/>
-          <w:szCs w:val="22"/>
-        </w:rPr>
-        <w:t>an estimate of the willingness to pay for reductions in mortality risk c</w:t>
-      </w:r>
-      <w:r>
-        <w:rPr>
-          <w:sz w:val="22"/>
-          <w:szCs w:val="22"/>
-        </w:rPr>
-        <w:t xml:space="preserve">ommonly used </w:t>
-      </w:r>
-      <w:r>
-        <w:rPr>
-          <w:sz w:val="22"/>
-          <w:szCs w:val="22"/>
-        </w:rPr>
-        <w:t>in</w:t>
-      </w:r>
-      <w:r>
-        <w:rPr>
-          <w:sz w:val="22"/>
-          <w:szCs w:val="22"/>
-        </w:rPr>
-        <w:t xml:space="preserve"> transport </w:t>
-      </w:r>
-      <w:r>
-        <w:rPr>
-          <w:sz w:val="22"/>
-          <w:szCs w:val="22"/>
-        </w:rPr>
-        <w:t>planning (Viscusi &amp; Aldy, 2003)</w:t>
-      </w:r>
-      <w:r>
-        <w:rPr>
-          <w:sz w:val="22"/>
-          <w:szCs w:val="22"/>
-        </w:rPr>
-        <w:t>.</w:t>
+        <w:t xml:space="preserve">(WHO and the Government of South Australia, 2010). One simple way in which HiAP is often </w:t>
+      </w:r>
+      <w:r>
+        <w:rPr>
+          <w:sz w:val="22"/>
+          <w:szCs w:val="22"/>
+        </w:rPr>
+        <w:t>facilitated</w:t>
+      </w:r>
+      <w:r>
+        <w:rPr>
+          <w:sz w:val="22"/>
+          <w:szCs w:val="22"/>
+        </w:rPr>
+        <w:t xml:space="preserve"> is through Health Impact Assessments (HIA)</w:t>
+      </w:r>
+      <w:r>
+        <w:rPr>
+          <w:sz w:val="22"/>
+          <w:szCs w:val="22"/>
+        </w:rPr>
+        <w:t xml:space="preserve"> (WHO, 2000).</w:t>
       </w:r>
       <w:r>
         <w:rPr>
@@ -575,7 +597,248 @@
           <w:sz w:val="22"/>
           <w:szCs w:val="22"/>
         </w:rPr>
-        <w:t>This paper outlines an alternative method of estimating the monetary benefit of increased physical activity</w:t>
+        <w:t>The WHO-Europe’s Health Economic Assessment Tool (HEAT) is an example of a Health Impact Assessments (HIA)</w:t>
+      </w:r>
+      <w:r>
+        <w:rPr>
+          <w:sz w:val="22"/>
+          <w:szCs w:val="22"/>
+        </w:rPr>
+        <w:t xml:space="preserve"> </w:t>
+      </w:r>
+      <w:r>
+        <w:rPr>
+          <w:sz w:val="22"/>
+          <w:szCs w:val="22"/>
+        </w:rPr>
+        <w:t xml:space="preserve">method which has been designed specifically for a HiAP purpose, allowing transport planners to incorporate the health </w:t>
+      </w:r>
+      <w:r>
+        <w:rPr>
+          <w:sz w:val="22"/>
+          <w:szCs w:val="22"/>
+        </w:rPr>
+        <w:t>implications</w:t>
+      </w:r>
+      <w:r>
+        <w:rPr>
+          <w:sz w:val="22"/>
+          <w:szCs w:val="22"/>
+        </w:rPr>
+        <w:t xml:space="preserve"> of walking and cycling into economic appraisals. The HEAT has four modules: physical activity, air pollution, crash risk and carbon emissions.</w:t>
+      </w:r>
+      <w:r>
+        <w:rPr>
+          <w:sz w:val="22"/>
+          <w:szCs w:val="22"/>
+        </w:rPr>
+        <w:t xml:space="preserve"> </w:t>
+      </w:r>
+      <w:r>
+        <w:rPr>
+          <w:sz w:val="22"/>
+          <w:szCs w:val="22"/>
+        </w:rPr>
+        <w:t xml:space="preserve">The </w:t>
+      </w:r>
+      <w:r>
+        <w:rPr>
+          <w:sz w:val="22"/>
+          <w:szCs w:val="22"/>
+        </w:rPr>
+        <w:t xml:space="preserve">estimated </w:t>
+      </w:r>
+      <w:r>
+        <w:rPr>
+          <w:sz w:val="22"/>
+          <w:szCs w:val="22"/>
+        </w:rPr>
+        <w:t xml:space="preserve">benefits of </w:t>
+      </w:r>
+      <w:r>
+        <w:rPr>
+          <w:sz w:val="22"/>
+          <w:szCs w:val="22"/>
+        </w:rPr>
+        <w:t>reduction</w:t>
+      </w:r>
+      <w:r>
+        <w:rPr>
+          <w:sz w:val="22"/>
+          <w:szCs w:val="22"/>
+        </w:rPr>
+        <w:t>s</w:t>
+      </w:r>
+      <w:r>
+        <w:rPr>
+          <w:sz w:val="22"/>
+          <w:szCs w:val="22"/>
+        </w:rPr>
+        <w:t xml:space="preserve"> in mortality risk associated with increases in physical activity generally dwarf the </w:t>
+      </w:r>
+      <w:r>
+        <w:rPr>
+          <w:sz w:val="22"/>
+          <w:szCs w:val="22"/>
+        </w:rPr>
+        <w:t>other three modules</w:t>
+      </w:r>
+      <w:r>
+        <w:rPr>
+          <w:sz w:val="22"/>
+          <w:szCs w:val="22"/>
+        </w:rPr>
+        <w:t xml:space="preserve"> of the model</w:t>
+      </w:r>
+      <w:r>
+        <w:rPr>
+          <w:sz w:val="22"/>
+          <w:szCs w:val="22"/>
+        </w:rPr>
+        <w:t xml:space="preserve"> (Mueller et al., 2015).</w:t>
+      </w:r>
+      <w:r>
+        <w:rPr>
+          <w:sz w:val="22"/>
+          <w:szCs w:val="22"/>
+        </w:rPr>
+        <w:t xml:space="preserve"> Within the physical activity </w:t>
+      </w:r>
+      <w:r>
+        <w:rPr>
+          <w:sz w:val="22"/>
+          <w:szCs w:val="22"/>
+        </w:rPr>
+        <w:t>module,</w:t>
+      </w:r>
+      <w:r>
+        <w:rPr>
+          <w:sz w:val="22"/>
+          <w:szCs w:val="22"/>
+        </w:rPr>
+        <w:t xml:space="preserve"> t</w:t>
+      </w:r>
+      <w:r>
+        <w:rPr>
+          <w:sz w:val="22"/>
+          <w:szCs w:val="22"/>
+        </w:rPr>
+        <w:t xml:space="preserve">he estimated net mortality risk change is monetised using the Value of a Statistical Life (VSL), </w:t>
+      </w:r>
+      <w:r>
+        <w:rPr>
+          <w:sz w:val="22"/>
+          <w:szCs w:val="22"/>
+        </w:rPr>
+        <w:t>an estimate of the willingness to pay for reductions in mortality risk c</w:t>
+      </w:r>
+      <w:r>
+        <w:rPr>
+          <w:sz w:val="22"/>
+          <w:szCs w:val="22"/>
+        </w:rPr>
+        <w:t xml:space="preserve">ommonly used </w:t>
+      </w:r>
+      <w:r>
+        <w:rPr>
+          <w:sz w:val="22"/>
+          <w:szCs w:val="22"/>
+        </w:rPr>
+        <w:t>in</w:t>
+      </w:r>
+      <w:r>
+        <w:rPr>
+          <w:sz w:val="22"/>
+          <w:szCs w:val="22"/>
+        </w:rPr>
+        <w:t xml:space="preserve"> transport </w:t>
+      </w:r>
+      <w:r>
+        <w:rPr>
+          <w:sz w:val="22"/>
+          <w:szCs w:val="22"/>
+        </w:rPr>
+        <w:t>planning (Viscusi &amp; Aldy, 2003)</w:t>
+      </w:r>
+      <w:r>
+        <w:rPr>
+          <w:sz w:val="22"/>
+          <w:szCs w:val="22"/>
+        </w:rPr>
+        <w:t>.</w:t>
+      </w:r>
+      <w:r>
+        <w:rPr>
+          <w:sz w:val="22"/>
+          <w:szCs w:val="22"/>
+        </w:rPr>
+        <w:t xml:space="preserve"> </w:t>
+      </w:r>
+      <w:r>
+        <w:rPr>
+          <w:sz w:val="22"/>
+          <w:szCs w:val="22"/>
+        </w:rPr>
+        <w:t>Using</w:t>
+      </w:r>
+      <w:r>
+        <w:rPr>
+          <w:sz w:val="22"/>
+          <w:szCs w:val="22"/>
+        </w:rPr>
+        <w:t xml:space="preserve"> this framework all deaths averted are </w:t>
+      </w:r>
+      <w:r>
+        <w:rPr>
+          <w:sz w:val="22"/>
+          <w:szCs w:val="22"/>
+        </w:rPr>
+        <w:t>monetised at a single willingness to pay</w:t>
+      </w:r>
+      <w:r>
+        <w:rPr>
+          <w:sz w:val="22"/>
+          <w:szCs w:val="22"/>
+        </w:rPr>
+        <w:t>, regardless of age.</w:t>
+      </w:r>
+      <w:r>
+        <w:rPr>
+          <w:sz w:val="22"/>
+          <w:szCs w:val="22"/>
+        </w:rPr>
+        <w:t xml:space="preserve"> </w:t>
+      </w:r>
+    </w:p>
+    <w:p>
+      <w:pPr>
+        <w:spacing w:line="360" w:lineRule="auto"/>
+        <w:jc w:val="both"/>
+        <w:rPr>
+          <w:sz w:val="22"/>
+          <w:szCs w:val="22"/>
+        </w:rPr>
+      </w:pPr>
+      <w:r>
+        <w:rPr>
+          <w:sz w:val="22"/>
+          <w:szCs w:val="22"/>
+        </w:rPr>
+        <w:t xml:space="preserve">This paper outlines an alternative method of estimating the monetary benefit of increased </w:t>
+      </w:r>
+      <w:r>
+        <w:rPr>
+          <w:sz w:val="22"/>
+          <w:szCs w:val="22"/>
+        </w:rPr>
+        <w:t xml:space="preserve">population level </w:t>
+      </w:r>
+      <w:r>
+        <w:rPr>
+          <w:sz w:val="22"/>
+          <w:szCs w:val="22"/>
+        </w:rPr>
+        <w:t>physical activity</w:t>
       </w:r>
       <w:r>
         <w:rPr>
@@ -610,27 +873,6 @@
           <w:sz w:val="22"/>
           <w:szCs w:val="22"/>
         </w:rPr>
-        <w:t xml:space="preserve"> the</w:t>
-      </w:r>
-      <w:r>
-        <w:rPr>
-          <w:sz w:val="22"/>
-          <w:szCs w:val="22"/>
-        </w:rPr>
-        <w:t xml:space="preserve"> Value of a Statistical Life Year (VSLY)</w:t>
-      </w:r>
-      <w:r>
-        <w:rPr>
-          <w:sz w:val="22"/>
-          <w:szCs w:val="22"/>
-        </w:rPr>
-        <w:t>, the estimated</w:t>
-      </w:r>
-      <w:r>
-        <w:rPr>
-          <w:sz w:val="22"/>
-          <w:szCs w:val="22"/>
-        </w:rPr>
         <w:t xml:space="preserve"> </w:t>
       </w:r>
       <w:r>
@@ -638,28 +880,46 @@
           <w:sz w:val="22"/>
           <w:szCs w:val="22"/>
         </w:rPr>
-        <w:t>willi</w:t>
-      </w:r>
-      <w:r>
-        <w:rPr>
-          <w:sz w:val="22"/>
-          <w:szCs w:val="22"/>
-        </w:rPr>
-        <w:t>n</w:t>
-      </w:r>
-      <w:r>
-        <w:rPr>
-          <w:sz w:val="22"/>
-          <w:szCs w:val="22"/>
-        </w:rPr>
-        <w:t>gness to pay for a statistical year of life</w:t>
-      </w:r>
-      <w:r>
-        <w:rPr>
-          <w:sz w:val="22"/>
-          <w:szCs w:val="22"/>
-        </w:rPr>
-        <w:t>. The method, referred to henceforth as the VSLY method, relies on</w:t>
+        <w:t>the estimated willingness to pay for (the value of) a statistical year of life (</w:t>
+      </w:r>
+      <w:r>
+        <w:rPr>
+          <w:sz w:val="22"/>
+          <w:szCs w:val="22"/>
+        </w:rPr>
+        <w:t>VSLY)</w:t>
+      </w:r>
+      <w:r>
+        <w:rPr>
+          <w:sz w:val="22"/>
+          <w:szCs w:val="22"/>
+        </w:rPr>
+        <w:t xml:space="preserve"> (</w:t>
+      </w:r>
+      <w:r>
+        <w:rPr>
+          <w:rFonts w:ascii="Arial" w:hAnsi="Arial" w:cs="Arial"/>
+          <w:color w:val="222222"/>
+          <w:sz w:val="20"/>
+          <w:szCs w:val="20"/>
+          <w:shd w:val="clear" w:color="auto" w:fill="FFFFFF"/>
+        </w:rPr>
+        <w:t>Schlander et al., 2017)</w:t>
+      </w:r>
+      <w:r>
+        <w:rPr>
+          <w:sz w:val="22"/>
+          <w:szCs w:val="22"/>
+        </w:rPr>
+        <w:t xml:space="preserve">. The method, referred to henceforth as the VSLY </w:t>
+      </w:r>
+      <w:r>
+        <w:rPr>
+          <w:sz w:val="22"/>
+          <w:szCs w:val="22"/>
+        </w:rPr>
+        <w:lastRenderedPageBreak/>
+        <w:t>method, relies on</w:t>
       </w:r>
       <w:r>
         <w:rPr>
@@ -687,7 +947,52 @@
           <w:sz w:val="22"/>
           <w:szCs w:val="22"/>
         </w:rPr>
-        <w:t xml:space="preserve">and VSL estimates to estimate life years gained (lost) and the associated monetary benefit (cost). This paper describes the methodology developed to calculate </w:t>
+        <w:t xml:space="preserve">and VSL estimates to </w:t>
+      </w:r>
+      <w:r>
+        <w:rPr>
+          <w:sz w:val="22"/>
+          <w:szCs w:val="22"/>
+        </w:rPr>
+        <w:t>predict</w:t>
+      </w:r>
+      <w:r>
+        <w:rPr>
+          <w:sz w:val="22"/>
+          <w:szCs w:val="22"/>
+        </w:rPr>
+        <w:t xml:space="preserve"> life years gained (lost) and the associated monetary benefit (cost).</w:t>
+      </w:r>
+      <w:r>
+        <w:rPr>
+          <w:sz w:val="22"/>
+          <w:szCs w:val="22"/>
+        </w:rPr>
+        <w:t xml:space="preserve"> This method is closer to those used in health economic evaluation (Drummond et al. 2015).  </w:t>
+      </w:r>
+      <w:r>
+        <w:rPr>
+          <w:sz w:val="22"/>
+          <w:szCs w:val="22"/>
+        </w:rPr>
+        <w:t xml:space="preserve"> </w:t>
+      </w:r>
+    </w:p>
+    <w:p>
+      <w:pPr>
+        <w:spacing w:line="360" w:lineRule="auto"/>
+        <w:jc w:val="both"/>
+        <w:rPr>
+          <w:sz w:val="22"/>
+          <w:szCs w:val="22"/>
+        </w:rPr>
+      </w:pPr>
+      <w:r>
+        <w:rPr>
+          <w:sz w:val="22"/>
+          <w:szCs w:val="22"/>
+        </w:rPr>
+        <w:t xml:space="preserve">This paper describes the methodology developed to calculate </w:t>
       </w:r>
       <w:r>
         <w:rPr>
@@ -776,23 +1081,28 @@
         <w:t>).</w:t>
       </w:r>
     </w:p>
+    <w:bookmarkEnd w:id="0"/>
     <w:p>
       <w:pPr>
         <w:pStyle w:val="Heading1"/>
-        <w:rPr>
-          <w:lang w:val="en-US"/>
-        </w:rPr>
-      </w:pPr>
-      <w:r>
-        <w:rPr>
-          <w:lang w:val="en-US"/>
-        </w:rPr>
+        <w:numPr>
+          <w:ilvl w:val="0"/>
+          <w:numId w:val="0"/>
+        </w:numPr>
+        <w:ind w:left="360" w:hanging="360"/>
+      </w:pPr>
+      <w:r>
         <w:t>Material and Methods</w:t>
       </w:r>
     </w:p>
     <w:p>
       <w:pPr>
         <w:pStyle w:val="Heading2"/>
+        <w:numPr>
+          <w:ilvl w:val="0"/>
+          <w:numId w:val="0"/>
+        </w:numPr>
+        <w:ind w:left="432" w:hanging="432"/>
         <w:rPr>
           <w:lang w:val="en-US"/>
         </w:rPr>
@@ -855,6 +1165,13 @@
           <w:sz w:val="22"/>
           <w:szCs w:val="22"/>
         </w:rPr>
+        <w:t>, that is</w:t>
+      </w:r>
+      <w:r>
+        <w:rPr>
+          <w:sz w:val="22"/>
+          <w:szCs w:val="22"/>
+        </w:rPr>
         <w:t>:</w:t>
       </w:r>
       <w:r>
@@ -918,15 +1235,7 @@
           <w:sz w:val="22"/>
           <w:szCs w:val="22"/>
         </w:rPr>
-        <w:t xml:space="preserve"> and a dose </w:t>
-      </w:r>
-      <w:r>
-        <w:rPr>
-          <w:sz w:val="22"/>
-          <w:szCs w:val="22"/>
-        </w:rPr>
-        <w:lastRenderedPageBreak/>
-        <w:t xml:space="preserve">response relationship from </w:t>
+        <w:t xml:space="preserve"> and a dose response relationship from </w:t>
       </w:r>
       <w:r>
         <w:rPr>
@@ -947,7 +1256,21 @@
           <w:sz w:val="22"/>
           <w:szCs w:val="22"/>
         </w:rPr>
-        <w:t>also makes use of seveal additional data-sets:</w:t>
+        <w:t>also makes use of seve</w:t>
+      </w:r>
+      <w:r>
+        <w:rPr>
+          <w:sz w:val="22"/>
+          <w:szCs w:val="22"/>
+        </w:rPr>
+        <w:t>r</w:t>
+      </w:r>
+      <w:r>
+        <w:rPr>
+          <w:sz w:val="22"/>
+          <w:szCs w:val="22"/>
+        </w:rPr>
+        <w:t>al additional datasets:</w:t>
       </w:r>
       <w:r>
         <w:rPr>
@@ -961,7 +1284,14 @@
           <w:sz w:val="22"/>
           <w:szCs w:val="22"/>
         </w:rPr>
-        <w:t xml:space="preserve">the Global Burden of Disease Study population estimates described in detail in Murray et al. (2018) and available from the Disease Collaborative Network (DCN, 2018), and the </w:t>
+        <w:t>The</w:t>
+      </w:r>
+      <w:r>
+        <w:rPr>
+          <w:sz w:val="22"/>
+          <w:szCs w:val="22"/>
+        </w:rPr>
+        <w:t xml:space="preserve"> Global Burden of Disease Study population estimates described in detail in Murray et al. (2018) and available from the Disease Collaborative Network (DCN, 2018), and the </w:t>
       </w:r>
       <w:r>
         <w:rPr>
@@ -999,7 +1329,7 @@
           <w:szCs w:val="20"/>
           <w:shd w:val="clear" w:color="auto" w:fill="FFFFFF"/>
         </w:rPr>
-        <w:t>Dicker</w:t>
+        <w:t>Dicker et al. 2017).</w:t>
       </w:r>
       <w:r>
         <w:rPr>
@@ -1009,37 +1339,7 @@
           <w:szCs w:val="20"/>
           <w:shd w:val="clear" w:color="auto" w:fill="FFFFFF"/>
         </w:rPr>
-        <w:t xml:space="preserve"> et al. </w:t>
-      </w:r>
-      <w:r>
-        <w:rPr>
-          <w:rFonts w:ascii="Arial" w:hAnsi="Arial" w:cs="Arial"/>
-          <w:color w:val="222222"/>
-          <w:sz w:val="20"/>
-          <w:szCs w:val="20"/>
-          <w:shd w:val="clear" w:color="auto" w:fill="FFFFFF"/>
-        </w:rPr>
-        <w:t>2017</w:t>
-      </w:r>
-      <w:r>
-        <w:rPr>
-          <w:rFonts w:ascii="Arial" w:hAnsi="Arial" w:cs="Arial"/>
-          <w:color w:val="222222"/>
-          <w:sz w:val="20"/>
-          <w:szCs w:val="20"/>
-          <w:shd w:val="clear" w:color="auto" w:fill="FFFFFF"/>
-        </w:rPr>
-        <w:t>)</w:t>
-      </w:r>
-      <w:r>
-        <w:rPr>
-          <w:rFonts w:ascii="Arial" w:hAnsi="Arial" w:cs="Arial"/>
-          <w:color w:val="222222"/>
-          <w:sz w:val="20"/>
-          <w:szCs w:val="20"/>
-          <w:shd w:val="clear" w:color="auto" w:fill="FFFFFF"/>
-        </w:rPr>
-        <w:t>.</w:t>
+        <w:t xml:space="preserve"> Table 1 shows the variables used in the analysis.</w:t>
       </w:r>
     </w:p>
     <w:p>
@@ -1085,8 +1385,8 @@
       </w:tblPr>
       <w:tblGrid>
         <w:gridCol w:w="1741"/>
-        <w:gridCol w:w="3074"/>
-        <w:gridCol w:w="2954"/>
+        <w:gridCol w:w="4066"/>
+        <w:gridCol w:w="1962"/>
       </w:tblGrid>
       <w:tr>
         <w:trPr>
@@ -1113,7 +1413,7 @@
         </w:tc>
         <w:tc>
           <w:tcPr>
-            <w:tcW w:w="3074" w:type="dxa"/>
+            <w:tcW w:w="4066" w:type="dxa"/>
           </w:tcPr>
           <w:p>
             <w:pPr>
@@ -1132,7 +1432,7 @@
         </w:tc>
         <w:tc>
           <w:tcPr>
-            <w:tcW w:w="2954" w:type="dxa"/>
+            <w:tcW w:w="1962" w:type="dxa"/>
           </w:tcPr>
           <w:p>
             <w:pPr>
@@ -1233,7 +1533,7 @@
         </w:tc>
         <w:tc>
           <w:tcPr>
-            <w:tcW w:w="3074" w:type="dxa"/>
+            <w:tcW w:w="4066" w:type="dxa"/>
           </w:tcPr>
           <w:p>
             <w:pPr>
@@ -1258,7 +1558,7 @@
         </w:tc>
         <w:tc>
           <w:tcPr>
-            <w:tcW w:w="2954" w:type="dxa"/>
+            <w:tcW w:w="1962" w:type="dxa"/>
           </w:tcPr>
           <w:p>
             <w:pPr>
@@ -1302,7 +1602,7 @@
         </w:tc>
         <w:tc>
           <w:tcPr>
-            <w:tcW w:w="3074" w:type="dxa"/>
+            <w:tcW w:w="4066" w:type="dxa"/>
           </w:tcPr>
           <w:p>
             <w:pPr>
@@ -1345,7 +1645,7 @@
         </w:tc>
         <w:tc>
           <w:tcPr>
-            <w:tcW w:w="2954" w:type="dxa"/>
+            <w:tcW w:w="1962" w:type="dxa"/>
           </w:tcPr>
           <w:p>
             <w:pPr>
@@ -1389,7 +1689,7 @@
         </w:tc>
         <w:tc>
           <w:tcPr>
-            <w:tcW w:w="3074" w:type="dxa"/>
+            <w:tcW w:w="4066" w:type="dxa"/>
           </w:tcPr>
           <w:p>
             <w:pPr>
@@ -1414,7 +1714,7 @@
         </w:tc>
         <w:tc>
           <w:tcPr>
-            <w:tcW w:w="2954" w:type="dxa"/>
+            <w:tcW w:w="1962" w:type="dxa"/>
           </w:tcPr>
           <w:p>
             <w:pPr>
@@ -1487,7 +1787,7 @@
         </w:tc>
         <w:tc>
           <w:tcPr>
-            <w:tcW w:w="3074" w:type="dxa"/>
+            <w:tcW w:w="4066" w:type="dxa"/>
           </w:tcPr>
           <w:p>
             <w:pPr>
@@ -1507,6 +1807,12 @@
                 <w:sz w:val="20"/>
               </w:rPr>
               <w:t>opulation estimate</w:t>
+            </w:r>
+            <w:r>
+              <w:rPr>
+                <w:sz w:val="20"/>
+              </w:rPr>
+              <w:t>s</w:t>
             </w:r>
             <w:r>
               <w:rPr>
@@ -1518,7 +1824,7 @@
         </w:tc>
         <w:tc>
           <w:tcPr>
-            <w:tcW w:w="2954" w:type="dxa"/>
+            <w:tcW w:w="1962" w:type="dxa"/>
           </w:tcPr>
           <w:p>
             <w:pPr>
@@ -1531,7 +1837,7 @@
               <w:rPr>
                 <w:sz w:val="20"/>
               </w:rPr>
-              <w:t>http://www.healthdata.org/research-article/global-regional-and-national-age-sex-specific-mortality-and-life-expectancy-1950</w:t>
+              <w:t xml:space="preserve">GBD 2017 Mortality Collaborators (2018) </w:t>
             </w:r>
           </w:p>
         </w:tc>
@@ -1586,7 +1892,7 @@
         </w:tc>
         <w:tc>
           <w:tcPr>
-            <w:tcW w:w="3074" w:type="dxa"/>
+            <w:tcW w:w="4066" w:type="dxa"/>
           </w:tcPr>
           <w:p>
             <w:pPr>
@@ -1611,7 +1917,7 @@
         </w:tc>
         <w:tc>
           <w:tcPr>
-            <w:tcW w:w="2954" w:type="dxa"/>
+            <w:tcW w:w="1962" w:type="dxa"/>
           </w:tcPr>
           <w:p>
             <w:pPr>
@@ -1624,7 +1930,7 @@
               <w:rPr>
                 <w:sz w:val="20"/>
               </w:rPr>
-              <w:t>http://www.healthdata.org/research-article/global-regional-and-national-age-sex-specific-mortality-and-life-expectancy-1950</w:t>
+              <w:t>GBD 2017 Mortality Collaborators (2018)</w:t>
             </w:r>
           </w:p>
         </w:tc>
@@ -1634,14 +1940,13 @@
     <w:p>
       <w:pPr>
         <w:pStyle w:val="Heading2"/>
-        <w:rPr>
-          <w:lang w:val="en-US"/>
-        </w:rPr>
-      </w:pPr>
-      <w:r>
-        <w:rPr>
-          <w:lang w:val="en-US"/>
-        </w:rPr>
+        <w:numPr>
+          <w:ilvl w:val="0"/>
+          <w:numId w:val="0"/>
+        </w:numPr>
+        <w:ind w:left="432" w:hanging="432"/>
+      </w:pPr>
+      <w:r>
         <w:t>Analysis</w:t>
       </w:r>
     </w:p>
@@ -1659,6 +1964,7 @@
           <w:sz w:val="22"/>
           <w:szCs w:val="22"/>
         </w:rPr>
+        <w:lastRenderedPageBreak/>
         <w:t>The analysis begins by estimating, for each country, the Value of a Statistical Life Year. It then goes on to compare the results of</w:t>
       </w:r>
       <w:r>
@@ -1722,14 +2028,70 @@
           <w:sz w:val="22"/>
           <w:szCs w:val="22"/>
         </w:rPr>
-        <w:t xml:space="preserve"> The VSL estimates used in the HEAT model are based on a stated preference study conducted by the OECD (Lindhjem et al., 2011)</w:t>
-      </w:r>
-      <w:r>
-        <w:rPr>
-          <w:sz w:val="22"/>
-          <w:szCs w:val="22"/>
-        </w:rPr>
-        <w:t>. Th</w:t>
+        <w:t>The VSL estimates used in the HEAT model are based on a stated preference study conducted by the OECD (Lindhjem et al., 2011)</w:t>
+      </w:r>
+      <w:r>
+        <w:rPr>
+          <w:sz w:val="22"/>
+          <w:szCs w:val="22"/>
+        </w:rPr>
+        <w:t xml:space="preserve"> in which individuals were asked how much they were willing to pay for small reductions in mortality risk. They vary considerably between countries, ranging from approximately </w:t>
+      </w:r>
+      <w:r>
+        <w:rPr>
+          <w:sz w:val="22"/>
+          <w:szCs w:val="22"/>
+        </w:rPr>
+        <w:t xml:space="preserve">143,000 EUR (2015) </w:t>
+      </w:r>
+      <w:r>
+        <w:rPr>
+          <w:sz w:val="22"/>
+          <w:szCs w:val="22"/>
+        </w:rPr>
+        <w:t xml:space="preserve">in </w:t>
+      </w:r>
+      <w:r>
+        <w:rPr>
+          <w:sz w:val="22"/>
+          <w:szCs w:val="22"/>
+        </w:rPr>
+        <w:t>Tajikistan</w:t>
+      </w:r>
+      <w:r>
+        <w:rPr>
+          <w:sz w:val="22"/>
+          <w:szCs w:val="22"/>
+        </w:rPr>
+        <w:t xml:space="preserve"> to almost 7m EUR (2015) in </w:t>
+      </w:r>
+      <w:r>
+        <w:rPr>
+          <w:sz w:val="22"/>
+          <w:szCs w:val="22"/>
+        </w:rPr>
+        <w:t>Luxembourg</w:t>
+      </w:r>
+      <w:r>
+        <w:rPr>
+          <w:sz w:val="22"/>
+          <w:szCs w:val="22"/>
+        </w:rPr>
+        <w:t>.</w:t>
+      </w:r>
+      <w:r>
+        <w:rPr>
+          <w:sz w:val="22"/>
+          <w:szCs w:val="22"/>
+        </w:rPr>
+        <w:t xml:space="preserve"> </w:t>
+      </w:r>
+      <w:r>
+        <w:rPr>
+          <w:sz w:val="22"/>
+          <w:szCs w:val="22"/>
+        </w:rPr>
+        <w:t>Th</w:t>
       </w:r>
       <w:r>
         <w:rPr>
@@ -1771,21 +2133,63 @@
           <w:sz w:val="22"/>
           <w:szCs w:val="22"/>
         </w:rPr>
-        <w:t>By making the assumption that the</w:t>
-      </w:r>
-      <w:r>
-        <w:rPr>
-          <w:sz w:val="22"/>
-          <w:szCs w:val="22"/>
-        </w:rPr>
-        <w:t xml:space="preserve"> VSL at age of elicitation is the value derived from future life years until death, we </w:t>
-      </w:r>
-      <w:r>
-        <w:rPr>
-          <w:sz w:val="22"/>
-          <w:szCs w:val="22"/>
-        </w:rPr>
-        <w:t>have</w:t>
+        <w:t>By making the assumption</w:t>
+      </w:r>
+      <w:r>
+        <w:rPr>
+          <w:sz w:val="22"/>
+          <w:szCs w:val="22"/>
+        </w:rPr>
+        <w:t>s</w:t>
+      </w:r>
+      <w:r>
+        <w:rPr>
+          <w:sz w:val="22"/>
+          <w:szCs w:val="22"/>
+        </w:rPr>
+        <w:t xml:space="preserve"> that the</w:t>
+      </w:r>
+      <w:r>
+        <w:rPr>
+          <w:sz w:val="22"/>
+          <w:szCs w:val="22"/>
+        </w:rPr>
+        <w:t xml:space="preserve"> VSL at age of elicitation is the value derived from future life years until death,</w:t>
+      </w:r>
+      <w:r>
+        <w:rPr>
+          <w:sz w:val="22"/>
+          <w:szCs w:val="22"/>
+        </w:rPr>
+        <w:t xml:space="preserve"> and all years are valued equally,</w:t>
+      </w:r>
+      <w:r>
+        <w:rPr>
+          <w:sz w:val="22"/>
+          <w:szCs w:val="22"/>
+        </w:rPr>
+        <w:t xml:space="preserve"> but with some discount rate for future life years,</w:t>
+      </w:r>
+      <w:r>
+        <w:rPr>
+          <w:sz w:val="22"/>
+          <w:szCs w:val="22"/>
+        </w:rPr>
+        <w:t xml:space="preserve"> we </w:t>
+      </w:r>
+      <w:r>
+        <w:rPr>
+          <w:sz w:val="22"/>
+          <w:szCs w:val="22"/>
+        </w:rPr>
+        <w:t>can estimate the VSLY</w:t>
+      </w:r>
+      <w:r>
+        <w:rPr>
+          <w:sz w:val="22"/>
+          <w:szCs w:val="22"/>
+        </w:rPr>
+        <w:t xml:space="preserve"> using the equation below</w:t>
       </w:r>
       <w:r>
         <w:rPr>
@@ -1793,1163 +2197,6 @@
           <w:szCs w:val="22"/>
         </w:rPr>
         <w:t>:</w:t>
-      </w:r>
-    </w:p>
-    <w:p>
-      <w:pPr>
-        <w:spacing w:line="360" w:lineRule="auto"/>
-        <w:jc w:val="both"/>
-        <w:rPr>
-          <w:sz w:val="22"/>
-          <w:szCs w:val="22"/>
-        </w:rPr>
-      </w:pPr>
-      <w:r>
-        <w:rPr>
-          <w:sz w:val="22"/>
-          <w:szCs w:val="22"/>
-        </w:rPr>
-        <w:t xml:space="preserve"> </w:t>
-      </w:r>
-    </w:p>
-    <w:p>
-      <w:pPr>
-        <w:spacing w:line="360" w:lineRule="auto"/>
-        <w:jc w:val="both"/>
-        <w:rPr>
-          <w:rFonts w:asciiTheme="minorHAnsi" w:hAnsiTheme="minorHAnsi" w:cstheme="minorBidi"/>
-          <w:sz w:val="22"/>
-          <w:szCs w:val="22"/>
-        </w:rPr>
-      </w:pPr>
-      <m:oMathPara>
-        <m:oMath>
-          <m:r>
-            <w:rPr>
-              <w:rFonts w:ascii="Cambria Math" w:hAnsi="Cambria Math"/>
-              <w:sz w:val="22"/>
-              <w:szCs w:val="22"/>
-            </w:rPr>
-            <m:t>VSL</m:t>
-          </m:r>
-          <m:r>
-            <m:rPr>
-              <m:sty m:val="p"/>
-            </m:rPr>
-            <w:rPr>
-              <w:rFonts w:ascii="Cambria Math" w:hAnsi="Cambria Math"/>
-              <w:sz w:val="22"/>
-              <w:szCs w:val="22"/>
-            </w:rPr>
-            <m:t>=</m:t>
-          </m:r>
-          <m:nary>
-            <m:naryPr>
-              <m:chr m:val="∑"/>
-              <m:ctrlPr>
-                <w:rPr>
-                  <w:rFonts w:ascii="Cambria Math" w:hAnsi="Cambria Math"/>
-                  <w:sz w:val="22"/>
-                  <w:szCs w:val="22"/>
-                </w:rPr>
-              </m:ctrlPr>
-            </m:naryPr>
-            <m:sub>
-              <m:r>
-                <w:rPr>
-                  <w:rFonts w:ascii="Cambria Math" w:hAnsi="Cambria Math"/>
-                  <w:sz w:val="22"/>
-                  <w:szCs w:val="22"/>
-                </w:rPr>
-                <m:t>i</m:t>
-              </m:r>
-              <m:r>
-                <m:rPr>
-                  <m:sty m:val="p"/>
-                </m:rPr>
-                <w:rPr>
-                  <w:rFonts w:ascii="Cambria Math" w:hAnsi="Cambria Math"/>
-                  <w:sz w:val="22"/>
-                  <w:szCs w:val="22"/>
-                </w:rPr>
-                <m:t>=50</m:t>
-              </m:r>
-            </m:sub>
-            <m:sup>
-              <m:r>
-                <w:rPr>
-                  <w:rFonts w:ascii="Cambria Math" w:hAnsi="Cambria Math"/>
-                  <w:sz w:val="22"/>
-                  <w:szCs w:val="22"/>
-                </w:rPr>
-                <m:t>ageofdeath</m:t>
-              </m:r>
-            </m:sup>
-            <m:e>
-              <m:r>
-                <w:rPr>
-                  <w:rFonts w:ascii="Cambria Math" w:hAnsi="Cambria Math"/>
-                  <w:sz w:val="22"/>
-                  <w:szCs w:val="22"/>
-                </w:rPr>
-                <m:t>VSL</m:t>
-              </m:r>
-              <m:sSub>
-                <m:sSubPr>
-                  <m:ctrlPr>
-                    <w:rPr>
-                      <w:rFonts w:ascii="Cambria Math" w:hAnsi="Cambria Math"/>
-                      <w:sz w:val="22"/>
-                      <w:szCs w:val="22"/>
-                    </w:rPr>
-                  </m:ctrlPr>
-                </m:sSubPr>
-                <m:e>
-                  <m:r>
-                    <w:rPr>
-                      <w:rFonts w:ascii="Cambria Math" w:hAnsi="Cambria Math"/>
-                      <w:sz w:val="22"/>
-                      <w:szCs w:val="22"/>
-                    </w:rPr>
-                    <m:t>Y</m:t>
-                  </m:r>
-                </m:e>
-                <m:sub>
-                  <m:r>
-                    <w:rPr>
-                      <w:rFonts w:ascii="Cambria Math" w:hAnsi="Cambria Math"/>
-                      <w:sz w:val="22"/>
-                      <w:szCs w:val="22"/>
-                    </w:rPr>
-                    <m:t>i</m:t>
-                  </m:r>
-                </m:sub>
-              </m:sSub>
-            </m:e>
-          </m:nary>
-        </m:oMath>
-      </m:oMathPara>
-    </w:p>
-    <w:p>
-      <w:pPr>
-        <w:spacing w:line="360" w:lineRule="auto"/>
-        <w:jc w:val="center"/>
-        <w:rPr>
-          <w:sz w:val="16"/>
-          <w:szCs w:val="16"/>
-        </w:rPr>
-      </w:pPr>
-      <w:r>
-        <w:rPr>
-          <w:sz w:val="16"/>
-          <w:szCs w:val="16"/>
-        </w:rPr>
-        <w:lastRenderedPageBreak/>
-        <w:t>Note: All life years are assumed to be valued equally - there is one single VSLY figure.</w:t>
-      </w:r>
-    </w:p>
-    <w:p>
-      <w:pPr>
-        <w:spacing w:line="360" w:lineRule="auto"/>
-        <w:jc w:val="both"/>
-        <w:rPr>
-          <w:sz w:val="22"/>
-          <w:szCs w:val="22"/>
-        </w:rPr>
-      </w:pPr>
-      <w:r>
-        <w:rPr>
-          <w:sz w:val="22"/>
-          <w:szCs w:val="22"/>
-        </w:rPr>
-        <w:t xml:space="preserve">However, a population of individuals aged 50 will die at different ages. Some will live until 52, others 102. Since we know the mortality rates in each year it is possible to estimate the probability of survival at each age.  The probability of a random individual being alive at age i is simply the product of the survival probabilities for each year between elicitation (age 50) and age i: </w:t>
-      </w:r>
-      <m:oMath>
-        <m:nary>
-          <m:naryPr>
-            <m:chr m:val="∏"/>
-            <m:ctrlPr>
-              <w:rPr>
-                <w:rFonts w:ascii="Latin Modern Math" w:hAnsi="Latin Modern Math"/>
-                <w:sz w:val="22"/>
-                <w:szCs w:val="22"/>
-              </w:rPr>
-            </m:ctrlPr>
-          </m:naryPr>
-          <m:sub>
-            <m:r>
-              <m:rPr>
-                <m:sty m:val="p"/>
-              </m:rPr>
-              <w:rPr>
-                <w:rFonts w:ascii="Latin Modern Math" w:hAnsi="Latin Modern Math"/>
-                <w:sz w:val="22"/>
-                <w:szCs w:val="22"/>
-              </w:rPr>
-              <m:t>a=e</m:t>
-            </m:r>
-          </m:sub>
-          <m:sup>
-            <m:r>
-              <m:rPr>
-                <m:sty m:val="p"/>
-              </m:rPr>
-              <w:rPr>
-                <w:rFonts w:ascii="Latin Modern Math" w:hAnsi="Latin Modern Math"/>
-                <w:sz w:val="22"/>
-                <w:szCs w:val="22"/>
-              </w:rPr>
-              <m:t>i</m:t>
-            </m:r>
-          </m:sup>
-          <m:e>
-            <m:r>
-              <m:rPr>
-                <m:sty m:val="p"/>
-              </m:rPr>
-              <w:rPr>
-                <w:rFonts w:ascii="Latin Modern Math" w:hAnsi="Latin Modern Math"/>
-                <w:sz w:val="22"/>
-                <w:szCs w:val="22"/>
-              </w:rPr>
-              <m:t>Pr</m:t>
-            </m:r>
-            <m:sSub>
-              <m:sSubPr>
-                <m:ctrlPr>
-                  <w:rPr>
-                    <w:rFonts w:ascii="Latin Modern Math" w:hAnsi="Latin Modern Math"/>
-                    <w:sz w:val="22"/>
-                    <w:szCs w:val="22"/>
-                  </w:rPr>
-                </m:ctrlPr>
-              </m:sSubPr>
-              <m:e>
-                <m:d>
-                  <m:dPr>
-                    <m:ctrlPr>
-                      <w:rPr>
-                        <w:rFonts w:ascii="Latin Modern Math" w:hAnsi="Latin Modern Math"/>
-                        <w:sz w:val="22"/>
-                        <w:szCs w:val="22"/>
-                      </w:rPr>
-                    </m:ctrlPr>
-                  </m:dPr>
-                  <m:e>
-                    <m:r>
-                      <m:rPr>
-                        <m:sty m:val="p"/>
-                      </m:rPr>
-                      <w:rPr>
-                        <w:rFonts w:ascii="Latin Modern Math" w:hAnsi="Latin Modern Math"/>
-                        <w:sz w:val="22"/>
-                        <w:szCs w:val="22"/>
-                      </w:rPr>
-                      <m:t>S</m:t>
-                    </m:r>
-                  </m:e>
-                </m:d>
-              </m:e>
-              <m:sub>
-                <m:r>
-                  <m:rPr>
-                    <m:sty m:val="p"/>
-                  </m:rPr>
-                  <w:rPr>
-                    <w:rFonts w:ascii="Latin Modern Math" w:hAnsi="Latin Modern Math"/>
-                    <w:sz w:val="22"/>
-                    <w:szCs w:val="22"/>
-                  </w:rPr>
-                  <m:t>i</m:t>
-                </m:r>
-              </m:sub>
-            </m:sSub>
-          </m:e>
-        </m:nary>
-      </m:oMath>
-      <w:r>
-        <w:rPr>
-          <w:sz w:val="22"/>
-          <w:szCs w:val="22"/>
-        </w:rPr>
-        <w:t>.</w:t>
-      </w:r>
-    </w:p>
-    <w:p>
-      <w:pPr>
-        <w:spacing w:line="360" w:lineRule="auto"/>
-        <w:jc w:val="both"/>
-        <w:rPr>
-          <w:sz w:val="22"/>
-          <w:szCs w:val="22"/>
-        </w:rPr>
-      </w:pPr>
-    </w:p>
-    <w:p>
-      <w:pPr>
-        <w:spacing w:line="360" w:lineRule="auto"/>
-        <w:jc w:val="both"/>
-        <w:rPr>
-          <w:sz w:val="22"/>
-          <w:szCs w:val="22"/>
-        </w:rPr>
-      </w:pPr>
-      <w:r>
-        <w:rPr>
-          <w:sz w:val="22"/>
-          <w:szCs w:val="22"/>
-        </w:rPr>
-        <w:t>We can therefore adapt the equation to state that the VSL is the sum of the expected life years remaining</w:t>
-      </w:r>
-      <w:r>
-        <w:rPr>
-          <w:sz w:val="22"/>
-          <w:szCs w:val="22"/>
-        </w:rPr>
-        <w:t xml:space="preserve"> (the area under the survival curve)</w:t>
-      </w:r>
-      <w:r>
-        <w:rPr>
-          <w:sz w:val="22"/>
-          <w:szCs w:val="22"/>
-        </w:rPr>
-        <w:t xml:space="preserve"> multiplied by the value assigned to each year (VSLY).</w:t>
-      </w:r>
-      <w:r>
-        <w:rPr>
-          <w:sz w:val="22"/>
-          <w:szCs w:val="22"/>
-        </w:rPr>
-        <w:t xml:space="preserve"> </w:t>
-      </w:r>
-    </w:p>
-    <w:p>
-      <w:pPr>
-        <w:spacing w:line="360" w:lineRule="auto"/>
-        <w:jc w:val="both"/>
-        <w:rPr>
-          <w:sz w:val="22"/>
-          <w:szCs w:val="22"/>
-        </w:rPr>
-      </w:pPr>
-    </w:p>
-    <w:p>
-      <w:pPr>
-        <w:spacing w:line="360" w:lineRule="auto"/>
-        <w:jc w:val="both"/>
-        <w:rPr>
-          <w:sz w:val="22"/>
-          <w:szCs w:val="22"/>
-        </w:rPr>
-      </w:pPr>
-      <m:oMathPara>
-        <m:oMath>
-          <m:r>
-            <w:rPr>
-              <w:rFonts w:ascii="Latin Modern Math" w:hAnsi="Latin Modern Math"/>
-              <w:sz w:val="22"/>
-              <w:szCs w:val="22"/>
-            </w:rPr>
-            <m:t>VSL=</m:t>
-          </m:r>
-          <m:nary>
-            <m:naryPr>
-              <m:chr m:val="∑"/>
-              <m:ctrlPr>
-                <w:rPr>
-                  <w:rFonts w:ascii="Latin Modern Math" w:hAnsi="Latin Modern Math"/>
-                  <w:sz w:val="22"/>
-                  <w:szCs w:val="22"/>
-                </w:rPr>
-              </m:ctrlPr>
-            </m:naryPr>
-            <m:sub>
-              <m:r>
-                <w:rPr>
-                  <w:rFonts w:ascii="Latin Modern Math" w:hAnsi="Latin Modern Math"/>
-                  <w:sz w:val="22"/>
-                  <w:szCs w:val="22"/>
-                </w:rPr>
-                <m:t>i=e</m:t>
-              </m:r>
-              <m:ctrlPr>
-                <w:rPr>
-                  <w:rFonts w:ascii="Latin Modern Math" w:hAnsi="Latin Modern Math"/>
-                  <w:i/>
-                  <w:sz w:val="22"/>
-                  <w:szCs w:val="22"/>
-                </w:rPr>
-              </m:ctrlPr>
-            </m:sub>
-            <m:sup>
-              <m:r>
-                <w:rPr>
-                  <w:rFonts w:ascii="Latin Modern Math" w:hAnsi="Latin Modern Math"/>
-                  <w:sz w:val="22"/>
-                  <w:szCs w:val="22"/>
-                </w:rPr>
-                <m:t>inf</m:t>
-              </m:r>
-              <m:ctrlPr>
-                <w:rPr>
-                  <w:rFonts w:ascii="Latin Modern Math" w:hAnsi="Latin Modern Math"/>
-                  <w:i/>
-                  <w:sz w:val="22"/>
-                  <w:szCs w:val="22"/>
-                </w:rPr>
-              </m:ctrlPr>
-            </m:sup>
-            <m:e>
-              <m:d>
-                <m:dPr>
-                  <m:begChr m:val="["/>
-                  <m:endChr m:val="]"/>
-                  <m:ctrlPr>
-                    <w:rPr>
-                      <w:rFonts w:ascii="Latin Modern Math" w:hAnsi="Latin Modern Math"/>
-                      <w:i/>
-                      <w:sz w:val="22"/>
-                      <w:szCs w:val="22"/>
-                    </w:rPr>
-                  </m:ctrlPr>
-                </m:dPr>
-                <m:e>
-                  <m:nary>
-                    <m:naryPr>
-                      <m:chr m:val="∏"/>
-                      <m:ctrlPr>
-                        <w:rPr>
-                          <w:rFonts w:ascii="Latin Modern Math" w:hAnsi="Latin Modern Math"/>
-                          <w:sz w:val="22"/>
-                          <w:szCs w:val="22"/>
-                        </w:rPr>
-                      </m:ctrlPr>
-                    </m:naryPr>
-                    <m:sub>
-                      <m:r>
-                        <w:rPr>
-                          <w:rFonts w:ascii="Latin Modern Math" w:hAnsi="Latin Modern Math"/>
-                          <w:sz w:val="22"/>
-                          <w:szCs w:val="22"/>
-                        </w:rPr>
-                        <m:t>a=e</m:t>
-                      </m:r>
-                      <m:ctrlPr>
-                        <w:rPr>
-                          <w:rFonts w:ascii="Latin Modern Math" w:hAnsi="Latin Modern Math"/>
-                          <w:i/>
-                          <w:sz w:val="22"/>
-                          <w:szCs w:val="22"/>
-                        </w:rPr>
-                      </m:ctrlPr>
-                    </m:sub>
-                    <m:sup>
-                      <m:r>
-                        <w:rPr>
-                          <w:rFonts w:ascii="Latin Modern Math" w:hAnsi="Latin Modern Math"/>
-                          <w:sz w:val="22"/>
-                          <w:szCs w:val="22"/>
-                        </w:rPr>
-                        <m:t>i</m:t>
-                      </m:r>
-                      <m:ctrlPr>
-                        <w:rPr>
-                          <w:rFonts w:ascii="Latin Modern Math" w:hAnsi="Latin Modern Math"/>
-                          <w:i/>
-                          <w:sz w:val="22"/>
-                          <w:szCs w:val="22"/>
-                        </w:rPr>
-                      </m:ctrlPr>
-                    </m:sup>
-                    <m:e>
-                      <m:r>
-                        <w:rPr>
-                          <w:rFonts w:ascii="Latin Modern Math" w:hAnsi="Latin Modern Math"/>
-                          <w:sz w:val="22"/>
-                          <w:szCs w:val="22"/>
-                        </w:rPr>
-                        <m:t>Pr</m:t>
-                      </m:r>
-                      <m:sSub>
-                        <m:sSubPr>
-                          <m:ctrlPr>
-                            <w:rPr>
-                              <w:rFonts w:ascii="Latin Modern Math" w:hAnsi="Latin Modern Math"/>
-                              <w:i/>
-                              <w:sz w:val="22"/>
-                              <w:szCs w:val="22"/>
-                            </w:rPr>
-                          </m:ctrlPr>
-                        </m:sSubPr>
-                        <m:e>
-                          <m:d>
-                            <m:dPr>
-                              <m:ctrlPr>
-                                <w:rPr>
-                                  <w:rFonts w:ascii="Latin Modern Math" w:hAnsi="Latin Modern Math"/>
-                                  <w:i/>
-                                  <w:sz w:val="22"/>
-                                  <w:szCs w:val="22"/>
-                                </w:rPr>
-                              </m:ctrlPr>
-                            </m:dPr>
-                            <m:e>
-                              <m:r>
-                                <w:rPr>
-                                  <w:rFonts w:ascii="Latin Modern Math" w:hAnsi="Latin Modern Math"/>
-                                  <w:sz w:val="22"/>
-                                  <w:szCs w:val="22"/>
-                                </w:rPr>
-                                <m:t>S</m:t>
-                              </m:r>
-                            </m:e>
-                          </m:d>
-                        </m:e>
-                        <m:sub>
-                          <m:r>
-                            <w:rPr>
-                              <w:rFonts w:ascii="Latin Modern Math" w:hAnsi="Latin Modern Math"/>
-                              <w:sz w:val="22"/>
-                              <w:szCs w:val="22"/>
-                            </w:rPr>
-                            <m:t>a</m:t>
-                          </m:r>
-                        </m:sub>
-                      </m:sSub>
-                      <m:ctrlPr>
-                        <w:rPr>
-                          <w:rFonts w:ascii="Latin Modern Math" w:hAnsi="Latin Modern Math"/>
-                          <w:i/>
-                          <w:sz w:val="22"/>
-                          <w:szCs w:val="22"/>
-                        </w:rPr>
-                      </m:ctrlPr>
-                    </m:e>
-                  </m:nary>
-                </m:e>
-              </m:d>
-              <m:ctrlPr>
-                <w:rPr>
-                  <w:rFonts w:ascii="Latin Modern Math" w:hAnsi="Latin Modern Math"/>
-                  <w:i/>
-                  <w:sz w:val="22"/>
-                  <w:szCs w:val="22"/>
-                </w:rPr>
-              </m:ctrlPr>
-            </m:e>
-          </m:nary>
-          <m:r>
-            <m:rPr>
-              <m:sty m:val="p"/>
-            </m:rPr>
-            <w:rPr>
-              <w:rFonts w:ascii="Latin Modern Math" w:hAnsi="Latin Modern Math"/>
-              <w:sz w:val="22"/>
-              <w:szCs w:val="22"/>
-            </w:rPr>
-            <m:t>×</m:t>
-          </m:r>
-          <m:r>
-            <w:rPr>
-              <w:rFonts w:ascii="Latin Modern Math" w:hAnsi="Latin Modern Math"/>
-              <w:sz w:val="22"/>
-              <w:szCs w:val="22"/>
-            </w:rPr>
-            <m:t>VSL</m:t>
-          </m:r>
-          <m:sSub>
-            <m:sSubPr>
-              <m:ctrlPr>
-                <w:rPr>
-                  <w:rFonts w:ascii="Latin Modern Math" w:hAnsi="Latin Modern Math"/>
-                  <w:i/>
-                  <w:sz w:val="22"/>
-                  <w:szCs w:val="22"/>
-                </w:rPr>
-              </m:ctrlPr>
-            </m:sSubPr>
-            <m:e>
-              <m:r>
-                <w:rPr>
-                  <w:rFonts w:ascii="Latin Modern Math" w:hAnsi="Latin Modern Math"/>
-                  <w:sz w:val="22"/>
-                  <w:szCs w:val="22"/>
-                </w:rPr>
-                <m:t>Y</m:t>
-              </m:r>
-            </m:e>
-            <m:sub>
-              <m:r>
-                <w:rPr>
-                  <w:rFonts w:ascii="Latin Modern Math" w:hAnsi="Latin Modern Math"/>
-                  <w:sz w:val="22"/>
-                  <w:szCs w:val="22"/>
-                </w:rPr>
-                <m:t>i</m:t>
-              </m:r>
-            </m:sub>
-          </m:sSub>
-        </m:oMath>
-      </m:oMathPara>
-    </w:p>
-    <w:p>
-      <w:pPr>
-        <w:spacing w:line="360" w:lineRule="auto"/>
-        <w:jc w:val="both"/>
-        <w:rPr>
-          <w:sz w:val="22"/>
-          <w:szCs w:val="22"/>
-        </w:rPr>
-      </w:pPr>
-    </w:p>
-    <w:p>
-      <w:pPr>
-        <w:spacing w:line="360" w:lineRule="auto"/>
-        <w:jc w:val="both"/>
-        <w:rPr>
-          <w:sz w:val="22"/>
-          <w:szCs w:val="22"/>
-        </w:rPr>
-      </w:pPr>
-      <w:r>
-        <w:rPr>
-          <w:sz w:val="22"/>
-          <w:szCs w:val="22"/>
-        </w:rPr>
-        <w:t xml:space="preserve">However, in an added layer of complexity, we need to discount future benefits accruing to individuals, as is commonly done to future benefits in economic analysis. Therefore we add in discounting into the equation, at a rate of r, using the equation </w:t>
-      </w:r>
-      <m:oMath>
-        <m:f>
-          <m:fPr>
-            <m:ctrlPr>
-              <w:rPr>
-                <w:rFonts w:ascii="Cambria Math" w:hAnsi="Cambria Math" w:cs="Cambria Math"/>
-                <w:sz w:val="22"/>
-                <w:szCs w:val="22"/>
-              </w:rPr>
-            </m:ctrlPr>
-          </m:fPr>
-          <m:num>
-            <m:r>
-              <m:rPr>
-                <m:sty m:val="p"/>
-              </m:rPr>
-              <w:rPr>
-                <w:rFonts w:ascii="Latin Modern Math" w:hAnsi="Latin Modern Math"/>
-                <w:sz w:val="22"/>
-                <w:szCs w:val="22"/>
-              </w:rPr>
-              <m:t>1</m:t>
-            </m:r>
-            <m:ctrlPr>
-              <w:rPr>
-                <w:rFonts w:ascii="Latin Modern Math" w:hAnsi="Latin Modern Math"/>
-                <w:sz w:val="22"/>
-                <w:szCs w:val="22"/>
-              </w:rPr>
-            </m:ctrlPr>
-          </m:num>
-          <m:den>
-            <m:sSup>
-              <m:sSupPr>
-                <m:ctrlPr>
-                  <w:rPr>
-                    <w:rFonts w:ascii="Latin Modern Math" w:hAnsi="Latin Modern Math"/>
-                    <w:sz w:val="22"/>
-                    <w:szCs w:val="22"/>
-                  </w:rPr>
-                </m:ctrlPr>
-              </m:sSupPr>
-              <m:e>
-                <m:d>
-                  <m:dPr>
-                    <m:ctrlPr>
-                      <w:rPr>
-                        <w:rFonts w:ascii="Latin Modern Math" w:hAnsi="Latin Modern Math"/>
-                        <w:sz w:val="22"/>
-                        <w:szCs w:val="22"/>
-                      </w:rPr>
-                    </m:ctrlPr>
-                  </m:dPr>
-                  <m:e>
-                    <m:r>
-                      <m:rPr>
-                        <m:sty m:val="p"/>
-                      </m:rPr>
-                      <w:rPr>
-                        <w:rFonts w:ascii="Latin Modern Math" w:hAnsi="Latin Modern Math"/>
-                        <w:sz w:val="22"/>
-                        <w:szCs w:val="22"/>
-                      </w:rPr>
-                      <m:t>1+r</m:t>
-                    </m:r>
-                  </m:e>
-                </m:d>
-              </m:e>
-              <m:sup>
-                <m:r>
-                  <m:rPr>
-                    <m:sty m:val="p"/>
-                  </m:rPr>
-                  <w:rPr>
-                    <w:rFonts w:ascii="Latin Modern Math" w:hAnsi="Latin Modern Math"/>
-                    <w:sz w:val="22"/>
-                    <w:szCs w:val="22"/>
-                  </w:rPr>
-                  <m:t>i-e</m:t>
-                </m:r>
-              </m:sup>
-            </m:sSup>
-            <m:ctrlPr>
-              <w:rPr>
-                <w:rFonts w:ascii="Latin Modern Math" w:hAnsi="Latin Modern Math"/>
-                <w:sz w:val="22"/>
-                <w:szCs w:val="22"/>
-              </w:rPr>
-            </m:ctrlPr>
-          </m:den>
-        </m:f>
-      </m:oMath>
-      <w:r>
-        <w:rPr>
-          <w:sz w:val="22"/>
-          <w:szCs w:val="22"/>
-        </w:rPr>
-        <w:t xml:space="preserve"> to estimate the appropriate multiplier for time i.</w:t>
-      </w:r>
-    </w:p>
-    <w:p>
-      <w:pPr>
-        <w:spacing w:line="360" w:lineRule="auto"/>
-        <w:jc w:val="both"/>
-        <w:rPr>
-          <w:sz w:val="22"/>
-          <w:szCs w:val="22"/>
-        </w:rPr>
-      </w:pPr>
-      <m:oMathPara>
-        <m:oMath>
-          <m:r>
-            <w:rPr>
-              <w:rFonts w:ascii="Latin Modern Math" w:hAnsi="Latin Modern Math"/>
-              <w:sz w:val="22"/>
-              <w:szCs w:val="22"/>
-            </w:rPr>
-            <m:t>VS</m:t>
-          </m:r>
-          <m:sSub>
-            <m:sSubPr>
-              <m:ctrlPr>
-                <w:rPr>
-                  <w:rFonts w:ascii="Latin Modern Math" w:hAnsi="Latin Modern Math"/>
-                  <w:i/>
-                  <w:sz w:val="22"/>
-                  <w:szCs w:val="22"/>
-                </w:rPr>
-              </m:ctrlPr>
-            </m:sSubPr>
-            <m:e>
-              <m:r>
-                <w:rPr>
-                  <w:rFonts w:ascii="Latin Modern Math" w:hAnsi="Latin Modern Math"/>
-                  <w:sz w:val="22"/>
-                  <w:szCs w:val="22"/>
-                </w:rPr>
-                <m:t>L</m:t>
-              </m:r>
-            </m:e>
-            <m:sub>
-              <m:r>
-                <w:rPr>
-                  <w:rFonts w:ascii="Latin Modern Math" w:hAnsi="Latin Modern Math"/>
-                  <w:sz w:val="22"/>
-                  <w:szCs w:val="22"/>
-                </w:rPr>
-                <m:t>e</m:t>
-              </m:r>
-            </m:sub>
-          </m:sSub>
-          <m:r>
-            <w:rPr>
-              <w:rFonts w:ascii="Latin Modern Math" w:hAnsi="Latin Modern Math"/>
-              <w:sz w:val="22"/>
-              <w:szCs w:val="22"/>
-            </w:rPr>
-            <m:t>=</m:t>
-          </m:r>
-          <m:nary>
-            <m:naryPr>
-              <m:chr m:val="∑"/>
-              <m:ctrlPr>
-                <w:rPr>
-                  <w:rFonts w:ascii="Latin Modern Math" w:hAnsi="Latin Modern Math"/>
-                  <w:sz w:val="22"/>
-                  <w:szCs w:val="22"/>
-                </w:rPr>
-              </m:ctrlPr>
-            </m:naryPr>
-            <m:sub>
-              <m:r>
-                <w:rPr>
-                  <w:rFonts w:ascii="Latin Modern Math" w:hAnsi="Latin Modern Math"/>
-                  <w:sz w:val="22"/>
-                  <w:szCs w:val="22"/>
-                </w:rPr>
-                <m:t>i=e</m:t>
-              </m:r>
-              <m:ctrlPr>
-                <w:rPr>
-                  <w:rFonts w:ascii="Latin Modern Math" w:hAnsi="Latin Modern Math"/>
-                  <w:i/>
-                  <w:sz w:val="22"/>
-                  <w:szCs w:val="22"/>
-                </w:rPr>
-              </m:ctrlPr>
-            </m:sub>
-            <m:sup>
-              <m:r>
-                <w:rPr>
-                  <w:rFonts w:ascii="Latin Modern Math" w:hAnsi="Latin Modern Math"/>
-                  <w:sz w:val="22"/>
-                  <w:szCs w:val="22"/>
-                </w:rPr>
-                <m:t>inf</m:t>
-              </m:r>
-              <m:ctrlPr>
-                <w:rPr>
-                  <w:rFonts w:ascii="Latin Modern Math" w:hAnsi="Latin Modern Math"/>
-                  <w:i/>
-                  <w:sz w:val="22"/>
-                  <w:szCs w:val="22"/>
-                </w:rPr>
-              </m:ctrlPr>
-            </m:sup>
-            <m:e>
-              <m:nary>
-                <m:naryPr>
-                  <m:chr m:val="∏"/>
-                  <m:ctrlPr>
-                    <w:rPr>
-                      <w:rFonts w:ascii="Latin Modern Math" w:hAnsi="Latin Modern Math"/>
-                      <w:sz w:val="22"/>
-                      <w:szCs w:val="22"/>
-                    </w:rPr>
-                  </m:ctrlPr>
-                </m:naryPr>
-                <m:sub>
-                  <m:r>
-                    <w:rPr>
-                      <w:rFonts w:ascii="Latin Modern Math" w:hAnsi="Latin Modern Math"/>
-                      <w:sz w:val="22"/>
-                      <w:szCs w:val="22"/>
-                    </w:rPr>
-                    <m:t>a=e</m:t>
-                  </m:r>
-                  <m:ctrlPr>
-                    <w:rPr>
-                      <w:rFonts w:ascii="Latin Modern Math" w:hAnsi="Latin Modern Math"/>
-                      <w:i/>
-                      <w:sz w:val="22"/>
-                      <w:szCs w:val="22"/>
-                    </w:rPr>
-                  </m:ctrlPr>
-                </m:sub>
-                <m:sup>
-                  <m:r>
-                    <w:rPr>
-                      <w:rFonts w:ascii="Latin Modern Math" w:hAnsi="Latin Modern Math"/>
-                      <w:sz w:val="22"/>
-                      <w:szCs w:val="22"/>
-                    </w:rPr>
-                    <m:t>i</m:t>
-                  </m:r>
-                  <m:ctrlPr>
-                    <w:rPr>
-                      <w:rFonts w:ascii="Latin Modern Math" w:hAnsi="Latin Modern Math"/>
-                      <w:i/>
-                      <w:sz w:val="22"/>
-                      <w:szCs w:val="22"/>
-                    </w:rPr>
-                  </m:ctrlPr>
-                </m:sup>
-                <m:e>
-                  <m:r>
-                    <w:rPr>
-                      <w:rFonts w:ascii="Latin Modern Math" w:hAnsi="Latin Modern Math"/>
-                      <w:sz w:val="22"/>
-                      <w:szCs w:val="22"/>
-                    </w:rPr>
-                    <m:t>Pr</m:t>
-                  </m:r>
-                  <m:sSub>
-                    <m:sSubPr>
-                      <m:ctrlPr>
-                        <w:rPr>
-                          <w:rFonts w:ascii="Latin Modern Math" w:hAnsi="Latin Modern Math"/>
-                          <w:i/>
-                          <w:sz w:val="22"/>
-                          <w:szCs w:val="22"/>
-                        </w:rPr>
-                      </m:ctrlPr>
-                    </m:sSubPr>
-                    <m:e>
-                      <m:d>
-                        <m:dPr>
-                          <m:ctrlPr>
-                            <w:rPr>
-                              <w:rFonts w:ascii="Latin Modern Math" w:hAnsi="Latin Modern Math"/>
-                              <w:i/>
-                              <w:sz w:val="22"/>
-                              <w:szCs w:val="22"/>
-                            </w:rPr>
-                          </m:ctrlPr>
-                        </m:dPr>
-                        <m:e>
-                          <m:r>
-                            <w:rPr>
-                              <w:rFonts w:ascii="Latin Modern Math" w:hAnsi="Latin Modern Math"/>
-                              <w:sz w:val="22"/>
-                              <w:szCs w:val="22"/>
-                            </w:rPr>
-                            <m:t>S</m:t>
-                          </m:r>
-                        </m:e>
-                      </m:d>
-                    </m:e>
-                    <m:sub>
-                      <m:r>
-                        <w:rPr>
-                          <w:rFonts w:ascii="Latin Modern Math" w:hAnsi="Latin Modern Math"/>
-                          <w:sz w:val="22"/>
-                          <w:szCs w:val="22"/>
-                        </w:rPr>
-                        <m:t>a</m:t>
-                      </m:r>
-                    </m:sub>
-                  </m:sSub>
-                  <m:ctrlPr>
-                    <w:rPr>
-                      <w:rFonts w:ascii="Latin Modern Math" w:hAnsi="Latin Modern Math"/>
-                      <w:i/>
-                      <w:sz w:val="22"/>
-                      <w:szCs w:val="22"/>
-                    </w:rPr>
-                  </m:ctrlPr>
-                </m:e>
-              </m:nary>
-              <m:ctrlPr>
-                <w:rPr>
-                  <w:rFonts w:ascii="Latin Modern Math" w:hAnsi="Latin Modern Math"/>
-                  <w:i/>
-                  <w:sz w:val="22"/>
-                  <w:szCs w:val="22"/>
-                </w:rPr>
-              </m:ctrlPr>
-            </m:e>
-          </m:nary>
-          <m:r>
-            <m:rPr>
-              <m:sty m:val="p"/>
-            </m:rPr>
-            <w:rPr>
-              <w:rFonts w:ascii="Latin Modern Math" w:hAnsi="Latin Modern Math"/>
-              <w:sz w:val="22"/>
-              <w:szCs w:val="22"/>
-            </w:rPr>
-            <m:t>×</m:t>
-          </m:r>
-          <m:r>
-            <w:rPr>
-              <w:rFonts w:ascii="Latin Modern Math" w:hAnsi="Latin Modern Math"/>
-              <w:sz w:val="22"/>
-              <w:szCs w:val="22"/>
-            </w:rPr>
-            <m:t>VSL</m:t>
-          </m:r>
-          <m:sSub>
-            <m:sSubPr>
-              <m:ctrlPr>
-                <w:rPr>
-                  <w:rFonts w:ascii="Latin Modern Math" w:hAnsi="Latin Modern Math"/>
-                  <w:i/>
-                  <w:sz w:val="22"/>
-                  <w:szCs w:val="22"/>
-                </w:rPr>
-              </m:ctrlPr>
-            </m:sSubPr>
-            <m:e>
-              <m:r>
-                <w:rPr>
-                  <w:rFonts w:ascii="Latin Modern Math" w:hAnsi="Latin Modern Math"/>
-                  <w:sz w:val="22"/>
-                  <w:szCs w:val="22"/>
-                </w:rPr>
-                <m:t>Y</m:t>
-              </m:r>
-            </m:e>
-            <m:sub>
-              <m:r>
-                <w:rPr>
-                  <w:rFonts w:ascii="Latin Modern Math" w:hAnsi="Latin Modern Math"/>
-                  <w:sz w:val="22"/>
-                  <w:szCs w:val="22"/>
-                </w:rPr>
-                <m:t>i</m:t>
-              </m:r>
-            </m:sub>
-          </m:sSub>
-          <m:r>
-            <m:rPr>
-              <m:sty m:val="p"/>
-            </m:rPr>
-            <w:rPr>
-              <w:rFonts w:ascii="Latin Modern Math" w:hAnsi="Latin Modern Math"/>
-              <w:sz w:val="22"/>
-              <w:szCs w:val="22"/>
-            </w:rPr>
-            <m:t>×</m:t>
-          </m:r>
-          <m:f>
-            <m:fPr>
-              <m:ctrlPr>
-                <w:rPr>
-                  <w:rFonts w:ascii="Cambria Math" w:hAnsi="Cambria Math" w:cs="Cambria Math"/>
-                  <w:sz w:val="22"/>
-                  <w:szCs w:val="22"/>
-                </w:rPr>
-              </m:ctrlPr>
-            </m:fPr>
-            <m:num>
-              <m:r>
-                <w:rPr>
-                  <w:rFonts w:ascii="Latin Modern Math" w:hAnsi="Latin Modern Math"/>
-                  <w:sz w:val="22"/>
-                  <w:szCs w:val="22"/>
-                </w:rPr>
-                <m:t>1</m:t>
-              </m:r>
-              <m:ctrlPr>
-                <w:rPr>
-                  <w:rFonts w:ascii="Latin Modern Math" w:hAnsi="Latin Modern Math"/>
-                  <w:i/>
-                  <w:sz w:val="22"/>
-                  <w:szCs w:val="22"/>
-                </w:rPr>
-              </m:ctrlPr>
-            </m:num>
-            <m:den>
-              <m:sSup>
-                <m:sSupPr>
-                  <m:ctrlPr>
-                    <w:rPr>
-                      <w:rFonts w:ascii="Latin Modern Math" w:hAnsi="Latin Modern Math"/>
-                      <w:i/>
-                      <w:sz w:val="22"/>
-                      <w:szCs w:val="22"/>
-                    </w:rPr>
-                  </m:ctrlPr>
-                </m:sSupPr>
-                <m:e>
-                  <m:d>
-                    <m:dPr>
-                      <m:ctrlPr>
-                        <w:rPr>
-                          <w:rFonts w:ascii="Latin Modern Math" w:hAnsi="Latin Modern Math"/>
-                          <w:i/>
-                          <w:sz w:val="22"/>
-                          <w:szCs w:val="22"/>
-                        </w:rPr>
-                      </m:ctrlPr>
-                    </m:dPr>
-                    <m:e>
-                      <m:r>
-                        <w:rPr>
-                          <w:rFonts w:ascii="Latin Modern Math" w:hAnsi="Latin Modern Math"/>
-                          <w:sz w:val="22"/>
-                          <w:szCs w:val="22"/>
-                        </w:rPr>
-                        <m:t>1+r</m:t>
-                      </m:r>
-                    </m:e>
-                  </m:d>
-                </m:e>
-                <m:sup>
-                  <m:r>
-                    <w:rPr>
-                      <w:rFonts w:ascii="Latin Modern Math" w:hAnsi="Latin Modern Math"/>
-                      <w:sz w:val="22"/>
-                      <w:szCs w:val="22"/>
-                    </w:rPr>
-                    <m:t>a-e</m:t>
-                  </m:r>
-                </m:sup>
-              </m:sSup>
-              <m:ctrlPr>
-                <w:rPr>
-                  <w:rFonts w:ascii="Latin Modern Math" w:hAnsi="Latin Modern Math"/>
-                  <w:i/>
-                  <w:sz w:val="22"/>
-                  <w:szCs w:val="22"/>
-                </w:rPr>
-              </m:ctrlPr>
-            </m:den>
-          </m:f>
-        </m:oMath>
-      </m:oMathPara>
-    </w:p>
-    <w:p>
-      <w:pPr>
-        <w:spacing w:line="360" w:lineRule="auto"/>
-        <w:jc w:val="both"/>
-        <w:rPr>
-          <w:sz w:val="22"/>
-          <w:szCs w:val="22"/>
-        </w:rPr>
-      </w:pPr>
-    </w:p>
-    <w:p>
-      <w:pPr>
-        <w:spacing w:line="360" w:lineRule="auto"/>
-        <w:jc w:val="both"/>
-        <w:rPr>
-          <w:sz w:val="22"/>
-          <w:szCs w:val="22"/>
-        </w:rPr>
-      </w:pPr>
-      <w:r>
-        <w:rPr>
-          <w:sz w:val="22"/>
-          <w:szCs w:val="22"/>
-        </w:rPr>
-        <w:t xml:space="preserve">In laymans terms, the Value of a Statistical Life Year is the sum of the discounted value of the expected life years remaining between age 50 and </w:t>
-      </w:r>
-      <w:r>
-        <w:rPr>
-          <w:sz w:val="22"/>
-          <w:szCs w:val="22"/>
-        </w:rPr>
-        <w:t>infinity (we use 109 as a simplification)</w:t>
-      </w:r>
-      <w:r>
-        <w:rPr>
-          <w:sz w:val="22"/>
-          <w:szCs w:val="22"/>
-        </w:rPr>
-        <w:t>. So</w:t>
-      </w:r>
-      <w:r>
-        <w:rPr>
-          <w:sz w:val="22"/>
-          <w:szCs w:val="22"/>
-        </w:rPr>
-        <w:t>, for example,</w:t>
-      </w:r>
-      <w:r>
-        <w:rPr>
-          <w:sz w:val="22"/>
-          <w:szCs w:val="22"/>
-        </w:rPr>
-        <w:t xml:space="preserve"> using an age of elicitation of 50, and a discount rate of 1.5%, we get:</w:t>
       </w:r>
     </w:p>
     <w:p>
@@ -3108,7 +2355,15 @@
                           <w:sz w:val="22"/>
                           <w:szCs w:val="22"/>
                         </w:rPr>
-                        <m:t>a=50</m:t>
+                        <m:t>a</m:t>
+                      </m:r>
+                      <m:r>
+                        <w:rPr>
+                          <w:rFonts w:ascii="Latin Modern Math" w:hAnsi="Latin Modern Math"/>
+                          <w:sz w:val="22"/>
+                          <w:szCs w:val="22"/>
+                        </w:rPr>
+                        <m:t>=50</m:t>
                       </m:r>
                       <m:ctrlPr>
                         <w:rPr>
@@ -3282,7 +2537,23 @@
                               <w:sz w:val="22"/>
                               <w:szCs w:val="22"/>
                             </w:rPr>
-                            <m:t>1.015</m:t>
+                            <m:t>1</m:t>
+                          </m:r>
+                          <m:r>
+                            <w:rPr>
+                              <w:rFonts w:ascii="Latin Modern Math" w:hAnsi="Latin Modern Math"/>
+                              <w:sz w:val="22"/>
+                              <w:szCs w:val="22"/>
+                            </w:rPr>
+                            <m:t>+</m:t>
+                          </m:r>
+                          <m:r>
+                            <w:rPr>
+                              <w:rFonts w:ascii="Cambria Math" w:hAnsi="Cambria Math"/>
+                              <w:sz w:val="22"/>
+                              <w:szCs w:val="22"/>
+                            </w:rPr>
+                            <m:t>r</m:t>
                           </m:r>
                         </m:e>
                       </m:d>
@@ -3345,63 +2616,184 @@
           <w:sz w:val="22"/>
           <w:szCs w:val="22"/>
         </w:rPr>
-        <w:t>The results of this method are higher than simply dividing the VSL by life expectancy at age 50</w:t>
-      </w:r>
-      <w:r>
-        <w:rPr>
-          <w:sz w:val="22"/>
-          <w:szCs w:val="22"/>
-        </w:rPr>
-        <w:t xml:space="preserve"> if r (discounting) is greater than 0</w:t>
-      </w:r>
-      <w:r>
-        <w:rPr>
-          <w:sz w:val="22"/>
-          <w:szCs w:val="22"/>
-        </w:rPr>
-        <w:t xml:space="preserve"> because of discounting. There is considerable heterogeneity in VSLY between countrie</w:t>
-      </w:r>
-      <w:r>
-        <w:rPr>
-          <w:sz w:val="22"/>
-          <w:szCs w:val="22"/>
-        </w:rPr>
-        <w:t xml:space="preserve">s with </w:t>
-      </w:r>
-      <w:r>
-        <w:rPr>
-          <w:sz w:val="22"/>
-          <w:szCs w:val="22"/>
-        </w:rPr>
-        <w:t>higher values in western</w:t>
-      </w:r>
-      <w:r>
-        <w:rPr>
-          <w:sz w:val="22"/>
-          <w:szCs w:val="22"/>
-        </w:rPr>
-        <w:t xml:space="preserve"> Europe than in</w:t>
-      </w:r>
-      <w:r>
-        <w:rPr>
-          <w:sz w:val="22"/>
-          <w:szCs w:val="22"/>
-        </w:rPr>
-        <w:t xml:space="preserve"> the east. A full table of the VSLY</w:t>
-      </w:r>
-      <w:r>
-        <w:rPr>
-          <w:sz w:val="22"/>
-          <w:szCs w:val="22"/>
-        </w:rPr>
-        <w:t xml:space="preserve"> estimates is</w:t>
-      </w:r>
-      <w:r>
-        <w:rPr>
-          <w:sz w:val="22"/>
-          <w:szCs w:val="22"/>
-        </w:rPr>
-        <w:t xml:space="preserve"> provided in the appendix.</w:t>
+        <w:t>T</w:t>
+      </w:r>
+      <w:r>
+        <w:rPr>
+          <w:sz w:val="22"/>
+          <w:szCs w:val="22"/>
+        </w:rPr>
+        <w:t xml:space="preserve">he VSLY </w:t>
+      </w:r>
+      <w:r>
+        <w:rPr>
+          <w:sz w:val="22"/>
+          <w:szCs w:val="22"/>
+        </w:rPr>
+        <w:t xml:space="preserve">for each year from 50 </w:t>
+      </w:r>
+      <w:r>
+        <w:rPr>
+          <w:sz w:val="22"/>
+          <w:szCs w:val="22"/>
+        </w:rPr>
+        <w:t>is</w:t>
+      </w:r>
+      <w:r>
+        <w:rPr>
+          <w:sz w:val="22"/>
+          <w:szCs w:val="22"/>
+        </w:rPr>
+        <w:t xml:space="preserve"> equal to</w:t>
+      </w:r>
+      <w:r>
+        <w:rPr>
+          <w:sz w:val="22"/>
+          <w:szCs w:val="22"/>
+        </w:rPr>
+        <w:t xml:space="preserve"> the VSL at age 50 divided by the discounted expected life years remaining between age 50 and 109 - the maximum age in our data.</w:t>
+      </w:r>
+      <w:r>
+        <w:rPr>
+          <w:sz w:val="22"/>
+          <w:szCs w:val="22"/>
+        </w:rPr>
+        <w:t xml:space="preserve"> The discounted expected life years remaining are calculated </w:t>
+      </w:r>
+      <w:r>
+        <w:rPr>
+          <w:sz w:val="22"/>
+          <w:szCs w:val="22"/>
+        </w:rPr>
+        <w:t xml:space="preserve">for each age </w:t>
+      </w:r>
+      <m:oMath>
+        <m:r>
+          <w:rPr>
+            <w:rFonts w:ascii="Latin Modern Math" w:hAnsi="Latin Modern Math"/>
+            <w:sz w:val="22"/>
+            <w:szCs w:val="22"/>
+          </w:rPr>
+          <m:t>a</m:t>
+        </m:r>
+      </m:oMath>
+      <w:r>
+        <w:rPr>
+          <w:sz w:val="22"/>
+          <w:szCs w:val="22"/>
+        </w:rPr>
+        <w:t xml:space="preserve">, </w:t>
+      </w:r>
+      <w:r>
+        <w:rPr>
+          <w:sz w:val="22"/>
+          <w:szCs w:val="22"/>
+        </w:rPr>
+        <w:t>using the probability of survival</w:t>
+      </w:r>
+      <m:oMath>
+        <m:r>
+          <w:rPr>
+            <w:rFonts w:ascii="Latin Modern Math" w:hAnsi="Latin Modern Math"/>
+            <w:sz w:val="22"/>
+            <w:szCs w:val="22"/>
+          </w:rPr>
+          <m:t xml:space="preserve"> Pr(S)</m:t>
+        </m:r>
+      </m:oMath>
+      <w:r>
+        <w:rPr>
+          <w:sz w:val="22"/>
+          <w:szCs w:val="22"/>
+        </w:rPr>
+        <w:t xml:space="preserve"> - </w:t>
+      </w:r>
+      <w:r>
+        <w:rPr>
+          <w:sz w:val="22"/>
+          <w:szCs w:val="22"/>
+        </w:rPr>
+        <w:t xml:space="preserve">denoted </w:t>
+      </w:r>
+      <w:r>
+        <w:rPr>
+          <w:sz w:val="22"/>
+          <w:szCs w:val="22"/>
+        </w:rPr>
+        <w:t xml:space="preserve">px in lifetables - to the </w:t>
+      </w:r>
+      <w:r>
+        <w:rPr>
+          <w:sz w:val="22"/>
+          <w:szCs w:val="22"/>
+        </w:rPr>
+        <w:t>next birthday</w:t>
+      </w:r>
+      <w:r>
+        <w:rPr>
+          <w:sz w:val="22"/>
+          <w:szCs w:val="22"/>
+        </w:rPr>
+        <w:t>, as well as the discount rate for the year</w:t>
+      </w:r>
+      <w:r>
+        <w:rPr>
+          <w:sz w:val="22"/>
+          <w:szCs w:val="22"/>
+        </w:rPr>
+        <w:t>,</w:t>
+      </w:r>
+      <w:r>
+        <w:rPr>
+          <w:sz w:val="22"/>
+          <w:szCs w:val="22"/>
+        </w:rPr>
+        <w:t xml:space="preserve"> </w:t>
+      </w:r>
+      <m:oMath>
+        <m:r>
+          <w:rPr>
+            <w:rFonts w:ascii="Cambria Math" w:hAnsi="Cambria Math"/>
+            <w:sz w:val="22"/>
+            <w:szCs w:val="22"/>
+          </w:rPr>
+          <m:t>r</m:t>
+        </m:r>
+      </m:oMath>
+      <w:r>
+        <w:rPr>
+          <w:sz w:val="22"/>
+          <w:szCs w:val="22"/>
+        </w:rPr>
+        <w:t xml:space="preserve">. </w:t>
+      </w:r>
+      <w:r>
+        <w:rPr>
+          <w:sz w:val="22"/>
+          <w:szCs w:val="22"/>
+        </w:rPr>
+        <w:t xml:space="preserve">The </w:t>
+      </w:r>
+      <w:r>
+        <w:rPr>
+          <w:sz w:val="22"/>
+          <w:szCs w:val="22"/>
+        </w:rPr>
+        <w:t>VSLY increases as</w:t>
+      </w:r>
+      <w:r>
+        <w:rPr>
+          <w:sz w:val="22"/>
+          <w:szCs w:val="22"/>
+        </w:rPr>
+        <w:t>:</w:t>
+      </w:r>
+      <w:r>
+        <w:rPr>
+          <w:sz w:val="22"/>
+          <w:szCs w:val="22"/>
+        </w:rPr>
+        <w:t xml:space="preserve"> VSL, survival rates decrease, or discount rates increase. </w:t>
       </w:r>
     </w:p>
     <w:p>
@@ -3421,16 +2813,128 @@
         <w:rPr>
           <w:sz w:val="22"/>
           <w:szCs w:val="22"/>
-          <w:u w:val="single"/>
-        </w:rPr>
-      </w:pPr>
-      <w:r>
-        <w:rPr>
-          <w:sz w:val="22"/>
-          <w:szCs w:val="22"/>
-          <w:u w:val="single"/>
-        </w:rPr>
-        <w:t>VSLY Method</w:t>
+        </w:rPr>
+      </w:pPr>
+      <w:r>
+        <w:rPr>
+          <w:sz w:val="22"/>
+          <w:szCs w:val="22"/>
+        </w:rPr>
+        <w:t>T</w:t>
+      </w:r>
+      <w:r>
+        <w:rPr>
+          <w:sz w:val="22"/>
+          <w:szCs w:val="22"/>
+        </w:rPr>
+        <w:t>here</w:t>
+      </w:r>
+      <w:r>
+        <w:rPr>
+          <w:sz w:val="22"/>
+          <w:szCs w:val="22"/>
+        </w:rPr>
+        <w:t xml:space="preserve"> is considerable heterogeneity in</w:t>
+      </w:r>
+      <w:r>
+        <w:rPr>
+          <w:sz w:val="22"/>
+          <w:szCs w:val="22"/>
+        </w:rPr>
+        <w:t xml:space="preserve"> estimated VSLY between WHO-Europe countries</w:t>
+      </w:r>
+      <w:r>
+        <w:rPr>
+          <w:sz w:val="22"/>
+          <w:szCs w:val="22"/>
+        </w:rPr>
+        <w:t xml:space="preserve">, ranging from </w:t>
+      </w:r>
+      <w:r>
+        <w:rPr>
+          <w:sz w:val="22"/>
+          <w:szCs w:val="22"/>
+        </w:rPr>
+        <w:t xml:space="preserve">5,828 </w:t>
+      </w:r>
+      <w:bookmarkStart w:id="1" w:name="_GoBack"/>
+      <w:bookmarkEnd w:id="1"/>
+      <w:r>
+        <w:rPr>
+          <w:sz w:val="22"/>
+          <w:szCs w:val="22"/>
+        </w:rPr>
+        <w:t>EUR in Kyrgyzstan to 216,838 EUR in Luxembourg,</w:t>
+      </w:r>
+      <w:r>
+        <w:rPr>
+          <w:sz w:val="22"/>
+          <w:szCs w:val="22"/>
+        </w:rPr>
+        <w:t xml:space="preserve"> </w:t>
+      </w:r>
+      <w:r>
+        <w:rPr>
+          <w:sz w:val="22"/>
+          <w:szCs w:val="22"/>
+        </w:rPr>
+        <w:t xml:space="preserve">with </w:t>
+      </w:r>
+      <w:r>
+        <w:rPr>
+          <w:sz w:val="22"/>
+          <w:szCs w:val="22"/>
+        </w:rPr>
+        <w:t>higher values in western</w:t>
+      </w:r>
+      <w:r>
+        <w:rPr>
+          <w:sz w:val="22"/>
+          <w:szCs w:val="22"/>
+        </w:rPr>
+        <w:t xml:space="preserve"> Europe than in</w:t>
+      </w:r>
+      <w:r>
+        <w:rPr>
+          <w:sz w:val="22"/>
+          <w:szCs w:val="22"/>
+        </w:rPr>
+        <w:t xml:space="preserve"> the east.</w:t>
+      </w:r>
+      <w:r>
+        <w:rPr>
+          <w:sz w:val="22"/>
+          <w:szCs w:val="22"/>
+        </w:rPr>
+        <w:t xml:space="preserve"> </w:t>
+      </w:r>
+      <w:r>
+        <w:rPr>
+          <w:sz w:val="22"/>
+          <w:szCs w:val="22"/>
+        </w:rPr>
+        <w:t xml:space="preserve"> A full table of the VSLY</w:t>
+      </w:r>
+      <w:r>
+        <w:rPr>
+          <w:sz w:val="22"/>
+          <w:szCs w:val="22"/>
+        </w:rPr>
+        <w:t xml:space="preserve"> estimates</w:t>
+      </w:r>
+      <w:r>
+        <w:rPr>
+          <w:sz w:val="22"/>
+          <w:szCs w:val="22"/>
+        </w:rPr>
+        <w:t xml:space="preserve"> used is</w:t>
+      </w:r>
+      <w:r>
+        <w:rPr>
+          <w:sz w:val="22"/>
+          <w:szCs w:val="22"/>
+        </w:rPr>
+        <w:t xml:space="preserve"> provided in the appendix.</w:t>
       </w:r>
     </w:p>
     <w:p>
@@ -3442,12 +2946,56 @@
           <w:szCs w:val="22"/>
         </w:rPr>
       </w:pPr>
-      <w:r>
-        <w:rPr>
-          <w:sz w:val="22"/>
-          <w:szCs w:val="22"/>
-        </w:rPr>
-        <w:t xml:space="preserve">With a estimated VSLY for each country, it is now possible to estimate the net monetary benefit associated with a change in physical activity using a new approach ’The VSLY method’. </w:t>
+    </w:p>
+    <w:p>
+      <w:pPr>
+        <w:spacing w:line="360" w:lineRule="auto"/>
+        <w:jc w:val="both"/>
+        <w:rPr>
+          <w:sz w:val="22"/>
+          <w:szCs w:val="22"/>
+          <w:u w:val="single"/>
+        </w:rPr>
+      </w:pPr>
+      <w:r>
+        <w:rPr>
+          <w:sz w:val="22"/>
+          <w:szCs w:val="22"/>
+          <w:u w:val="single"/>
+        </w:rPr>
+        <w:t>VSLY Method</w:t>
+      </w:r>
+    </w:p>
+    <w:p>
+      <w:pPr>
+        <w:spacing w:line="360" w:lineRule="auto"/>
+        <w:jc w:val="both"/>
+        <w:rPr>
+          <w:sz w:val="22"/>
+          <w:szCs w:val="22"/>
+        </w:rPr>
+      </w:pPr>
+      <w:r>
+        <w:rPr>
+          <w:sz w:val="22"/>
+          <w:szCs w:val="22"/>
+        </w:rPr>
+        <w:lastRenderedPageBreak/>
+        <w:t>With a</w:t>
+      </w:r>
+      <w:r>
+        <w:rPr>
+          <w:sz w:val="22"/>
+          <w:szCs w:val="22"/>
+        </w:rPr>
+        <w:t>n</w:t>
+      </w:r>
+      <w:r>
+        <w:rPr>
+          <w:sz w:val="22"/>
+          <w:szCs w:val="22"/>
+        </w:rPr>
+        <w:t xml:space="preserve"> estimated VSLY for each country, it is now possible to estimate the net monetary benefit associated with a change in physical activity using a new approach ’The VSLY method’. </w:t>
       </w:r>
       <w:r>
         <w:rPr>
@@ -3778,7 +3326,21 @@
           <w:sz w:val="22"/>
           <w:szCs w:val="22"/>
         </w:rPr>
-        <w:t xml:space="preserve">ultiplying by discounted </w:t>
+        <w:t>ultipl</w:t>
+      </w:r>
+      <w:r>
+        <w:rPr>
+          <w:sz w:val="22"/>
+          <w:szCs w:val="22"/>
+        </w:rPr>
+        <w:t>ied</w:t>
+      </w:r>
+      <w:r>
+        <w:rPr>
+          <w:sz w:val="22"/>
+          <w:szCs w:val="22"/>
+        </w:rPr>
+        <w:t xml:space="preserve"> by discounted </w:t>
       </w:r>
       <w:r>
         <w:rPr>
@@ -3848,7 +3410,21 @@
           <w:sz w:val="22"/>
           <w:szCs w:val="22"/>
         </w:rPr>
-        <w:t xml:space="preserve"> (itself estimated from GBD life-tables)</w:t>
+        <w:t xml:space="preserve"> (itself estimated from GBD </w:t>
+      </w:r>
+      <w:r>
+        <w:rPr>
+          <w:sz w:val="22"/>
+          <w:szCs w:val="22"/>
+        </w:rPr>
+        <w:t>lifetables</w:t>
+      </w:r>
+      <w:r>
+        <w:rPr>
+          <w:sz w:val="22"/>
+          <w:szCs w:val="22"/>
+        </w:rPr>
+        <w:t>)</w:t>
       </w:r>
       <w:r>
         <w:rPr>
@@ -4550,7 +4126,7 @@
           <w:sz w:val="22"/>
           <w:szCs w:val="22"/>
         </w:rPr>
-        <w:t>HEAT-</w:t>
+        <w:t>VSL</w:t>
       </w:r>
       <w:r>
         <w:rPr>
@@ -4559,15 +4135,14 @@
           <w:sz w:val="22"/>
           <w:szCs w:val="22"/>
         </w:rPr>
-        <w:lastRenderedPageBreak/>
-        <w:t>1</w:t>
-      </w:r>
-      <w:r>
-        <w:rPr>
-          <w:sz w:val="22"/>
-          <w:szCs w:val="22"/>
-        </w:rPr>
-        <w:t xml:space="preserve">group uses the current HEAT model with a </w:t>
+        <w:t>-1</w:t>
+      </w:r>
+      <w:r>
+        <w:rPr>
+          <w:sz w:val="22"/>
+          <w:szCs w:val="22"/>
+        </w:rPr>
+        <w:t xml:space="preserve"> uses the current HEAT model with a </w:t>
       </w:r>
       <w:r>
         <w:rPr>
@@ -4604,28 +4179,7 @@
           <w:sz w:val="22"/>
           <w:szCs w:val="22"/>
         </w:rPr>
-        <w:t>HEAT-2</w:t>
-      </w:r>
-      <w:r>
-        <w:rPr>
-          <w:sz w:val="22"/>
-          <w:szCs w:val="22"/>
-        </w:rPr>
-        <w:t xml:space="preserve"> uses the current HEAT model with two </w:t>
-      </w:r>
-      <w:r>
-        <w:rPr>
-          <w:sz w:val="22"/>
-          <w:szCs w:val="22"/>
-        </w:rPr>
-        <w:t>mortality rates based on weighted population means</w:t>
-      </w:r>
-      <w:r>
-        <w:rPr>
-          <w:sz w:val="22"/>
-          <w:szCs w:val="22"/>
-        </w:rPr>
-        <w:t xml:space="preserve"> (Walking: 20-44, 45-74; Cycling: 20-44, 45-64). 3) </w:t>
+        <w:t>VSL</w:t>
       </w:r>
       <w:r>
         <w:rPr>
@@ -4634,7 +4188,36 @@
           <w:sz w:val="22"/>
           <w:szCs w:val="22"/>
         </w:rPr>
-        <w:t>VSL-</w:t>
+        <w:t>-2</w:t>
+      </w:r>
+      <w:r>
+        <w:rPr>
+          <w:sz w:val="22"/>
+          <w:szCs w:val="22"/>
+        </w:rPr>
+        <w:t xml:space="preserve"> uses the current HEAT model with two </w:t>
+      </w:r>
+      <w:r>
+        <w:rPr>
+          <w:sz w:val="22"/>
+          <w:szCs w:val="22"/>
+        </w:rPr>
+        <w:t xml:space="preserve">mortality </w:t>
+      </w:r>
+      <w:r>
+        <w:rPr>
+          <w:sz w:val="22"/>
+          <w:szCs w:val="22"/>
+        </w:rPr>
+        <w:lastRenderedPageBreak/>
+        <w:t>rates based on weighted population means</w:t>
+      </w:r>
+      <w:r>
+        <w:rPr>
+          <w:sz w:val="22"/>
+          <w:szCs w:val="22"/>
+        </w:rPr>
+        <w:t xml:space="preserve"> (Walking: 20-44, 45-74; Cycling: 20-44, 45-64). 3) </w:t>
       </w:r>
       <w:r>
         <w:rPr>
@@ -4643,70 +4226,7 @@
           <w:sz w:val="22"/>
           <w:szCs w:val="22"/>
         </w:rPr>
-        <w:t>55</w:t>
-      </w:r>
-      <w:r>
-        <w:rPr>
-          <w:sz w:val="22"/>
-          <w:szCs w:val="22"/>
-        </w:rPr>
-        <w:t xml:space="preserve"> groups adapts the existing HEAT model methodology to include mortality risk for </w:t>
-      </w:r>
-      <w:r>
-        <w:rPr>
-          <w:sz w:val="22"/>
-          <w:szCs w:val="22"/>
-        </w:rPr>
-        <w:t>55</w:t>
-      </w:r>
-      <w:r>
-        <w:rPr>
-          <w:sz w:val="22"/>
-          <w:szCs w:val="22"/>
-        </w:rPr>
-        <w:t xml:space="preserve"> age-groups (</w:t>
-      </w:r>
-      <w:r>
-        <w:rPr>
-          <w:sz w:val="22"/>
-          <w:szCs w:val="22"/>
-        </w:rPr>
-        <w:t xml:space="preserve">each age from </w:t>
-      </w:r>
-      <w:r>
-        <w:rPr>
-          <w:sz w:val="22"/>
-          <w:szCs w:val="22"/>
-        </w:rPr>
-        <w:t xml:space="preserve">20-74) seperately </w:t>
-      </w:r>
-      <w:r>
-        <w:rPr>
-          <w:sz w:val="22"/>
-          <w:szCs w:val="22"/>
-        </w:rPr>
-        <w:t>but still values deaths averted using the VSL</w:t>
-      </w:r>
-      <w:r>
-        <w:rPr>
-          <w:sz w:val="22"/>
-          <w:szCs w:val="22"/>
-        </w:rPr>
-        <w:t>,</w:t>
-      </w:r>
-      <w:r>
-        <w:rPr>
-          <w:sz w:val="22"/>
-          <w:szCs w:val="22"/>
-        </w:rPr>
-        <w:t xml:space="preserve"> and finally,</w:t>
-      </w:r>
-      <w:r>
-        <w:rPr>
-          <w:sz w:val="22"/>
-          <w:szCs w:val="22"/>
-        </w:rPr>
-        <w:t xml:space="preserve"> 4) the </w:t>
+        <w:t>VSL-</w:t>
       </w:r>
       <w:r>
         <w:rPr>
@@ -4715,6 +4235,92 @@
           <w:sz w:val="22"/>
           <w:szCs w:val="22"/>
         </w:rPr>
+        <w:t>55</w:t>
+      </w:r>
+      <w:r>
+        <w:rPr>
+          <w:sz w:val="22"/>
+          <w:szCs w:val="22"/>
+        </w:rPr>
+        <w:t xml:space="preserve"> groups adapts the existing HEAT model methodology to include mortality risk for </w:t>
+      </w:r>
+      <w:r>
+        <w:rPr>
+          <w:sz w:val="22"/>
+          <w:szCs w:val="22"/>
+        </w:rPr>
+        <w:t>55</w:t>
+      </w:r>
+      <w:r>
+        <w:rPr>
+          <w:sz w:val="22"/>
+          <w:szCs w:val="22"/>
+        </w:rPr>
+        <w:t xml:space="preserve"> age-groups (</w:t>
+      </w:r>
+      <w:r>
+        <w:rPr>
+          <w:sz w:val="22"/>
+          <w:szCs w:val="22"/>
+        </w:rPr>
+        <w:t xml:space="preserve">each age from </w:t>
+      </w:r>
+      <w:r>
+        <w:rPr>
+          <w:sz w:val="22"/>
+          <w:szCs w:val="22"/>
+        </w:rPr>
+        <w:t xml:space="preserve">20-74) </w:t>
+      </w:r>
+      <w:r>
+        <w:rPr>
+          <w:sz w:val="22"/>
+          <w:szCs w:val="22"/>
+        </w:rPr>
+        <w:t>separately</w:t>
+      </w:r>
+      <w:r>
+        <w:rPr>
+          <w:sz w:val="22"/>
+          <w:szCs w:val="22"/>
+        </w:rPr>
+        <w:t xml:space="preserve"> </w:t>
+      </w:r>
+      <w:r>
+        <w:rPr>
+          <w:sz w:val="22"/>
+          <w:szCs w:val="22"/>
+        </w:rPr>
+        <w:t>but still values deaths averted using the VSL</w:t>
+      </w:r>
+      <w:r>
+        <w:rPr>
+          <w:sz w:val="22"/>
+          <w:szCs w:val="22"/>
+        </w:rPr>
+        <w:t>,</w:t>
+      </w:r>
+      <w:r>
+        <w:rPr>
+          <w:sz w:val="22"/>
+          <w:szCs w:val="22"/>
+        </w:rPr>
+        <w:t xml:space="preserve"> and finally,</w:t>
+      </w:r>
+      <w:r>
+        <w:rPr>
+          <w:sz w:val="22"/>
+          <w:szCs w:val="22"/>
+        </w:rPr>
+        <w:t xml:space="preserve"> 4) the </w:t>
+      </w:r>
+      <w:r>
+        <w:rPr>
+          <w:b/>
+          <w:bCs/>
+          <w:sz w:val="22"/>
+          <w:szCs w:val="22"/>
+        </w:rPr>
         <w:t>VSLY</w:t>
       </w:r>
       <w:r>
@@ -4751,6 +4357,48 @@
           <w:szCs w:val="22"/>
         </w:rPr>
         <w:t>.</w:t>
+      </w:r>
+      <w:r>
+        <w:rPr>
+          <w:sz w:val="22"/>
+          <w:szCs w:val="22"/>
+        </w:rPr>
+        <w:t xml:space="preserve"> </w:t>
+      </w:r>
+      <w:r>
+        <w:rPr>
+          <w:sz w:val="22"/>
+          <w:szCs w:val="22"/>
+        </w:rPr>
+        <w:t>In all cases the discount rate was set to zero</w:t>
+      </w:r>
+      <w:r>
+        <w:rPr>
+          <w:sz w:val="22"/>
+          <w:szCs w:val="22"/>
+        </w:rPr>
+        <w:t xml:space="preserve"> </w:t>
+      </w:r>
+      <w:r>
+        <w:rPr>
+          <w:sz w:val="22"/>
+          <w:szCs w:val="22"/>
+        </w:rPr>
+        <w:t>to enable</w:t>
+      </w:r>
+      <w:r>
+        <w:rPr>
+          <w:sz w:val="22"/>
+          <w:szCs w:val="22"/>
+        </w:rPr>
+        <w:t xml:space="preserve"> comparison.</w:t>
+      </w:r>
+      <w:r>
+        <w:rPr>
+          <w:sz w:val="22"/>
+          <w:szCs w:val="22"/>
+        </w:rPr>
+        <w:t xml:space="preserve"> </w:t>
       </w:r>
     </w:p>
     <w:p>
@@ -4762,27 +4410,6 @@
           <w:szCs w:val="22"/>
         </w:rPr>
       </w:pPr>
-      <w:r>
-        <w:rPr>
-          <w:sz w:val="22"/>
-          <w:szCs w:val="22"/>
-        </w:rPr>
-        <w:t>In all cases the discount rate was set to zero</w:t>
-      </w:r>
-      <w:r>
-        <w:rPr>
-          <w:sz w:val="22"/>
-          <w:szCs w:val="22"/>
-        </w:rPr>
-        <w:t xml:space="preserve"> in this comparison.</w:t>
-      </w:r>
-      <w:r>
-        <w:rPr>
-          <w:sz w:val="22"/>
-          <w:szCs w:val="22"/>
-        </w:rPr>
-        <w:t xml:space="preserve"> </w:t>
-      </w:r>
     </w:p>
     <w:p>
       <w:pPr>
@@ -4791,8 +4418,17 @@
         <w:rPr>
           <w:sz w:val="22"/>
           <w:szCs w:val="22"/>
-        </w:rPr>
-      </w:pPr>
+          <w:u w:val="single"/>
+        </w:rPr>
+      </w:pPr>
+      <w:r>
+        <w:rPr>
+          <w:sz w:val="22"/>
+          <w:szCs w:val="22"/>
+          <w:u w:val="single"/>
+        </w:rPr>
+        <w:t>Scenarios compared</w:t>
+      </w:r>
     </w:p>
     <w:p>
       <w:pPr>
@@ -4801,221 +4437,207 @@
         <w:rPr>
           <w:sz w:val="22"/>
           <w:szCs w:val="22"/>
-          <w:u w:val="single"/>
-        </w:rPr>
-      </w:pPr>
-      <w:r>
-        <w:rPr>
-          <w:sz w:val="22"/>
-          <w:szCs w:val="22"/>
-          <w:u w:val="single"/>
-        </w:rPr>
-        <w:t>Scenarios compared</w:t>
+        </w:rPr>
+      </w:pPr>
+      <w:r>
+        <w:rPr>
+          <w:sz w:val="22"/>
+          <w:szCs w:val="22"/>
+        </w:rPr>
+        <w:t>The valuations, and the differences between them, will vary depending on the user input. Therefore, we test six scenarios using a representative sample of the</w:t>
+      </w:r>
+      <w:r>
+        <w:rPr>
+          <w:sz w:val="22"/>
+          <w:szCs w:val="22"/>
+        </w:rPr>
+        <w:t xml:space="preserve"> country specific</w:t>
+      </w:r>
+      <w:r>
+        <w:rPr>
+          <w:sz w:val="22"/>
+          <w:szCs w:val="22"/>
+        </w:rPr>
+        <w:t xml:space="preserve"> population</w:t>
+      </w:r>
+      <w:r>
+        <w:rPr>
+          <w:sz w:val="22"/>
+          <w:szCs w:val="22"/>
+        </w:rPr>
+        <w:t>s</w:t>
+      </w:r>
+      <w:r>
+        <w:rPr>
+          <w:sz w:val="22"/>
+          <w:szCs w:val="22"/>
+        </w:rPr>
+        <w:t>:</w:t>
+      </w:r>
+      <w:r>
+        <w:rPr>
+          <w:sz w:val="22"/>
+          <w:szCs w:val="22"/>
+        </w:rPr>
+        <w:t xml:space="preserve"> 1) Population a</w:t>
+      </w:r>
+      <w:r>
+        <w:rPr>
+          <w:sz w:val="22"/>
+          <w:szCs w:val="22"/>
+        </w:rPr>
+        <w:t>ged between 20 and 74 doing an additional 10 minutes of walking  per week</w:t>
+      </w:r>
+      <w:r>
+        <w:rPr>
+          <w:sz w:val="22"/>
+          <w:szCs w:val="22"/>
+        </w:rPr>
+        <w:t>, 2) Population a</w:t>
+      </w:r>
+      <w:r>
+        <w:rPr>
+          <w:sz w:val="22"/>
+          <w:szCs w:val="22"/>
+        </w:rPr>
+        <w:t>ged between 20 and 6</w:t>
+      </w:r>
+      <w:r>
+        <w:rPr>
+          <w:sz w:val="22"/>
+          <w:szCs w:val="22"/>
+        </w:rPr>
+        <w:t>4</w:t>
+      </w:r>
+      <w:r>
+        <w:rPr>
+          <w:sz w:val="22"/>
+          <w:szCs w:val="22"/>
+        </w:rPr>
+        <w:t xml:space="preserve"> doing an additional 10 minutes of cycling per week.</w:t>
+      </w:r>
+      <w:r>
+        <w:rPr>
+          <w:sz w:val="22"/>
+          <w:szCs w:val="22"/>
+        </w:rPr>
+        <w:t xml:space="preserve"> 3) Population aged</w:t>
+      </w:r>
+      <w:r>
+        <w:rPr>
+          <w:sz w:val="22"/>
+          <w:szCs w:val="22"/>
+        </w:rPr>
+        <w:t xml:space="preserve"> between 20 and 44</w:t>
+      </w:r>
+      <w:r>
+        <w:rPr>
+          <w:sz w:val="22"/>
+          <w:szCs w:val="22"/>
+        </w:rPr>
+        <w:t xml:space="preserve"> </w:t>
+      </w:r>
+      <w:r>
+        <w:rPr>
+          <w:sz w:val="22"/>
+          <w:szCs w:val="22"/>
+        </w:rPr>
+        <w:t>doing an additional 10 minutes of walking per week.</w:t>
+      </w:r>
+      <w:r>
+        <w:rPr>
+          <w:sz w:val="22"/>
+          <w:szCs w:val="22"/>
+        </w:rPr>
+        <w:t xml:space="preserve"> 4) Population ag</w:t>
+      </w:r>
+      <w:r>
+        <w:rPr>
+          <w:sz w:val="22"/>
+          <w:szCs w:val="22"/>
+        </w:rPr>
+        <w:t>ed between 20 and 44 doing an additional 10 minutes of cycling per week.</w:t>
+      </w:r>
+      <w:r>
+        <w:rPr>
+          <w:sz w:val="22"/>
+          <w:szCs w:val="22"/>
+        </w:rPr>
+        <w:t xml:space="preserve"> 5) Population a</w:t>
+      </w:r>
+      <w:r>
+        <w:rPr>
+          <w:sz w:val="22"/>
+          <w:szCs w:val="22"/>
+        </w:rPr>
+        <w:t>ged between 45 and 74 doing an additional 10 minutes of walking per week.</w:t>
+      </w:r>
+      <w:r>
+        <w:rPr>
+          <w:sz w:val="22"/>
+          <w:szCs w:val="22"/>
+        </w:rPr>
+        <w:t xml:space="preserve"> 6) Population a</w:t>
+      </w:r>
+      <w:r>
+        <w:rPr>
+          <w:sz w:val="22"/>
+          <w:szCs w:val="22"/>
+        </w:rPr>
+        <w:t>ged between 45 and 64 doing an additional 10 minutes of cycling per week.</w:t>
       </w:r>
     </w:p>
     <w:p>
       <w:pPr>
         <w:spacing w:line="360" w:lineRule="auto"/>
         <w:jc w:val="both"/>
-        <w:rPr>
-          <w:sz w:val="22"/>
-          <w:szCs w:val="22"/>
-        </w:rPr>
-      </w:pPr>
-      <w:r>
-        <w:rPr>
-          <w:sz w:val="22"/>
-          <w:szCs w:val="22"/>
-        </w:rPr>
-        <w:t>The valuations, and the differences between them, will vary depending on the user input. Therefore, we test six scenarios using a representative sample of the</w:t>
-      </w:r>
-      <w:r>
-        <w:rPr>
-          <w:sz w:val="22"/>
-          <w:szCs w:val="22"/>
-        </w:rPr>
-        <w:t xml:space="preserve"> country specific</w:t>
-      </w:r>
-      <w:r>
-        <w:rPr>
-          <w:sz w:val="22"/>
-          <w:szCs w:val="22"/>
-        </w:rPr>
-        <w:t xml:space="preserve"> population</w:t>
-      </w:r>
-      <w:r>
-        <w:rPr>
-          <w:sz w:val="22"/>
-          <w:szCs w:val="22"/>
-        </w:rPr>
-        <w:t>s</w:t>
-      </w:r>
-      <w:r>
-        <w:rPr>
-          <w:sz w:val="22"/>
-          <w:szCs w:val="22"/>
-        </w:rPr>
-        <w:t>:</w:t>
-      </w:r>
-      <w:r>
-        <w:rPr>
-          <w:sz w:val="22"/>
-          <w:szCs w:val="22"/>
-        </w:rPr>
-        <w:t xml:space="preserve"> 1) Population a</w:t>
-      </w:r>
-      <w:r>
-        <w:rPr>
-          <w:sz w:val="22"/>
-          <w:szCs w:val="22"/>
-        </w:rPr>
-        <w:t>ged between 20 and 74 doing an additional 10 minutes of walking  per week</w:t>
-      </w:r>
-      <w:r>
-        <w:rPr>
-          <w:sz w:val="22"/>
-          <w:szCs w:val="22"/>
-        </w:rPr>
-        <w:t>, 2) Population a</w:t>
-      </w:r>
-      <w:r>
-        <w:rPr>
-          <w:sz w:val="22"/>
-          <w:szCs w:val="22"/>
-        </w:rPr>
-        <w:t>ged between 20 and 6</w:t>
-      </w:r>
-      <w:r>
-        <w:rPr>
-          <w:sz w:val="22"/>
-          <w:szCs w:val="22"/>
-        </w:rPr>
-        <w:t>4</w:t>
-      </w:r>
-      <w:r>
-        <w:rPr>
-          <w:sz w:val="22"/>
-          <w:szCs w:val="22"/>
-        </w:rPr>
-        <w:t xml:space="preserve"> doing an additional 10 minutes of cycling per week.</w:t>
-      </w:r>
-      <w:r>
-        <w:rPr>
-          <w:sz w:val="22"/>
-          <w:szCs w:val="22"/>
-        </w:rPr>
-        <w:t xml:space="preserve"> 3) Population aged</w:t>
-      </w:r>
-      <w:r>
-        <w:rPr>
-          <w:sz w:val="22"/>
-          <w:szCs w:val="22"/>
-        </w:rPr>
-        <w:t xml:space="preserve"> between 20 and 44</w:t>
-      </w:r>
-      <w:r>
-        <w:rPr>
-          <w:sz w:val="22"/>
-          <w:szCs w:val="22"/>
-        </w:rPr>
-        <w:t xml:space="preserve"> </w:t>
-      </w:r>
-      <w:r>
-        <w:rPr>
-          <w:sz w:val="22"/>
-          <w:szCs w:val="22"/>
-        </w:rPr>
-        <w:t>doing an additional 10 minutes of walking per week.</w:t>
-      </w:r>
-      <w:r>
-        <w:rPr>
-          <w:sz w:val="22"/>
-          <w:szCs w:val="22"/>
-        </w:rPr>
-        <w:t xml:space="preserve"> 4) Population ag</w:t>
-      </w:r>
-      <w:r>
-        <w:rPr>
-          <w:sz w:val="22"/>
-          <w:szCs w:val="22"/>
-        </w:rPr>
-        <w:t>ed between 20 and 44 doing an additional 10 minutes of cycling per week.</w:t>
-      </w:r>
-      <w:r>
-        <w:rPr>
-          <w:sz w:val="22"/>
-          <w:szCs w:val="22"/>
-        </w:rPr>
-        <w:t xml:space="preserve"> 5) Population a</w:t>
-      </w:r>
-      <w:r>
-        <w:rPr>
-          <w:sz w:val="22"/>
-          <w:szCs w:val="22"/>
-        </w:rPr>
-        <w:t>ged between 45 and 74 doing an additional 10 minutes of walking per week.</w:t>
-      </w:r>
-      <w:r>
-        <w:rPr>
-          <w:sz w:val="22"/>
-          <w:szCs w:val="22"/>
-        </w:rPr>
-        <w:t xml:space="preserve"> 6) Population a</w:t>
-      </w:r>
-      <w:r>
-        <w:rPr>
-          <w:sz w:val="22"/>
-          <w:szCs w:val="22"/>
-        </w:rPr>
-        <w:t>ged between 45 and 64 doing an additional 10 minutes of cycling per week.</w:t>
+      </w:pPr>
+      <w:r>
+        <w:rPr>
+          <w:sz w:val="22"/>
+          <w:szCs w:val="22"/>
+        </w:rPr>
+        <w:t xml:space="preserve">The results from scenarios 1, 3 and 5 (walking for different ages) are described in the results section below. The results from the cycling scenarios (2,4 &amp; 6) were similar to that of the walking ones (1,3 &amp; 5) and can be found in </w:t>
+      </w:r>
+      <w:r>
+        <w:rPr>
+          <w:sz w:val="22"/>
+          <w:szCs w:val="22"/>
+        </w:rPr>
+        <w:t>the supplementary material</w:t>
+      </w:r>
+      <w:r>
+        <w:rPr>
+          <w:sz w:val="22"/>
+          <w:szCs w:val="22"/>
+        </w:rPr>
+        <w:t xml:space="preserve">. </w:t>
+      </w:r>
+    </w:p>
+    <w:p>
+      <w:pPr>
+        <w:pStyle w:val="Heading1"/>
+        <w:numPr>
+          <w:ilvl w:val="0"/>
+          <w:numId w:val="0"/>
+        </w:numPr>
+        <w:ind w:left="360" w:hanging="360"/>
+        <w:jc w:val="both"/>
+        <w:rPr>
+          <w:lang w:val="en-US"/>
+        </w:rPr>
+      </w:pPr>
+      <w:r>
+        <w:rPr>
+          <w:lang w:val="en-US"/>
+        </w:rPr>
+        <w:t>Results</w:t>
       </w:r>
     </w:p>
     <w:p>
       <w:pPr>
         <w:spacing w:line="360" w:lineRule="auto"/>
         <w:jc w:val="both"/>
-      </w:pPr>
-      <w:r>
-        <w:rPr>
-          <w:sz w:val="22"/>
-          <w:szCs w:val="22"/>
-        </w:rPr>
-        <w:t xml:space="preserve">The results from scenarios 1, 3 and 5 (walking for different ages) are described in the results section below. The results from the cycling scenarios (2,4 &amp; 6) were similar to that of the walking ones (1,3 &amp; 5) and can be found in </w:t>
-      </w:r>
-      <w:r>
-        <w:rPr>
-          <w:sz w:val="22"/>
-          <w:szCs w:val="22"/>
-        </w:rPr>
-        <w:t>the supplementary material</w:t>
-      </w:r>
-      <w:r>
-        <w:rPr>
-          <w:sz w:val="22"/>
-          <w:szCs w:val="22"/>
-        </w:rPr>
-        <w:t xml:space="preserve">. </w:t>
-      </w:r>
-    </w:p>
-    <w:p>
-      <w:pPr>
-        <w:pStyle w:val="Heading1"/>
-        <w:jc w:val="both"/>
-        <w:rPr>
-          <w:lang w:val="en-US"/>
-        </w:rPr>
-      </w:pPr>
-      <w:r>
-        <w:rPr>
-          <w:lang w:val="en-US"/>
-        </w:rPr>
-        <w:t>Results</w:t>
-      </w:r>
-    </w:p>
-    <w:p>
-      <w:pPr>
-        <w:spacing w:line="360" w:lineRule="auto"/>
-        <w:jc w:val="both"/>
         <w:rPr>
           <w:sz w:val="22"/>
           <w:szCs w:val="22"/>
@@ -5100,54 +4722,6 @@
           <w:lang w:val="en-US"/>
         </w:rPr>
         <w:t xml:space="preserve">-year age bands </w:t>
-      </w:r>
-      <w:commentRangeStart w:id="0"/>
-      <w:commentRangeStart w:id="1"/>
-      <w:r>
-        <w:rPr>
-          <w:sz w:val="22"/>
-          <w:szCs w:val="22"/>
-          <w:lang w:val="en-US"/>
-        </w:rPr>
-        <w:t>(VSL</w:t>
-      </w:r>
-      <w:r>
-        <w:rPr>
-          <w:sz w:val="22"/>
-          <w:szCs w:val="22"/>
-          <w:lang w:val="en-US"/>
-        </w:rPr>
-        <w:t>55</w:t>
-      </w:r>
-      <w:r>
-        <w:rPr>
-          <w:sz w:val="22"/>
-          <w:szCs w:val="22"/>
-          <w:lang w:val="en-US"/>
-        </w:rPr>
-        <w:t xml:space="preserve">) </w:t>
-      </w:r>
-      <w:commentRangeEnd w:id="0"/>
-      <w:r>
-        <w:rPr>
-          <w:rStyle w:val="CommentReference"/>
-        </w:rPr>
-        <w:commentReference w:id="0"/>
-      </w:r>
-      <w:commentRangeEnd w:id="1"/>
-      <w:r>
-        <w:rPr>
-          <w:rStyle w:val="CommentReference"/>
-        </w:rPr>
-        <w:commentReference w:id="1"/>
-      </w:r>
-      <w:r>
-        <w:rPr>
-          <w:sz w:val="22"/>
-          <w:szCs w:val="22"/>
-          <w:lang w:val="en-US"/>
-        </w:rPr>
-        <w:t xml:space="preserve">results in similar estimates to the HEAT model with one and two groups. Table 2 below shows these results for </w:t>
       </w:r>
       <w:commentRangeStart w:id="2"/>
       <w:commentRangeStart w:id="3"/>
@@ -5157,9 +4731,57 @@
           <w:szCs w:val="22"/>
           <w:lang w:val="en-US"/>
         </w:rPr>
+        <w:t>(VSL</w:t>
+      </w:r>
+      <w:r>
+        <w:rPr>
+          <w:sz w:val="22"/>
+          <w:szCs w:val="22"/>
+          <w:lang w:val="en-US"/>
+        </w:rPr>
+        <w:t>55</w:t>
+      </w:r>
+      <w:r>
+        <w:rPr>
+          <w:sz w:val="22"/>
+          <w:szCs w:val="22"/>
+          <w:lang w:val="en-US"/>
+        </w:rPr>
+        <w:t xml:space="preserve">) </w:t>
+      </w:r>
+      <w:commentRangeEnd w:id="2"/>
+      <w:r>
+        <w:rPr>
+          <w:rStyle w:val="CommentReference"/>
+        </w:rPr>
+        <w:commentReference w:id="2"/>
+      </w:r>
+      <w:commentRangeEnd w:id="3"/>
+      <w:r>
+        <w:rPr>
+          <w:rStyle w:val="CommentReference"/>
+        </w:rPr>
+        <w:commentReference w:id="3"/>
+      </w:r>
+      <w:r>
+        <w:rPr>
+          <w:sz w:val="22"/>
+          <w:szCs w:val="22"/>
+          <w:lang w:val="en-US"/>
+        </w:rPr>
+        <w:t xml:space="preserve">results in similar estimates to the HEAT model with one and two groups. Table 2 below shows these results for </w:t>
+      </w:r>
+      <w:commentRangeStart w:id="4"/>
+      <w:commentRangeStart w:id="5"/>
+      <w:r>
+        <w:rPr>
+          <w:sz w:val="22"/>
+          <w:szCs w:val="22"/>
+          <w:lang w:val="en-US"/>
+        </w:rPr>
         <w:t xml:space="preserve">France, Germany, </w:t>
       </w:r>
-      <w:commentRangeStart w:id="4"/>
+      <w:commentRangeStart w:id="6"/>
       <w:r>
         <w:rPr>
           <w:sz w:val="22"/>
@@ -5168,34 +4790,34 @@
         </w:rPr>
         <w:t>Luxembourg, Romania, Latvia and Poland.</w:t>
       </w:r>
+      <w:commentRangeEnd w:id="6"/>
+      <w:r>
+        <w:rPr>
+          <w:rStyle w:val="CommentReference"/>
+        </w:rPr>
+        <w:commentReference w:id="6"/>
+      </w:r>
       <w:commentRangeEnd w:id="4"/>
+      <w:commentRangeEnd w:id="5"/>
+      <w:r>
+        <w:rPr>
+          <w:sz w:val="22"/>
+          <w:szCs w:val="22"/>
+          <w:lang w:val="en-US"/>
+        </w:rPr>
+        <w:t xml:space="preserve"> These countries are selected as a mix of eastern and western European countries.</w:t>
+      </w:r>
       <w:r>
         <w:rPr>
           <w:rStyle w:val="CommentReference"/>
         </w:rPr>
         <w:commentReference w:id="4"/>
       </w:r>
-      <w:commentRangeEnd w:id="2"/>
-      <w:commentRangeEnd w:id="3"/>
-      <w:r>
-        <w:rPr>
-          <w:sz w:val="22"/>
-          <w:szCs w:val="22"/>
-          <w:lang w:val="en-US"/>
-        </w:rPr>
-        <w:t xml:space="preserve"> These countries are selected as a mix of eastern and western European countries.</w:t>
-      </w:r>
       <w:r>
         <w:rPr>
           <w:rStyle w:val="CommentReference"/>
         </w:rPr>
-        <w:commentReference w:id="2"/>
-      </w:r>
-      <w:r>
-        <w:rPr>
-          <w:rStyle w:val="CommentReference"/>
-        </w:rPr>
-        <w:commentReference w:id="3"/>
+        <w:commentReference w:id="5"/>
       </w:r>
     </w:p>
     <w:p>
@@ -5299,6 +4921,7 @@
                 <w:sz w:val="22"/>
                 <w:szCs w:val="22"/>
               </w:rPr>
+              <w:lastRenderedPageBreak/>
               <w:t>Country</w:t>
             </w:r>
           </w:p>
@@ -5371,7 +4994,17 @@
                 <w:sz w:val="22"/>
                 <w:szCs w:val="22"/>
               </w:rPr>
-              <w:t>Heat1</w:t>
+              <w:t>VSL-</w:t>
+            </w:r>
+            <w:r>
+              <w:rPr>
+                <w:b/>
+                <w:bCs/>
+                <w:color w:val="000000"/>
+                <w:sz w:val="22"/>
+                <w:szCs w:val="22"/>
+              </w:rPr>
+              <w:t>1</w:t>
             </w:r>
           </w:p>
         </w:tc>
@@ -5407,7 +5040,17 @@
                 <w:sz w:val="22"/>
                 <w:szCs w:val="22"/>
               </w:rPr>
-              <w:t>Heat2</w:t>
+              <w:t>VSL-</w:t>
+            </w:r>
+            <w:r>
+              <w:rPr>
+                <w:b/>
+                <w:bCs/>
+                <w:color w:val="000000"/>
+                <w:sz w:val="22"/>
+                <w:szCs w:val="22"/>
+              </w:rPr>
+              <w:t>2</w:t>
             </w:r>
           </w:p>
         </w:tc>
@@ -5443,7 +5086,27 @@
                 <w:sz w:val="22"/>
                 <w:szCs w:val="22"/>
               </w:rPr>
-              <w:t>VSL55</w:t>
+              <w:t>VSL</w:t>
+            </w:r>
+            <w:r>
+              <w:rPr>
+                <w:b/>
+                <w:bCs/>
+                <w:color w:val="000000"/>
+                <w:sz w:val="22"/>
+                <w:szCs w:val="22"/>
+              </w:rPr>
+              <w:t>-</w:t>
+            </w:r>
+            <w:r>
+              <w:rPr>
+                <w:b/>
+                <w:bCs/>
+                <w:color w:val="000000"/>
+                <w:sz w:val="22"/>
+                <w:szCs w:val="22"/>
+              </w:rPr>
+              <w:t>55</w:t>
             </w:r>
           </w:p>
         </w:tc>
@@ -5807,7 +5470,7 @@
                 <w:sz w:val="22"/>
                 <w:szCs w:val="22"/>
               </w:rPr>
-              <w:t>Luxumberg</w:t>
+              <w:t>Luxemburg</w:t>
             </w:r>
           </w:p>
         </w:tc>
@@ -6278,7 +5941,7 @@
             <w:tcBorders>
               <w:top w:val="single" w:sz="8" w:space="0" w:color="DDDDDD"/>
               <w:left w:val="nil"/>
-              <w:bottom w:val="nil"/>
+              <w:bottom w:val="single" w:sz="8" w:space="0" w:color="DDDDDD"/>
               <w:right w:val="nil"/>
             </w:tcBorders>
             <w:shd w:val="clear" w:color="000000" w:fill="FFFFFF"/>
@@ -6309,7 +5972,7 @@
             <w:tcBorders>
               <w:top w:val="single" w:sz="8" w:space="0" w:color="DDDDDD"/>
               <w:left w:val="nil"/>
-              <w:bottom w:val="nil"/>
+              <w:bottom w:val="single" w:sz="8" w:space="0" w:color="DDDDDD"/>
               <w:right w:val="nil"/>
             </w:tcBorders>
             <w:shd w:val="clear" w:color="000000" w:fill="FFFFFF"/>
@@ -6341,7 +6004,7 @@
             <w:tcBorders>
               <w:top w:val="single" w:sz="8" w:space="0" w:color="DDDDDD"/>
               <w:left w:val="nil"/>
-              <w:bottom w:val="nil"/>
+              <w:bottom w:val="single" w:sz="8" w:space="0" w:color="DDDDDD"/>
               <w:right w:val="nil"/>
             </w:tcBorders>
             <w:shd w:val="clear" w:color="000000" w:fill="FFFFFF"/>
@@ -6373,7 +6036,7 @@
             <w:tcBorders>
               <w:top w:val="single" w:sz="8" w:space="0" w:color="DDDDDD"/>
               <w:left w:val="nil"/>
-              <w:bottom w:val="nil"/>
+              <w:bottom w:val="single" w:sz="8" w:space="0" w:color="DDDDDD"/>
               <w:right w:val="nil"/>
             </w:tcBorders>
             <w:shd w:val="clear" w:color="000000" w:fill="FFFFFF"/>
@@ -6405,7 +6068,7 @@
             <w:tcBorders>
               <w:top w:val="single" w:sz="8" w:space="0" w:color="DDDDDD"/>
               <w:left w:val="nil"/>
-              <w:bottom w:val="nil"/>
+              <w:bottom w:val="single" w:sz="8" w:space="0" w:color="DDDDDD"/>
               <w:right w:val="nil"/>
             </w:tcBorders>
             <w:shd w:val="clear" w:color="000000" w:fill="FFFFFF"/>
@@ -6432,6 +6095,285 @@
           </w:p>
         </w:tc>
       </w:tr>
+      <w:tr>
+        <w:trPr>
+          <w:trHeight w:val="300"/>
+        </w:trPr>
+        <w:tc>
+          <w:tcPr>
+            <w:tcW w:w="7300" w:type="dxa"/>
+            <w:gridSpan w:val="5"/>
+            <w:tcBorders>
+              <w:top w:val="single" w:sz="8" w:space="0" w:color="DDDDDD"/>
+              <w:left w:val="nil"/>
+              <w:bottom w:val="nil"/>
+              <w:right w:val="nil"/>
+            </w:tcBorders>
+            <w:shd w:val="clear" w:color="000000" w:fill="FFFFFF"/>
+            <w:vAlign w:val="center"/>
+          </w:tcPr>
+          <w:p>
+            <w:pPr>
+              <w:rPr>
+                <w:color w:val="000000"/>
+                <w:sz w:val="16"/>
+                <w:szCs w:val="16"/>
+              </w:rPr>
+            </w:pPr>
+            <w:r>
+              <w:rPr>
+                <w:color w:val="000000"/>
+                <w:sz w:val="16"/>
+                <w:szCs w:val="16"/>
+              </w:rPr>
+              <w:t>VSLY</w:t>
+            </w:r>
+            <w:r>
+              <w:rPr>
+                <w:color w:val="000000"/>
+                <w:sz w:val="16"/>
+                <w:szCs w:val="16"/>
+              </w:rPr>
+              <w:t>:</w:t>
+            </w:r>
+            <w:r>
+              <w:rPr>
+                <w:color w:val="000000"/>
+                <w:sz w:val="16"/>
+                <w:szCs w:val="16"/>
+              </w:rPr>
+              <w:t xml:space="preserve"> </w:t>
+            </w:r>
+            <w:r>
+              <w:rPr>
+                <w:color w:val="000000"/>
+                <w:sz w:val="16"/>
+                <w:szCs w:val="16"/>
+              </w:rPr>
+              <w:t xml:space="preserve">  </w:t>
+            </w:r>
+            <w:r>
+              <w:rPr>
+                <w:color w:val="000000"/>
+                <w:sz w:val="16"/>
+                <w:szCs w:val="16"/>
+              </w:rPr>
+              <w:t xml:space="preserve">Value of a Statistical Life Year </w:t>
+            </w:r>
+            <w:r>
+              <w:rPr>
+                <w:color w:val="000000"/>
+                <w:sz w:val="16"/>
+                <w:szCs w:val="16"/>
+              </w:rPr>
+              <w:t xml:space="preserve">method </w:t>
+            </w:r>
+            <w:r>
+              <w:rPr>
+                <w:color w:val="000000"/>
+                <w:sz w:val="16"/>
+                <w:szCs w:val="16"/>
+              </w:rPr>
+              <w:t>(new method)</w:t>
+            </w:r>
+          </w:p>
+          <w:p>
+            <w:pPr>
+              <w:rPr>
+                <w:color w:val="000000"/>
+                <w:sz w:val="16"/>
+                <w:szCs w:val="16"/>
+              </w:rPr>
+            </w:pPr>
+            <w:r>
+              <w:rPr>
+                <w:color w:val="000000"/>
+                <w:sz w:val="16"/>
+                <w:szCs w:val="16"/>
+              </w:rPr>
+              <w:t>VSL-1</w:t>
+            </w:r>
+            <w:r>
+              <w:rPr>
+                <w:color w:val="000000"/>
+                <w:sz w:val="16"/>
+                <w:szCs w:val="16"/>
+              </w:rPr>
+              <w:t>:</w:t>
+            </w:r>
+            <w:r>
+              <w:rPr>
+                <w:color w:val="000000"/>
+                <w:sz w:val="16"/>
+                <w:szCs w:val="16"/>
+              </w:rPr>
+              <w:t xml:space="preserve"> </w:t>
+            </w:r>
+            <w:r>
+              <w:rPr>
+                <w:color w:val="000000"/>
+                <w:sz w:val="16"/>
+                <w:szCs w:val="16"/>
+              </w:rPr>
+              <w:t xml:space="preserve">  </w:t>
+            </w:r>
+            <w:r>
+              <w:rPr>
+                <w:color w:val="000000"/>
+                <w:sz w:val="16"/>
+                <w:szCs w:val="16"/>
+              </w:rPr>
+              <w:t xml:space="preserve">Value of a Statistical Life </w:t>
+            </w:r>
+            <w:r>
+              <w:rPr>
+                <w:color w:val="000000"/>
+                <w:sz w:val="16"/>
+                <w:szCs w:val="16"/>
+              </w:rPr>
+              <w:t>method with</w:t>
+            </w:r>
+            <w:r>
+              <w:rPr>
+                <w:color w:val="000000"/>
+                <w:sz w:val="16"/>
+                <w:szCs w:val="16"/>
+              </w:rPr>
+              <w:t xml:space="preserve"> 1 age group (used by HEAT)</w:t>
+            </w:r>
+          </w:p>
+          <w:p>
+            <w:pPr>
+              <w:rPr>
+                <w:color w:val="000000"/>
+                <w:sz w:val="16"/>
+                <w:szCs w:val="16"/>
+              </w:rPr>
+            </w:pPr>
+            <w:r>
+              <w:rPr>
+                <w:color w:val="000000"/>
+                <w:sz w:val="16"/>
+                <w:szCs w:val="16"/>
+              </w:rPr>
+              <w:t>VSL-2</w:t>
+            </w:r>
+            <w:r>
+              <w:rPr>
+                <w:color w:val="000000"/>
+                <w:sz w:val="16"/>
+                <w:szCs w:val="16"/>
+              </w:rPr>
+              <w:t>:</w:t>
+            </w:r>
+            <w:r>
+              <w:rPr>
+                <w:color w:val="000000"/>
+                <w:sz w:val="16"/>
+                <w:szCs w:val="16"/>
+              </w:rPr>
+              <w:t xml:space="preserve"> </w:t>
+            </w:r>
+            <w:r>
+              <w:rPr>
+                <w:color w:val="000000"/>
+                <w:sz w:val="16"/>
+                <w:szCs w:val="16"/>
+              </w:rPr>
+              <w:t xml:space="preserve">  </w:t>
+            </w:r>
+            <w:r>
+              <w:rPr>
+                <w:color w:val="000000"/>
+                <w:sz w:val="16"/>
+                <w:szCs w:val="16"/>
+              </w:rPr>
+              <w:t xml:space="preserve">Value of a Statistical Life </w:t>
+            </w:r>
+            <w:r>
+              <w:rPr>
+                <w:color w:val="000000"/>
+                <w:sz w:val="16"/>
+                <w:szCs w:val="16"/>
+              </w:rPr>
+              <w:t>method with</w:t>
+            </w:r>
+            <w:r>
+              <w:rPr>
+                <w:color w:val="000000"/>
+                <w:sz w:val="16"/>
+                <w:szCs w:val="16"/>
+              </w:rPr>
+              <w:t xml:space="preserve"> 2 age groups</w:t>
+            </w:r>
+            <w:r>
+              <w:rPr>
+                <w:color w:val="000000"/>
+                <w:sz w:val="16"/>
+                <w:szCs w:val="16"/>
+              </w:rPr>
+              <w:t xml:space="preserve"> </w:t>
+            </w:r>
+            <w:r>
+              <w:rPr>
+                <w:color w:val="000000"/>
+                <w:sz w:val="16"/>
+                <w:szCs w:val="16"/>
+              </w:rPr>
+              <w:t>(used by HEAT)</w:t>
+            </w:r>
+          </w:p>
+          <w:p>
+            <w:pPr>
+              <w:rPr>
+                <w:color w:val="000000"/>
+                <w:sz w:val="22"/>
+                <w:szCs w:val="22"/>
+              </w:rPr>
+            </w:pPr>
+            <w:r>
+              <w:rPr>
+                <w:color w:val="000000"/>
+                <w:sz w:val="16"/>
+                <w:szCs w:val="16"/>
+              </w:rPr>
+              <w:t>VSL-55</w:t>
+            </w:r>
+            <w:r>
+              <w:rPr>
+                <w:color w:val="000000"/>
+                <w:sz w:val="16"/>
+                <w:szCs w:val="16"/>
+              </w:rPr>
+              <w:t>:</w:t>
+            </w:r>
+            <w:r>
+              <w:rPr>
+                <w:color w:val="000000"/>
+                <w:sz w:val="16"/>
+                <w:szCs w:val="16"/>
+              </w:rPr>
+              <w:t xml:space="preserve"> Value of a Statistical Life </w:t>
+            </w:r>
+            <w:r>
+              <w:rPr>
+                <w:color w:val="000000"/>
+                <w:sz w:val="16"/>
+                <w:szCs w:val="16"/>
+              </w:rPr>
+              <w:t>method with</w:t>
+            </w:r>
+            <w:r>
+              <w:rPr>
+                <w:color w:val="000000"/>
+                <w:sz w:val="16"/>
+                <w:szCs w:val="16"/>
+              </w:rPr>
+              <w:t xml:space="preserve"> 55 age groups (NOT used by HEAT)</w:t>
+            </w:r>
+          </w:p>
+        </w:tc>
+      </w:tr>
     </w:tbl>
     <w:p>
       <w:pPr>
@@ -6484,7 +6426,23 @@
           <w:szCs w:val="22"/>
           <w:lang w:val="en-US"/>
         </w:rPr>
-        <w:t xml:space="preserve">displays the results from the same scenario graphically. </w:t>
+        <w:t>displays the results from the same scenario graphically</w:t>
+      </w:r>
+      <w:r>
+        <w:rPr>
+          <w:sz w:val="22"/>
+          <w:szCs w:val="22"/>
+          <w:lang w:val="en-US"/>
+        </w:rPr>
+        <w:t>, but for all 51 countries</w:t>
+      </w:r>
+      <w:r>
+        <w:rPr>
+          <w:sz w:val="22"/>
+          <w:szCs w:val="22"/>
+          <w:lang w:val="en-US"/>
+        </w:rPr>
+        <w:t xml:space="preserve">. </w:t>
       </w:r>
       <w:r>
         <w:rPr>
@@ -6540,7 +6498,39 @@
           <w:szCs w:val="22"/>
           <w:lang w:val="en-US"/>
         </w:rPr>
-        <w:t>. The monetary benefits estimated by the VSLY (blue) are generally lower than those estimated by the current HEAT-2 model (black line), HEAT-1 (red) and HEAT-</w:t>
+        <w:t xml:space="preserve">. The monetary benefits estimated by the VSLY (blue) are generally lower than those estimated by the current </w:t>
+      </w:r>
+      <w:r>
+        <w:rPr>
+          <w:sz w:val="22"/>
+          <w:szCs w:val="22"/>
+          <w:lang w:val="en-US"/>
+        </w:rPr>
+        <w:t>VSL</w:t>
+      </w:r>
+      <w:r>
+        <w:rPr>
+          <w:sz w:val="22"/>
+          <w:szCs w:val="22"/>
+          <w:lang w:val="en-US"/>
+        </w:rPr>
+        <w:t xml:space="preserve">-2 model (black line), HEAT-1 (red) and </w:t>
+      </w:r>
+      <w:r>
+        <w:rPr>
+          <w:sz w:val="22"/>
+          <w:szCs w:val="22"/>
+          <w:lang w:val="en-US"/>
+        </w:rPr>
+        <w:t>VSL</w:t>
+      </w:r>
+      <w:r>
+        <w:rPr>
+          <w:sz w:val="22"/>
+          <w:szCs w:val="22"/>
+          <w:lang w:val="en-US"/>
+        </w:rPr>
+        <w:t>-</w:t>
       </w:r>
       <w:r>
         <w:rPr>
@@ -6675,7 +6665,23 @@
           <w:szCs w:val="22"/>
           <w:lang w:val="en-US"/>
         </w:rPr>
-        <w:t>ethods to HEAT-2Grp</w:t>
+        <w:t xml:space="preserve">ethods to </w:t>
+      </w:r>
+      <w:r>
+        <w:rPr>
+          <w:sz w:val="22"/>
+          <w:szCs w:val="22"/>
+          <w:lang w:val="en-US"/>
+        </w:rPr>
+        <w:t>VSL</w:t>
+      </w:r>
+      <w:r>
+        <w:rPr>
+          <w:sz w:val="22"/>
+          <w:szCs w:val="22"/>
+          <w:lang w:val="en-US"/>
+        </w:rPr>
+        <w:t>-2</w:t>
       </w:r>
       <w:r>
         <w:rPr>
@@ -6803,6 +6809,14 @@
           <w:szCs w:val="22"/>
           <w:lang w:val="en-US"/>
         </w:rPr>
+        <w:t>-</w:t>
+      </w:r>
+      <w:r>
+        <w:rPr>
+          <w:sz w:val="22"/>
+          <w:szCs w:val="22"/>
+          <w:lang w:val="en-US"/>
+        </w:rPr>
         <w:t>55</w:t>
       </w:r>
       <w:r>
@@ -6819,7 +6833,23 @@
           <w:szCs w:val="22"/>
           <w:lang w:val="en-US"/>
         </w:rPr>
-        <w:t>. The HEAT-1 (red) method results in higher (lower) values when restricting the analysis to younger (older) people. The</w:t>
+        <w:t xml:space="preserve">. The </w:t>
+      </w:r>
+      <w:r>
+        <w:rPr>
+          <w:sz w:val="22"/>
+          <w:szCs w:val="22"/>
+          <w:lang w:val="en-US"/>
+        </w:rPr>
+        <w:t>VSL</w:t>
+      </w:r>
+      <w:r>
+        <w:rPr>
+          <w:sz w:val="22"/>
+          <w:szCs w:val="22"/>
+          <w:lang w:val="en-US"/>
+        </w:rPr>
+        <w:t>-1 (red) method results in higher (lower) values when restricting the analysis to younger (older) people. The</w:t>
       </w:r>
       <w:r>
         <w:rPr>
@@ -7064,14 +7094,22 @@
         </w:rPr>
         <w:t xml:space="preserve"> </w:t>
       </w:r>
-      <w:commentRangeStart w:id="5"/>
-      <w:r>
-        <w:rPr>
-          <w:sz w:val="22"/>
-          <w:szCs w:val="22"/>
-          <w:lang w:val="en-US"/>
-        </w:rPr>
-        <w:t>HEAT-1Grp (</w:t>
+      <w:r>
+        <w:rPr>
+          <w:sz w:val="22"/>
+          <w:szCs w:val="22"/>
+          <w:lang w:val="en-US"/>
+        </w:rPr>
+        <w:t>VSL</w:t>
+      </w:r>
+      <w:commentRangeStart w:id="7"/>
+      <w:r>
+        <w:rPr>
+          <w:sz w:val="22"/>
+          <w:szCs w:val="22"/>
+          <w:lang w:val="en-US"/>
+        </w:rPr>
+        <w:t>-1 (</w:t>
       </w:r>
       <w:r>
         <w:rPr>
@@ -7104,7 +7142,15 @@
           <w:szCs w:val="22"/>
           <w:lang w:val="en-US"/>
         </w:rPr>
-        <w:t>HEAT-2Grp (</w:t>
+        <w:t>VSL-</w:t>
+      </w:r>
+      <w:r>
+        <w:rPr>
+          <w:sz w:val="22"/>
+          <w:szCs w:val="22"/>
+          <w:lang w:val="en-US"/>
+        </w:rPr>
+        <w:t>2 (</w:t>
       </w:r>
       <w:r>
         <w:rPr>
@@ -7146,12 +7192,12 @@
         </w:rPr>
         <w:t xml:space="preserve"> (green), VSLY (blue).</w:t>
       </w:r>
-      <w:commentRangeEnd w:id="5"/>
+      <w:commentRangeEnd w:id="7"/>
       <w:r>
         <w:rPr>
           <w:rStyle w:val="CommentReference"/>
         </w:rPr>
-        <w:commentReference w:id="5"/>
+        <w:commentReference w:id="7"/>
       </w:r>
     </w:p>
     <w:p>
@@ -7292,7 +7338,23 @@
           <w:szCs w:val="22"/>
           <w:lang w:val="en-US"/>
         </w:rPr>
-        <w:t>The HEAT-1Grp method generates the same results regardless of ag</w:t>
+        <w:t xml:space="preserve">The </w:t>
+      </w:r>
+      <w:r>
+        <w:rPr>
+          <w:sz w:val="22"/>
+          <w:szCs w:val="22"/>
+          <w:lang w:val="en-US"/>
+        </w:rPr>
+        <w:t>VSL</w:t>
+      </w:r>
+      <w:r>
+        <w:rPr>
+          <w:sz w:val="22"/>
+          <w:szCs w:val="22"/>
+          <w:lang w:val="en-US"/>
+        </w:rPr>
+        <w:t>-1 method generates the same results regardless of ag</w:t>
       </w:r>
       <w:r>
         <w:rPr>
@@ -7308,7 +7370,23 @@
           <w:szCs w:val="22"/>
           <w:lang w:val="en-US"/>
         </w:rPr>
-        <w:t xml:space="preserve">. The HEAT-2Grp method generates different results for the population aged 20-44 to those aged 45-74, as the populations have different baseline risks and the same </w:t>
+        <w:t xml:space="preserve">. The </w:t>
+      </w:r>
+      <w:r>
+        <w:rPr>
+          <w:sz w:val="22"/>
+          <w:szCs w:val="22"/>
+          <w:lang w:val="en-US"/>
+        </w:rPr>
+        <w:t>VSL</w:t>
+      </w:r>
+      <w:r>
+        <w:rPr>
+          <w:sz w:val="22"/>
+          <w:szCs w:val="22"/>
+          <w:lang w:val="en-US"/>
+        </w:rPr>
+        <w:t xml:space="preserve">-2 method generates different results for the population aged 20-44 to those aged 45-74, as the populations have different baseline risks and the same </w:t>
       </w:r>
       <w:r>
         <w:rPr>
@@ -7673,6 +7751,11 @@
     <w:p>
       <w:pPr>
         <w:pStyle w:val="Heading1"/>
+        <w:numPr>
+          <w:ilvl w:val="0"/>
+          <w:numId w:val="0"/>
+        </w:numPr>
+        <w:ind w:left="360" w:hanging="360"/>
         <w:jc w:val="both"/>
         <w:rPr>
           <w:lang w:val="en-US"/>
@@ -7732,7 +7815,39 @@
           <w:szCs w:val="22"/>
           <w:lang w:val="en-US"/>
         </w:rPr>
-        <w:t>However, the current HEAT model values reductions in mortality equally regardless of the age of the individual. Taken at its extreme this means that the monetary benefit associated with increasing physical activity for those aged 20-44 is less than 1/6</w:t>
+        <w:t>However, the current HEAT model values reductions in mortality equally regardless of the age of the individual. Taken at its extreme this means that the monetary benefit associated with increasing physical activity for those</w:t>
+      </w:r>
+      <w:r>
+        <w:rPr>
+          <w:sz w:val="22"/>
+          <w:szCs w:val="22"/>
+          <w:lang w:val="en-US"/>
+        </w:rPr>
+        <w:t xml:space="preserve"> with lower mortality rates but longer life years remaining (e.g. those</w:t>
+      </w:r>
+      <w:r>
+        <w:rPr>
+          <w:sz w:val="22"/>
+          <w:szCs w:val="22"/>
+          <w:lang w:val="en-US"/>
+        </w:rPr>
+        <w:t xml:space="preserve"> aged 20-44</w:t>
+      </w:r>
+      <w:r>
+        <w:rPr>
+          <w:sz w:val="22"/>
+          <w:szCs w:val="22"/>
+          <w:lang w:val="en-US"/>
+        </w:rPr>
+        <w:t>)</w:t>
+      </w:r>
+      <w:r>
+        <w:rPr>
+          <w:sz w:val="22"/>
+          <w:szCs w:val="22"/>
+          <w:lang w:val="en-US"/>
+        </w:rPr>
+        <w:t xml:space="preserve"> is less than 1/6</w:t>
       </w:r>
       <w:r>
         <w:rPr>
@@ -7749,7 +7864,39 @@
           <w:szCs w:val="22"/>
           <w:lang w:val="en-US"/>
         </w:rPr>
-        <w:t xml:space="preserve"> that of a person aged 45-74.</w:t>
+        <w:t xml:space="preserve"> that of a </w:t>
+      </w:r>
+      <w:r>
+        <w:rPr>
+          <w:sz w:val="22"/>
+          <w:szCs w:val="22"/>
+          <w:lang w:val="en-US"/>
+        </w:rPr>
+        <w:t>group with a higher mortality rate but fewer life years remaining (e.g. those</w:t>
+      </w:r>
+      <w:r>
+        <w:rPr>
+          <w:sz w:val="22"/>
+          <w:szCs w:val="22"/>
+          <w:lang w:val="en-US"/>
+        </w:rPr>
+        <w:t xml:space="preserve"> aged 45-74</w:t>
+      </w:r>
+      <w:r>
+        <w:rPr>
+          <w:sz w:val="22"/>
+          <w:szCs w:val="22"/>
+          <w:lang w:val="en-US"/>
+        </w:rPr>
+        <w:t>)</w:t>
+      </w:r>
+      <w:r>
+        <w:rPr>
+          <w:sz w:val="22"/>
+          <w:szCs w:val="22"/>
+          <w:lang w:val="en-US"/>
+        </w:rPr>
+        <w:t>.</w:t>
       </w:r>
     </w:p>
     <w:p>
@@ -7945,7 +8092,16 @@
           <w:szCs w:val="22"/>
           <w:lang w:val="en-US"/>
         </w:rPr>
-        <w:t>. Interventions which affect young (old) people will have small (large) mortality rate reductions but lives saved will be long (short). This helps to mitigate the extreme differences between the estimated benefit of increasing activity levels in young and old</w:t>
+        <w:t xml:space="preserve">. Interventions which affect young (old) people will have small (large) mortality rate reductions but lives saved will be long (short). This helps to mitigate the extreme differences between the </w:t>
+      </w:r>
+      <w:r>
+        <w:rPr>
+          <w:sz w:val="22"/>
+          <w:szCs w:val="22"/>
+          <w:lang w:val="en-US"/>
+        </w:rPr>
+        <w:lastRenderedPageBreak/>
+        <w:t>estimated benefit of increasing activity levels in young and old</w:t>
       </w:r>
       <w:r>
         <w:rPr>
@@ -7980,7 +8136,6 @@
           <w:szCs w:val="22"/>
           <w:lang w:val="en-US"/>
         </w:rPr>
-        <w:lastRenderedPageBreak/>
         <w:t xml:space="preserve">The main limitation of the method is that it can require an additional user input. In the current </w:t>
       </w:r>
       <w:r>
@@ -8053,37 +8208,13 @@
           <w:lang w:val="en-US"/>
         </w:rPr>
       </w:pPr>
-      <w:commentRangeStart w:id="6"/>
-      <w:commentRangeStart w:id="7"/>
-      <w:r>
-        <w:rPr>
-          <w:sz w:val="22"/>
-          <w:szCs w:val="22"/>
-          <w:lang w:val="en-US"/>
-        </w:rPr>
-        <w:t xml:space="preserve">An </w:t>
-      </w:r>
-      <w:commentRangeEnd w:id="6"/>
-      <w:r>
-        <w:rPr>
-          <w:rStyle w:val="CommentReference"/>
-        </w:rPr>
-        <w:commentReference w:id="6"/>
-      </w:r>
-      <w:commentRangeEnd w:id="7"/>
-      <w:r>
-        <w:rPr>
-          <w:rStyle w:val="CommentReference"/>
-        </w:rPr>
-        <w:commentReference w:id="7"/>
-      </w:r>
-      <w:r>
-        <w:rPr>
-          <w:sz w:val="22"/>
-          <w:szCs w:val="22"/>
-          <w:lang w:val="en-US"/>
-        </w:rPr>
-        <w:t>additional issue for accurate estimation of benefit, unrelated to the use of the HEAT-2 or VSLY methods,</w:t>
+      <w:r>
+        <w:rPr>
+          <w:sz w:val="22"/>
+          <w:szCs w:val="22"/>
+          <w:lang w:val="en-US"/>
+        </w:rPr>
+        <w:t>An additional issue for accurate estimation of benefit, unrelated to the use of the HEAT-2 or VSLY methods,</w:t>
       </w:r>
       <w:r>
         <w:rPr>
@@ -8157,7 +8288,55 @@
           <w:szCs w:val="20"/>
           <w:shd w:val="clear" w:color="auto" w:fill="FFFFFF"/>
         </w:rPr>
-        <w:t>Doucouliagos</w:t>
+        <w:t>Doucouliagos et al., 2012)</w:t>
+      </w:r>
+      <w:r>
+        <w:rPr>
+          <w:sz w:val="22"/>
+          <w:szCs w:val="22"/>
+          <w:lang w:val="en-US"/>
+        </w:rPr>
+        <w:t>,</w:t>
+      </w:r>
+      <w:r>
+        <w:rPr>
+          <w:sz w:val="22"/>
+          <w:szCs w:val="22"/>
+          <w:lang w:val="en-US"/>
+        </w:rPr>
+        <w:t xml:space="preserve"> but</w:t>
+      </w:r>
+      <w:r>
+        <w:rPr>
+          <w:sz w:val="22"/>
+          <w:szCs w:val="22"/>
+          <w:lang w:val="en-US"/>
+        </w:rPr>
+        <w:t xml:space="preserve"> </w:t>
+      </w:r>
+      <w:r>
+        <w:rPr>
+          <w:sz w:val="22"/>
+          <w:szCs w:val="22"/>
+          <w:lang w:val="en-US"/>
+        </w:rPr>
+        <w:t xml:space="preserve">particular to this case is the limitation that </w:t>
+      </w:r>
+      <w:r>
+        <w:rPr>
+          <w:sz w:val="22"/>
+          <w:szCs w:val="22"/>
+          <w:lang w:val="en-US"/>
+        </w:rPr>
+        <w:t>VSL has been shown to peak</w:t>
+      </w:r>
+      <w:r>
+        <w:rPr>
+          <w:sz w:val="22"/>
+          <w:szCs w:val="22"/>
+          <w:lang w:val="en-US"/>
+        </w:rPr>
+        <w:t xml:space="preserve"> around age 50 (</w:t>
       </w:r>
       <w:r>
         <w:rPr>
@@ -8167,43 +8346,189 @@
           <w:szCs w:val="20"/>
           <w:shd w:val="clear" w:color="auto" w:fill="FFFFFF"/>
         </w:rPr>
-        <w:t xml:space="preserve"> et al., </w:t>
-      </w:r>
-      <w:r>
-        <w:rPr>
-          <w:rFonts w:ascii="Arial" w:hAnsi="Arial" w:cs="Arial"/>
-          <w:color w:val="222222"/>
-          <w:sz w:val="20"/>
-          <w:szCs w:val="20"/>
-          <w:shd w:val="clear" w:color="auto" w:fill="FFFFFF"/>
-        </w:rPr>
-        <w:t>2012</w:t>
-      </w:r>
-      <w:r>
-        <w:rPr>
-          <w:rFonts w:ascii="Arial" w:hAnsi="Arial" w:cs="Arial"/>
-          <w:color w:val="222222"/>
-          <w:sz w:val="20"/>
-          <w:szCs w:val="20"/>
-          <w:shd w:val="clear" w:color="auto" w:fill="FFFFFF"/>
-        </w:rPr>
-        <w:t>)</w:t>
-      </w:r>
-      <w:r>
-        <w:rPr>
-          <w:sz w:val="22"/>
-          <w:szCs w:val="22"/>
-          <w:lang w:val="en-US"/>
-        </w:rPr>
-        <w:t>,</w:t>
-      </w:r>
-      <w:r>
-        <w:rPr>
-          <w:sz w:val="22"/>
-          <w:szCs w:val="22"/>
-          <w:lang w:val="en-US"/>
-        </w:rPr>
-        <w:t xml:space="preserve"> but</w:t>
+        <w:t xml:space="preserve">Aldy &amp; Viscusi, 2008) </w:t>
+      </w:r>
+      <w:r>
+        <w:rPr>
+          <w:sz w:val="22"/>
+          <w:szCs w:val="22"/>
+          <w:lang w:val="en-US"/>
+        </w:rPr>
+        <w:t>and therefore calculating the value of a life year from this figure may lead to overestimates</w:t>
+      </w:r>
+      <w:r>
+        <w:rPr>
+          <w:sz w:val="22"/>
+          <w:szCs w:val="22"/>
+          <w:lang w:val="en-US"/>
+        </w:rPr>
+        <w:t xml:space="preserve">. </w:t>
+      </w:r>
+    </w:p>
+    <w:p>
+      <w:pPr>
+        <w:pStyle w:val="Heading1"/>
+        <w:numPr>
+          <w:ilvl w:val="0"/>
+          <w:numId w:val="0"/>
+        </w:numPr>
+        <w:ind w:left="360" w:hanging="360"/>
+        <w:jc w:val="both"/>
+        <w:rPr>
+          <w:lang w:val="en-US"/>
+        </w:rPr>
+      </w:pPr>
+      <w:r>
+        <w:rPr>
+          <w:lang w:val="en-US"/>
+        </w:rPr>
+        <w:t>Conclusion</w:t>
+      </w:r>
+    </w:p>
+    <w:p>
+      <w:pPr>
+        <w:rPr>
+          <w:lang w:val="en-US"/>
+        </w:rPr>
+      </w:pPr>
+    </w:p>
+    <w:p>
+      <w:pPr>
+        <w:spacing w:line="360" w:lineRule="auto"/>
+        <w:jc w:val="both"/>
+        <w:rPr>
+          <w:sz w:val="22"/>
+          <w:szCs w:val="22"/>
+          <w:lang w:val="en-US"/>
+        </w:rPr>
+      </w:pPr>
+      <w:r>
+        <w:rPr>
+          <w:sz w:val="22"/>
+          <w:szCs w:val="22"/>
+          <w:lang w:val="en-US"/>
+        </w:rPr>
+        <w:t>Th</w:t>
+      </w:r>
+      <w:r>
+        <w:rPr>
+          <w:sz w:val="22"/>
+          <w:szCs w:val="22"/>
+          <w:lang w:val="en-US"/>
+        </w:rPr>
+        <w:t>is study comparing the use of the existing HEAT methodology and an adapted method, referred to as the ‘</w:t>
+      </w:r>
+      <w:r>
+        <w:rPr>
+          <w:sz w:val="22"/>
+          <w:szCs w:val="22"/>
+          <w:lang w:val="en-US"/>
+        </w:rPr>
+        <w:t>VSLY method</w:t>
+      </w:r>
+      <w:r>
+        <w:rPr>
+          <w:sz w:val="22"/>
+          <w:szCs w:val="22"/>
+          <w:lang w:val="en-US"/>
+        </w:rPr>
+        <w:t xml:space="preserve">’ has shown that the VSLY method </w:t>
+      </w:r>
+      <w:r>
+        <w:rPr>
+          <w:sz w:val="22"/>
+          <w:szCs w:val="22"/>
+          <w:lang w:val="en-US"/>
+        </w:rPr>
+        <w:t>is more sensitive to age than the current HEAT</w:t>
+      </w:r>
+      <w:r>
+        <w:rPr>
+          <w:sz w:val="22"/>
+          <w:szCs w:val="22"/>
+          <w:lang w:val="en-US"/>
+        </w:rPr>
+        <w:t xml:space="preserve"> model, incorporates a consideration of length of life lost, and allows users to use the default country age distributions. The VSLY method is a</w:t>
+      </w:r>
+      <w:r>
+        <w:rPr>
+          <w:sz w:val="22"/>
+          <w:szCs w:val="22"/>
+          <w:lang w:val="en-US"/>
+        </w:rPr>
+        <w:t>n</w:t>
+      </w:r>
+      <w:r>
+        <w:rPr>
+          <w:sz w:val="22"/>
+          <w:szCs w:val="22"/>
+          <w:lang w:val="en-US"/>
+        </w:rPr>
+        <w:t xml:space="preserve"> approach which can be used </w:t>
+      </w:r>
+      <w:commentRangeStart w:id="8"/>
+      <w:commentRangeStart w:id="9"/>
+      <w:r>
+        <w:rPr>
+          <w:sz w:val="22"/>
+          <w:szCs w:val="22"/>
+          <w:lang w:val="en-US"/>
+        </w:rPr>
+        <w:t>to</w:t>
+      </w:r>
+      <w:commentRangeEnd w:id="8"/>
+      <w:r>
+        <w:rPr>
+          <w:rStyle w:val="CommentReference"/>
+        </w:rPr>
+        <w:commentReference w:id="8"/>
+      </w:r>
+      <w:commentRangeEnd w:id="9"/>
+      <w:r>
+        <w:rPr>
+          <w:rStyle w:val="CommentReference"/>
+        </w:rPr>
+        <w:commentReference w:id="9"/>
+      </w:r>
+      <w:r>
+        <w:rPr>
+          <w:sz w:val="22"/>
+          <w:szCs w:val="22"/>
+          <w:lang w:val="en-US"/>
+        </w:rPr>
+        <w:t xml:space="preserve"> value mortality reductions, with limited additional user inputs.  The differences in model results may be particularly important for </w:t>
+      </w:r>
+      <w:r>
+        <w:rPr>
+          <w:sz w:val="22"/>
+          <w:szCs w:val="22"/>
+          <w:lang w:val="en-US"/>
+        </w:rPr>
+        <w:t xml:space="preserve">programs targeted at </w:t>
+      </w:r>
+      <w:r>
+        <w:rPr>
+          <w:sz w:val="22"/>
+          <w:szCs w:val="22"/>
+          <w:lang w:val="en-US"/>
+        </w:rPr>
+        <w:t xml:space="preserve">specific age-groups, such as </w:t>
+      </w:r>
+      <w:r>
+        <w:rPr>
+          <w:sz w:val="22"/>
+          <w:szCs w:val="22"/>
+          <w:lang w:val="en-US"/>
+        </w:rPr>
+        <w:t>middle-aged commuters or investments around schools (young people) or improving ease of access (elderly people).</w:t>
+      </w:r>
+      <w:r>
+        <w:rPr>
+          <w:sz w:val="22"/>
+          <w:szCs w:val="22"/>
+          <w:lang w:val="en-US"/>
+        </w:rPr>
+        <w:t xml:space="preserve"> Prior to implementing the change, it is recommended that tests are undertaken to ensure users can deal with the additional, albeit minimal, inputs required. </w:t>
       </w:r>
       <w:r>
         <w:rPr>
@@ -8213,106 +8538,28 @@
         </w:rPr>
         <w:t xml:space="preserve"> </w:t>
       </w:r>
-      <w:r>
-        <w:rPr>
-          <w:sz w:val="22"/>
-          <w:szCs w:val="22"/>
-          <w:lang w:val="en-US"/>
-        </w:rPr>
-        <w:t xml:space="preserve">particular to this case is the limitation that </w:t>
-      </w:r>
-      <w:r>
-        <w:rPr>
-          <w:sz w:val="22"/>
-          <w:szCs w:val="22"/>
-          <w:lang w:val="en-US"/>
-        </w:rPr>
-        <w:t>VSL has been shown to peak</w:t>
-      </w:r>
-      <w:r>
-        <w:rPr>
-          <w:sz w:val="22"/>
-          <w:szCs w:val="22"/>
-          <w:lang w:val="en-US"/>
-        </w:rPr>
-        <w:t xml:space="preserve"> around age 50 (</w:t>
-      </w:r>
-      <w:r>
-        <w:rPr>
-          <w:rFonts w:ascii="Arial" w:hAnsi="Arial" w:cs="Arial"/>
-          <w:color w:val="222222"/>
-          <w:sz w:val="20"/>
-          <w:szCs w:val="20"/>
-          <w:shd w:val="clear" w:color="auto" w:fill="FFFFFF"/>
-        </w:rPr>
-        <w:t>Aldy</w:t>
-      </w:r>
-      <w:r>
-        <w:rPr>
-          <w:rFonts w:ascii="Arial" w:hAnsi="Arial" w:cs="Arial"/>
-          <w:color w:val="222222"/>
-          <w:sz w:val="20"/>
-          <w:szCs w:val="20"/>
-          <w:shd w:val="clear" w:color="auto" w:fill="FFFFFF"/>
-        </w:rPr>
-        <w:t xml:space="preserve"> &amp; </w:t>
-      </w:r>
-      <w:r>
-        <w:rPr>
-          <w:rFonts w:ascii="Arial" w:hAnsi="Arial" w:cs="Arial"/>
-          <w:color w:val="222222"/>
-          <w:sz w:val="20"/>
-          <w:szCs w:val="20"/>
-          <w:shd w:val="clear" w:color="auto" w:fill="FFFFFF"/>
-        </w:rPr>
-        <w:t>Viscusi,</w:t>
-      </w:r>
-      <w:r>
-        <w:rPr>
-          <w:rFonts w:ascii="Arial" w:hAnsi="Arial" w:cs="Arial"/>
-          <w:color w:val="222222"/>
-          <w:sz w:val="20"/>
-          <w:szCs w:val="20"/>
-          <w:shd w:val="clear" w:color="auto" w:fill="FFFFFF"/>
-        </w:rPr>
-        <w:t xml:space="preserve"> </w:t>
-      </w:r>
-      <w:r>
-        <w:rPr>
-          <w:rFonts w:ascii="Arial" w:hAnsi="Arial" w:cs="Arial"/>
-          <w:color w:val="222222"/>
-          <w:sz w:val="20"/>
-          <w:szCs w:val="20"/>
-          <w:shd w:val="clear" w:color="auto" w:fill="FFFFFF"/>
-        </w:rPr>
-        <w:t>2008</w:t>
-      </w:r>
-      <w:r>
-        <w:rPr>
-          <w:rFonts w:ascii="Arial" w:hAnsi="Arial" w:cs="Arial"/>
-          <w:color w:val="222222"/>
-          <w:sz w:val="20"/>
-          <w:szCs w:val="20"/>
-          <w:shd w:val="clear" w:color="auto" w:fill="FFFFFF"/>
-        </w:rPr>
-        <w:t xml:space="preserve">) </w:t>
-      </w:r>
-      <w:r>
-        <w:rPr>
-          <w:sz w:val="22"/>
-          <w:szCs w:val="22"/>
-          <w:lang w:val="en-US"/>
-        </w:rPr>
-        <w:t>and therefore calculating the value of a life year from this figure may lead to overestimates</w:t>
-      </w:r>
-      <w:r>
-        <w:rPr>
-          <w:sz w:val="22"/>
-          <w:szCs w:val="22"/>
-          <w:lang w:val="en-US"/>
-        </w:rPr>
-        <w:t xml:space="preserve">. </w:t>
-      </w:r>
+    </w:p>
+    <w:p>
+      <w:pPr>
+        <w:spacing w:line="360" w:lineRule="auto"/>
+        <w:jc w:val="both"/>
+        <w:rPr>
+          <w:sz w:val="22"/>
+          <w:szCs w:val="22"/>
+          <w:lang w:val="en-US"/>
+        </w:rPr>
+      </w:pPr>
+    </w:p>
+    <w:p>
+      <w:pPr>
+        <w:spacing w:line="360" w:lineRule="auto"/>
+        <w:jc w:val="both"/>
+        <w:rPr>
+          <w:sz w:val="22"/>
+          <w:szCs w:val="22"/>
+          <w:lang w:val="en-US"/>
+        </w:rPr>
+      </w:pPr>
     </w:p>
     <w:p>
       <w:pPr>
@@ -8326,200 +8573,6 @@
         <w:rPr>
           <w:lang w:val="en-US"/>
         </w:rPr>
-        <w:t>Conclusion</w:t>
-      </w:r>
-    </w:p>
-    <w:p>
-      <w:pPr>
-        <w:rPr>
-          <w:lang w:val="en-US"/>
-        </w:rPr>
-      </w:pPr>
-    </w:p>
-    <w:p>
-      <w:pPr>
-        <w:spacing w:line="360" w:lineRule="auto"/>
-        <w:jc w:val="both"/>
-        <w:rPr>
-          <w:sz w:val="22"/>
-          <w:szCs w:val="22"/>
-          <w:lang w:val="en-US"/>
-        </w:rPr>
-      </w:pPr>
-      <w:r>
-        <w:rPr>
-          <w:sz w:val="22"/>
-          <w:szCs w:val="22"/>
-          <w:lang w:val="en-US"/>
-        </w:rPr>
-        <w:t>Th</w:t>
-      </w:r>
-      <w:r>
-        <w:rPr>
-          <w:sz w:val="22"/>
-          <w:szCs w:val="22"/>
-          <w:lang w:val="en-US"/>
-        </w:rPr>
-        <w:t>is study comparing the use of the existing HEAT methodology and an adapted method, referred to as the ‘</w:t>
-      </w:r>
-      <w:r>
-        <w:rPr>
-          <w:sz w:val="22"/>
-          <w:szCs w:val="22"/>
-          <w:lang w:val="en-US"/>
-        </w:rPr>
-        <w:t>VSLY method</w:t>
-      </w:r>
-      <w:r>
-        <w:rPr>
-          <w:sz w:val="22"/>
-          <w:szCs w:val="22"/>
-          <w:lang w:val="en-US"/>
-        </w:rPr>
-        <w:t xml:space="preserve">’ has shown that the VSLY method </w:t>
-      </w:r>
-      <w:r>
-        <w:rPr>
-          <w:sz w:val="22"/>
-          <w:szCs w:val="22"/>
-          <w:lang w:val="en-US"/>
-        </w:rPr>
-        <w:t>is more sensitive to age than the current HEAT</w:t>
-      </w:r>
-      <w:r>
-        <w:rPr>
-          <w:sz w:val="22"/>
-          <w:szCs w:val="22"/>
-          <w:lang w:val="en-US"/>
-        </w:rPr>
-        <w:t xml:space="preserve"> model, incorporates a consideration of length of life lost, and allows users to use the default country age distributions. The VSLY method is a</w:t>
-      </w:r>
-      <w:r>
-        <w:rPr>
-          <w:sz w:val="22"/>
-          <w:szCs w:val="22"/>
-          <w:lang w:val="en-US"/>
-        </w:rPr>
-        <w:t>n</w:t>
-      </w:r>
-      <w:bookmarkStart w:id="8" w:name="_GoBack"/>
-      <w:bookmarkEnd w:id="8"/>
-      <w:r>
-        <w:rPr>
-          <w:sz w:val="22"/>
-          <w:szCs w:val="22"/>
-          <w:lang w:val="en-US"/>
-        </w:rPr>
-        <w:t xml:space="preserve"> approach which can be used </w:t>
-      </w:r>
-      <w:commentRangeStart w:id="9"/>
-      <w:commentRangeStart w:id="10"/>
-      <w:r>
-        <w:rPr>
-          <w:sz w:val="22"/>
-          <w:szCs w:val="22"/>
-          <w:lang w:val="en-US"/>
-        </w:rPr>
-        <w:t>to</w:t>
-      </w:r>
-      <w:commentRangeEnd w:id="9"/>
-      <w:r>
-        <w:rPr>
-          <w:rStyle w:val="CommentReference"/>
-        </w:rPr>
-        <w:commentReference w:id="9"/>
-      </w:r>
-      <w:commentRangeEnd w:id="10"/>
-      <w:r>
-        <w:rPr>
-          <w:rStyle w:val="CommentReference"/>
-        </w:rPr>
-        <w:commentReference w:id="10"/>
-      </w:r>
-      <w:r>
-        <w:rPr>
-          <w:sz w:val="22"/>
-          <w:szCs w:val="22"/>
-          <w:lang w:val="en-US"/>
-        </w:rPr>
-        <w:t xml:space="preserve"> value mortality reductions, with limited additional user inputs.  The differences in model results may be particularly important for </w:t>
-      </w:r>
-      <w:r>
-        <w:rPr>
-          <w:sz w:val="22"/>
-          <w:szCs w:val="22"/>
-          <w:lang w:val="en-US"/>
-        </w:rPr>
-        <w:t xml:space="preserve">programs targeted at </w:t>
-      </w:r>
-      <w:r>
-        <w:rPr>
-          <w:sz w:val="22"/>
-          <w:szCs w:val="22"/>
-          <w:lang w:val="en-US"/>
-        </w:rPr>
-        <w:t xml:space="preserve">specific age-groups, such as </w:t>
-      </w:r>
-      <w:r>
-        <w:rPr>
-          <w:sz w:val="22"/>
-          <w:szCs w:val="22"/>
-          <w:lang w:val="en-US"/>
-        </w:rPr>
-        <w:t>middle-aged commuters or investments around schools (young people) or improving ease of access (elderly people).</w:t>
-      </w:r>
-      <w:r>
-        <w:rPr>
-          <w:sz w:val="22"/>
-          <w:szCs w:val="22"/>
-          <w:lang w:val="en-US"/>
-        </w:rPr>
-        <w:t xml:space="preserve"> Prior to implementing the change, it is recommended that tests are undertaken to ensure users can deal with the additional, albeit minimal, inputs required. </w:t>
-      </w:r>
-      <w:r>
-        <w:rPr>
-          <w:sz w:val="22"/>
-          <w:szCs w:val="22"/>
-          <w:lang w:val="en-US"/>
-        </w:rPr>
-        <w:t xml:space="preserve"> </w:t>
-      </w:r>
-    </w:p>
-    <w:p>
-      <w:pPr>
-        <w:spacing w:line="360" w:lineRule="auto"/>
-        <w:jc w:val="both"/>
-        <w:rPr>
-          <w:sz w:val="22"/>
-          <w:szCs w:val="22"/>
-          <w:lang w:val="en-US"/>
-        </w:rPr>
-      </w:pPr>
-    </w:p>
-    <w:p>
-      <w:pPr>
-        <w:spacing w:line="360" w:lineRule="auto"/>
-        <w:jc w:val="both"/>
-        <w:rPr>
-          <w:sz w:val="22"/>
-          <w:szCs w:val="22"/>
-          <w:lang w:val="en-US"/>
-        </w:rPr>
-      </w:pPr>
-    </w:p>
-    <w:p>
-      <w:pPr>
-        <w:pStyle w:val="Heading1"/>
-        <w:jc w:val="both"/>
-        <w:rPr>
-          <w:lang w:val="en-US"/>
-        </w:rPr>
-      </w:pPr>
-      <w:r>
-        <w:rPr>
-          <w:lang w:val="en-US"/>
-        </w:rPr>
-        <w:lastRenderedPageBreak/>
         <w:t>Bibliography</w:t>
       </w:r>
     </w:p>
@@ -8745,29 +8798,7 @@
           <w:szCs w:val="20"/>
           <w:shd w:val="clear" w:color="auto" w:fill="FFFFFF"/>
         </w:rPr>
-        <w:t xml:space="preserve">Doucouliagos, C., Stanley, T.D. and Giles, M., 2012. Are estimates of the value of a statistical life </w:t>
-      </w:r>
-      <w:proofErr w:type="gramStart"/>
-      <w:r>
-        <w:rPr>
-          <w:rFonts w:ascii="Arial" w:hAnsi="Arial" w:cs="Arial"/>
-          <w:color w:val="222222"/>
-          <w:sz w:val="20"/>
-          <w:szCs w:val="20"/>
-          <w:shd w:val="clear" w:color="auto" w:fill="FFFFFF"/>
-        </w:rPr>
-        <w:t>exaggerated?.</w:t>
-      </w:r>
-      <w:proofErr w:type="gramEnd"/>
-      <w:r>
-        <w:rPr>
-          <w:rFonts w:ascii="Arial" w:hAnsi="Arial" w:cs="Arial"/>
-          <w:color w:val="222222"/>
-          <w:sz w:val="20"/>
-          <w:szCs w:val="20"/>
-          <w:shd w:val="clear" w:color="auto" w:fill="FFFFFF"/>
-        </w:rPr>
-        <w:t> </w:t>
+        <w:t>Doucouliagos, C., Stanley, T.D. and Giles, M., 2012. Are estimates of the value of a statistical life exaggerated?. </w:t>
       </w:r>
       <w:r>
         <w:rPr>
@@ -8819,8 +8850,11 @@
         <w:spacing w:line="360" w:lineRule="auto"/>
         <w:jc w:val="both"/>
         <w:rPr>
-          <w:sz w:val="22"/>
-          <w:szCs w:val="22"/>
+          <w:rFonts w:ascii="Arial" w:hAnsi="Arial" w:cs="Arial"/>
+          <w:color w:val="222222"/>
+          <w:sz w:val="20"/>
+          <w:szCs w:val="20"/>
+          <w:shd w:val="clear" w:color="auto" w:fill="FFFFFF"/>
         </w:rPr>
       </w:pPr>
       <w:r>
@@ -8861,329 +8895,537 @@
         <w:spacing w:line="360" w:lineRule="auto"/>
         <w:jc w:val="both"/>
         <w:rPr>
-          <w:sz w:val="22"/>
-          <w:szCs w:val="22"/>
-          <w:lang w:val="en-US"/>
-        </w:rPr>
-      </w:pPr>
-      <w:r>
-        <w:rPr>
-          <w:sz w:val="22"/>
-          <w:szCs w:val="22"/>
-        </w:rPr>
-        <w:t xml:space="preserve">Kahlmeier, Sonja, Thomas Götschi, Nick Cavill, Alberto Castro Fernandez, Christian Brand, David Rojas Rueda,JamesWoodcock,etal. </w:t>
-      </w:r>
-      <w:r>
-        <w:rPr>
-          <w:sz w:val="22"/>
-          <w:szCs w:val="22"/>
-          <w:lang w:val="en-US"/>
-        </w:rPr>
-        <w:t>2017. “Health</w:t>
-      </w:r>
-      <w:r>
-        <w:rPr>
-          <w:sz w:val="22"/>
-          <w:szCs w:val="22"/>
-          <w:lang w:val="en-US"/>
-        </w:rPr>
-        <w:t xml:space="preserve"> </w:t>
-      </w:r>
-      <w:r>
-        <w:rPr>
-          <w:sz w:val="22"/>
-          <w:szCs w:val="22"/>
-          <w:lang w:val="en-US"/>
-        </w:rPr>
-        <w:t>Economic</w:t>
-      </w:r>
-      <w:r>
-        <w:rPr>
-          <w:sz w:val="22"/>
-          <w:szCs w:val="22"/>
-          <w:lang w:val="en-US"/>
-        </w:rPr>
-        <w:t xml:space="preserve"> </w:t>
-      </w:r>
-      <w:r>
-        <w:rPr>
-          <w:sz w:val="22"/>
-          <w:szCs w:val="22"/>
-          <w:lang w:val="en-US"/>
-        </w:rPr>
-        <w:t>Assessment</w:t>
-      </w:r>
-      <w:r>
-        <w:rPr>
-          <w:sz w:val="22"/>
-          <w:szCs w:val="22"/>
-          <w:lang w:val="en-US"/>
-        </w:rPr>
-        <w:t xml:space="preserve"> </w:t>
-      </w:r>
-      <w:r>
-        <w:rPr>
-          <w:sz w:val="22"/>
-          <w:szCs w:val="22"/>
-          <w:lang w:val="en-US"/>
-        </w:rPr>
-        <w:t>Tool</w:t>
-      </w:r>
-      <w:r>
-        <w:rPr>
-          <w:sz w:val="22"/>
-          <w:szCs w:val="22"/>
-          <w:lang w:val="en-US"/>
-        </w:rPr>
-        <w:t xml:space="preserve"> </w:t>
-      </w:r>
-      <w:r>
-        <w:rPr>
-          <w:sz w:val="22"/>
-          <w:szCs w:val="22"/>
-          <w:lang w:val="en-US"/>
-        </w:rPr>
-        <w:t>(Heat)</w:t>
-      </w:r>
-      <w:r>
-        <w:rPr>
-          <w:sz w:val="22"/>
-          <w:szCs w:val="22"/>
-          <w:lang w:val="en-US"/>
-        </w:rPr>
-        <w:t xml:space="preserve"> </w:t>
-      </w:r>
-      <w:r>
-        <w:rPr>
-          <w:sz w:val="22"/>
-          <w:szCs w:val="22"/>
-          <w:lang w:val="en-US"/>
-        </w:rPr>
-        <w:t>for</w:t>
-      </w:r>
-      <w:r>
-        <w:rPr>
-          <w:sz w:val="22"/>
-          <w:szCs w:val="22"/>
-          <w:lang w:val="en-US"/>
-        </w:rPr>
-        <w:t xml:space="preserve"> </w:t>
-      </w:r>
-      <w:r>
-        <w:rPr>
-          <w:sz w:val="22"/>
-          <w:szCs w:val="22"/>
-          <w:lang w:val="en-US"/>
-        </w:rPr>
-        <w:t>Walking</w:t>
-      </w:r>
-      <w:r>
-        <w:rPr>
-          <w:sz w:val="22"/>
-          <w:szCs w:val="22"/>
-          <w:lang w:val="en-US"/>
-        </w:rPr>
-        <w:t xml:space="preserve"> </w:t>
-      </w:r>
-      <w:r>
-        <w:rPr>
-          <w:sz w:val="22"/>
-          <w:szCs w:val="22"/>
-          <w:lang w:val="en-US"/>
-        </w:rPr>
-        <w:t>and</w:t>
-      </w:r>
-      <w:r>
-        <w:rPr>
-          <w:sz w:val="22"/>
-          <w:szCs w:val="22"/>
-          <w:lang w:val="en-US"/>
-        </w:rPr>
-        <w:t xml:space="preserve"> </w:t>
-      </w:r>
-      <w:r>
-        <w:rPr>
-          <w:sz w:val="22"/>
-          <w:szCs w:val="22"/>
-          <w:lang w:val="en-US"/>
-        </w:rPr>
-        <w:t>for</w:t>
-      </w:r>
-      <w:r>
-        <w:rPr>
-          <w:sz w:val="22"/>
-          <w:szCs w:val="22"/>
-          <w:lang w:val="en-US"/>
-        </w:rPr>
-        <w:t xml:space="preserve"> </w:t>
-      </w:r>
-      <w:r>
-        <w:rPr>
-          <w:sz w:val="22"/>
-          <w:szCs w:val="22"/>
-          <w:lang w:val="en-US"/>
-        </w:rPr>
-        <w:t xml:space="preserve">Cycling. Methods and User Guide on Physical Activity, Air Pollution, Injuries and Carbon Impact Assessments.” </w:t>
-      </w:r>
-    </w:p>
-    <w:p>
-      <w:pPr>
-        <w:spacing w:line="360" w:lineRule="auto"/>
-        <w:jc w:val="both"/>
-        <w:rPr>
-          <w:sz w:val="22"/>
-          <w:szCs w:val="22"/>
-          <w:lang w:val="en-US"/>
-        </w:rPr>
-      </w:pPr>
-      <w:r>
-        <w:rPr>
-          <w:sz w:val="22"/>
-          <w:szCs w:val="22"/>
-          <w:lang w:val="en-US"/>
-        </w:rPr>
-        <w:t>Kelly, P., Kahlmeier, S., Götschi, T., Orsini, N., Richards, J., Roberts, N., Scarborough, P. and Foster, C., 2014. Systematic review and meta-analysis of reduction in all-cause mortality from walking and cycling and shape of dose response relationship. International journal of behavioral nutrition and physical activity, 11(1), p.132.</w:t>
-      </w:r>
-    </w:p>
-    <w:p>
-      <w:pPr>
-        <w:spacing w:line="360" w:lineRule="auto"/>
-        <w:jc w:val="both"/>
-        <w:rPr>
-          <w:sz w:val="22"/>
-          <w:szCs w:val="22"/>
-          <w:lang w:val="en-US"/>
-        </w:rPr>
-      </w:pPr>
-      <w:r>
-        <w:rPr>
-          <w:sz w:val="22"/>
-          <w:szCs w:val="22"/>
-          <w:lang w:val="en-US"/>
-        </w:rPr>
-        <w:t xml:space="preserve">Lindhjem, Henrik, Ståle Navrud, Nils Axel Braathen, and Vincent Biausque. 2011. “Valuing Mortality Risk Reductions from Environmental, Transport, and Health Policies: A Global Meta-Analysis of Stated Preference Studies.” Risk Analysis: An International Journal 31 (9): 1381–1407. </w:t>
-      </w:r>
-    </w:p>
-    <w:p>
-      <w:pPr>
-        <w:spacing w:line="360" w:lineRule="auto"/>
-        <w:jc w:val="both"/>
-        <w:rPr>
-          <w:sz w:val="22"/>
-          <w:szCs w:val="22"/>
-          <w:lang w:val="en-US"/>
-        </w:rPr>
-      </w:pPr>
-      <w:r>
-        <w:rPr>
-          <w:sz w:val="22"/>
-          <w:szCs w:val="22"/>
-          <w:lang w:val="en-US"/>
-        </w:rPr>
-        <w:t>MDB (European detailed mortality database) [online database]. Copenhagen: WHO Regional Office for Europe; 2017 (http:// data.euro.who.int/dmdb, accessed 18 October 2017).</w:t>
-      </w:r>
-    </w:p>
-    <w:p>
-      <w:pPr>
-        <w:spacing w:line="360" w:lineRule="auto"/>
-        <w:jc w:val="both"/>
-        <w:rPr>
-          <w:sz w:val="22"/>
-          <w:szCs w:val="22"/>
-          <w:lang w:val="en-US"/>
-        </w:rPr>
-      </w:pPr>
-      <w:r>
-        <w:rPr>
-          <w:sz w:val="22"/>
-          <w:szCs w:val="22"/>
-          <w:lang w:val="en-US"/>
-        </w:rPr>
-        <w:lastRenderedPageBreak/>
-        <w:t xml:space="preserve">Mueller, Natalie, David Rojas-Rueda, Tom Cole-Hunter, Audrey de Nazelle, Evi Dons, Regine Gerike, Thomas Goetschi, Luc Int Panis, Sonja Kahlmeier, and Mark Nieuwenhuijsen. 2015. “Health Impact Assessment of Active Transportation: A Systematic Review.” Preventive Medicine 76: 103–14. </w:t>
-      </w:r>
-    </w:p>
-    <w:p>
-      <w:pPr>
-        <w:spacing w:line="360" w:lineRule="auto"/>
-        <w:jc w:val="both"/>
-        <w:rPr>
-          <w:sz w:val="22"/>
-          <w:szCs w:val="22"/>
-          <w:lang w:val="en-US"/>
-        </w:rPr>
-      </w:pPr>
-      <w:r>
-        <w:rPr>
-          <w:sz w:val="22"/>
-          <w:szCs w:val="22"/>
-          <w:lang w:val="en-US"/>
-        </w:rPr>
-        <w:t>Murray, Christopher JL, Charlton SKH Callender, Xie Rachel Kulikoﬀ, Vinay Srinivasan, Degu Abate, Kalkidan Hassen Abate, Solomon M Abay, et al. 2018. “Population and Fertility by Age and Sex for 195 Countries and Territories, 1950–2017: A Systematic Analysis for the Global Burden of Disease Study 2017.” The Lancet 392 (10159): 1995–2051.</w:t>
-      </w:r>
-    </w:p>
-    <w:p>
-      <w:pPr>
-        <w:spacing w:line="360" w:lineRule="auto"/>
-        <w:jc w:val="both"/>
-        <w:rPr>
-          <w:sz w:val="22"/>
-          <w:szCs w:val="22"/>
-          <w:lang w:val="en-US"/>
-        </w:rPr>
-      </w:pPr>
-      <w:r>
-        <w:rPr>
-          <w:sz w:val="22"/>
-          <w:szCs w:val="22"/>
-          <w:lang w:val="en-US"/>
-        </w:rPr>
-        <w:t xml:space="preserve">WHO and the Government of South Australia, </w:t>
-      </w:r>
-      <w:proofErr w:type="gramStart"/>
-      <w:r>
-        <w:rPr>
-          <w:sz w:val="22"/>
-          <w:szCs w:val="22"/>
-          <w:lang w:val="en-US"/>
-        </w:rPr>
-        <w:t>2010.</w:t>
-      </w:r>
-      <w:proofErr w:type="gramEnd"/>
-      <w:r>
-        <w:rPr>
-          <w:sz w:val="22"/>
-          <w:szCs w:val="22"/>
-          <w:lang w:val="en-US"/>
-        </w:rPr>
-        <w:t xml:space="preserve"> The Adelaide Statement on Health in All Policies: moving towards a shared governance for health and well-being.</w:t>
-      </w:r>
-    </w:p>
-    <w:p>
-      <w:pPr>
-        <w:spacing w:line="360" w:lineRule="auto"/>
-        <w:jc w:val="both"/>
-        <w:rPr>
-          <w:sz w:val="22"/>
-          <w:szCs w:val="22"/>
-          <w:lang w:val="en-US"/>
-        </w:rPr>
-      </w:pPr>
-      <w:r>
-        <w:rPr>
           <w:rFonts w:ascii="Arial" w:hAnsi="Arial" w:cs="Arial"/>
           <w:color w:val="222222"/>
           <w:sz w:val="20"/>
           <w:szCs w:val="20"/>
           <w:shd w:val="clear" w:color="auto" w:fill="FFFFFF"/>
         </w:rPr>
-        <w:t>World Health Organization, 2000. Health impact assessment: main concepts and suggested aproach-Gothenburg consensus paper.</w:t>
-      </w:r>
+      </w:pPr>
     </w:p>
     <w:p>
       <w:pPr>
         <w:spacing w:line="360" w:lineRule="auto"/>
         <w:jc w:val="both"/>
+        <w:rPr>
+          <w:rFonts w:ascii="Arial" w:hAnsi="Arial" w:cs="Arial"/>
+          <w:color w:val="222222"/>
+          <w:sz w:val="20"/>
+          <w:szCs w:val="20"/>
+          <w:shd w:val="clear" w:color="auto" w:fill="FFFFFF"/>
+        </w:rPr>
+      </w:pPr>
+      <w:r>
+        <w:rPr>
+          <w:rFonts w:ascii="Arial" w:hAnsi="Arial" w:cs="Arial"/>
+          <w:color w:val="222222"/>
+          <w:sz w:val="20"/>
+          <w:szCs w:val="20"/>
+          <w:shd w:val="clear" w:color="auto" w:fill="FFFFFF"/>
+        </w:rPr>
+        <w:t>Drummond, M.F., Sculpher, M.J., Claxton, K., Stoddart, G.L. and Torrance, G.W., 2015. </w:t>
+      </w:r>
+      <w:r>
+        <w:rPr>
+          <w:rFonts w:ascii="Arial" w:hAnsi="Arial" w:cs="Arial"/>
+          <w:i/>
+          <w:iCs/>
+          <w:color w:val="222222"/>
+          <w:sz w:val="20"/>
+          <w:szCs w:val="20"/>
+          <w:shd w:val="clear" w:color="auto" w:fill="FFFFFF"/>
+        </w:rPr>
+        <w:t>Methods for the economic evaluation of health care programmes</w:t>
+      </w:r>
+      <w:r>
+        <w:rPr>
+          <w:rFonts w:ascii="Arial" w:hAnsi="Arial" w:cs="Arial"/>
+          <w:color w:val="222222"/>
+          <w:sz w:val="20"/>
+          <w:szCs w:val="20"/>
+          <w:shd w:val="clear" w:color="auto" w:fill="FFFFFF"/>
+        </w:rPr>
+        <w:t>. Oxford university press.</w:t>
+      </w:r>
+    </w:p>
+    <w:p>
+      <w:pPr>
+        <w:spacing w:line="360" w:lineRule="auto"/>
+        <w:jc w:val="both"/>
+        <w:rPr>
+          <w:rFonts w:ascii="Arial" w:hAnsi="Arial" w:cs="Arial"/>
+          <w:color w:val="222222"/>
+          <w:sz w:val="20"/>
+          <w:szCs w:val="20"/>
+          <w:shd w:val="clear" w:color="auto" w:fill="FFFFFF"/>
+        </w:rPr>
+      </w:pPr>
+    </w:p>
+    <w:p>
+      <w:pPr>
+        <w:spacing w:line="360" w:lineRule="auto"/>
+        <w:jc w:val="both"/>
+        <w:rPr>
+          <w:rFonts w:ascii="Arial" w:hAnsi="Arial" w:cs="Arial"/>
+          <w:color w:val="4C4D4F"/>
+          <w:sz w:val="21"/>
+          <w:szCs w:val="21"/>
+        </w:rPr>
+      </w:pPr>
+      <w:r>
+        <w:rPr>
+          <w:rFonts w:ascii="Arial" w:hAnsi="Arial" w:cs="Arial"/>
+          <w:color w:val="4C4D4F"/>
+          <w:sz w:val="21"/>
+          <w:szCs w:val="21"/>
+        </w:rPr>
+        <w:t>GBD 2017 Mortality Collaborators. </w:t>
+      </w:r>
+      <w:r>
+        <w:rPr>
+          <w:rStyle w:val="Strong"/>
+          <w:rFonts w:ascii="Arial" w:hAnsi="Arial" w:cs="Arial"/>
+          <w:color w:val="4C4D4F"/>
+          <w:sz w:val="21"/>
+          <w:szCs w:val="21"/>
+        </w:rPr>
+        <w:t>Global, regional, and national age-sex-specific mortality and life expectancy, 1950–2017: a systematic analysis for the Global Burden of Disease Study 2017</w:t>
+      </w:r>
+      <w:r>
+        <w:rPr>
+          <w:rFonts w:ascii="Arial" w:hAnsi="Arial" w:cs="Arial"/>
+          <w:color w:val="4C4D4F"/>
+          <w:sz w:val="21"/>
+          <w:szCs w:val="21"/>
+        </w:rPr>
+        <w:t>. </w:t>
+      </w:r>
+      <w:r>
+        <w:rPr>
+          <w:rStyle w:val="Emphasis"/>
+          <w:rFonts w:ascii="Arial" w:eastAsiaTheme="minorEastAsia" w:hAnsi="Arial" w:cs="Arial"/>
+          <w:color w:val="4C4D4F"/>
+          <w:sz w:val="21"/>
+          <w:szCs w:val="21"/>
+        </w:rPr>
+        <w:t>The Lancet</w:t>
+      </w:r>
+      <w:r>
+        <w:rPr>
+          <w:rFonts w:ascii="Arial" w:hAnsi="Arial" w:cs="Arial"/>
+          <w:color w:val="4C4D4F"/>
+          <w:sz w:val="21"/>
+          <w:szCs w:val="21"/>
+        </w:rPr>
+        <w:t>. 8 Nov 2018;392:1684-735. doi: </w:t>
+      </w:r>
+      <w:hyperlink r:id="rId15" w:history="1">
+        <w:r>
+          <w:rPr>
+            <w:rStyle w:val="Hyperlink"/>
+            <w:rFonts w:ascii="Arial" w:eastAsiaTheme="minorEastAsia" w:hAnsi="Arial" w:cs="Arial"/>
+            <w:color w:val="57B055"/>
+            <w:sz w:val="21"/>
+            <w:szCs w:val="21"/>
+          </w:rPr>
+          <w:t>http://dx.doi.org/10.1016/S0140-6736(18)31891-9</w:t>
+        </w:r>
+      </w:hyperlink>
+      <w:r>
+        <w:rPr>
+          <w:rFonts w:ascii="Arial" w:hAnsi="Arial" w:cs="Arial"/>
+          <w:color w:val="4C4D4F"/>
+          <w:sz w:val="21"/>
+          <w:szCs w:val="21"/>
+        </w:rPr>
+        <w:t>.</w:t>
+      </w:r>
+    </w:p>
+    <w:p>
+      <w:pPr>
+        <w:spacing w:line="360" w:lineRule="auto"/>
+        <w:jc w:val="both"/>
+        <w:rPr>
+          <w:sz w:val="22"/>
+          <w:szCs w:val="22"/>
+        </w:rPr>
+      </w:pPr>
+    </w:p>
+    <w:p>
+      <w:pPr>
+        <w:spacing w:line="360" w:lineRule="auto"/>
+        <w:jc w:val="both"/>
+        <w:rPr>
+          <w:sz w:val="22"/>
+          <w:szCs w:val="22"/>
+          <w:lang w:val="en-US"/>
+        </w:rPr>
+      </w:pPr>
+      <w:r>
+        <w:rPr>
+          <w:sz w:val="22"/>
+          <w:szCs w:val="22"/>
+        </w:rPr>
+        <w:t xml:space="preserve">Kahlmeier, Sonja, Thomas Götschi, Nick Cavill, Alberto Castro Fernandez, Christian Brand, David Rojas Rueda,JamesWoodcock,etal. </w:t>
+      </w:r>
+      <w:r>
+        <w:rPr>
+          <w:sz w:val="22"/>
+          <w:szCs w:val="22"/>
+          <w:lang w:val="en-US"/>
+        </w:rPr>
+        <w:t>2017. “Health</w:t>
+      </w:r>
+      <w:r>
+        <w:rPr>
+          <w:sz w:val="22"/>
+          <w:szCs w:val="22"/>
+          <w:lang w:val="en-US"/>
+        </w:rPr>
+        <w:t xml:space="preserve"> </w:t>
+      </w:r>
+      <w:r>
+        <w:rPr>
+          <w:sz w:val="22"/>
+          <w:szCs w:val="22"/>
+          <w:lang w:val="en-US"/>
+        </w:rPr>
+        <w:t>Economic</w:t>
+      </w:r>
+      <w:r>
+        <w:rPr>
+          <w:sz w:val="22"/>
+          <w:szCs w:val="22"/>
+          <w:lang w:val="en-US"/>
+        </w:rPr>
+        <w:t xml:space="preserve"> </w:t>
+      </w:r>
+      <w:r>
+        <w:rPr>
+          <w:sz w:val="22"/>
+          <w:szCs w:val="22"/>
+          <w:lang w:val="en-US"/>
+        </w:rPr>
+        <w:t>Assessment</w:t>
+      </w:r>
+      <w:r>
+        <w:rPr>
+          <w:sz w:val="22"/>
+          <w:szCs w:val="22"/>
+          <w:lang w:val="en-US"/>
+        </w:rPr>
+        <w:t xml:space="preserve"> </w:t>
+      </w:r>
+      <w:r>
+        <w:rPr>
+          <w:sz w:val="22"/>
+          <w:szCs w:val="22"/>
+          <w:lang w:val="en-US"/>
+        </w:rPr>
+        <w:t>Tool</w:t>
+      </w:r>
+      <w:r>
+        <w:rPr>
+          <w:sz w:val="22"/>
+          <w:szCs w:val="22"/>
+          <w:lang w:val="en-US"/>
+        </w:rPr>
+        <w:t xml:space="preserve"> </w:t>
+      </w:r>
+      <w:r>
+        <w:rPr>
+          <w:sz w:val="22"/>
+          <w:szCs w:val="22"/>
+          <w:lang w:val="en-US"/>
+        </w:rPr>
+        <w:t>(Heat)</w:t>
+      </w:r>
+      <w:r>
+        <w:rPr>
+          <w:sz w:val="22"/>
+          <w:szCs w:val="22"/>
+          <w:lang w:val="en-US"/>
+        </w:rPr>
+        <w:t xml:space="preserve"> </w:t>
+      </w:r>
+      <w:r>
+        <w:rPr>
+          <w:sz w:val="22"/>
+          <w:szCs w:val="22"/>
+          <w:lang w:val="en-US"/>
+        </w:rPr>
+        <w:t>for</w:t>
+      </w:r>
+      <w:r>
+        <w:rPr>
+          <w:sz w:val="22"/>
+          <w:szCs w:val="22"/>
+          <w:lang w:val="en-US"/>
+        </w:rPr>
+        <w:t xml:space="preserve"> </w:t>
+      </w:r>
+      <w:r>
+        <w:rPr>
+          <w:sz w:val="22"/>
+          <w:szCs w:val="22"/>
+          <w:lang w:val="en-US"/>
+        </w:rPr>
+        <w:t>Walking</w:t>
+      </w:r>
+      <w:r>
+        <w:rPr>
+          <w:sz w:val="22"/>
+          <w:szCs w:val="22"/>
+          <w:lang w:val="en-US"/>
+        </w:rPr>
+        <w:t xml:space="preserve"> </w:t>
+      </w:r>
+      <w:r>
+        <w:rPr>
+          <w:sz w:val="22"/>
+          <w:szCs w:val="22"/>
+          <w:lang w:val="en-US"/>
+        </w:rPr>
+        <w:t>and</w:t>
+      </w:r>
+      <w:r>
+        <w:rPr>
+          <w:sz w:val="22"/>
+          <w:szCs w:val="22"/>
+          <w:lang w:val="en-US"/>
+        </w:rPr>
+        <w:t xml:space="preserve"> </w:t>
+      </w:r>
+      <w:r>
+        <w:rPr>
+          <w:sz w:val="22"/>
+          <w:szCs w:val="22"/>
+          <w:lang w:val="en-US"/>
+        </w:rPr>
+        <w:t>for</w:t>
+      </w:r>
+      <w:r>
+        <w:rPr>
+          <w:sz w:val="22"/>
+          <w:szCs w:val="22"/>
+          <w:lang w:val="en-US"/>
+        </w:rPr>
+        <w:t xml:space="preserve"> </w:t>
+      </w:r>
+      <w:r>
+        <w:rPr>
+          <w:sz w:val="22"/>
+          <w:szCs w:val="22"/>
+          <w:lang w:val="en-US"/>
+        </w:rPr>
+        <w:t xml:space="preserve">Cycling. Methods and User Guide on Physical Activity, Air Pollution, Injuries and Carbon Impact Assessments.” </w:t>
+      </w:r>
+    </w:p>
+    <w:p>
+      <w:pPr>
+        <w:spacing w:line="360" w:lineRule="auto"/>
+        <w:jc w:val="both"/>
+        <w:rPr>
+          <w:sz w:val="22"/>
+          <w:szCs w:val="22"/>
+          <w:lang w:val="en-US"/>
+        </w:rPr>
+      </w:pPr>
+      <w:r>
+        <w:rPr>
+          <w:sz w:val="22"/>
+          <w:szCs w:val="22"/>
+          <w:lang w:val="en-US"/>
+        </w:rPr>
+        <w:lastRenderedPageBreak/>
+        <w:t>Kelly, P., Kahlmeier, S., Götschi, T., Orsini, N., Richards, J., Roberts, N., Scarborough, P. and Foster, C., 2014. Systematic review and meta-analysis of reduction in all-cause mortality from walking and cycling and shape of dose response relationship. International journal of behavioral nutrition and physical activity, 11(1), p.132.</w:t>
+      </w:r>
+    </w:p>
+    <w:p>
+      <w:pPr>
+        <w:spacing w:line="360" w:lineRule="auto"/>
+        <w:jc w:val="both"/>
+        <w:rPr>
+          <w:sz w:val="22"/>
+          <w:szCs w:val="22"/>
+          <w:lang w:val="en-US"/>
+        </w:rPr>
+      </w:pPr>
+      <w:r>
+        <w:rPr>
+          <w:sz w:val="22"/>
+          <w:szCs w:val="22"/>
+          <w:lang w:val="en-US"/>
+        </w:rPr>
+        <w:t xml:space="preserve">Lindhjem, Henrik, Ståle Navrud, Nils Axel Braathen, and Vincent Biausque. 2011. “Valuing Mortality Risk Reductions from Environmental, Transport, and Health Policies: A Global Meta-Analysis of Stated Preference Studies.” Risk Analysis: An International Journal 31 (9): 1381–1407. </w:t>
+      </w:r>
+    </w:p>
+    <w:p>
+      <w:pPr>
+        <w:spacing w:line="360" w:lineRule="auto"/>
+        <w:jc w:val="both"/>
+        <w:rPr>
+          <w:sz w:val="22"/>
+          <w:szCs w:val="22"/>
+          <w:lang w:val="en-US"/>
+        </w:rPr>
+      </w:pPr>
+      <w:r>
+        <w:rPr>
+          <w:sz w:val="22"/>
+          <w:szCs w:val="22"/>
+          <w:lang w:val="en-US"/>
+        </w:rPr>
+        <w:t>MDB (European detailed mortality database) [online database]. Copenhagen: WHO Regional Office for Europe; 2017 (http:// data.euro.who.int/dmdb, accessed 18 October 2017).</w:t>
+      </w:r>
+    </w:p>
+    <w:p>
+      <w:pPr>
+        <w:spacing w:line="360" w:lineRule="auto"/>
+        <w:jc w:val="both"/>
+        <w:rPr>
+          <w:sz w:val="22"/>
+          <w:szCs w:val="22"/>
+          <w:lang w:val="en-US"/>
+        </w:rPr>
+      </w:pPr>
+      <w:r>
+        <w:rPr>
+          <w:sz w:val="22"/>
+          <w:szCs w:val="22"/>
+          <w:lang w:val="en-US"/>
+        </w:rPr>
+        <w:t xml:space="preserve">Mueller, Natalie, David Rojas-Rueda, Tom Cole-Hunter, Audrey de Nazelle, Evi Dons, Regine Gerike, Thomas Goetschi, Luc Int Panis, Sonja Kahlmeier, and Mark Nieuwenhuijsen. 2015. “Health Impact Assessment of Active Transportation: A Systematic Review.” Preventive Medicine 76: 103–14. </w:t>
+      </w:r>
+    </w:p>
+    <w:p>
+      <w:pPr>
+        <w:spacing w:line="360" w:lineRule="auto"/>
+        <w:jc w:val="both"/>
+        <w:rPr>
+          <w:sz w:val="22"/>
+          <w:szCs w:val="22"/>
+          <w:lang w:val="en-US"/>
+        </w:rPr>
+      </w:pPr>
+      <w:r>
+        <w:rPr>
+          <w:sz w:val="22"/>
+          <w:szCs w:val="22"/>
+          <w:lang w:val="en-US"/>
+        </w:rPr>
+        <w:t>Murray, Christopher JL, Charlton SKH Callender, Xie Rachel Kulikoﬀ, Vinay Srinivasan, Degu Abate, Kalkidan Hassen Abate, Solomon M Abay, et al. 2018. “Population and Fertility by Age and Sex for 195 Countries and Territories, 1950–2017: A Systematic Analysis for the Global Burden of Disease Study 2017.” The Lancet 392 (10159): 1995–2051.</w:t>
+      </w:r>
+    </w:p>
+    <w:p>
+      <w:pPr>
+        <w:spacing w:line="360" w:lineRule="auto"/>
+        <w:jc w:val="both"/>
+        <w:rPr>
+          <w:sz w:val="22"/>
+          <w:szCs w:val="22"/>
+          <w:lang w:val="en-US"/>
+        </w:rPr>
+      </w:pPr>
+      <w:r>
+        <w:rPr>
+          <w:rFonts w:ascii="Arial" w:hAnsi="Arial" w:cs="Arial"/>
+          <w:color w:val="222222"/>
+          <w:sz w:val="20"/>
+          <w:szCs w:val="20"/>
+          <w:shd w:val="clear" w:color="auto" w:fill="FFFFFF"/>
+        </w:rPr>
+        <w:t>Schlander, M., Schaefer, R. and Schwarz, O., 2017. Empirical studies on the economic value of a statistical life year (VSLY) in Europe: what do they tell us?. </w:t>
+      </w:r>
+      <w:r>
+        <w:rPr>
+          <w:rFonts w:ascii="Arial" w:hAnsi="Arial" w:cs="Arial"/>
+          <w:i/>
+          <w:iCs/>
+          <w:color w:val="222222"/>
+          <w:sz w:val="20"/>
+          <w:szCs w:val="20"/>
+          <w:shd w:val="clear" w:color="auto" w:fill="FFFFFF"/>
+        </w:rPr>
+        <w:t>Value in Health</w:t>
+      </w:r>
+      <w:r>
+        <w:rPr>
+          <w:rFonts w:ascii="Arial" w:hAnsi="Arial" w:cs="Arial"/>
+          <w:color w:val="222222"/>
+          <w:sz w:val="20"/>
+          <w:szCs w:val="20"/>
+          <w:shd w:val="clear" w:color="auto" w:fill="FFFFFF"/>
+        </w:rPr>
+        <w:t>, </w:t>
+      </w:r>
+      <w:r>
+        <w:rPr>
+          <w:rFonts w:ascii="Arial" w:hAnsi="Arial" w:cs="Arial"/>
+          <w:i/>
+          <w:iCs/>
+          <w:color w:val="222222"/>
+          <w:sz w:val="20"/>
+          <w:szCs w:val="20"/>
+          <w:shd w:val="clear" w:color="auto" w:fill="FFFFFF"/>
+        </w:rPr>
+        <w:t>20</w:t>
+      </w:r>
+      <w:r>
+        <w:rPr>
+          <w:rFonts w:ascii="Arial" w:hAnsi="Arial" w:cs="Arial"/>
+          <w:color w:val="222222"/>
+          <w:sz w:val="20"/>
+          <w:szCs w:val="20"/>
+          <w:shd w:val="clear" w:color="auto" w:fill="FFFFFF"/>
+        </w:rPr>
+        <w:t>(9), p.A666.</w:t>
+      </w:r>
+    </w:p>
+    <w:p>
+      <w:pPr>
+        <w:spacing w:line="360" w:lineRule="auto"/>
+        <w:jc w:val="both"/>
+        <w:rPr>
+          <w:sz w:val="22"/>
+          <w:szCs w:val="22"/>
+          <w:lang w:val="en-US"/>
+        </w:rPr>
+      </w:pPr>
+      <w:r>
+        <w:rPr>
+          <w:sz w:val="22"/>
+          <w:szCs w:val="22"/>
+          <w:lang w:val="en-US"/>
+        </w:rPr>
+        <w:t>WHO and the Government of South Australia, 2010. The Adelaide Statement on Health in All Policies: moving towards a shared governance for health and well-being.</w:t>
+      </w:r>
+    </w:p>
+    <w:p>
+      <w:pPr>
+        <w:spacing w:line="360" w:lineRule="auto"/>
+        <w:jc w:val="both"/>
+        <w:rPr>
+          <w:sz w:val="22"/>
+          <w:szCs w:val="22"/>
+          <w:lang w:val="en-US"/>
+        </w:rPr>
+      </w:pPr>
+      <w:r>
+        <w:rPr>
+          <w:rFonts w:ascii="Arial" w:hAnsi="Arial" w:cs="Arial"/>
+          <w:color w:val="222222"/>
+          <w:sz w:val="20"/>
+          <w:szCs w:val="20"/>
+          <w:shd w:val="clear" w:color="auto" w:fill="FFFFFF"/>
+        </w:rPr>
+        <w:t>World Health Organization, 2000. Health impact assessment: main concepts and suggested aproach-Gothenburg consensus paper.</w:t>
+      </w:r>
+    </w:p>
+    <w:p>
+      <w:pPr>
+        <w:spacing w:line="360" w:lineRule="auto"/>
+        <w:jc w:val="both"/>
       </w:pPr>
       <w:r>
         <w:rPr>
@@ -9196,7 +9438,7 @@
       <w:r>
         <w:t xml:space="preserve">Regional Office for Europe of the World Health Organization. Accessed: 13/02/2020 </w:t>
       </w:r>
-      <w:hyperlink r:id="rId15" w:history="1">
+      <w:hyperlink r:id="rId16" w:history="1">
         <w:r>
           <w:rPr>
             <w:color w:val="0000FF"/>
@@ -9235,8 +9477,8 @@
     </w:p>
     <w:p/>
     <w:sectPr>
-      <w:headerReference w:type="default" r:id="rId16"/>
-      <w:footerReference w:type="default" r:id="rId17"/>
+      <w:headerReference w:type="default" r:id="rId17"/>
+      <w:footerReference w:type="default" r:id="rId18"/>
       <w:pgSz w:w="11907" w:h="16840" w:code="9"/>
       <w:pgMar w:top="2013" w:right="2064" w:bottom="2013" w:left="2064" w:header="720" w:footer="720" w:gutter="0"/>
       <w:cols w:space="720"/>
@@ -9248,7 +9490,7 @@
 
 <file path=word/comments.xml><?xml version="1.0" encoding="utf-8"?>
 <w:comments xmlns:wpc="http://schemas.microsoft.com/office/word/2010/wordprocessingCanvas" xmlns:cx="http://schemas.microsoft.com/office/drawing/2014/chartex" xmlns:cx1="http://schemas.microsoft.com/office/drawing/2015/9/8/chartex" xmlns:cx2="http://schemas.microsoft.com/office/drawing/2015/10/21/chartex" xmlns:cx3="http://schemas.microsoft.com/office/drawing/2016/5/9/chartex" xmlns:cx4="http://schemas.microsoft.com/office/drawing/2016/5/10/chartex" xmlns:cx5="http://schemas.microsoft.com/office/drawing/2016/5/11/chartex" xmlns:cx6="http://schemas.microsoft.com/office/drawing/2016/5/12/chartex" xmlns:cx7="http://schemas.microsoft.com/office/drawing/2016/5/13/chartex" xmlns:cx8="http://schemas.microsoft.com/office/drawing/2016/5/14/chartex" xmlns:mc="http://schemas.openxmlformats.org/markup-compatibility/2006" xmlns:aink="http://schemas.microsoft.com/office/drawing/2016/ink" xmlns:am3d="http://schemas.microsoft.com/office/drawing/2017/model3d" xmlns:o="urn:schemas-microsoft-com:office:office" xmlns:r="http://schemas.openxmlformats.org/officeDocument/2006/relationships" xmlns:m="http://schemas.openxmlformats.org/officeDocument/2006/math" xmlns:v="urn:schemas-microsoft-com:vml" xmlns:wp14="http://schemas.microsoft.com/office/word/2010/wordprocessingDrawing" xmlns:wp="http://schemas.openxmlformats.org/drawingml/2006/wordprocessingDrawing" xmlns:w10="urn:schemas-microsoft-com:office:word" xmlns:w="http://schemas.openxmlformats.org/wordprocessingml/2006/main" xmlns:w14="http://schemas.microsoft.com/office/word/2010/wordml" xmlns:w15="http://schemas.microsoft.com/office/word/2012/wordml" xmlns:w16cid="http://schemas.microsoft.com/office/word/2016/wordml/cid" xmlns:w16se="http://schemas.microsoft.com/office/word/2015/wordml/symex" xmlns:wpg="http://schemas.microsoft.com/office/word/2010/wordprocessingGroup" xmlns:wpi="http://schemas.microsoft.com/office/word/2010/wordprocessingInk" xmlns:wne="http://schemas.microsoft.com/office/word/2006/wordml" xmlns:wps="http://schemas.microsoft.com/office/word/2010/wordprocessingShape" mc:Ignorable="w14 w15 w16se w16cid wp14">
-  <w:comment w:id="0" w:author="Elizabeth Goyder" w:date="2020-02-12T15:17:00Z" w:initials="EG">
+  <w:comment w:id="2" w:author="Elizabeth Goyder" w:date="2020-02-12T15:17:00Z" w:initials="EG">
     <w:p>
       <w:pPr>
         <w:pStyle w:val="CommentText"/>
@@ -9264,7 +9506,7 @@
       </w:r>
     </w:p>
   </w:comment>
-  <w:comment w:id="1" w:author="Robert Smith" w:date="2020-02-13T12:54:00Z" w:initials="RS">
+  <w:comment w:id="3" w:author="Robert Smith" w:date="2020-02-13T12:54:00Z" w:initials="RS">
     <w:p>
       <w:pPr>
         <w:pStyle w:val="CommentText"/>
@@ -9280,7 +9522,7 @@
       </w:r>
     </w:p>
   </w:comment>
-  <w:comment w:id="4" w:author="Robert Smith" w:date="2020-02-06T10:01:00Z" w:initials="RS">
+  <w:comment w:id="6" w:author="Robert Smith" w:date="2020-02-06T10:01:00Z" w:initials="RS">
     <w:p>
       <w:pPr>
         <w:pStyle w:val="CommentText"/>
@@ -9296,7 +9538,7 @@
       </w:r>
     </w:p>
   </w:comment>
-  <w:comment w:id="2" w:author="Elizabeth Goyder" w:date="2020-02-12T15:18:00Z" w:initials="EG">
+  <w:comment w:id="4" w:author="Elizabeth Goyder" w:date="2020-02-12T15:18:00Z" w:initials="EG">
     <w:p>
       <w:pPr>
         <w:pStyle w:val="CommentText"/>
@@ -9312,7 +9554,7 @@
       </w:r>
     </w:p>
   </w:comment>
-  <w:comment w:id="3" w:author="Robert Smith" w:date="2020-02-13T13:00:00Z" w:initials="RS">
+  <w:comment w:id="5" w:author="Robert Smith" w:date="2020-02-13T13:00:00Z" w:initials="RS">
     <w:p>
       <w:pPr>
         <w:pStyle w:val="CommentText"/>
@@ -9328,7 +9570,7 @@
       </w:r>
     </w:p>
   </w:comment>
-  <w:comment w:id="5" w:author="Robert Smith" w:date="2020-02-07T15:23:00Z" w:initials="RS">
+  <w:comment w:id="7" w:author="Robert Smith" w:date="2020-02-07T15:23:00Z" w:initials="RS">
     <w:p>
       <w:pPr>
         <w:pStyle w:val="CommentText"/>
@@ -9344,7 +9586,7 @@
       </w:r>
     </w:p>
   </w:comment>
-  <w:comment w:id="6" w:author="Elizabeth Goyder" w:date="2020-02-12T15:31:00Z" w:initials="EG">
+  <w:comment w:id="8" w:author="Elizabeth Goyder" w:date="2020-02-12T15:33:00Z" w:initials="EG">
     <w:p>
       <w:pPr>
         <w:pStyle w:val="CommentText"/>
@@ -9356,43 +9598,11 @@
         <w:annotationRef/>
       </w:r>
       <w:r>
-        <w:t>I think this is more than authors’ concern as should be concern of anyone using HEAT surely?</w:t>
+        <w:t>If incorporated in HEAT they you don’t need to be a health economist and it is a development in its own right (as well as a step towards a framework which seems to downplay the value)</w:t>
       </w:r>
     </w:p>
   </w:comment>
-  <w:comment w:id="7" w:author="Robert Smith" w:date="2020-02-13T13:32:00Z" w:initials="RS">
-    <w:p>
-      <w:pPr>
-        <w:pStyle w:val="CommentText"/>
-      </w:pPr>
-      <w:r>
-        <w:rPr>
-          <w:rStyle w:val="CommentReference"/>
-        </w:rPr>
-        <w:annotationRef/>
-      </w:r>
-      <w:r>
-        <w:t>Agreed.</w:t>
-      </w:r>
-    </w:p>
-  </w:comment>
-  <w:comment w:id="9" w:author="Elizabeth Goyder" w:date="2020-02-12T15:33:00Z" w:initials="EG">
-    <w:p>
-      <w:pPr>
-        <w:pStyle w:val="CommentText"/>
-      </w:pPr>
-      <w:r>
-        <w:rPr>
-          <w:rStyle w:val="CommentReference"/>
-        </w:rPr>
-        <w:annotationRef/>
-      </w:r>
-      <w:r>
-        <w:t>If incorporated in HEAT they you don’t need to be a health economist and it is a development in its own right (as well as a step towards a framework which seems to downplay the value)</w:t>
-      </w:r>
-    </w:p>
-  </w:comment>
-  <w:comment w:id="10" w:author="Robert Smith" w:date="2020-02-13T13:32:00Z" w:initials="RS">
+  <w:comment w:id="9" w:author="Robert Smith" w:date="2020-02-13T13:32:00Z" w:initials="RS">
     <w:p>
       <w:pPr>
         <w:pStyle w:val="CommentText"/>
@@ -9419,8 +9629,6 @@
   <w15:commentEx w15:paraId="6FF6B57C" w15:done="0"/>
   <w15:commentEx w15:paraId="669D5A25" w15:paraIdParent="6FF6B57C" w15:done="0"/>
   <w15:commentEx w15:paraId="3D982046" w15:done="0"/>
-  <w15:commentEx w15:paraId="101AE750" w15:done="0"/>
-  <w15:commentEx w15:paraId="73289F48" w15:paraIdParent="101AE750" w15:done="0"/>
   <w15:commentEx w15:paraId="78738856" w15:done="0"/>
   <w15:commentEx w15:paraId="03423CC3" w15:paraIdParent="78738856" w15:done="0"/>
 </w15:commentsEx>
@@ -9434,8 +9642,6 @@
   <w16cid:commentId w16cid:paraId="6FF6B57C" w16cid:durableId="21EFA467"/>
   <w16cid:commentId w16cid:paraId="669D5A25" w16cid:durableId="21EFC6F5"/>
   <w16cid:commentId w16cid:paraId="3D982046" w16cid:durableId="21E7FF56"/>
-  <w16cid:commentId w16cid:paraId="101AE750" w16cid:durableId="21EFA46B"/>
-  <w16cid:commentId w16cid:paraId="73289F48" w16cid:durableId="21EFCE66"/>
   <w16cid:commentId w16cid:paraId="78738856" w16cid:durableId="21EFA46C"/>
   <w16cid:commentId w16cid:paraId="03423CC3" w16cid:durableId="21EFCE85"/>
 </w16cid:commentsIds>
@@ -9529,6 +9735,305 @@
 <file path=word/numbering.xml><?xml version="1.0" encoding="utf-8"?>
 <w:numbering xmlns:wpc="http://schemas.microsoft.com/office/word/2010/wordprocessingCanvas" xmlns:cx="http://schemas.microsoft.com/office/drawing/2014/chartex" xmlns:cx1="http://schemas.microsoft.com/office/drawing/2015/9/8/chartex" xmlns:cx2="http://schemas.microsoft.com/office/drawing/2015/10/21/chartex" xmlns:cx3="http://schemas.microsoft.com/office/drawing/2016/5/9/chartex" xmlns:cx4="http://schemas.microsoft.com/office/drawing/2016/5/10/chartex" xmlns:cx5="http://schemas.microsoft.com/office/drawing/2016/5/11/chartex" xmlns:cx6="http://schemas.microsoft.com/office/drawing/2016/5/12/chartex" xmlns:cx7="http://schemas.microsoft.com/office/drawing/2016/5/13/chartex" xmlns:cx8="http://schemas.microsoft.com/office/drawing/2016/5/14/chartex" xmlns:mc="http://schemas.openxmlformats.org/markup-compatibility/2006" xmlns:aink="http://schemas.microsoft.com/office/drawing/2016/ink" xmlns:am3d="http://schemas.microsoft.com/office/drawing/2017/model3d" xmlns:o="urn:schemas-microsoft-com:office:office" xmlns:r="http://schemas.openxmlformats.org/officeDocument/2006/relationships" xmlns:m="http://schemas.openxmlformats.org/officeDocument/2006/math" xmlns:v="urn:schemas-microsoft-com:vml" xmlns:wp14="http://schemas.microsoft.com/office/word/2010/wordprocessingDrawing" xmlns:wp="http://schemas.openxmlformats.org/drawingml/2006/wordprocessingDrawing" xmlns:w10="urn:schemas-microsoft-com:office:word" xmlns:w="http://schemas.openxmlformats.org/wordprocessingml/2006/main" xmlns:w14="http://schemas.microsoft.com/office/word/2010/wordml" xmlns:w15="http://schemas.microsoft.com/office/word/2012/wordml" xmlns:w16cid="http://schemas.microsoft.com/office/word/2016/wordml/cid" xmlns:w16se="http://schemas.microsoft.com/office/word/2015/wordml/symex" xmlns:wpg="http://schemas.microsoft.com/office/word/2010/wordprocessingGroup" xmlns:wpi="http://schemas.microsoft.com/office/word/2010/wordprocessingInk" xmlns:wne="http://schemas.microsoft.com/office/word/2006/wordml" xmlns:wps="http://schemas.microsoft.com/office/word/2010/wordprocessingShape" mc:Ignorable="w14 w15 w16se w16cid wp14">
   <w:abstractNum w:abstractNumId="0" w15:restartNumberingAfterBreak="0">
+    <w:nsid w:val="08F02113"/>
+    <w:multiLevelType w:val="hybridMultilevel"/>
+    <w:tmpl w:val="39AE4F40"/>
+    <w:lvl w:ilvl="0" w:tplc="4C74950A">
+      <w:start w:val="1"/>
+      <w:numFmt w:val="decimal"/>
+      <w:lvlText w:val="%1."/>
+      <w:lvlJc w:val="left"/>
+      <w:pPr>
+        <w:ind w:left="765" w:hanging="405"/>
+      </w:pPr>
+      <w:rPr>
+        <w:rFonts w:hint="default"/>
+      </w:rPr>
+    </w:lvl>
+    <w:lvl w:ilvl="1" w:tplc="08090019" w:tentative="1">
+      <w:start w:val="1"/>
+      <w:numFmt w:val="lowerLetter"/>
+      <w:lvlText w:val="%2."/>
+      <w:lvlJc w:val="left"/>
+      <w:pPr>
+        <w:ind w:left="1440" w:hanging="360"/>
+      </w:pPr>
+    </w:lvl>
+    <w:lvl w:ilvl="2" w:tplc="0809001B" w:tentative="1">
+      <w:start w:val="1"/>
+      <w:numFmt w:val="lowerRoman"/>
+      <w:lvlText w:val="%3."/>
+      <w:lvlJc w:val="right"/>
+      <w:pPr>
+        <w:ind w:left="2160" w:hanging="180"/>
+      </w:pPr>
+    </w:lvl>
+    <w:lvl w:ilvl="3" w:tplc="0809000F" w:tentative="1">
+      <w:start w:val="1"/>
+      <w:numFmt w:val="decimal"/>
+      <w:lvlText w:val="%4."/>
+      <w:lvlJc w:val="left"/>
+      <w:pPr>
+        <w:ind w:left="2880" w:hanging="360"/>
+      </w:pPr>
+    </w:lvl>
+    <w:lvl w:ilvl="4" w:tplc="08090019" w:tentative="1">
+      <w:start w:val="1"/>
+      <w:numFmt w:val="lowerLetter"/>
+      <w:lvlText w:val="%5."/>
+      <w:lvlJc w:val="left"/>
+      <w:pPr>
+        <w:ind w:left="3600" w:hanging="360"/>
+      </w:pPr>
+    </w:lvl>
+    <w:lvl w:ilvl="5" w:tplc="0809001B" w:tentative="1">
+      <w:start w:val="1"/>
+      <w:numFmt w:val="lowerRoman"/>
+      <w:lvlText w:val="%6."/>
+      <w:lvlJc w:val="right"/>
+      <w:pPr>
+        <w:ind w:left="4320" w:hanging="180"/>
+      </w:pPr>
+    </w:lvl>
+    <w:lvl w:ilvl="6" w:tplc="0809000F" w:tentative="1">
+      <w:start w:val="1"/>
+      <w:numFmt w:val="decimal"/>
+      <w:lvlText w:val="%7."/>
+      <w:lvlJc w:val="left"/>
+      <w:pPr>
+        <w:ind w:left="5040" w:hanging="360"/>
+      </w:pPr>
+    </w:lvl>
+    <w:lvl w:ilvl="7" w:tplc="08090019" w:tentative="1">
+      <w:start w:val="1"/>
+      <w:numFmt w:val="lowerLetter"/>
+      <w:lvlText w:val="%8."/>
+      <w:lvlJc w:val="left"/>
+      <w:pPr>
+        <w:ind w:left="5760" w:hanging="360"/>
+      </w:pPr>
+    </w:lvl>
+    <w:lvl w:ilvl="8" w:tplc="0809001B" w:tentative="1">
+      <w:start w:val="1"/>
+      <w:numFmt w:val="lowerRoman"/>
+      <w:lvlText w:val="%9."/>
+      <w:lvlJc w:val="right"/>
+      <w:pPr>
+        <w:ind w:left="6480" w:hanging="180"/>
+      </w:pPr>
+    </w:lvl>
+  </w:abstractNum>
+  <w:abstractNum w:abstractNumId="1" w15:restartNumberingAfterBreak="0">
+    <w:nsid w:val="3270383B"/>
+    <w:multiLevelType w:val="hybridMultilevel"/>
+    <w:tmpl w:val="6818E420"/>
+    <w:lvl w:ilvl="0" w:tplc="F7E47588">
+      <w:start w:val="3"/>
+      <w:numFmt w:val="decimal"/>
+      <w:lvlText w:val="%1"/>
+      <w:lvlJc w:val="left"/>
+      <w:pPr>
+        <w:ind w:left="720" w:hanging="360"/>
+      </w:pPr>
+      <w:rPr>
+        <w:rFonts w:hint="default"/>
+      </w:rPr>
+    </w:lvl>
+    <w:lvl w:ilvl="1" w:tplc="08090019" w:tentative="1">
+      <w:start w:val="1"/>
+      <w:numFmt w:val="lowerLetter"/>
+      <w:lvlText w:val="%2."/>
+      <w:lvlJc w:val="left"/>
+      <w:pPr>
+        <w:ind w:left="1440" w:hanging="360"/>
+      </w:pPr>
+    </w:lvl>
+    <w:lvl w:ilvl="2" w:tplc="0809001B" w:tentative="1">
+      <w:start w:val="1"/>
+      <w:numFmt w:val="lowerRoman"/>
+      <w:lvlText w:val="%3."/>
+      <w:lvlJc w:val="right"/>
+      <w:pPr>
+        <w:ind w:left="2160" w:hanging="180"/>
+      </w:pPr>
+    </w:lvl>
+    <w:lvl w:ilvl="3" w:tplc="0809000F" w:tentative="1">
+      <w:start w:val="1"/>
+      <w:numFmt w:val="decimal"/>
+      <w:lvlText w:val="%4."/>
+      <w:lvlJc w:val="left"/>
+      <w:pPr>
+        <w:ind w:left="2880" w:hanging="360"/>
+      </w:pPr>
+    </w:lvl>
+    <w:lvl w:ilvl="4" w:tplc="08090019" w:tentative="1">
+      <w:start w:val="1"/>
+      <w:numFmt w:val="lowerLetter"/>
+      <w:lvlText w:val="%5."/>
+      <w:lvlJc w:val="left"/>
+      <w:pPr>
+        <w:ind w:left="3600" w:hanging="360"/>
+      </w:pPr>
+    </w:lvl>
+    <w:lvl w:ilvl="5" w:tplc="0809001B" w:tentative="1">
+      <w:start w:val="1"/>
+      <w:numFmt w:val="lowerRoman"/>
+      <w:lvlText w:val="%6."/>
+      <w:lvlJc w:val="right"/>
+      <w:pPr>
+        <w:ind w:left="4320" w:hanging="180"/>
+      </w:pPr>
+    </w:lvl>
+    <w:lvl w:ilvl="6" w:tplc="0809000F" w:tentative="1">
+      <w:start w:val="1"/>
+      <w:numFmt w:val="decimal"/>
+      <w:lvlText w:val="%7."/>
+      <w:lvlJc w:val="left"/>
+      <w:pPr>
+        <w:ind w:left="5040" w:hanging="360"/>
+      </w:pPr>
+    </w:lvl>
+    <w:lvl w:ilvl="7" w:tplc="08090019" w:tentative="1">
+      <w:start w:val="1"/>
+      <w:numFmt w:val="lowerLetter"/>
+      <w:lvlText w:val="%8."/>
+      <w:lvlJc w:val="left"/>
+      <w:pPr>
+        <w:ind w:left="5760" w:hanging="360"/>
+      </w:pPr>
+    </w:lvl>
+    <w:lvl w:ilvl="8" w:tplc="0809001B" w:tentative="1">
+      <w:start w:val="1"/>
+      <w:numFmt w:val="lowerRoman"/>
+      <w:lvlText w:val="%9."/>
+      <w:lvlJc w:val="right"/>
+      <w:pPr>
+        <w:ind w:left="6480" w:hanging="180"/>
+      </w:pPr>
+    </w:lvl>
+  </w:abstractNum>
+  <w:abstractNum w:abstractNumId="2" w15:restartNumberingAfterBreak="0">
+    <w:nsid w:val="32900E22"/>
+    <w:multiLevelType w:val="multilevel"/>
+    <w:tmpl w:val="FBB031E4"/>
+    <w:lvl w:ilvl="0">
+      <w:start w:val="2"/>
+      <w:numFmt w:val="decimal"/>
+      <w:lvlText w:val="%1."/>
+      <w:lvlJc w:val="left"/>
+      <w:pPr>
+        <w:ind w:left="1080" w:hanging="720"/>
+      </w:pPr>
+      <w:rPr>
+        <w:rFonts w:hint="default"/>
+      </w:rPr>
+    </w:lvl>
+    <w:lvl w:ilvl="1">
+      <w:start w:val="1"/>
+      <w:numFmt w:val="decimal"/>
+      <w:isLgl/>
+      <w:lvlText w:val="%1.%2"/>
+      <w:lvlJc w:val="left"/>
+      <w:pPr>
+        <w:ind w:left="1080" w:hanging="720"/>
+      </w:pPr>
+      <w:rPr>
+        <w:rFonts w:hint="default"/>
+      </w:rPr>
+    </w:lvl>
+    <w:lvl w:ilvl="2">
+      <w:start w:val="1"/>
+      <w:numFmt w:val="decimal"/>
+      <w:isLgl/>
+      <w:lvlText w:val="%1.%2.%3"/>
+      <w:lvlJc w:val="left"/>
+      <w:pPr>
+        <w:ind w:left="1440" w:hanging="1080"/>
+      </w:pPr>
+      <w:rPr>
+        <w:rFonts w:hint="default"/>
+      </w:rPr>
+    </w:lvl>
+    <w:lvl w:ilvl="3">
+      <w:start w:val="1"/>
+      <w:numFmt w:val="decimal"/>
+      <w:isLgl/>
+      <w:lvlText w:val="%1.%2.%3.%4"/>
+      <w:lvlJc w:val="left"/>
+      <w:pPr>
+        <w:ind w:left="1800" w:hanging="1440"/>
+      </w:pPr>
+      <w:rPr>
+        <w:rFonts w:hint="default"/>
+      </w:rPr>
+    </w:lvl>
+    <w:lvl w:ilvl="4">
+      <w:start w:val="1"/>
+      <w:numFmt w:val="decimal"/>
+      <w:isLgl/>
+      <w:lvlText w:val="%1.%2.%3.%4.%5"/>
+      <w:lvlJc w:val="left"/>
+      <w:pPr>
+        <w:ind w:left="2160" w:hanging="1800"/>
+      </w:pPr>
+      <w:rPr>
+        <w:rFonts w:hint="default"/>
+      </w:rPr>
+    </w:lvl>
+    <w:lvl w:ilvl="5">
+      <w:start w:val="1"/>
+      <w:numFmt w:val="decimal"/>
+      <w:isLgl/>
+      <w:lvlText w:val="%1.%2.%3.%4.%5.%6"/>
+      <w:lvlJc w:val="left"/>
+      <w:pPr>
+        <w:ind w:left="2520" w:hanging="2160"/>
+      </w:pPr>
+      <w:rPr>
+        <w:rFonts w:hint="default"/>
+      </w:rPr>
+    </w:lvl>
+    <w:lvl w:ilvl="6">
+      <w:start w:val="1"/>
+      <w:numFmt w:val="decimal"/>
+      <w:isLgl/>
+      <w:lvlText w:val="%1.%2.%3.%4.%5.%6.%7"/>
+      <w:lvlJc w:val="left"/>
+      <w:pPr>
+        <w:ind w:left="2880" w:hanging="2520"/>
+      </w:pPr>
+      <w:rPr>
+        <w:rFonts w:hint="default"/>
+      </w:rPr>
+    </w:lvl>
+    <w:lvl w:ilvl="7">
+      <w:start w:val="1"/>
+      <w:numFmt w:val="decimal"/>
+      <w:isLgl/>
+      <w:lvlText w:val="%1.%2.%3.%4.%5.%6.%7.%8"/>
+      <w:lvlJc w:val="left"/>
+      <w:pPr>
+        <w:ind w:left="3240" w:hanging="2880"/>
+      </w:pPr>
+      <w:rPr>
+        <w:rFonts w:hint="default"/>
+      </w:rPr>
+    </w:lvl>
+    <w:lvl w:ilvl="8">
+      <w:start w:val="1"/>
+      <w:numFmt w:val="decimal"/>
+      <w:isLgl/>
+      <w:lvlText w:val="%1.%2.%3.%4.%5.%6.%7.%8.%9"/>
+      <w:lvlJc w:val="left"/>
+      <w:pPr>
+        <w:ind w:left="3600" w:hanging="3240"/>
+      </w:pPr>
+      <w:rPr>
+        <w:rFonts w:hint="default"/>
+      </w:rPr>
+    </w:lvl>
+  </w:abstractNum>
+  <w:abstractNum w:abstractNumId="3" w15:restartNumberingAfterBreak="0">
     <w:nsid w:val="41550EBC"/>
     <w:multiLevelType w:val="multilevel"/>
     <w:tmpl w:val="17800270"/>
@@ -9641,7 +10146,7 @@
       </w:rPr>
     </w:lvl>
   </w:abstractNum>
-  <w:abstractNum w:abstractNumId="1" w15:restartNumberingAfterBreak="0">
+  <w:abstractNum w:abstractNumId="4" w15:restartNumberingAfterBreak="0">
     <w:nsid w:val="417B5F2E"/>
     <w:multiLevelType w:val="multilevel"/>
     <w:tmpl w:val="2D20A73E"/>
@@ -9758,7 +10263,7 @@
       </w:rPr>
     </w:lvl>
   </w:abstractNum>
-  <w:abstractNum w:abstractNumId="2" w15:restartNumberingAfterBreak="0">
+  <w:abstractNum w:abstractNumId="5" w15:restartNumberingAfterBreak="0">
     <w:nsid w:val="50BA2362"/>
     <w:multiLevelType w:val="hybridMultilevel"/>
     <w:tmpl w:val="D0EEDD36"/>
@@ -9847,14 +10352,439 @@
       </w:pPr>
     </w:lvl>
   </w:abstractNum>
+  <w:abstractNum w:abstractNumId="6" w15:restartNumberingAfterBreak="0">
+    <w:nsid w:val="564670D4"/>
+    <w:multiLevelType w:val="multilevel"/>
+    <w:tmpl w:val="9AB465EE"/>
+    <w:lvl w:ilvl="0">
+      <w:start w:val="2"/>
+      <w:numFmt w:val="decimal"/>
+      <w:lvlText w:val="%1"/>
+      <w:lvlJc w:val="left"/>
+      <w:pPr>
+        <w:ind w:left="390" w:hanging="390"/>
+      </w:pPr>
+      <w:rPr>
+        <w:rFonts w:hint="default"/>
+      </w:rPr>
+    </w:lvl>
+    <w:lvl w:ilvl="1">
+      <w:start w:val="1"/>
+      <w:numFmt w:val="decimal"/>
+      <w:lvlText w:val="%1.%2"/>
+      <w:lvlJc w:val="left"/>
+      <w:pPr>
+        <w:ind w:left="720" w:hanging="720"/>
+      </w:pPr>
+      <w:rPr>
+        <w:rFonts w:hint="default"/>
+      </w:rPr>
+    </w:lvl>
+    <w:lvl w:ilvl="2">
+      <w:start w:val="1"/>
+      <w:numFmt w:val="decimal"/>
+      <w:lvlText w:val="%1.%2.%3"/>
+      <w:lvlJc w:val="left"/>
+      <w:pPr>
+        <w:ind w:left="1080" w:hanging="1080"/>
+      </w:pPr>
+      <w:rPr>
+        <w:rFonts w:hint="default"/>
+      </w:rPr>
+    </w:lvl>
+    <w:lvl w:ilvl="3">
+      <w:start w:val="1"/>
+      <w:numFmt w:val="decimal"/>
+      <w:lvlText w:val="%1.%2.%3.%4"/>
+      <w:lvlJc w:val="left"/>
+      <w:pPr>
+        <w:ind w:left="1440" w:hanging="1440"/>
+      </w:pPr>
+      <w:rPr>
+        <w:rFonts w:hint="default"/>
+      </w:rPr>
+    </w:lvl>
+    <w:lvl w:ilvl="4">
+      <w:start w:val="1"/>
+      <w:numFmt w:val="decimal"/>
+      <w:lvlText w:val="%1.%2.%3.%4.%5"/>
+      <w:lvlJc w:val="left"/>
+      <w:pPr>
+        <w:ind w:left="1800" w:hanging="1800"/>
+      </w:pPr>
+      <w:rPr>
+        <w:rFonts w:hint="default"/>
+      </w:rPr>
+    </w:lvl>
+    <w:lvl w:ilvl="5">
+      <w:start w:val="1"/>
+      <w:numFmt w:val="decimal"/>
+      <w:lvlText w:val="%1.%2.%3.%4.%5.%6"/>
+      <w:lvlJc w:val="left"/>
+      <w:pPr>
+        <w:ind w:left="2160" w:hanging="2160"/>
+      </w:pPr>
+      <w:rPr>
+        <w:rFonts w:hint="default"/>
+      </w:rPr>
+    </w:lvl>
+    <w:lvl w:ilvl="6">
+      <w:start w:val="1"/>
+      <w:numFmt w:val="decimal"/>
+      <w:lvlText w:val="%1.%2.%3.%4.%5.%6.%7"/>
+      <w:lvlJc w:val="left"/>
+      <w:pPr>
+        <w:ind w:left="2520" w:hanging="2520"/>
+      </w:pPr>
+      <w:rPr>
+        <w:rFonts w:hint="default"/>
+      </w:rPr>
+    </w:lvl>
+    <w:lvl w:ilvl="7">
+      <w:start w:val="1"/>
+      <w:numFmt w:val="decimal"/>
+      <w:lvlText w:val="%1.%2.%3.%4.%5.%6.%7.%8"/>
+      <w:lvlJc w:val="left"/>
+      <w:pPr>
+        <w:ind w:left="2880" w:hanging="2880"/>
+      </w:pPr>
+      <w:rPr>
+        <w:rFonts w:hint="default"/>
+      </w:rPr>
+    </w:lvl>
+    <w:lvl w:ilvl="8">
+      <w:start w:val="1"/>
+      <w:numFmt w:val="decimal"/>
+      <w:lvlText w:val="%1.%2.%3.%4.%5.%6.%7.%8.%9"/>
+      <w:lvlJc w:val="left"/>
+      <w:pPr>
+        <w:ind w:left="3240" w:hanging="3240"/>
+      </w:pPr>
+      <w:rPr>
+        <w:rFonts w:hint="default"/>
+      </w:rPr>
+    </w:lvl>
+  </w:abstractNum>
+  <w:abstractNum w:abstractNumId="7" w15:restartNumberingAfterBreak="0">
+    <w:nsid w:val="695C3EE7"/>
+    <w:multiLevelType w:val="multilevel"/>
+    <w:tmpl w:val="EAD81328"/>
+    <w:lvl w:ilvl="0">
+      <w:start w:val="2"/>
+      <w:numFmt w:val="decimal"/>
+      <w:lvlText w:val="%1"/>
+      <w:lvlJc w:val="left"/>
+      <w:pPr>
+        <w:ind w:left="390" w:hanging="390"/>
+      </w:pPr>
+      <w:rPr>
+        <w:rFonts w:hint="default"/>
+      </w:rPr>
+    </w:lvl>
+    <w:lvl w:ilvl="1">
+      <w:start w:val="1"/>
+      <w:numFmt w:val="decimal"/>
+      <w:lvlText w:val="%1.%2"/>
+      <w:lvlJc w:val="left"/>
+      <w:pPr>
+        <w:ind w:left="720" w:hanging="720"/>
+      </w:pPr>
+      <w:rPr>
+        <w:rFonts w:hint="default"/>
+      </w:rPr>
+    </w:lvl>
+    <w:lvl w:ilvl="2">
+      <w:start w:val="1"/>
+      <w:numFmt w:val="decimal"/>
+      <w:lvlText w:val="%1.%2.%3"/>
+      <w:lvlJc w:val="left"/>
+      <w:pPr>
+        <w:ind w:left="1080" w:hanging="1080"/>
+      </w:pPr>
+      <w:rPr>
+        <w:rFonts w:hint="default"/>
+      </w:rPr>
+    </w:lvl>
+    <w:lvl w:ilvl="3">
+      <w:start w:val="1"/>
+      <w:numFmt w:val="decimal"/>
+      <w:lvlText w:val="%1.%2.%3.%4"/>
+      <w:lvlJc w:val="left"/>
+      <w:pPr>
+        <w:ind w:left="1440" w:hanging="1440"/>
+      </w:pPr>
+      <w:rPr>
+        <w:rFonts w:hint="default"/>
+      </w:rPr>
+    </w:lvl>
+    <w:lvl w:ilvl="4">
+      <w:start w:val="1"/>
+      <w:numFmt w:val="decimal"/>
+      <w:lvlText w:val="%1.%2.%3.%4.%5"/>
+      <w:lvlJc w:val="left"/>
+      <w:pPr>
+        <w:ind w:left="1800" w:hanging="1800"/>
+      </w:pPr>
+      <w:rPr>
+        <w:rFonts w:hint="default"/>
+      </w:rPr>
+    </w:lvl>
+    <w:lvl w:ilvl="5">
+      <w:start w:val="1"/>
+      <w:numFmt w:val="decimal"/>
+      <w:lvlText w:val="%1.%2.%3.%4.%5.%6"/>
+      <w:lvlJc w:val="left"/>
+      <w:pPr>
+        <w:ind w:left="2160" w:hanging="2160"/>
+      </w:pPr>
+      <w:rPr>
+        <w:rFonts w:hint="default"/>
+      </w:rPr>
+    </w:lvl>
+    <w:lvl w:ilvl="6">
+      <w:start w:val="1"/>
+      <w:numFmt w:val="decimal"/>
+      <w:lvlText w:val="%1.%2.%3.%4.%5.%6.%7"/>
+      <w:lvlJc w:val="left"/>
+      <w:pPr>
+        <w:ind w:left="2520" w:hanging="2520"/>
+      </w:pPr>
+      <w:rPr>
+        <w:rFonts w:hint="default"/>
+      </w:rPr>
+    </w:lvl>
+    <w:lvl w:ilvl="7">
+      <w:start w:val="1"/>
+      <w:numFmt w:val="decimal"/>
+      <w:lvlText w:val="%1.%2.%3.%4.%5.%6.%7.%8"/>
+      <w:lvlJc w:val="left"/>
+      <w:pPr>
+        <w:ind w:left="2880" w:hanging="2880"/>
+      </w:pPr>
+      <w:rPr>
+        <w:rFonts w:hint="default"/>
+      </w:rPr>
+    </w:lvl>
+    <w:lvl w:ilvl="8">
+      <w:start w:val="1"/>
+      <w:numFmt w:val="decimal"/>
+      <w:lvlText w:val="%1.%2.%3.%4.%5.%6.%7.%8.%9"/>
+      <w:lvlJc w:val="left"/>
+      <w:pPr>
+        <w:ind w:left="3240" w:hanging="3240"/>
+      </w:pPr>
+      <w:rPr>
+        <w:rFonts w:hint="default"/>
+      </w:rPr>
+    </w:lvl>
+  </w:abstractNum>
+  <w:abstractNum w:abstractNumId="8" w15:restartNumberingAfterBreak="0">
+    <w:nsid w:val="776071AA"/>
+    <w:multiLevelType w:val="hybridMultilevel"/>
+    <w:tmpl w:val="3E1043FC"/>
+    <w:lvl w:ilvl="0" w:tplc="6F7446F2">
+      <w:start w:val="2"/>
+      <w:numFmt w:val="decimal"/>
+      <w:lvlText w:val="%1"/>
+      <w:lvlJc w:val="left"/>
+      <w:pPr>
+        <w:ind w:left="720" w:hanging="360"/>
+      </w:pPr>
+      <w:rPr>
+        <w:rFonts w:hint="default"/>
+      </w:rPr>
+    </w:lvl>
+    <w:lvl w:ilvl="1" w:tplc="08090019" w:tentative="1">
+      <w:start w:val="1"/>
+      <w:numFmt w:val="lowerLetter"/>
+      <w:lvlText w:val="%2."/>
+      <w:lvlJc w:val="left"/>
+      <w:pPr>
+        <w:ind w:left="1440" w:hanging="360"/>
+      </w:pPr>
+    </w:lvl>
+    <w:lvl w:ilvl="2" w:tplc="0809001B" w:tentative="1">
+      <w:start w:val="1"/>
+      <w:numFmt w:val="lowerRoman"/>
+      <w:lvlText w:val="%3."/>
+      <w:lvlJc w:val="right"/>
+      <w:pPr>
+        <w:ind w:left="2160" w:hanging="180"/>
+      </w:pPr>
+    </w:lvl>
+    <w:lvl w:ilvl="3" w:tplc="0809000F" w:tentative="1">
+      <w:start w:val="1"/>
+      <w:numFmt w:val="decimal"/>
+      <w:lvlText w:val="%4."/>
+      <w:lvlJc w:val="left"/>
+      <w:pPr>
+        <w:ind w:left="2880" w:hanging="360"/>
+      </w:pPr>
+    </w:lvl>
+    <w:lvl w:ilvl="4" w:tplc="08090019" w:tentative="1">
+      <w:start w:val="1"/>
+      <w:numFmt w:val="lowerLetter"/>
+      <w:lvlText w:val="%5."/>
+      <w:lvlJc w:val="left"/>
+      <w:pPr>
+        <w:ind w:left="3600" w:hanging="360"/>
+      </w:pPr>
+    </w:lvl>
+    <w:lvl w:ilvl="5" w:tplc="0809001B" w:tentative="1">
+      <w:start w:val="1"/>
+      <w:numFmt w:val="lowerRoman"/>
+      <w:lvlText w:val="%6."/>
+      <w:lvlJc w:val="right"/>
+      <w:pPr>
+        <w:ind w:left="4320" w:hanging="180"/>
+      </w:pPr>
+    </w:lvl>
+    <w:lvl w:ilvl="6" w:tplc="0809000F" w:tentative="1">
+      <w:start w:val="1"/>
+      <w:numFmt w:val="decimal"/>
+      <w:lvlText w:val="%7."/>
+      <w:lvlJc w:val="left"/>
+      <w:pPr>
+        <w:ind w:left="5040" w:hanging="360"/>
+      </w:pPr>
+    </w:lvl>
+    <w:lvl w:ilvl="7" w:tplc="08090019" w:tentative="1">
+      <w:start w:val="1"/>
+      <w:numFmt w:val="lowerLetter"/>
+      <w:lvlText w:val="%8."/>
+      <w:lvlJc w:val="left"/>
+      <w:pPr>
+        <w:ind w:left="5760" w:hanging="360"/>
+      </w:pPr>
+    </w:lvl>
+    <w:lvl w:ilvl="8" w:tplc="0809001B" w:tentative="1">
+      <w:start w:val="1"/>
+      <w:numFmt w:val="lowerRoman"/>
+      <w:lvlText w:val="%9."/>
+      <w:lvlJc w:val="right"/>
+      <w:pPr>
+        <w:ind w:left="6480" w:hanging="180"/>
+      </w:pPr>
+    </w:lvl>
+  </w:abstractNum>
+  <w:abstractNum w:abstractNumId="9" w15:restartNumberingAfterBreak="0">
+    <w:nsid w:val="77AB2962"/>
+    <w:multiLevelType w:val="hybridMultilevel"/>
+    <w:tmpl w:val="83CA4490"/>
+    <w:lvl w:ilvl="0" w:tplc="05CA956A">
+      <w:start w:val="1"/>
+      <w:numFmt w:val="decimal"/>
+      <w:lvlText w:val="%1"/>
+      <w:lvlJc w:val="left"/>
+      <w:pPr>
+        <w:ind w:left="720" w:hanging="360"/>
+      </w:pPr>
+      <w:rPr>
+        <w:rFonts w:hint="default"/>
+      </w:rPr>
+    </w:lvl>
+    <w:lvl w:ilvl="1" w:tplc="08090019" w:tentative="1">
+      <w:start w:val="1"/>
+      <w:numFmt w:val="lowerLetter"/>
+      <w:lvlText w:val="%2."/>
+      <w:lvlJc w:val="left"/>
+      <w:pPr>
+        <w:ind w:left="1440" w:hanging="360"/>
+      </w:pPr>
+    </w:lvl>
+    <w:lvl w:ilvl="2" w:tplc="0809001B" w:tentative="1">
+      <w:start w:val="1"/>
+      <w:numFmt w:val="lowerRoman"/>
+      <w:lvlText w:val="%3."/>
+      <w:lvlJc w:val="right"/>
+      <w:pPr>
+        <w:ind w:left="2160" w:hanging="180"/>
+      </w:pPr>
+    </w:lvl>
+    <w:lvl w:ilvl="3" w:tplc="0809000F" w:tentative="1">
+      <w:start w:val="1"/>
+      <w:numFmt w:val="decimal"/>
+      <w:lvlText w:val="%4."/>
+      <w:lvlJc w:val="left"/>
+      <w:pPr>
+        <w:ind w:left="2880" w:hanging="360"/>
+      </w:pPr>
+    </w:lvl>
+    <w:lvl w:ilvl="4" w:tplc="08090019" w:tentative="1">
+      <w:start w:val="1"/>
+      <w:numFmt w:val="lowerLetter"/>
+      <w:lvlText w:val="%5."/>
+      <w:lvlJc w:val="left"/>
+      <w:pPr>
+        <w:ind w:left="3600" w:hanging="360"/>
+      </w:pPr>
+    </w:lvl>
+    <w:lvl w:ilvl="5" w:tplc="0809001B" w:tentative="1">
+      <w:start w:val="1"/>
+      <w:numFmt w:val="lowerRoman"/>
+      <w:lvlText w:val="%6."/>
+      <w:lvlJc w:val="right"/>
+      <w:pPr>
+        <w:ind w:left="4320" w:hanging="180"/>
+      </w:pPr>
+    </w:lvl>
+    <w:lvl w:ilvl="6" w:tplc="0809000F" w:tentative="1">
+      <w:start w:val="1"/>
+      <w:numFmt w:val="decimal"/>
+      <w:lvlText w:val="%7."/>
+      <w:lvlJc w:val="left"/>
+      <w:pPr>
+        <w:ind w:left="5040" w:hanging="360"/>
+      </w:pPr>
+    </w:lvl>
+    <w:lvl w:ilvl="7" w:tplc="08090019" w:tentative="1">
+      <w:start w:val="1"/>
+      <w:numFmt w:val="lowerLetter"/>
+      <w:lvlText w:val="%8."/>
+      <w:lvlJc w:val="left"/>
+      <w:pPr>
+        <w:ind w:left="5760" w:hanging="360"/>
+      </w:pPr>
+    </w:lvl>
+    <w:lvl w:ilvl="8" w:tplc="0809001B" w:tentative="1">
+      <w:start w:val="1"/>
+      <w:numFmt w:val="lowerRoman"/>
+      <w:lvlText w:val="%9."/>
+      <w:lvlJc w:val="right"/>
+      <w:pPr>
+        <w:ind w:left="6480" w:hanging="180"/>
+      </w:pPr>
+    </w:lvl>
+  </w:abstractNum>
   <w:num w:numId="1">
+    <w:abstractNumId w:val="4"/>
+  </w:num>
+  <w:num w:numId="2">
+    <w:abstractNumId w:val="3"/>
+  </w:num>
+  <w:num w:numId="3">
+    <w:abstractNumId w:val="5"/>
+  </w:num>
+  <w:num w:numId="4">
     <w:abstractNumId w:val="1"/>
   </w:num>
-  <w:num w:numId="2">
+  <w:num w:numId="5">
+    <w:abstractNumId w:val="2"/>
+  </w:num>
+  <w:num w:numId="6">
+    <w:abstractNumId w:val="6"/>
+  </w:num>
+  <w:num w:numId="7">
+    <w:abstractNumId w:val="7"/>
+  </w:num>
+  <w:num w:numId="8">
     <w:abstractNumId w:val="0"/>
   </w:num>
-  <w:num w:numId="3">
-    <w:abstractNumId w:val="2"/>
+  <w:num w:numId="9">
+    <w:abstractNumId w:val="8"/>
+  </w:num>
+  <w:num w:numId="10">
+    <w:abstractNumId w:val="9"/>
   </w:num>
 </w:numbering>
 </file>
@@ -10293,7 +11223,6 @@
         <w:numId w:val="1"/>
       </w:numPr>
       <w:spacing w:before="240" w:after="200"/>
-      <w:ind w:left="544" w:hanging="544"/>
       <w:outlineLvl w:val="0"/>
     </w:pPr>
     <w:rPr>
@@ -10318,7 +11247,6 @@
         <w:numId w:val="1"/>
       </w:numPr>
       <w:spacing w:before="240" w:after="120"/>
-      <w:ind w:left="805" w:hanging="805"/>
       <w:outlineLvl w:val="1"/>
     </w:pPr>
     <w:rPr>
@@ -10688,6 +11616,28 @@
       <w:u w:val="single"/>
     </w:rPr>
   </w:style>
+  <w:style w:type="character" w:styleId="Strong">
+    <w:name w:val="Strong"/>
+    <w:basedOn w:val="DefaultParagraphFont"/>
+    <w:uiPriority w:val="22"/>
+    <w:qFormat/>
+    <w:rsid w:val="00DE1BB8"/>
+    <w:rPr>
+      <w:b/>
+      <w:bCs/>
+    </w:rPr>
+  </w:style>
+  <w:style w:type="character" w:styleId="Emphasis">
+    <w:name w:val="Emphasis"/>
+    <w:basedOn w:val="DefaultParagraphFont"/>
+    <w:uiPriority w:val="20"/>
+    <w:qFormat/>
+    <w:rsid w:val="00DE1BB8"/>
+    <w:rPr>
+      <w:i/>
+      <w:iCs/>
+    </w:rPr>
+  </w:style>
 </w:styles>
 </file>
 
@@ -10782,13 +11732,6 @@
     <w:pitch w:val="variable"/>
     <w:sig w:usb0="E0002EFF" w:usb1="C000785B" w:usb2="00000009" w:usb3="00000000" w:csb0="000001FF" w:csb1="00000000"/>
   </w:font>
-  <w:font w:name="Cambria Math">
-    <w:panose1 w:val="02040503050406030204"/>
-    <w:charset w:val="00"/>
-    <w:family w:val="roman"/>
-    <w:pitch w:val="variable"/>
-    <w:sig w:usb0="E00006FF" w:usb1="420024FF" w:usb2="02000000" w:usb3="00000000" w:csb0="0000019F" w:csb1="00000000"/>
-  </w:font>
   <w:font w:name="Latin Modern Math">
     <w:panose1 w:val="02000503000000000000"/>
     <w:charset w:val="00"/>
@@ -10796,6 +11739,13 @@
     <w:notTrueType/>
     <w:pitch w:val="variable"/>
     <w:sig w:usb0="A00000EF" w:usb1="4201F9EE" w:usb2="02000000" w:usb3="00000000" w:csb0="00000093" w:csb1="00000000"/>
+  </w:font>
+  <w:font w:name="Cambria Math">
+    <w:panose1 w:val="02040503050406030204"/>
+    <w:charset w:val="00"/>
+    <w:family w:val="roman"/>
+    <w:pitch w:val="variable"/>
+    <w:sig w:usb0="E00006FF" w:usb1="420024FF" w:usb2="02000000" w:usb3="00000000" w:csb0="0000019F" w:csb1="00000000"/>
   </w:font>
   <w:font w:name="Calibri Light">
     <w:panose1 w:val="020F0302020204030204"/>
@@ -10825,8 +11775,13 @@
     <w:rsidRoot w:val="00337ECA"/>
     <w:rsid w:val="00141DCD"/>
     <w:rsid w:val="00337ECA"/>
+    <w:rsid w:val="004A3E4A"/>
     <w:rsid w:val="007D19D7"/>
+    <w:rsid w:val="00825D1E"/>
+    <w:rsid w:val="00896C0C"/>
+    <w:rsid w:val="009F4DD1"/>
     <w:rsid w:val="00B522CF"/>
+    <w:rsid w:val="00C5489C"/>
     <w:rsid w:val="00C62855"/>
     <w:rsid w:val="00F5659F"/>
   </w:rsids>
@@ -11283,7 +12238,7 @@
     <w:basedOn w:val="DefaultParagraphFont"/>
     <w:uiPriority w:val="99"/>
     <w:semiHidden/>
-    <w:rsid w:val="00337ECA"/>
+    <w:rsid w:val="00896C0C"/>
     <w:rPr>
       <w:color w:val="808080"/>
     </w:rPr>
